--- a/TFG.docx
+++ b/TFG.docx
@@ -13287,7 +13287,21 @@
                 <w:rStyle w:val="Hipervnculo"/>
                 <w:noProof/>
               </w:rPr>
-              <w:t>2.2.1  Streamlit</w:t>
+              <w:t>2.2.1  Stre</w:t>
+            </w:r>
+            <w:r>
+              <w:rPr>
+                <w:rStyle w:val="Hipervnculo"/>
+                <w:noProof/>
+              </w:rPr>
+              <w:t>a</w:t>
+            </w:r>
+            <w:r>
+              <w:rPr>
+                <w:rStyle w:val="Hipervnculo"/>
+                <w:noProof/>
+              </w:rPr>
+              <w:t>mlit</w:t>
             </w:r>
             <w:r>
               <w:rPr>
@@ -26696,15 +26710,21 @@
           <w:sz w:val="22"/>
           <w:szCs w:val="22"/>
         </w:rPr>
-        <w:t xml:space="preserve">, we have a </w:t>
-      </w:r>
-      <w:proofErr w:type="gramStart"/>
-      <w:r>
-        <w:rPr>
-          <w:sz w:val="22"/>
-          <w:szCs w:val="22"/>
-        </w:rPr>
-        <w:t xml:space="preserve">private </w:t>
+        <w:t xml:space="preserve">, we have </w:t>
+      </w:r>
+      <w:r>
+        <w:rPr>
+          <w:sz w:val="22"/>
+          <w:szCs w:val="22"/>
+        </w:rPr>
+        <w:t>utilized a private</w:t>
+      </w:r>
+      <w:r>
+        <w:rPr>
+          <w:sz w:val="22"/>
+          <w:szCs w:val="22"/>
+        </w:rPr>
+        <w:t xml:space="preserve"> </w:t>
       </w:r>
       <w:r>
         <w:rPr>
@@ -26713,9 +26733,8 @@
           <w:sz w:val="22"/>
           <w:szCs w:val="22"/>
         </w:rPr>
-        <w:t>Google sheets</w:t>
-      </w:r>
-      <w:proofErr w:type="gramEnd"/>
+        <w:t>Google sheet</w:t>
+      </w:r>
       <w:r>
         <w:rPr>
           <w:i/>
@@ -26730,15 +26749,710 @@
           <w:sz w:val="22"/>
           <w:szCs w:val="22"/>
         </w:rPr>
-        <w:t>[3].</w:t>
-      </w:r>
-      <w:r>
-        <w:rPr>
-          <w:sz w:val="22"/>
-          <w:szCs w:val="22"/>
-        </w:rPr>
-        <w:t xml:space="preserve"> </w:t>
-      </w:r>
+        <w:t>[3]</w:t>
+      </w:r>
+      <w:r>
+        <w:rPr>
+          <w:sz w:val="22"/>
+          <w:szCs w:val="22"/>
+        </w:rPr>
+        <w:t xml:space="preserve">, restricted to authorized users. </w:t>
+      </w:r>
+    </w:p>
+    <w:p>
+      <w:pPr>
+        <w:ind w:right="4"/>
+        <w:jc w:val="both"/>
+        <w:rPr>
+          <w:sz w:val="22"/>
+          <w:szCs w:val="22"/>
+        </w:rPr>
+      </w:pPr>
+    </w:p>
+    <w:p>
+      <w:pPr>
+        <w:ind w:right="4"/>
+        <w:jc w:val="both"/>
+        <w:rPr>
+          <w:sz w:val="22"/>
+          <w:szCs w:val="22"/>
+        </w:rPr>
+      </w:pPr>
+      <w:r>
+        <w:rPr>
+          <w:sz w:val="22"/>
+          <w:szCs w:val="22"/>
+        </w:rPr>
+        <w:t xml:space="preserve">The first step was to create </w:t>
+      </w:r>
+      <w:r>
+        <w:rPr>
+          <w:sz w:val="22"/>
+          <w:szCs w:val="22"/>
+        </w:rPr>
+        <w:t xml:space="preserve">a spreadsheet with the </w:t>
+      </w:r>
+      <w:r>
+        <w:rPr>
+          <w:sz w:val="22"/>
+          <w:szCs w:val="22"/>
+        </w:rPr>
+        <w:t xml:space="preserve">necessary categories: </w:t>
+      </w:r>
+      <w:r>
+        <w:rPr>
+          <w:i/>
+          <w:iCs/>
+          <w:sz w:val="22"/>
+          <w:szCs w:val="22"/>
+        </w:rPr>
+        <w:t xml:space="preserve">Timestamp, Last Name, Email, Age, Work Sector, Years Working, Country, Question 1, Question 2, Question 3, </w:t>
+      </w:r>
+      <w:r>
+        <w:rPr>
+          <w:i/>
+          <w:iCs/>
+          <w:sz w:val="22"/>
+          <w:szCs w:val="22"/>
+        </w:rPr>
+        <w:t>…,</w:t>
+      </w:r>
+      <w:r>
+        <w:rPr>
+          <w:i/>
+          <w:iCs/>
+          <w:sz w:val="22"/>
+          <w:szCs w:val="22"/>
+        </w:rPr>
+        <w:t xml:space="preserve"> Question X, First Name, Email Address.</w:t>
+      </w:r>
+    </w:p>
+    <w:p>
+      <w:pPr>
+        <w:ind w:right="4"/>
+        <w:jc w:val="both"/>
+        <w:rPr>
+          <w:sz w:val="22"/>
+          <w:szCs w:val="22"/>
+        </w:rPr>
+      </w:pPr>
+    </w:p>
+    <w:p>
+      <w:pPr>
+        <w:ind w:right="4"/>
+        <w:jc w:val="both"/>
+        <w:rPr>
+          <w:sz w:val="22"/>
+          <w:szCs w:val="22"/>
+        </w:rPr>
+      </w:pPr>
+      <w:r>
+        <w:rPr>
+          <w:sz w:val="22"/>
+          <w:szCs w:val="22"/>
+        </w:rPr>
+        <w:drawing>
+          <wp:inline distT="0" distB="0" distL="0" distR="0" wp14:anchorId="31380451" wp14:editId="60D5EFDD">
+            <wp:extent cx="5748655" cy="1308735"/>
+            <wp:effectExtent l="0" t="0" r="4445" b="5715"/>
+            <wp:docPr id="179779459" name="Imagen 1"/>
+            <wp:cNvGraphicFramePr>
+              <a:graphicFrameLocks xmlns:a="http://schemas.openxmlformats.org/drawingml/2006/main" noChangeAspect="1"/>
+            </wp:cNvGraphicFramePr>
+            <a:graphic xmlns:a="http://schemas.openxmlformats.org/drawingml/2006/main">
+              <a:graphicData uri="http://schemas.openxmlformats.org/drawingml/2006/picture">
+                <pic:pic xmlns:pic="http://schemas.openxmlformats.org/drawingml/2006/picture">
+                  <pic:nvPicPr>
+                    <pic:cNvPr id="179779459" name=""/>
+                    <pic:cNvPicPr/>
+                  </pic:nvPicPr>
+                  <pic:blipFill>
+                    <a:blip r:embed="rId32"/>
+                    <a:stretch>
+                      <a:fillRect/>
+                    </a:stretch>
+                  </pic:blipFill>
+                  <pic:spPr>
+                    <a:xfrm>
+                      <a:off x="0" y="0"/>
+                      <a:ext cx="5748655" cy="1308735"/>
+                    </a:xfrm>
+                    <a:prstGeom prst="rect">
+                      <a:avLst/>
+                    </a:prstGeom>
+                  </pic:spPr>
+                </pic:pic>
+              </a:graphicData>
+            </a:graphic>
+          </wp:inline>
+        </w:drawing>
+      </w:r>
+    </w:p>
+    <w:p>
+      <w:pPr>
+        <w:ind w:right="4"/>
+        <w:jc w:val="center"/>
+        <w:rPr>
+          <w:i/>
+          <w:iCs/>
+          <w:sz w:val="22"/>
+          <w:szCs w:val="22"/>
+        </w:rPr>
+      </w:pPr>
+      <w:r>
+        <w:rPr>
+          <w:i/>
+          <w:iCs/>
+          <w:sz w:val="22"/>
+          <w:szCs w:val="22"/>
+        </w:rPr>
+        <w:t xml:space="preserve">Image </w:t>
+      </w:r>
+      <w:r>
+        <w:rPr>
+          <w:i/>
+          <w:iCs/>
+          <w:sz w:val="22"/>
+          <w:szCs w:val="22"/>
+        </w:rPr>
+        <w:t>3</w:t>
+      </w:r>
+      <w:r>
+        <w:rPr>
+          <w:i/>
+          <w:iCs/>
+          <w:sz w:val="22"/>
+          <w:szCs w:val="22"/>
+        </w:rPr>
+        <w:t xml:space="preserve">: </w:t>
+      </w:r>
+      <w:r>
+        <w:rPr>
+          <w:i/>
+          <w:iCs/>
+          <w:sz w:val="22"/>
+          <w:szCs w:val="22"/>
+        </w:rPr>
+        <w:t>S</w:t>
+      </w:r>
+      <w:r>
+        <w:rPr>
+          <w:i/>
+          <w:iCs/>
+          <w:sz w:val="22"/>
+          <w:szCs w:val="22"/>
+        </w:rPr>
+        <w:t>preadsheet</w:t>
+      </w:r>
+      <w:r>
+        <w:rPr>
+          <w:i/>
+          <w:iCs/>
+          <w:sz w:val="22"/>
+          <w:szCs w:val="22"/>
+        </w:rPr>
+        <w:t xml:space="preserve"> s</w:t>
+      </w:r>
+      <w:r>
+        <w:rPr>
+          <w:i/>
+          <w:iCs/>
+          <w:sz w:val="22"/>
+          <w:szCs w:val="22"/>
+        </w:rPr>
+        <w:t>tructure</w:t>
+      </w:r>
+    </w:p>
+    <w:p>
+      <w:pPr>
+        <w:ind w:right="4"/>
+        <w:jc w:val="both"/>
+        <w:rPr>
+          <w:sz w:val="22"/>
+          <w:szCs w:val="22"/>
+        </w:rPr>
+      </w:pPr>
+    </w:p>
+    <w:p>
+      <w:pPr>
+        <w:ind w:right="4"/>
+        <w:jc w:val="both"/>
+        <w:rPr>
+          <w:sz w:val="22"/>
+          <w:szCs w:val="22"/>
+        </w:rPr>
+      </w:pPr>
+    </w:p>
+    <w:p>
+      <w:pPr>
+        <w:ind w:right="4"/>
+        <w:jc w:val="both"/>
+        <w:rPr>
+          <w:sz w:val="22"/>
+          <w:szCs w:val="22"/>
+        </w:rPr>
+      </w:pPr>
+      <w:r>
+        <w:rPr>
+          <w:sz w:val="22"/>
+          <w:szCs w:val="22"/>
+        </w:rPr>
+        <w:t>Once created, we enable</w:t>
+      </w:r>
+      <w:r>
+        <w:rPr>
+          <w:sz w:val="22"/>
+          <w:szCs w:val="22"/>
+        </w:rPr>
+        <w:t>d</w:t>
+      </w:r>
+      <w:r>
+        <w:rPr>
+          <w:sz w:val="22"/>
+          <w:szCs w:val="22"/>
+        </w:rPr>
+        <w:t xml:space="preserve"> the </w:t>
+      </w:r>
+      <w:r>
+        <w:rPr>
+          <w:i/>
+          <w:iCs/>
+          <w:sz w:val="22"/>
+          <w:szCs w:val="22"/>
+        </w:rPr>
+        <w:t>Google Sheets API</w:t>
+      </w:r>
+      <w:r>
+        <w:rPr>
+          <w:i/>
+          <w:iCs/>
+          <w:sz w:val="22"/>
+          <w:szCs w:val="22"/>
+        </w:rPr>
+        <w:t xml:space="preserve">, </w:t>
+      </w:r>
+      <w:r>
+        <w:rPr>
+          <w:sz w:val="22"/>
+          <w:szCs w:val="22"/>
+        </w:rPr>
+        <w:t xml:space="preserve">a </w:t>
+      </w:r>
+      <w:r>
+        <w:rPr>
+          <w:sz w:val="22"/>
+          <w:szCs w:val="22"/>
+        </w:rPr>
+        <w:t>RESTful interface</w:t>
+      </w:r>
+      <w:r>
+        <w:rPr>
+          <w:sz w:val="22"/>
+          <w:szCs w:val="22"/>
+        </w:rPr>
+        <w:t xml:space="preserve"> that provides access to </w:t>
+      </w:r>
+      <w:r>
+        <w:rPr>
+          <w:sz w:val="22"/>
+          <w:szCs w:val="22"/>
+        </w:rPr>
+        <w:t>data, content, algorithms, and other digital resources through web URLs</w:t>
+      </w:r>
+      <w:r>
+        <w:rPr>
+          <w:sz w:val="22"/>
+          <w:szCs w:val="22"/>
+        </w:rPr>
+        <w:t xml:space="preserve">. This API </w:t>
+      </w:r>
+      <w:r>
+        <w:rPr>
+          <w:sz w:val="22"/>
+          <w:szCs w:val="22"/>
+        </w:rPr>
+        <w:t xml:space="preserve">allows </w:t>
+      </w:r>
+      <w:r>
+        <w:rPr>
+          <w:sz w:val="22"/>
+          <w:szCs w:val="22"/>
+        </w:rPr>
+        <w:t>us</w:t>
+      </w:r>
+      <w:r>
+        <w:rPr>
+          <w:sz w:val="22"/>
+          <w:szCs w:val="22"/>
+        </w:rPr>
+        <w:t xml:space="preserve"> to </w:t>
+      </w:r>
+      <w:r>
+        <w:rPr>
+          <w:sz w:val="22"/>
+          <w:szCs w:val="22"/>
+        </w:rPr>
+        <w:t>r</w:t>
+      </w:r>
+      <w:r>
+        <w:rPr>
+          <w:sz w:val="22"/>
+          <w:szCs w:val="22"/>
+        </w:rPr>
+        <w:t xml:space="preserve">ead </w:t>
+      </w:r>
+      <w:r>
+        <w:rPr>
+          <w:sz w:val="22"/>
+          <w:szCs w:val="22"/>
+        </w:rPr>
+        <w:t xml:space="preserve">and modify </w:t>
+      </w:r>
+      <w:r>
+        <w:rPr>
+          <w:sz w:val="22"/>
+          <w:szCs w:val="22"/>
+        </w:rPr>
+        <w:t>spreadsheet</w:t>
+      </w:r>
+      <w:r>
+        <w:rPr>
+          <w:sz w:val="22"/>
+          <w:szCs w:val="22"/>
+        </w:rPr>
+        <w:t xml:space="preserve"> </w:t>
+      </w:r>
+      <w:r>
+        <w:rPr>
+          <w:sz w:val="22"/>
+          <w:szCs w:val="22"/>
+        </w:rPr>
+        <w:t xml:space="preserve">data </w:t>
+      </w:r>
+      <w:r>
+        <w:rPr>
+          <w:sz w:val="22"/>
+          <w:szCs w:val="22"/>
+        </w:rPr>
+        <w:t>[4</w:t>
+      </w:r>
+      <w:r>
+        <w:rPr>
+          <w:sz w:val="22"/>
+          <w:szCs w:val="22"/>
+        </w:rPr>
+        <w:t xml:space="preserve">, 5]. </w:t>
+      </w:r>
+      <w:r>
+        <w:rPr>
+          <w:sz w:val="22"/>
+          <w:szCs w:val="22"/>
+        </w:rPr>
+        <w:t xml:space="preserve"> Following that, we then </w:t>
+      </w:r>
+      <w:r>
+        <w:rPr>
+          <w:sz w:val="22"/>
+          <w:szCs w:val="22"/>
+        </w:rPr>
+        <w:t>create</w:t>
+      </w:r>
+      <w:r>
+        <w:rPr>
+          <w:sz w:val="22"/>
+          <w:szCs w:val="22"/>
+        </w:rPr>
+        <w:t>d</w:t>
+      </w:r>
+      <w:r>
+        <w:rPr>
+          <w:sz w:val="22"/>
+          <w:szCs w:val="22"/>
+        </w:rPr>
+        <w:t xml:space="preserve"> a </w:t>
+      </w:r>
+      <w:r>
+        <w:rPr>
+          <w:i/>
+          <w:iCs/>
+          <w:sz w:val="22"/>
+          <w:szCs w:val="22"/>
+        </w:rPr>
+        <w:t>Service Account</w:t>
+      </w:r>
+      <w:r>
+        <w:rPr>
+          <w:sz w:val="22"/>
+          <w:szCs w:val="22"/>
+        </w:rPr>
+        <w:t xml:space="preserve">, granting it viewer access to the </w:t>
+      </w:r>
+      <w:r>
+        <w:rPr>
+          <w:i/>
+          <w:iCs/>
+          <w:sz w:val="22"/>
+          <w:szCs w:val="22"/>
+        </w:rPr>
+        <w:t>Google Sheet</w:t>
+      </w:r>
+      <w:r>
+        <w:rPr>
+          <w:sz w:val="22"/>
+          <w:szCs w:val="22"/>
+        </w:rPr>
+        <w:t>. Additionally, we generate</w:t>
+      </w:r>
+      <w:r>
+        <w:rPr>
+          <w:sz w:val="22"/>
+          <w:szCs w:val="22"/>
+        </w:rPr>
+        <w:t>d</w:t>
+      </w:r>
+      <w:r>
+        <w:rPr>
+          <w:sz w:val="22"/>
+          <w:szCs w:val="22"/>
+        </w:rPr>
+        <w:t xml:space="preserve"> a </w:t>
+      </w:r>
+      <w:r>
+        <w:rPr>
+          <w:i/>
+          <w:iCs/>
+          <w:sz w:val="22"/>
+          <w:szCs w:val="22"/>
+        </w:rPr>
+        <w:t>key</w:t>
+      </w:r>
+      <w:r>
+        <w:rPr>
+          <w:i/>
+          <w:iCs/>
+          <w:sz w:val="22"/>
+          <w:szCs w:val="22"/>
+        </w:rPr>
+        <w:t xml:space="preserve"> file</w:t>
+      </w:r>
+      <w:r>
+        <w:rPr>
+          <w:sz w:val="22"/>
+          <w:szCs w:val="22"/>
+        </w:rPr>
+        <w:t>, which we add</w:t>
+      </w:r>
+      <w:r>
+        <w:rPr>
+          <w:sz w:val="22"/>
+          <w:szCs w:val="22"/>
+        </w:rPr>
+        <w:t>ed</w:t>
+      </w:r>
+      <w:r>
+        <w:rPr>
+          <w:sz w:val="22"/>
+          <w:szCs w:val="22"/>
+        </w:rPr>
+        <w:t xml:space="preserve"> to our local folder (TFG). </w:t>
+      </w:r>
+    </w:p>
+    <w:p>
+      <w:pPr>
+        <w:ind w:right="4"/>
+        <w:jc w:val="both"/>
+        <w:rPr>
+          <w:rFonts w:ascii="Courier New" w:hAnsi="Courier New" w:cs="Courier New"/>
+          <w:i/>
+          <w:iCs/>
+          <w:sz w:val="20"/>
+          <w:szCs w:val="20"/>
+        </w:rPr>
+      </w:pPr>
+      <w:r>
+        <w:rPr>
+          <w:sz w:val="22"/>
+          <w:szCs w:val="22"/>
+        </w:rPr>
+        <w:t xml:space="preserve">Our questionnaire script, </w:t>
+      </w:r>
+      <w:r>
+        <w:rPr>
+          <w:i/>
+          <w:iCs/>
+          <w:sz w:val="22"/>
+          <w:szCs w:val="22"/>
+        </w:rPr>
+        <w:t>TFG.py</w:t>
+      </w:r>
+      <w:r>
+        <w:rPr>
+          <w:sz w:val="22"/>
+          <w:szCs w:val="22"/>
+        </w:rPr>
+        <w:t xml:space="preserve">, </w:t>
+      </w:r>
+      <w:r>
+        <w:rPr>
+          <w:sz w:val="22"/>
+          <w:szCs w:val="22"/>
+        </w:rPr>
+        <w:t>used</w:t>
+      </w:r>
+      <w:r>
+        <w:rPr>
+          <w:sz w:val="22"/>
+          <w:szCs w:val="22"/>
+        </w:rPr>
+        <w:t xml:space="preserve"> this file to retrieve the necessary information and access the document through </w:t>
+      </w:r>
+      <w:r>
+        <w:rPr>
+          <w:rFonts w:ascii="Courier New" w:hAnsi="Courier New" w:cs="Courier New"/>
+          <w:i/>
+          <w:iCs/>
+          <w:sz w:val="20"/>
+          <w:szCs w:val="20"/>
+        </w:rPr>
+        <w:t>.streamlit/secrets.toml.</w:t>
+      </w:r>
+    </w:p>
+    <w:p>
+      <w:pPr>
+        <w:ind w:right="4"/>
+        <w:jc w:val="both"/>
+        <w:rPr>
+          <w:sz w:val="22"/>
+          <w:szCs w:val="22"/>
+        </w:rPr>
+      </w:pPr>
+    </w:p>
+    <w:p>
+      <w:pPr>
+        <w:ind w:right="4"/>
+        <w:jc w:val="both"/>
+        <w:rPr>
+          <w:sz w:val="20"/>
+          <w:szCs w:val="20"/>
+        </w:rPr>
+      </w:pPr>
+      <w:r>
+        <w:rPr>
+          <w:sz w:val="22"/>
+          <w:szCs w:val="22"/>
+        </w:rPr>
+        <w:t xml:space="preserve">Finally, we </w:t>
+      </w:r>
+      <w:r>
+        <w:rPr>
+          <w:sz w:val="22"/>
+          <w:szCs w:val="22"/>
+        </w:rPr>
+        <w:t xml:space="preserve">modified </w:t>
+      </w:r>
+      <w:r>
+        <w:rPr>
+          <w:sz w:val="22"/>
+          <w:szCs w:val="22"/>
+        </w:rPr>
+        <w:t xml:space="preserve">our main script, TFG.py, so it </w:t>
+      </w:r>
+      <w:r>
+        <w:rPr>
+          <w:sz w:val="22"/>
+          <w:szCs w:val="22"/>
+        </w:rPr>
+        <w:t>could</w:t>
+      </w:r>
+      <w:r>
+        <w:rPr>
+          <w:sz w:val="22"/>
+          <w:szCs w:val="22"/>
+        </w:rPr>
+        <w:t xml:space="preserve"> access and store user responses from the questionnaire. To achieve this, we </w:t>
+      </w:r>
+      <w:r>
+        <w:rPr>
+          <w:sz w:val="22"/>
+          <w:szCs w:val="22"/>
+        </w:rPr>
+        <w:t xml:space="preserve">created </w:t>
+      </w:r>
+      <w:r>
+        <w:rPr>
+          <w:sz w:val="22"/>
+          <w:szCs w:val="22"/>
+        </w:rPr>
+        <w:t xml:space="preserve">a new function called </w:t>
+      </w:r>
+      <w:r>
+        <w:rPr>
+          <w:rFonts w:ascii="Courier New" w:hAnsi="Courier New" w:cs="Courier New"/>
+          <w:i/>
+          <w:iCs/>
+          <w:sz w:val="20"/>
+          <w:szCs w:val="20"/>
+        </w:rPr>
+        <w:t>save_response_to_gsheets</w:t>
+      </w:r>
+      <w:r>
+        <w:rPr>
+          <w:sz w:val="20"/>
+          <w:szCs w:val="20"/>
+        </w:rPr>
+        <w:t xml:space="preserve"> </w:t>
+      </w:r>
+      <w:r>
+        <w:rPr>
+          <w:sz w:val="22"/>
+          <w:szCs w:val="22"/>
+        </w:rPr>
+        <w:t>and add the following import:</w:t>
+      </w:r>
+      <w:r>
+        <w:rPr>
+          <w:sz w:val="22"/>
+          <w:szCs w:val="22"/>
+        </w:rPr>
+        <w:t xml:space="preserve"> </w:t>
+      </w:r>
+      <w:r>
+        <w:rPr>
+          <w:sz w:val="22"/>
+          <w:szCs w:val="22"/>
+        </w:rPr>
+        <w:t> </w:t>
+      </w:r>
+      <w:r>
+        <w:rPr>
+          <w:rFonts w:ascii="Courier New" w:hAnsi="Courier New" w:cs="Courier New"/>
+          <w:i/>
+          <w:iCs/>
+          <w:sz w:val="20"/>
+          <w:szCs w:val="20"/>
+        </w:rPr>
+        <w:t>from streamlit_gsheets import GSheetsConnectio</w:t>
+      </w:r>
+      <w:r>
+        <w:rPr>
+          <w:rFonts w:ascii="Courier New" w:hAnsi="Courier New" w:cs="Courier New"/>
+          <w:i/>
+          <w:iCs/>
+          <w:sz w:val="20"/>
+          <w:szCs w:val="20"/>
+        </w:rPr>
+        <w:t xml:space="preserve">n. </w:t>
+      </w:r>
+    </w:p>
+    <w:p>
+      <w:pPr>
+        <w:ind w:right="4"/>
+        <w:jc w:val="both"/>
+        <w:rPr>
+          <w:sz w:val="22"/>
+          <w:szCs w:val="22"/>
+        </w:rPr>
+      </w:pPr>
     </w:p>
     <w:p>
       <w:pPr>
@@ -56434,7 +57148,7 @@
           <w:lang w:val="es-ES"/>
         </w:rPr>
       </w:pPr>
-      <w:hyperlink r:id="rId32">
+      <w:hyperlink r:id="rId33">
         <w:r>
           <w:rPr>
             <w:i/>
@@ -56967,7 +57681,7 @@
           <w:lang w:val="es-ES"/>
         </w:rPr>
       </w:pPr>
-      <w:hyperlink r:id="rId33">
+      <w:hyperlink r:id="rId34">
         <w:r>
           <w:rPr>
             <w:i/>
@@ -57436,7 +58150,7 @@
         </w:rPr>
         <w:t xml:space="preserve"> del 2022, des de</w:t>
       </w:r>
-      <w:hyperlink r:id="rId34">
+      <w:hyperlink r:id="rId35">
         <w:r>
           <w:rPr>
             <w:color w:val="0000FF"/>
@@ -57545,7 +58259,7 @@
         </w:rPr>
         <w:t xml:space="preserve">. (n.d.). </w:t>
       </w:r>
-      <w:hyperlink r:id="rId35" w:history="1">
+      <w:hyperlink r:id="rId36" w:history="1">
         <w:r>
           <w:rPr>
             <w:rStyle w:val="Hipervnculo"/>
@@ -57630,7 +58344,7 @@
         </w:rPr>
         <w:t xml:space="preserve">. </w:t>
       </w:r>
-      <w:hyperlink r:id="rId36" w:history="1">
+      <w:hyperlink r:id="rId37" w:history="1">
         <w:r>
           <w:rPr>
             <w:rStyle w:val="Hipervnculo"/>
@@ -57650,6 +58364,157 @@
         </w:rPr>
         <w:t xml:space="preserve"> </w:t>
       </w:r>
+    </w:p>
+    <w:p>
+      <w:pPr>
+        <w:ind w:right="4"/>
+        <w:jc w:val="both"/>
+        <w:rPr>
+          <w:i/>
+          <w:iCs/>
+          <w:sz w:val="22"/>
+          <w:szCs w:val="22"/>
+          <w:lang w:val="es-ES"/>
+        </w:rPr>
+      </w:pPr>
+      <w:r>
+        <w:rPr>
+          <w:sz w:val="22"/>
+          <w:szCs w:val="22"/>
+        </w:rPr>
+        <w:t xml:space="preserve">[4] </w:t>
+      </w:r>
+      <w:r>
+        <w:rPr>
+          <w:i/>
+          <w:iCs/>
+          <w:sz w:val="22"/>
+          <w:szCs w:val="22"/>
+        </w:rPr>
+        <w:t xml:space="preserve">Google Sheets API Overview. (n.d.). Google for Developers. </w:t>
+      </w:r>
+      <w:hyperlink r:id="rId38" w:history="1">
+        <w:r>
+          <w:rPr>
+            <w:rStyle w:val="Hipervnculo"/>
+            <w:i/>
+            <w:iCs/>
+            <w:color w:val="auto"/>
+            <w:sz w:val="22"/>
+            <w:szCs w:val="22"/>
+            <w:lang w:val="es-ES"/>
+          </w:rPr>
+          <w:t>https://developers.google.com/workspace/sheets/api/guides/concepts</w:t>
+        </w:r>
+      </w:hyperlink>
+      <w:r>
+        <w:rPr>
+          <w:i/>
+          <w:iCs/>
+          <w:sz w:val="22"/>
+          <w:szCs w:val="22"/>
+          <w:lang w:val="es-ES"/>
+        </w:rPr>
+        <w:t xml:space="preserve"> </w:t>
+      </w:r>
+    </w:p>
+    <w:p>
+      <w:pPr>
+        <w:ind w:right="4"/>
+        <w:jc w:val="both"/>
+        <w:rPr>
+          <w:sz w:val="22"/>
+          <w:szCs w:val="22"/>
+        </w:rPr>
+      </w:pPr>
+      <w:r>
+        <w:rPr>
+          <w:sz w:val="22"/>
+          <w:szCs w:val="22"/>
+        </w:rPr>
+        <w:t xml:space="preserve">[5] </w:t>
+      </w:r>
+      <w:r>
+        <w:rPr>
+          <w:i/>
+          <w:iCs/>
+          <w:sz w:val="22"/>
+          <w:szCs w:val="22"/>
+        </w:rPr>
+        <w:t>About RESTful APIs</w:t>
+      </w:r>
+      <w:r>
+        <w:rPr>
+          <w:sz w:val="22"/>
+          <w:szCs w:val="22"/>
+        </w:rPr>
+        <w:t xml:space="preserve">. (n.d.-b). Google for Developers. </w:t>
+      </w:r>
+      <w:hyperlink r:id="rId39" w:history="1">
+        <w:r>
+          <w:rPr>
+            <w:rStyle w:val="Hipervnculo"/>
+            <w:color w:val="auto"/>
+            <w:sz w:val="22"/>
+            <w:szCs w:val="22"/>
+          </w:rPr>
+          <w:t>https://developers.google.com/photos/overview/about-restful-apis</w:t>
+        </w:r>
+      </w:hyperlink>
+      <w:r>
+        <w:rPr>
+          <w:sz w:val="22"/>
+          <w:szCs w:val="22"/>
+        </w:rPr>
+        <w:t xml:space="preserve"> </w:t>
+      </w:r>
+    </w:p>
+    <w:p>
+      <w:pPr>
+        <w:ind w:right="4"/>
+        <w:jc w:val="both"/>
+        <w:rPr>
+          <w:sz w:val="22"/>
+          <w:szCs w:val="22"/>
+        </w:rPr>
+      </w:pPr>
+      <w:r>
+        <w:rPr>
+          <w:sz w:val="22"/>
+          <w:szCs w:val="22"/>
+        </w:rPr>
+        <w:t xml:space="preserve">[6] </w:t>
+      </w:r>
+    </w:p>
+    <w:p>
+      <w:pPr>
+        <w:ind w:right="4"/>
+        <w:jc w:val="both"/>
+        <w:rPr>
+          <w:sz w:val="22"/>
+          <w:szCs w:val="22"/>
+        </w:rPr>
+      </w:pPr>
+    </w:p>
+    <w:p>
+      <w:pPr>
+        <w:ind w:right="4"/>
+        <w:jc w:val="both"/>
+        <w:rPr>
+          <w:sz w:val="22"/>
+          <w:szCs w:val="22"/>
+        </w:rPr>
+      </w:pPr>
+    </w:p>
+    <w:p>
+      <w:pPr>
+        <w:ind w:right="4"/>
+        <w:jc w:val="both"/>
+        <w:rPr>
+          <w:sz w:val="22"/>
+          <w:szCs w:val="22"/>
+        </w:rPr>
+      </w:pPr>
     </w:p>
     <w:p>
       <w:pPr>
@@ -58302,7 +59167,7 @@
       </w:pPr>
     </w:p>
     <w:sectPr>
-      <w:footerReference w:type="default" r:id="rId37"/>
+      <w:footerReference w:type="default" r:id="rId40"/>
       <w:pgSz w:w="11899" w:h="16838"/>
       <w:pgMar w:top="1418" w:right="1429" w:bottom="1418" w:left="1417" w:header="709" w:footer="709" w:gutter="0"/>
       <w:cols w:space="720"/>
@@ -59612,6 +60477,18 @@
     <w:unhideWhenUsed/>
     <w:rsid w:val="006C0207"/>
   </w:style>
+  <w:style w:type="character" w:styleId="Hipervnculovisitado">
+    <w:name w:val="FollowedHyperlink"/>
+    <w:basedOn w:val="Fuentedeprrafopredeter"/>
+    <w:uiPriority w:val="99"/>
+    <w:semiHidden/>
+    <w:unhideWhenUsed/>
+    <w:rsid w:val="001224BB"/>
+    <w:rPr>
+      <w:color w:val="800080" w:themeColor="followedHyperlink"/>
+      <w:u w:val="single"/>
+    </w:rPr>
+  </w:style>
 </w:styles>
 </file>
 

--- a/TFG.docx
+++ b/TFG.docx
@@ -1154,8 +1154,7 @@
         </w:rPr>
         <w:sectPr>
           <w:footerReference w:type="default" r:id="rId9"/>
-          <w:headerReference w:type="first" r:id="rId10"/>
-          <w:footerReference w:type="first" r:id="rId11"/>
+          <w:footerReference w:type="first" r:id="rId10"/>
           <w:pgSz w:w="11899" w:h="16838"/>
           <w:pgMar w:top="1418" w:right="1429" w:bottom="1418" w:left="1417" w:header="708" w:footer="708" w:gutter="0"/>
           <w:pgNumType w:start="1"/>
@@ -1195,7 +1194,7 @@
                     <pic:cNvPicPr preferRelativeResize="0"/>
                   </pic:nvPicPr>
                   <pic:blipFill>
-                    <a:blip r:embed="rId12"/>
+                    <a:blip r:embed="rId11"/>
                     <a:srcRect/>
                     <a:stretch>
                       <a:fillRect/>
@@ -5973,8 +5972,8 @@
           <w:szCs w:val="22"/>
         </w:rPr>
         <w:sectPr>
-          <w:footerReference w:type="default" r:id="rId13"/>
-          <w:footerReference w:type="first" r:id="rId14"/>
+          <w:footerReference w:type="default" r:id="rId12"/>
+          <w:footerReference w:type="first" r:id="rId13"/>
           <w:pgSz w:w="11899" w:h="16838"/>
           <w:pgMar w:top="1418" w:right="1429" w:bottom="1418" w:left="1417" w:header="708" w:footer="708" w:gutter="0"/>
           <w:cols w:space="720"/>
@@ -6758,8 +6757,8 @@
           <w:lang w:val="es-ES"/>
         </w:rPr>
         <w:sectPr>
-          <w:footerReference w:type="default" r:id="rId15"/>
-          <w:footerReference w:type="first" r:id="rId16"/>
+          <w:footerReference w:type="default" r:id="rId14"/>
+          <w:footerReference w:type="first" r:id="rId15"/>
           <w:pgSz w:w="11899" w:h="16838"/>
           <w:pgMar w:top="1418" w:right="1429" w:bottom="1418" w:left="1417" w:header="708" w:footer="708" w:gutter="0"/>
           <w:cols w:space="720"/>
@@ -10833,74 +10832,42 @@
         <w:ind w:right="4"/>
         <w:jc w:val="both"/>
         <w:sectPr>
-          <w:footerReference w:type="default" r:id="rId17"/>
-          <w:footerReference w:type="first" r:id="rId18"/>
+          <w:footerReference w:type="default" r:id="rId16"/>
+          <w:footerReference w:type="first" r:id="rId17"/>
           <w:pgSz w:w="11899" w:h="16838"/>
           <w:pgMar w:top="1418" w:right="1429" w:bottom="1418" w:left="1417" w:header="708" w:footer="708" w:gutter="0"/>
           <w:cols w:space="720"/>
           <w:titlePg/>
         </w:sectPr>
       </w:pPr>
-      <w:proofErr w:type="spellStart"/>
-      <w:r>
-        <w:rPr>
-          <w:sz w:val="22"/>
-          <w:szCs w:val="22"/>
-          <w:lang w:val="es-ES"/>
-        </w:rPr>
-        <w:t>Lorem</w:t>
-      </w:r>
-      <w:proofErr w:type="spellEnd"/>
-      <w:r>
-        <w:rPr>
-          <w:sz w:val="22"/>
-          <w:szCs w:val="22"/>
-          <w:lang w:val="es-ES"/>
-        </w:rPr>
-        <w:t xml:space="preserve"> </w:t>
-      </w:r>
-      <w:proofErr w:type="spellStart"/>
-      <w:r>
-        <w:rPr>
-          <w:sz w:val="22"/>
-          <w:szCs w:val="22"/>
-          <w:lang w:val="es-ES"/>
-        </w:rPr>
-        <w:t>ipsum</w:t>
-      </w:r>
-      <w:proofErr w:type="spellEnd"/>
-      <w:r>
-        <w:rPr>
-          <w:sz w:val="22"/>
-          <w:szCs w:val="22"/>
-          <w:lang w:val="es-ES"/>
-        </w:rPr>
-        <w:t xml:space="preserve"> dolor </w:t>
-      </w:r>
-      <w:proofErr w:type="spellStart"/>
-      <w:r>
-        <w:rPr>
-          <w:sz w:val="22"/>
-          <w:szCs w:val="22"/>
-          <w:lang w:val="es-ES"/>
-        </w:rPr>
-        <w:t>sit</w:t>
-      </w:r>
-      <w:proofErr w:type="spellEnd"/>
-      <w:r>
-        <w:rPr>
-          <w:sz w:val="22"/>
-          <w:szCs w:val="22"/>
-          <w:lang w:val="es-ES"/>
-        </w:rPr>
-        <w:t xml:space="preserve"> </w:t>
-      </w:r>
-      <w:proofErr w:type="spellStart"/>
-      <w:r>
-        <w:rPr>
-          <w:sz w:val="22"/>
-          <w:szCs w:val="22"/>
-          <w:lang w:val="es-ES"/>
+      <w:r>
+        <w:rPr>
+          <w:sz w:val="22"/>
+          <w:szCs w:val="22"/>
+        </w:rPr>
+        <w:t xml:space="preserve">Lorem ipsum </w:t>
+      </w:r>
+      <w:proofErr w:type="spellStart"/>
+      <w:r>
+        <w:rPr>
+          <w:sz w:val="22"/>
+          <w:szCs w:val="22"/>
+        </w:rPr>
+        <w:t>dolor</w:t>
+      </w:r>
+      <w:proofErr w:type="spellEnd"/>
+      <w:r>
+        <w:rPr>
+          <w:sz w:val="22"/>
+          <w:szCs w:val="22"/>
+        </w:rPr>
+        <w:t xml:space="preserve"> sit </w:t>
+      </w:r>
+      <w:proofErr w:type="spellStart"/>
+      <w:r>
+        <w:rPr>
+          <w:sz w:val="22"/>
+          <w:szCs w:val="22"/>
         </w:rPr>
         <w:t>amet</w:t>
       </w:r>
@@ -10909,7 +10876,6 @@
         <w:rPr>
           <w:sz w:val="22"/>
           <w:szCs w:val="22"/>
-          <w:lang w:val="es-ES"/>
         </w:rPr>
         <w:t xml:space="preserve">, </w:t>
       </w:r>
@@ -10918,7 +10884,6 @@
         <w:rPr>
           <w:sz w:val="22"/>
           <w:szCs w:val="22"/>
-          <w:lang w:val="es-ES"/>
         </w:rPr>
         <w:t>consectetur</w:t>
       </w:r>
@@ -10927,16 +10892,14 @@
         <w:rPr>
           <w:sz w:val="22"/>
           <w:szCs w:val="22"/>
-          <w:lang w:val="es-ES"/>
-        </w:rPr>
-        <w:t xml:space="preserve"> </w:t>
-      </w:r>
-      <w:proofErr w:type="spellStart"/>
-      <w:r>
-        <w:rPr>
-          <w:sz w:val="22"/>
-          <w:szCs w:val="22"/>
-          <w:lang w:val="es-ES"/>
+        </w:rPr>
+        <w:t xml:space="preserve"> </w:t>
+      </w:r>
+      <w:proofErr w:type="spellStart"/>
+      <w:r>
+        <w:rPr>
+          <w:sz w:val="22"/>
+          <w:szCs w:val="22"/>
         </w:rPr>
         <w:t>adipisici</w:t>
       </w:r>
@@ -10945,16 +10908,14 @@
         <w:rPr>
           <w:sz w:val="22"/>
           <w:szCs w:val="22"/>
-          <w:lang w:val="es-ES"/>
-        </w:rPr>
-        <w:t xml:space="preserve"> </w:t>
-      </w:r>
-      <w:proofErr w:type="spellStart"/>
-      <w:r>
-        <w:rPr>
-          <w:sz w:val="22"/>
-          <w:szCs w:val="22"/>
-          <w:lang w:val="es-ES"/>
+        </w:rPr>
+        <w:t xml:space="preserve"> </w:t>
+      </w:r>
+      <w:proofErr w:type="spellStart"/>
+      <w:r>
+        <w:rPr>
+          <w:sz w:val="22"/>
+          <w:szCs w:val="22"/>
         </w:rPr>
         <w:t>elit</w:t>
       </w:r>
@@ -10963,16 +10924,30 @@
         <w:rPr>
           <w:sz w:val="22"/>
           <w:szCs w:val="22"/>
-          <w:lang w:val="es-ES"/>
-        </w:rPr>
-        <w:t xml:space="preserve">, sed </w:t>
-      </w:r>
-      <w:proofErr w:type="spellStart"/>
-      <w:r>
-        <w:rPr>
-          <w:sz w:val="22"/>
-          <w:szCs w:val="22"/>
-          <w:lang w:val="es-ES"/>
+        </w:rPr>
+        <w:t xml:space="preserve">, </w:t>
+      </w:r>
+      <w:proofErr w:type="spellStart"/>
+      <w:r>
+        <w:rPr>
+          <w:sz w:val="22"/>
+          <w:szCs w:val="22"/>
+        </w:rPr>
+        <w:t>sed</w:t>
+      </w:r>
+      <w:proofErr w:type="spellEnd"/>
+      <w:r>
+        <w:rPr>
+          <w:sz w:val="22"/>
+          <w:szCs w:val="22"/>
+        </w:rPr>
+        <w:t xml:space="preserve"> </w:t>
+      </w:r>
+      <w:proofErr w:type="spellStart"/>
+      <w:r>
+        <w:rPr>
+          <w:sz w:val="22"/>
+          <w:szCs w:val="22"/>
         </w:rPr>
         <w:t>eiusmod</w:t>
       </w:r>
@@ -10981,16 +10956,14 @@
         <w:rPr>
           <w:sz w:val="22"/>
           <w:szCs w:val="22"/>
-          <w:lang w:val="es-ES"/>
-        </w:rPr>
-        <w:t xml:space="preserve"> </w:t>
-      </w:r>
-      <w:proofErr w:type="spellStart"/>
-      <w:r>
-        <w:rPr>
-          <w:sz w:val="22"/>
-          <w:szCs w:val="22"/>
-          <w:lang w:val="es-ES"/>
+        </w:rPr>
+        <w:t xml:space="preserve"> </w:t>
+      </w:r>
+      <w:proofErr w:type="spellStart"/>
+      <w:r>
+        <w:rPr>
+          <w:sz w:val="22"/>
+          <w:szCs w:val="22"/>
         </w:rPr>
         <w:t>tempor</w:t>
       </w:r>
@@ -10999,16 +10972,14 @@
         <w:rPr>
           <w:sz w:val="22"/>
           <w:szCs w:val="22"/>
-          <w:lang w:val="es-ES"/>
-        </w:rPr>
-        <w:t xml:space="preserve"> </w:t>
-      </w:r>
-      <w:proofErr w:type="spellStart"/>
-      <w:r>
-        <w:rPr>
-          <w:sz w:val="22"/>
-          <w:szCs w:val="22"/>
-          <w:lang w:val="es-ES"/>
+        </w:rPr>
+        <w:t xml:space="preserve"> </w:t>
+      </w:r>
+      <w:proofErr w:type="spellStart"/>
+      <w:r>
+        <w:rPr>
+          <w:sz w:val="22"/>
+          <w:szCs w:val="22"/>
         </w:rPr>
         <w:t>incidunt</w:t>
       </w:r>
@@ -11017,34 +10988,30 @@
         <w:rPr>
           <w:sz w:val="22"/>
           <w:szCs w:val="22"/>
-          <w:lang w:val="es-ES"/>
-        </w:rPr>
-        <w:t xml:space="preserve"> ut labore et </w:t>
-      </w:r>
-      <w:proofErr w:type="spellStart"/>
-      <w:r>
-        <w:rPr>
-          <w:sz w:val="22"/>
-          <w:szCs w:val="22"/>
-          <w:lang w:val="es-ES"/>
-        </w:rPr>
-        <w:t>dolore</w:t>
-      </w:r>
-      <w:proofErr w:type="spellEnd"/>
-      <w:r>
-        <w:rPr>
-          <w:sz w:val="22"/>
-          <w:szCs w:val="22"/>
-          <w:lang w:val="es-ES"/>
-        </w:rPr>
-        <w:t xml:space="preserve"> magna </w:t>
-      </w:r>
-      <w:proofErr w:type="spellStart"/>
-      <w:r>
-        <w:rPr>
-          <w:sz w:val="22"/>
-          <w:szCs w:val="22"/>
-          <w:lang w:val="es-ES"/>
+        </w:rPr>
+        <w:t xml:space="preserve"> </w:t>
+      </w:r>
+      <w:proofErr w:type="spellStart"/>
+      <w:r>
+        <w:rPr>
+          <w:sz w:val="22"/>
+          <w:szCs w:val="22"/>
+        </w:rPr>
+        <w:t>ut</w:t>
+      </w:r>
+      <w:proofErr w:type="spellEnd"/>
+      <w:r>
+        <w:rPr>
+          <w:sz w:val="22"/>
+          <w:szCs w:val="22"/>
+        </w:rPr>
+        <w:t xml:space="preserve"> labore et dolore magna </w:t>
+      </w:r>
+      <w:proofErr w:type="spellStart"/>
+      <w:r>
+        <w:rPr>
+          <w:sz w:val="22"/>
+          <w:szCs w:val="22"/>
         </w:rPr>
         <w:t>aliqua</w:t>
       </w:r>
@@ -11053,7 +11020,6 @@
         <w:rPr>
           <w:sz w:val="22"/>
           <w:szCs w:val="22"/>
-          <w:lang w:val="es-ES"/>
         </w:rPr>
         <w:t xml:space="preserve">. Ut </w:t>
       </w:r>
@@ -11062,7 +11028,6 @@
         <w:rPr>
           <w:sz w:val="22"/>
           <w:szCs w:val="22"/>
-          <w:lang w:val="es-ES"/>
         </w:rPr>
         <w:t>enim</w:t>
       </w:r>
@@ -11071,34 +11036,14 @@
         <w:rPr>
           <w:sz w:val="22"/>
           <w:szCs w:val="22"/>
-          <w:lang w:val="es-ES"/>
-        </w:rPr>
-        <w:t xml:space="preserve"> ad </w:t>
-      </w:r>
-      <w:proofErr w:type="spellStart"/>
-      <w:r>
-        <w:rPr>
-          <w:sz w:val="22"/>
-          <w:szCs w:val="22"/>
-          <w:lang w:val="es-ES"/>
-        </w:rPr>
-        <w:t>minim</w:t>
-      </w:r>
-      <w:proofErr w:type="spellEnd"/>
-      <w:r>
-        <w:rPr>
-          <w:sz w:val="22"/>
-          <w:szCs w:val="22"/>
-          <w:lang w:val="es-ES"/>
-        </w:rPr>
-        <w:t xml:space="preserve"> </w:t>
-      </w:r>
-      <w:proofErr w:type="spellStart"/>
-      <w:r>
-        <w:rPr>
-          <w:sz w:val="22"/>
-          <w:szCs w:val="22"/>
-          <w:lang w:val="es-ES"/>
+        </w:rPr>
+        <w:t xml:space="preserve"> ad minim </w:t>
+      </w:r>
+      <w:proofErr w:type="spellStart"/>
+      <w:r>
+        <w:rPr>
+          <w:sz w:val="22"/>
+          <w:szCs w:val="22"/>
         </w:rPr>
         <w:t>veniam</w:t>
       </w:r>
@@ -11107,16 +11052,30 @@
         <w:rPr>
           <w:sz w:val="22"/>
           <w:szCs w:val="22"/>
-          <w:lang w:val="es-ES"/>
-        </w:rPr>
-        <w:t xml:space="preserve">, quis </w:t>
-      </w:r>
-      <w:proofErr w:type="spellStart"/>
-      <w:r>
-        <w:rPr>
-          <w:sz w:val="22"/>
-          <w:szCs w:val="22"/>
-          <w:lang w:val="es-ES"/>
+        </w:rPr>
+        <w:t xml:space="preserve">, </w:t>
+      </w:r>
+      <w:proofErr w:type="spellStart"/>
+      <w:r>
+        <w:rPr>
+          <w:sz w:val="22"/>
+          <w:szCs w:val="22"/>
+        </w:rPr>
+        <w:t>quis</w:t>
+      </w:r>
+      <w:proofErr w:type="spellEnd"/>
+      <w:r>
+        <w:rPr>
+          <w:sz w:val="22"/>
+          <w:szCs w:val="22"/>
+        </w:rPr>
+        <w:t xml:space="preserve"> </w:t>
+      </w:r>
+      <w:proofErr w:type="spellStart"/>
+      <w:r>
+        <w:rPr>
+          <w:sz w:val="22"/>
+          <w:szCs w:val="22"/>
         </w:rPr>
         <w:t>nostrud</w:t>
       </w:r>
@@ -11125,34 +11084,14 @@
         <w:rPr>
           <w:sz w:val="22"/>
           <w:szCs w:val="22"/>
-          <w:lang w:val="es-ES"/>
-        </w:rPr>
-        <w:t xml:space="preserve"> </w:t>
-      </w:r>
-      <w:proofErr w:type="spellStart"/>
-      <w:r>
-        <w:rPr>
-          <w:sz w:val="22"/>
-          <w:szCs w:val="22"/>
-          <w:lang w:val="es-ES"/>
-        </w:rPr>
-        <w:t>exercitation</w:t>
-      </w:r>
-      <w:proofErr w:type="spellEnd"/>
-      <w:r>
-        <w:rPr>
-          <w:sz w:val="22"/>
-          <w:szCs w:val="22"/>
-          <w:lang w:val="es-ES"/>
-        </w:rPr>
-        <w:t xml:space="preserve"> </w:t>
-      </w:r>
-      <w:proofErr w:type="spellStart"/>
-      <w:r>
-        <w:rPr>
-          <w:sz w:val="22"/>
-          <w:szCs w:val="22"/>
-          <w:lang w:val="es-ES"/>
+        </w:rPr>
+        <w:t xml:space="preserve"> exercitation </w:t>
+      </w:r>
+      <w:proofErr w:type="spellStart"/>
+      <w:r>
+        <w:rPr>
+          <w:sz w:val="22"/>
+          <w:szCs w:val="22"/>
         </w:rPr>
         <w:t>ullamco</w:t>
       </w:r>
@@ -11161,16 +11100,14 @@
         <w:rPr>
           <w:sz w:val="22"/>
           <w:szCs w:val="22"/>
-          <w:lang w:val="es-ES"/>
-        </w:rPr>
-        <w:t xml:space="preserve"> </w:t>
-      </w:r>
-      <w:proofErr w:type="spellStart"/>
-      <w:r>
-        <w:rPr>
-          <w:sz w:val="22"/>
-          <w:szCs w:val="22"/>
-          <w:lang w:val="es-ES"/>
+        </w:rPr>
+        <w:t xml:space="preserve"> </w:t>
+      </w:r>
+      <w:proofErr w:type="spellStart"/>
+      <w:r>
+        <w:rPr>
+          <w:sz w:val="22"/>
+          <w:szCs w:val="22"/>
         </w:rPr>
         <w:t>laboris</w:t>
       </w:r>
@@ -11179,34 +11116,30 @@
         <w:rPr>
           <w:sz w:val="22"/>
           <w:szCs w:val="22"/>
-          <w:lang w:val="es-ES"/>
-        </w:rPr>
-        <w:t xml:space="preserve"> </w:t>
-      </w:r>
-      <w:proofErr w:type="spellStart"/>
-      <w:r>
-        <w:rPr>
-          <w:sz w:val="22"/>
-          <w:szCs w:val="22"/>
-          <w:lang w:val="es-ES"/>
-        </w:rPr>
-        <w:t>nisi</w:t>
-      </w:r>
-      <w:proofErr w:type="spellEnd"/>
-      <w:r>
-        <w:rPr>
-          <w:sz w:val="22"/>
-          <w:szCs w:val="22"/>
-          <w:lang w:val="es-ES"/>
-        </w:rPr>
-        <w:t xml:space="preserve"> ut </w:t>
-      </w:r>
-      <w:proofErr w:type="spellStart"/>
-      <w:r>
-        <w:rPr>
-          <w:sz w:val="22"/>
-          <w:szCs w:val="22"/>
-          <w:lang w:val="es-ES"/>
+        </w:rPr>
+        <w:t xml:space="preserve"> nisi </w:t>
+      </w:r>
+      <w:proofErr w:type="spellStart"/>
+      <w:r>
+        <w:rPr>
+          <w:sz w:val="22"/>
+          <w:szCs w:val="22"/>
+        </w:rPr>
+        <w:t>ut</w:t>
+      </w:r>
+      <w:proofErr w:type="spellEnd"/>
+      <w:r>
+        <w:rPr>
+          <w:sz w:val="22"/>
+          <w:szCs w:val="22"/>
+        </w:rPr>
+        <w:t xml:space="preserve"> </w:t>
+      </w:r>
+      <w:proofErr w:type="spellStart"/>
+      <w:r>
+        <w:rPr>
+          <w:sz w:val="22"/>
+          <w:szCs w:val="22"/>
         </w:rPr>
         <w:t>aliquid</w:t>
       </w:r>
@@ -11215,7 +11148,6 @@
         <w:rPr>
           <w:sz w:val="22"/>
           <w:szCs w:val="22"/>
-          <w:lang w:val="es-ES"/>
         </w:rPr>
         <w:t xml:space="preserve"> ex </w:t>
       </w:r>
@@ -11224,7 +11156,6 @@
         <w:rPr>
           <w:sz w:val="22"/>
           <w:szCs w:val="22"/>
-          <w:lang w:val="es-ES"/>
         </w:rPr>
         <w:t>ea</w:t>
       </w:r>
@@ -11233,16 +11164,14 @@
         <w:rPr>
           <w:sz w:val="22"/>
           <w:szCs w:val="22"/>
-          <w:lang w:val="es-ES"/>
-        </w:rPr>
-        <w:t xml:space="preserve"> </w:t>
-      </w:r>
-      <w:proofErr w:type="spellStart"/>
-      <w:r>
-        <w:rPr>
-          <w:sz w:val="22"/>
-          <w:szCs w:val="22"/>
-          <w:lang w:val="es-ES"/>
+        </w:rPr>
+        <w:t xml:space="preserve"> </w:t>
+      </w:r>
+      <w:proofErr w:type="spellStart"/>
+      <w:r>
+        <w:rPr>
+          <w:sz w:val="22"/>
+          <w:szCs w:val="22"/>
         </w:rPr>
         <w:t>commodi</w:t>
       </w:r>
@@ -11251,16 +11180,14 @@
         <w:rPr>
           <w:sz w:val="22"/>
           <w:szCs w:val="22"/>
-          <w:lang w:val="es-ES"/>
-        </w:rPr>
-        <w:t xml:space="preserve"> </w:t>
-      </w:r>
-      <w:proofErr w:type="spellStart"/>
-      <w:r>
-        <w:rPr>
-          <w:sz w:val="22"/>
-          <w:szCs w:val="22"/>
-          <w:lang w:val="es-ES"/>
+        </w:rPr>
+        <w:t xml:space="preserve"> </w:t>
+      </w:r>
+      <w:proofErr w:type="spellStart"/>
+      <w:r>
+        <w:rPr>
+          <w:sz w:val="22"/>
+          <w:szCs w:val="22"/>
         </w:rPr>
         <w:t>consequat</w:t>
       </w:r>
@@ -11269,7 +11196,6 @@
         <w:rPr>
           <w:sz w:val="22"/>
           <w:szCs w:val="22"/>
-          <w:lang w:val="es-ES"/>
         </w:rPr>
         <w:t xml:space="preserve">. Quis </w:t>
       </w:r>
@@ -11278,7 +11204,6 @@
         <w:rPr>
           <w:sz w:val="22"/>
           <w:szCs w:val="22"/>
-          <w:lang w:val="es-ES"/>
         </w:rPr>
         <w:t>aute</w:t>
       </w:r>
@@ -11287,16 +11212,30 @@
         <w:rPr>
           <w:sz w:val="22"/>
           <w:szCs w:val="22"/>
-          <w:lang w:val="es-ES"/>
-        </w:rPr>
-        <w:t xml:space="preserve"> iure </w:t>
-      </w:r>
-      <w:proofErr w:type="spellStart"/>
-      <w:r>
-        <w:rPr>
-          <w:sz w:val="22"/>
-          <w:szCs w:val="22"/>
-          <w:lang w:val="es-ES"/>
+        </w:rPr>
+        <w:t xml:space="preserve"> </w:t>
+      </w:r>
+      <w:proofErr w:type="spellStart"/>
+      <w:r>
+        <w:rPr>
+          <w:sz w:val="22"/>
+          <w:szCs w:val="22"/>
+        </w:rPr>
+        <w:t>iure</w:t>
+      </w:r>
+      <w:proofErr w:type="spellEnd"/>
+      <w:r>
+        <w:rPr>
+          <w:sz w:val="22"/>
+          <w:szCs w:val="22"/>
+        </w:rPr>
+        <w:t xml:space="preserve"> </w:t>
+      </w:r>
+      <w:proofErr w:type="spellStart"/>
+      <w:r>
+        <w:rPr>
+          <w:sz w:val="22"/>
+          <w:szCs w:val="22"/>
         </w:rPr>
         <w:t>reprehenderit</w:t>
       </w:r>
@@ -11305,7 +11244,6 @@
         <w:rPr>
           <w:sz w:val="22"/>
           <w:szCs w:val="22"/>
-          <w:lang w:val="es-ES"/>
         </w:rPr>
         <w:t xml:space="preserve"> in </w:t>
       </w:r>
@@ -11314,7 +11252,6 @@
         <w:rPr>
           <w:sz w:val="22"/>
           <w:szCs w:val="22"/>
-          <w:lang w:val="es-ES"/>
         </w:rPr>
         <w:t>voluptate</w:t>
       </w:r>
@@ -11323,16 +11260,14 @@
         <w:rPr>
           <w:sz w:val="22"/>
           <w:szCs w:val="22"/>
-          <w:lang w:val="es-ES"/>
-        </w:rPr>
-        <w:t xml:space="preserve"> </w:t>
-      </w:r>
-      <w:proofErr w:type="spellStart"/>
-      <w:r>
-        <w:rPr>
-          <w:sz w:val="22"/>
-          <w:szCs w:val="22"/>
-          <w:lang w:val="es-ES"/>
+        </w:rPr>
+        <w:t xml:space="preserve"> </w:t>
+      </w:r>
+      <w:proofErr w:type="spellStart"/>
+      <w:r>
+        <w:rPr>
+          <w:sz w:val="22"/>
+          <w:szCs w:val="22"/>
         </w:rPr>
         <w:t>velit</w:t>
       </w:r>
@@ -11341,16 +11276,14 @@
         <w:rPr>
           <w:sz w:val="22"/>
           <w:szCs w:val="22"/>
-          <w:lang w:val="es-ES"/>
-        </w:rPr>
-        <w:t xml:space="preserve"> </w:t>
-      </w:r>
-      <w:proofErr w:type="spellStart"/>
-      <w:r>
-        <w:rPr>
-          <w:sz w:val="22"/>
-          <w:szCs w:val="22"/>
-          <w:lang w:val="es-ES"/>
+        </w:rPr>
+        <w:t xml:space="preserve"> </w:t>
+      </w:r>
+      <w:proofErr w:type="spellStart"/>
+      <w:r>
+        <w:rPr>
+          <w:sz w:val="22"/>
+          <w:szCs w:val="22"/>
         </w:rPr>
         <w:t>esse</w:t>
       </w:r>
@@ -11359,16 +11292,14 @@
         <w:rPr>
           <w:sz w:val="22"/>
           <w:szCs w:val="22"/>
-          <w:lang w:val="es-ES"/>
-        </w:rPr>
-        <w:t xml:space="preserve"> </w:t>
-      </w:r>
-      <w:proofErr w:type="spellStart"/>
-      <w:r>
-        <w:rPr>
-          <w:sz w:val="22"/>
-          <w:szCs w:val="22"/>
-          <w:lang w:val="es-ES"/>
+        </w:rPr>
+        <w:t xml:space="preserve"> </w:t>
+      </w:r>
+      <w:proofErr w:type="spellStart"/>
+      <w:r>
+        <w:rPr>
+          <w:sz w:val="22"/>
+          <w:szCs w:val="22"/>
         </w:rPr>
         <w:t>cillum</w:t>
       </w:r>
@@ -11377,34 +11308,14 @@
         <w:rPr>
           <w:sz w:val="22"/>
           <w:szCs w:val="22"/>
-          <w:lang w:val="es-ES"/>
-        </w:rPr>
-        <w:t xml:space="preserve"> </w:t>
-      </w:r>
-      <w:proofErr w:type="spellStart"/>
-      <w:r>
-        <w:rPr>
-          <w:sz w:val="22"/>
-          <w:szCs w:val="22"/>
-          <w:lang w:val="es-ES"/>
-        </w:rPr>
-        <w:t>dolore</w:t>
-      </w:r>
-      <w:proofErr w:type="spellEnd"/>
-      <w:r>
-        <w:rPr>
-          <w:sz w:val="22"/>
-          <w:szCs w:val="22"/>
-          <w:lang w:val="es-ES"/>
-        </w:rPr>
-        <w:t xml:space="preserve"> </w:t>
-      </w:r>
-      <w:proofErr w:type="spellStart"/>
-      <w:r>
-        <w:rPr>
-          <w:sz w:val="22"/>
-          <w:szCs w:val="22"/>
-          <w:lang w:val="es-ES"/>
+        </w:rPr>
+        <w:t xml:space="preserve"> dolore </w:t>
+      </w:r>
+      <w:proofErr w:type="spellStart"/>
+      <w:r>
+        <w:rPr>
+          <w:sz w:val="22"/>
+          <w:szCs w:val="22"/>
         </w:rPr>
         <w:t>eu</w:t>
       </w:r>
@@ -11413,16 +11324,14 @@
         <w:rPr>
           <w:sz w:val="22"/>
           <w:szCs w:val="22"/>
-          <w:lang w:val="es-ES"/>
-        </w:rPr>
-        <w:t xml:space="preserve"> </w:t>
-      </w:r>
-      <w:proofErr w:type="spellStart"/>
-      <w:r>
-        <w:rPr>
-          <w:sz w:val="22"/>
-          <w:szCs w:val="22"/>
-          <w:lang w:val="es-ES"/>
+        </w:rPr>
+        <w:t xml:space="preserve"> </w:t>
+      </w:r>
+      <w:proofErr w:type="spellStart"/>
+      <w:r>
+        <w:rPr>
+          <w:sz w:val="22"/>
+          <w:szCs w:val="22"/>
         </w:rPr>
         <w:t>fugiat</w:t>
       </w:r>
@@ -11431,16 +11340,14 @@
         <w:rPr>
           <w:sz w:val="22"/>
           <w:szCs w:val="22"/>
-          <w:lang w:val="es-ES"/>
-        </w:rPr>
-        <w:t xml:space="preserve"> </w:t>
-      </w:r>
-      <w:proofErr w:type="spellStart"/>
-      <w:r>
-        <w:rPr>
-          <w:sz w:val="22"/>
-          <w:szCs w:val="22"/>
-          <w:lang w:val="es-ES"/>
+        </w:rPr>
+        <w:t xml:space="preserve"> </w:t>
+      </w:r>
+      <w:proofErr w:type="spellStart"/>
+      <w:r>
+        <w:rPr>
+          <w:sz w:val="22"/>
+          <w:szCs w:val="22"/>
         </w:rPr>
         <w:t>nulla</w:t>
       </w:r>
@@ -11449,16 +11356,14 @@
         <w:rPr>
           <w:sz w:val="22"/>
           <w:szCs w:val="22"/>
-          <w:lang w:val="es-ES"/>
-        </w:rPr>
-        <w:t xml:space="preserve"> </w:t>
-      </w:r>
-      <w:proofErr w:type="spellStart"/>
-      <w:r>
-        <w:rPr>
-          <w:sz w:val="22"/>
-          <w:szCs w:val="22"/>
-          <w:lang w:val="es-ES"/>
+        </w:rPr>
+        <w:t xml:space="preserve"> </w:t>
+      </w:r>
+      <w:proofErr w:type="spellStart"/>
+      <w:r>
+        <w:rPr>
+          <w:sz w:val="22"/>
+          <w:szCs w:val="22"/>
         </w:rPr>
         <w:t>pariatur</w:t>
       </w:r>
@@ -11467,7 +11372,6 @@
         <w:rPr>
           <w:sz w:val="22"/>
           <w:szCs w:val="22"/>
-          <w:lang w:val="es-ES"/>
         </w:rPr>
         <w:t xml:space="preserve">. </w:t>
       </w:r>
@@ -12554,8 +12458,8 @@
           <w:lang w:val="es-ES"/>
         </w:rPr>
         <w:sectPr>
-          <w:footerReference w:type="default" r:id="rId19"/>
-          <w:footerReference w:type="first" r:id="rId20"/>
+          <w:footerReference w:type="default" r:id="rId18"/>
+          <w:footerReference w:type="first" r:id="rId19"/>
           <w:pgSz w:w="11899" w:h="16838"/>
           <w:pgMar w:top="1418" w:right="1429" w:bottom="1418" w:left="1417" w:header="708" w:footer="708" w:gutter="0"/>
           <w:cols w:space="720"/>
@@ -12822,6 +12726,7 @@
           <w:b/>
           <w:bCs/>
           <w:noProof w:val="0"/>
+          <w:lang w:val="en-GB"/>
         </w:rPr>
         <w:id w:val="539013752"/>
         <w:docPartObj>
@@ -12833,7 +12738,6 @@
         <w:rPr>
           <w:b w:val="0"/>
           <w:bCs w:val="0"/>
-          <w:lang w:val="en-GB"/>
         </w:rPr>
       </w:sdtEndPr>
       <w:sdtContent>
@@ -13287,21 +13191,7 @@
                 <w:rStyle w:val="Hipervnculo"/>
                 <w:noProof/>
               </w:rPr>
-              <w:t>2.2.1  Stre</w:t>
-            </w:r>
-            <w:r>
-              <w:rPr>
-                <w:rStyle w:val="Hipervnculo"/>
-                <w:noProof/>
-              </w:rPr>
-              <w:t>a</w:t>
-            </w:r>
-            <w:r>
-              <w:rPr>
-                <w:rStyle w:val="Hipervnculo"/>
-                <w:noProof/>
-              </w:rPr>
-              <w:t>mlit</w:t>
+              <w:t>2.2.1  Streamlit</w:t>
             </w:r>
             <w:r>
               <w:rPr>
@@ -13951,9 +13841,9 @@
           <w:lang w:val="es-ES"/>
         </w:rPr>
         <w:sectPr>
-          <w:headerReference w:type="default" r:id="rId21"/>
-          <w:footerReference w:type="default" r:id="rId22"/>
-          <w:footerReference w:type="first" r:id="rId23"/>
+          <w:headerReference w:type="default" r:id="rId20"/>
+          <w:footerReference w:type="default" r:id="rId21"/>
+          <w:footerReference w:type="first" r:id="rId22"/>
           <w:pgSz w:w="11899" w:h="16838"/>
           <w:pgMar w:top="1418" w:right="1429" w:bottom="1418" w:left="1417" w:header="708" w:footer="708" w:gutter="0"/>
           <w:cols w:space="720"/>
@@ -14057,8 +13947,8 @@
           <w:lang w:val="es-ES"/>
         </w:rPr>
         <w:sectPr>
-          <w:footerReference w:type="default" r:id="rId24"/>
-          <w:footerReference w:type="first" r:id="rId25"/>
+          <w:footerReference w:type="default" r:id="rId23"/>
+          <w:footerReference w:type="first" r:id="rId24"/>
           <w:pgSz w:w="11899" w:h="16838"/>
           <w:pgMar w:top="1418" w:right="1429" w:bottom="1418" w:left="1417" w:header="708" w:footer="708" w:gutter="0"/>
           <w:cols w:space="720"/>
@@ -14668,8 +14558,8 @@
           <w:lang w:val="es-ES"/>
         </w:rPr>
         <w:sectPr>
-          <w:footerReference w:type="default" r:id="rId26"/>
-          <w:footerReference w:type="first" r:id="rId27"/>
+          <w:footerReference w:type="default" r:id="rId25"/>
+          <w:footerReference w:type="first" r:id="rId26"/>
           <w:pgSz w:w="11899" w:h="16838"/>
           <w:pgMar w:top="1418" w:right="1429" w:bottom="1418" w:left="1417" w:header="708" w:footer="708" w:gutter="0"/>
           <w:cols w:space="720"/>
@@ -25846,8 +25736,8 @@
           <w:szCs w:val="20"/>
         </w:rPr>
         <w:sectPr>
-          <w:footerReference w:type="default" r:id="rId28"/>
-          <w:footerReference w:type="first" r:id="rId29"/>
+          <w:footerReference w:type="default" r:id="rId27"/>
+          <w:footerReference w:type="first" r:id="rId28"/>
           <w:pgSz w:w="11899" w:h="16838"/>
           <w:pgMar w:top="1418" w:right="1429" w:bottom="1418" w:left="1417" w:header="709" w:footer="709" w:gutter="0"/>
           <w:pgNumType w:start="1"/>
@@ -25961,50 +25851,28 @@
     <w:p>
       <w:pPr>
         <w:pStyle w:val="Ttulo3"/>
-        <w:rPr>
-          <w:lang w:val="es-ES"/>
-        </w:rPr>
       </w:pPr>
       <w:bookmarkStart w:id="5" w:name="_Toc194151554"/>
-      <w:r>
-        <w:rPr>
-          <w:lang w:val="es-ES"/>
-        </w:rPr>
+      <w:proofErr w:type="gramStart"/>
+      <w:r>
         <w:t>2.</w:t>
       </w:r>
       <w:r>
-        <w:rPr>
-          <w:lang w:val="es-ES"/>
-        </w:rPr>
         <w:t xml:space="preserve">1.1 </w:t>
       </w:r>
       <w:r>
-        <w:rPr>
-          <w:lang w:val="es-ES"/>
-        </w:rPr>
-        <w:t xml:space="preserve"> </w:t>
-      </w:r>
-      <w:r>
-        <w:rPr>
-          <w:lang w:val="es-ES"/>
-        </w:rPr>
+        <w:t xml:space="preserve"> </w:t>
+      </w:r>
+      <w:r>
         <w:t>Python</w:t>
       </w:r>
       <w:bookmarkEnd w:id="5"/>
-      <w:r>
-        <w:rPr>
-          <w:lang w:val="es-ES"/>
-        </w:rPr>
+      <w:proofErr w:type="gramEnd"/>
+      <w:r>
         <w:t xml:space="preserve"> </w:t>
       </w:r>
     </w:p>
-    <w:p>
-      <w:pPr>
-        <w:rPr>
-          <w:lang w:val="es-ES"/>
-        </w:rPr>
-      </w:pPr>
-    </w:p>
+    <w:p/>
     <w:p>
       <w:pPr>
         <w:ind w:right="4"/>
@@ -26268,7 +26136,7 @@
                     </pic:cNvPicPr>
                   </pic:nvPicPr>
                   <pic:blipFill rotWithShape="1">
-                    <a:blip r:embed="rId30" cstate="print">
+                    <a:blip r:embed="rId29" cstate="print">
                       <a:extLst>
                         <a:ext uri="{28A0092B-C50C-407E-A947-70E740481C1C}">
                           <a14:useLocalDpi xmlns:a14="http://schemas.microsoft.com/office/drawing/2010/main" val="0"/>
@@ -26519,7 +26387,7 @@
                     </pic:cNvPicPr>
                   </pic:nvPicPr>
                   <pic:blipFill>
-                    <a:blip r:embed="rId31" cstate="print">
+                    <a:blip r:embed="rId30" cstate="print">
                       <a:extLst>
                         <a:ext uri="{28A0092B-C50C-407E-A947-70E740481C1C}">
                           <a14:useLocalDpi xmlns:a14="http://schemas.microsoft.com/office/drawing/2010/main" val="0"/>
@@ -26703,14 +26571,7 @@
           <w:sz w:val="22"/>
           <w:szCs w:val="22"/>
         </w:rPr>
-        <w:t>For the project's data storage</w:t>
-      </w:r>
-      <w:r>
-        <w:rPr>
-          <w:sz w:val="22"/>
-          <w:szCs w:val="22"/>
-        </w:rPr>
-        <w:t xml:space="preserve">, we have </w:t>
+        <w:t xml:space="preserve">For the project's data storage, we have </w:t>
       </w:r>
       <w:r>
         <w:rPr>
@@ -26806,25 +26667,7 @@
           <w:sz w:val="22"/>
           <w:szCs w:val="22"/>
         </w:rPr>
-        <w:t xml:space="preserve">Timestamp, Last Name, Email, Age, Work Sector, Years Working, Country, Question 1, Question 2, Question 3, </w:t>
-      </w:r>
-      <w:r>
-        <w:rPr>
-          <w:i/>
-          <w:iCs/>
-          <w:sz w:val="22"/>
-          <w:szCs w:val="22"/>
-        </w:rPr>
-        <w:t>…,</w:t>
-      </w:r>
-      <w:r>
-        <w:rPr>
-          <w:i/>
-          <w:iCs/>
-          <w:sz w:val="22"/>
-          <w:szCs w:val="22"/>
-        </w:rPr>
-        <w:t xml:space="preserve"> Question X, First Name, Email Address.</w:t>
+        <w:t>Timestamp, Last Name, Email, Age, Work Sector, Years Working, Country, Question 1, Question 2, Question 3, …, Question X, First Name, Email Address.</w:t>
       </w:r>
     </w:p>
     <w:p>
@@ -26848,6 +26691,7 @@
       </w:pPr>
       <w:r>
         <w:rPr>
+          <w:noProof/>
           <w:sz w:val="22"/>
           <w:szCs w:val="22"/>
         </w:rPr>
@@ -26867,7 +26711,7 @@
                     <pic:cNvPicPr/>
                   </pic:nvPicPr>
                   <pic:blipFill>
-                    <a:blip r:embed="rId32"/>
+                    <a:blip r:embed="rId31"/>
                     <a:stretch>
                       <a:fillRect/>
                     </a:stretch>
@@ -26906,7 +26750,7 @@
           <w:sz w:val="22"/>
           <w:szCs w:val="22"/>
         </w:rPr>
-        <w:t xml:space="preserve">Image </w:t>
+        <w:t xml:space="preserve">Image 3: </w:t>
       </w:r>
       <w:r>
         <w:rPr>
@@ -26915,43 +26759,7 @@
           <w:sz w:val="22"/>
           <w:szCs w:val="22"/>
         </w:rPr>
-        <w:t>3</w:t>
-      </w:r>
-      <w:r>
-        <w:rPr>
-          <w:i/>
-          <w:iCs/>
-          <w:sz w:val="22"/>
-          <w:szCs w:val="22"/>
-        </w:rPr>
-        <w:t xml:space="preserve">: </w:t>
-      </w:r>
-      <w:r>
-        <w:rPr>
-          <w:i/>
-          <w:iCs/>
-          <w:sz w:val="22"/>
-          <w:szCs w:val="22"/>
-        </w:rPr>
-        <w:t>S</w:t>
-      </w:r>
-      <w:r>
-        <w:rPr>
-          <w:i/>
-          <w:iCs/>
-          <w:sz w:val="22"/>
-          <w:szCs w:val="22"/>
-        </w:rPr>
-        <w:t>preadsheet</w:t>
-      </w:r>
-      <w:r>
-        <w:rPr>
-          <w:i/>
-          <w:iCs/>
-          <w:sz w:val="22"/>
-          <w:szCs w:val="22"/>
-        </w:rPr>
-        <w:t xml:space="preserve"> s</w:t>
+        <w:t>Spreadsheet s</w:t>
       </w:r>
       <w:r>
         <w:rPr>
@@ -27127,134 +26935,14 @@
           <w:sz w:val="22"/>
           <w:szCs w:val="22"/>
         </w:rPr>
-        <w:t xml:space="preserve">data </w:t>
-      </w:r>
-      <w:r>
-        <w:rPr>
-          <w:sz w:val="22"/>
-          <w:szCs w:val="22"/>
-        </w:rPr>
-        <w:t>[4</w:t>
-      </w:r>
-      <w:r>
-        <w:rPr>
-          <w:sz w:val="22"/>
-          <w:szCs w:val="22"/>
-        </w:rPr>
-        <w:t xml:space="preserve">, 5]. </w:t>
-      </w:r>
-      <w:r>
-        <w:rPr>
-          <w:sz w:val="22"/>
-          <w:szCs w:val="22"/>
-        </w:rPr>
-        <w:t xml:space="preserve"> Following that, we then </w:t>
-      </w:r>
-      <w:r>
-        <w:rPr>
-          <w:sz w:val="22"/>
-          <w:szCs w:val="22"/>
-        </w:rPr>
-        <w:t>create</w:t>
-      </w:r>
-      <w:r>
-        <w:rPr>
-          <w:sz w:val="22"/>
-          <w:szCs w:val="22"/>
-        </w:rPr>
-        <w:t>d</w:t>
-      </w:r>
-      <w:r>
-        <w:rPr>
-          <w:sz w:val="22"/>
-          <w:szCs w:val="22"/>
-        </w:rPr>
-        <w:t xml:space="preserve"> a </w:t>
-      </w:r>
-      <w:r>
-        <w:rPr>
-          <w:i/>
-          <w:iCs/>
-          <w:sz w:val="22"/>
-          <w:szCs w:val="22"/>
-        </w:rPr>
-        <w:t>Service Account</w:t>
-      </w:r>
-      <w:r>
-        <w:rPr>
-          <w:sz w:val="22"/>
-          <w:szCs w:val="22"/>
-        </w:rPr>
-        <w:t xml:space="preserve">, granting it viewer access to the </w:t>
-      </w:r>
-      <w:r>
-        <w:rPr>
-          <w:i/>
-          <w:iCs/>
-          <w:sz w:val="22"/>
-          <w:szCs w:val="22"/>
-        </w:rPr>
-        <w:t>Google Sheet</w:t>
-      </w:r>
-      <w:r>
-        <w:rPr>
-          <w:sz w:val="22"/>
-          <w:szCs w:val="22"/>
-        </w:rPr>
-        <w:t>. Additionally, we generate</w:t>
-      </w:r>
-      <w:r>
-        <w:rPr>
-          <w:sz w:val="22"/>
-          <w:szCs w:val="22"/>
-        </w:rPr>
-        <w:t>d</w:t>
-      </w:r>
-      <w:r>
-        <w:rPr>
-          <w:sz w:val="22"/>
-          <w:szCs w:val="22"/>
-        </w:rPr>
-        <w:t xml:space="preserve"> a </w:t>
-      </w:r>
-      <w:r>
-        <w:rPr>
-          <w:i/>
-          <w:iCs/>
-          <w:sz w:val="22"/>
-          <w:szCs w:val="22"/>
-        </w:rPr>
-        <w:t>key</w:t>
-      </w:r>
-      <w:r>
-        <w:rPr>
-          <w:i/>
-          <w:iCs/>
-          <w:sz w:val="22"/>
-          <w:szCs w:val="22"/>
-        </w:rPr>
-        <w:t xml:space="preserve"> file</w:t>
-      </w:r>
-      <w:r>
-        <w:rPr>
-          <w:sz w:val="22"/>
-          <w:szCs w:val="22"/>
-        </w:rPr>
-        <w:t>, which we add</w:t>
-      </w:r>
-      <w:r>
-        <w:rPr>
-          <w:sz w:val="22"/>
-          <w:szCs w:val="22"/>
-        </w:rPr>
-        <w:t>ed</w:t>
-      </w:r>
-      <w:r>
-        <w:rPr>
-          <w:sz w:val="22"/>
-          <w:szCs w:val="22"/>
-        </w:rPr>
-        <w:t xml:space="preserve"> to our local folder (TFG). </w:t>
+        <w:t>data [4, 5].</w:t>
+      </w:r>
+      <w:r>
+        <w:rPr>
+          <w:sz w:val="22"/>
+          <w:szCs w:val="22"/>
+        </w:rPr>
+        <w:t xml:space="preserve"> </w:t>
       </w:r>
     </w:p>
     <w:p>
@@ -27262,49 +26950,228 @@
         <w:ind w:right="4"/>
         <w:jc w:val="both"/>
         <w:rPr>
+          <w:sz w:val="22"/>
+          <w:szCs w:val="22"/>
+        </w:rPr>
+      </w:pPr>
+      <w:r>
+        <w:rPr>
+          <w:sz w:val="22"/>
+          <w:szCs w:val="22"/>
+        </w:rPr>
+        <w:t xml:space="preserve">Next, we set up </w:t>
+      </w:r>
+      <w:r>
+        <w:rPr>
+          <w:sz w:val="22"/>
+          <w:szCs w:val="22"/>
+        </w:rPr>
+        <w:t xml:space="preserve">the </w:t>
+      </w:r>
+      <w:r>
+        <w:rPr>
+          <w:sz w:val="22"/>
+          <w:szCs w:val="22"/>
+        </w:rPr>
+        <w:t xml:space="preserve">authentication to allow our script to interact with the </w:t>
+      </w:r>
+      <w:r>
+        <w:rPr>
+          <w:i/>
+          <w:iCs/>
+          <w:sz w:val="22"/>
+          <w:szCs w:val="22"/>
+        </w:rPr>
+        <w:t>Google Sheet</w:t>
+      </w:r>
+      <w:r>
+        <w:rPr>
+          <w:sz w:val="22"/>
+          <w:szCs w:val="22"/>
+        </w:rPr>
+        <w:t xml:space="preserve">. </w:t>
+      </w:r>
+      <w:r>
+        <w:rPr>
+          <w:sz w:val="22"/>
+          <w:szCs w:val="22"/>
+        </w:rPr>
+        <w:t>F</w:t>
+      </w:r>
+      <w:r>
+        <w:rPr>
+          <w:sz w:val="22"/>
+          <w:szCs w:val="22"/>
+        </w:rPr>
+        <w:t>irst</w:t>
+      </w:r>
+      <w:r>
+        <w:rPr>
+          <w:sz w:val="22"/>
+          <w:szCs w:val="22"/>
+        </w:rPr>
+        <w:t>, we</w:t>
+      </w:r>
+      <w:r>
+        <w:rPr>
+          <w:sz w:val="22"/>
+          <w:szCs w:val="22"/>
+        </w:rPr>
+        <w:t xml:space="preserve"> created a </w:t>
+      </w:r>
+      <w:r>
+        <w:rPr>
+          <w:i/>
+          <w:iCs/>
+          <w:sz w:val="22"/>
+          <w:szCs w:val="22"/>
+        </w:rPr>
+        <w:t>Service Account</w:t>
+      </w:r>
+      <w:r>
+        <w:rPr>
+          <w:sz w:val="22"/>
+          <w:szCs w:val="22"/>
+        </w:rPr>
+        <w:t xml:space="preserve"> in </w:t>
+      </w:r>
+      <w:r>
+        <w:rPr>
+          <w:i/>
+          <w:iCs/>
+          <w:sz w:val="22"/>
+          <w:szCs w:val="22"/>
+        </w:rPr>
+        <w:t xml:space="preserve">Google Cloud </w:t>
+      </w:r>
+      <w:r>
+        <w:rPr>
+          <w:sz w:val="22"/>
+          <w:szCs w:val="22"/>
+        </w:rPr>
+        <w:t xml:space="preserve">and generated a </w:t>
+      </w:r>
+      <w:r>
+        <w:rPr>
+          <w:i/>
+          <w:iCs/>
+          <w:sz w:val="22"/>
+          <w:szCs w:val="22"/>
+        </w:rPr>
+        <w:t>key file</w:t>
+      </w:r>
+      <w:r>
+        <w:rPr>
+          <w:sz w:val="22"/>
+          <w:szCs w:val="22"/>
+        </w:rPr>
+        <w:t xml:space="preserve">, which is a </w:t>
+      </w:r>
+      <w:r>
+        <w:rPr>
+          <w:sz w:val="22"/>
+          <w:szCs w:val="22"/>
+        </w:rPr>
+        <w:t>JSON</w:t>
+      </w:r>
+      <w:r>
+        <w:rPr>
+          <w:rStyle w:val="Refdenotaalpie"/>
+          <w:sz w:val="22"/>
+          <w:szCs w:val="22"/>
+        </w:rPr>
+        <w:footnoteReference w:id="2"/>
+      </w:r>
+      <w:r>
+        <w:rPr>
+          <w:sz w:val="22"/>
+          <w:szCs w:val="22"/>
+        </w:rPr>
+        <w:t xml:space="preserve"> </w:t>
+      </w:r>
+      <w:r>
+        <w:rPr>
+          <w:sz w:val="22"/>
+          <w:szCs w:val="22"/>
+        </w:rPr>
+        <w:t xml:space="preserve">file containing authentication credentials. Then, we </w:t>
+      </w:r>
+      <w:r>
+        <w:rPr>
+          <w:sz w:val="22"/>
+          <w:szCs w:val="22"/>
+        </w:rPr>
+        <w:t>granted</w:t>
+      </w:r>
+      <w:r>
+        <w:rPr>
+          <w:sz w:val="22"/>
+          <w:szCs w:val="22"/>
+        </w:rPr>
+        <w:t xml:space="preserve"> the </w:t>
+      </w:r>
+      <w:r>
+        <w:rPr>
+          <w:i/>
+          <w:iCs/>
+          <w:sz w:val="22"/>
+          <w:szCs w:val="22"/>
+        </w:rPr>
+        <w:t>Service Account</w:t>
+      </w:r>
+      <w:r>
+        <w:rPr>
+          <w:sz w:val="22"/>
+          <w:szCs w:val="22"/>
+        </w:rPr>
+        <w:t xml:space="preserve"> access to the </w:t>
+      </w:r>
+      <w:r>
+        <w:rPr>
+          <w:sz w:val="22"/>
+          <w:szCs w:val="22"/>
+        </w:rPr>
+        <w:t>previously created sp</w:t>
+      </w:r>
+      <w:r>
+        <w:rPr>
+          <w:sz w:val="22"/>
+          <w:szCs w:val="22"/>
+        </w:rPr>
+        <w:t xml:space="preserve">readsheet, by sharing the document with its associated email address, ensuring it has the necessary </w:t>
+      </w:r>
+      <w:r>
+        <w:rPr>
+          <w:sz w:val="22"/>
+          <w:szCs w:val="22"/>
+        </w:rPr>
+        <w:t xml:space="preserve">permissions, in this case, viewer access. Finally, we stored the </w:t>
+      </w:r>
+      <w:r>
+        <w:rPr>
+          <w:i/>
+          <w:iCs/>
+          <w:sz w:val="22"/>
+          <w:szCs w:val="22"/>
+        </w:rPr>
+        <w:t>key file</w:t>
+      </w:r>
+      <w:r>
+        <w:rPr>
+          <w:sz w:val="22"/>
+          <w:szCs w:val="22"/>
+        </w:rPr>
+        <w:t xml:space="preserve"> securely by adding its content to the </w:t>
+      </w:r>
+      <w:r>
+        <w:rPr>
           <w:rFonts w:ascii="Courier New" w:hAnsi="Courier New" w:cs="Courier New"/>
           <w:i/>
           <w:iCs/>
           <w:sz w:val="20"/>
           <w:szCs w:val="20"/>
         </w:rPr>
-      </w:pPr>
-      <w:r>
-        <w:rPr>
-          <w:sz w:val="22"/>
-          <w:szCs w:val="22"/>
-        </w:rPr>
-        <w:t xml:space="preserve">Our questionnaire script, </w:t>
-      </w:r>
-      <w:r>
-        <w:rPr>
-          <w:i/>
-          <w:iCs/>
-          <w:sz w:val="22"/>
-          <w:szCs w:val="22"/>
-        </w:rPr>
-        <w:t>TFG.py</w:t>
-      </w:r>
-      <w:r>
-        <w:rPr>
-          <w:sz w:val="22"/>
-          <w:szCs w:val="22"/>
-        </w:rPr>
-        <w:t xml:space="preserve">, </w:t>
-      </w:r>
-      <w:r>
-        <w:rPr>
-          <w:sz w:val="22"/>
-          <w:szCs w:val="22"/>
-        </w:rPr>
-        <w:t>used</w:t>
-      </w:r>
-      <w:r>
-        <w:rPr>
-          <w:sz w:val="22"/>
-          <w:szCs w:val="22"/>
-        </w:rPr>
-        <w:t xml:space="preserve"> this file to retrieve the necessary information and access the document through </w:t>
+        <w:t>.streamlit/secrets.toml.</w:t>
       </w:r>
       <w:r>
         <w:rPr>
@@ -27314,7 +27181,24 @@
           <w:sz w:val="20"/>
           <w:szCs w:val="20"/>
         </w:rPr>
-        <w:t>.streamlit/secrets.toml.</w:t>
+        <w:t xml:space="preserve"> </w:t>
+      </w:r>
+      <w:r>
+        <w:rPr>
+          <w:sz w:val="22"/>
+          <w:szCs w:val="22"/>
+        </w:rPr>
+        <w:t>file in our project.</w:t>
+      </w:r>
+      <w:r>
+        <w:rPr>
+          <w:rFonts w:ascii="Courier New" w:hAnsi="Courier New" w:cs="Courier New"/>
+          <w:i/>
+          <w:iCs/>
+          <w:sz w:val="20"/>
+          <w:szCs w:val="20"/>
+        </w:rPr>
+        <w:t xml:space="preserve"> </w:t>
       </w:r>
     </w:p>
     <w:p>
@@ -27332,96 +27216,153 @@
         <w:ind w:right="4"/>
         <w:jc w:val="both"/>
         <w:rPr>
-          <w:sz w:val="20"/>
-          <w:szCs w:val="20"/>
-        </w:rPr>
-      </w:pPr>
-      <w:r>
-        <w:rPr>
-          <w:sz w:val="22"/>
-          <w:szCs w:val="22"/>
-        </w:rPr>
-        <w:t xml:space="preserve">Finally, we </w:t>
-      </w:r>
-      <w:r>
-        <w:rPr>
-          <w:sz w:val="22"/>
-          <w:szCs w:val="22"/>
-        </w:rPr>
-        <w:t xml:space="preserve">modified </w:t>
-      </w:r>
-      <w:r>
-        <w:rPr>
-          <w:sz w:val="22"/>
-          <w:szCs w:val="22"/>
-        </w:rPr>
-        <w:t xml:space="preserve">our main script, TFG.py, so it </w:t>
-      </w:r>
-      <w:r>
-        <w:rPr>
-          <w:sz w:val="22"/>
-          <w:szCs w:val="22"/>
-        </w:rPr>
-        <w:t>could</w:t>
-      </w:r>
-      <w:r>
-        <w:rPr>
-          <w:sz w:val="22"/>
-          <w:szCs w:val="22"/>
-        </w:rPr>
-        <w:t xml:space="preserve"> access and store user responses from the questionnaire. To achieve this, we </w:t>
-      </w:r>
-      <w:r>
-        <w:rPr>
-          <w:sz w:val="22"/>
-          <w:szCs w:val="22"/>
-        </w:rPr>
-        <w:t xml:space="preserve">created </w:t>
-      </w:r>
-      <w:r>
-        <w:rPr>
-          <w:sz w:val="22"/>
-          <w:szCs w:val="22"/>
-        </w:rPr>
-        <w:t xml:space="preserve">a new function called </w:t>
-      </w:r>
-      <w:r>
-        <w:rPr>
           <w:rFonts w:ascii="Courier New" w:hAnsi="Courier New" w:cs="Courier New"/>
           <w:i/>
           <w:iCs/>
           <w:sz w:val="20"/>
           <w:szCs w:val="20"/>
         </w:rPr>
-        <w:t>save_response_to_gsheets</w:t>
-      </w:r>
-      <w:r>
+      </w:pPr>
+      <w:r>
+        <w:rPr>
+          <w:sz w:val="22"/>
+          <w:szCs w:val="22"/>
+        </w:rPr>
+        <w:t>With the authentication in place, o</w:t>
+      </w:r>
+      <w:r>
+        <w:rPr>
+          <w:sz w:val="22"/>
+          <w:szCs w:val="22"/>
+        </w:rPr>
+        <w:t xml:space="preserve">ur questionnaire script, </w:t>
+      </w:r>
+      <w:r>
+        <w:rPr>
+          <w:i/>
+          <w:iCs/>
+          <w:sz w:val="22"/>
+          <w:szCs w:val="22"/>
+        </w:rPr>
+        <w:t>TFG.py</w:t>
+      </w:r>
+      <w:r>
+        <w:rPr>
+          <w:sz w:val="22"/>
+          <w:szCs w:val="22"/>
+        </w:rPr>
+        <w:t xml:space="preserve">, </w:t>
+      </w:r>
+      <w:r>
+        <w:rPr>
+          <w:sz w:val="22"/>
+          <w:szCs w:val="22"/>
+        </w:rPr>
+        <w:t xml:space="preserve">could now </w:t>
+      </w:r>
+      <w:r>
+        <w:rPr>
+          <w:sz w:val="22"/>
+          <w:szCs w:val="22"/>
+        </w:rPr>
+        <w:t xml:space="preserve">access the </w:t>
+      </w:r>
+      <w:r>
+        <w:rPr>
+          <w:sz w:val="22"/>
+          <w:szCs w:val="22"/>
+        </w:rPr>
+        <w:t>Google Sheet</w:t>
+      </w:r>
+      <w:r>
+        <w:rPr>
+          <w:sz w:val="22"/>
+          <w:szCs w:val="22"/>
+        </w:rPr>
+        <w:t xml:space="preserve"> and </w:t>
+      </w:r>
+      <w:r>
+        <w:rPr>
+          <w:sz w:val="22"/>
+          <w:szCs w:val="22"/>
+        </w:rPr>
+        <w:t>retrieve the necessary information</w:t>
+      </w:r>
+      <w:r>
+        <w:rPr>
+          <w:sz w:val="22"/>
+          <w:szCs w:val="22"/>
+        </w:rPr>
+        <w:t xml:space="preserve">. </w:t>
+      </w:r>
+    </w:p>
+    <w:p>
+      <w:pPr>
+        <w:ind w:right="4"/>
+        <w:jc w:val="both"/>
+        <w:rPr>
+          <w:sz w:val="22"/>
+          <w:szCs w:val="22"/>
+        </w:rPr>
+      </w:pPr>
+    </w:p>
+    <w:p>
+      <w:pPr>
+        <w:ind w:right="4"/>
+        <w:jc w:val="both"/>
         <w:rPr>
           <w:sz w:val="20"/>
           <w:szCs w:val="20"/>
         </w:rPr>
-        <w:t xml:space="preserve"> </w:t>
-      </w:r>
-      <w:r>
-        <w:rPr>
-          <w:sz w:val="22"/>
-          <w:szCs w:val="22"/>
-        </w:rPr>
-        <w:t>and add the following import:</w:t>
-      </w:r>
-      <w:r>
-        <w:rPr>
-          <w:sz w:val="22"/>
-          <w:szCs w:val="22"/>
-        </w:rPr>
-        <w:t xml:space="preserve"> </w:t>
-      </w:r>
-      <w:r>
-        <w:rPr>
-          <w:sz w:val="22"/>
-          <w:szCs w:val="22"/>
-        </w:rPr>
-        <w:t> </w:t>
+      </w:pPr>
+      <w:r>
+        <w:rPr>
+          <w:sz w:val="22"/>
+          <w:szCs w:val="22"/>
+        </w:rPr>
+        <w:t xml:space="preserve">Finally, we </w:t>
+      </w:r>
+      <w:r>
+        <w:rPr>
+          <w:sz w:val="22"/>
+          <w:szCs w:val="22"/>
+        </w:rPr>
+        <w:t xml:space="preserve">modified </w:t>
+      </w:r>
+      <w:r>
+        <w:rPr>
+          <w:sz w:val="22"/>
+          <w:szCs w:val="22"/>
+        </w:rPr>
+        <w:t xml:space="preserve">our main script, TFG.py, so it </w:t>
+      </w:r>
+      <w:r>
+        <w:rPr>
+          <w:sz w:val="22"/>
+          <w:szCs w:val="22"/>
+        </w:rPr>
+        <w:t>could</w:t>
+      </w:r>
+      <w:r>
+        <w:rPr>
+          <w:sz w:val="22"/>
+          <w:szCs w:val="22"/>
+        </w:rPr>
+        <w:t xml:space="preserve"> access and store user responses from the questionnaire. To achieve this, we </w:t>
+      </w:r>
+      <w:r>
+        <w:rPr>
+          <w:sz w:val="22"/>
+          <w:szCs w:val="22"/>
+        </w:rPr>
+        <w:t xml:space="preserve">created </w:t>
+      </w:r>
+      <w:r>
+        <w:rPr>
+          <w:sz w:val="22"/>
+          <w:szCs w:val="22"/>
+        </w:rPr>
+        <w:t xml:space="preserve">a new function called </w:t>
       </w:r>
       <w:r>
         <w:rPr>
@@ -27431,7 +27372,35 @@
           <w:sz w:val="20"/>
           <w:szCs w:val="20"/>
         </w:rPr>
-        <w:t>from streamlit_gsheets import GSheetsConnectio</w:t>
+        <w:t>save_response_to_gsheets</w:t>
+      </w:r>
+      <w:r>
+        <w:rPr>
+          <w:sz w:val="20"/>
+          <w:szCs w:val="20"/>
+        </w:rPr>
+        <w:t xml:space="preserve"> </w:t>
+      </w:r>
+      <w:r>
+        <w:rPr>
+          <w:sz w:val="22"/>
+          <w:szCs w:val="22"/>
+        </w:rPr>
+        <w:t>and add the following import:</w:t>
+      </w:r>
+      <w:r>
+        <w:rPr>
+          <w:sz w:val="22"/>
+          <w:szCs w:val="22"/>
+        </w:rPr>
+        <w:t xml:space="preserve"> </w:t>
+      </w:r>
+      <w:r>
+        <w:rPr>
+          <w:sz w:val="22"/>
+          <w:szCs w:val="22"/>
+        </w:rPr>
+        <w:t> </w:t>
       </w:r>
       <w:r>
         <w:rPr>
@@ -27441,7 +27410,7 @@
           <w:sz w:val="20"/>
           <w:szCs w:val="20"/>
         </w:rPr>
-        <w:t xml:space="preserve">n. </w:t>
+        <w:t xml:space="preserve">from streamlit_gsheets import GSheetsConnection. </w:t>
       </w:r>
     </w:p>
     <w:p>
@@ -44698,7 +44667,7 @@
           <w:szCs w:val="22"/>
           <w:vertAlign w:val="superscript"/>
         </w:rPr>
-        <w:footnoteReference w:id="2"/>
+        <w:footnoteReference w:id="3"/>
       </w:r>
       <w:r>
         <w:rPr>
@@ -57148,7 +57117,7 @@
           <w:lang w:val="es-ES"/>
         </w:rPr>
       </w:pPr>
-      <w:hyperlink r:id="rId33">
+      <w:hyperlink r:id="rId32">
         <w:r>
           <w:rPr>
             <w:i/>
@@ -57681,7 +57650,7 @@
           <w:lang w:val="es-ES"/>
         </w:rPr>
       </w:pPr>
-      <w:hyperlink r:id="rId34">
+      <w:hyperlink r:id="rId33">
         <w:r>
           <w:rPr>
             <w:i/>
@@ -58150,7 +58119,7 @@
         </w:rPr>
         <w:t xml:space="preserve"> del 2022, des de</w:t>
       </w:r>
-      <w:hyperlink r:id="rId35">
+      <w:hyperlink r:id="rId34">
         <w:r>
           <w:rPr>
             <w:color w:val="0000FF"/>
@@ -58259,7 +58228,7 @@
         </w:rPr>
         <w:t xml:space="preserve">. (n.d.). </w:t>
       </w:r>
-      <w:hyperlink r:id="rId36" w:history="1">
+      <w:hyperlink r:id="rId35" w:history="1">
         <w:r>
           <w:rPr>
             <w:rStyle w:val="Hipervnculo"/>
@@ -58285,7 +58254,6 @@
         <w:rPr>
           <w:sz w:val="22"/>
           <w:szCs w:val="22"/>
-          <w:lang w:val="es-ES"/>
         </w:rPr>
       </w:pPr>
       <w:r>
@@ -58322,36 +58290,16 @@
         <w:rPr>
           <w:sz w:val="22"/>
           <w:szCs w:val="22"/>
-          <w:lang w:val="es-ES"/>
-        </w:rPr>
-        <w:t xml:space="preserve">Google </w:t>
-      </w:r>
-      <w:proofErr w:type="spellStart"/>
-      <w:r>
-        <w:rPr>
-          <w:sz w:val="22"/>
-          <w:szCs w:val="22"/>
-          <w:lang w:val="es-ES"/>
-        </w:rPr>
-        <w:t>Workspace</w:t>
-      </w:r>
-      <w:proofErr w:type="spellEnd"/>
-      <w:r>
-        <w:rPr>
-          <w:sz w:val="22"/>
-          <w:szCs w:val="22"/>
-          <w:lang w:val="es-ES"/>
-        </w:rPr>
-        <w:t xml:space="preserve">. </w:t>
-      </w:r>
-      <w:hyperlink r:id="rId37" w:history="1">
+        </w:rPr>
+        <w:t xml:space="preserve">Google Workspace. </w:t>
+      </w:r>
+      <w:hyperlink r:id="rId36" w:history="1">
         <w:r>
           <w:rPr>
             <w:rStyle w:val="Hipervnculo"/>
             <w:color w:val="auto"/>
             <w:sz w:val="22"/>
             <w:szCs w:val="22"/>
-            <w:lang w:val="es-ES"/>
           </w:rPr>
           <w:t>https://workspace.google.com/products/sheets/</w:t>
         </w:r>
@@ -58360,7 +58308,6 @@
         <w:rPr>
           <w:sz w:val="22"/>
           <w:szCs w:val="22"/>
-          <w:lang w:val="es-ES"/>
         </w:rPr>
         <w:t xml:space="preserve"> </w:t>
       </w:r>
@@ -58374,7 +58321,6 @@
           <w:iCs/>
           <w:sz w:val="22"/>
           <w:szCs w:val="22"/>
-          <w:lang w:val="es-ES"/>
         </w:rPr>
       </w:pPr>
       <w:r>
@@ -58393,7 +58339,7 @@
         </w:rPr>
         <w:t xml:space="preserve">Google Sheets API Overview. (n.d.). Google for Developers. </w:t>
       </w:r>
-      <w:hyperlink r:id="rId38" w:history="1">
+      <w:hyperlink r:id="rId37" w:history="1">
         <w:r>
           <w:rPr>
             <w:rStyle w:val="Hipervnculo"/>
@@ -58402,7 +58348,6 @@
             <w:color w:val="auto"/>
             <w:sz w:val="22"/>
             <w:szCs w:val="22"/>
-            <w:lang w:val="es-ES"/>
           </w:rPr>
           <w:t>https://developers.google.com/workspace/sheets/api/guides/concepts</w:t>
         </w:r>
@@ -58413,7 +58358,6 @@
           <w:iCs/>
           <w:sz w:val="22"/>
           <w:szCs w:val="22"/>
-          <w:lang w:val="es-ES"/>
         </w:rPr>
         <w:t xml:space="preserve"> </w:t>
       </w:r>
@@ -58450,7 +58394,7 @@
         </w:rPr>
         <w:t xml:space="preserve">. (n.d.-b). Google for Developers. </w:t>
       </w:r>
-      <w:hyperlink r:id="rId39" w:history="1">
+      <w:hyperlink r:id="rId38" w:history="1">
         <w:r>
           <w:rPr>
             <w:rStyle w:val="Hipervnculo"/>
@@ -58485,6 +58429,60 @@
         </w:rPr>
         <w:t xml:space="preserve">[6] </w:t>
       </w:r>
+      <w:r>
+        <w:rPr>
+          <w:i/>
+          <w:iCs/>
+          <w:sz w:val="22"/>
+          <w:szCs w:val="22"/>
+        </w:rPr>
+        <w:t>Service accounts overview</w:t>
+      </w:r>
+      <w:r>
+        <w:rPr>
+          <w:sz w:val="22"/>
+          <w:szCs w:val="22"/>
+        </w:rPr>
+        <w:t xml:space="preserve">. (s. f.). Google Cloud. </w:t>
+      </w:r>
+      <w:hyperlink r:id="rId39" w:history="1">
+        <w:r>
+          <w:rPr>
+            <w:rStyle w:val="Hipervnculo"/>
+            <w:color w:val="auto"/>
+            <w:sz w:val="22"/>
+            <w:szCs w:val="22"/>
+          </w:rPr>
+          <w:t>https://cloud.google.com/iam/docs/service-account-overview</w:t>
+        </w:r>
+      </w:hyperlink>
+      <w:r>
+        <w:rPr>
+          <w:sz w:val="22"/>
+          <w:szCs w:val="22"/>
+        </w:rPr>
+        <w:t xml:space="preserve"> </w:t>
+      </w:r>
+    </w:p>
+    <w:p>
+      <w:pPr>
+        <w:ind w:right="4"/>
+        <w:jc w:val="both"/>
+        <w:rPr>
+          <w:sz w:val="22"/>
+          <w:szCs w:val="22"/>
+        </w:rPr>
+      </w:pPr>
+    </w:p>
+    <w:p>
+      <w:pPr>
+        <w:ind w:right="4"/>
+        <w:jc w:val="both"/>
+        <w:rPr>
+          <w:sz w:val="22"/>
+          <w:szCs w:val="22"/>
+        </w:rPr>
+      </w:pPr>
     </w:p>
     <w:p>
       <w:pPr>
@@ -59660,6 +59658,53 @@
   <w:footnote w:id="2">
     <w:p>
       <w:pPr>
+        <w:pStyle w:val="Textonotapie"/>
+      </w:pPr>
+      <w:r>
+        <w:rPr>
+          <w:rStyle w:val="Refdenotaalpie"/>
+        </w:rPr>
+        <w:footnoteRef/>
+      </w:r>
+      <w:r>
+        <w:t xml:space="preserve"> </w:t>
+      </w:r>
+      <w:r>
+        <w:t>JSON</w:t>
+      </w:r>
+      <w:r>
+        <w:t xml:space="preserve"> (</w:t>
+      </w:r>
+      <w:r>
+        <w:t>JavaScript Object Notation</w:t>
+      </w:r>
+      <w:r>
+        <w:t xml:space="preserve">) </w:t>
+      </w:r>
+      <w:r>
+        <w:t>is a text-based format for storing and exchanging data in a way that’s both human-readable and machine-</w:t>
+      </w:r>
+      <w:proofErr w:type="spellStart"/>
+      <w:r>
+        <w:t>parsable</w:t>
+      </w:r>
+      <w:proofErr w:type="spellEnd"/>
+      <w:r>
+        <w:t>.</w:t>
+      </w:r>
+      <w:r>
+        <w:t xml:space="preserve"> </w:t>
+      </w:r>
+    </w:p>
+    <w:p>
+      <w:pPr>
+        <w:pStyle w:val="Textonotapie"/>
+      </w:pPr>
+    </w:p>
+  </w:footnote>
+  <w:footnote w:id="3">
+    <w:p>
+      <w:pPr>
         <w:rPr>
           <w:sz w:val="20"/>
           <w:szCs w:val="20"/>
@@ -59740,12 +59785,6 @@
 </file>
 
 <file path=word/header1.xml><?xml version="1.0" encoding="utf-8"?>
-<w:hdr xmlns:wpc="http://schemas.microsoft.com/office/word/2010/wordprocessingCanvas" xmlns:cx="http://schemas.microsoft.com/office/drawing/2014/chartex" xmlns:cx1="http://schemas.microsoft.com/office/drawing/2015/9/8/chartex" xmlns:cx2="http://schemas.microsoft.com/office/drawing/2015/10/21/chartex" xmlns:cx3="http://schemas.microsoft.com/office/drawing/2016/5/9/chartex" xmlns:cx4="http://schemas.microsoft.com/office/drawing/2016/5/10/chartex" xmlns:cx5="http://schemas.microsoft.com/office/drawing/2016/5/11/chartex" xmlns:cx6="http://schemas.microsoft.com/office/drawing/2016/5/12/chartex" xmlns:cx7="http://schemas.microsoft.com/office/drawing/2016/5/13/chartex" xmlns:cx8="http://schemas.microsoft.com/office/drawing/2016/5/14/chartex" xmlns:mc="http://schemas.openxmlformats.org/markup-compatibility/2006" xmlns:aink="http://schemas.microsoft.com/office/drawing/2016/ink" xmlns:am3d="http://schemas.microsoft.com/office/drawing/2017/model3d" xmlns:o="urn:schemas-microsoft-com:office:office" xmlns:oel="http://schemas.microsoft.com/office/2019/extlst" xmlns:r="http://schemas.openxmlformats.org/officeDocument/2006/relationships" xmlns:m="http://schemas.openxmlformats.org/officeDocument/2006/math" xmlns:v="urn:schemas-microsoft-com:vml" xmlns:wp14="http://schemas.microsoft.com/office/word/2010/wordprocessingDrawing" xmlns:wp="http://schemas.openxmlformats.org/drawingml/2006/wordprocessingDrawing" xmlns:w10="urn:schemas-microsoft-com:office:word" xmlns:w="http://schemas.openxmlformats.org/wordprocessingml/2006/main" xmlns:w14="http://schemas.microsoft.com/office/word/2010/wordml" xmlns:w15="http://schemas.microsoft.com/office/word/2012/wordml" xmlns:w16cex="http://schemas.microsoft.com/office/word/2018/wordml/cex" xmlns:w16cid="http://schemas.microsoft.com/office/word/2016/wordml/cid" xmlns:w16="http://schemas.microsoft.com/office/word/2018/wordml" xmlns:w16sdtdh="http://schemas.microsoft.com/office/word/2020/wordml/sdtdatahash" xmlns:w16se="http://schemas.microsoft.com/office/word/2015/wordml/symex" xmlns:wpg="http://schemas.microsoft.com/office/word/2010/wordprocessingGroup" xmlns:wpi="http://schemas.microsoft.com/office/word/2010/wordprocessingInk" xmlns:wne="http://schemas.microsoft.com/office/word/2006/wordml" xmlns:wps="http://schemas.microsoft.com/office/word/2010/wordprocessingShape" mc:Ignorable="w14 w15 w16se w16cid w16 w16cex w16sdtdh wp14">
-  <w:p/>
-</w:hdr>
-</file>
-
-<file path=word/header2.xml><?xml version="1.0" encoding="utf-8"?>
 <w:hdr xmlns:wpc="http://schemas.microsoft.com/office/word/2010/wordprocessingCanvas" xmlns:cx="http://schemas.microsoft.com/office/drawing/2014/chartex" xmlns:cx1="http://schemas.microsoft.com/office/drawing/2015/9/8/chartex" xmlns:cx2="http://schemas.microsoft.com/office/drawing/2015/10/21/chartex" xmlns:cx3="http://schemas.microsoft.com/office/drawing/2016/5/9/chartex" xmlns:cx4="http://schemas.microsoft.com/office/drawing/2016/5/10/chartex" xmlns:cx5="http://schemas.microsoft.com/office/drawing/2016/5/11/chartex" xmlns:cx6="http://schemas.microsoft.com/office/drawing/2016/5/12/chartex" xmlns:cx7="http://schemas.microsoft.com/office/drawing/2016/5/13/chartex" xmlns:cx8="http://schemas.microsoft.com/office/drawing/2016/5/14/chartex" xmlns:mc="http://schemas.openxmlformats.org/markup-compatibility/2006" xmlns:aink="http://schemas.microsoft.com/office/drawing/2016/ink" xmlns:am3d="http://schemas.microsoft.com/office/drawing/2017/model3d" xmlns:o="urn:schemas-microsoft-com:office:office" xmlns:oel="http://schemas.microsoft.com/office/2019/extlst" xmlns:r="http://schemas.openxmlformats.org/officeDocument/2006/relationships" xmlns:m="http://schemas.openxmlformats.org/officeDocument/2006/math" xmlns:v="urn:schemas-microsoft-com:vml" xmlns:wp14="http://schemas.microsoft.com/office/word/2010/wordprocessingDrawing" xmlns:wp="http://schemas.openxmlformats.org/drawingml/2006/wordprocessingDrawing" xmlns:w10="urn:schemas-microsoft-com:office:word" xmlns:w="http://schemas.openxmlformats.org/wordprocessingml/2006/main" xmlns:w14="http://schemas.microsoft.com/office/word/2010/wordml" xmlns:w15="http://schemas.microsoft.com/office/word/2012/wordml" xmlns:w16cex="http://schemas.microsoft.com/office/word/2018/wordml/cex" xmlns:w16cid="http://schemas.microsoft.com/office/word/2016/wordml/cid" xmlns:w16="http://schemas.microsoft.com/office/word/2018/wordml" xmlns:w16sdtdh="http://schemas.microsoft.com/office/word/2020/wordml/sdtdatahash" xmlns:w16se="http://schemas.microsoft.com/office/word/2015/wordml/symex" xmlns:wpg="http://schemas.microsoft.com/office/word/2010/wordprocessingGroup" xmlns:wpi="http://schemas.microsoft.com/office/word/2010/wordprocessingInk" xmlns:wne="http://schemas.microsoft.com/office/word/2006/wordml" xmlns:wps="http://schemas.microsoft.com/office/word/2010/wordprocessingShape" mc:Ignorable="w14 w15 w16se w16cid w16 w16cex w16sdtdh wp14">
   <w:p>
     <w:pPr>
@@ -60489,6 +60528,91 @@
       <w:u w:val="single"/>
     </w:rPr>
   </w:style>
+  <w:style w:type="paragraph" w:styleId="Encabezado">
+    <w:name w:val="header"/>
+    <w:basedOn w:val="Normal"/>
+    <w:link w:val="EncabezadoCar"/>
+    <w:uiPriority w:val="99"/>
+    <w:unhideWhenUsed/>
+    <w:rsid w:val="005A6978"/>
+    <w:pPr>
+      <w:tabs>
+        <w:tab w:val="center" w:pos="4252"/>
+        <w:tab w:val="right" w:pos="8504"/>
+      </w:tabs>
+    </w:pPr>
+  </w:style>
+  <w:style w:type="character" w:customStyle="1" w:styleId="EncabezadoCar">
+    <w:name w:val="Encabezado Car"/>
+    <w:basedOn w:val="Fuentedeprrafopredeter"/>
+    <w:link w:val="Encabezado"/>
+    <w:uiPriority w:val="99"/>
+    <w:rsid w:val="005A6978"/>
+    <w:rPr>
+      <w:lang w:val="en-GB"/>
+    </w:rPr>
+  </w:style>
+  <w:style w:type="paragraph" w:styleId="Piedepgina">
+    <w:name w:val="footer"/>
+    <w:basedOn w:val="Normal"/>
+    <w:link w:val="PiedepginaCar"/>
+    <w:uiPriority w:val="99"/>
+    <w:unhideWhenUsed/>
+    <w:rsid w:val="005A6978"/>
+    <w:pPr>
+      <w:tabs>
+        <w:tab w:val="center" w:pos="4252"/>
+        <w:tab w:val="right" w:pos="8504"/>
+      </w:tabs>
+    </w:pPr>
+  </w:style>
+  <w:style w:type="character" w:customStyle="1" w:styleId="PiedepginaCar">
+    <w:name w:val="Pie de página Car"/>
+    <w:basedOn w:val="Fuentedeprrafopredeter"/>
+    <w:link w:val="Piedepgina"/>
+    <w:uiPriority w:val="99"/>
+    <w:rsid w:val="005A6978"/>
+    <w:rPr>
+      <w:lang w:val="en-GB"/>
+    </w:rPr>
+  </w:style>
+  <w:style w:type="paragraph" w:styleId="Textonotapie">
+    <w:name w:val="footnote text"/>
+    <w:basedOn w:val="Normal"/>
+    <w:link w:val="TextonotapieCar"/>
+    <w:uiPriority w:val="99"/>
+    <w:semiHidden/>
+    <w:unhideWhenUsed/>
+    <w:rsid w:val="005A6978"/>
+    <w:rPr>
+      <w:sz w:val="20"/>
+      <w:szCs w:val="20"/>
+    </w:rPr>
+  </w:style>
+  <w:style w:type="character" w:customStyle="1" w:styleId="TextonotapieCar">
+    <w:name w:val="Texto nota pie Car"/>
+    <w:basedOn w:val="Fuentedeprrafopredeter"/>
+    <w:link w:val="Textonotapie"/>
+    <w:uiPriority w:val="99"/>
+    <w:semiHidden/>
+    <w:rsid w:val="005A6978"/>
+    <w:rPr>
+      <w:sz w:val="20"/>
+      <w:szCs w:val="20"/>
+      <w:lang w:val="en-GB"/>
+    </w:rPr>
+  </w:style>
+  <w:style w:type="character" w:styleId="Refdenotaalpie">
+    <w:name w:val="footnote reference"/>
+    <w:basedOn w:val="Fuentedeprrafopredeter"/>
+    <w:uiPriority w:val="99"/>
+    <w:semiHidden/>
+    <w:unhideWhenUsed/>
+    <w:rsid w:val="005A6978"/>
+    <w:rPr>
+      <w:vertAlign w:val="superscript"/>
+    </w:rPr>
+  </w:style>
 </w:styles>
 </file>
 

--- a/TFG.docx
+++ b/TFG.docx
@@ -26578,7 +26578,14 @@
           <w:sz w:val="22"/>
           <w:szCs w:val="22"/>
         </w:rPr>
-        <w:t>utilized a private</w:t>
+        <w:t>used</w:t>
+      </w:r>
+      <w:r>
+        <w:rPr>
+          <w:sz w:val="22"/>
+          <w:szCs w:val="22"/>
+        </w:rPr>
+        <w:t xml:space="preserve"> a private</w:t>
       </w:r>
       <w:r>
         <w:rPr>

--- a/TFG.docx
+++ b/TFG.docx
@@ -1986,7 +1986,6 @@
           <w:color w:val="0000FF"/>
         </w:rPr>
       </w:pPr>
-      <w:proofErr w:type="gramStart"/>
       <w:r>
         <w:rPr>
           <w:b/>
@@ -2002,17 +2001,7 @@
           <w:sz w:val="28"/>
           <w:szCs w:val="28"/>
         </w:rPr>
-        <w:t>[</w:t>
-      </w:r>
-      <w:proofErr w:type="gramEnd"/>
-      <w:r>
-        <w:rPr>
-          <w:b/>
-          <w:color w:val="0000FF"/>
-          <w:sz w:val="28"/>
-          <w:szCs w:val="28"/>
-        </w:rPr>
-        <w:t>mida 14]</w:t>
+        <w:t>[mida 14]</w:t>
       </w:r>
     </w:p>
     <w:p>
@@ -2056,25 +2045,7 @@
           <w:sz w:val="22"/>
           <w:szCs w:val="22"/>
         </w:rPr>
-        <w:t xml:space="preserve">Text dels </w:t>
-      </w:r>
-      <w:proofErr w:type="gramStart"/>
-      <w:r>
-        <w:rPr>
-          <w:color w:val="0000FF"/>
-          <w:sz w:val="22"/>
-          <w:szCs w:val="22"/>
-        </w:rPr>
-        <w:t>agraïments  [</w:t>
-      </w:r>
-      <w:proofErr w:type="gramEnd"/>
-      <w:r>
-        <w:rPr>
-          <w:color w:val="0000FF"/>
-          <w:sz w:val="22"/>
-          <w:szCs w:val="22"/>
-        </w:rPr>
-        <w:t>mida 11]</w:t>
+        <w:t>Text dels agraïments  [mida 11]</w:t>
       </w:r>
     </w:p>
     <w:p>
@@ -2139,23 +2110,7 @@
           <w:sz w:val="22"/>
           <w:szCs w:val="22"/>
         </w:rPr>
-        <w:t xml:space="preserve">Lorem ipsum dolor sit amet, consectetur adipisici elit, sed eiusmod tempor incidunt ut labore et dolore magna aliqua. Ut enim ad minim veniam, quis nostrud exercitation ullamco laboris nisi ut aliquid ex ea commodi consequat. Quis aute iure reprehenderit in voluptate velit esse cillum dolore eu fugiat nulla pariatur. Excepteur sint obcaecat cupiditat non proident, sunt in culpa qui officia deserunt mollit anim id est </w:t>
-      </w:r>
-      <w:proofErr w:type="gramStart"/>
-      <w:r>
-        <w:rPr>
-          <w:sz w:val="22"/>
-          <w:szCs w:val="22"/>
-        </w:rPr>
-        <w:t>laborum.Lorem</w:t>
-      </w:r>
-      <w:proofErr w:type="gramEnd"/>
-      <w:r>
-        <w:rPr>
-          <w:sz w:val="22"/>
-          <w:szCs w:val="22"/>
-        </w:rPr>
-        <w:t xml:space="preserve"> ipsum dolor sit amet, consectetur adipisici elit, sed eiusmod tempor incidunt ut labore et dolore magna aliqua. Ut enim ad minim veniam, quis nostrud exercitation ullamco laboris nisi ut aliquid ex ea commodi consequat. Quis aute iure reprehenderit in voluptate velit esse cillum dolore eu fugiat nulla pariatur. Excepteur sint obcaecat cupiditat non proident, sunt in culpa qui officia deserunt mollit anim id est laborum.</w:t>
+        <w:t>Lorem ipsum dolor sit amet, consectetur adipisici elit, sed eiusmod tempor incidunt ut labore et dolore magna aliqua. Ut enim ad minim veniam, quis nostrud exercitation ullamco laboris nisi ut aliquid ex ea commodi consequat. Quis aute iure reprehenderit in voluptate velit esse cillum dolore eu fugiat nulla pariatur. Excepteur sint obcaecat cupiditat non proident, sunt in culpa qui officia deserunt mollit anim id est laborum.Lorem ipsum dolor sit amet, consectetur adipisici elit, sed eiusmod tempor incidunt ut labore et dolore magna aliqua. Ut enim ad minim veniam, quis nostrud exercitation ullamco laboris nisi ut aliquid ex ea commodi consequat. Quis aute iure reprehenderit in voluptate velit esse cillum dolore eu fugiat nulla pariatur. Excepteur sint obcaecat cupiditat non proident, sunt in culpa qui officia deserunt mollit anim id est laborum.</w:t>
       </w:r>
     </w:p>
     <w:p>
@@ -2374,39 +2329,7 @@
           <w:sz w:val="22"/>
           <w:szCs w:val="22"/>
         </w:rPr>
-        <w:t xml:space="preserve">Lorem ipsum dolor sit amet, consectetur adipisici elit, sed eiusmod tempor incidunt ut labore et dolore magna aliqua. Ut enim ad minim veniam, quis nostrud exercitation ullamco laboris nisi ut aliquid ex ea commodi consequat. Quis aute iure reprehenderit in voluptate velit esse cillum dolore eu fugiat nulla pariatur. Excepteur sint obcaecat cupiditat non proident, sunt in culpa qui officia deserunt mollit anim id est </w:t>
-      </w:r>
-      <w:proofErr w:type="gramStart"/>
-      <w:r>
-        <w:rPr>
-          <w:sz w:val="22"/>
-          <w:szCs w:val="22"/>
-        </w:rPr>
-        <w:t>laborum.Lorem</w:t>
-      </w:r>
-      <w:proofErr w:type="gramEnd"/>
-      <w:r>
-        <w:rPr>
-          <w:sz w:val="22"/>
-          <w:szCs w:val="22"/>
-        </w:rPr>
-        <w:t xml:space="preserve"> ipsum dolor sit amet, consectetur adipisici elit, sed eiusmod tempor incidunt ut labore et dolore magna aliqua. Ut enim ad minim veniam, quis nostrud exercitation ullamco laboris nisi ut aliquid ex ea commodi consequat. Quis aute iure reprehenderit in voluptate velit esse cillum dolore eu fugiat nulla pariatur. Excepteur sint obcaecat cupiditat non proident, sunt in culpa qui officia deserunt mollit anim id est </w:t>
-      </w:r>
-      <w:proofErr w:type="gramStart"/>
-      <w:r>
-        <w:rPr>
-          <w:sz w:val="22"/>
-          <w:szCs w:val="22"/>
-        </w:rPr>
-        <w:t>laborum.Lorem</w:t>
-      </w:r>
-      <w:proofErr w:type="gramEnd"/>
-      <w:r>
-        <w:rPr>
-          <w:sz w:val="22"/>
-          <w:szCs w:val="22"/>
-        </w:rPr>
-        <w:t xml:space="preserve"> ipsum dolor sit amet, consectetur adipisici elit, sed eiusmod tempor incidunt ut labore et dolore magna aliqua.</w:t>
+        <w:t>Lorem ipsum dolor sit amet, consectetur adipisici elit, sed eiusmod tempor incidunt ut labore et dolore magna aliqua. Ut enim ad minim veniam, quis nostrud exercitation ullamco laboris nisi ut aliquid ex ea commodi consequat. Quis aute iure reprehenderit in voluptate velit esse cillum dolore eu fugiat nulla pariatur. Excepteur sint obcaecat cupiditat non proident, sunt in culpa qui officia deserunt mollit anim id est laborum.Lorem ipsum dolor sit amet, consectetur adipisici elit, sed eiusmod tempor incidunt ut labore et dolore magna aliqua. Ut enim ad minim veniam, quis nostrud exercitation ullamco laboris nisi ut aliquid ex ea commodi consequat. Quis aute iure reprehenderit in voluptate velit esse cillum dolore eu fugiat nulla pariatur. Excepteur sint obcaecat cupiditat non proident, sunt in culpa qui officia deserunt mollit anim id est laborum.Lorem ipsum dolor sit amet, consectetur adipisici elit, sed eiusmod tempor incidunt ut labore et dolore magna aliqua.</w:t>
       </w:r>
     </w:p>
     <w:p>
@@ -2540,39 +2463,7 @@
           <w:sz w:val="22"/>
           <w:szCs w:val="22"/>
         </w:rPr>
-        <w:t xml:space="preserve">Lorem ipsum dolor sit amet, consectetur adipisici elit, sed eiusmod tempor incidunt ut labore et dolore magna aliqua. Ut enim ad minim veniam, quis nostrud exercitation ullamco laboris nisi ut aliquid ex ea commodi consequat. Quis aute iure reprehenderit in voluptate velit esse cillum dolore eu fugiat nulla pariatur. Excepteur sint obcaecat cupiditat non proident, sunt in culpa qui officia deserunt mollit anim id est </w:t>
-      </w:r>
-      <w:proofErr w:type="gramStart"/>
-      <w:r>
-        <w:rPr>
-          <w:sz w:val="22"/>
-          <w:szCs w:val="22"/>
-        </w:rPr>
-        <w:t>laborum.Lorem</w:t>
-      </w:r>
-      <w:proofErr w:type="gramEnd"/>
-      <w:r>
-        <w:rPr>
-          <w:sz w:val="22"/>
-          <w:szCs w:val="22"/>
-        </w:rPr>
-        <w:t xml:space="preserve"> ipsum dolor sit amet, consectetur adipisici elit, sed eiusmod tempor incidunt ut labore et dolore magna aliqua. Ut enim ad minim veniam, quis nostrud exercitation ullamco laboris nisi ut aliquid ex ea commodi consequat. Quis aute iure reprehenderit in voluptate velit esse cillum dolore eu fugiat nulla pariatur. Excepteur sint obcaecat cupiditat non proident, sunt in culpa qui officia deserunt mollit anim id est </w:t>
-      </w:r>
-      <w:proofErr w:type="gramStart"/>
-      <w:r>
-        <w:rPr>
-          <w:sz w:val="22"/>
-          <w:szCs w:val="22"/>
-        </w:rPr>
-        <w:t>laborum.Lorem</w:t>
-      </w:r>
-      <w:proofErr w:type="gramEnd"/>
-      <w:r>
-        <w:rPr>
-          <w:sz w:val="22"/>
-          <w:szCs w:val="22"/>
-        </w:rPr>
-        <w:t xml:space="preserve"> ipsum dolor sit amet, consectetur adipisici elit, sed eiusmod tempor incidunt ut labore et dolore magna aliqua. </w:t>
+        <w:t xml:space="preserve">Lorem ipsum dolor sit amet, consectetur adipisici elit, sed eiusmod tempor incidunt ut labore et dolore magna aliqua. Ut enim ad minim veniam, quis nostrud exercitation ullamco laboris nisi ut aliquid ex ea commodi consequat. Quis aute iure reprehenderit in voluptate velit esse cillum dolore eu fugiat nulla pariatur. Excepteur sint obcaecat cupiditat non proident, sunt in culpa qui officia deserunt mollit anim id est laborum.Lorem ipsum dolor sit amet, consectetur adipisici elit, sed eiusmod tempor incidunt ut labore et dolore magna aliqua. Ut enim ad minim veniam, quis nostrud exercitation ullamco laboris nisi ut aliquid ex ea commodi consequat. Quis aute iure reprehenderit in voluptate velit esse cillum dolore eu fugiat nulla pariatur. Excepteur sint obcaecat cupiditat non proident, sunt in culpa qui officia deserunt mollit anim id est laborum.Lorem ipsum dolor sit amet, consectetur adipisici elit, sed eiusmod tempor incidunt ut labore et dolore magna aliqua. </w:t>
       </w:r>
     </w:p>
     <w:p>
@@ -2703,39 +2594,7 @@
           <w:sz w:val="22"/>
           <w:szCs w:val="22"/>
         </w:rPr>
-        <w:t xml:space="preserve">Excepteur sint obcaecat cupiditat non proident, sunt in culpa qui officia deserunt mollit anim id est </w:t>
-      </w:r>
-      <w:proofErr w:type="gramStart"/>
-      <w:r>
-        <w:rPr>
-          <w:sz w:val="22"/>
-          <w:szCs w:val="22"/>
-        </w:rPr>
-        <w:t>laborum.Lorem</w:t>
-      </w:r>
-      <w:proofErr w:type="gramEnd"/>
-      <w:r>
-        <w:rPr>
-          <w:sz w:val="22"/>
-          <w:szCs w:val="22"/>
-        </w:rPr>
-        <w:t xml:space="preserve"> ipsum dolor sit amet, consectetur adipisici elit, sed eiusmod tempor incidunt ut labore et dolore magna aliqua. Ut enim ad minim veniam, quis nostrud exercitation ullamco laboris nisi ut aliquid ex ea commodi consequat. Quis aute iure reprehenderit in voluptate velit esse cillum dolore eu fugiat nulla pariatur. Excepteur sint obcaecat cupiditat non proident, sunt in culpa qui officia deserunt mollit anim id est </w:t>
-      </w:r>
-      <w:proofErr w:type="gramStart"/>
-      <w:r>
-        <w:rPr>
-          <w:sz w:val="22"/>
-          <w:szCs w:val="22"/>
-        </w:rPr>
-        <w:t>laborum.Lorem</w:t>
-      </w:r>
-      <w:proofErr w:type="gramEnd"/>
-      <w:r>
-        <w:rPr>
-          <w:sz w:val="22"/>
-          <w:szCs w:val="22"/>
-        </w:rPr>
-        <w:t xml:space="preserve"> ipsum dolor sit amet, consectetur adipisici elit, sed eiusmod tempor incidunt ut labore et dolore magna aliqua.</w:t>
+        <w:t>Excepteur sint obcaecat cupiditat non proident, sunt in culpa qui officia deserunt mollit anim id est laborum.Lorem ipsum dolor sit amet, consectetur adipisici elit, sed eiusmod tempor incidunt ut labore et dolore magna aliqua. Ut enim ad minim veniam, quis nostrud exercitation ullamco laboris nisi ut aliquid ex ea commodi consequat. Quis aute iure reprehenderit in voluptate velit esse cillum dolore eu fugiat nulla pariatur. Excepteur sint obcaecat cupiditat non proident, sunt in culpa qui officia deserunt mollit anim id est laborum.Lorem ipsum dolor sit amet, consectetur adipisici elit, sed eiusmod tempor incidunt ut labore et dolore magna aliqua.</w:t>
       </w:r>
     </w:p>
     <w:p>
@@ -2927,7 +2786,7 @@
             </w:rPr>
             <w:fldChar w:fldCharType="separate"/>
           </w:r>
-          <w:hyperlink w:anchor="_Toc194151550" w:history="1">
+          <w:hyperlink w:anchor="_Toc194257634" w:history="1">
             <w:r>
               <w:rPr>
                 <w:rStyle w:val="Hipervnculo"/>
@@ -2950,7 +2809,7 @@
               <w:rPr>
                 <w:webHidden/>
               </w:rPr>
-              <w:instrText xml:space="preserve"> PAGEREF _Toc194151550 \h </w:instrText>
+              <w:instrText xml:space="preserve"> PAGEREF _Toc194257634 \h </w:instrText>
             </w:r>
             <w:r>
               <w:rPr>
@@ -2991,7 +2850,7 @@
               <w14:ligatures w14:val="standardContextual"/>
             </w:rPr>
           </w:pPr>
-          <w:hyperlink w:anchor="_Toc194151551" w:history="1">
+          <w:hyperlink w:anchor="_Toc194257635" w:history="1">
             <w:r>
               <w:rPr>
                 <w:rStyle w:val="Hipervnculo"/>
@@ -3019,7 +2878,7 @@
                 <w:noProof/>
                 <w:webHidden/>
               </w:rPr>
-              <w:instrText xml:space="preserve"> PAGEREF _Toc194151551 \h </w:instrText>
+              <w:instrText xml:space="preserve"> PAGEREF _Toc194257635 \h </w:instrText>
             </w:r>
             <w:r>
               <w:rPr>
@@ -3059,7 +2918,7 @@
               <w14:ligatures w14:val="standardContextual"/>
             </w:rPr>
           </w:pPr>
-          <w:hyperlink w:anchor="_Toc194151552" w:history="1">
+          <w:hyperlink w:anchor="_Toc194257636" w:history="1">
             <w:r>
               <w:rPr>
                 <w:rStyle w:val="Hipervnculo"/>
@@ -3082,7 +2941,7 @@
               <w:rPr>
                 <w:webHidden/>
               </w:rPr>
-              <w:instrText xml:space="preserve"> PAGEREF _Toc194151552 \h </w:instrText>
+              <w:instrText xml:space="preserve"> PAGEREF _Toc194257636 \h </w:instrText>
             </w:r>
             <w:r>
               <w:rPr>
@@ -3123,7 +2982,7 @@
               <w14:ligatures w14:val="standardContextual"/>
             </w:rPr>
           </w:pPr>
-          <w:hyperlink w:anchor="_Toc194151553" w:history="1">
+          <w:hyperlink w:anchor="_Toc194257637" w:history="1">
             <w:r>
               <w:rPr>
                 <w:rStyle w:val="Hipervnculo"/>
@@ -3150,7 +3009,7 @@
                 <w:noProof/>
                 <w:webHidden/>
               </w:rPr>
-              <w:instrText xml:space="preserve"> PAGEREF _Toc194151553 \h </w:instrText>
+              <w:instrText xml:space="preserve"> PAGEREF _Toc194257637 \h </w:instrText>
             </w:r>
             <w:r>
               <w:rPr>
@@ -3196,13 +3055,27 @@
               <w14:ligatures w14:val="standardContextual"/>
             </w:rPr>
           </w:pPr>
-          <w:hyperlink w:anchor="_Toc194151554" w:history="1">
+          <w:hyperlink w:anchor="_Toc194257638" w:history="1">
             <w:r>
               <w:rPr>
                 <w:rStyle w:val="Hipervnculo"/>
                 <w:noProof/>
               </w:rPr>
-              <w:t>2.1.1  Python</w:t>
+              <w:t>2.1.1  Py</w:t>
+            </w:r>
+            <w:r>
+              <w:rPr>
+                <w:rStyle w:val="Hipervnculo"/>
+                <w:noProof/>
+              </w:rPr>
+              <w:t>t</w:t>
+            </w:r>
+            <w:r>
+              <w:rPr>
+                <w:rStyle w:val="Hipervnculo"/>
+                <w:noProof/>
+              </w:rPr>
+              <w:t>hon</w:t>
             </w:r>
             <w:r>
               <w:rPr>
@@ -3223,7 +3096,7 @@
                 <w:noProof/>
                 <w:webHidden/>
               </w:rPr>
-              <w:instrText xml:space="preserve"> PAGEREF _Toc194151554 \h </w:instrText>
+              <w:instrText xml:space="preserve"> PAGEREF _Toc194257638 \h </w:instrText>
             </w:r>
             <w:r>
               <w:rPr>
@@ -3268,13 +3141,13 @@
               <w14:ligatures w14:val="standardContextual"/>
             </w:rPr>
           </w:pPr>
-          <w:hyperlink w:anchor="_Toc194151555" w:history="1">
+          <w:hyperlink w:anchor="_Toc194257639" w:history="1">
             <w:r>
               <w:rPr>
                 <w:rStyle w:val="Hipervnculo"/>
                 <w:noProof/>
               </w:rPr>
-              <w:t>2.2  Software</w:t>
+              <w:t>2.2  Framework</w:t>
             </w:r>
             <w:r>
               <w:rPr>
@@ -3295,7 +3168,7 @@
                 <w:noProof/>
                 <w:webHidden/>
               </w:rPr>
-              <w:instrText xml:space="preserve"> PAGEREF _Toc194151555 \h </w:instrText>
+              <w:instrText xml:space="preserve"> PAGEREF _Toc194257639 \h </w:instrText>
             </w:r>
             <w:r>
               <w:rPr>
@@ -3341,7 +3214,7 @@
               <w14:ligatures w14:val="standardContextual"/>
             </w:rPr>
           </w:pPr>
-          <w:hyperlink w:anchor="_Toc194151556" w:history="1">
+          <w:hyperlink w:anchor="_Toc194257640" w:history="1">
             <w:r>
               <w:rPr>
                 <w:rStyle w:val="Hipervnculo"/>
@@ -3368,7 +3241,7 @@
                 <w:noProof/>
                 <w:webHidden/>
               </w:rPr>
-              <w:instrText xml:space="preserve"> PAGEREF _Toc194151556 \h </w:instrText>
+              <w:instrText xml:space="preserve"> PAGEREF _Toc194257640 \h </w:instrText>
             </w:r>
             <w:r>
               <w:rPr>
@@ -3413,7 +3286,7 @@
               <w14:ligatures w14:val="standardContextual"/>
             </w:rPr>
           </w:pPr>
-          <w:hyperlink w:anchor="_Toc194151557" w:history="1">
+          <w:hyperlink w:anchor="_Toc194257641" w:history="1">
             <w:r>
               <w:rPr>
                 <w:rStyle w:val="Hipervnculo"/>
@@ -3440,7 +3313,7 @@
                 <w:noProof/>
                 <w:webHidden/>
               </w:rPr>
-              <w:instrText xml:space="preserve"> PAGEREF _Toc194151557 \h </w:instrText>
+              <w:instrText xml:space="preserve"> PAGEREF _Toc194257641 \h </w:instrText>
             </w:r>
             <w:r>
               <w:rPr>
@@ -3486,7 +3359,7 @@
               <w14:ligatures w14:val="standardContextual"/>
             </w:rPr>
           </w:pPr>
-          <w:hyperlink w:anchor="_Toc194151558" w:history="1">
+          <w:hyperlink w:anchor="_Toc194257642" w:history="1">
             <w:r>
               <w:rPr>
                 <w:rStyle w:val="Hipervnculo"/>
@@ -3513,7 +3386,7 @@
                 <w:noProof/>
                 <w:webHidden/>
               </w:rPr>
-              <w:instrText xml:space="preserve"> PAGEREF _Toc194151558 \h </w:instrText>
+              <w:instrText xml:space="preserve"> PAGEREF _Toc194257642 \h </w:instrText>
             </w:r>
             <w:r>
               <w:rPr>
@@ -3553,7 +3426,7 @@
               <w14:ligatures w14:val="standardContextual"/>
             </w:rPr>
           </w:pPr>
-          <w:hyperlink w:anchor="_Toc194151559" w:history="1">
+          <w:hyperlink w:anchor="_Toc194257643" w:history="1">
             <w:r>
               <w:rPr>
                 <w:rStyle w:val="Hipervnculo"/>
@@ -3576,7 +3449,7 @@
               <w:rPr>
                 <w:webHidden/>
               </w:rPr>
-              <w:instrText xml:space="preserve"> PAGEREF _Toc194151559 \h </w:instrText>
+              <w:instrText xml:space="preserve"> PAGEREF _Toc194257643 \h </w:instrText>
             </w:r>
             <w:r>
               <w:rPr>
@@ -3593,7 +3466,7 @@
               <w:rPr>
                 <w:webHidden/>
               </w:rPr>
-              <w:t>5</w:t>
+              <w:t>6</w:t>
             </w:r>
             <w:r>
               <w:rPr>
@@ -3617,7 +3490,7 @@
               <w14:ligatures w14:val="standardContextual"/>
             </w:rPr>
           </w:pPr>
-          <w:hyperlink w:anchor="_Toc194151560" w:history="1">
+          <w:hyperlink w:anchor="_Toc194257644" w:history="1">
             <w:r>
               <w:rPr>
                 <w:rStyle w:val="Hipervnculo"/>
@@ -3645,7 +3518,7 @@
                 <w:noProof/>
                 <w:webHidden/>
               </w:rPr>
-              <w:instrText xml:space="preserve"> PAGEREF _Toc194151560 \h </w:instrText>
+              <w:instrText xml:space="preserve"> PAGEREF _Toc194257644 \h </w:instrText>
             </w:r>
             <w:r>
               <w:rPr>
@@ -3665,7 +3538,7 @@
                 <w:noProof/>
                 <w:webHidden/>
               </w:rPr>
-              <w:t>5</w:t>
+              <w:t>6</w:t>
             </w:r>
             <w:r>
               <w:rPr>
@@ -3685,7 +3558,7 @@
               <w14:ligatures w14:val="standardContextual"/>
             </w:rPr>
           </w:pPr>
-          <w:hyperlink w:anchor="_Toc194151561" w:history="1">
+          <w:hyperlink w:anchor="_Toc194257645" w:history="1">
             <w:r>
               <w:rPr>
                 <w:rStyle w:val="Hipervnculo"/>
@@ -3708,7 +3581,7 @@
               <w:rPr>
                 <w:webHidden/>
               </w:rPr>
-              <w:instrText xml:space="preserve"> PAGEREF _Toc194151561 \h </w:instrText>
+              <w:instrText xml:space="preserve"> PAGEREF _Toc194257645 \h </w:instrText>
             </w:r>
             <w:r>
               <w:rPr>
@@ -3725,7 +3598,7 @@
               <w:rPr>
                 <w:webHidden/>
               </w:rPr>
-              <w:t>8</w:t>
+              <w:t>9</w:t>
             </w:r>
             <w:r>
               <w:rPr>
@@ -4368,7 +4241,7 @@
           <w:lang w:val="es-ES"/>
         </w:rPr>
       </w:pPr>
-      <w:bookmarkStart w:id="1" w:name="_Toc194151550"/>
+      <w:bookmarkStart w:id="1" w:name="_Toc194257634"/>
       <w:r>
         <w:rPr>
           <w:lang w:val="es-ES"/>
@@ -4433,7 +4306,7 @@
           <w:sz w:val="22"/>
           <w:szCs w:val="22"/>
         </w:rPr>
-        <w:t>Lorem ipsum dolor sit amet, consectetur adipisici elit, sed eiusmod tempor incidunt ut labore et dolore magna aliqua. Ut enim ad minim veniam, quis nostrud exercitation ullamco laboris nisi ut aliquid ex ea commodi consequat. Quis aute iure reprehenderit in voluptate velit esse cillum dolore eu fugiat nulla pariatur.</w:t>
+        <w:t xml:space="preserve">Lorem </w:t>
       </w:r>
     </w:p>
     <w:p>
@@ -4455,7 +4328,7 @@
           <w:lang w:val="es-ES"/>
         </w:rPr>
       </w:pPr>
-      <w:bookmarkStart w:id="2" w:name="_Toc194151551"/>
+      <w:bookmarkStart w:id="2" w:name="_Toc194257635"/>
       <w:r>
         <w:rPr>
           <w:lang w:val="es-ES"/>
@@ -4508,67 +4381,6 @@
           <w:lang w:val="es-ES"/>
         </w:rPr>
         <w:t>Text de l’apartat [mida 11]</w:t>
-      </w:r>
-    </w:p>
-    <w:p>
-      <w:pPr>
-        <w:ind w:right="4"/>
-        <w:jc w:val="both"/>
-        <w:rPr>
-          <w:sz w:val="22"/>
-          <w:szCs w:val="22"/>
-        </w:rPr>
-      </w:pPr>
-      <w:r>
-        <w:rPr>
-          <w:sz w:val="22"/>
-          <w:szCs w:val="22"/>
-        </w:rPr>
-        <w:t xml:space="preserve">Lorem ipsum dolor sit amet, consectetur adipisici elit, sed eiusmod tempor incidunt ut labore et dolore magna aliqua. Ut enim ad minim veniam, quis nostrud exercitation ullamco laboris nisi ut aliquid ex ea commodi consequat. Quis aute iure reprehenderit in voluptate velit esse cillum dolore eu fugiat nulla </w:t>
-      </w:r>
-      <w:proofErr w:type="gramStart"/>
-      <w:r>
-        <w:rPr>
-          <w:sz w:val="22"/>
-          <w:szCs w:val="22"/>
-        </w:rPr>
-        <w:t>pariatur.Lorem</w:t>
-      </w:r>
-      <w:proofErr w:type="gramEnd"/>
-      <w:r>
-        <w:rPr>
-          <w:sz w:val="22"/>
-          <w:szCs w:val="22"/>
-        </w:rPr>
-        <w:t xml:space="preserve"> ipsum dolor sit amet, consectetur adipisici elit, sed eiusmod tempor incidunt ut labore et dolore magna aliqua. Ut enim ad minim veniam, quis nostrud exercitation ullamco laboris nisi ut aliquid ex ea commodi consequat. Quis aute iure reprehenderit in voluptate velit esse cillum dolore eu fugiat nulla pariatur.</w:t>
-      </w:r>
-    </w:p>
-    <w:p>
-      <w:pPr>
-        <w:ind w:right="4"/>
-        <w:jc w:val="both"/>
-        <w:rPr>
-          <w:sz w:val="22"/>
-          <w:szCs w:val="22"/>
-        </w:rPr>
-      </w:pPr>
-    </w:p>
-    <w:p>
-      <w:pPr>
-        <w:ind w:right="4"/>
-        <w:jc w:val="both"/>
-        <w:rPr>
-          <w:color w:val="0000FF"/>
-          <w:sz w:val="22"/>
-          <w:szCs w:val="22"/>
-        </w:rPr>
-      </w:pPr>
-      <w:r>
-        <w:rPr>
-          <w:sz w:val="22"/>
-          <w:szCs w:val="22"/>
-        </w:rPr>
-        <w:t>Lorem ipsum dolor sit amet, consectetur adipisici elit, sed eiusmod tempor incidunt ut labore et dolore magna aliqua. Ut enim ad minim veniam, quis nostrud exercitation ullamco laboris nisi ut aliquid ex ea commodi consequat. Quis aute iure reprehenderit in voluptate velit esse cillum dolore eu fugiat nulla pariatur.</w:t>
       </w:r>
     </w:p>
     <w:p>
@@ -4662,212 +4474,6 @@
     </w:p>
     <w:p>
       <w:pPr>
-        <w:ind w:right="4"/>
-        <w:jc w:val="both"/>
-        <w:rPr>
-          <w:sz w:val="22"/>
-          <w:szCs w:val="22"/>
-        </w:rPr>
-      </w:pPr>
-      <w:r>
-        <w:rPr>
-          <w:sz w:val="22"/>
-          <w:szCs w:val="22"/>
-        </w:rPr>
-        <w:t xml:space="preserve">Lorem ipsum dolor sit amet, consectetur adipisici elit, sed eiusmod tempor incidunt ut labore et dolore magna aliqua. Ut enim ad minim veniam, quis nostrud exercitation ullamco laboris nisi ut aliquid ex ea commodi consequat. Quis aute iure reprehenderit in voluptate velit esse cillum dolore eu fugiat nulla </w:t>
-      </w:r>
-      <w:proofErr w:type="gramStart"/>
-      <w:r>
-        <w:rPr>
-          <w:sz w:val="22"/>
-          <w:szCs w:val="22"/>
-        </w:rPr>
-        <w:t>pariatur.Lorem</w:t>
-      </w:r>
-      <w:proofErr w:type="gramEnd"/>
-      <w:r>
-        <w:rPr>
-          <w:sz w:val="22"/>
-          <w:szCs w:val="22"/>
-        </w:rPr>
-        <w:t xml:space="preserve"> ipsum dolor sit amet, consectetur adipisici elit, sed eiusmod tempor incidunt ut labore et dolore magna aliqua. Ut enim ad minim veniam, quis nostrud exercitation ullamco laboris nisi ut aliquid ex ea commodi consequat. Quis aute iure reprehenderit in voluptate velit esse cillum dolore eu fugiat nulla pariatur.</w:t>
-      </w:r>
-    </w:p>
-    <w:p>
-      <w:pPr>
-        <w:ind w:right="4"/>
-        <w:jc w:val="both"/>
-        <w:rPr>
-          <w:sz w:val="22"/>
-          <w:szCs w:val="22"/>
-        </w:rPr>
-      </w:pPr>
-    </w:p>
-    <w:p>
-      <w:pPr>
-        <w:ind w:right="4"/>
-        <w:jc w:val="both"/>
-        <w:rPr>
-          <w:sz w:val="22"/>
-          <w:szCs w:val="22"/>
-        </w:rPr>
-      </w:pPr>
-      <w:r>
-        <w:rPr>
-          <w:sz w:val="22"/>
-          <w:szCs w:val="22"/>
-        </w:rPr>
-        <w:t>Lorem ipsum dolor sit amet, consectetur adipisici elit, sed eiusmod tempor incidunt ut labore et dolore magna aliqua. Ut enim ad minim veniam, quis nostrud exercitation ullamco laboris nisi ut aliquid ex ea commodi consequat. Quis aute iure reprehenderit in voluptate velit esse cillum dolore eu fugiat nulla pariatur.</w:t>
-      </w:r>
-    </w:p>
-    <w:p>
-      <w:pPr>
-        <w:ind w:right="4"/>
-        <w:jc w:val="both"/>
-        <w:rPr>
-          <w:sz w:val="22"/>
-          <w:szCs w:val="22"/>
-        </w:rPr>
-      </w:pPr>
-    </w:p>
-    <w:p>
-      <w:pPr>
-        <w:ind w:right="4"/>
-        <w:jc w:val="both"/>
-        <w:rPr>
-          <w:sz w:val="22"/>
-          <w:szCs w:val="22"/>
-        </w:rPr>
-      </w:pPr>
-      <w:r>
-        <w:rPr>
-          <w:sz w:val="22"/>
-          <w:szCs w:val="22"/>
-        </w:rPr>
-        <w:t xml:space="preserve">Lorem ipsum dolor sit amet, consectetur adipisici elit, sed eiusmod tempor incidunt ut labore et dolore magna aliqua. Ut enim ad minim veniam, quis nostrud exercitation ullamco laboris nisi ut aliquid ex ea commodi consequat. Quis aute iure reprehenderit in voluptate velit esse cillum dolore eu fugiat nulla </w:t>
-      </w:r>
-      <w:proofErr w:type="gramStart"/>
-      <w:r>
-        <w:rPr>
-          <w:sz w:val="22"/>
-          <w:szCs w:val="22"/>
-        </w:rPr>
-        <w:t>pariatur.Lorem</w:t>
-      </w:r>
-      <w:proofErr w:type="gramEnd"/>
-      <w:r>
-        <w:rPr>
-          <w:sz w:val="22"/>
-          <w:szCs w:val="22"/>
-        </w:rPr>
-        <w:t xml:space="preserve"> ipsum dolor sit amet, consectetur adipisici elit, sed eiusmod tempor incidunt ut labore et dolore magna aliqua. Ut enim ad minim veniam, quis nostrud exercitation ullamco laboris nisi ut aliquid ex ea commodi consequat. Quis aute iure reprehenderit in voluptate velit esse cillum dolore eu fugiat nulla </w:t>
-      </w:r>
-      <w:proofErr w:type="gramStart"/>
-      <w:r>
-        <w:rPr>
-          <w:sz w:val="22"/>
-          <w:szCs w:val="22"/>
-        </w:rPr>
-        <w:t>pariatur.Lorem</w:t>
-      </w:r>
-      <w:proofErr w:type="gramEnd"/>
-      <w:r>
-        <w:rPr>
-          <w:sz w:val="22"/>
-          <w:szCs w:val="22"/>
-        </w:rPr>
-        <w:t xml:space="preserve"> ipsum dolor sit amet, consectetur adipisici elit, sed eiusmod tempor incidunt ut labore et dolore magna aliqua. Ut enim ad minim veniam, quis nostrud exercitation ullamco laboris nisi ut aliquid ex ea commodi consequat. Quis aute iure reprehenderit in voluptate velit esse cillum dolore eu fugiat nulla </w:t>
-      </w:r>
-      <w:proofErr w:type="gramStart"/>
-      <w:r>
-        <w:rPr>
-          <w:sz w:val="22"/>
-          <w:szCs w:val="22"/>
-        </w:rPr>
-        <w:t>pariatur.Lorem</w:t>
-      </w:r>
-      <w:proofErr w:type="gramEnd"/>
-      <w:r>
-        <w:rPr>
-          <w:sz w:val="22"/>
-          <w:szCs w:val="22"/>
-        </w:rPr>
-        <w:t xml:space="preserve"> ipsum dolor sit amet, consectetur adipisici elit, sed eiusmod tempor incidunt ut labore et dolore magna aliqua. Ut enim ad minim veniam, quis nostrud exercitation ullamco laboris nisi ut aliquid ex ea commodi consequat. Quis aute iure reprehenderit in voluptate velit esse cillum dolore eu fugiat nulla pariatur.</w:t>
-      </w:r>
-    </w:p>
-    <w:p>
-      <w:pPr>
-        <w:ind w:right="4"/>
-        <w:jc w:val="both"/>
-        <w:rPr>
-          <w:sz w:val="22"/>
-          <w:szCs w:val="22"/>
-        </w:rPr>
-      </w:pPr>
-    </w:p>
-    <w:p>
-      <w:pPr>
-        <w:ind w:right="4"/>
-        <w:jc w:val="both"/>
-        <w:rPr>
-          <w:sz w:val="22"/>
-          <w:szCs w:val="22"/>
-        </w:rPr>
-      </w:pPr>
-      <w:r>
-        <w:rPr>
-          <w:sz w:val="22"/>
-          <w:szCs w:val="22"/>
-        </w:rPr>
-        <w:t>Lorem ipsum dolor sit amet, consectetur adipisici elit, sed eiusmod tempor incidunt ut labore et dolore magna aliqua. Ut enim ad minim veniam, quis nostrud exercitation ullamco laboris nisi ut aliquid ex ea commodi consequat. Quis aute iure reprehenderit in voluptate velit esse cillum dolore eu fugiat nulla pariatur.</w:t>
-      </w:r>
-    </w:p>
-    <w:p>
-      <w:pPr>
-        <w:ind w:right="4"/>
-        <w:jc w:val="both"/>
-        <w:rPr>
-          <w:sz w:val="22"/>
-          <w:szCs w:val="22"/>
-        </w:rPr>
-      </w:pPr>
-    </w:p>
-    <w:p>
-      <w:pPr>
-        <w:ind w:right="4"/>
-        <w:jc w:val="both"/>
-        <w:rPr>
-          <w:color w:val="000000"/>
-          <w:sz w:val="22"/>
-          <w:szCs w:val="22"/>
-        </w:rPr>
-      </w:pPr>
-      <w:r>
-        <w:rPr>
-          <w:sz w:val="22"/>
-          <w:szCs w:val="22"/>
-        </w:rPr>
-        <w:t xml:space="preserve">Lorem ipsum dolor sit amet, consectetur adipisici elit, sed eiusmod tempor incidunt ut labore et dolore magna aliqua. Ut enim ad minim veniam, quis nostrud exercitation ullamco laboris nisi ut aliquid ex ea commodi consequat. Quis aute iure reprehenderit in voluptate velit esse cillum dolore eu fugiat nulla </w:t>
-      </w:r>
-      <w:proofErr w:type="gramStart"/>
-      <w:r>
-        <w:rPr>
-          <w:sz w:val="22"/>
-          <w:szCs w:val="22"/>
-        </w:rPr>
-        <w:t>pariatur.Lorem</w:t>
-      </w:r>
-      <w:proofErr w:type="gramEnd"/>
-      <w:r>
-        <w:rPr>
-          <w:sz w:val="22"/>
-          <w:szCs w:val="22"/>
-        </w:rPr>
-        <w:t xml:space="preserve"> ipsum dolor sit amet, consectetur adipisici elit, sed eiusmod tempor incidunt ut labore et dolore magna aliqua. Ut enim ad minim veniam, quis nostrud exercitation ullamco laboris nisi ut aliquid ex ea commodi consequat. Quis aute iure reprehenderit in voluptate velit esse cillum dolore eu fugiat nulla pariatur.</w:t>
-      </w:r>
-    </w:p>
-    <w:p>
-      <w:pPr>
         <w:pBdr>
           <w:top w:val="nil"/>
           <w:left w:val="nil"/>
@@ -4929,6 +4535,17 @@
     </w:p>
     <w:p>
       <w:pPr>
+        <w:ind w:right="4"/>
+        <w:jc w:val="both"/>
+        <w:rPr>
+          <w:sz w:val="22"/>
+          <w:szCs w:val="22"/>
+          <w:lang w:val="es-ES"/>
+        </w:rPr>
+      </w:pPr>
+    </w:p>
+    <w:p>
+      <w:pPr>
         <w:pBdr>
           <w:top w:val="nil"/>
           <w:left w:val="nil"/>
@@ -4939,181 +4556,10 @@
         <w:ind w:right="4"/>
         <w:jc w:val="both"/>
         <w:rPr>
-          <w:color w:val="0000FF"/>
-          <w:sz w:val="22"/>
-          <w:szCs w:val="22"/>
-          <w:lang w:val="es-ES"/>
-        </w:rPr>
-      </w:pPr>
-      <w:r>
-        <w:rPr>
-          <w:color w:val="0000FF"/>
-          <w:sz w:val="22"/>
-          <w:szCs w:val="22"/>
-          <w:lang w:val="es-ES"/>
-        </w:rPr>
-        <w:t xml:space="preserve">Text de la subdivisió. Nota a peu de pàgina </w:t>
-      </w:r>
-      <w:r>
-        <w:rPr>
-          <w:color w:val="0000FF"/>
-          <w:sz w:val="22"/>
-          <w:szCs w:val="22"/>
-          <w:vertAlign w:val="superscript"/>
-        </w:rPr>
-        <w:footnoteReference w:id="1"/>
-      </w:r>
-      <w:r>
-        <w:rPr>
-          <w:color w:val="0000FF"/>
-          <w:sz w:val="22"/>
-          <w:szCs w:val="22"/>
-          <w:lang w:val="es-ES"/>
-        </w:rPr>
-        <w:t xml:space="preserve"> [mida 11]</w:t>
-      </w:r>
-    </w:p>
-    <w:p>
-      <w:pPr>
-        <w:ind w:right="4"/>
-        <w:jc w:val="both"/>
-        <w:rPr>
-          <w:sz w:val="22"/>
-          <w:szCs w:val="22"/>
-        </w:rPr>
-      </w:pPr>
-      <w:r>
-        <w:rPr>
-          <w:sz w:val="22"/>
-          <w:szCs w:val="22"/>
-        </w:rPr>
-        <w:t xml:space="preserve">Lorem ipsum dolor sit amet, consectetur adipisici elit, sed eiusmod tempor incidunt ut labore et dolore magna aliqua. Ut enim ad minim veniam, quis nostrud exercitation ullamco laboris nisi ut aliquid ex ea commodi consequat. Quis aute iure reprehenderit in voluptate velit esse cillum dolore eu fugiat nulla </w:t>
-      </w:r>
-      <w:proofErr w:type="gramStart"/>
-      <w:r>
-        <w:rPr>
-          <w:sz w:val="22"/>
-          <w:szCs w:val="22"/>
-        </w:rPr>
-        <w:t>pariatur.Lorem</w:t>
-      </w:r>
-      <w:proofErr w:type="gramEnd"/>
-      <w:r>
-        <w:rPr>
-          <w:sz w:val="22"/>
-          <w:szCs w:val="22"/>
-        </w:rPr>
-        <w:t xml:space="preserve"> ipsum dolor sit amet, consectetur adipisici elit, sed eiusmod tempor incidunt ut labore et dolore magna aliqua. Ut enim ad minim veniam, quis nostrud exercitation ullamco laboris nisi ut aliquid ex ea commodi consequat. Quis aute iure reprehenderit in voluptate velit esse cillum dolore eu fugiat nulla pariatur.</w:t>
-      </w:r>
-    </w:p>
-    <w:p>
-      <w:pPr>
-        <w:ind w:right="4"/>
-        <w:jc w:val="both"/>
-        <w:rPr>
-          <w:sz w:val="22"/>
-          <w:szCs w:val="22"/>
-        </w:rPr>
-      </w:pPr>
-    </w:p>
-    <w:p>
-      <w:pPr>
-        <w:ind w:right="4"/>
-        <w:jc w:val="both"/>
-        <w:rPr>
-          <w:sz w:val="22"/>
-          <w:szCs w:val="22"/>
-        </w:rPr>
-      </w:pPr>
-      <w:r>
-        <w:rPr>
-          <w:sz w:val="22"/>
-          <w:szCs w:val="22"/>
-        </w:rPr>
-        <w:t>Lorem ipsum dolor sit amet, consectetur adipisici elit, sed eiusmod tempor incidunt ut labore et dolore magna aliqua. Ut enim ad minim veniam, quis nostrud exercitation ullamco laboris nisi ut aliquid ex ea commodi consequat</w:t>
-      </w:r>
-      <w:r>
-        <w:rPr>
-          <w:sz w:val="22"/>
-          <w:szCs w:val="22"/>
-          <w:vertAlign w:val="superscript"/>
-        </w:rPr>
-        <w:t>1</w:t>
-      </w:r>
-      <w:r>
-        <w:rPr>
-          <w:sz w:val="22"/>
-          <w:szCs w:val="22"/>
-        </w:rPr>
-        <w:t>. Quis aute iure reprehenderit in voluptate velit esse cillum dolore eu fugiat nulla pariatur.</w:t>
-      </w:r>
-    </w:p>
-    <w:p>
-      <w:pPr>
-        <w:ind w:right="4"/>
-        <w:jc w:val="both"/>
-        <w:rPr>
-          <w:sz w:val="22"/>
-          <w:szCs w:val="22"/>
-        </w:rPr>
-      </w:pPr>
-    </w:p>
-    <w:p>
-      <w:pPr>
-        <w:ind w:right="4"/>
-        <w:jc w:val="both"/>
-        <w:rPr>
-          <w:sz w:val="22"/>
-          <w:szCs w:val="22"/>
-        </w:rPr>
-      </w:pPr>
-      <w:r>
-        <w:rPr>
-          <w:sz w:val="22"/>
-          <w:szCs w:val="22"/>
-        </w:rPr>
-        <w:t xml:space="preserve">Lorem ipsum dolor sit amet, consectetur adipisici elit, sed eiusmod tempor incidunt ut labore et dolore magna aliqua. Ut enim ad minim veniam, quis nostrud exercitation ullamco laboris nisi ut aliquid ex ea commodi consequat. Quis aute iure reprehenderit in voluptate velit esse cillum dolore eu fugiat nulla </w:t>
-      </w:r>
-      <w:proofErr w:type="gramStart"/>
-      <w:r>
-        <w:rPr>
-          <w:sz w:val="22"/>
-          <w:szCs w:val="22"/>
-        </w:rPr>
-        <w:t>pariatur.Lorem</w:t>
-      </w:r>
-      <w:proofErr w:type="gramEnd"/>
-      <w:r>
-        <w:rPr>
-          <w:sz w:val="22"/>
-          <w:szCs w:val="22"/>
-        </w:rPr>
-        <w:t xml:space="preserve"> ipsum dolor sit amet, consectetur adipisici elit, sed eiusmod tempor incidunt ut labore et dolore magna aliqua. Ut enim ad minim veniam, quis nostrud exercitation ullamco laboris nisi ut aliquid ex ea commodi consequat. Quis aute iure reprehenderit in voluptate velit esse cillum dolore eu fugiat nulla </w:t>
-      </w:r>
-      <w:proofErr w:type="gramStart"/>
-      <w:r>
-        <w:rPr>
-          <w:sz w:val="22"/>
-          <w:szCs w:val="22"/>
-        </w:rPr>
-        <w:t>pariatur.Lorem</w:t>
-      </w:r>
-      <w:proofErr w:type="gramEnd"/>
-      <w:r>
-        <w:rPr>
-          <w:sz w:val="22"/>
-          <w:szCs w:val="22"/>
-        </w:rPr>
-        <w:t xml:space="preserve"> ipsum dolor sit amet, consectetur adipisici elit, sed eiusmod tempor incidunt ut labore et dolore magna aliqua. </w:t>
-      </w:r>
-    </w:p>
-    <w:p>
-      <w:pPr>
-        <w:ind w:right="4"/>
-        <w:jc w:val="both"/>
-        <w:rPr>
-          <w:sz w:val="22"/>
-          <w:szCs w:val="22"/>
+          <w:color w:val="000000"/>
+          <w:sz w:val="22"/>
+          <w:szCs w:val="22"/>
+          <w:lang w:val="es-ES"/>
         </w:rPr>
       </w:pPr>
     </w:p>
@@ -5130,8 +4576,9 @@
         <w:jc w:val="both"/>
         <w:rPr>
           <w:color w:val="000000"/>
-          <w:sz w:val="22"/>
-          <w:szCs w:val="22"/>
+          <w:sz w:val="20"/>
+          <w:szCs w:val="20"/>
+          <w:lang w:val="es-ES"/>
         </w:rPr>
       </w:pPr>
     </w:p>
@@ -5150,6 +4597,7 @@
           <w:color w:val="000000"/>
           <w:sz w:val="20"/>
           <w:szCs w:val="20"/>
+          <w:lang w:val="es-ES"/>
         </w:rPr>
       </w:pPr>
     </w:p>
@@ -5168,34 +4616,18 @@
           <w:color w:val="000000"/>
           <w:sz w:val="20"/>
           <w:szCs w:val="20"/>
-        </w:rPr>
-      </w:pPr>
-    </w:p>
-    <w:p>
-      <w:pPr>
-        <w:pBdr>
-          <w:top w:val="nil"/>
-          <w:left w:val="nil"/>
-          <w:bottom w:val="nil"/>
-          <w:right w:val="nil"/>
-          <w:between w:val="nil"/>
-        </w:pBdr>
-        <w:ind w:right="4"/>
-        <w:jc w:val="both"/>
-        <w:rPr>
-          <w:color w:val="000000"/>
+          <w:lang w:val="es-ES"/>
+        </w:rPr>
+      </w:pPr>
+    </w:p>
+    <w:p>
+      <w:pPr>
+        <w:ind w:right="4"/>
+        <w:jc w:val="both"/>
+        <w:rPr>
           <w:sz w:val="20"/>
           <w:szCs w:val="20"/>
-        </w:rPr>
-      </w:pPr>
-    </w:p>
-    <w:p>
-      <w:pPr>
-        <w:ind w:right="4"/>
-        <w:jc w:val="both"/>
-        <w:rPr>
-          <w:sz w:val="20"/>
-          <w:szCs w:val="20"/>
+          <w:lang w:val="es-ES"/>
         </w:rPr>
         <w:sectPr>
           <w:footerReference w:type="default" r:id="rId27"/>
@@ -5262,7 +4694,7 @@
           <w:color w:val="0000FF"/>
         </w:rPr>
       </w:pPr>
-      <w:bookmarkStart w:id="3" w:name="_Toc194151552"/>
+      <w:bookmarkStart w:id="3" w:name="_Toc194257636"/>
       <w:r>
         <w:t>Technologies</w:t>
       </w:r>
@@ -5292,8 +4724,7 @@
           <w:color w:val="0000FF"/>
         </w:rPr>
       </w:pPr>
-      <w:bookmarkStart w:id="4" w:name="_Toc194151553"/>
-      <w:proofErr w:type="gramStart"/>
+      <w:bookmarkStart w:id="4" w:name="_Toc194257637"/>
       <w:r>
         <w:t xml:space="preserve">2.1 </w:t>
       </w:r>
@@ -5304,7 +4735,6 @@
         <w:t>Language</w:t>
       </w:r>
       <w:bookmarkEnd w:id="4"/>
-      <w:proofErr w:type="gramEnd"/>
       <w:r>
         <w:rPr>
           <w:color w:val="0000FF"/>
@@ -5316,8 +4746,7 @@
       <w:pPr>
         <w:pStyle w:val="Ttulo3"/>
       </w:pPr>
-      <w:bookmarkStart w:id="5" w:name="_Toc194151554"/>
-      <w:proofErr w:type="gramStart"/>
+      <w:bookmarkStart w:id="5" w:name="_Toc194257638"/>
       <w:r>
         <w:t>2.</w:t>
       </w:r>
@@ -5331,7 +4760,6 @@
         <w:t>Python</w:t>
       </w:r>
       <w:bookmarkEnd w:id="5"/>
-      <w:proofErr w:type="gramEnd"/>
       <w:r>
         <w:t xml:space="preserve"> </w:t>
       </w:r>
@@ -5379,41 +4807,86 @@
           <w:sz w:val="22"/>
           <w:szCs w:val="22"/>
         </w:rPr>
-        <w:t xml:space="preserve"> [1].</w:t>
-      </w:r>
-      <w:r>
-        <w:rPr>
-          <w:sz w:val="22"/>
-          <w:szCs w:val="22"/>
-        </w:rPr>
         <w:t xml:space="preserve"> </w:t>
       </w:r>
-    </w:p>
-    <w:p>
-      <w:pPr>
-        <w:ind w:right="4"/>
-        <w:jc w:val="both"/>
-        <w:rPr>
-          <w:sz w:val="22"/>
-          <w:szCs w:val="22"/>
-        </w:rPr>
-      </w:pPr>
-    </w:p>
-    <w:p>
-      <w:pPr>
-        <w:ind w:right="4"/>
-        <w:jc w:val="both"/>
-        <w:rPr>
-          <w:sz w:val="22"/>
-          <w:szCs w:val="22"/>
-        </w:rPr>
-      </w:pPr>
-      <w:r>
-        <w:rPr>
-          <w:sz w:val="22"/>
-          <w:szCs w:val="22"/>
-        </w:rPr>
-        <w:t xml:space="preserve">Python is a programming </w:t>
+      <w:r>
+        <w:rPr>
+          <w:color w:val="0070C0"/>
+          <w:sz w:val="22"/>
+          <w:szCs w:val="22"/>
+        </w:rPr>
+        <w:t>[</w:t>
+      </w:r>
+      <w:r>
+        <w:rPr>
+          <w:color w:val="0070C0"/>
+          <w:sz w:val="22"/>
+          <w:szCs w:val="22"/>
+        </w:rPr>
+        <w:t>a</w:t>
+      </w:r>
+      <w:r>
+        <w:rPr>
+          <w:color w:val="0070C0"/>
+          <w:sz w:val="22"/>
+          <w:szCs w:val="22"/>
+        </w:rPr>
+        <w:t>]</w:t>
+      </w:r>
+      <w:r>
+        <w:rPr>
+          <w:sz w:val="22"/>
+          <w:szCs w:val="22"/>
+        </w:rPr>
+        <w:t>.</w:t>
+      </w:r>
+      <w:r>
+        <w:rPr>
+          <w:sz w:val="22"/>
+          <w:szCs w:val="22"/>
+        </w:rPr>
+        <w:t xml:space="preserve"> </w:t>
+      </w:r>
+    </w:p>
+    <w:p>
+      <w:pPr>
+        <w:ind w:right="4"/>
+        <w:jc w:val="both"/>
+        <w:rPr>
+          <w:sz w:val="22"/>
+          <w:szCs w:val="22"/>
+        </w:rPr>
+      </w:pPr>
+    </w:p>
+    <w:p>
+      <w:pPr>
+        <w:ind w:right="4"/>
+        <w:jc w:val="both"/>
+        <w:rPr>
+          <w:sz w:val="22"/>
+          <w:szCs w:val="22"/>
+        </w:rPr>
+      </w:pPr>
+      <w:r>
+        <w:rPr>
+          <w:sz w:val="22"/>
+          <w:szCs w:val="22"/>
+        </w:rPr>
+        <w:t>Python is</w:t>
+      </w:r>
+      <w:r>
+        <w:rPr>
+          <w:sz w:val="22"/>
+          <w:szCs w:val="22"/>
+        </w:rPr>
+        <w:t xml:space="preserve"> a</w:t>
+      </w:r>
+      <w:r>
+        <w:rPr>
+          <w:sz w:val="22"/>
+          <w:szCs w:val="22"/>
+        </w:rPr>
+        <w:t xml:space="preserve"> programming </w:t>
       </w:r>
       <w:r>
         <w:rPr>
@@ -5469,101 +4942,342 @@
           <w:sz w:val="22"/>
           <w:szCs w:val="22"/>
         </w:rPr>
-        <w:t>I</w:t>
-      </w:r>
-      <w:r>
-        <w:rPr>
-          <w:sz w:val="22"/>
-          <w:szCs w:val="22"/>
-        </w:rPr>
-        <w:t>t is</w:t>
-      </w:r>
-      <w:r>
-        <w:rPr>
-          <w:sz w:val="22"/>
-          <w:szCs w:val="22"/>
-        </w:rPr>
-        <w:t xml:space="preserve"> efficient, easy to learn</w:t>
-      </w:r>
-      <w:r>
-        <w:rPr>
-          <w:sz w:val="22"/>
-          <w:szCs w:val="22"/>
-        </w:rPr>
-        <w:t xml:space="preserve">, and it can run on multiple platforms. Python software is </w:t>
-      </w:r>
-      <w:r>
-        <w:rPr>
-          <w:sz w:val="22"/>
-          <w:szCs w:val="22"/>
-        </w:rPr>
-        <w:t>free to download</w:t>
-      </w:r>
-      <w:r>
-        <w:rPr>
-          <w:sz w:val="22"/>
-          <w:szCs w:val="22"/>
-        </w:rPr>
-        <w:t xml:space="preserve"> and </w:t>
-      </w:r>
-      <w:r>
-        <w:rPr>
-          <w:sz w:val="22"/>
-          <w:szCs w:val="22"/>
-        </w:rPr>
-        <w:t>integrates we</w:t>
-      </w:r>
-      <w:r>
-        <w:rPr>
-          <w:sz w:val="22"/>
-          <w:szCs w:val="22"/>
-        </w:rPr>
-        <w:t xml:space="preserve">ll </w:t>
-      </w:r>
-      <w:r>
-        <w:rPr>
-          <w:sz w:val="22"/>
-          <w:szCs w:val="22"/>
-        </w:rPr>
-        <w:t xml:space="preserve">with </w:t>
-      </w:r>
-      <w:r>
-        <w:rPr>
-          <w:sz w:val="22"/>
-          <w:szCs w:val="22"/>
-        </w:rPr>
-        <w:t xml:space="preserve">different systems. </w:t>
-      </w:r>
-      <w:r>
-        <w:rPr>
-          <w:sz w:val="22"/>
-          <w:szCs w:val="22"/>
-        </w:rPr>
-        <w:t>It was first re</w:t>
-      </w:r>
-      <w:r>
-        <w:rPr>
-          <w:sz w:val="22"/>
-          <w:szCs w:val="22"/>
-        </w:rPr>
-        <w:t xml:space="preserve">leased in 1991. </w:t>
-      </w:r>
-    </w:p>
-    <w:p>
-      <w:pPr>
-        <w:ind w:right="4"/>
-        <w:jc w:val="both"/>
-        <w:rPr>
-          <w:sz w:val="22"/>
-          <w:szCs w:val="22"/>
-        </w:rPr>
-      </w:pPr>
-      <w:r>
-        <w:rPr>
-          <w:sz w:val="22"/>
-          <w:szCs w:val="22"/>
-        </w:rPr>
-        <w:t>Python is an interpreted language, which means it executes code line by line. If there are any errors in the code, execution will stop immediately.</w:t>
+        <w:t xml:space="preserve">As indicate </w:t>
+      </w:r>
+      <w:r>
+        <w:rPr>
+          <w:sz w:val="22"/>
+          <w:szCs w:val="22"/>
+        </w:rPr>
+        <w:t xml:space="preserve">by the </w:t>
+      </w:r>
+      <w:r>
+        <w:rPr>
+          <w:sz w:val="22"/>
+          <w:szCs w:val="22"/>
+        </w:rPr>
+        <w:t xml:space="preserve">TIOBE Programming </w:t>
+      </w:r>
+      <w:r>
+        <w:rPr>
+          <w:sz w:val="22"/>
+          <w:szCs w:val="22"/>
+        </w:rPr>
+        <w:t xml:space="preserve">Community index, Python is considered the number </w:t>
+      </w:r>
+      <w:r>
+        <w:rPr>
+          <w:sz w:val="22"/>
+          <w:szCs w:val="22"/>
+        </w:rPr>
+        <w:t>one</w:t>
+      </w:r>
+      <w:r>
+        <w:rPr>
+          <w:sz w:val="22"/>
+          <w:szCs w:val="22"/>
+        </w:rPr>
+        <w:t xml:space="preserve"> programming language</w:t>
+      </w:r>
+      <w:r>
+        <w:rPr>
+          <w:sz w:val="22"/>
+          <w:szCs w:val="22"/>
+        </w:rPr>
+        <w:t xml:space="preserve"> as of</w:t>
+      </w:r>
+      <w:r>
+        <w:rPr>
+          <w:sz w:val="22"/>
+          <w:szCs w:val="22"/>
+        </w:rPr>
+        <w:t xml:space="preserve"> </w:t>
+      </w:r>
+      <w:r>
+        <w:rPr>
+          <w:sz w:val="22"/>
+          <w:szCs w:val="22"/>
+        </w:rPr>
+        <w:t>March</w:t>
+      </w:r>
+      <w:r>
+        <w:rPr>
+          <w:sz w:val="22"/>
+          <w:szCs w:val="22"/>
+        </w:rPr>
+        <w:t xml:space="preserve"> 2025 </w:t>
+      </w:r>
+      <w:r>
+        <w:rPr>
+          <w:color w:val="0070C0"/>
+          <w:sz w:val="22"/>
+          <w:szCs w:val="22"/>
+        </w:rPr>
+        <w:t>[b]</w:t>
+      </w:r>
+      <w:r>
+        <w:rPr>
+          <w:sz w:val="22"/>
+          <w:szCs w:val="22"/>
+        </w:rPr>
+        <w:t>.</w:t>
+      </w:r>
+    </w:p>
+    <w:p>
+      <w:pPr>
+        <w:ind w:right="4"/>
+        <w:jc w:val="both"/>
+        <w:rPr>
+          <w:sz w:val="22"/>
+          <w:szCs w:val="22"/>
+        </w:rPr>
+      </w:pPr>
+    </w:p>
+    <w:p>
+      <w:pPr>
+        <w:ind w:right="4"/>
+        <w:jc w:val="both"/>
+        <w:rPr>
+          <w:sz w:val="22"/>
+          <w:szCs w:val="22"/>
+        </w:rPr>
+      </w:pPr>
+      <w:r>
+        <w:rPr>
+          <w:sz w:val="22"/>
+          <w:szCs w:val="22"/>
+        </w:rPr>
+        <w:t xml:space="preserve">Python is known for its efficiency and ease of learning, especially when compared to other programming languages such as Java or C++, thanks to its simple syntax. It is a </w:t>
+      </w:r>
+      <w:r>
+        <w:rPr>
+          <w:sz w:val="22"/>
+          <w:szCs w:val="22"/>
+          <w:lang w:val="en"/>
+        </w:rPr>
+        <w:t>multi</w:t>
+      </w:r>
+      <w:r>
+        <w:rPr>
+          <w:sz w:val="22"/>
+          <w:szCs w:val="22"/>
+          <w:lang w:val="en"/>
+        </w:rPr>
+        <w:t>-</w:t>
+      </w:r>
+      <w:r>
+        <w:rPr>
+          <w:sz w:val="22"/>
+          <w:szCs w:val="22"/>
+          <w:lang w:val="en"/>
+        </w:rPr>
+        <w:t>paradigm language</w:t>
+      </w:r>
+      <w:r>
+        <w:rPr>
+          <w:rStyle w:val="Refdenotaalpie"/>
+          <w:sz w:val="22"/>
+          <w:szCs w:val="22"/>
+          <w:lang w:val="es-ES"/>
+        </w:rPr>
+        <w:footnoteReference w:id="1"/>
+      </w:r>
+      <w:r>
+        <w:rPr>
+          <w:sz w:val="22"/>
+          <w:szCs w:val="22"/>
+          <w:lang w:val="en"/>
+        </w:rPr>
+        <w:t>,</w:t>
+      </w:r>
+      <w:r>
+        <w:rPr>
+          <w:sz w:val="22"/>
+          <w:szCs w:val="22"/>
+          <w:lang w:val="en"/>
+        </w:rPr>
+        <w:t xml:space="preserve"> which makes it more flexible and more compatible than the other languages. </w:t>
+      </w:r>
+      <w:r>
+        <w:rPr>
+          <w:sz w:val="22"/>
+          <w:szCs w:val="22"/>
+          <w:lang w:val="en"/>
+        </w:rPr>
+        <w:t xml:space="preserve">Additionally, </w:t>
+      </w:r>
+      <w:r>
+        <w:rPr>
+          <w:sz w:val="22"/>
+          <w:szCs w:val="22"/>
+          <w:lang w:val="en"/>
+        </w:rPr>
+        <w:t xml:space="preserve">Python can </w:t>
+      </w:r>
+      <w:r>
+        <w:rPr>
+          <w:sz w:val="22"/>
+          <w:szCs w:val="22"/>
+        </w:rPr>
+        <w:t xml:space="preserve">run </w:t>
+      </w:r>
+      <w:r>
+        <w:rPr>
+          <w:sz w:val="22"/>
+          <w:szCs w:val="22"/>
+        </w:rPr>
+        <w:t>across</w:t>
+      </w:r>
+      <w:r>
+        <w:rPr>
+          <w:sz w:val="22"/>
+          <w:szCs w:val="22"/>
+        </w:rPr>
+        <w:t xml:space="preserve"> multiple platforms. </w:t>
+      </w:r>
+    </w:p>
+    <w:p>
+      <w:pPr>
+        <w:ind w:right="4"/>
+        <w:jc w:val="both"/>
+        <w:rPr>
+          <w:sz w:val="22"/>
+          <w:szCs w:val="22"/>
+        </w:rPr>
+      </w:pPr>
+    </w:p>
+    <w:p>
+      <w:pPr>
+        <w:ind w:right="4"/>
+        <w:jc w:val="both"/>
+        <w:rPr>
+          <w:sz w:val="22"/>
+          <w:szCs w:val="22"/>
+        </w:rPr>
+      </w:pPr>
+      <w:r>
+        <w:rPr>
+          <w:sz w:val="22"/>
+          <w:szCs w:val="22"/>
+        </w:rPr>
+        <w:t xml:space="preserve">One of Python's most significant advantages is its extensive ecosystem of libraries and frameworks, such as </w:t>
+      </w:r>
+      <w:r>
+        <w:rPr>
+          <w:i/>
+          <w:iCs/>
+          <w:sz w:val="22"/>
+          <w:szCs w:val="22"/>
+        </w:rPr>
+        <w:t>NumPy</w:t>
+      </w:r>
+      <w:r>
+        <w:rPr>
+          <w:sz w:val="22"/>
+          <w:szCs w:val="22"/>
+        </w:rPr>
+        <w:t xml:space="preserve">, </w:t>
+      </w:r>
+      <w:r>
+        <w:rPr>
+          <w:i/>
+          <w:iCs/>
+          <w:sz w:val="22"/>
+          <w:szCs w:val="22"/>
+        </w:rPr>
+        <w:t>Pandas</w:t>
+      </w:r>
+      <w:r>
+        <w:rPr>
+          <w:sz w:val="22"/>
+          <w:szCs w:val="22"/>
+        </w:rPr>
+        <w:t xml:space="preserve"> </w:t>
+      </w:r>
+      <w:r>
+        <w:rPr>
+          <w:sz w:val="22"/>
+          <w:szCs w:val="22"/>
+        </w:rPr>
+        <w:t>and</w:t>
+      </w:r>
+      <w:r>
+        <w:rPr>
+          <w:sz w:val="22"/>
+          <w:szCs w:val="22"/>
+        </w:rPr>
+        <w:t xml:space="preserve"> </w:t>
+      </w:r>
+      <w:r>
+        <w:rPr>
+          <w:i/>
+          <w:iCs/>
+          <w:sz w:val="22"/>
+          <w:szCs w:val="22"/>
+        </w:rPr>
+        <w:t>Django</w:t>
+      </w:r>
+      <w:r>
+        <w:rPr>
+          <w:sz w:val="22"/>
+          <w:szCs w:val="22"/>
+        </w:rPr>
+        <w:t>, which greatly enhance its capabilities in data processing and web development.</w:t>
+      </w:r>
+      <w:r>
+        <w:rPr>
+          <w:sz w:val="22"/>
+          <w:szCs w:val="22"/>
+        </w:rPr>
+        <w:t xml:space="preserve"> </w:t>
+      </w:r>
+    </w:p>
+    <w:p>
+      <w:pPr>
+        <w:ind w:right="4"/>
+        <w:jc w:val="both"/>
+        <w:rPr>
+          <w:sz w:val="22"/>
+          <w:szCs w:val="22"/>
+        </w:rPr>
+      </w:pPr>
+    </w:p>
+    <w:p>
+      <w:pPr>
+        <w:ind w:right="4"/>
+        <w:jc w:val="both"/>
+        <w:rPr>
+          <w:sz w:val="22"/>
+          <w:szCs w:val="22"/>
+        </w:rPr>
+      </w:pPr>
+      <w:r>
+        <w:rPr>
+          <w:sz w:val="22"/>
+          <w:szCs w:val="22"/>
+        </w:rPr>
+        <w:t xml:space="preserve">Python is an interpreted language, which means it executes code line by line. If there are any errors in the code, </w:t>
+      </w:r>
+      <w:r>
+        <w:rPr>
+          <w:sz w:val="22"/>
+          <w:szCs w:val="22"/>
+        </w:rPr>
+        <w:t xml:space="preserve">the </w:t>
+      </w:r>
+      <w:r>
+        <w:rPr>
+          <w:sz w:val="22"/>
+          <w:szCs w:val="22"/>
+        </w:rPr>
+        <w:t>execution will stop immediately</w:t>
+      </w:r>
+      <w:r>
+        <w:rPr>
+          <w:sz w:val="22"/>
+          <w:szCs w:val="22"/>
+        </w:rPr>
+        <w:t xml:space="preserve">, which simplifies debugging. </w:t>
       </w:r>
     </w:p>
     <w:p>
@@ -5657,6 +5371,16 @@
         <w:ind w:right="4"/>
         <w:jc w:val="center"/>
         <w:rPr>
+          <w:sz w:val="22"/>
+          <w:szCs w:val="22"/>
+        </w:rPr>
+      </w:pPr>
+    </w:p>
+    <w:p>
+      <w:pPr>
+        <w:ind w:right="4"/>
+        <w:jc w:val="center"/>
+        <w:rPr>
           <w:i/>
           <w:iCs/>
           <w:sz w:val="22"/>
@@ -5676,8 +5400,10 @@
     <w:p>
       <w:pPr>
         <w:ind w:right="4"/>
-        <w:jc w:val="both"/>
-        <w:rPr>
+        <w:jc w:val="center"/>
+        <w:rPr>
+          <w:i/>
+          <w:iCs/>
           <w:sz w:val="22"/>
           <w:szCs w:val="22"/>
         </w:rPr>
@@ -5697,20 +5423,20 @@
       <w:pPr>
         <w:pStyle w:val="Ttulo2"/>
       </w:pPr>
-      <w:bookmarkStart w:id="6" w:name="_Toc194151555"/>
+      <w:bookmarkStart w:id="6" w:name="_Toc194257639"/>
       <w:r>
         <w:t xml:space="preserve">2.2  </w:t>
       </w:r>
+      <w:r>
+        <w:t>Framework</w:t>
+      </w:r>
       <w:bookmarkEnd w:id="6"/>
-      <w:r>
-        <w:t>Framework</w:t>
-      </w:r>
     </w:p>
     <w:p>
       <w:pPr>
         <w:pStyle w:val="Ttulo3"/>
       </w:pPr>
-      <w:bookmarkStart w:id="7" w:name="_Toc194151556"/>
+      <w:bookmarkStart w:id="7" w:name="_Toc194257640"/>
       <w:r>
         <w:t>2.</w:t>
       </w:r>
@@ -5763,7 +5489,22 @@
           <w:sz w:val="22"/>
           <w:szCs w:val="22"/>
         </w:rPr>
-        <w:t xml:space="preserve">[2]. This decision was also influenced by our prior experience with Streamlit during the degree. </w:t>
+        <w:t>[</w:t>
+      </w:r>
+      <w:r>
+        <w:rPr>
+          <w:color w:val="0070C0"/>
+          <w:sz w:val="22"/>
+          <w:szCs w:val="22"/>
+        </w:rPr>
+        <w:t>c</w:t>
+      </w:r>
+      <w:r>
+        <w:rPr>
+          <w:sz w:val="22"/>
+          <w:szCs w:val="22"/>
+        </w:rPr>
+        <w:t xml:space="preserve">]. This decision was also influenced by our prior experience with Streamlit during the degree. </w:t>
       </w:r>
     </w:p>
     <w:p>
@@ -6010,16 +5751,6 @@
         </w:rPr>
         <w:t>Additionally, Streamlit leverages the fact that Python is an interpreted language, allowing code modifications in real-time, without the need for recompilations or redeployments of the local server. This feature significantly accelerates the development process, as changes in the code are instantly reflected in the web application, enabling quick iteration on the design and functionality of the application and facilitating error debugging.</w:t>
       </w:r>
-    </w:p>
-    <w:p>
-      <w:pPr>
-        <w:ind w:right="4"/>
-        <w:jc w:val="both"/>
-        <w:rPr>
-          <w:sz w:val="22"/>
-          <w:szCs w:val="22"/>
-        </w:rPr>
-      </w:pPr>
     </w:p>
     <w:p>
       <w:pPr>
@@ -6137,73 +5868,14 @@
     </w:p>
     <w:p>
       <w:pPr>
-        <w:ind w:right="4"/>
-        <w:jc w:val="both"/>
-        <w:rPr>
-          <w:color w:val="0000FF"/>
-          <w:sz w:val="22"/>
-          <w:szCs w:val="22"/>
-        </w:rPr>
-      </w:pPr>
-    </w:p>
-    <w:p>
-      <w:pPr>
-        <w:ind w:right="4"/>
-        <w:jc w:val="both"/>
-        <w:rPr>
-          <w:color w:val="0000FF"/>
-          <w:sz w:val="22"/>
-          <w:szCs w:val="22"/>
-        </w:rPr>
-      </w:pPr>
-    </w:p>
-    <w:p>
-      <w:pPr>
-        <w:ind w:right="4"/>
-        <w:jc w:val="both"/>
-        <w:rPr>
-          <w:color w:val="0000FF"/>
-          <w:sz w:val="22"/>
-          <w:szCs w:val="22"/>
-        </w:rPr>
-      </w:pPr>
-    </w:p>
-    <w:p>
-      <w:pPr>
-        <w:ind w:right="4"/>
-        <w:jc w:val="both"/>
-        <w:rPr>
-          <w:color w:val="0000FF"/>
-          <w:sz w:val="22"/>
-          <w:szCs w:val="22"/>
-        </w:rPr>
-      </w:pPr>
-    </w:p>
-    <w:p>
-      <w:pPr>
-        <w:ind w:right="4"/>
-        <w:jc w:val="both"/>
-        <w:rPr>
-          <w:sz w:val="22"/>
-          <w:szCs w:val="22"/>
-        </w:rPr>
-      </w:pPr>
-    </w:p>
-    <w:p>
-      <w:pPr>
         <w:pStyle w:val="Ttulo2"/>
       </w:pPr>
-      <w:bookmarkStart w:id="8" w:name="_Toc194151557"/>
-      <w:proofErr w:type="gramStart"/>
+      <w:bookmarkStart w:id="8" w:name="_Toc194257641"/>
       <w:r>
         <w:t xml:space="preserve">2.3  </w:t>
       </w:r>
       <w:r>
-        <w:t>Data</w:t>
-      </w:r>
-      <w:proofErr w:type="gramEnd"/>
-      <w:r>
-        <w:t xml:space="preserve"> Base</w:t>
+        <w:t>Data Base</w:t>
       </w:r>
       <w:bookmarkEnd w:id="8"/>
     </w:p>
@@ -6211,8 +5883,7 @@
       <w:pPr>
         <w:pStyle w:val="Ttulo3"/>
       </w:pPr>
-      <w:bookmarkStart w:id="9" w:name="_Toc194151558"/>
-      <w:proofErr w:type="gramStart"/>
+      <w:bookmarkStart w:id="9" w:name="_Toc194257642"/>
       <w:r>
         <w:t>2.</w:t>
       </w:r>
@@ -6223,15 +5894,10 @@
         <w:t xml:space="preserve"> </w:t>
       </w:r>
       <w:r>
-        <w:t xml:space="preserve"> Private</w:t>
-      </w:r>
-      <w:proofErr w:type="gramEnd"/>
-      <w:r>
-        <w:t xml:space="preserve"> Google Sheet</w:t>
+        <w:t xml:space="preserve"> Private Google Sheet</w:t>
       </w:r>
       <w:bookmarkEnd w:id="9"/>
     </w:p>
-    <w:p/>
     <w:p>
       <w:pPr>
         <w:ind w:right="4"/>
@@ -6302,7 +5968,22 @@
           <w:sz w:val="22"/>
           <w:szCs w:val="22"/>
         </w:rPr>
-        <w:t>[3]</w:t>
+        <w:t>[</w:t>
+      </w:r>
+      <w:r>
+        <w:rPr>
+          <w:color w:val="0070C0"/>
+          <w:sz w:val="22"/>
+          <w:szCs w:val="22"/>
+        </w:rPr>
+        <w:t>d</w:t>
+      </w:r>
+      <w:r>
+        <w:rPr>
+          <w:sz w:val="22"/>
+          <w:szCs w:val="22"/>
+        </w:rPr>
+        <w:t>]</w:t>
       </w:r>
       <w:r>
         <w:rPr>
@@ -6627,7 +6308,37 @@
           <w:sz w:val="22"/>
           <w:szCs w:val="22"/>
         </w:rPr>
-        <w:t>data [4, 5].</w:t>
+        <w:t>data [</w:t>
+      </w:r>
+      <w:r>
+        <w:rPr>
+          <w:color w:val="0070C0"/>
+          <w:sz w:val="22"/>
+          <w:szCs w:val="22"/>
+        </w:rPr>
+        <w:t>e</w:t>
+      </w:r>
+      <w:r>
+        <w:rPr>
+          <w:sz w:val="22"/>
+          <w:szCs w:val="22"/>
+        </w:rPr>
+        <w:t xml:space="preserve">, </w:t>
+      </w:r>
+      <w:r>
+        <w:rPr>
+          <w:color w:val="0070C0"/>
+          <w:sz w:val="22"/>
+          <w:szCs w:val="22"/>
+        </w:rPr>
+        <w:t>f</w:t>
+      </w:r>
+      <w:r>
+        <w:rPr>
+          <w:sz w:val="22"/>
+          <w:szCs w:val="22"/>
+        </w:rPr>
+        <w:t>].</w:t>
       </w:r>
       <w:r>
         <w:rPr>
@@ -7208,7 +6919,7 @@
           <w:lang w:val="es-ES"/>
         </w:rPr>
       </w:pPr>
-      <w:bookmarkStart w:id="10" w:name="_Toc194151559"/>
+      <w:bookmarkStart w:id="10" w:name="_Toc194257643"/>
       <w:r>
         <w:rPr>
           <w:lang w:val="es-ES"/>
@@ -7271,23 +6982,7 @@
           <w:sz w:val="22"/>
           <w:szCs w:val="22"/>
         </w:rPr>
-        <w:t xml:space="preserve">Lorem ipsum dolor sit amet, consectetur adipisici elit, sed eiusmod tempor incidunt ut labore et dolore magna aliqua. Ut enim ad minim veniam, quis nostrud exercitation ullamco laboris nisi ut aliquid ex ea commodi consequat. Quis aute iure reprehenderit in voluptate velit esse cillum dolore eu fugiat nulla </w:t>
-      </w:r>
-      <w:proofErr w:type="gramStart"/>
-      <w:r>
-        <w:rPr>
-          <w:sz w:val="22"/>
-          <w:szCs w:val="22"/>
-        </w:rPr>
-        <w:t>pariatur.Lorem</w:t>
-      </w:r>
-      <w:proofErr w:type="gramEnd"/>
-      <w:r>
-        <w:rPr>
-          <w:sz w:val="22"/>
-          <w:szCs w:val="22"/>
-        </w:rPr>
-        <w:t xml:space="preserve"> ipsum dolor sit amet, consectetur adipisici elit, sed eiusmod tempor incidunt ut labore et dolore magna aliqua. Ut enim ad minim veniam, quis nostrud exercitation ullamco laboris nisi ut aliquid ex ea commodi consequat. Quis aute iure reprehenderit in voluptate velit esse cillum dolore eu fugiat nulla pariatur.</w:t>
+        <w:t>Lorem ipsum dolor sit amet, consectetur adipisici elit, sed eiusmod tempor incidunt ut labore et dolore magna aliqua. Ut enim ad minim veniam, quis nostrud exercitation ullamco laboris nisi ut aliquid ex ea commodi consequat. Quis aute iure reprehenderit in voluptate velit esse cillum dolore eu fugiat nulla pariatur.Lorem ipsum dolor sit amet, consectetur adipisici elit, sed eiusmod tempor incidunt ut labore et dolore magna aliqua. Ut enim ad minim veniam, quis nostrud exercitation ullamco laboris nisi ut aliquid ex ea commodi consequat. Quis aute iure reprehenderit in voluptate velit esse cillum dolore eu fugiat nulla pariatur.</w:t>
       </w:r>
     </w:p>
     <w:p>
@@ -7307,7 +7002,7 @@
           <w:lang w:val="es-ES"/>
         </w:rPr>
       </w:pPr>
-      <w:bookmarkStart w:id="11" w:name="_Toc194151560"/>
+      <w:bookmarkStart w:id="11" w:name="_Toc194257644"/>
       <w:r>
         <w:rPr>
           <w:lang w:val="es-ES"/>
@@ -7364,232 +7059,6 @@
     </w:p>
     <w:p>
       <w:pPr>
-        <w:ind w:right="4"/>
-        <w:jc w:val="both"/>
-        <w:rPr>
-          <w:sz w:val="22"/>
-          <w:szCs w:val="22"/>
-        </w:rPr>
-      </w:pPr>
-      <w:r>
-        <w:rPr>
-          <w:sz w:val="22"/>
-          <w:szCs w:val="22"/>
-        </w:rPr>
-        <w:t xml:space="preserve">Lorem ipsum dolor sit amet, consectetur adipisici elit, sed eiusmod tempor incidunt ut labore et dolore magna aliqua. Ut enim ad minim veniam, quis nostrud exercitation ullamco laboris nisi ut aliquid ex ea commodi consequat. Quis aute iure reprehenderit in voluptate velit esse cillum dolore eu fugiat nulla </w:t>
-      </w:r>
-      <w:proofErr w:type="gramStart"/>
-      <w:r>
-        <w:rPr>
-          <w:sz w:val="22"/>
-          <w:szCs w:val="22"/>
-        </w:rPr>
-        <w:t>pariatur.Lorem</w:t>
-      </w:r>
-      <w:proofErr w:type="gramEnd"/>
-      <w:r>
-        <w:rPr>
-          <w:sz w:val="22"/>
-          <w:szCs w:val="22"/>
-        </w:rPr>
-        <w:t xml:space="preserve"> ipsum dolor sit amet, consectetur adipisici elit, sed eiusmod tempor incidunt ut labore et dolore magna aliqua. Ut enim ad minim veniam, quis nostrud exercitation ullamco laboris nisi ut aliquid ex ea commodi consequat. Quis aute iure reprehenderit in voluptate velit esse cillum dolore eu fugiat nulla pariatur. Lorem ipsum dolor sit amet, consectetur adipisici elit, sed eiusmod tempor incidunt ut labore et dolore magna aliqua. Ut enim ad minim veniam, quis nostrud exercitation ullamco laboris nisi ut aliquid ex ea commodi consequat. Quis aute iure reprehenderit in voluptate velit esse cillum dolore eu fugiat nulla </w:t>
-      </w:r>
-      <w:proofErr w:type="gramStart"/>
-      <w:r>
-        <w:rPr>
-          <w:sz w:val="22"/>
-          <w:szCs w:val="22"/>
-        </w:rPr>
-        <w:t>pariatur.Lorem</w:t>
-      </w:r>
-      <w:proofErr w:type="gramEnd"/>
-      <w:r>
-        <w:rPr>
-          <w:sz w:val="22"/>
-          <w:szCs w:val="22"/>
-        </w:rPr>
-        <w:t xml:space="preserve"> ipsum dolor sit amet, consectetur adipisici elit, sed eiusmod tempor incidunt ut labore et dolore magna aliqua. Ut enim ad minim veniam, quis nostrud exercitation ullamco laboris nisi ut aliquid ex ea commodi consequat. Quis aute iure reprehenderit in voluptate velit esse cillum dolore eu fugiat nulla pariatur. Lorem ipsum dolor sit amet, consectetur adipisici elit, sed eiusmod tempor incidunt ut labore et dolore magna aliqua. Ut enim ad minim veniam, quis nostrud exercitation ullamco laboris nisi ut aliquid ex ea commodi consequat. Quis aute iure reprehenderit in voluptate velit esse cillum dolore eu fugiat nulla </w:t>
-      </w:r>
-      <w:proofErr w:type="gramStart"/>
-      <w:r>
-        <w:rPr>
-          <w:sz w:val="22"/>
-          <w:szCs w:val="22"/>
-        </w:rPr>
-        <w:t>pariatur.Lorem</w:t>
-      </w:r>
-      <w:proofErr w:type="gramEnd"/>
-      <w:r>
-        <w:rPr>
-          <w:sz w:val="22"/>
-          <w:szCs w:val="22"/>
-        </w:rPr>
-        <w:t xml:space="preserve"> ipsum dolor sit amet, consectetur adipisici elit, sed eiusmod tempor incidunt ut labore et dolore magna aliqua. Ut enim ad minim veniam, quis nostrud exercitation ullamco laboris nisi ut aliquid ex ea commodi consequat. Quis aute iure reprehenderit in voluptate velit esse cillum dolore eu fugiat nulla pariatur.</w:t>
-      </w:r>
-    </w:p>
-    <w:p>
-      <w:pPr>
-        <w:ind w:right="4"/>
-        <w:jc w:val="both"/>
-        <w:rPr>
-          <w:sz w:val="22"/>
-          <w:szCs w:val="22"/>
-        </w:rPr>
-      </w:pPr>
-    </w:p>
-    <w:p>
-      <w:pPr>
-        <w:ind w:right="4"/>
-        <w:jc w:val="both"/>
-        <w:rPr>
-          <w:sz w:val="22"/>
-          <w:szCs w:val="22"/>
-        </w:rPr>
-      </w:pPr>
-      <w:r>
-        <w:rPr>
-          <w:sz w:val="22"/>
-          <w:szCs w:val="22"/>
-        </w:rPr>
-        <w:t xml:space="preserve">Lorem ipsum dolor sit amet, consectetur adipisici elit, sed eiusmod tempor incidunt ut labore et dolore magna aliqua. Ut enim ad minim veniam, quis nostrud exercitation ullamco laboris nisi ut aliquid ex ea commodi consequat. Quis aute iure reprehenderit in voluptate velit esse cillum dolore eu fugiat nulla </w:t>
-      </w:r>
-      <w:proofErr w:type="gramStart"/>
-      <w:r>
-        <w:rPr>
-          <w:sz w:val="22"/>
-          <w:szCs w:val="22"/>
-        </w:rPr>
-        <w:t>pariatur.Lorem</w:t>
-      </w:r>
-      <w:proofErr w:type="gramEnd"/>
-      <w:r>
-        <w:rPr>
-          <w:sz w:val="22"/>
-          <w:szCs w:val="22"/>
-        </w:rPr>
-        <w:t xml:space="preserve"> ipsum dolor sit amet, consectetur adipisici elit, sed eiusmod tempor incidunt ut labore et dolore magna aliqua. Ut enim ad minim veniam, quis nostrud exercitation ullamco laboris nisi ut aliquid ex ea commodi consequat. Quis aute iure reprehenderit in voluptate velit esse cillum dolore eu fugiat nulla pariatur.</w:t>
-      </w:r>
-    </w:p>
-    <w:p>
-      <w:pPr>
-        <w:ind w:right="4"/>
-        <w:jc w:val="both"/>
-        <w:rPr>
-          <w:sz w:val="22"/>
-          <w:szCs w:val="22"/>
-        </w:rPr>
-      </w:pPr>
-    </w:p>
-    <w:p>
-      <w:pPr>
-        <w:ind w:right="4"/>
-        <w:jc w:val="both"/>
-        <w:rPr>
-          <w:sz w:val="22"/>
-          <w:szCs w:val="22"/>
-        </w:rPr>
-      </w:pPr>
-      <w:r>
-        <w:rPr>
-          <w:sz w:val="22"/>
-          <w:szCs w:val="22"/>
-        </w:rPr>
-        <w:t>Lorem ipsum dolor sit amet, consectetur adipisici elit, sed eiusmod tempor incidunt ut labore et dolore magna aliqua. Ut enim ad minim veniam, quis nostrud exercitation ullamco laboris nisi ut aliquid ex ea commodi consequat. Quis aute iure reprehenderit in voluptate velit esse cillum dolore eu fugiat nulla pariatur</w:t>
-      </w:r>
-    </w:p>
-    <w:p>
-      <w:pPr>
-        <w:ind w:right="4"/>
-        <w:jc w:val="both"/>
-        <w:rPr>
-          <w:sz w:val="22"/>
-          <w:szCs w:val="22"/>
-        </w:rPr>
-      </w:pPr>
-    </w:p>
-    <w:p>
-      <w:pPr>
-        <w:ind w:right="4"/>
-        <w:jc w:val="both"/>
-        <w:rPr>
-          <w:sz w:val="22"/>
-          <w:szCs w:val="22"/>
-        </w:rPr>
-      </w:pPr>
-      <w:r>
-        <w:rPr>
-          <w:sz w:val="22"/>
-          <w:szCs w:val="22"/>
-        </w:rPr>
-        <w:t>Lorem ipsum dolor sit amet, consectetur adipisici elit, sed eiusmod tempor incidunt ut labore et dolore magna aliqua. Ut enim ad minim veniam, quis nostrud exercitation ullamco laboris nisi ut aliquid ex ea commodi consequat. Quis aute iure reprehenderit in voluptate velit esse cillum dolore eu fugiat nulla pariaturLorem ipsum dolor sit amet, consectetur adipisici elit, sed eiusmod tempor incidunt ut labore et dolore magna aliqua. Ut enim ad minim veniam, quis nostrud exercitation ullamco laboris nisi ut aliquid ex ea commodi consequat. Quis aute iure reprehenderit in voluptate velit esse cillum dolore eu fugiat nulla pariatur</w:t>
-      </w:r>
-    </w:p>
-    <w:p>
-      <w:pPr>
-        <w:ind w:right="4"/>
-        <w:jc w:val="both"/>
-        <w:rPr>
-          <w:sz w:val="22"/>
-          <w:szCs w:val="22"/>
-        </w:rPr>
-      </w:pPr>
-    </w:p>
-    <w:p>
-      <w:pPr>
-        <w:ind w:right="4"/>
-        <w:jc w:val="both"/>
-        <w:rPr>
-          <w:sz w:val="22"/>
-          <w:szCs w:val="22"/>
-        </w:rPr>
-      </w:pPr>
-      <w:r>
-        <w:rPr>
-          <w:sz w:val="22"/>
-          <w:szCs w:val="22"/>
-        </w:rPr>
-        <w:t>Lorem ipsum dolor sit amet, consectetur adipisici elit, sed eiusmod tempor incidunt ut labore et dolore magna aliqua. Ut enim ad minim veniam, quis nostrud exercitation ullamco laboris nisi ut aliquid ex ea commodi consequat. Quis aute iure reprehenderit in voluptate velit esse cillum dolore eu fugiat nulla pariatur</w:t>
-      </w:r>
-    </w:p>
-    <w:p>
-      <w:pPr>
-        <w:ind w:right="4"/>
-        <w:jc w:val="both"/>
-        <w:rPr>
-          <w:sz w:val="22"/>
-          <w:szCs w:val="22"/>
-        </w:rPr>
-      </w:pPr>
-    </w:p>
-    <w:p>
-      <w:pPr>
-        <w:ind w:right="4"/>
-        <w:jc w:val="both"/>
-        <w:rPr>
-          <w:sz w:val="22"/>
-          <w:szCs w:val="22"/>
-        </w:rPr>
-      </w:pPr>
-      <w:r>
-        <w:rPr>
-          <w:sz w:val="22"/>
-          <w:szCs w:val="22"/>
-        </w:rPr>
-        <w:t>Lorem ipsum dolor sit amet, consectetur adipisici elit, sed eiusmod tempor incidunt ut labore et dolore magna aliqua. Ut enim ad minim veniam, quis nostrud exercitation ullamco laboris nisi ut aliquid ex ea commodi consequat. Quis aute iure reprehenderit in voluptate velit esse cillum dolore eu fugiat nulla pariaturLorem ipsum dolor sit amet, consectetur adipisici elit, sed eiusmod tempor incidunt ut labore et dolore magna aliqua. Ut enim ad minim veniam, quis nostrud exercitation ullamco laboris nisi ut aliquid ex ea commodi consequat. Quis aute iure reprehenderit in voluptate velit esse cillum dolore eu fugiat nulla pariaturLorem ipsum dolor sit amet, consectetur adipisici elit, sed eiusmod tempor incidunt ut labore et dolore magna aliqua. Ut enim ad minim veniam, quis nostrud exercitation ullamco laboris nisi ut aliquid ex ea commodi consequat. Quis aute iure reprehenderit in voluptate velit esse cillum dolore eu fugiat nulla pariaturLorem ipsum dolor sit amet, consectetur adipisici elit, sed eiusmod tempor incidunt ut labore et dolore magna aliqua. Ut enim ad minim veniam, quis nostrud exercitation ullamco laboris nisi ut aliquid ex ea commodi consequat. Quis aute iure reprehenderit in voluptate velit esse cillum dolore eu fugiat nulla pariatur.</w:t>
-      </w:r>
-    </w:p>
-    <w:p>
-      <w:pPr>
-        <w:ind w:right="4"/>
-        <w:jc w:val="both"/>
-        <w:rPr>
-          <w:sz w:val="22"/>
-          <w:szCs w:val="22"/>
-        </w:rPr>
-      </w:pPr>
-    </w:p>
-    <w:p>
-      <w:pPr>
         <w:rPr>
           <w:b/>
           <w:lang w:val="es-ES"/>
@@ -7645,164 +7114,6 @@
     </w:p>
     <w:p>
       <w:pPr>
-        <w:ind w:right="4"/>
-        <w:jc w:val="both"/>
-        <w:rPr>
-          <w:sz w:val="22"/>
-          <w:szCs w:val="22"/>
-        </w:rPr>
-      </w:pPr>
-      <w:r>
-        <w:rPr>
-          <w:sz w:val="22"/>
-          <w:szCs w:val="22"/>
-        </w:rPr>
-        <w:t>Lorem ipsum dolor sit amet, consectetur adipisici elit, sed eiusmod tempor incidunt ut labore et dolore magna aliqua. Ut enim ad minim veniam, quis nostrud exercitation ullamco laboris nisi ut aliquid ex ea commodi consequat. Quis aute iure reprehenderit in voluptate velit esse cillum dolore eu fugiat nulla pariatur. Lorem ipsum dolor sit amet, consectetur adipisici elit, sed eiusmod tempor incidunt ut labore et dolore magna aliqua. Ut enim ad minim veniam, quis nostrud exercitation ullamco laboris nisi ut aliquid ex ea commodi consequat. Quis aute iure reprehenderit in voluptate velit esse cillum dolore eu fugiat nulla pariatur</w:t>
-      </w:r>
-    </w:p>
-    <w:p>
-      <w:pPr>
-        <w:ind w:right="4"/>
-        <w:jc w:val="both"/>
-        <w:rPr>
-          <w:sz w:val="22"/>
-          <w:szCs w:val="22"/>
-        </w:rPr>
-      </w:pPr>
-    </w:p>
-    <w:p>
-      <w:pPr>
-        <w:ind w:right="4"/>
-        <w:jc w:val="both"/>
-        <w:rPr>
-          <w:sz w:val="22"/>
-          <w:szCs w:val="22"/>
-        </w:rPr>
-      </w:pPr>
-      <w:r>
-        <w:rPr>
-          <w:sz w:val="22"/>
-          <w:szCs w:val="22"/>
-        </w:rPr>
-        <w:t xml:space="preserve">Lorem ipsum dolor sit amet, consectetur adipisici elit, sed eiusmod tempor incidunt ut labore et dolore magna aliqua. Ut enim ad minim veniam, quis nostrud exercitation ullamco laboris nisi ut aliquid ex ea commodi consequat. Quis aute iure reprehenderit in voluptate velit esse cillum dolore eu fugiat nulla pariatur. </w:t>
-      </w:r>
-    </w:p>
-    <w:p>
-      <w:pPr>
-        <w:ind w:right="4"/>
-        <w:jc w:val="both"/>
-        <w:rPr>
-          <w:sz w:val="22"/>
-          <w:szCs w:val="22"/>
-        </w:rPr>
-      </w:pPr>
-    </w:p>
-    <w:p>
-      <w:pPr>
-        <w:ind w:right="4"/>
-        <w:jc w:val="both"/>
-        <w:rPr>
-          <w:sz w:val="22"/>
-          <w:szCs w:val="22"/>
-        </w:rPr>
-      </w:pPr>
-      <w:r>
-        <w:rPr>
-          <w:sz w:val="22"/>
-          <w:szCs w:val="22"/>
-        </w:rPr>
-        <w:t xml:space="preserve">Lorem ipsum dolor sit amet, consectetur adipisici elit, sed eiusmod tempor incidunt ut labore et dolore magna aliqua. Ut enim ad minim veniam, quis nostrud exercitation ullamco laboris nisi ut aliquid ex ea commodi consequat. Quis aute iure reprehenderit in voluptate velit esse cillum dolore eu fugiat nulla pariatur. Lorem ipsum dolor sit amet, consectetur adipisici elit, sed eiusmod tempor incidunt ut labore et dolore magna aliqua. Ut enim ad minim veniam, quis nostrud exercitation ullamco laboris nisi ut aliquid ex ea commodi consequat. Quis aute iure reprehenderit in voluptate velit esse cillum dolore eu fugiat nulla pariatur. Lorem ipsum dolor sit amet, consectetur adipisici elit, sed eiusmod tempor incidunt ut labore et dolore magna aliqua. Ut enim ad minim veniam, quis nostrud exercitation ullamco laboris nisi ut aliquid ex ea commodi consequat. Quis aute iure reprehenderit in voluptate velit esse cillum dolore eu fugiat nulla pariatur. Lorem ipsum dolor sit amet, consectetur adipisici elit, sed eiusmod tempor incidunt ut labore et dolore magna aliqua. Ut enim ad minim veniam, quis nostrud exercitation ullamco laboris nisi ut aliquid ex ea commodi consequat. Quis aute iure reprehenderit in voluptate velit esse cillum dolore eu fugiat nulla pariatur. Lorem ipsum dolor sit amet, consectetur adipisici elit, sed eiusmod tempor incidunt ut labore et dolore magna aliqua. Ut enim ad minim veniam, quis nostrud exercitation ullamco laboris nisi ut aliquid ex ea commodi consequat. Quis aute iure reprehenderit in voluptate velit esse cillum dolore eu fugiat nulla pariatur. </w:t>
-      </w:r>
-    </w:p>
-    <w:p>
-      <w:pPr>
-        <w:ind w:right="4"/>
-        <w:jc w:val="both"/>
-        <w:rPr>
-          <w:sz w:val="22"/>
-          <w:szCs w:val="22"/>
-        </w:rPr>
-      </w:pPr>
-    </w:p>
-    <w:p>
-      <w:pPr>
-        <w:ind w:right="4"/>
-        <w:jc w:val="both"/>
-        <w:rPr>
-          <w:sz w:val="22"/>
-          <w:szCs w:val="22"/>
-        </w:rPr>
-      </w:pPr>
-      <w:r>
-        <w:rPr>
-          <w:sz w:val="22"/>
-          <w:szCs w:val="22"/>
-        </w:rPr>
-        <w:t xml:space="preserve">Lorem ipsum dolor sit amet, consectetur adipisici elit, sed eiusmod tempor incidunt ut labore et dolore magna aliqua. Ut enim ad minim veniam, quis nostrud exercitation ullamco laboris nisi ut aliquid ex ea commodi consequat. Quis aute iure reprehenderit in voluptate velit esse cillum dolore eu fugiat nulla pariatur. Lorem ipsum dolor sit amet, consectetur adipisici elit, sed eiusmod tempor incidunt ut labore et dolore magna aliqua. Ut enim ad minim veniam, quis nostrud exercitation ullamco laboris nisi ut aliquid ex ea commodi consequat. Quis aute iure reprehenderit in voluptate velit esse cillum dolore eu fugiat nulla pariatur. </w:t>
-      </w:r>
-    </w:p>
-    <w:p>
-      <w:pPr>
-        <w:ind w:right="4"/>
-        <w:jc w:val="both"/>
-        <w:rPr>
-          <w:sz w:val="22"/>
-          <w:szCs w:val="22"/>
-        </w:rPr>
-      </w:pPr>
-    </w:p>
-    <w:p>
-      <w:pPr>
-        <w:ind w:right="4"/>
-        <w:jc w:val="both"/>
-        <w:rPr>
-          <w:sz w:val="22"/>
-          <w:szCs w:val="22"/>
-        </w:rPr>
-      </w:pPr>
-      <w:r>
-        <w:rPr>
-          <w:sz w:val="22"/>
-          <w:szCs w:val="22"/>
-        </w:rPr>
-        <w:t xml:space="preserve">Lorem ipsum dolor sit amet, consectetur adipisici elit, sed eiusmod tempor incidunt ut labore et dolore magna aliqua. Ut enim ad minim veniam, quis nostrud exercitation ullamco laboris nisi ut aliquid ex ea commodi consequat. Quis aute iure reprehenderit in voluptate velit esse cillum dolore eu fugiat nulla pariatur. Lorem ipsum dolor sit amet, consectetur adipisici elit, sed eiusmod tempor incidunt ut labore et dolore magna aliqua. Ut enim ad minim veniam, quis nostrud exercitation ullamco laboris nisi ut aliquid ex ea commodi consequat. Quis aute iure reprehenderit in voluptate velit esse cillum dolore eu fugiat nulla pariatur. </w:t>
-      </w:r>
-    </w:p>
-    <w:p>
-      <w:pPr>
-        <w:ind w:right="4"/>
-        <w:jc w:val="both"/>
-        <w:rPr>
-          <w:sz w:val="22"/>
-          <w:szCs w:val="22"/>
-        </w:rPr>
-      </w:pPr>
-    </w:p>
-    <w:p>
-      <w:pPr>
-        <w:ind w:right="4"/>
-        <w:jc w:val="both"/>
-        <w:rPr>
-          <w:sz w:val="22"/>
-          <w:szCs w:val="22"/>
-        </w:rPr>
-      </w:pPr>
-      <w:r>
-        <w:rPr>
-          <w:sz w:val="22"/>
-          <w:szCs w:val="22"/>
-        </w:rPr>
-        <w:t xml:space="preserve">Lorem ipsum dolor sit amet, consectetur adipisici elit, sed eiusmod tempor incidunt ut labore et dolore magna aliqua. Ut enim ad minim veniam, quis nostrud exercitation ullamco laboris nisi ut aliquid ex ea commodi consequat. Quis aute iure reprehenderit in voluptate velit esse cillum dolore eu fugiat nulla pariatur. </w:t>
-      </w:r>
-    </w:p>
-    <w:p>
-      <w:pPr>
-        <w:ind w:right="4"/>
-        <w:jc w:val="both"/>
-      </w:pPr>
-    </w:p>
-    <w:p>
-      <w:pPr>
         <w:rPr>
           <w:b/>
           <w:lang w:val="es-ES"/>
@@ -7880,168 +7191,125 @@
         <w:ind w:right="4"/>
         <w:jc w:val="both"/>
         <w:rPr>
-          <w:color w:val="0000FF"/>
-          <w:sz w:val="22"/>
-          <w:szCs w:val="22"/>
-        </w:rPr>
-      </w:pPr>
-      <w:r>
-        <w:rPr>
-          <w:sz w:val="22"/>
-          <w:szCs w:val="22"/>
-        </w:rPr>
-        <w:t>Lorem ipsum dolor sit amet, consectetur adipisici elit, sed eiusmod tempor incidunt ut labore et dolore magna aliqua. Ut enim ad minim veniam, quis nostrud exercitation ullamco laboris nisi ut aliquid ex ea commodi consequat. Quis aute iure reprehenderit in voluptate velit esse cillum dolore eu fugiat nulla pariatur. Lorem ipsum dolor sit amet, consectetur adipisici elit, sed eiusmod tempor incidunt ut labore et dolore magna aliqua. Ut enim ad minim veniam, quis nostrud exercitation ullamco laboris nisi ut aliquid ex ea commodi consequat. Quis aute iure reprehenderit in voluptate velit esse cillum dolore eu fugiat nulla pariatur. Lorem ipsum dolor sit amet, consectetur adipisici elit, sed eiusmod tempor incidunt ut labore et dolore magna aliqua. Ut enim ad minim veniam, quis nostrud exercitation ullamco laboris nisi ut aliquid ex ea commodi consequat</w:t>
-      </w:r>
-      <w:r>
-        <w:rPr>
-          <w:sz w:val="22"/>
-          <w:szCs w:val="22"/>
-          <w:vertAlign w:val="superscript"/>
-        </w:rPr>
-        <w:t>2</w:t>
-      </w:r>
-      <w:r>
-        <w:rPr>
-          <w:sz w:val="22"/>
-          <w:szCs w:val="22"/>
-        </w:rPr>
-        <w:t xml:space="preserve">. Quis aute iure reprehenderit in voluptate velit esse cillum dolore eu fugiat nulla pariatur. </w:t>
-      </w:r>
-    </w:p>
-    <w:p>
-      <w:pPr>
-        <w:ind w:right="4"/>
-        <w:jc w:val="both"/>
-        <w:rPr>
-          <w:sz w:val="20"/>
-          <w:szCs w:val="20"/>
-        </w:rPr>
-      </w:pPr>
-    </w:p>
-    <w:p>
-      <w:pPr>
-        <w:ind w:right="4"/>
-        <w:jc w:val="both"/>
-        <w:rPr>
-          <w:sz w:val="22"/>
-          <w:szCs w:val="22"/>
-        </w:rPr>
-      </w:pPr>
-      <w:r>
-        <w:rPr>
-          <w:sz w:val="22"/>
-          <w:szCs w:val="22"/>
-        </w:rPr>
-        <w:t xml:space="preserve">Lorem ipsum dolor sit amet, consectetur adipisici elit, sed eiusmod tempor incidunt ut labore et dolore magna aliqua. Ut enim ad minim veniam, quis nostrud exercitation ullamco laboris nisi ut aliquid ex ea commodi consequat. Quis aute iure reprehenderit in voluptate velit esse cillum dolore eu fugiat nulla pariatur. </w:t>
-      </w:r>
-    </w:p>
-    <w:p>
-      <w:pPr>
-        <w:ind w:right="4"/>
-        <w:jc w:val="both"/>
-        <w:rPr>
-          <w:sz w:val="22"/>
-          <w:szCs w:val="22"/>
-        </w:rPr>
-      </w:pPr>
-    </w:p>
-    <w:p>
-      <w:pPr>
-        <w:ind w:right="4"/>
-        <w:jc w:val="both"/>
-        <w:rPr>
-          <w:sz w:val="22"/>
-          <w:szCs w:val="22"/>
-        </w:rPr>
-      </w:pPr>
-    </w:p>
-    <w:p>
-      <w:pPr>
-        <w:ind w:right="4"/>
-        <w:jc w:val="both"/>
-        <w:rPr>
-          <w:sz w:val="22"/>
-          <w:szCs w:val="22"/>
-        </w:rPr>
-      </w:pPr>
-    </w:p>
-    <w:p>
-      <w:pPr>
-        <w:ind w:right="4"/>
-        <w:jc w:val="both"/>
-        <w:rPr>
-          <w:sz w:val="22"/>
-          <w:szCs w:val="22"/>
-        </w:rPr>
-      </w:pPr>
-    </w:p>
-    <w:p>
-      <w:pPr>
-        <w:ind w:right="4"/>
-        <w:jc w:val="both"/>
-        <w:rPr>
-          <w:sz w:val="22"/>
-          <w:szCs w:val="22"/>
-        </w:rPr>
-      </w:pPr>
-    </w:p>
-    <w:p>
-      <w:pPr>
-        <w:ind w:right="4"/>
-        <w:jc w:val="both"/>
-        <w:rPr>
-          <w:sz w:val="22"/>
-          <w:szCs w:val="22"/>
-        </w:rPr>
-      </w:pPr>
-    </w:p>
-    <w:p>
-      <w:pPr>
-        <w:ind w:right="4"/>
-        <w:jc w:val="both"/>
-        <w:rPr>
-          <w:sz w:val="22"/>
-          <w:szCs w:val="22"/>
-        </w:rPr>
-      </w:pPr>
-    </w:p>
-    <w:p>
-      <w:pPr>
-        <w:ind w:right="4"/>
-        <w:jc w:val="both"/>
-        <w:rPr>
-          <w:sz w:val="22"/>
-          <w:szCs w:val="22"/>
-        </w:rPr>
-      </w:pPr>
-    </w:p>
-    <w:p>
-      <w:pPr>
-        <w:ind w:right="4"/>
-        <w:jc w:val="both"/>
-        <w:rPr>
-          <w:sz w:val="22"/>
-          <w:szCs w:val="22"/>
-        </w:rPr>
-      </w:pPr>
-    </w:p>
-    <w:p>
-      <w:pPr>
-        <w:ind w:right="4"/>
-        <w:jc w:val="both"/>
-        <w:rPr>
-          <w:sz w:val="22"/>
-          <w:szCs w:val="22"/>
-        </w:rPr>
-      </w:pPr>
-    </w:p>
-    <w:p>
-      <w:pPr>
-        <w:rPr>
-          <w:sz w:val="22"/>
-          <w:szCs w:val="22"/>
-        </w:rPr>
-      </w:pPr>
+          <w:sz w:val="22"/>
+          <w:szCs w:val="22"/>
+        </w:rPr>
+      </w:pPr>
+    </w:p>
+    <w:p>
+      <w:pPr>
+        <w:ind w:right="4"/>
+        <w:jc w:val="both"/>
+        <w:rPr>
+          <w:sz w:val="22"/>
+          <w:szCs w:val="22"/>
+        </w:rPr>
+      </w:pPr>
+    </w:p>
+    <w:p>
+      <w:pPr>
+        <w:ind w:right="4"/>
+        <w:jc w:val="both"/>
+        <w:rPr>
+          <w:sz w:val="22"/>
+          <w:szCs w:val="22"/>
+        </w:rPr>
+      </w:pPr>
+    </w:p>
+    <w:p>
+      <w:pPr>
+        <w:ind w:right="4"/>
+        <w:jc w:val="both"/>
+        <w:rPr>
+          <w:sz w:val="22"/>
+          <w:szCs w:val="22"/>
+        </w:rPr>
+      </w:pPr>
+    </w:p>
+    <w:p>
+      <w:pPr>
+        <w:ind w:right="4"/>
+        <w:jc w:val="both"/>
+        <w:rPr>
+          <w:sz w:val="22"/>
+          <w:szCs w:val="22"/>
+        </w:rPr>
+      </w:pPr>
+    </w:p>
+    <w:p>
+      <w:pPr>
+        <w:ind w:right="4"/>
+        <w:jc w:val="both"/>
+        <w:rPr>
+          <w:sz w:val="22"/>
+          <w:szCs w:val="22"/>
+        </w:rPr>
+      </w:pPr>
+    </w:p>
+    <w:p>
+      <w:pPr>
+        <w:ind w:right="4"/>
+        <w:jc w:val="both"/>
+        <w:rPr>
+          <w:sz w:val="22"/>
+          <w:szCs w:val="22"/>
+        </w:rPr>
+      </w:pPr>
+    </w:p>
+    <w:p>
+      <w:pPr>
+        <w:ind w:right="4"/>
+        <w:jc w:val="both"/>
+        <w:rPr>
+          <w:sz w:val="22"/>
+          <w:szCs w:val="22"/>
+        </w:rPr>
+      </w:pPr>
+    </w:p>
+    <w:p>
+      <w:pPr>
+        <w:ind w:right="4"/>
+        <w:jc w:val="both"/>
+        <w:rPr>
+          <w:sz w:val="22"/>
+          <w:szCs w:val="22"/>
+        </w:rPr>
+      </w:pPr>
+    </w:p>
+    <w:p>
+      <w:pPr>
+        <w:ind w:right="4"/>
+        <w:jc w:val="both"/>
+        <w:rPr>
+          <w:sz w:val="22"/>
+          <w:szCs w:val="22"/>
+        </w:rPr>
+      </w:pPr>
+    </w:p>
+    <w:p>
+      <w:pPr>
+        <w:rPr>
+          <w:sz w:val="22"/>
+          <w:szCs w:val="22"/>
+        </w:rPr>
+      </w:pPr>
+    </w:p>
+    <w:p>
+      <w:pPr>
+        <w:rPr>
+          <w:b/>
+          <w:sz w:val="30"/>
+          <w:szCs w:val="30"/>
+        </w:rPr>
+      </w:pPr>
+      <w:r>
+        <w:rPr>
+          <w:b/>
+          <w:sz w:val="30"/>
+          <w:szCs w:val="30"/>
+        </w:rPr>
+        <w:br w:type="page"/>
+      </w:r>
     </w:p>
     <w:p>
       <w:pPr>
@@ -8051,53 +7319,10 @@
           <w:szCs w:val="40"/>
         </w:rPr>
       </w:pPr>
-      <w:r>
-        <w:rPr>
-          <w:b/>
-          <w:sz w:val="30"/>
-          <w:szCs w:val="30"/>
-        </w:rPr>
-        <w:t xml:space="preserve">Capítol </w:t>
-      </w:r>
-      <w:proofErr w:type="gramStart"/>
-      <w:r>
-        <w:rPr>
-          <w:b/>
-          <w:sz w:val="30"/>
-          <w:szCs w:val="30"/>
-        </w:rPr>
-        <w:t>x</w:t>
-      </w:r>
-      <w:r>
-        <w:rPr>
-          <w:b/>
-          <w:color w:val="0000FF"/>
-          <w:sz w:val="30"/>
-          <w:szCs w:val="30"/>
-        </w:rPr>
-        <w:t>[</w:t>
-      </w:r>
-      <w:proofErr w:type="gramEnd"/>
-      <w:r>
-        <w:rPr>
-          <w:b/>
-          <w:color w:val="0000FF"/>
-          <w:sz w:val="30"/>
-          <w:szCs w:val="30"/>
-        </w:rPr>
-        <w:t>15 punts]</w:t>
-      </w:r>
-    </w:p>
-    <w:p>
-      <w:pPr>
-        <w:ind w:right="4"/>
-        <w:jc w:val="both"/>
-        <w:rPr>
-          <w:b/>
-          <w:sz w:val="40"/>
-          <w:szCs w:val="40"/>
-        </w:rPr>
-      </w:pPr>
+      <w:bookmarkStart w:id="12" w:name="_Toc194257645"/>
+      <w:r>
+        <w:br w:type="page"/>
+      </w:r>
     </w:p>
     <w:p>
       <w:pPr>
@@ -8106,26 +7331,8 @@
           <w:color w:val="0000FF"/>
         </w:rPr>
       </w:pPr>
-      <w:bookmarkStart w:id="12" w:name="_Toc194151561"/>
-      <w:r>
-        <w:t xml:space="preserve">Conclusions i treball </w:t>
-      </w:r>
-      <w:proofErr w:type="gramStart"/>
-      <w:r>
-        <w:t>futur</w:t>
-      </w:r>
-      <w:r>
-        <w:rPr>
-          <w:color w:val="0000FF"/>
-        </w:rPr>
-        <w:t>[</w:t>
-      </w:r>
-      <w:proofErr w:type="gramEnd"/>
-      <w:r>
-        <w:rPr>
-          <w:color w:val="0000FF"/>
-        </w:rPr>
-        <w:t>mida 20]</w:t>
+      <w:r>
+        <w:t>Conclusions i treball futur</w:t>
       </w:r>
       <w:bookmarkEnd w:id="12"/>
     </w:p>
@@ -8207,340 +7414,19 @@
         <w:ind w:right="4"/>
         <w:jc w:val="both"/>
         <w:rPr>
-          <w:sz w:val="22"/>
-          <w:szCs w:val="22"/>
-        </w:rPr>
-      </w:pPr>
-      <w:r>
-        <w:rPr>
-          <w:sz w:val="22"/>
-          <w:szCs w:val="22"/>
-        </w:rPr>
-        <w:t xml:space="preserve">Lorem ipsum dolor sit amet, consectetur adipisici elit, sed eiusmod tempor incidunt ut labore et dolore magna aliqua. Ut enim ad minim veniam, quis nostrud exercitation ullamco laboris nisi ut aliquid ex ea commodi consequat. Quis aute iure reprehenderit in voluptate velit esse cillum dolore eu fugiat nulla </w:t>
-      </w:r>
-      <w:proofErr w:type="gramStart"/>
-      <w:r>
-        <w:rPr>
-          <w:sz w:val="22"/>
-          <w:szCs w:val="22"/>
-        </w:rPr>
-        <w:t>pariatur.Lorem</w:t>
-      </w:r>
-      <w:proofErr w:type="gramEnd"/>
-      <w:r>
-        <w:rPr>
-          <w:sz w:val="22"/>
-          <w:szCs w:val="22"/>
-        </w:rPr>
-        <w:t xml:space="preserve"> ipsum dolor sit amet, consectetur adipisici elit, sed eiusmod tempor incidunt ut labore et dolore magna aliqua. Ut enim ad minim veniam, quis nostrud exercitation ullamco laboris nisi ut aliquid ex ea commodi consequat. Quis aute iure reprehenderit in voluptate velit esse cillum dolore eu fugiat nulla pariatur.</w:t>
-      </w:r>
-    </w:p>
-    <w:p>
-      <w:pPr>
-        <w:ind w:right="4"/>
-        <w:jc w:val="both"/>
-        <w:rPr>
-          <w:sz w:val="22"/>
-          <w:szCs w:val="22"/>
-        </w:rPr>
-      </w:pPr>
-    </w:p>
-    <w:p>
-      <w:pPr>
-        <w:ind w:right="4"/>
-        <w:jc w:val="both"/>
-        <w:rPr>
-          <w:sz w:val="22"/>
-          <w:szCs w:val="22"/>
-        </w:rPr>
-      </w:pPr>
-      <w:r>
-        <w:rPr>
-          <w:sz w:val="22"/>
-          <w:szCs w:val="22"/>
-        </w:rPr>
-        <w:t xml:space="preserve">Lorem ipsum dolor sit amet, consectetur adipisici elit, sed eiusmod tempor incidunt ut labore et dolore magna aliqua. Ut enim ad minim veniam, quis nostrud exercitation ullamco laboris nisi ut aliquid ex ea commodi consequat. Quis aute iure reprehenderit in voluptate velit esse cillum dolore eu fugiat nulla </w:t>
-      </w:r>
-      <w:proofErr w:type="gramStart"/>
-      <w:r>
-        <w:rPr>
-          <w:sz w:val="22"/>
-          <w:szCs w:val="22"/>
-        </w:rPr>
-        <w:t>pariatur.Lorem</w:t>
-      </w:r>
-      <w:proofErr w:type="gramEnd"/>
-      <w:r>
-        <w:rPr>
-          <w:sz w:val="22"/>
-          <w:szCs w:val="22"/>
-        </w:rPr>
-        <w:t xml:space="preserve"> ipsum dolor sit amet, consectetur adipisici elit, sed eiusmod tempor incidunt ut labore et dolore magna aliqua. Ut enim ad minim veniam, quis nostrud exercitation ullamco laboris nisi ut aliquid ex ea commodi consequat. Quis aute iure reprehenderit in voluptate velit esse cillum dolore eu fugiat nulla </w:t>
-      </w:r>
-      <w:proofErr w:type="gramStart"/>
-      <w:r>
-        <w:rPr>
-          <w:sz w:val="22"/>
-          <w:szCs w:val="22"/>
-        </w:rPr>
-        <w:t>pariatur.Lorem</w:t>
-      </w:r>
-      <w:proofErr w:type="gramEnd"/>
-      <w:r>
-        <w:rPr>
-          <w:sz w:val="22"/>
-          <w:szCs w:val="22"/>
-        </w:rPr>
-        <w:t xml:space="preserve"> ipsum dolor sit amet, consectetur adipisici elit, sed eiusmod tempor incidunt ut labore et dolore magna aliqua. Ut enim ad minim veniam, quis nostrud exercitation ullamco laboris nisi ut aliquid ex ea commodi consequat. Quis aute iure reprehenderit in voluptate velit esse cillum dolore eu fugiat nulla pariatur.</w:t>
-      </w:r>
-    </w:p>
-    <w:p>
-      <w:pPr>
-        <w:ind w:right="4"/>
-        <w:jc w:val="both"/>
-        <w:rPr>
-          <w:sz w:val="22"/>
-          <w:szCs w:val="22"/>
-        </w:rPr>
-      </w:pPr>
-    </w:p>
-    <w:p>
-      <w:pPr>
-        <w:ind w:right="4"/>
-        <w:jc w:val="both"/>
-        <w:rPr>
-          <w:sz w:val="22"/>
-          <w:szCs w:val="22"/>
-        </w:rPr>
-      </w:pPr>
-      <w:r>
-        <w:rPr>
-          <w:sz w:val="22"/>
-          <w:szCs w:val="22"/>
-        </w:rPr>
-        <w:t xml:space="preserve">Lorem ipsum dolor sit amet, consectetur adipisici elit, sed eiusmod tempor incidunt ut labore et dolore magna aliqua. Ut enim ad minim veniam, quis nostrud exercitation ullamco laboris nisi ut aliquid ex ea commodi consequat. Quis aute iure reprehenderit in voluptate velit esse cillum dolore eu fugiat nulla </w:t>
-      </w:r>
-      <w:proofErr w:type="gramStart"/>
-      <w:r>
-        <w:rPr>
-          <w:sz w:val="22"/>
-          <w:szCs w:val="22"/>
-        </w:rPr>
-        <w:t>pariatur.Lorem</w:t>
-      </w:r>
-      <w:proofErr w:type="gramEnd"/>
-      <w:r>
-        <w:rPr>
-          <w:sz w:val="22"/>
-          <w:szCs w:val="22"/>
-        </w:rPr>
-        <w:t xml:space="preserve"> ipsum dolor sit amet, consectetur adipisici elit, sed eiusmod tempor incidunt ut labore et dolore magna aliqua. Ut enim ad minim veniam, quis nostrud exercitation ullamco laboris nisi ut aliquid ex ea commodi consequat. Quis aute iure reprehenderit in voluptate velit esse cillum dolore eu fugiat nulla pariatur.</w:t>
-      </w:r>
-    </w:p>
-    <w:p>
-      <w:pPr>
-        <w:ind w:right="4"/>
-        <w:jc w:val="both"/>
-        <w:rPr>
-          <w:sz w:val="22"/>
-          <w:szCs w:val="22"/>
-        </w:rPr>
-      </w:pPr>
-    </w:p>
-    <w:p>
-      <w:pPr>
-        <w:ind w:right="4"/>
-        <w:jc w:val="both"/>
-        <w:rPr>
-          <w:sz w:val="22"/>
-          <w:szCs w:val="22"/>
-        </w:rPr>
-      </w:pPr>
-      <w:r>
-        <w:rPr>
-          <w:sz w:val="22"/>
-          <w:szCs w:val="22"/>
-        </w:rPr>
-        <w:t xml:space="preserve">Lorem ipsum dolor sit amet, consectetur adipisici elit, sed eiusmod tempor incidunt ut labore et dolore magna aliqua. Ut enim ad minim veniam, quis nostrud exercitation ullamco laboris nisi ut aliquid ex ea commodi consequat. Quis aute iure reprehenderit in voluptate velit esse cillum dolore eu fugiat nulla </w:t>
-      </w:r>
-      <w:proofErr w:type="gramStart"/>
-      <w:r>
-        <w:rPr>
-          <w:sz w:val="22"/>
-          <w:szCs w:val="22"/>
-        </w:rPr>
-        <w:t>pariatur.Lorem</w:t>
-      </w:r>
-      <w:proofErr w:type="gramEnd"/>
-      <w:r>
-        <w:rPr>
-          <w:sz w:val="22"/>
-          <w:szCs w:val="22"/>
-        </w:rPr>
-        <w:t xml:space="preserve"> ipsum dolor sit amet, consectetur adipisici elit, sed eiusmod tempor incidunt ut labore et dolore magna aliqua. Ut enim ad minim veniam, quis nostrud exercitation ullamco laboris nisi ut aliquid ex ea commodi consequat. Quis aute iure reprehenderit in voluptate velit esse cillum dolore eu fugiat nulla </w:t>
-      </w:r>
-      <w:proofErr w:type="gramStart"/>
-      <w:r>
-        <w:rPr>
-          <w:sz w:val="22"/>
-          <w:szCs w:val="22"/>
-        </w:rPr>
-        <w:t>pariatur.Lorem</w:t>
-      </w:r>
-      <w:proofErr w:type="gramEnd"/>
-      <w:r>
-        <w:rPr>
-          <w:sz w:val="22"/>
-          <w:szCs w:val="22"/>
-        </w:rPr>
-        <w:t xml:space="preserve"> ipsum dolor sit amet, consectetur adipisici elit, sed eiusmod tempor incidunt ut labore et dolore magna aliqua. Ut enim ad minim veniam, quis nostrud exercitation ullamco laboris nisi ut aliquid ex ea commodi consequat. Quis aute iure reprehenderit in voluptate velit esse cillum dolore eu fugiat nulla </w:t>
-      </w:r>
-      <w:proofErr w:type="gramStart"/>
-      <w:r>
-        <w:rPr>
-          <w:sz w:val="22"/>
-          <w:szCs w:val="22"/>
-        </w:rPr>
-        <w:t>pariatur.Lorem</w:t>
-      </w:r>
-      <w:proofErr w:type="gramEnd"/>
-      <w:r>
-        <w:rPr>
-          <w:sz w:val="22"/>
-          <w:szCs w:val="22"/>
-        </w:rPr>
-        <w:t xml:space="preserve"> ipsum dolor sit amet, consectetur adipisici elit, sed eiusmod tempor incidunt ut labore et dolore magna aliqua. Ut enim ad minim veniam, quis nostrud exercitation ullamco laboris nisi ut aliquid ex ea commodi consequat. Quis aute iure reprehenderit in voluptate velit esse cillum dolore eu fugiat nulla </w:t>
-      </w:r>
-      <w:proofErr w:type="gramStart"/>
-      <w:r>
-        <w:rPr>
-          <w:sz w:val="22"/>
-          <w:szCs w:val="22"/>
-        </w:rPr>
-        <w:t>pariatur.Lorem</w:t>
-      </w:r>
-      <w:proofErr w:type="gramEnd"/>
-      <w:r>
-        <w:rPr>
-          <w:sz w:val="22"/>
-          <w:szCs w:val="22"/>
-        </w:rPr>
-        <w:t xml:space="preserve"> ipsum dolor sit amet, consectetur adipisici elit, sed eiusmod tempor incidunt ut labore et dolore magna aliqua. Ut enim ad minim veniam, quis nostrud exercitation ullamco laboris nisi ut aliquid ex ea commodi consequat. Quis aute iure reprehenderit in voluptate velit esse cillum dolore eu fugiat nulla </w:t>
-      </w:r>
-      <w:proofErr w:type="gramStart"/>
-      <w:r>
-        <w:rPr>
-          <w:sz w:val="22"/>
-          <w:szCs w:val="22"/>
-        </w:rPr>
-        <w:t>pariatur.Lorem</w:t>
-      </w:r>
-      <w:proofErr w:type="gramEnd"/>
-      <w:r>
-        <w:rPr>
-          <w:sz w:val="22"/>
-          <w:szCs w:val="22"/>
-        </w:rPr>
-        <w:t xml:space="preserve"> ipsum dolor sit amet, consectetur adipisici elit, sed eiusmod tempor incidunt ut labore et dolore magna aliqua. Ut enim ad minim veniam, quis nostrud exercitation ullamco laboris nisi ut aliquid ex ea commodi consequat. Quis aute iure reprehenderit in voluptate velit esse cillum dolore eu fugiat nulla </w:t>
-      </w:r>
-      <w:proofErr w:type="gramStart"/>
-      <w:r>
-        <w:rPr>
-          <w:sz w:val="22"/>
-          <w:szCs w:val="22"/>
-        </w:rPr>
-        <w:t>pariatur.Lorem</w:t>
-      </w:r>
-      <w:proofErr w:type="gramEnd"/>
-      <w:r>
-        <w:rPr>
-          <w:sz w:val="22"/>
-          <w:szCs w:val="22"/>
-        </w:rPr>
-        <w:t xml:space="preserve"> ipsum dolor sit amet, consectetur adipisici elit, sed eiusmod tempor incidunt ut labore et dolore magna aliqua. Ut enim ad minim veniam, quis nostrud exercitation ullamco laboris nisi ut aliquid ex ea commodi consequat. Quis aute iure reprehenderit in voluptate velit esse cillum dolore eu fugiat nulla pariatur.</w:t>
-      </w:r>
-    </w:p>
-    <w:p>
-      <w:pPr>
-        <w:ind w:right="4"/>
-        <w:jc w:val="both"/>
-        <w:rPr>
-          <w:sz w:val="22"/>
-          <w:szCs w:val="22"/>
-        </w:rPr>
-      </w:pPr>
-    </w:p>
-    <w:p>
-      <w:pPr>
-        <w:ind w:right="4"/>
-        <w:jc w:val="both"/>
-        <w:rPr>
-          <w:sz w:val="22"/>
-          <w:szCs w:val="22"/>
-        </w:rPr>
-      </w:pPr>
-      <w:r>
-        <w:rPr>
-          <w:sz w:val="22"/>
-          <w:szCs w:val="22"/>
-        </w:rPr>
-        <w:t xml:space="preserve">Lorem ipsum dolor sit amet, consectetur adipisici elit, sed eiusmod tempor incidunt ut labore et dolore magna aliqua. Ut enim ad minim veniam, quis nostrud exercitation ullamco laboris nisi ut aliquid ex ea commodi consequat. Quis aute iure reprehenderit in voluptate velit esse cillum dolore eu fugiat nulla </w:t>
-      </w:r>
-      <w:proofErr w:type="gramStart"/>
-      <w:r>
-        <w:rPr>
-          <w:sz w:val="22"/>
-          <w:szCs w:val="22"/>
-        </w:rPr>
-        <w:t>pariatur.Lorem</w:t>
-      </w:r>
-      <w:proofErr w:type="gramEnd"/>
-      <w:r>
-        <w:rPr>
-          <w:sz w:val="22"/>
-          <w:szCs w:val="22"/>
-        </w:rPr>
-        <w:t xml:space="preserve"> ipsum dolor sit amet, consectetur adipisici elit, sed eiusmod tempor incidunt ut labore et dolore magna aliqua. Ut enim ad minim veniam, quis nostrud exercitation ullamco laboris nisi ut aliquid ex ea commodi consequat. Quis aute iure reprehenderit in voluptate velit esse cillum dolore eu fugiat nulla pariatur.</w:t>
-      </w:r>
-    </w:p>
-    <w:p>
-      <w:pPr>
-        <w:ind w:right="4"/>
-        <w:jc w:val="both"/>
-        <w:rPr>
-          <w:sz w:val="22"/>
-          <w:szCs w:val="22"/>
-        </w:rPr>
-      </w:pPr>
-    </w:p>
-    <w:p>
-      <w:pPr>
-        <w:ind w:right="4"/>
-        <w:jc w:val="both"/>
-        <w:rPr>
-          <w:sz w:val="22"/>
-          <w:szCs w:val="22"/>
-        </w:rPr>
-      </w:pPr>
-      <w:r>
-        <w:rPr>
-          <w:sz w:val="22"/>
-          <w:szCs w:val="22"/>
-        </w:rPr>
-        <w:t>Lorem ipsum dolor sit amet, consectetur adipisici elit, sed eiusmod tempor incidunt ut labore et dolore magna aliqua. Ut enim ad minim veniam, quis nostrud exercitation ullamco laboris nisi ut aliquid ex ea commodi consequat. Quis aute iure reprehenderit in voluptate velit esse cillum dolore eu fugiat nulla pariatur.</w:t>
-      </w:r>
-    </w:p>
-    <w:p>
-      <w:pPr>
-        <w:ind w:right="4"/>
-        <w:jc w:val="both"/>
-        <w:rPr>
           <w:b/>
           <w:color w:val="0000FF"/>
           <w:sz w:val="22"/>
           <w:szCs w:val="22"/>
         </w:rPr>
       </w:pPr>
+      <w:r>
+        <w:rPr>
+          <w:sz w:val="22"/>
+          <w:szCs w:val="22"/>
+        </w:rPr>
+        <w:t xml:space="preserve">Lorem </w:t>
+      </w:r>
     </w:p>
     <w:p>
       <w:pPr>
@@ -8861,34 +7747,43 @@
     </w:p>
     <w:p>
       <w:pPr>
-        <w:ind w:right="4"/>
-        <w:jc w:val="both"/>
-        <w:rPr>
-          <w:b/>
-          <w:color w:val="0000FF"/>
-          <w:sz w:val="28"/>
-          <w:szCs w:val="28"/>
-          <w:lang w:val="es-ES"/>
-        </w:rPr>
-      </w:pPr>
-      <w:r>
         <w:rPr>
           <w:b/>
           <w:sz w:val="28"/>
           <w:szCs w:val="28"/>
           <w:lang w:val="es-ES"/>
         </w:rPr>
-        <w:t xml:space="preserve">Bibliografia </w:t>
-      </w:r>
+      </w:pPr>
       <w:r>
         <w:rPr>
           <w:b/>
-          <w:color w:val="0000FF"/>
           <w:sz w:val="28"/>
           <w:szCs w:val="28"/>
           <w:lang w:val="es-ES"/>
         </w:rPr>
-        <w:t>[mida 14]</w:t>
+        <w:br w:type="page"/>
+      </w:r>
+    </w:p>
+    <w:p>
+      <w:pPr>
+        <w:ind w:right="4"/>
+        <w:jc w:val="both"/>
+        <w:rPr>
+          <w:b/>
+          <w:color w:val="0000FF"/>
+          <w:sz w:val="28"/>
+          <w:szCs w:val="28"/>
+          <w:lang w:val="es-ES"/>
+        </w:rPr>
+      </w:pPr>
+      <w:r>
+        <w:rPr>
+          <w:b/>
+          <w:sz w:val="28"/>
+          <w:szCs w:val="28"/>
+          <w:lang w:val="es-ES"/>
+        </w:rPr>
+        <w:t xml:space="preserve">Bibliografia </w:t>
       </w:r>
     </w:p>
     <w:p>
@@ -9301,24 +8196,38 @@
           <w:sz w:val="22"/>
           <w:szCs w:val="22"/>
         </w:rPr>
-        <w:t xml:space="preserve">[1] </w:t>
-      </w:r>
-    </w:p>
-    <w:p>
-      <w:pPr>
-        <w:ind w:right="4"/>
-        <w:jc w:val="both"/>
-        <w:rPr>
-          <w:sz w:val="22"/>
-          <w:szCs w:val="22"/>
-        </w:rPr>
-      </w:pPr>
-      <w:r>
-        <w:rPr>
-          <w:sz w:val="22"/>
-          <w:szCs w:val="22"/>
-        </w:rPr>
-        <w:t>[2]</w:t>
+        <w:t xml:space="preserve"> </w:t>
+      </w:r>
+    </w:p>
+    <w:p>
+      <w:pPr>
+        <w:ind w:right="4"/>
+        <w:jc w:val="both"/>
+        <w:rPr>
+          <w:sz w:val="22"/>
+          <w:szCs w:val="22"/>
+        </w:rPr>
+      </w:pPr>
+      <w:r>
+        <w:rPr>
+          <w:sz w:val="22"/>
+          <w:szCs w:val="22"/>
+        </w:rPr>
+        <w:t>[</w:t>
+      </w:r>
+      <w:r>
+        <w:rPr>
+          <w:sz w:val="22"/>
+          <w:szCs w:val="22"/>
+        </w:rPr>
+        <w:t>a</w:t>
+      </w:r>
+      <w:r>
+        <w:rPr>
+          <w:sz w:val="22"/>
+          <w:szCs w:val="22"/>
+        </w:rPr>
+        <w:t>]</w:t>
       </w:r>
       <w:r>
         <w:rPr>
@@ -9367,27 +8276,108 @@
       </w:hyperlink>
       <w:r>
         <w:rPr>
+          <w:rStyle w:val="Hipervnculo"/>
+          <w:color w:val="auto"/>
           <w:sz w:val="22"/>
           <w:szCs w:val="22"/>
         </w:rPr>
         <w:t xml:space="preserve"> </w:t>
       </w:r>
-    </w:p>
-    <w:p>
-      <w:pPr>
-        <w:ind w:right="4"/>
-        <w:jc w:val="both"/>
-        <w:rPr>
-          <w:sz w:val="22"/>
-          <w:szCs w:val="22"/>
-        </w:rPr>
-      </w:pPr>
-      <w:r>
-        <w:rPr>
-          <w:sz w:val="22"/>
-          <w:szCs w:val="22"/>
-        </w:rPr>
-        <w:t xml:space="preserve">[3] </w:t>
+      <w:r>
+        <w:rPr>
+          <w:sz w:val="22"/>
+          <w:szCs w:val="22"/>
+        </w:rPr>
+        <w:t xml:space="preserve"> </w:t>
+      </w:r>
+    </w:p>
+    <w:p>
+      <w:pPr>
+        <w:ind w:right="4"/>
+        <w:jc w:val="both"/>
+        <w:rPr>
+          <w:sz w:val="22"/>
+          <w:szCs w:val="22"/>
+        </w:rPr>
+      </w:pPr>
+      <w:r>
+        <w:rPr>
+          <w:sz w:val="22"/>
+          <w:szCs w:val="22"/>
+        </w:rPr>
+        <w:t xml:space="preserve">[b] </w:t>
+      </w:r>
+      <w:r>
+        <w:rPr>
+          <w:sz w:val="22"/>
+          <w:szCs w:val="22"/>
+        </w:rPr>
+        <w:t xml:space="preserve">Jansen, P. (2022, 3 junio). </w:t>
+      </w:r>
+      <w:r>
+        <w:rPr>
+          <w:i/>
+          <w:iCs/>
+          <w:sz w:val="22"/>
+          <w:szCs w:val="22"/>
+        </w:rPr>
+        <w:t>TIOBE Index - TIOBE</w:t>
+      </w:r>
+      <w:r>
+        <w:rPr>
+          <w:sz w:val="22"/>
+          <w:szCs w:val="22"/>
+        </w:rPr>
+        <w:t xml:space="preserve">. TIOBE. </w:t>
+      </w:r>
+      <w:hyperlink r:id="rId36" w:history="1">
+        <w:r>
+          <w:rPr>
+            <w:rStyle w:val="Hipervnculo"/>
+            <w:color w:val="auto"/>
+            <w:sz w:val="22"/>
+            <w:szCs w:val="22"/>
+          </w:rPr>
+          <w:t>https://www.tiobe.com/tiobe-index/</w:t>
+        </w:r>
+      </w:hyperlink>
+      <w:r>
+        <w:rPr>
+          <w:sz w:val="22"/>
+          <w:szCs w:val="22"/>
+        </w:rPr>
+        <w:t xml:space="preserve"> </w:t>
+      </w:r>
+    </w:p>
+    <w:p>
+      <w:pPr>
+        <w:ind w:right="4"/>
+        <w:jc w:val="both"/>
+        <w:rPr>
+          <w:sz w:val="22"/>
+          <w:szCs w:val="22"/>
+        </w:rPr>
+      </w:pPr>
+      <w:r>
+        <w:rPr>
+          <w:sz w:val="22"/>
+          <w:szCs w:val="22"/>
+        </w:rPr>
+        <w:t>[</w:t>
+      </w:r>
+      <w:r>
+        <w:rPr>
+          <w:sz w:val="22"/>
+          <w:szCs w:val="22"/>
+        </w:rPr>
+        <w:t>c</w:t>
+      </w:r>
+      <w:r>
+        <w:rPr>
+          <w:sz w:val="22"/>
+          <w:szCs w:val="22"/>
+        </w:rPr>
+        <w:t xml:space="preserve">] </w:t>
       </w:r>
       <w:r>
         <w:rPr>
@@ -9419,7 +8409,7 @@
         </w:rPr>
         <w:t xml:space="preserve">Google Workspace. </w:t>
       </w:r>
-      <w:hyperlink r:id="rId36" w:history="1">
+      <w:hyperlink r:id="rId37" w:history="1">
         <w:r>
           <w:rPr>
             <w:rStyle w:val="Hipervnculo"/>
@@ -9454,7 +8444,21 @@
           <w:sz w:val="22"/>
           <w:szCs w:val="22"/>
         </w:rPr>
-        <w:t xml:space="preserve">[4] </w:t>
+        <w:t>[</w:t>
+      </w:r>
+      <w:r>
+        <w:rPr>
+          <w:sz w:val="22"/>
+          <w:szCs w:val="22"/>
+        </w:rPr>
+        <w:t>d</w:t>
+      </w:r>
+      <w:r>
+        <w:rPr>
+          <w:sz w:val="22"/>
+          <w:szCs w:val="22"/>
+        </w:rPr>
+        <w:t xml:space="preserve">] </w:t>
       </w:r>
       <w:r>
         <w:rPr>
@@ -9465,7 +8469,7 @@
         </w:rPr>
         <w:t xml:space="preserve">Google Sheets API Overview. (n.d.). Google for Developers. </w:t>
       </w:r>
-      <w:hyperlink r:id="rId37" w:history="1">
+      <w:hyperlink r:id="rId38" w:history="1">
         <w:r>
           <w:rPr>
             <w:rStyle w:val="Hipervnculo"/>
@@ -9502,7 +8506,21 @@
           <w:sz w:val="22"/>
           <w:szCs w:val="22"/>
         </w:rPr>
-        <w:t xml:space="preserve">[5] </w:t>
+        <w:t>[</w:t>
+      </w:r>
+      <w:r>
+        <w:rPr>
+          <w:sz w:val="22"/>
+          <w:szCs w:val="22"/>
+        </w:rPr>
+        <w:t>e</w:t>
+      </w:r>
+      <w:r>
+        <w:rPr>
+          <w:sz w:val="22"/>
+          <w:szCs w:val="22"/>
+        </w:rPr>
+        <w:t xml:space="preserve">] </w:t>
       </w:r>
       <w:r>
         <w:rPr>
@@ -9520,7 +8538,7 @@
         </w:rPr>
         <w:t xml:space="preserve">. (n.d.-b). Google for Developers. </w:t>
       </w:r>
-      <w:hyperlink r:id="rId38" w:history="1">
+      <w:hyperlink r:id="rId39" w:history="1">
         <w:r>
           <w:rPr>
             <w:rStyle w:val="Hipervnculo"/>
@@ -9553,7 +8571,21 @@
           <w:sz w:val="22"/>
           <w:szCs w:val="22"/>
         </w:rPr>
-        <w:t xml:space="preserve">[6] </w:t>
+        <w:t>[</w:t>
+      </w:r>
+      <w:r>
+        <w:rPr>
+          <w:sz w:val="22"/>
+          <w:szCs w:val="22"/>
+        </w:rPr>
+        <w:t>f</w:t>
+      </w:r>
+      <w:r>
+        <w:rPr>
+          <w:sz w:val="22"/>
+          <w:szCs w:val="22"/>
+        </w:rPr>
+        <w:t xml:space="preserve">] </w:t>
       </w:r>
       <w:r>
         <w:rPr>
@@ -9571,7 +8603,7 @@
         </w:rPr>
         <w:t xml:space="preserve">. (s. f.). Google Cloud. </w:t>
       </w:r>
-      <w:hyperlink r:id="rId39" w:history="1">
+      <w:hyperlink r:id="rId40" w:history="1">
         <w:r>
           <w:rPr>
             <w:rStyle w:val="Hipervnculo"/>
@@ -9725,112 +8757,9 @@
       </w:pPr>
     </w:p>
     <w:p>
-      <w:pPr>
-        <w:ind w:right="4"/>
-        <w:jc w:val="both"/>
-      </w:pPr>
-    </w:p>
-    <w:p>
-      <w:pPr>
-        <w:ind w:right="4"/>
-        <w:jc w:val="both"/>
-      </w:pPr>
-    </w:p>
-    <w:p>
-      <w:pPr>
-        <w:ind w:right="4"/>
-        <w:jc w:val="both"/>
-      </w:pPr>
-    </w:p>
-    <w:p>
-      <w:pPr>
-        <w:ind w:right="4"/>
-        <w:jc w:val="both"/>
-      </w:pPr>
-    </w:p>
-    <w:p>
-      <w:pPr>
-        <w:ind w:right="4"/>
-        <w:jc w:val="both"/>
-      </w:pPr>
-    </w:p>
-    <w:p>
-      <w:pPr>
-        <w:ind w:right="4"/>
-        <w:jc w:val="both"/>
-      </w:pPr>
-    </w:p>
-    <w:p>
-      <w:pPr>
-        <w:ind w:right="4"/>
-        <w:jc w:val="both"/>
-      </w:pPr>
-    </w:p>
-    <w:p>
-      <w:pPr>
-        <w:ind w:right="4"/>
-        <w:jc w:val="both"/>
-      </w:pPr>
-    </w:p>
-    <w:p>
-      <w:pPr>
-        <w:ind w:right="4"/>
-        <w:jc w:val="both"/>
-      </w:pPr>
-    </w:p>
-    <w:p>
-      <w:pPr>
-        <w:ind w:right="4"/>
-        <w:jc w:val="both"/>
-      </w:pPr>
-    </w:p>
-    <w:p>
-      <w:pPr>
-        <w:ind w:right="4"/>
-        <w:jc w:val="both"/>
-      </w:pPr>
-    </w:p>
-    <w:p>
-      <w:pPr>
-        <w:ind w:right="4"/>
-        <w:jc w:val="both"/>
-      </w:pPr>
-    </w:p>
-    <w:p>
-      <w:pPr>
-        <w:ind w:right="4"/>
-        <w:jc w:val="both"/>
-      </w:pPr>
-    </w:p>
-    <w:p>
-      <w:pPr>
-        <w:ind w:right="4"/>
-        <w:jc w:val="both"/>
-      </w:pPr>
-    </w:p>
-    <w:p>
-      <w:pPr>
-        <w:ind w:right="4"/>
-        <w:jc w:val="both"/>
-      </w:pPr>
-    </w:p>
-    <w:p>
-      <w:pPr>
-        <w:ind w:right="4"/>
-        <w:jc w:val="both"/>
-      </w:pPr>
-    </w:p>
-    <w:p>
-      <w:pPr>
-        <w:ind w:right="4"/>
-        <w:jc w:val="both"/>
-      </w:pPr>
-    </w:p>
-    <w:p>
-      <w:pPr>
-        <w:ind w:right="4"/>
-        <w:jc w:val="both"/>
-      </w:pPr>
+      <w:r>
+        <w:br w:type="page"/>
+      </w:r>
     </w:p>
     <w:p>
       <w:pPr>
@@ -10007,7 +8936,7 @@
       </w:pPr>
     </w:p>
     <w:sectPr>
-      <w:footerReference w:type="default" r:id="rId40"/>
+      <w:footerReference w:type="default" r:id="rId41"/>
       <w:pgSz w:w="11899" w:h="16838"/>
       <w:pgMar w:top="1418" w:right="1429" w:bottom="1418" w:left="1417" w:header="709" w:footer="709" w:gutter="0"/>
       <w:cols w:space="720"/>
@@ -10426,34 +9355,22 @@
   <w:footnote w:id="1">
     <w:p>
       <w:pPr>
-        <w:pBdr>
-          <w:top w:val="nil"/>
-          <w:left w:val="nil"/>
-          <w:bottom w:val="nil"/>
-          <w:right w:val="nil"/>
-          <w:between w:val="nil"/>
-        </w:pBdr>
-        <w:rPr>
-          <w:color w:val="0000FF"/>
-          <w:sz w:val="20"/>
-          <w:szCs w:val="20"/>
-          <w:lang w:val="es-ES"/>
-        </w:rPr>
-      </w:pPr>
-      <w:r>
-        <w:rPr>
-          <w:vertAlign w:val="superscript"/>
+        <w:pStyle w:val="Textonotapie"/>
+      </w:pPr>
+      <w:r>
+        <w:rPr>
+          <w:rStyle w:val="Refdenotaalpie"/>
         </w:rPr>
         <w:footnoteRef/>
       </w:r>
       <w:r>
-        <w:rPr>
-          <w:color w:val="0000FF"/>
-          <w:sz w:val="20"/>
-          <w:szCs w:val="20"/>
-          <w:lang w:val="es-ES"/>
-        </w:rPr>
-        <w:t xml:space="preserve"> Text de la nota al peu de pàgina [mida 10]</w:t>
+        <w:t xml:space="preserve"> A</w:t>
+      </w:r>
+      <w:r>
+        <w:t>bility to use different programming styles, such as procedural or object-oriented programming</w:t>
+      </w:r>
+      <w:r>
+        <w:t xml:space="preserve">. </w:t>
       </w:r>
     </w:p>
   </w:footnote>
@@ -11353,6 +10270,34 @@
       <w:vertAlign w:val="superscript"/>
     </w:rPr>
   </w:style>
+  <w:style w:type="paragraph" w:styleId="HTMLconformatoprevio">
+    <w:name w:val="HTML Preformatted"/>
+    <w:basedOn w:val="Normal"/>
+    <w:link w:val="HTMLconformatoprevioCar"/>
+    <w:uiPriority w:val="99"/>
+    <w:semiHidden/>
+    <w:unhideWhenUsed/>
+    <w:rsid w:val="0088075F"/>
+    <w:rPr>
+      <w:rFonts w:ascii="Consolas" w:hAnsi="Consolas"/>
+      <w:sz w:val="20"/>
+      <w:szCs w:val="20"/>
+    </w:rPr>
+  </w:style>
+  <w:style w:type="character" w:customStyle="1" w:styleId="HTMLconformatoprevioCar">
+    <w:name w:val="HTML con formato previo Car"/>
+    <w:basedOn w:val="Fuentedeprrafopredeter"/>
+    <w:link w:val="HTMLconformatoprevio"/>
+    <w:uiPriority w:val="99"/>
+    <w:semiHidden/>
+    <w:rsid w:val="0088075F"/>
+    <w:rPr>
+      <w:rFonts w:ascii="Consolas" w:hAnsi="Consolas"/>
+      <w:sz w:val="20"/>
+      <w:szCs w:val="20"/>
+      <w:lang w:val="en-GB"/>
+    </w:rPr>
+  </w:style>
 </w:styles>
 </file>
 

--- a/TFG.docx
+++ b/TFG.docx
@@ -42,7 +42,7 @@
                     </pic:cNvPicPr>
                   </pic:nvPicPr>
                   <pic:blipFill>
-                    <a:blip r:embed="rId8">
+                    <a:blip r:embed="rId9">
                       <a:extLst>
                         <a:ext uri="{28A0092B-C50C-407E-A947-70E740481C1C}">
                           <a14:useLocalDpi xmlns:a14="http://schemas.microsoft.com/office/drawing/2010/main" val="0"/>
@@ -1076,8 +1076,8 @@
           <w:lang w:val="es-ES"/>
         </w:rPr>
         <w:sectPr>
-          <w:footerReference w:type="default" r:id="rId9"/>
-          <w:footerReference w:type="first" r:id="rId10"/>
+          <w:footerReference w:type="default" r:id="rId10"/>
+          <w:footerReference w:type="first" r:id="rId11"/>
           <w:pgSz w:w="11899" w:h="16838"/>
           <w:pgMar w:top="1418" w:right="1429" w:bottom="1418" w:left="1417" w:header="708" w:footer="708" w:gutter="0"/>
           <w:pgNumType w:start="1"/>
@@ -1117,7 +1117,7 @@
                     <pic:cNvPicPr preferRelativeResize="0"/>
                   </pic:nvPicPr>
                   <pic:blipFill>
-                    <a:blip r:embed="rId11"/>
+                    <a:blip r:embed="rId12"/>
                     <a:srcRect/>
                     <a:stretch>
                       <a:fillRect/>
@@ -2146,8 +2146,8 @@
           <w:szCs w:val="22"/>
         </w:rPr>
         <w:sectPr>
-          <w:footerReference w:type="default" r:id="rId12"/>
-          <w:footerReference w:type="first" r:id="rId13"/>
+          <w:footerReference w:type="default" r:id="rId13"/>
+          <w:footerReference w:type="first" r:id="rId14"/>
           <w:pgSz w:w="11899" w:h="16838"/>
           <w:pgMar w:top="1418" w:right="1429" w:bottom="1418" w:left="1417" w:header="708" w:footer="708" w:gutter="0"/>
           <w:cols w:space="720"/>
@@ -2191,8 +2191,8 @@
           <w:lang w:val="es-ES"/>
         </w:rPr>
         <w:sectPr>
-          <w:footerReference w:type="default" r:id="rId14"/>
-          <w:footerReference w:type="first" r:id="rId15"/>
+          <w:footerReference w:type="default" r:id="rId15"/>
+          <w:footerReference w:type="first" r:id="rId16"/>
           <w:pgSz w:w="11899" w:h="16838"/>
           <w:pgMar w:top="1418" w:right="1429" w:bottom="1418" w:left="1417" w:header="708" w:footer="708" w:gutter="0"/>
           <w:cols w:space="720"/>
@@ -2574,8 +2574,8 @@
         <w:ind w:right="4"/>
         <w:jc w:val="both"/>
         <w:sectPr>
-          <w:footerReference w:type="default" r:id="rId16"/>
-          <w:footerReference w:type="first" r:id="rId17"/>
+          <w:footerReference w:type="default" r:id="rId17"/>
+          <w:footerReference w:type="first" r:id="rId18"/>
           <w:pgSz w:w="11899" w:h="16838"/>
           <w:pgMar w:top="1418" w:right="1429" w:bottom="1418" w:left="1417" w:header="708" w:footer="708" w:gutter="0"/>
           <w:cols w:space="720"/>
@@ -2619,8 +2619,8 @@
           <w:lang w:val="es-ES"/>
         </w:rPr>
         <w:sectPr>
-          <w:footerReference w:type="default" r:id="rId18"/>
-          <w:footerReference w:type="first" r:id="rId19"/>
+          <w:footerReference w:type="default" r:id="rId19"/>
+          <w:footerReference w:type="first" r:id="rId20"/>
           <w:pgSz w:w="11899" w:h="16838"/>
           <w:pgMar w:top="1418" w:right="1429" w:bottom="1418" w:left="1417" w:header="708" w:footer="708" w:gutter="0"/>
           <w:cols w:space="720"/>
@@ -2786,7 +2786,7 @@
             </w:rPr>
             <w:fldChar w:fldCharType="separate"/>
           </w:r>
-          <w:hyperlink w:anchor="_Toc194257634" w:history="1">
+          <w:hyperlink w:anchor="_Toc194263102" w:history="1">
             <w:r>
               <w:rPr>
                 <w:rStyle w:val="Hipervnculo"/>
@@ -2809,7 +2809,7 @@
               <w:rPr>
                 <w:webHidden/>
               </w:rPr>
-              <w:instrText xml:space="preserve"> PAGEREF _Toc194257634 \h </w:instrText>
+              <w:instrText xml:space="preserve"> PAGEREF _Toc194263102 \h </w:instrText>
             </w:r>
             <w:r>
               <w:rPr>
@@ -2850,7 +2850,7 @@
               <w14:ligatures w14:val="standardContextual"/>
             </w:rPr>
           </w:pPr>
-          <w:hyperlink w:anchor="_Toc194257635" w:history="1">
+          <w:hyperlink w:anchor="_Toc194263103" w:history="1">
             <w:r>
               <w:rPr>
                 <w:rStyle w:val="Hipervnculo"/>
@@ -2878,7 +2878,7 @@
                 <w:noProof/>
                 <w:webHidden/>
               </w:rPr>
-              <w:instrText xml:space="preserve"> PAGEREF _Toc194257635 \h </w:instrText>
+              <w:instrText xml:space="preserve"> PAGEREF _Toc194263103 \h </w:instrText>
             </w:r>
             <w:r>
               <w:rPr>
@@ -2918,7 +2918,7 @@
               <w14:ligatures w14:val="standardContextual"/>
             </w:rPr>
           </w:pPr>
-          <w:hyperlink w:anchor="_Toc194257636" w:history="1">
+          <w:hyperlink w:anchor="_Toc194263104" w:history="1">
             <w:r>
               <w:rPr>
                 <w:rStyle w:val="Hipervnculo"/>
@@ -2941,7 +2941,7 @@
               <w:rPr>
                 <w:webHidden/>
               </w:rPr>
-              <w:instrText xml:space="preserve"> PAGEREF _Toc194257636 \h </w:instrText>
+              <w:instrText xml:space="preserve"> PAGEREF _Toc194263104 \h </w:instrText>
             </w:r>
             <w:r>
               <w:rPr>
@@ -2958,7 +2958,7 @@
               <w:rPr>
                 <w:webHidden/>
               </w:rPr>
-              <w:t>3</w:t>
+              <w:t>2</w:t>
             </w:r>
             <w:r>
               <w:rPr>
@@ -2982,7 +2982,7 @@
               <w14:ligatures w14:val="standardContextual"/>
             </w:rPr>
           </w:pPr>
-          <w:hyperlink w:anchor="_Toc194257637" w:history="1">
+          <w:hyperlink w:anchor="_Toc194263105" w:history="1">
             <w:r>
               <w:rPr>
                 <w:rStyle w:val="Hipervnculo"/>
@@ -3009,7 +3009,297 @@
                 <w:noProof/>
                 <w:webHidden/>
               </w:rPr>
-              <w:instrText xml:space="preserve"> PAGEREF _Toc194257637 \h </w:instrText>
+              <w:instrText xml:space="preserve"> PAGEREF _Toc194263105 \h </w:instrText>
+            </w:r>
+            <w:r>
+              <w:rPr>
+                <w:noProof/>
+                <w:webHidden/>
+              </w:rPr>
+            </w:r>
+            <w:r>
+              <w:rPr>
+                <w:noProof/>
+                <w:webHidden/>
+              </w:rPr>
+              <w:fldChar w:fldCharType="separate"/>
+            </w:r>
+            <w:r>
+              <w:rPr>
+                <w:noProof/>
+                <w:webHidden/>
+              </w:rPr>
+              <w:t>2</w:t>
+            </w:r>
+            <w:r>
+              <w:rPr>
+                <w:noProof/>
+                <w:webHidden/>
+              </w:rPr>
+              <w:fldChar w:fldCharType="end"/>
+            </w:r>
+          </w:hyperlink>
+        </w:p>
+        <w:p>
+          <w:pPr>
+            <w:pStyle w:val="TDC3"/>
+            <w:tabs>
+              <w:tab w:val="right" w:leader="dot" w:pos="9043"/>
+            </w:tabs>
+            <w:rPr>
+              <w:rFonts w:cstheme="minorBidi"/>
+              <w:noProof/>
+              <w:kern w:val="2"/>
+              <w:sz w:val="24"/>
+              <w:szCs w:val="24"/>
+              <w14:ligatures w14:val="standardContextual"/>
+            </w:rPr>
+          </w:pPr>
+          <w:hyperlink w:anchor="_Toc194263106" w:history="1">
+            <w:r>
+              <w:rPr>
+                <w:rStyle w:val="Hipervnculo"/>
+                <w:noProof/>
+              </w:rPr>
+              <w:t>2.1.1  Python</w:t>
+            </w:r>
+            <w:r>
+              <w:rPr>
+                <w:noProof/>
+                <w:webHidden/>
+              </w:rPr>
+              <w:tab/>
+            </w:r>
+            <w:r>
+              <w:rPr>
+                <w:noProof/>
+                <w:webHidden/>
+              </w:rPr>
+              <w:fldChar w:fldCharType="begin"/>
+            </w:r>
+            <w:r>
+              <w:rPr>
+                <w:noProof/>
+                <w:webHidden/>
+              </w:rPr>
+              <w:instrText xml:space="preserve"> PAGEREF _Toc194263106 \h </w:instrText>
+            </w:r>
+            <w:r>
+              <w:rPr>
+                <w:noProof/>
+                <w:webHidden/>
+              </w:rPr>
+            </w:r>
+            <w:r>
+              <w:rPr>
+                <w:noProof/>
+                <w:webHidden/>
+              </w:rPr>
+              <w:fldChar w:fldCharType="separate"/>
+            </w:r>
+            <w:r>
+              <w:rPr>
+                <w:noProof/>
+                <w:webHidden/>
+              </w:rPr>
+              <w:t>2</w:t>
+            </w:r>
+            <w:r>
+              <w:rPr>
+                <w:noProof/>
+                <w:webHidden/>
+              </w:rPr>
+              <w:fldChar w:fldCharType="end"/>
+            </w:r>
+          </w:hyperlink>
+        </w:p>
+        <w:p>
+          <w:pPr>
+            <w:pStyle w:val="TDC2"/>
+            <w:tabs>
+              <w:tab w:val="right" w:leader="dot" w:pos="9043"/>
+            </w:tabs>
+            <w:rPr>
+              <w:rFonts w:asciiTheme="minorHAnsi" w:eastAsiaTheme="minorEastAsia" w:hAnsiTheme="minorHAnsi" w:cstheme="minorBidi"/>
+              <w:noProof/>
+              <w:kern w:val="2"/>
+              <w:lang w:val="es-ES"/>
+              <w14:ligatures w14:val="standardContextual"/>
+            </w:rPr>
+          </w:pPr>
+          <w:hyperlink w:anchor="_Toc194263107" w:history="1">
+            <w:r>
+              <w:rPr>
+                <w:rStyle w:val="Hipervnculo"/>
+                <w:noProof/>
+              </w:rPr>
+              <w:t>2.2  Framework</w:t>
+            </w:r>
+            <w:r>
+              <w:rPr>
+                <w:noProof/>
+                <w:webHidden/>
+              </w:rPr>
+              <w:tab/>
+            </w:r>
+            <w:r>
+              <w:rPr>
+                <w:noProof/>
+                <w:webHidden/>
+              </w:rPr>
+              <w:fldChar w:fldCharType="begin"/>
+            </w:r>
+            <w:r>
+              <w:rPr>
+                <w:noProof/>
+                <w:webHidden/>
+              </w:rPr>
+              <w:instrText xml:space="preserve"> PAGEREF _Toc194263107 \h </w:instrText>
+            </w:r>
+            <w:r>
+              <w:rPr>
+                <w:noProof/>
+                <w:webHidden/>
+              </w:rPr>
+            </w:r>
+            <w:r>
+              <w:rPr>
+                <w:noProof/>
+                <w:webHidden/>
+              </w:rPr>
+              <w:fldChar w:fldCharType="separate"/>
+            </w:r>
+            <w:r>
+              <w:rPr>
+                <w:noProof/>
+                <w:webHidden/>
+              </w:rPr>
+              <w:t>2</w:t>
+            </w:r>
+            <w:r>
+              <w:rPr>
+                <w:noProof/>
+                <w:webHidden/>
+              </w:rPr>
+              <w:fldChar w:fldCharType="end"/>
+            </w:r>
+          </w:hyperlink>
+        </w:p>
+        <w:p>
+          <w:pPr>
+            <w:pStyle w:val="TDC3"/>
+            <w:tabs>
+              <w:tab w:val="right" w:leader="dot" w:pos="9043"/>
+            </w:tabs>
+            <w:rPr>
+              <w:rFonts w:cstheme="minorBidi"/>
+              <w:noProof/>
+              <w:kern w:val="2"/>
+              <w:sz w:val="24"/>
+              <w:szCs w:val="24"/>
+              <w14:ligatures w14:val="standardContextual"/>
+            </w:rPr>
+          </w:pPr>
+          <w:hyperlink w:anchor="_Toc194263108" w:history="1">
+            <w:r>
+              <w:rPr>
+                <w:rStyle w:val="Hipervnculo"/>
+                <w:noProof/>
+              </w:rPr>
+              <w:t>2.2.1  Streamlit</w:t>
+            </w:r>
+            <w:r>
+              <w:rPr>
+                <w:noProof/>
+                <w:webHidden/>
+              </w:rPr>
+              <w:tab/>
+            </w:r>
+            <w:r>
+              <w:rPr>
+                <w:noProof/>
+                <w:webHidden/>
+              </w:rPr>
+              <w:fldChar w:fldCharType="begin"/>
+            </w:r>
+            <w:r>
+              <w:rPr>
+                <w:noProof/>
+                <w:webHidden/>
+              </w:rPr>
+              <w:instrText xml:space="preserve"> PAGEREF _Toc194263108 \h </w:instrText>
+            </w:r>
+            <w:r>
+              <w:rPr>
+                <w:noProof/>
+                <w:webHidden/>
+              </w:rPr>
+            </w:r>
+            <w:r>
+              <w:rPr>
+                <w:noProof/>
+                <w:webHidden/>
+              </w:rPr>
+              <w:fldChar w:fldCharType="separate"/>
+            </w:r>
+            <w:r>
+              <w:rPr>
+                <w:noProof/>
+                <w:webHidden/>
+              </w:rPr>
+              <w:t>2</w:t>
+            </w:r>
+            <w:r>
+              <w:rPr>
+                <w:noProof/>
+                <w:webHidden/>
+              </w:rPr>
+              <w:fldChar w:fldCharType="end"/>
+            </w:r>
+          </w:hyperlink>
+        </w:p>
+        <w:p>
+          <w:pPr>
+            <w:pStyle w:val="TDC2"/>
+            <w:tabs>
+              <w:tab w:val="right" w:leader="dot" w:pos="9043"/>
+            </w:tabs>
+            <w:rPr>
+              <w:rFonts w:asciiTheme="minorHAnsi" w:eastAsiaTheme="minorEastAsia" w:hAnsiTheme="minorHAnsi" w:cstheme="minorBidi"/>
+              <w:noProof/>
+              <w:kern w:val="2"/>
+              <w:lang w:val="es-ES"/>
+              <w14:ligatures w14:val="standardContextual"/>
+            </w:rPr>
+          </w:pPr>
+          <w:hyperlink w:anchor="_Toc194263109" w:history="1">
+            <w:r>
+              <w:rPr>
+                <w:rStyle w:val="Hipervnculo"/>
+                <w:noProof/>
+              </w:rPr>
+              <w:t>2.3  Data Base</w:t>
+            </w:r>
+            <w:r>
+              <w:rPr>
+                <w:noProof/>
+                <w:webHidden/>
+              </w:rPr>
+              <w:tab/>
+            </w:r>
+            <w:r>
+              <w:rPr>
+                <w:noProof/>
+                <w:webHidden/>
+              </w:rPr>
+              <w:fldChar w:fldCharType="begin"/>
+            </w:r>
+            <w:r>
+              <w:rPr>
+                <w:noProof/>
+                <w:webHidden/>
+              </w:rPr>
+              <w:instrText xml:space="preserve"> PAGEREF _Toc194263109 \h </w:instrText>
             </w:r>
             <w:r>
               <w:rPr>
@@ -3055,27 +3345,13 @@
               <w14:ligatures w14:val="standardContextual"/>
             </w:rPr>
           </w:pPr>
-          <w:hyperlink w:anchor="_Toc194257638" w:history="1">
+          <w:hyperlink w:anchor="_Toc194263110" w:history="1">
             <w:r>
               <w:rPr>
                 <w:rStyle w:val="Hipervnculo"/>
                 <w:noProof/>
               </w:rPr>
-              <w:t>2.1.1  Py</w:t>
-            </w:r>
-            <w:r>
-              <w:rPr>
-                <w:rStyle w:val="Hipervnculo"/>
-                <w:noProof/>
-              </w:rPr>
-              <w:t>t</w:t>
-            </w:r>
-            <w:r>
-              <w:rPr>
-                <w:rStyle w:val="Hipervnculo"/>
-                <w:noProof/>
-              </w:rPr>
-              <w:t>hon</w:t>
+              <w:t>2.3.1  Private Google Sheet</w:t>
             </w:r>
             <w:r>
               <w:rPr>
@@ -3096,7 +3372,7 @@
                 <w:noProof/>
                 <w:webHidden/>
               </w:rPr>
-              <w:instrText xml:space="preserve"> PAGEREF _Toc194257638 \h </w:instrText>
+              <w:instrText xml:space="preserve"> PAGEREF _Toc194263110 \h </w:instrText>
             </w:r>
             <w:r>
               <w:rPr>
@@ -3129,6 +3405,65 @@
         </w:p>
         <w:p>
           <w:pPr>
+            <w:pStyle w:val="TDC1"/>
+            <w:rPr>
+              <w:rFonts w:asciiTheme="minorHAnsi" w:eastAsiaTheme="minorEastAsia" w:hAnsiTheme="minorHAnsi" w:cstheme="minorBidi"/>
+              <w:kern w:val="2"/>
+              <w14:ligatures w14:val="standardContextual"/>
+            </w:rPr>
+          </w:pPr>
+          <w:hyperlink w:anchor="_Toc194263111" w:history="1">
+            <w:r>
+              <w:rPr>
+                <w:rStyle w:val="Hipervnculo"/>
+              </w:rPr>
+              <w:t>Development</w:t>
+            </w:r>
+            <w:r>
+              <w:rPr>
+                <w:webHidden/>
+              </w:rPr>
+              <w:tab/>
+            </w:r>
+            <w:r>
+              <w:rPr>
+                <w:webHidden/>
+              </w:rPr>
+              <w:fldChar w:fldCharType="begin"/>
+            </w:r>
+            <w:r>
+              <w:rPr>
+                <w:webHidden/>
+              </w:rPr>
+              <w:instrText xml:space="preserve"> PAGEREF _Toc194263111 \h </w:instrText>
+            </w:r>
+            <w:r>
+              <w:rPr>
+                <w:webHidden/>
+              </w:rPr>
+            </w:r>
+            <w:r>
+              <w:rPr>
+                <w:webHidden/>
+              </w:rPr>
+              <w:fldChar w:fldCharType="separate"/>
+            </w:r>
+            <w:r>
+              <w:rPr>
+                <w:webHidden/>
+              </w:rPr>
+              <w:t>5</w:t>
+            </w:r>
+            <w:r>
+              <w:rPr>
+                <w:webHidden/>
+              </w:rPr>
+              <w:fldChar w:fldCharType="end"/>
+            </w:r>
+          </w:hyperlink>
+        </w:p>
+        <w:p>
+          <w:pPr>
             <w:pStyle w:val="TDC2"/>
             <w:tabs>
               <w:tab w:val="right" w:leader="dot" w:pos="9043"/>
@@ -3141,13 +3476,14 @@
               <w14:ligatures w14:val="standardContextual"/>
             </w:rPr>
           </w:pPr>
-          <w:hyperlink w:anchor="_Toc194257639" w:history="1">
+          <w:hyperlink w:anchor="_Toc194263112" w:history="1">
             <w:r>
               <w:rPr>
                 <w:rStyle w:val="Hipervnculo"/>
                 <w:noProof/>
+                <w:lang w:val="es-ES"/>
               </w:rPr>
-              <w:t>2.2  Framework</w:t>
+              <w:t>3.1  Títol de l’apartat</w:t>
             </w:r>
             <w:r>
               <w:rPr>
@@ -3168,7 +3504,7 @@
                 <w:noProof/>
                 <w:webHidden/>
               </w:rPr>
-              <w:instrText xml:space="preserve"> PAGEREF _Toc194257639 \h </w:instrText>
+              <w:instrText xml:space="preserve"> PAGEREF _Toc194263112 \h </w:instrText>
             </w:r>
             <w:r>
               <w:rPr>
@@ -3188,80 +3524,7 @@
                 <w:noProof/>
                 <w:webHidden/>
               </w:rPr>
-              <w:t>3</w:t>
-            </w:r>
-            <w:r>
-              <w:rPr>
-                <w:noProof/>
-                <w:webHidden/>
-              </w:rPr>
-              <w:fldChar w:fldCharType="end"/>
-            </w:r>
-          </w:hyperlink>
-        </w:p>
-        <w:p>
-          <w:pPr>
-            <w:pStyle w:val="TDC3"/>
-            <w:tabs>
-              <w:tab w:val="right" w:leader="dot" w:pos="9043"/>
-            </w:tabs>
-            <w:rPr>
-              <w:rFonts w:cstheme="minorBidi"/>
-              <w:noProof/>
-              <w:kern w:val="2"/>
-              <w:sz w:val="24"/>
-              <w:szCs w:val="24"/>
-              <w14:ligatures w14:val="standardContextual"/>
-            </w:rPr>
-          </w:pPr>
-          <w:hyperlink w:anchor="_Toc194257640" w:history="1">
-            <w:r>
-              <w:rPr>
-                <w:rStyle w:val="Hipervnculo"/>
-                <w:noProof/>
-              </w:rPr>
-              <w:t>2.2.1  Streamlit</w:t>
-            </w:r>
-            <w:r>
-              <w:rPr>
-                <w:noProof/>
-                <w:webHidden/>
-              </w:rPr>
-              <w:tab/>
-            </w:r>
-            <w:r>
-              <w:rPr>
-                <w:noProof/>
-                <w:webHidden/>
-              </w:rPr>
-              <w:fldChar w:fldCharType="begin"/>
-            </w:r>
-            <w:r>
-              <w:rPr>
-                <w:noProof/>
-                <w:webHidden/>
-              </w:rPr>
-              <w:instrText xml:space="preserve"> PAGEREF _Toc194257640 \h </w:instrText>
-            </w:r>
-            <w:r>
-              <w:rPr>
-                <w:noProof/>
-                <w:webHidden/>
-              </w:rPr>
-            </w:r>
-            <w:r>
-              <w:rPr>
-                <w:noProof/>
-                <w:webHidden/>
-              </w:rPr>
-              <w:fldChar w:fldCharType="separate"/>
-            </w:r>
-            <w:r>
-              <w:rPr>
-                <w:noProof/>
-                <w:webHidden/>
-              </w:rPr>
-              <w:t>3</w:t>
+              <w:t>5</w:t>
             </w:r>
             <w:r>
               <w:rPr>
@@ -3286,13 +3549,30 @@
               <w14:ligatures w14:val="standardContextual"/>
             </w:rPr>
           </w:pPr>
-          <w:hyperlink w:anchor="_Toc194257641" w:history="1">
+          <w:hyperlink w:anchor="_Toc194263113" w:history="1">
             <w:r>
               <w:rPr>
                 <w:rStyle w:val="Hipervnculo"/>
                 <w:noProof/>
+                <w:lang w:val="es-ES"/>
               </w:rPr>
-              <w:t>2.3  Data Base</w:t>
+              <w:t>3.2  Proj</w:t>
+            </w:r>
+            <w:r>
+              <w:rPr>
+                <w:rStyle w:val="Hipervnculo"/>
+                <w:noProof/>
+                <w:lang w:val="es-ES"/>
+              </w:rPr>
+              <w:t>e</w:t>
+            </w:r>
+            <w:r>
+              <w:rPr>
+                <w:rStyle w:val="Hipervnculo"/>
+                <w:noProof/>
+                <w:lang w:val="es-ES"/>
+              </w:rPr>
+              <w:t>ct Estructure</w:t>
             </w:r>
             <w:r>
               <w:rPr>
@@ -3313,7 +3593,7 @@
                 <w:noProof/>
                 <w:webHidden/>
               </w:rPr>
-              <w:instrText xml:space="preserve"> PAGEREF _Toc194257641 \h </w:instrText>
+              <w:instrText xml:space="preserve"> PAGEREF _Toc194263113 \h </w:instrText>
             </w:r>
             <w:r>
               <w:rPr>
@@ -3333,80 +3613,7 @@
                 <w:noProof/>
                 <w:webHidden/>
               </w:rPr>
-              <w:t>4</w:t>
-            </w:r>
-            <w:r>
-              <w:rPr>
-                <w:noProof/>
-                <w:webHidden/>
-              </w:rPr>
-              <w:fldChar w:fldCharType="end"/>
-            </w:r>
-          </w:hyperlink>
-        </w:p>
-        <w:p>
-          <w:pPr>
-            <w:pStyle w:val="TDC3"/>
-            <w:tabs>
-              <w:tab w:val="right" w:leader="dot" w:pos="9043"/>
-            </w:tabs>
-            <w:rPr>
-              <w:rFonts w:cstheme="minorBidi"/>
-              <w:noProof/>
-              <w:kern w:val="2"/>
-              <w:sz w:val="24"/>
-              <w:szCs w:val="24"/>
-              <w14:ligatures w14:val="standardContextual"/>
-            </w:rPr>
-          </w:pPr>
-          <w:hyperlink w:anchor="_Toc194257642" w:history="1">
-            <w:r>
-              <w:rPr>
-                <w:rStyle w:val="Hipervnculo"/>
-                <w:noProof/>
-              </w:rPr>
-              <w:t>2.3.1  Private Google Sheet</w:t>
-            </w:r>
-            <w:r>
-              <w:rPr>
-                <w:noProof/>
-                <w:webHidden/>
-              </w:rPr>
-              <w:tab/>
-            </w:r>
-            <w:r>
-              <w:rPr>
-                <w:noProof/>
-                <w:webHidden/>
-              </w:rPr>
-              <w:fldChar w:fldCharType="begin"/>
-            </w:r>
-            <w:r>
-              <w:rPr>
-                <w:noProof/>
-                <w:webHidden/>
-              </w:rPr>
-              <w:instrText xml:space="preserve"> PAGEREF _Toc194257642 \h </w:instrText>
-            </w:r>
-            <w:r>
-              <w:rPr>
-                <w:noProof/>
-                <w:webHidden/>
-              </w:rPr>
-            </w:r>
-            <w:r>
-              <w:rPr>
-                <w:noProof/>
-                <w:webHidden/>
-              </w:rPr>
-              <w:fldChar w:fldCharType="separate"/>
-            </w:r>
-            <w:r>
-              <w:rPr>
-                <w:noProof/>
-                <w:webHidden/>
-              </w:rPr>
-              <w:t>4</w:t>
+              <w:t>5</w:t>
             </w:r>
             <w:r>
               <w:rPr>
@@ -3426,12 +3633,12 @@
               <w14:ligatures w14:val="standardContextual"/>
             </w:rPr>
           </w:pPr>
-          <w:hyperlink w:anchor="_Toc194257643" w:history="1">
+          <w:hyperlink w:anchor="_Toc194263114" w:history="1">
             <w:r>
               <w:rPr>
                 <w:rStyle w:val="Hipervnculo"/>
               </w:rPr>
-              <w:t>Títol del capítol[mida 20]</w:t>
+              <w:t>Conclusions i treball futur</w:t>
             </w:r>
             <w:r>
               <w:rPr>
@@ -3449,7 +3656,7 @@
               <w:rPr>
                 <w:webHidden/>
               </w:rPr>
-              <w:instrText xml:space="preserve"> PAGEREF _Toc194257643 \h </w:instrText>
+              <w:instrText xml:space="preserve"> PAGEREF _Toc194263114 \h </w:instrText>
             </w:r>
             <w:r>
               <w:rPr>
@@ -3466,139 +3673,7 @@
               <w:rPr>
                 <w:webHidden/>
               </w:rPr>
-              <w:t>6</w:t>
-            </w:r>
-            <w:r>
-              <w:rPr>
-                <w:webHidden/>
-              </w:rPr>
-              <w:fldChar w:fldCharType="end"/>
-            </w:r>
-          </w:hyperlink>
-        </w:p>
-        <w:p>
-          <w:pPr>
-            <w:pStyle w:val="TDC2"/>
-            <w:tabs>
-              <w:tab w:val="right" w:leader="dot" w:pos="9043"/>
-            </w:tabs>
-            <w:rPr>
-              <w:rFonts w:asciiTheme="minorHAnsi" w:eastAsiaTheme="minorEastAsia" w:hAnsiTheme="minorHAnsi" w:cstheme="minorBidi"/>
-              <w:noProof/>
-              <w:kern w:val="2"/>
-              <w:lang w:val="es-ES"/>
-              <w14:ligatures w14:val="standardContextual"/>
-            </w:rPr>
-          </w:pPr>
-          <w:hyperlink w:anchor="_Toc194257644" w:history="1">
-            <w:r>
-              <w:rPr>
-                <w:rStyle w:val="Hipervnculo"/>
-                <w:noProof/>
-                <w:lang w:val="es-ES"/>
-              </w:rPr>
-              <w:t>3.1  Títol de l’apartat [mida 14]</w:t>
-            </w:r>
-            <w:r>
-              <w:rPr>
-                <w:noProof/>
-                <w:webHidden/>
-              </w:rPr>
-              <w:tab/>
-            </w:r>
-            <w:r>
-              <w:rPr>
-                <w:noProof/>
-                <w:webHidden/>
-              </w:rPr>
-              <w:fldChar w:fldCharType="begin"/>
-            </w:r>
-            <w:r>
-              <w:rPr>
-                <w:noProof/>
-                <w:webHidden/>
-              </w:rPr>
-              <w:instrText xml:space="preserve"> PAGEREF _Toc194257644 \h </w:instrText>
-            </w:r>
-            <w:r>
-              <w:rPr>
-                <w:noProof/>
-                <w:webHidden/>
-              </w:rPr>
-            </w:r>
-            <w:r>
-              <w:rPr>
-                <w:noProof/>
-                <w:webHidden/>
-              </w:rPr>
-              <w:fldChar w:fldCharType="separate"/>
-            </w:r>
-            <w:r>
-              <w:rPr>
-                <w:noProof/>
-                <w:webHidden/>
-              </w:rPr>
-              <w:t>6</w:t>
-            </w:r>
-            <w:r>
-              <w:rPr>
-                <w:noProof/>
-                <w:webHidden/>
-              </w:rPr>
-              <w:fldChar w:fldCharType="end"/>
-            </w:r>
-          </w:hyperlink>
-        </w:p>
-        <w:p>
-          <w:pPr>
-            <w:pStyle w:val="TDC1"/>
-            <w:rPr>
-              <w:rFonts w:asciiTheme="minorHAnsi" w:eastAsiaTheme="minorEastAsia" w:hAnsiTheme="minorHAnsi" w:cstheme="minorBidi"/>
-              <w:kern w:val="2"/>
-              <w14:ligatures w14:val="standardContextual"/>
-            </w:rPr>
-          </w:pPr>
-          <w:hyperlink w:anchor="_Toc194257645" w:history="1">
-            <w:r>
-              <w:rPr>
-                <w:rStyle w:val="Hipervnculo"/>
-              </w:rPr>
-              <w:t>Conclusions i treball futur[mida 20]</w:t>
-            </w:r>
-            <w:r>
-              <w:rPr>
-                <w:webHidden/>
-              </w:rPr>
-              <w:tab/>
-            </w:r>
-            <w:r>
-              <w:rPr>
-                <w:webHidden/>
-              </w:rPr>
-              <w:fldChar w:fldCharType="begin"/>
-            </w:r>
-            <w:r>
-              <w:rPr>
-                <w:webHidden/>
-              </w:rPr>
-              <w:instrText xml:space="preserve"> PAGEREF _Toc194257645 \h </w:instrText>
-            </w:r>
-            <w:r>
-              <w:rPr>
-                <w:webHidden/>
-              </w:rPr>
-            </w:r>
-            <w:r>
-              <w:rPr>
-                <w:webHidden/>
-              </w:rPr>
-              <w:fldChar w:fldCharType="separate"/>
-            </w:r>
-            <w:r>
-              <w:rPr>
-                <w:webHidden/>
-              </w:rPr>
-              <w:t>9</w:t>
+              <w:t>8</w:t>
             </w:r>
             <w:r>
               <w:rPr>
@@ -3870,9 +3945,9 @@
           <w:lang w:val="es-ES"/>
         </w:rPr>
         <w:sectPr>
-          <w:headerReference w:type="default" r:id="rId20"/>
-          <w:footerReference w:type="default" r:id="rId21"/>
-          <w:footerReference w:type="first" r:id="rId22"/>
+          <w:headerReference w:type="default" r:id="rId21"/>
+          <w:footerReference w:type="default" r:id="rId22"/>
+          <w:footerReference w:type="first" r:id="rId23"/>
           <w:pgSz w:w="11899" w:h="16838"/>
           <w:pgMar w:top="1418" w:right="1429" w:bottom="1418" w:left="1417" w:header="708" w:footer="708" w:gutter="0"/>
           <w:cols w:space="720"/>
@@ -3976,8 +4051,8 @@
           <w:lang w:val="es-ES"/>
         </w:rPr>
         <w:sectPr>
-          <w:footerReference w:type="default" r:id="rId23"/>
-          <w:footerReference w:type="first" r:id="rId24"/>
+          <w:footerReference w:type="default" r:id="rId24"/>
+          <w:footerReference w:type="first" r:id="rId25"/>
           <w:pgSz w:w="11899" w:h="16838"/>
           <w:pgMar w:top="1418" w:right="1429" w:bottom="1418" w:left="1417" w:header="708" w:footer="708" w:gutter="0"/>
           <w:cols w:space="720"/>
@@ -4179,8 +4254,8 @@
           <w:lang w:val="es-ES"/>
         </w:rPr>
         <w:sectPr>
-          <w:footerReference w:type="default" r:id="rId25"/>
-          <w:footerReference w:type="first" r:id="rId26"/>
+          <w:footerReference w:type="default" r:id="rId26"/>
+          <w:footerReference w:type="first" r:id="rId27"/>
           <w:pgSz w:w="11899" w:h="16838"/>
           <w:pgMar w:top="1418" w:right="1429" w:bottom="1418" w:left="1417" w:header="708" w:footer="708" w:gutter="0"/>
           <w:cols w:space="720"/>
@@ -4241,7 +4316,7 @@
           <w:lang w:val="es-ES"/>
         </w:rPr>
       </w:pPr>
-      <w:bookmarkStart w:id="1" w:name="_Toc194257634"/>
+      <w:bookmarkStart w:id="1" w:name="_Toc194263102"/>
       <w:r>
         <w:rPr>
           <w:lang w:val="es-ES"/>
@@ -4328,7 +4403,7 @@
           <w:lang w:val="es-ES"/>
         </w:rPr>
       </w:pPr>
-      <w:bookmarkStart w:id="2" w:name="_Toc194257635"/>
+      <w:bookmarkStart w:id="2" w:name="_Toc194263103"/>
       <w:r>
         <w:rPr>
           <w:lang w:val="es-ES"/>
@@ -4630,8 +4705,8 @@
           <w:lang w:val="es-ES"/>
         </w:rPr>
         <w:sectPr>
-          <w:footerReference w:type="default" r:id="rId27"/>
-          <w:footerReference w:type="first" r:id="rId28"/>
+          <w:footerReference w:type="default" r:id="rId28"/>
+          <w:footerReference w:type="first" r:id="rId29"/>
           <w:pgSz w:w="11899" w:h="16838"/>
           <w:pgMar w:top="1418" w:right="1429" w:bottom="1418" w:left="1417" w:header="709" w:footer="709" w:gutter="0"/>
           <w:pgNumType w:start="1"/>
@@ -4694,7 +4769,7 @@
           <w:color w:val="0000FF"/>
         </w:rPr>
       </w:pPr>
-      <w:bookmarkStart w:id="3" w:name="_Toc194257636"/>
+      <w:bookmarkStart w:id="3" w:name="_Toc194263104"/>
       <w:r>
         <w:t>Technologies</w:t>
       </w:r>
@@ -4724,7 +4799,7 @@
           <w:color w:val="0000FF"/>
         </w:rPr>
       </w:pPr>
-      <w:bookmarkStart w:id="4" w:name="_Toc194257637"/>
+      <w:bookmarkStart w:id="4" w:name="_Toc194263105"/>
       <w:r>
         <w:t xml:space="preserve">2.1 </w:t>
       </w:r>
@@ -4736,31 +4811,12 @@
       </w:r>
       <w:bookmarkEnd w:id="4"/>
       <w:r>
-        <w:rPr>
-          <w:color w:val="0000FF"/>
-        </w:rPr>
-        <w:t xml:space="preserve"> </w:t>
-      </w:r>
-    </w:p>
-    <w:p>
-      <w:pPr>
-        <w:pStyle w:val="Ttulo3"/>
-      </w:pPr>
-      <w:bookmarkStart w:id="5" w:name="_Toc194257638"/>
-      <w:r>
-        <w:t>2.</w:t>
-      </w:r>
-      <w:r>
-        <w:t xml:space="preserve">1.1 </w:t>
-      </w:r>
-      <w:r>
-        <w:t xml:space="preserve"> </w:t>
-      </w:r>
-      <w:r>
-        <w:t>Python</w:t>
-      </w:r>
-      <w:bookmarkEnd w:id="5"/>
-      <w:r>
+        <w:t>: Python</w:t>
+      </w:r>
+      <w:r>
+        <w:rPr>
+          <w:color w:val="0000FF"/>
+        </w:rPr>
         <w:t xml:space="preserve"> </w:t>
       </w:r>
     </w:p>
@@ -5331,7 +5387,7 @@
                     </pic:cNvPicPr>
                   </pic:nvPicPr>
                   <pic:blipFill rotWithShape="1">
-                    <a:blip r:embed="rId29" cstate="print">
+                    <a:blip r:embed="rId30" cstate="print">
                       <a:extLst>
                         <a:ext uri="{28A0092B-C50C-407E-A947-70E740481C1C}">
                           <a14:useLocalDpi xmlns:a14="http://schemas.microsoft.com/office/drawing/2010/main" val="0"/>
@@ -5423,62 +5479,143 @@
       <w:pPr>
         <w:pStyle w:val="Ttulo2"/>
       </w:pPr>
-      <w:bookmarkStart w:id="6" w:name="_Toc194257639"/>
+      <w:bookmarkStart w:id="5" w:name="_Toc194263107"/>
       <w:r>
         <w:t xml:space="preserve">2.2  </w:t>
       </w:r>
       <w:r>
         <w:t>Framework</w:t>
       </w:r>
-      <w:bookmarkEnd w:id="6"/>
-    </w:p>
-    <w:p>
-      <w:pPr>
-        <w:pStyle w:val="Ttulo3"/>
-      </w:pPr>
-      <w:bookmarkStart w:id="7" w:name="_Toc194257640"/>
-      <w:r>
-        <w:t>2.</w:t>
-      </w:r>
-      <w:r>
-        <w:t>2.1</w:t>
-      </w:r>
-      <w:r>
+      <w:bookmarkEnd w:id="5"/>
+      <w:r>
+        <w:t>: Streamlit</w:t>
+      </w:r>
+    </w:p>
+    <w:p>
+      <w:pPr>
+        <w:ind w:right="4"/>
+        <w:jc w:val="both"/>
+        <w:rPr>
+          <w:sz w:val="22"/>
+          <w:szCs w:val="22"/>
+        </w:rPr>
+      </w:pPr>
+    </w:p>
+    <w:p>
+      <w:pPr>
+        <w:ind w:right="4"/>
+        <w:jc w:val="both"/>
+        <w:rPr>
+          <w:sz w:val="22"/>
+          <w:szCs w:val="22"/>
+        </w:rPr>
+      </w:pPr>
+      <w:r>
+        <w:rPr>
+          <w:sz w:val="22"/>
+          <w:szCs w:val="22"/>
+        </w:rPr>
+        <w:t>After considering various available Python frameworks, we chose Streamlit to facilitate and simplify the web application's development process</w:t>
+      </w:r>
+      <w:r>
+        <w:rPr>
+          <w:sz w:val="22"/>
+          <w:szCs w:val="22"/>
+        </w:rPr>
         <w:t xml:space="preserve"> </w:t>
       </w:r>
       <w:r>
-        <w:t xml:space="preserve"> Streamlit</w:t>
-      </w:r>
-      <w:bookmarkEnd w:id="7"/>
-    </w:p>
-    <w:p>
-      <w:pPr>
-        <w:ind w:right="4"/>
-        <w:jc w:val="both"/>
-        <w:rPr>
-          <w:sz w:val="22"/>
-          <w:szCs w:val="22"/>
-        </w:rPr>
-      </w:pPr>
-    </w:p>
-    <w:p>
-      <w:pPr>
-        <w:ind w:right="4"/>
-        <w:jc w:val="both"/>
-        <w:rPr>
-          <w:sz w:val="22"/>
-          <w:szCs w:val="22"/>
-        </w:rPr>
-      </w:pPr>
-      <w:r>
-        <w:rPr>
-          <w:sz w:val="22"/>
-          <w:szCs w:val="22"/>
-        </w:rPr>
-        <w:t>After considering various available Python frameworks, we chose Streamlit to facilitate and simplify the web application's development process</w:t>
-      </w:r>
-      <w:r>
-        <w:rPr>
+        <w:rPr>
+          <w:sz w:val="22"/>
+          <w:szCs w:val="22"/>
+        </w:rPr>
+        <w:t>[</w:t>
+      </w:r>
+      <w:r>
+        <w:rPr>
+          <w:color w:val="0070C0"/>
+          <w:sz w:val="22"/>
+          <w:szCs w:val="22"/>
+        </w:rPr>
+        <w:t>c</w:t>
+      </w:r>
+      <w:r>
+        <w:rPr>
+          <w:sz w:val="22"/>
+          <w:szCs w:val="22"/>
+        </w:rPr>
+        <w:t xml:space="preserve">]. This decision was also influenced by our prior experience with Streamlit during the degree. </w:t>
+      </w:r>
+    </w:p>
+    <w:p>
+      <w:pPr>
+        <w:ind w:right="4"/>
+        <w:jc w:val="both"/>
+        <w:rPr>
+          <w:sz w:val="22"/>
+          <w:szCs w:val="22"/>
+        </w:rPr>
+      </w:pPr>
+    </w:p>
+    <w:p>
+      <w:pPr>
+        <w:ind w:right="4"/>
+        <w:jc w:val="both"/>
+        <w:rPr>
+          <w:sz w:val="22"/>
+          <w:szCs w:val="22"/>
+        </w:rPr>
+      </w:pPr>
+      <w:r>
+        <w:rPr>
+          <w:sz w:val="22"/>
+          <w:szCs w:val="22"/>
+        </w:rPr>
+        <w:t xml:space="preserve">Streamlit is a free, open-source framework for building and sharing web applications, mostly machine learning and data science web applications. </w:t>
+      </w:r>
+      <w:r>
+        <w:rPr>
+          <w:sz w:val="22"/>
+          <w:szCs w:val="22"/>
+        </w:rPr>
+        <w:t xml:space="preserve">As a Python-based library, it allows the integration of popular Python libraries, such as </w:t>
+      </w:r>
+      <w:r>
+        <w:rPr>
+          <w:i/>
+          <w:iCs/>
+          <w:sz w:val="22"/>
+          <w:szCs w:val="22"/>
+        </w:rPr>
+        <w:t>Pandas</w:t>
+      </w:r>
+      <w:r>
+        <w:rPr>
+          <w:sz w:val="22"/>
+          <w:szCs w:val="22"/>
+        </w:rPr>
+        <w:t xml:space="preserve">, </w:t>
+      </w:r>
+      <w:r>
+        <w:rPr>
+          <w:i/>
+          <w:iCs/>
+          <w:sz w:val="22"/>
+          <w:szCs w:val="22"/>
+        </w:rPr>
+        <w:t>Matplotlib</w:t>
+      </w:r>
+      <w:r>
+        <w:rPr>
+          <w:sz w:val="22"/>
+          <w:szCs w:val="22"/>
+        </w:rPr>
+        <w:t>,</w:t>
+      </w:r>
+      <w:r>
+        <w:rPr>
+          <w:i/>
+          <w:iCs/>
           <w:sz w:val="22"/>
           <w:szCs w:val="22"/>
         </w:rPr>
@@ -5489,56 +5626,7 @@
           <w:sz w:val="22"/>
           <w:szCs w:val="22"/>
         </w:rPr>
-        <w:t>[</w:t>
-      </w:r>
-      <w:r>
-        <w:rPr>
-          <w:color w:val="0070C0"/>
-          <w:sz w:val="22"/>
-          <w:szCs w:val="22"/>
-        </w:rPr>
-        <w:t>c</w:t>
-      </w:r>
-      <w:r>
-        <w:rPr>
-          <w:sz w:val="22"/>
-          <w:szCs w:val="22"/>
-        </w:rPr>
-        <w:t xml:space="preserve">]. This decision was also influenced by our prior experience with Streamlit during the degree. </w:t>
-      </w:r>
-    </w:p>
-    <w:p>
-      <w:pPr>
-        <w:ind w:right="4"/>
-        <w:jc w:val="both"/>
-        <w:rPr>
-          <w:sz w:val="22"/>
-          <w:szCs w:val="22"/>
-        </w:rPr>
-      </w:pPr>
-    </w:p>
-    <w:p>
-      <w:pPr>
-        <w:ind w:right="4"/>
-        <w:jc w:val="both"/>
-        <w:rPr>
-          <w:sz w:val="22"/>
-          <w:szCs w:val="22"/>
-        </w:rPr>
-      </w:pPr>
-      <w:r>
-        <w:rPr>
-          <w:sz w:val="22"/>
-          <w:szCs w:val="22"/>
-        </w:rPr>
-        <w:t xml:space="preserve">Streamlit is a free, open-source framework for building and sharing web applications, mostly machine learning and data science web applications. </w:t>
-      </w:r>
-      <w:r>
-        <w:rPr>
-          <w:sz w:val="22"/>
-          <w:szCs w:val="22"/>
-        </w:rPr>
-        <w:t xml:space="preserve">As a Python-based library, it allows the integration of popular Python libraries, such as </w:t>
+        <w:t xml:space="preserve">and </w:t>
       </w:r>
       <w:r>
         <w:rPr>
@@ -5547,7 +5635,57 @@
           <w:sz w:val="22"/>
           <w:szCs w:val="22"/>
         </w:rPr>
-        <w:t>Pandas</w:t>
+        <w:t>Plotly</w:t>
+      </w:r>
+      <w:r>
+        <w:rPr>
+          <w:sz w:val="22"/>
+          <w:szCs w:val="22"/>
+        </w:rPr>
+        <w:t>, enabling efficient data analysis and visualization.</w:t>
+      </w:r>
+    </w:p>
+    <w:p>
+      <w:pPr>
+        <w:ind w:right="4"/>
+        <w:jc w:val="both"/>
+        <w:rPr>
+          <w:sz w:val="22"/>
+          <w:szCs w:val="22"/>
+        </w:rPr>
+      </w:pPr>
+    </w:p>
+    <w:p>
+      <w:pPr>
+        <w:ind w:right="4"/>
+        <w:jc w:val="both"/>
+        <w:rPr>
+          <w:sz w:val="22"/>
+          <w:szCs w:val="22"/>
+        </w:rPr>
+      </w:pPr>
+      <w:r>
+        <w:rPr>
+          <w:sz w:val="22"/>
+          <w:szCs w:val="22"/>
+        </w:rPr>
+        <w:t>Moreover</w:t>
+      </w:r>
+      <w:r>
+        <w:rPr>
+          <w:sz w:val="22"/>
+          <w:szCs w:val="22"/>
+        </w:rPr>
+        <w:t xml:space="preserve">, Streamlit eliminates the need for knowledge of front-end technologies like </w:t>
+      </w:r>
+      <w:r>
+        <w:rPr>
+          <w:i/>
+          <w:iCs/>
+          <w:sz w:val="22"/>
+          <w:szCs w:val="22"/>
+        </w:rPr>
+        <w:t>HTML</w:t>
       </w:r>
       <w:r>
         <w:rPr>
@@ -5563,7 +5701,44 @@
           <w:sz w:val="22"/>
           <w:szCs w:val="22"/>
         </w:rPr>
-        <w:t>Matplotlib</w:t>
+        <w:t>CSS</w:t>
+      </w:r>
+      <w:r>
+        <w:rPr>
+          <w:sz w:val="22"/>
+          <w:szCs w:val="22"/>
+        </w:rPr>
+        <w:t xml:space="preserve">, or </w:t>
+      </w:r>
+      <w:r>
+        <w:rPr>
+          <w:i/>
+          <w:iCs/>
+          <w:sz w:val="22"/>
+          <w:szCs w:val="22"/>
+        </w:rPr>
+        <w:t>JavaScript</w:t>
+      </w:r>
+      <w:r>
+        <w:rPr>
+          <w:sz w:val="22"/>
+          <w:szCs w:val="22"/>
+        </w:rPr>
+        <w:t>. This makes it possible to create interactive and fully functional applications using just Python, which is particularly advantageous</w:t>
+      </w:r>
+      <w:r>
+        <w:rPr>
+          <w:sz w:val="22"/>
+          <w:szCs w:val="22"/>
+        </w:rPr>
+        <w:t xml:space="preserve"> for this case, because we want to </w:t>
+      </w:r>
+      <w:r>
+        <w:rPr>
+          <w:sz w:val="22"/>
+          <w:szCs w:val="22"/>
+        </w:rPr>
+        <w:t>focus on the application’s logic rather than its front-end development</w:t>
       </w:r>
       <w:r>
         <w:rPr>
@@ -5573,12 +5748,6 @@
         <w:t>,</w:t>
       </w:r>
       <w:r>
-        <w:rPr>
-          <w:i/>
-          <w:iCs/>
-          <w:sz w:val="22"/>
-          <w:szCs w:val="22"/>
-        </w:rPr>
         <w:t xml:space="preserve"> </w:t>
       </w:r>
       <w:r>
@@ -5586,154 +5755,25 @@
           <w:sz w:val="22"/>
           <w:szCs w:val="22"/>
         </w:rPr>
-        <w:t xml:space="preserve">and </w:t>
-      </w:r>
-      <w:r>
-        <w:rPr>
-          <w:i/>
-          <w:iCs/>
-          <w:sz w:val="22"/>
-          <w:szCs w:val="22"/>
-        </w:rPr>
-        <w:t>Plotly</w:t>
-      </w:r>
-      <w:r>
-        <w:rPr>
-          <w:sz w:val="22"/>
-          <w:szCs w:val="22"/>
-        </w:rPr>
-        <w:t>, enabling efficient data analysis and visualization.</w:t>
-      </w:r>
-    </w:p>
-    <w:p>
-      <w:pPr>
-        <w:ind w:right="4"/>
-        <w:jc w:val="both"/>
-        <w:rPr>
-          <w:sz w:val="22"/>
-          <w:szCs w:val="22"/>
-        </w:rPr>
-      </w:pPr>
-    </w:p>
-    <w:p>
-      <w:pPr>
-        <w:ind w:right="4"/>
-        <w:jc w:val="both"/>
-        <w:rPr>
-          <w:sz w:val="22"/>
-          <w:szCs w:val="22"/>
-        </w:rPr>
-      </w:pPr>
-      <w:r>
-        <w:rPr>
-          <w:sz w:val="22"/>
-          <w:szCs w:val="22"/>
-        </w:rPr>
-        <w:t>Moreover</w:t>
-      </w:r>
-      <w:r>
-        <w:rPr>
-          <w:sz w:val="22"/>
-          <w:szCs w:val="22"/>
-        </w:rPr>
-        <w:t xml:space="preserve">, Streamlit eliminates the need for knowledge of front-end technologies like </w:t>
-      </w:r>
-      <w:r>
-        <w:rPr>
-          <w:i/>
-          <w:iCs/>
-          <w:sz w:val="22"/>
-          <w:szCs w:val="22"/>
-        </w:rPr>
-        <w:t>HTML</w:t>
-      </w:r>
-      <w:r>
-        <w:rPr>
-          <w:sz w:val="22"/>
-          <w:szCs w:val="22"/>
-        </w:rPr>
-        <w:t xml:space="preserve">, </w:t>
-      </w:r>
-      <w:r>
-        <w:rPr>
-          <w:i/>
-          <w:iCs/>
-          <w:sz w:val="22"/>
-          <w:szCs w:val="22"/>
-        </w:rPr>
-        <w:t>CSS</w:t>
-      </w:r>
-      <w:r>
-        <w:rPr>
-          <w:sz w:val="22"/>
-          <w:szCs w:val="22"/>
-        </w:rPr>
-        <w:t xml:space="preserve">, or </w:t>
-      </w:r>
-      <w:r>
-        <w:rPr>
-          <w:i/>
-          <w:iCs/>
-          <w:sz w:val="22"/>
-          <w:szCs w:val="22"/>
-        </w:rPr>
-        <w:t>JavaScript</w:t>
-      </w:r>
-      <w:r>
-        <w:rPr>
-          <w:sz w:val="22"/>
-          <w:szCs w:val="22"/>
-        </w:rPr>
-        <w:t>. This makes it possible to create interactive and fully functional applications using just Python, which is particularly advantageous</w:t>
-      </w:r>
-      <w:r>
-        <w:rPr>
-          <w:sz w:val="22"/>
-          <w:szCs w:val="22"/>
-        </w:rPr>
-        <w:t xml:space="preserve"> for this case, because we want to </w:t>
-      </w:r>
-      <w:r>
-        <w:rPr>
-          <w:sz w:val="22"/>
-          <w:szCs w:val="22"/>
-        </w:rPr>
-        <w:t>focus on the application’s logic rather than its front-end development</w:t>
-      </w:r>
-      <w:r>
-        <w:rPr>
-          <w:sz w:val="22"/>
-          <w:szCs w:val="22"/>
-        </w:rPr>
-        <w:t>,</w:t>
-      </w:r>
-      <w:r>
+        <w:t>especially considering that we have not worked with these front-end technologies during the degree.</w:t>
+      </w:r>
+    </w:p>
+    <w:p>
+      <w:pPr>
+        <w:ind w:right="4"/>
+        <w:jc w:val="both"/>
+        <w:rPr>
+          <w:sz w:val="22"/>
+          <w:szCs w:val="22"/>
+        </w:rPr>
+      </w:pPr>
+      <w:r>
+        <w:rPr>
+          <w:sz w:val="22"/>
+          <w:szCs w:val="22"/>
+        </w:rPr>
         <w:t xml:space="preserve"> </w:t>
       </w:r>
-      <w:r>
-        <w:rPr>
-          <w:sz w:val="22"/>
-          <w:szCs w:val="22"/>
-        </w:rPr>
-        <w:t>especially considering that we have not worked with these front-end technologies during the degree.</w:t>
-      </w:r>
-    </w:p>
-    <w:p>
-      <w:pPr>
-        <w:ind w:right="4"/>
-        <w:jc w:val="both"/>
-        <w:rPr>
-          <w:sz w:val="22"/>
-          <w:szCs w:val="22"/>
-        </w:rPr>
-      </w:pPr>
-      <w:r>
-        <w:rPr>
-          <w:sz w:val="22"/>
-          <w:szCs w:val="22"/>
-        </w:rPr>
-        <w:t xml:space="preserve"> </w:t>
-      </w:r>
     </w:p>
     <w:p>
       <w:pPr>
@@ -5776,8 +5816,8 @@
           <w:noProof/>
         </w:rPr>
         <w:drawing>
-          <wp:inline distT="0" distB="0" distL="0" distR="0" wp14:anchorId="29CB72FA" wp14:editId="72F3F460">
-            <wp:extent cx="1522302" cy="890209"/>
+          <wp:inline distT="0" distB="0" distL="0" distR="0" wp14:anchorId="29CB72FA" wp14:editId="5291819C">
+            <wp:extent cx="1708634" cy="999172"/>
             <wp:effectExtent l="0" t="0" r="0" b="0"/>
             <wp:docPr id="152867566" name="Imagen 2"/>
             <wp:cNvGraphicFramePr>
@@ -5793,7 +5833,7 @@
                     </pic:cNvPicPr>
                   </pic:nvPicPr>
                   <pic:blipFill>
-                    <a:blip r:embed="rId30" cstate="print">
+                    <a:blip r:embed="rId31" cstate="print">
                       <a:extLst>
                         <a:ext uri="{28A0092B-C50C-407E-A947-70E740481C1C}">
                           <a14:useLocalDpi xmlns:a14="http://schemas.microsoft.com/office/drawing/2010/main" val="0"/>
@@ -5808,7 +5848,7 @@
                   <pic:spPr bwMode="auto">
                     <a:xfrm>
                       <a:off x="0" y="0"/>
-                      <a:ext cx="1550716" cy="906825"/>
+                      <a:ext cx="1746447" cy="1021284"/>
                     </a:xfrm>
                     <a:prstGeom prst="rect">
                       <a:avLst/>
@@ -5870,33 +5910,20 @@
       <w:pPr>
         <w:pStyle w:val="Ttulo2"/>
       </w:pPr>
-      <w:bookmarkStart w:id="8" w:name="_Toc194257641"/>
+      <w:bookmarkStart w:id="6" w:name="_Toc194263109"/>
       <w:r>
         <w:t xml:space="preserve">2.3  </w:t>
       </w:r>
       <w:r>
         <w:t>Data Base</w:t>
       </w:r>
-      <w:bookmarkEnd w:id="8"/>
-    </w:p>
-    <w:p>
-      <w:pPr>
-        <w:pStyle w:val="Ttulo3"/>
-      </w:pPr>
-      <w:bookmarkStart w:id="9" w:name="_Toc194257642"/>
-      <w:r>
-        <w:t>2.</w:t>
-      </w:r>
-      <w:r>
-        <w:t>3.1</w:t>
-      </w:r>
-      <w:r>
-        <w:t xml:space="preserve"> </w:t>
-      </w:r>
-      <w:r>
-        <w:t xml:space="preserve"> Private Google Sheet</w:t>
-      </w:r>
-      <w:bookmarkEnd w:id="9"/>
+      <w:bookmarkEnd w:id="6"/>
+      <w:r>
+        <w:t xml:space="preserve">: </w:t>
+      </w:r>
+      <w:r>
+        <w:t>Private Google Sheet</w:t>
+      </w:r>
     </w:p>
     <w:p>
       <w:pPr>
@@ -6084,7 +6111,7 @@
                     <pic:cNvPicPr/>
                   </pic:nvPicPr>
                   <pic:blipFill>
-                    <a:blip r:embed="rId31"/>
+                    <a:blip r:embed="rId32"/>
                     <a:stretch>
                       <a:fillRect/>
                     </a:stretch>
@@ -6888,453 +6915,1122 @@
         </w:rPr>
         <w:t>Capítol 3</w:t>
       </w:r>
-      <w:r>
+    </w:p>
+    <w:p>
+      <w:pPr>
+        <w:ind w:right="4"/>
+        <w:jc w:val="both"/>
         <w:rPr>
           <w:b/>
           <w:color w:val="0000FF"/>
+          <w:sz w:val="40"/>
+          <w:szCs w:val="40"/>
+          <w:lang w:val="es-ES"/>
+        </w:rPr>
+      </w:pPr>
+    </w:p>
+    <w:p>
+      <w:pPr>
+        <w:pStyle w:val="Ttulo1"/>
+      </w:pPr>
+      <w:bookmarkStart w:id="7" w:name="_Toc194263111"/>
+      <w:r>
+        <w:t>Development</w:t>
+      </w:r>
+      <w:bookmarkEnd w:id="7"/>
+    </w:p>
+    <w:p>
+      <w:pPr>
+        <w:ind w:right="4"/>
+        <w:jc w:val="both"/>
+        <w:rPr>
+          <w:sz w:val="22"/>
+          <w:szCs w:val="22"/>
+        </w:rPr>
+      </w:pPr>
+    </w:p>
+    <w:p>
+      <w:pPr>
+        <w:pStyle w:val="Ttulo2"/>
+        <w:rPr>
+          <w:lang w:val="es-ES"/>
+        </w:rPr>
+      </w:pPr>
+      <w:bookmarkStart w:id="8" w:name="_Toc194263112"/>
+      <w:r>
+        <w:rPr>
+          <w:lang w:val="es-ES"/>
+        </w:rPr>
+        <w:t>3.1  Títol de l’apartat</w:t>
+      </w:r>
+      <w:bookmarkEnd w:id="8"/>
+      <w:r>
+        <w:rPr>
+          <w:lang w:val="es-ES"/>
+        </w:rPr>
+        <w:t xml:space="preserve"> </w:t>
+      </w:r>
+    </w:p>
+    <w:p>
+      <w:pPr>
+        <w:rPr>
+          <w:lang w:val="es-ES"/>
+        </w:rPr>
+      </w:pPr>
+    </w:p>
+    <w:p>
+      <w:pPr>
+        <w:rPr>
+          <w:lang w:val="es-ES"/>
+        </w:rPr>
+      </w:pPr>
+    </w:p>
+    <w:p>
+      <w:pPr>
+        <w:pStyle w:val="Ttulo2"/>
+        <w:rPr>
+          <w:lang w:val="es-ES"/>
+        </w:rPr>
+      </w:pPr>
+      <w:bookmarkStart w:id="9" w:name="_Toc194263113"/>
+      <w:r>
+        <w:rPr>
+          <w:lang w:val="es-ES"/>
+        </w:rPr>
+        <w:t>3.</w:t>
+      </w:r>
+      <w:r>
+        <w:rPr>
+          <w:lang w:val="es-ES"/>
+        </w:rPr>
+        <w:t>2</w:t>
+      </w:r>
+      <w:r>
+        <w:rPr>
+          <w:lang w:val="es-ES"/>
+        </w:rPr>
+        <w:t xml:space="preserve">  </w:t>
+      </w:r>
+      <w:r>
+        <w:rPr>
+          <w:lang w:val="es-ES"/>
+        </w:rPr>
+        <w:t>Project Estructure</w:t>
+      </w:r>
+      <w:bookmarkEnd w:id="9"/>
+    </w:p>
+    <w:p>
+      <w:pPr>
+        <w:rPr>
+          <w:lang w:val="es-ES"/>
+        </w:rPr>
+      </w:pPr>
+    </w:p>
+    <w:p>
+      <w:pPr>
+        <w:tabs>
+          <w:tab w:val="left" w:pos="8264"/>
+        </w:tabs>
+        <w:jc w:val="both"/>
+        <w:rPr>
+          <w:sz w:val="22"/>
+          <w:szCs w:val="22"/>
+        </w:rPr>
+      </w:pPr>
+      <w:r>
+        <w:rPr>
+          <w:sz w:val="22"/>
+          <w:szCs w:val="22"/>
+        </w:rPr>
+        <w:t>Below is a diagram that illustrates the project structure</w:t>
+      </w:r>
+      <w:r>
+        <w:rPr>
+          <w:sz w:val="22"/>
+          <w:szCs w:val="22"/>
+        </w:rPr>
+        <w:t>, which</w:t>
+      </w:r>
+      <w:r>
+        <w:rPr>
+          <w:sz w:val="22"/>
+          <w:szCs w:val="22"/>
+        </w:rPr>
+        <w:t xml:space="preserve"> has been </w:t>
+      </w:r>
+      <w:r>
+        <w:rPr>
+          <w:sz w:val="22"/>
+          <w:szCs w:val="22"/>
+        </w:rPr>
+        <w:t xml:space="preserve">designed with the goal of maintaining a logic </w:t>
+      </w:r>
+      <w:r>
+        <w:rPr>
+          <w:sz w:val="22"/>
+          <w:szCs w:val="22"/>
+        </w:rPr>
+        <w:t>and coherent organization. This structure facilitates easy navigation through the code and other files, ensuring a clear understanding of its functionality. At the same time, it adheres to the organizational requirements necessary for Streamlit to function correctly.</w:t>
+      </w:r>
+      <w:r>
+        <w:rPr>
+          <w:sz w:val="22"/>
+          <w:szCs w:val="22"/>
+        </w:rPr>
+        <w:t xml:space="preserve"> </w:t>
+      </w:r>
+    </w:p>
+    <w:p>
+      <w:pPr>
+        <w:rPr>
+          <w:sz w:val="22"/>
+          <w:szCs w:val="22"/>
+          <w:lang w:val="es-ES"/>
+        </w:rPr>
+      </w:pPr>
+    </w:p>
+    <w:p>
+      <w:pPr>
+        <w:rPr>
+          <w:sz w:val="22"/>
+          <w:szCs w:val="22"/>
+          <w:lang w:val="es-ES"/>
+        </w:rPr>
+      </w:pPr>
+      <w:r>
+        <w:rPr>
+          <w:sz w:val="22"/>
+          <w:szCs w:val="22"/>
+          <w:lang w:val="es-ES"/>
+        </w:rPr>
+        <w:t>.</w:t>
+      </w:r>
+    </w:p>
+    <w:p>
+      <w:pPr>
+        <w:rPr>
+          <w:sz w:val="22"/>
+          <w:szCs w:val="22"/>
+          <w:lang w:val="es-ES"/>
+        </w:rPr>
+      </w:pPr>
+      <w:r>
+        <w:rPr>
+          <w:sz w:val="22"/>
+          <w:szCs w:val="22"/>
+          <w:lang w:val="es-ES"/>
+        </w:rPr>
+        <w:t>└── TFG/</w:t>
+      </w:r>
+    </w:p>
+    <w:p>
+      <w:pPr>
+        <w:rPr>
+          <w:sz w:val="22"/>
+          <w:szCs w:val="22"/>
+          <w:lang w:val="es-ES"/>
+        </w:rPr>
+      </w:pPr>
+      <w:r>
+        <w:rPr>
+          <w:sz w:val="22"/>
+          <w:szCs w:val="22"/>
+          <w:lang w:val="es-ES"/>
+        </w:rPr>
+        <w:t>    ├── .devcontainer/</w:t>
+      </w:r>
+    </w:p>
+    <w:p>
+      <w:pPr>
+        <w:rPr>
+          <w:sz w:val="22"/>
+          <w:szCs w:val="22"/>
+          <w:lang w:val="es-ES"/>
+        </w:rPr>
+      </w:pPr>
+      <w:r>
+        <w:rPr>
+          <w:sz w:val="22"/>
+          <w:szCs w:val="22"/>
+          <w:lang w:val="es-ES"/>
+        </w:rPr>
+        <w:t>    │   └── devcontainer</w:t>
+      </w:r>
+    </w:p>
+    <w:p>
+      <w:pPr>
+        <w:rPr>
+          <w:sz w:val="22"/>
+          <w:szCs w:val="22"/>
+          <w:lang w:val="es-ES"/>
+        </w:rPr>
+      </w:pPr>
+      <w:r>
+        <w:rPr>
+          <w:sz w:val="22"/>
+          <w:szCs w:val="22"/>
+          <w:lang w:val="es-ES"/>
+        </w:rPr>
+        <w:t>    ├── .streamlit/</w:t>
+      </w:r>
+    </w:p>
+    <w:p>
+      <w:pPr>
+        <w:rPr>
+          <w:sz w:val="22"/>
+          <w:szCs w:val="22"/>
+          <w:lang w:val="es-ES"/>
+        </w:rPr>
+      </w:pPr>
+      <w:r>
+        <w:rPr>
+          <w:sz w:val="22"/>
+          <w:szCs w:val="22"/>
+          <w:lang w:val="es-ES"/>
+        </w:rPr>
+        <w:t>    │   └── secrets</w:t>
+      </w:r>
+    </w:p>
+    <w:p>
+      <w:pPr>
+        <w:rPr>
+          <w:sz w:val="22"/>
+          <w:szCs w:val="22"/>
+          <w:lang w:val="es-ES"/>
+        </w:rPr>
+      </w:pPr>
+      <w:r>
+        <w:rPr>
+          <w:sz w:val="22"/>
+          <w:szCs w:val="22"/>
+          <w:lang w:val="es-ES"/>
+        </w:rPr>
+        <w:t>    ├── idiomas/</w:t>
+      </w:r>
+    </w:p>
+    <w:p>
+      <w:pPr>
+        <w:rPr>
+          <w:sz w:val="22"/>
+          <w:szCs w:val="22"/>
+          <w:lang w:val="es-ES"/>
+        </w:rPr>
+      </w:pPr>
+      <w:r>
+        <w:rPr>
+          <w:sz w:val="22"/>
+          <w:szCs w:val="22"/>
+          <w:lang w:val="es-ES"/>
+        </w:rPr>
+        <w:t>    │   ├── __pycache__</w:t>
+      </w:r>
+    </w:p>
+    <w:p>
+      <w:pPr>
+        <w:rPr>
+          <w:sz w:val="22"/>
+          <w:szCs w:val="22"/>
+          <w:lang w:val="es-ES"/>
+        </w:rPr>
+      </w:pPr>
+      <w:r>
+        <w:rPr>
+          <w:sz w:val="22"/>
+          <w:szCs w:val="22"/>
+          <w:lang w:val="es-ES"/>
+        </w:rPr>
+        <w:t>    │   ├── castellano.py</w:t>
+      </w:r>
+    </w:p>
+    <w:p>
+      <w:pPr>
+        <w:rPr>
+          <w:sz w:val="22"/>
+          <w:szCs w:val="22"/>
+          <w:lang w:val="es-ES"/>
+        </w:rPr>
+      </w:pPr>
+      <w:r>
+        <w:rPr>
+          <w:sz w:val="22"/>
+          <w:szCs w:val="22"/>
+          <w:lang w:val="es-ES"/>
+        </w:rPr>
+        <w:t>    │   ├── catala.py</w:t>
+      </w:r>
+    </w:p>
+    <w:p>
+      <w:pPr>
+        <w:rPr>
+          <w:sz w:val="22"/>
+          <w:szCs w:val="22"/>
+          <w:lang w:val="es-ES"/>
+        </w:rPr>
+      </w:pPr>
+      <w:r>
+        <w:rPr>
+          <w:sz w:val="22"/>
+          <w:szCs w:val="22"/>
+          <w:lang w:val="es-ES"/>
+        </w:rPr>
+        <w:t>    │   └── english.py</w:t>
+      </w:r>
+    </w:p>
+    <w:p>
+      <w:pPr>
+        <w:rPr>
+          <w:sz w:val="22"/>
+          <w:szCs w:val="22"/>
+          <w:lang w:val="es-ES"/>
+        </w:rPr>
+      </w:pPr>
+      <w:r>
+        <w:rPr>
+          <w:sz w:val="22"/>
+          <w:szCs w:val="22"/>
+          <w:lang w:val="es-ES"/>
+        </w:rPr>
+        <w:t>    ├── Media/</w:t>
+      </w:r>
+    </w:p>
+    <w:p>
+      <w:pPr>
+        <w:rPr>
+          <w:sz w:val="22"/>
+          <w:szCs w:val="22"/>
+          <w:lang w:val="es-ES"/>
+        </w:rPr>
+      </w:pPr>
+      <w:r>
+        <w:rPr>
+          <w:sz w:val="22"/>
+          <w:szCs w:val="22"/>
+          <w:lang w:val="es-ES"/>
+        </w:rPr>
+        <w:t>    │   ├── Logos/</w:t>
+      </w:r>
+    </w:p>
+    <w:p>
+      <w:pPr>
+        <w:rPr>
+          <w:sz w:val="22"/>
+          <w:szCs w:val="22"/>
+          <w:lang w:val="es-ES"/>
+        </w:rPr>
+      </w:pPr>
+      <w:r>
+        <w:rPr>
+          <w:sz w:val="22"/>
+          <w:szCs w:val="22"/>
+          <w:lang w:val="es-ES"/>
+        </w:rPr>
+        <w:t>    │   │   └── logo</w:t>
+      </w:r>
+    </w:p>
+    <w:p>
+      <w:pPr>
+        <w:rPr>
+          <w:sz w:val="22"/>
+          <w:szCs w:val="22"/>
+          <w:lang w:val="es-ES"/>
+        </w:rPr>
+      </w:pPr>
+      <w:r>
+        <w:rPr>
+          <w:sz w:val="22"/>
+          <w:szCs w:val="22"/>
+          <w:lang w:val="es-ES"/>
+        </w:rPr>
+        <w:t>    │   └── Videos_Questionarios/</w:t>
+      </w:r>
+    </w:p>
+    <w:p>
+      <w:pPr>
+        <w:rPr>
+          <w:sz w:val="22"/>
+          <w:szCs w:val="22"/>
+          <w:lang w:val="es-ES"/>
+        </w:rPr>
+      </w:pPr>
+      <w:r>
+        <w:rPr>
+          <w:sz w:val="22"/>
+          <w:szCs w:val="22"/>
+          <w:lang w:val="es-ES"/>
+        </w:rPr>
+        <w:t>    │       └── videos</w:t>
+      </w:r>
+    </w:p>
+    <w:p>
+      <w:pPr>
+        <w:rPr>
+          <w:sz w:val="22"/>
+          <w:szCs w:val="22"/>
+          <w:lang w:val="es-ES"/>
+        </w:rPr>
+      </w:pPr>
+      <w:r>
+        <w:rPr>
+          <w:sz w:val="22"/>
+          <w:szCs w:val="22"/>
+          <w:lang w:val="es-ES"/>
+        </w:rPr>
+        <w:t>    ├── app.py</w:t>
+      </w:r>
+    </w:p>
+    <w:p>
+      <w:pPr>
+        <w:rPr>
+          <w:sz w:val="22"/>
+          <w:szCs w:val="22"/>
+          <w:lang w:val="es-ES"/>
+        </w:rPr>
+      </w:pPr>
+      <w:r>
+        <w:rPr>
+          <w:sz w:val="22"/>
+          <w:szCs w:val="22"/>
+          <w:lang w:val="es-ES"/>
+        </w:rPr>
+        <w:t>    ├── TFG.py</w:t>
+      </w:r>
+    </w:p>
+    <w:p>
+      <w:pPr>
+        <w:rPr>
+          <w:sz w:val="22"/>
+          <w:szCs w:val="22"/>
+          <w:lang w:val="es-ES"/>
+        </w:rPr>
+      </w:pPr>
+      <w:r>
+        <w:rPr>
+          <w:sz w:val="22"/>
+          <w:szCs w:val="22"/>
+          <w:lang w:val="es-ES"/>
+        </w:rPr>
+        <w:t>    ├── README.md</w:t>
+      </w:r>
+    </w:p>
+    <w:p>
+      <w:pPr>
+        <w:rPr>
+          <w:sz w:val="22"/>
+          <w:szCs w:val="22"/>
+        </w:rPr>
+      </w:pPr>
+      <w:r>
+        <w:rPr>
+          <w:sz w:val="22"/>
+          <w:szCs w:val="22"/>
+          <w:lang w:val="es-ES"/>
+        </w:rPr>
+        <w:t>    </w:t>
+      </w:r>
+      <w:r>
+        <w:rPr>
+          <w:sz w:val="22"/>
+          <w:szCs w:val="22"/>
+        </w:rPr>
+        <w:t>├── requirements.txt</w:t>
+      </w:r>
+    </w:p>
+    <w:p>
+      <w:pPr>
+        <w:rPr>
+          <w:sz w:val="22"/>
+          <w:szCs w:val="22"/>
+        </w:rPr>
+      </w:pPr>
+      <w:r>
+        <w:rPr>
+          <w:sz w:val="22"/>
+          <w:szCs w:val="22"/>
+        </w:rPr>
+        <w:t>    └── .gitignore</w:t>
+      </w:r>
+    </w:p>
+    <w:p/>
+    <w:p>
+      <w:r>
+        <w:t xml:space="preserve">Inside the folder </w:t>
+      </w:r>
+      <w:r>
+        <w:rPr>
+          <w:i/>
+          <w:iCs/>
+        </w:rPr>
+        <w:t>TFG</w:t>
+      </w:r>
+      <w:r>
+        <w:t xml:space="preserve">, we have the following folder and files: </w:t>
+      </w:r>
+    </w:p>
+    <w:p>
+      <w:pPr>
+        <w:pStyle w:val="Prrafodelista"/>
+        <w:numPr>
+          <w:ilvl w:val="0"/>
+          <w:numId w:val="1"/>
+        </w:numPr>
+        <w:jc w:val="both"/>
+      </w:pPr>
+      <w:r>
+        <w:rPr>
+          <w:sz w:val="22"/>
+          <w:szCs w:val="22"/>
+        </w:rPr>
+        <w:t>“</w:t>
+      </w:r>
+      <w:r>
+        <w:rPr>
+          <w:sz w:val="22"/>
+          <w:szCs w:val="22"/>
+        </w:rPr>
+        <w:t>.devcontainer/</w:t>
+      </w:r>
+      <w:r>
+        <w:rPr>
+          <w:sz w:val="22"/>
+          <w:szCs w:val="22"/>
+        </w:rPr>
+        <w:t>”</w:t>
+      </w:r>
+      <w:r>
+        <w:rPr>
+          <w:sz w:val="22"/>
+          <w:szCs w:val="22"/>
+        </w:rPr>
+        <w:t xml:space="preserve">, which contains </w:t>
+      </w:r>
+    </w:p>
+    <w:p>
+      <w:pPr>
+        <w:pStyle w:val="Prrafodelista"/>
+        <w:numPr>
+          <w:ilvl w:val="0"/>
+          <w:numId w:val="1"/>
+        </w:numPr>
+        <w:jc w:val="both"/>
+      </w:pPr>
+      <w:r>
+        <w:rPr>
+          <w:sz w:val="22"/>
+          <w:szCs w:val="22"/>
+        </w:rPr>
+        <w:t>“</w:t>
+      </w:r>
+      <w:r>
+        <w:rPr>
+          <w:sz w:val="22"/>
+          <w:szCs w:val="22"/>
+        </w:rPr>
+        <w:t>.streamlit/</w:t>
+      </w:r>
+      <w:r>
+        <w:rPr>
+          <w:sz w:val="22"/>
+          <w:szCs w:val="22"/>
+        </w:rPr>
+        <w:t>”</w:t>
+      </w:r>
+      <w:r>
+        <w:rPr>
+          <w:sz w:val="22"/>
+          <w:szCs w:val="22"/>
+        </w:rPr>
+        <w:t>, that as explained p</w:t>
+      </w:r>
+      <w:r>
+        <w:rPr>
+          <w:sz w:val="22"/>
+          <w:szCs w:val="22"/>
+        </w:rPr>
+        <w:t xml:space="preserve">reviously it contains the </w:t>
+      </w:r>
+      <w:r>
+        <w:rPr>
+          <w:sz w:val="22"/>
+          <w:szCs w:val="22"/>
+        </w:rPr>
+        <w:t>authentication credentials</w:t>
+      </w:r>
+      <w:r>
+        <w:rPr>
+          <w:sz w:val="22"/>
+          <w:szCs w:val="22"/>
+        </w:rPr>
+        <w:t xml:space="preserve"> for accessing the spreadsheet with all the data information of the questionnaire. </w:t>
+      </w:r>
+    </w:p>
+    <w:p>
+      <w:pPr>
+        <w:pStyle w:val="Prrafodelista"/>
+        <w:numPr>
+          <w:ilvl w:val="0"/>
+          <w:numId w:val="1"/>
+        </w:numPr>
+        <w:jc w:val="both"/>
+      </w:pPr>
+      <w:r>
+        <w:rPr>
+          <w:sz w:val="22"/>
+          <w:szCs w:val="22"/>
+        </w:rPr>
+        <w:t>“</w:t>
+      </w:r>
+      <w:r>
+        <w:rPr>
+          <w:sz w:val="22"/>
+          <w:szCs w:val="22"/>
+        </w:rPr>
+        <w:t>idiomas/</w:t>
+      </w:r>
+      <w:r>
+        <w:rPr>
+          <w:sz w:val="22"/>
+          <w:szCs w:val="22"/>
+        </w:rPr>
+        <w:t>”</w:t>
+      </w:r>
+      <w:r>
+        <w:rPr>
+          <w:sz w:val="22"/>
+          <w:szCs w:val="22"/>
+        </w:rPr>
+        <w:t>, this folder is composed of three important files</w:t>
+      </w:r>
+      <w:r>
+        <w:rPr>
+          <w:i/>
+          <w:iCs/>
+          <w:sz w:val="22"/>
+          <w:szCs w:val="22"/>
+        </w:rPr>
+        <w:t>: castellano.py</w:t>
+      </w:r>
+      <w:r>
+        <w:rPr>
+          <w:sz w:val="22"/>
+          <w:szCs w:val="22"/>
+        </w:rPr>
+        <w:t xml:space="preserve">, </w:t>
+      </w:r>
+      <w:r>
+        <w:rPr>
+          <w:i/>
+          <w:iCs/>
+          <w:sz w:val="22"/>
+          <w:szCs w:val="22"/>
+        </w:rPr>
+        <w:t>catala.py</w:t>
+      </w:r>
+      <w:r>
+        <w:rPr>
+          <w:sz w:val="22"/>
+          <w:szCs w:val="22"/>
+        </w:rPr>
+        <w:t xml:space="preserve"> and </w:t>
+      </w:r>
+      <w:r>
+        <w:rPr>
+          <w:i/>
+          <w:iCs/>
+          <w:sz w:val="22"/>
+          <w:szCs w:val="22"/>
+        </w:rPr>
+        <w:t>english.py</w:t>
+      </w:r>
+      <w:r>
+        <w:rPr>
+          <w:sz w:val="22"/>
+          <w:szCs w:val="22"/>
+        </w:rPr>
+        <w:t xml:space="preserve">. </w:t>
+      </w:r>
+      <w:r>
+        <w:rPr>
+          <w:sz w:val="22"/>
+          <w:szCs w:val="22"/>
+        </w:rPr>
+        <w:t>Each of these files is a Python dictionary containing all the translated words and phrases used in the interface or system for each respective language.</w:t>
+      </w:r>
+      <w:r>
+        <w:t xml:space="preserve"> </w:t>
+      </w:r>
+    </w:p>
+    <w:p>
+      <w:pPr>
+        <w:pStyle w:val="Prrafodelista"/>
+        <w:numPr>
+          <w:ilvl w:val="0"/>
+          <w:numId w:val="1"/>
+        </w:numPr>
+        <w:jc w:val="both"/>
+      </w:pPr>
+      <w:r>
+        <w:rPr>
+          <w:sz w:val="22"/>
+          <w:szCs w:val="22"/>
+        </w:rPr>
+        <w:t>“</w:t>
+      </w:r>
+      <w:r>
+        <w:rPr>
+          <w:sz w:val="22"/>
+          <w:szCs w:val="22"/>
+        </w:rPr>
+        <w:t>Media/</w:t>
+      </w:r>
+      <w:r>
+        <w:rPr>
+          <w:sz w:val="22"/>
+          <w:szCs w:val="22"/>
+        </w:rPr>
+        <w:t xml:space="preserve">”. Media folder contains all the </w:t>
+      </w:r>
+      <w:r>
+        <w:rPr>
+          <w:sz w:val="22"/>
+          <w:szCs w:val="22"/>
+        </w:rPr>
+        <w:t>additional interface assets or resources used in the project, such as logos, extra images, icons, and other graphical elements. These media files are used to enhance the visual design of the application or website.</w:t>
+      </w:r>
+      <w:r>
+        <w:rPr>
+          <w:sz w:val="22"/>
+          <w:szCs w:val="22"/>
+        </w:rPr>
+        <w:t xml:space="preserve"> </w:t>
+      </w:r>
+    </w:p>
+    <w:p>
+      <w:pPr>
+        <w:pStyle w:val="Prrafodelista"/>
+        <w:jc w:val="both"/>
+        <w:rPr>
+          <w:sz w:val="22"/>
+          <w:szCs w:val="22"/>
+        </w:rPr>
+      </w:pPr>
+      <w:r>
+        <w:rPr>
+          <w:sz w:val="22"/>
+          <w:szCs w:val="22"/>
+        </w:rPr>
+        <w:t xml:space="preserve">In addition to images and icons, the </w:t>
+      </w:r>
+      <w:r>
+        <w:rPr>
+          <w:sz w:val="22"/>
+          <w:szCs w:val="22"/>
+        </w:rPr>
+        <w:t>“</w:t>
+      </w:r>
+      <w:r>
+        <w:rPr>
+          <w:sz w:val="22"/>
+          <w:szCs w:val="22"/>
+        </w:rPr>
+        <w:t>Media/</w:t>
+      </w:r>
+      <w:r>
+        <w:rPr>
+          <w:sz w:val="22"/>
+          <w:szCs w:val="22"/>
+        </w:rPr>
+        <w:t>”</w:t>
+      </w:r>
+      <w:r>
+        <w:rPr>
+          <w:sz w:val="22"/>
+          <w:szCs w:val="22"/>
+        </w:rPr>
+        <w:t xml:space="preserve"> folder also holds the videos used in several questions. </w:t>
+      </w:r>
+    </w:p>
+    <w:p>
+      <w:pPr>
+        <w:pStyle w:val="Prrafodelista"/>
+        <w:numPr>
+          <w:ilvl w:val="0"/>
+          <w:numId w:val="1"/>
+        </w:numPr>
+        <w:ind w:right="4"/>
+        <w:jc w:val="both"/>
+        <w:rPr>
+          <w:sz w:val="20"/>
+          <w:szCs w:val="20"/>
+        </w:rPr>
+      </w:pPr>
+      <w:r>
+        <w:t>“</w:t>
+      </w:r>
+      <w:r>
+        <w:rPr>
+          <w:sz w:val="22"/>
+          <w:szCs w:val="22"/>
+        </w:rPr>
+        <w:t>app.py</w:t>
+      </w:r>
+      <w:r>
+        <w:rPr>
+          <w:sz w:val="22"/>
+          <w:szCs w:val="22"/>
+        </w:rPr>
+        <w:t>”</w:t>
+      </w:r>
+      <w:r>
+        <w:rPr>
+          <w:sz w:val="22"/>
+          <w:szCs w:val="22"/>
+        </w:rPr>
+        <w:t>.</w:t>
+      </w:r>
+      <w:r>
+        <w:rPr>
+          <w:sz w:val="22"/>
+          <w:szCs w:val="22"/>
+        </w:rPr>
+        <w:t xml:space="preserve"> </w:t>
+      </w:r>
+      <w:r>
+        <w:rPr>
+          <w:sz w:val="22"/>
+          <w:szCs w:val="22"/>
+        </w:rPr>
+        <w:t>This file has been used as the testing file for the project. Before making any changes to the official documents, the changes were first modified and tested in this file. Once the changes were confirmed to work properly, they were then transferred to the official project file.</w:t>
+      </w:r>
+    </w:p>
+    <w:p>
+      <w:pPr>
+        <w:pStyle w:val="Prrafodelista"/>
+        <w:numPr>
+          <w:ilvl w:val="0"/>
+          <w:numId w:val="1"/>
+        </w:numPr>
+        <w:ind w:right="4"/>
+        <w:jc w:val="both"/>
+        <w:rPr>
+          <w:sz w:val="20"/>
+          <w:szCs w:val="20"/>
+        </w:rPr>
+      </w:pPr>
+      <w:r>
+        <w:rPr>
+          <w:sz w:val="22"/>
+          <w:szCs w:val="22"/>
+        </w:rPr>
+        <w:t xml:space="preserve">“TFG.py”: Official project file, the one that has been deployed to the internet. Is the final version of the project. </w:t>
+      </w:r>
+    </w:p>
+    <w:p>
+      <w:pPr>
+        <w:pStyle w:val="Prrafodelista"/>
+        <w:numPr>
+          <w:ilvl w:val="0"/>
+          <w:numId w:val="1"/>
+        </w:numPr>
+        <w:ind w:right="4"/>
+        <w:jc w:val="both"/>
+        <w:rPr>
+          <w:sz w:val="20"/>
+          <w:szCs w:val="20"/>
+        </w:rPr>
+      </w:pPr>
+      <w:r>
+        <w:rPr>
+          <w:sz w:val="22"/>
+          <w:szCs w:val="22"/>
+        </w:rPr>
+        <w:t xml:space="preserve"> “README.md”, contains a general description of the web application.</w:t>
+      </w:r>
+    </w:p>
+    <w:p>
+      <w:pPr>
+        <w:pStyle w:val="Prrafodelista"/>
+        <w:numPr>
+          <w:ilvl w:val="0"/>
+          <w:numId w:val="1"/>
+        </w:numPr>
+        <w:ind w:right="4"/>
+        <w:jc w:val="both"/>
+        <w:rPr>
+          <w:sz w:val="20"/>
+          <w:szCs w:val="20"/>
+        </w:rPr>
+      </w:pPr>
+      <w:r>
+        <w:rPr>
+          <w:sz w:val="22"/>
+          <w:szCs w:val="22"/>
+        </w:rPr>
+        <w:t xml:space="preserve"> “</w:t>
+      </w:r>
+      <w:r>
+        <w:rPr>
+          <w:sz w:val="22"/>
+          <w:szCs w:val="22"/>
+        </w:rPr>
+        <w:t>requirements.txt</w:t>
+      </w:r>
+      <w:r>
+        <w:rPr>
+          <w:sz w:val="22"/>
+          <w:szCs w:val="22"/>
+        </w:rPr>
+        <w:t xml:space="preserve">”, contains all the necessary requirements the project file need to run properly. </w:t>
+      </w:r>
+    </w:p>
+    <w:p>
+      <w:pPr>
+        <w:ind w:right="4"/>
+        <w:jc w:val="both"/>
+        <w:rPr>
+          <w:sz w:val="22"/>
+          <w:szCs w:val="22"/>
+        </w:rPr>
+      </w:pPr>
+    </w:p>
+    <w:p>
+      <w:pPr>
+        <w:ind w:right="4"/>
+        <w:jc w:val="both"/>
+        <w:rPr>
+          <w:sz w:val="22"/>
+          <w:szCs w:val="22"/>
+        </w:rPr>
+      </w:pPr>
+    </w:p>
+    <w:p>
+      <w:pPr>
+        <w:ind w:right="4"/>
+        <w:jc w:val="both"/>
+        <w:rPr>
+          <w:sz w:val="22"/>
+          <w:szCs w:val="22"/>
+        </w:rPr>
+      </w:pPr>
+    </w:p>
+    <w:p>
+      <w:pPr>
+        <w:ind w:right="4"/>
+        <w:jc w:val="both"/>
+        <w:rPr>
+          <w:sz w:val="22"/>
+          <w:szCs w:val="22"/>
+        </w:rPr>
+      </w:pPr>
+    </w:p>
+    <w:p>
+      <w:pPr>
+        <w:ind w:right="4"/>
+        <w:jc w:val="both"/>
+        <w:rPr>
+          <w:sz w:val="22"/>
+          <w:szCs w:val="22"/>
+        </w:rPr>
+      </w:pPr>
+    </w:p>
+    <w:p>
+      <w:pPr>
+        <w:ind w:right="4"/>
+        <w:jc w:val="both"/>
+        <w:rPr>
+          <w:sz w:val="22"/>
+          <w:szCs w:val="22"/>
+        </w:rPr>
+      </w:pPr>
+    </w:p>
+    <w:p>
+      <w:pPr>
+        <w:ind w:right="4"/>
+        <w:jc w:val="both"/>
+        <w:rPr>
+          <w:sz w:val="22"/>
+          <w:szCs w:val="22"/>
+        </w:rPr>
+      </w:pPr>
+    </w:p>
+    <w:p>
+      <w:pPr>
+        <w:ind w:right="4"/>
+        <w:jc w:val="both"/>
+        <w:rPr>
+          <w:sz w:val="22"/>
+          <w:szCs w:val="22"/>
+        </w:rPr>
+      </w:pPr>
+    </w:p>
+    <w:p>
+      <w:pPr>
+        <w:ind w:right="4"/>
+        <w:jc w:val="both"/>
+        <w:rPr>
+          <w:sz w:val="22"/>
+          <w:szCs w:val="22"/>
+        </w:rPr>
+      </w:pPr>
+    </w:p>
+    <w:p>
+      <w:pPr>
+        <w:ind w:right="4"/>
+        <w:jc w:val="both"/>
+        <w:rPr>
+          <w:sz w:val="22"/>
+          <w:szCs w:val="22"/>
+        </w:rPr>
+      </w:pPr>
+    </w:p>
+    <w:p>
+      <w:pPr>
+        <w:rPr>
+          <w:sz w:val="22"/>
+          <w:szCs w:val="22"/>
+        </w:rPr>
+      </w:pPr>
+    </w:p>
+    <w:p>
+      <w:pPr>
+        <w:rPr>
+          <w:b/>
           <w:sz w:val="30"/>
           <w:szCs w:val="30"/>
-          <w:lang w:val="es-ES"/>
-        </w:rPr>
-        <w:t>[mida 15]</w:t>
-      </w:r>
-    </w:p>
-    <w:p>
-      <w:pPr>
-        <w:ind w:right="4"/>
-        <w:jc w:val="both"/>
+        </w:rPr>
+      </w:pPr>
+      <w:r>
         <w:rPr>
           <w:b/>
-          <w:color w:val="0000FF"/>
-          <w:sz w:val="40"/>
-          <w:szCs w:val="40"/>
-          <w:lang w:val="es-ES"/>
-        </w:rPr>
-      </w:pPr>
-    </w:p>
-    <w:p>
-      <w:pPr>
-        <w:pStyle w:val="Ttulo1"/>
-        <w:rPr>
-          <w:lang w:val="es-ES"/>
-        </w:rPr>
-      </w:pPr>
-      <w:bookmarkStart w:id="10" w:name="_Toc194257643"/>
-      <w:r>
-        <w:rPr>
-          <w:lang w:val="es-ES"/>
-        </w:rPr>
-        <w:t>Títol del capítol</w:t>
-      </w:r>
-      <w:r>
-        <w:rPr>
-          <w:color w:val="0000FF"/>
-          <w:lang w:val="es-ES"/>
-        </w:rPr>
-        <w:t>[mida 20]</w:t>
-      </w:r>
-      <w:bookmarkEnd w:id="10"/>
-    </w:p>
-    <w:p>
-      <w:pPr>
-        <w:ind w:right="4"/>
-        <w:jc w:val="both"/>
+          <w:sz w:val="30"/>
+          <w:szCs w:val="30"/>
+        </w:rPr>
+        <w:br w:type="page"/>
+      </w:r>
+    </w:p>
+    <w:p>
+      <w:pPr>
         <w:rPr>
           <w:b/>
           <w:sz w:val="40"/>
           <w:szCs w:val="40"/>
-          <w:lang w:val="es-ES"/>
-        </w:rPr>
-      </w:pPr>
-    </w:p>
-    <w:p>
-      <w:pPr>
-        <w:ind w:right="4"/>
-        <w:jc w:val="both"/>
-        <w:rPr>
-          <w:color w:val="0000FF"/>
-          <w:sz w:val="22"/>
-          <w:szCs w:val="22"/>
-          <w:lang w:val="es-ES"/>
-        </w:rPr>
-      </w:pPr>
-      <w:r>
-        <w:rPr>
-          <w:color w:val="0000FF"/>
-          <w:sz w:val="22"/>
-          <w:szCs w:val="22"/>
-          <w:lang w:val="es-ES"/>
-        </w:rPr>
-        <w:t>[ Text breu opcional d’introducció al capítol][mida 11]</w:t>
-      </w:r>
-    </w:p>
-    <w:p>
-      <w:pPr>
-        <w:ind w:right="4"/>
-        <w:jc w:val="both"/>
-        <w:rPr>
-          <w:sz w:val="22"/>
-          <w:szCs w:val="22"/>
-        </w:rPr>
-      </w:pPr>
-      <w:r>
-        <w:rPr>
-          <w:sz w:val="22"/>
-          <w:szCs w:val="22"/>
-        </w:rPr>
-        <w:t>Lorem ipsum dolor sit amet, consectetur adipisici elit, sed eiusmod tempor incidunt ut labore et dolore magna aliqua. Ut enim ad minim veniam, quis nostrud exercitation ullamco laboris nisi ut aliquid ex ea commodi consequat. Quis aute iure reprehenderit in voluptate velit esse cillum dolore eu fugiat nulla pariatur.Lorem ipsum dolor sit amet, consectetur adipisici elit, sed eiusmod tempor incidunt ut labore et dolore magna aliqua. Ut enim ad minim veniam, quis nostrud exercitation ullamco laboris nisi ut aliquid ex ea commodi consequat. Quis aute iure reprehenderit in voluptate velit esse cillum dolore eu fugiat nulla pariatur.</w:t>
-      </w:r>
-    </w:p>
-    <w:p>
-      <w:pPr>
-        <w:ind w:right="4"/>
-        <w:jc w:val="both"/>
-        <w:rPr>
-          <w:sz w:val="22"/>
-          <w:szCs w:val="22"/>
-        </w:rPr>
-      </w:pPr>
-    </w:p>
-    <w:p>
-      <w:pPr>
-        <w:pStyle w:val="Ttulo2"/>
-        <w:rPr>
-          <w:lang w:val="es-ES"/>
-        </w:rPr>
-      </w:pPr>
-      <w:bookmarkStart w:id="11" w:name="_Toc194257644"/>
-      <w:r>
-        <w:rPr>
-          <w:lang w:val="es-ES"/>
-        </w:rPr>
-        <w:t xml:space="preserve">3.1  Títol de l’apartat </w:t>
-      </w:r>
-      <w:r>
-        <w:rPr>
-          <w:color w:val="0000FF"/>
-          <w:lang w:val="es-ES"/>
-        </w:rPr>
-        <w:t>[mida 14]</w:t>
-      </w:r>
-      <w:bookmarkEnd w:id="11"/>
-      <w:r>
-        <w:rPr>
-          <w:color w:val="0000FF"/>
-          <w:lang w:val="es-ES"/>
-        </w:rPr>
-        <w:t xml:space="preserve"> </w:t>
-      </w:r>
-    </w:p>
-    <w:p>
-      <w:pPr>
-        <w:ind w:right="4"/>
-        <w:jc w:val="both"/>
-        <w:rPr>
-          <w:sz w:val="20"/>
-          <w:szCs w:val="20"/>
-          <w:lang w:val="es-ES"/>
-        </w:rPr>
-      </w:pPr>
-    </w:p>
-    <w:p>
-      <w:pPr>
-        <w:ind w:right="4"/>
-        <w:jc w:val="both"/>
-        <w:rPr>
-          <w:color w:val="0000FF"/>
-          <w:sz w:val="22"/>
-          <w:szCs w:val="22"/>
-          <w:lang w:val="es-ES"/>
-        </w:rPr>
-      </w:pPr>
-      <w:r>
-        <w:rPr>
-          <w:color w:val="0000FF"/>
-          <w:sz w:val="22"/>
-          <w:szCs w:val="22"/>
-          <w:lang w:val="es-ES"/>
-        </w:rPr>
-        <w:t>Text de l’apartat [mida 11]</w:t>
-      </w:r>
-    </w:p>
-    <w:p>
-      <w:pPr>
-        <w:rPr>
-          <w:b/>
-          <w:lang w:val="es-ES"/>
-        </w:rPr>
-      </w:pPr>
-      <w:r>
-        <w:rPr>
-          <w:b/>
-          <w:lang w:val="es-ES"/>
-        </w:rPr>
-        <w:t xml:space="preserve">Títol de la subdivisió </w:t>
-      </w:r>
-      <w:r>
-        <w:rPr>
-          <w:b/>
-          <w:color w:val="0000FF"/>
-          <w:lang w:val="es-ES"/>
-        </w:rPr>
-        <w:t>[mida 12]</w:t>
-      </w:r>
-    </w:p>
-    <w:p>
-      <w:pPr>
-        <w:ind w:right="4"/>
-        <w:jc w:val="both"/>
-        <w:rPr>
-          <w:sz w:val="22"/>
-          <w:szCs w:val="22"/>
-          <w:lang w:val="es-ES"/>
-        </w:rPr>
-      </w:pPr>
-    </w:p>
-    <w:p>
-      <w:pPr>
-        <w:ind w:right="4"/>
-        <w:jc w:val="both"/>
-        <w:rPr>
-          <w:color w:val="0000FF"/>
-          <w:sz w:val="22"/>
-          <w:szCs w:val="22"/>
-          <w:lang w:val="es-ES"/>
-        </w:rPr>
-      </w:pPr>
-      <w:r>
-        <w:rPr>
-          <w:color w:val="0000FF"/>
-          <w:sz w:val="22"/>
-          <w:szCs w:val="22"/>
-          <w:lang w:val="es-ES"/>
-        </w:rPr>
-        <w:t>Text de la subdivisió a) [mida 11]</w:t>
-      </w:r>
-    </w:p>
-    <w:p>
-      <w:pPr>
-        <w:rPr>
-          <w:b/>
-          <w:lang w:val="es-ES"/>
-        </w:rPr>
-      </w:pPr>
-      <w:r>
-        <w:rPr>
-          <w:b/>
-          <w:lang w:val="es-ES"/>
-        </w:rPr>
-        <w:t xml:space="preserve">Títol de la subdivisió </w:t>
-      </w:r>
-      <w:r>
-        <w:rPr>
-          <w:b/>
-          <w:color w:val="0000FF"/>
-          <w:lang w:val="es-ES"/>
-        </w:rPr>
-        <w:t>[mida 12]</w:t>
-      </w:r>
-    </w:p>
-    <w:p>
-      <w:pPr>
-        <w:ind w:right="4"/>
-        <w:jc w:val="both"/>
-        <w:rPr>
-          <w:b/>
-          <w:sz w:val="22"/>
-          <w:szCs w:val="22"/>
-          <w:lang w:val="es-ES"/>
-        </w:rPr>
-      </w:pPr>
-    </w:p>
-    <w:p>
-      <w:pPr>
-        <w:ind w:right="4"/>
-        <w:jc w:val="both"/>
-        <w:rPr>
-          <w:color w:val="0000FF"/>
-          <w:sz w:val="22"/>
-          <w:szCs w:val="22"/>
-          <w:lang w:val="es-ES"/>
-        </w:rPr>
-      </w:pPr>
-      <w:r>
-        <w:rPr>
-          <w:color w:val="0000FF"/>
-          <w:sz w:val="22"/>
-          <w:szCs w:val="22"/>
-          <w:lang w:val="es-ES"/>
-        </w:rPr>
-        <w:t xml:space="preserve">Text de la subdivisió b). Nota a peu de pàgina </w:t>
-      </w:r>
-      <w:r>
-        <w:rPr>
-          <w:color w:val="0000FF"/>
-          <w:sz w:val="22"/>
-          <w:szCs w:val="22"/>
-          <w:vertAlign w:val="superscript"/>
-        </w:rPr>
-        <w:footnoteReference w:id="3"/>
-      </w:r>
-      <w:r>
-        <w:rPr>
-          <w:color w:val="0000FF"/>
-          <w:sz w:val="22"/>
-          <w:szCs w:val="22"/>
-          <w:lang w:val="es-ES"/>
-        </w:rPr>
-        <w:t xml:space="preserve"> [mida 11]</w:t>
-      </w:r>
-    </w:p>
-    <w:p>
-      <w:pPr>
-        <w:ind w:right="4"/>
-        <w:jc w:val="both"/>
-        <w:rPr>
-          <w:sz w:val="22"/>
-          <w:szCs w:val="22"/>
-        </w:rPr>
-      </w:pPr>
-    </w:p>
-    <w:p>
-      <w:pPr>
-        <w:ind w:right="4"/>
-        <w:jc w:val="both"/>
-        <w:rPr>
-          <w:sz w:val="22"/>
-          <w:szCs w:val="22"/>
-        </w:rPr>
-      </w:pPr>
-    </w:p>
-    <w:p>
-      <w:pPr>
-        <w:ind w:right="4"/>
-        <w:jc w:val="both"/>
-        <w:rPr>
-          <w:sz w:val="22"/>
-          <w:szCs w:val="22"/>
-        </w:rPr>
-      </w:pPr>
-    </w:p>
-    <w:p>
-      <w:pPr>
-        <w:ind w:right="4"/>
-        <w:jc w:val="both"/>
-        <w:rPr>
-          <w:sz w:val="22"/>
-          <w:szCs w:val="22"/>
-        </w:rPr>
-      </w:pPr>
-    </w:p>
-    <w:p>
-      <w:pPr>
-        <w:ind w:right="4"/>
-        <w:jc w:val="both"/>
-        <w:rPr>
-          <w:sz w:val="22"/>
-          <w:szCs w:val="22"/>
-        </w:rPr>
-      </w:pPr>
-    </w:p>
-    <w:p>
-      <w:pPr>
-        <w:ind w:right="4"/>
-        <w:jc w:val="both"/>
-        <w:rPr>
-          <w:sz w:val="22"/>
-          <w:szCs w:val="22"/>
-        </w:rPr>
-      </w:pPr>
-    </w:p>
-    <w:p>
-      <w:pPr>
-        <w:ind w:right="4"/>
-        <w:jc w:val="both"/>
-        <w:rPr>
-          <w:sz w:val="22"/>
-          <w:szCs w:val="22"/>
-        </w:rPr>
-      </w:pPr>
-    </w:p>
-    <w:p>
-      <w:pPr>
-        <w:ind w:right="4"/>
-        <w:jc w:val="both"/>
-        <w:rPr>
-          <w:sz w:val="22"/>
-          <w:szCs w:val="22"/>
-        </w:rPr>
-      </w:pPr>
-    </w:p>
-    <w:p>
-      <w:pPr>
-        <w:ind w:right="4"/>
-        <w:jc w:val="both"/>
-        <w:rPr>
-          <w:sz w:val="22"/>
-          <w:szCs w:val="22"/>
-        </w:rPr>
-      </w:pPr>
-    </w:p>
-    <w:p>
-      <w:pPr>
-        <w:ind w:right="4"/>
-        <w:jc w:val="both"/>
-        <w:rPr>
-          <w:sz w:val="22"/>
-          <w:szCs w:val="22"/>
-        </w:rPr>
-      </w:pPr>
-    </w:p>
-    <w:p>
-      <w:pPr>
-        <w:rPr>
-          <w:sz w:val="22"/>
-          <w:szCs w:val="22"/>
-        </w:rPr>
-      </w:pPr>
-    </w:p>
-    <w:p>
-      <w:pPr>
-        <w:rPr>
-          <w:b/>
-          <w:sz w:val="30"/>
-          <w:szCs w:val="30"/>
-        </w:rPr>
-      </w:pPr>
-      <w:r>
-        <w:rPr>
-          <w:b/>
-          <w:sz w:val="30"/>
-          <w:szCs w:val="30"/>
-        </w:rPr>
+        </w:rPr>
+      </w:pPr>
+      <w:r>
         <w:br w:type="page"/>
       </w:r>
     </w:p>
     <w:p>
       <w:pPr>
-        <w:rPr>
-          <w:b/>
-          <w:sz w:val="40"/>
-          <w:szCs w:val="40"/>
-        </w:rPr>
-      </w:pPr>
-      <w:bookmarkStart w:id="12" w:name="_Toc194257645"/>
-      <w:r>
-        <w:br w:type="page"/>
-      </w:r>
-    </w:p>
-    <w:p>
-      <w:pPr>
         <w:pStyle w:val="Ttulo1"/>
         <w:rPr>
           <w:color w:val="0000FF"/>
         </w:rPr>
       </w:pPr>
+      <w:bookmarkStart w:id="10" w:name="_Toc194263114"/>
       <w:r>
         <w:t>Conclusions i treball futur</w:t>
       </w:r>
-      <w:bookmarkEnd w:id="12"/>
+      <w:bookmarkEnd w:id="10"/>
     </w:p>
     <w:p>
       <w:pPr>
@@ -7867,7 +8563,7 @@
           <w:lang w:val="es-ES"/>
         </w:rPr>
       </w:pPr>
-      <w:hyperlink r:id="rId32">
+      <w:hyperlink r:id="rId33">
         <w:r>
           <w:rPr>
             <w:i/>
@@ -7958,7 +8654,7 @@
           <w:lang w:val="es-ES"/>
         </w:rPr>
       </w:pPr>
-      <w:hyperlink r:id="rId33">
+      <w:hyperlink r:id="rId34">
         <w:r>
           <w:rPr>
             <w:i/>
@@ -8140,7 +8836,7 @@
         </w:rPr>
         <w:t>Recuperat 7 de juny del 2022, des de</w:t>
       </w:r>
-      <w:hyperlink r:id="rId34">
+      <w:hyperlink r:id="rId35">
         <w:r>
           <w:rPr>
             <w:color w:val="0000FF"/>
@@ -8263,7 +8959,7 @@
         </w:rPr>
         <w:t xml:space="preserve">. (n.d.). </w:t>
       </w:r>
-      <w:hyperlink r:id="rId35" w:history="1">
+      <w:hyperlink r:id="rId36" w:history="1">
         <w:r>
           <w:rPr>
             <w:rStyle w:val="Hipervnculo"/>
@@ -8330,7 +9026,7 @@
         </w:rPr>
         <w:t xml:space="preserve">. TIOBE. </w:t>
       </w:r>
-      <w:hyperlink r:id="rId36" w:history="1">
+      <w:hyperlink r:id="rId37" w:history="1">
         <w:r>
           <w:rPr>
             <w:rStyle w:val="Hipervnculo"/>
@@ -8409,7 +9105,7 @@
         </w:rPr>
         <w:t xml:space="preserve">Google Workspace. </w:t>
       </w:r>
-      <w:hyperlink r:id="rId37" w:history="1">
+      <w:hyperlink r:id="rId38" w:history="1">
         <w:r>
           <w:rPr>
             <w:rStyle w:val="Hipervnculo"/>
@@ -8469,7 +9165,7 @@
         </w:rPr>
         <w:t xml:space="preserve">Google Sheets API Overview. (n.d.). Google for Developers. </w:t>
       </w:r>
-      <w:hyperlink r:id="rId38" w:history="1">
+      <w:hyperlink r:id="rId39" w:history="1">
         <w:r>
           <w:rPr>
             <w:rStyle w:val="Hipervnculo"/>
@@ -8538,7 +9234,7 @@
         </w:rPr>
         <w:t xml:space="preserve">. (n.d.-b). Google for Developers. </w:t>
       </w:r>
-      <w:hyperlink r:id="rId39" w:history="1">
+      <w:hyperlink r:id="rId40" w:history="1">
         <w:r>
           <w:rPr>
             <w:rStyle w:val="Hipervnculo"/>
@@ -8603,7 +9299,7 @@
         </w:rPr>
         <w:t xml:space="preserve">. (s. f.). Google Cloud. </w:t>
       </w:r>
-      <w:hyperlink r:id="rId40" w:history="1">
+      <w:hyperlink r:id="rId41" w:history="1">
         <w:r>
           <w:rPr>
             <w:rStyle w:val="Hipervnculo"/>
@@ -8936,7 +9632,7 @@
       </w:pPr>
     </w:p>
     <w:sectPr>
-      <w:footerReference w:type="default" r:id="rId41"/>
+      <w:footerReference w:type="default" r:id="rId42"/>
       <w:pgSz w:w="11899" w:h="16838"/>
       <w:pgMar w:top="1418" w:right="1429" w:bottom="1418" w:left="1417" w:header="709" w:footer="709" w:gutter="0"/>
       <w:cols w:space="720"/>
@@ -9413,31 +10109,6 @@
       </w:pPr>
     </w:p>
   </w:footnote>
-  <w:footnote w:id="3">
-    <w:p>
-      <w:pPr>
-        <w:rPr>
-          <w:sz w:val="20"/>
-          <w:szCs w:val="20"/>
-          <w:lang w:val="es-ES"/>
-        </w:rPr>
-      </w:pPr>
-      <w:r>
-        <w:rPr>
-          <w:vertAlign w:val="superscript"/>
-        </w:rPr>
-        <w:footnoteRef/>
-      </w:r>
-      <w:r>
-        <w:rPr>
-          <w:sz w:val="20"/>
-          <w:szCs w:val="20"/>
-          <w:lang w:val="es-ES"/>
-        </w:rPr>
-        <w:t xml:space="preserve"> Text de la nota al peu de pàgina [10 punts]</w:t>
-      </w:r>
-    </w:p>
-  </w:footnote>
 </w:footnotes>
 </file>
 
@@ -9462,6 +10133,127 @@
     </w:pPr>
   </w:p>
 </w:hdr>
+</file>
+
+<file path=word/numbering.xml><?xml version="1.0" encoding="utf-8"?>
+<w:numbering xmlns:wpc="http://schemas.microsoft.com/office/word/2010/wordprocessingCanvas" xmlns:cx="http://schemas.microsoft.com/office/drawing/2014/chartex" xmlns:cx1="http://schemas.microsoft.com/office/drawing/2015/9/8/chartex" xmlns:cx2="http://schemas.microsoft.com/office/drawing/2015/10/21/chartex" xmlns:cx3="http://schemas.microsoft.com/office/drawing/2016/5/9/chartex" xmlns:cx4="http://schemas.microsoft.com/office/drawing/2016/5/10/chartex" xmlns:cx5="http://schemas.microsoft.com/office/drawing/2016/5/11/chartex" xmlns:cx6="http://schemas.microsoft.com/office/drawing/2016/5/12/chartex" xmlns:cx7="http://schemas.microsoft.com/office/drawing/2016/5/13/chartex" xmlns:cx8="http://schemas.microsoft.com/office/drawing/2016/5/14/chartex" xmlns:mc="http://schemas.openxmlformats.org/markup-compatibility/2006" xmlns:aink="http://schemas.microsoft.com/office/drawing/2016/ink" xmlns:am3d="http://schemas.microsoft.com/office/drawing/2017/model3d" xmlns:o="urn:schemas-microsoft-com:office:office" xmlns:oel="http://schemas.microsoft.com/office/2019/extlst" xmlns:r="http://schemas.openxmlformats.org/officeDocument/2006/relationships" xmlns:m="http://schemas.openxmlformats.org/officeDocument/2006/math" xmlns:v="urn:schemas-microsoft-com:vml" xmlns:wp14="http://schemas.microsoft.com/office/word/2010/wordprocessingDrawing" xmlns:wp="http://schemas.openxmlformats.org/drawingml/2006/wordprocessingDrawing" xmlns:w10="urn:schemas-microsoft-com:office:word" xmlns:w="http://schemas.openxmlformats.org/wordprocessingml/2006/main" xmlns:w14="http://schemas.microsoft.com/office/word/2010/wordml" xmlns:w15="http://schemas.microsoft.com/office/word/2012/wordml" xmlns:w16cex="http://schemas.microsoft.com/office/word/2018/wordml/cex" xmlns:w16cid="http://schemas.microsoft.com/office/word/2016/wordml/cid" xmlns:w16="http://schemas.microsoft.com/office/word/2018/wordml" xmlns:w16sdtdh="http://schemas.microsoft.com/office/word/2020/wordml/sdtdatahash" xmlns:w16se="http://schemas.microsoft.com/office/word/2015/wordml/symex" xmlns:wpg="http://schemas.microsoft.com/office/word/2010/wordprocessingGroup" xmlns:wpi="http://schemas.microsoft.com/office/word/2010/wordprocessingInk" xmlns:wne="http://schemas.microsoft.com/office/word/2006/wordml" xmlns:wps="http://schemas.microsoft.com/office/word/2010/wordprocessingShape" mc:Ignorable="w14 w15 w16se w16cid w16 w16cex w16sdtdh wp14">
+  <w:abstractNum w:abstractNumId="0" w15:restartNumberingAfterBreak="0">
+    <w:nsid w:val="4158176A"/>
+    <w:multiLevelType w:val="hybridMultilevel"/>
+    <w:tmpl w:val="132E1A2C"/>
+    <w:lvl w:ilvl="0" w:tplc="0C0A0001">
+      <w:start w:val="1"/>
+      <w:numFmt w:val="bullet"/>
+      <w:lvlText w:val=""/>
+      <w:lvlJc w:val="left"/>
+      <w:pPr>
+        <w:ind w:left="720" w:hanging="360"/>
+      </w:pPr>
+      <w:rPr>
+        <w:rFonts w:ascii="Symbol" w:hAnsi="Symbol" w:hint="default"/>
+      </w:rPr>
+    </w:lvl>
+    <w:lvl w:ilvl="1" w:tplc="0C0A0003" w:tentative="1">
+      <w:start w:val="1"/>
+      <w:numFmt w:val="bullet"/>
+      <w:lvlText w:val="o"/>
+      <w:lvlJc w:val="left"/>
+      <w:pPr>
+        <w:ind w:left="1440" w:hanging="360"/>
+      </w:pPr>
+      <w:rPr>
+        <w:rFonts w:ascii="Courier New" w:hAnsi="Courier New" w:cs="Courier New" w:hint="default"/>
+      </w:rPr>
+    </w:lvl>
+    <w:lvl w:ilvl="2" w:tplc="0C0A0005" w:tentative="1">
+      <w:start w:val="1"/>
+      <w:numFmt w:val="bullet"/>
+      <w:lvlText w:val=""/>
+      <w:lvlJc w:val="left"/>
+      <w:pPr>
+        <w:ind w:left="2160" w:hanging="360"/>
+      </w:pPr>
+      <w:rPr>
+        <w:rFonts w:ascii="Wingdings" w:hAnsi="Wingdings" w:hint="default"/>
+      </w:rPr>
+    </w:lvl>
+    <w:lvl w:ilvl="3" w:tplc="0C0A0001" w:tentative="1">
+      <w:start w:val="1"/>
+      <w:numFmt w:val="bullet"/>
+      <w:lvlText w:val=""/>
+      <w:lvlJc w:val="left"/>
+      <w:pPr>
+        <w:ind w:left="2880" w:hanging="360"/>
+      </w:pPr>
+      <w:rPr>
+        <w:rFonts w:ascii="Symbol" w:hAnsi="Symbol" w:hint="default"/>
+      </w:rPr>
+    </w:lvl>
+    <w:lvl w:ilvl="4" w:tplc="0C0A0003" w:tentative="1">
+      <w:start w:val="1"/>
+      <w:numFmt w:val="bullet"/>
+      <w:lvlText w:val="o"/>
+      <w:lvlJc w:val="left"/>
+      <w:pPr>
+        <w:ind w:left="3600" w:hanging="360"/>
+      </w:pPr>
+      <w:rPr>
+        <w:rFonts w:ascii="Courier New" w:hAnsi="Courier New" w:cs="Courier New" w:hint="default"/>
+      </w:rPr>
+    </w:lvl>
+    <w:lvl w:ilvl="5" w:tplc="0C0A0005" w:tentative="1">
+      <w:start w:val="1"/>
+      <w:numFmt w:val="bullet"/>
+      <w:lvlText w:val=""/>
+      <w:lvlJc w:val="left"/>
+      <w:pPr>
+        <w:ind w:left="4320" w:hanging="360"/>
+      </w:pPr>
+      <w:rPr>
+        <w:rFonts w:ascii="Wingdings" w:hAnsi="Wingdings" w:hint="default"/>
+      </w:rPr>
+    </w:lvl>
+    <w:lvl w:ilvl="6" w:tplc="0C0A0001" w:tentative="1">
+      <w:start w:val="1"/>
+      <w:numFmt w:val="bullet"/>
+      <w:lvlText w:val=""/>
+      <w:lvlJc w:val="left"/>
+      <w:pPr>
+        <w:ind w:left="5040" w:hanging="360"/>
+      </w:pPr>
+      <w:rPr>
+        <w:rFonts w:ascii="Symbol" w:hAnsi="Symbol" w:hint="default"/>
+      </w:rPr>
+    </w:lvl>
+    <w:lvl w:ilvl="7" w:tplc="0C0A0003" w:tentative="1">
+      <w:start w:val="1"/>
+      <w:numFmt w:val="bullet"/>
+      <w:lvlText w:val="o"/>
+      <w:lvlJc w:val="left"/>
+      <w:pPr>
+        <w:ind w:left="5760" w:hanging="360"/>
+      </w:pPr>
+      <w:rPr>
+        <w:rFonts w:ascii="Courier New" w:hAnsi="Courier New" w:cs="Courier New" w:hint="default"/>
+      </w:rPr>
+    </w:lvl>
+    <w:lvl w:ilvl="8" w:tplc="0C0A0005" w:tentative="1">
+      <w:start w:val="1"/>
+      <w:numFmt w:val="bullet"/>
+      <w:lvlText w:val=""/>
+      <w:lvlJc w:val="left"/>
+      <w:pPr>
+        <w:ind w:left="6480" w:hanging="360"/>
+      </w:pPr>
+      <w:rPr>
+        <w:rFonts w:ascii="Wingdings" w:hAnsi="Wingdings" w:hint="default"/>
+      </w:rPr>
+    </w:lvl>
+  </w:abstractNum>
+  <w:num w:numId="1" w16cid:durableId="283393149">
+    <w:abstractNumId w:val="0"/>
+  </w:num>
+</w:numbering>
 </file>
 
 <file path=word/styles.xml><?xml version="1.0" encoding="utf-8"?>
@@ -10298,6 +11090,17 @@
       <w:lang w:val="en-GB"/>
     </w:rPr>
   </w:style>
+  <w:style w:type="paragraph" w:styleId="Prrafodelista">
+    <w:name w:val="List Paragraph"/>
+    <w:basedOn w:val="Normal"/>
+    <w:uiPriority w:val="34"/>
+    <w:qFormat/>
+    <w:rsid w:val="000647C5"/>
+    <w:pPr>
+      <w:ind w:left="720"/>
+      <w:contextualSpacing/>
+    </w:pPr>
+  </w:style>
 </w:styles>
 </file>
 

--- a/TFG.docx
+++ b/TFG.docx
@@ -13055,7 +13055,7 @@
             </w:rPr>
             <w:fldChar w:fldCharType="separate"/>
           </w:r>
-          <w:hyperlink w:anchor="_Toc195632626" w:history="1">
+          <w:hyperlink w:anchor="_Toc195636544" w:history="1">
             <w:r>
               <w:rPr>
                 <w:rStyle w:val="Hipervnculo"/>
@@ -13078,7 +13078,7 @@
               <w:rPr>
                 <w:webHidden/>
               </w:rPr>
-              <w:instrText xml:space="preserve"> PAGEREF _Toc195632626 \h </w:instrText>
+              <w:instrText xml:space="preserve"> PAGEREF _Toc195636544 \h </w:instrText>
             </w:r>
             <w:r>
               <w:rPr>
@@ -13109,6 +13109,7 @@
           <w:pPr>
             <w:pStyle w:val="TDC2"/>
             <w:tabs>
+              <w:tab w:val="left" w:pos="960"/>
               <w:tab w:val="right" w:leader="dot" w:pos="9043"/>
             </w:tabs>
             <w:rPr>
@@ -13119,14 +13120,32 @@
               <w14:ligatures w14:val="standardContextual"/>
             </w:rPr>
           </w:pPr>
-          <w:hyperlink w:anchor="_Toc195632627" w:history="1">
+          <w:hyperlink w:anchor="_Toc195636545" w:history="1">
             <w:r>
               <w:rPr>
                 <w:rStyle w:val="Hipervnculo"/>
                 <w:noProof/>
                 <w:lang w:val="es-ES"/>
               </w:rPr>
-              <w:t>1.1  Títol de l’apartat [mida 14]</w:t>
+              <w:t>1.1</w:t>
+            </w:r>
+            <w:r>
+              <w:rPr>
+                <w:rFonts w:asciiTheme="minorHAnsi" w:eastAsiaTheme="minorEastAsia" w:hAnsiTheme="minorHAnsi" w:cstheme="minorBidi"/>
+                <w:noProof/>
+                <w:kern w:val="2"/>
+                <w:lang w:val="es-ES"/>
+                <w14:ligatures w14:val="standardContextual"/>
+              </w:rPr>
+              <w:tab/>
+            </w:r>
+            <w:r>
+              <w:rPr>
+                <w:rStyle w:val="Hipervnculo"/>
+                <w:noProof/>
+                <w:lang w:val="es-ES"/>
+              </w:rPr>
+              <w:t>Títol de l’apartat [mida 14]</w:t>
             </w:r>
             <w:r>
               <w:rPr>
@@ -13147,7 +13166,7 @@
                 <w:noProof/>
                 <w:webHidden/>
               </w:rPr>
-              <w:instrText xml:space="preserve"> PAGEREF _Toc195632627 \h </w:instrText>
+              <w:instrText xml:space="preserve"> PAGEREF _Toc195636545 \h </w:instrText>
             </w:r>
             <w:r>
               <w:rPr>
@@ -13187,7 +13206,7 @@
               <w14:ligatures w14:val="standardContextual"/>
             </w:rPr>
           </w:pPr>
-          <w:hyperlink w:anchor="_Toc195632628" w:history="1">
+          <w:hyperlink w:anchor="_Toc195636546" w:history="1">
             <w:r>
               <w:rPr>
                 <w:rStyle w:val="Hipervnculo"/>
@@ -13210,7 +13229,7 @@
               <w:rPr>
                 <w:webHidden/>
               </w:rPr>
-              <w:instrText xml:space="preserve"> PAGEREF _Toc195632628 \h </w:instrText>
+              <w:instrText xml:space="preserve"> PAGEREF _Toc195636546 \h </w:instrText>
             </w:r>
             <w:r>
               <w:rPr>
@@ -13251,7 +13270,7 @@
               <w14:ligatures w14:val="standardContextual"/>
             </w:rPr>
           </w:pPr>
-          <w:hyperlink w:anchor="_Toc195632629" w:history="1">
+          <w:hyperlink w:anchor="_Toc195636547" w:history="1">
             <w:r>
               <w:rPr>
                 <w:rStyle w:val="Hipervnculo"/>
@@ -13278,7 +13297,7 @@
                 <w:noProof/>
                 <w:webHidden/>
               </w:rPr>
-              <w:instrText xml:space="preserve"> PAGEREF _Toc195632629 \h </w:instrText>
+              <w:instrText xml:space="preserve"> PAGEREF _Toc195636547 \h </w:instrText>
             </w:r>
             <w:r>
               <w:rPr>
@@ -13323,7 +13342,7 @@
               <w14:ligatures w14:val="standardContextual"/>
             </w:rPr>
           </w:pPr>
-          <w:hyperlink w:anchor="_Toc195632630" w:history="1">
+          <w:hyperlink w:anchor="_Toc195636548" w:history="1">
             <w:r>
               <w:rPr>
                 <w:rStyle w:val="Hipervnculo"/>
@@ -13350,7 +13369,7 @@
                 <w:noProof/>
                 <w:webHidden/>
               </w:rPr>
-              <w:instrText xml:space="preserve"> PAGEREF _Toc195632630 \h </w:instrText>
+              <w:instrText xml:space="preserve"> PAGEREF _Toc195636548 \h </w:instrText>
             </w:r>
             <w:r>
               <w:rPr>
@@ -13395,7 +13414,7 @@
               <w14:ligatures w14:val="standardContextual"/>
             </w:rPr>
           </w:pPr>
-          <w:hyperlink w:anchor="_Toc195632631" w:history="1">
+          <w:hyperlink w:anchor="_Toc195636549" w:history="1">
             <w:r>
               <w:rPr>
                 <w:rStyle w:val="Hipervnculo"/>
@@ -13422,7 +13441,7 @@
                 <w:noProof/>
                 <w:webHidden/>
               </w:rPr>
-              <w:instrText xml:space="preserve"> PAGEREF _Toc195632631 \h </w:instrText>
+              <w:instrText xml:space="preserve"> PAGEREF _Toc195636549 \h </w:instrText>
             </w:r>
             <w:r>
               <w:rPr>
@@ -13462,7 +13481,7 @@
               <w14:ligatures w14:val="standardContextual"/>
             </w:rPr>
           </w:pPr>
-          <w:hyperlink w:anchor="_Toc195632632" w:history="1">
+          <w:hyperlink w:anchor="_Toc195636550" w:history="1">
             <w:r>
               <w:rPr>
                 <w:rStyle w:val="Hipervnculo"/>
@@ -13485,7 +13504,7 @@
               <w:rPr>
                 <w:webHidden/>
               </w:rPr>
-              <w:instrText xml:space="preserve"> PAGEREF _Toc195632632 \h </w:instrText>
+              <w:instrText xml:space="preserve"> PAGEREF _Toc195636550 \h </w:instrText>
             </w:r>
             <w:r>
               <w:rPr>
@@ -13526,7 +13545,7 @@
               <w14:ligatures w14:val="standardContextual"/>
             </w:rPr>
           </w:pPr>
-          <w:hyperlink w:anchor="_Toc195632633" w:history="1">
+          <w:hyperlink w:anchor="_Toc195636551" w:history="1">
             <w:r>
               <w:rPr>
                 <w:rStyle w:val="Hipervnculo"/>
@@ -13553,7 +13572,7 @@
                 <w:noProof/>
                 <w:webHidden/>
               </w:rPr>
-              <w:instrText xml:space="preserve"> PAGEREF _Toc195632633 \h </w:instrText>
+              <w:instrText xml:space="preserve"> PAGEREF _Toc195636551 \h </w:instrText>
             </w:r>
             <w:r>
               <w:rPr>
@@ -13598,7 +13617,7 @@
               <w14:ligatures w14:val="standardContextual"/>
             </w:rPr>
           </w:pPr>
-          <w:hyperlink w:anchor="_Toc195632634" w:history="1">
+          <w:hyperlink w:anchor="_Toc195636552" w:history="1">
             <w:r>
               <w:rPr>
                 <w:rStyle w:val="Hipervnculo"/>
@@ -13625,7 +13644,7 @@
                 <w:noProof/>
                 <w:webHidden/>
               </w:rPr>
-              <w:instrText xml:space="preserve"> PAGEREF _Toc195632634 \h </w:instrText>
+              <w:instrText xml:space="preserve"> PAGEREF _Toc195636552 \h </w:instrText>
             </w:r>
             <w:r>
               <w:rPr>
@@ -13670,7 +13689,7 @@
               <w14:ligatures w14:val="standardContextual"/>
             </w:rPr>
           </w:pPr>
-          <w:hyperlink w:anchor="_Toc195632635" w:history="1">
+          <w:hyperlink w:anchor="_Toc195636553" w:history="1">
             <w:r>
               <w:rPr>
                 <w:rStyle w:val="Hipervnculo"/>
@@ -13697,7 +13716,7 @@
                 <w:noProof/>
                 <w:webHidden/>
               </w:rPr>
-              <w:instrText xml:space="preserve"> PAGEREF _Toc195632635 \h </w:instrText>
+              <w:instrText xml:space="preserve"> PAGEREF _Toc195636553 \h </w:instrText>
             </w:r>
             <w:r>
               <w:rPr>
@@ -13737,7 +13756,7 @@
               <w14:ligatures w14:val="standardContextual"/>
             </w:rPr>
           </w:pPr>
-          <w:hyperlink w:anchor="_Toc195632636" w:history="1">
+          <w:hyperlink w:anchor="_Toc195636554" w:history="1">
             <w:r>
               <w:rPr>
                 <w:rStyle w:val="Hipervnculo"/>
@@ -13760,7 +13779,7 @@
               <w:rPr>
                 <w:webHidden/>
               </w:rPr>
-              <w:instrText xml:space="preserve"> PAGEREF _Toc195632636 \h </w:instrText>
+              <w:instrText xml:space="preserve"> PAGEREF _Toc195636554 \h </w:instrText>
             </w:r>
             <w:r>
               <w:rPr>
@@ -13801,7 +13820,7 @@
               <w14:ligatures w14:val="standardContextual"/>
             </w:rPr>
           </w:pPr>
-          <w:hyperlink w:anchor="_Toc195632637" w:history="1">
+          <w:hyperlink w:anchor="_Toc195636555" w:history="1">
             <w:r>
               <w:rPr>
                 <w:rStyle w:val="Hipervnculo"/>
@@ -13828,7 +13847,7 @@
                 <w:noProof/>
                 <w:webHidden/>
               </w:rPr>
-              <w:instrText xml:space="preserve"> PAGEREF _Toc195632637 \h </w:instrText>
+              <w:instrText xml:space="preserve"> PAGEREF _Toc195636555 \h </w:instrText>
             </w:r>
             <w:r>
               <w:rPr>
@@ -13873,13 +13892,13 @@
               <w14:ligatures w14:val="standardContextual"/>
             </w:rPr>
           </w:pPr>
-          <w:hyperlink w:anchor="_Toc195632638" w:history="1">
+          <w:hyperlink w:anchor="_Toc195636556" w:history="1">
             <w:r>
               <w:rPr>
                 <w:rStyle w:val="Hipervnculo"/>
                 <w:noProof/>
               </w:rPr>
-              <w:t>4.2  Project Estructure</w:t>
+              <w:t>4.2  Project Structure</w:t>
             </w:r>
             <w:r>
               <w:rPr>
@@ -13900,7 +13919,7 @@
                 <w:noProof/>
                 <w:webHidden/>
               </w:rPr>
-              <w:instrText xml:space="preserve"> PAGEREF _Toc195632638 \h </w:instrText>
+              <w:instrText xml:space="preserve"> PAGEREF _Toc195636556 \h </w:instrText>
             </w:r>
             <w:r>
               <w:rPr>
@@ -13940,24 +13959,24 @@
               <w14:ligatures w14:val="standardContextual"/>
             </w:rPr>
           </w:pPr>
-          <w:hyperlink w:anchor="_Toc195632639" w:history="1">
+          <w:hyperlink w:anchor="_Toc195636557" w:history="1">
             <w:r>
               <w:rPr>
                 <w:rStyle w:val="Hipervnculo"/>
               </w:rPr>
-              <w:t>Experiment</w:t>
+              <w:t>Experimental D</w:t>
             </w:r>
             <w:r>
               <w:rPr>
                 <w:rStyle w:val="Hipervnculo"/>
               </w:rPr>
-              <w:t>a</w:t>
+              <w:t>e</w:t>
             </w:r>
             <w:r>
               <w:rPr>
                 <w:rStyle w:val="Hipervnculo"/>
               </w:rPr>
-              <w:t>l Design</w:t>
+              <w:t>sign</w:t>
             </w:r>
             <w:r>
               <w:rPr>
@@ -13975,7 +13994,7 @@
               <w:rPr>
                 <w:webHidden/>
               </w:rPr>
-              <w:instrText xml:space="preserve"> PAGEREF _Toc195632639 \h </w:instrText>
+              <w:instrText xml:space="preserve"> PAGEREF _Toc195636557 \h </w:instrText>
             </w:r>
             <w:r>
               <w:rPr>
@@ -14016,13 +14035,13 @@
               <w14:ligatures w14:val="standardContextual"/>
             </w:rPr>
           </w:pPr>
-          <w:hyperlink w:anchor="_Toc195632640" w:history="1">
+          <w:hyperlink w:anchor="_Toc195636558" w:history="1">
             <w:r>
               <w:rPr>
                 <w:rStyle w:val="Hipervnculo"/>
                 <w:noProof/>
               </w:rPr>
-              <w:t>5.1</w:t>
+              <w:t>5.1  Objectives and Hypothesis</w:t>
             </w:r>
             <w:r>
               <w:rPr>
@@ -14043,7 +14062,231 @@
                 <w:noProof/>
                 <w:webHidden/>
               </w:rPr>
-              <w:instrText xml:space="preserve"> PAGEREF _Toc195632640 \h </w:instrText>
+              <w:instrText xml:space="preserve"> PAGEREF _Toc195636558 \h </w:instrText>
+            </w:r>
+            <w:r>
+              <w:rPr>
+                <w:noProof/>
+                <w:webHidden/>
+              </w:rPr>
+            </w:r>
+            <w:r>
+              <w:rPr>
+                <w:noProof/>
+                <w:webHidden/>
+              </w:rPr>
+              <w:fldChar w:fldCharType="separate"/>
+            </w:r>
+            <w:r>
+              <w:rPr>
+                <w:noProof/>
+                <w:webHidden/>
+              </w:rPr>
+              <w:t>8</w:t>
+            </w:r>
+            <w:r>
+              <w:rPr>
+                <w:noProof/>
+                <w:webHidden/>
+              </w:rPr>
+              <w:fldChar w:fldCharType="end"/>
+            </w:r>
+          </w:hyperlink>
+        </w:p>
+        <w:p>
+          <w:pPr>
+            <w:pStyle w:val="TDC2"/>
+            <w:tabs>
+              <w:tab w:val="right" w:leader="dot" w:pos="9043"/>
+            </w:tabs>
+            <w:rPr>
+              <w:rFonts w:asciiTheme="minorHAnsi" w:eastAsiaTheme="minorEastAsia" w:hAnsiTheme="minorHAnsi" w:cstheme="minorBidi"/>
+              <w:noProof/>
+              <w:kern w:val="2"/>
+              <w:lang w:val="es-ES"/>
+              <w14:ligatures w14:val="standardContextual"/>
+            </w:rPr>
+          </w:pPr>
+          <w:hyperlink w:anchor="_Toc195636559" w:history="1">
+            <w:r>
+              <w:rPr>
+                <w:rStyle w:val="Hipervnculo"/>
+                <w:noProof/>
+              </w:rPr>
+              <w:t>5.2  Participants</w:t>
+            </w:r>
+            <w:r>
+              <w:rPr>
+                <w:noProof/>
+                <w:webHidden/>
+              </w:rPr>
+              <w:tab/>
+            </w:r>
+            <w:r>
+              <w:rPr>
+                <w:noProof/>
+                <w:webHidden/>
+              </w:rPr>
+              <w:fldChar w:fldCharType="begin"/>
+            </w:r>
+            <w:r>
+              <w:rPr>
+                <w:noProof/>
+                <w:webHidden/>
+              </w:rPr>
+              <w:instrText xml:space="preserve"> PAGEREF _Toc195636559 \h </w:instrText>
+            </w:r>
+            <w:r>
+              <w:rPr>
+                <w:noProof/>
+                <w:webHidden/>
+              </w:rPr>
+            </w:r>
+            <w:r>
+              <w:rPr>
+                <w:noProof/>
+                <w:webHidden/>
+              </w:rPr>
+              <w:fldChar w:fldCharType="separate"/>
+            </w:r>
+            <w:r>
+              <w:rPr>
+                <w:noProof/>
+                <w:webHidden/>
+              </w:rPr>
+              <w:t>8</w:t>
+            </w:r>
+            <w:r>
+              <w:rPr>
+                <w:noProof/>
+                <w:webHidden/>
+              </w:rPr>
+              <w:fldChar w:fldCharType="end"/>
+            </w:r>
+          </w:hyperlink>
+        </w:p>
+        <w:p>
+          <w:pPr>
+            <w:pStyle w:val="TDC2"/>
+            <w:tabs>
+              <w:tab w:val="right" w:leader="dot" w:pos="9043"/>
+            </w:tabs>
+            <w:rPr>
+              <w:rFonts w:asciiTheme="minorHAnsi" w:eastAsiaTheme="minorEastAsia" w:hAnsiTheme="minorHAnsi" w:cstheme="minorBidi"/>
+              <w:noProof/>
+              <w:kern w:val="2"/>
+              <w:lang w:val="es-ES"/>
+              <w14:ligatures w14:val="standardContextual"/>
+            </w:rPr>
+          </w:pPr>
+          <w:hyperlink w:anchor="_Toc195636560" w:history="1">
+            <w:r>
+              <w:rPr>
+                <w:rStyle w:val="Hipervnculo"/>
+                <w:noProof/>
+              </w:rPr>
+              <w:t>5.3  Recruitment Method</w:t>
+            </w:r>
+            <w:r>
+              <w:rPr>
+                <w:noProof/>
+                <w:webHidden/>
+              </w:rPr>
+              <w:tab/>
+            </w:r>
+            <w:r>
+              <w:rPr>
+                <w:noProof/>
+                <w:webHidden/>
+              </w:rPr>
+              <w:fldChar w:fldCharType="begin"/>
+            </w:r>
+            <w:r>
+              <w:rPr>
+                <w:noProof/>
+                <w:webHidden/>
+              </w:rPr>
+              <w:instrText xml:space="preserve"> PAGEREF _Toc195636560 \h </w:instrText>
+            </w:r>
+            <w:r>
+              <w:rPr>
+                <w:noProof/>
+                <w:webHidden/>
+              </w:rPr>
+            </w:r>
+            <w:r>
+              <w:rPr>
+                <w:noProof/>
+                <w:webHidden/>
+              </w:rPr>
+              <w:fldChar w:fldCharType="separate"/>
+            </w:r>
+            <w:r>
+              <w:rPr>
+                <w:noProof/>
+                <w:webHidden/>
+              </w:rPr>
+              <w:t>8</w:t>
+            </w:r>
+            <w:r>
+              <w:rPr>
+                <w:noProof/>
+                <w:webHidden/>
+              </w:rPr>
+              <w:fldChar w:fldCharType="end"/>
+            </w:r>
+          </w:hyperlink>
+        </w:p>
+        <w:p>
+          <w:pPr>
+            <w:pStyle w:val="TDC2"/>
+            <w:tabs>
+              <w:tab w:val="right" w:leader="dot" w:pos="9043"/>
+            </w:tabs>
+            <w:rPr>
+              <w:rFonts w:asciiTheme="minorHAnsi" w:eastAsiaTheme="minorEastAsia" w:hAnsiTheme="minorHAnsi" w:cstheme="minorBidi"/>
+              <w:noProof/>
+              <w:kern w:val="2"/>
+              <w:lang w:val="es-ES"/>
+              <w14:ligatures w14:val="standardContextual"/>
+            </w:rPr>
+          </w:pPr>
+          <w:hyperlink w:anchor="_Toc195636561" w:history="1">
+            <w:r>
+              <w:rPr>
+                <w:rStyle w:val="Hipervnculo"/>
+                <w:noProof/>
+              </w:rPr>
+              <w:t xml:space="preserve">5.4  </w:t>
+            </w:r>
+            <w:r>
+              <w:rPr>
+                <w:rStyle w:val="Hipervnculo"/>
+                <w:bCs/>
+                <w:noProof/>
+              </w:rPr>
+              <w:t>Procedure</w:t>
+            </w:r>
+            <w:r>
+              <w:rPr>
+                <w:noProof/>
+                <w:webHidden/>
+              </w:rPr>
+              <w:tab/>
+            </w:r>
+            <w:r>
+              <w:rPr>
+                <w:noProof/>
+                <w:webHidden/>
+              </w:rPr>
+              <w:fldChar w:fldCharType="begin"/>
+            </w:r>
+            <w:r>
+              <w:rPr>
+                <w:noProof/>
+                <w:webHidden/>
+              </w:rPr>
+              <w:instrText xml:space="preserve"> PAGEREF _Toc195636561 \h </w:instrText>
             </w:r>
             <w:r>
               <w:rPr>
@@ -14083,7 +14326,7 @@
               <w14:ligatures w14:val="standardContextual"/>
             </w:rPr>
           </w:pPr>
-          <w:hyperlink w:anchor="_Toc195632641" w:history="1">
+          <w:hyperlink w:anchor="_Toc195636562" w:history="1">
             <w:r>
               <w:rPr>
                 <w:rStyle w:val="Hipervnculo"/>
@@ -14106,7 +14349,7 @@
               <w:rPr>
                 <w:webHidden/>
               </w:rPr>
-              <w:instrText xml:space="preserve"> PAGEREF _Toc195632641 \h </w:instrText>
+              <w:instrText xml:space="preserve"> PAGEREF _Toc195636562 \h </w:instrText>
             </w:r>
             <w:r>
               <w:rPr>
@@ -14147,7 +14390,7 @@
               <w14:ligatures w14:val="standardContextual"/>
             </w:rPr>
           </w:pPr>
-          <w:hyperlink w:anchor="_Toc195632642" w:history="1">
+          <w:hyperlink w:anchor="_Toc195636563" w:history="1">
             <w:r>
               <w:rPr>
                 <w:rStyle w:val="Hipervnculo"/>
@@ -14174,7 +14417,7 @@
                 <w:noProof/>
                 <w:webHidden/>
               </w:rPr>
-              <w:instrText xml:space="preserve"> PAGEREF _Toc195632642 \h </w:instrText>
+              <w:instrText xml:space="preserve"> PAGEREF _Toc195636563 \h </w:instrText>
             </w:r>
             <w:r>
               <w:rPr>
@@ -14214,7 +14457,7 @@
               <w14:ligatures w14:val="standardContextual"/>
             </w:rPr>
           </w:pPr>
-          <w:hyperlink w:anchor="_Toc195632643" w:history="1">
+          <w:hyperlink w:anchor="_Toc195636564" w:history="1">
             <w:r>
               <w:rPr>
                 <w:rStyle w:val="Hipervnculo"/>
@@ -14237,7 +14480,7 @@
               <w:rPr>
                 <w:webHidden/>
               </w:rPr>
-              <w:instrText xml:space="preserve"> PAGEREF _Toc195632643 \h </w:instrText>
+              <w:instrText xml:space="preserve"> PAGEREF _Toc195636564 \h </w:instrText>
             </w:r>
             <w:r>
               <w:rPr>
@@ -15305,7 +15548,7 @@
           <w:lang w:val="es-ES"/>
         </w:rPr>
       </w:pPr>
-      <w:bookmarkStart w:id="1" w:name="_Toc195632626"/>
+      <w:bookmarkStart w:id="1" w:name="_Toc195636544"/>
       <w:proofErr w:type="spellStart"/>
       <w:r>
         <w:rPr>
@@ -15452,7 +15695,7 @@
           <w:lang w:val="es-ES"/>
         </w:rPr>
       </w:pPr>
-      <w:bookmarkStart w:id="2" w:name="_Toc195632627"/>
+      <w:bookmarkStart w:id="2" w:name="_Toc195636545"/>
       <w:proofErr w:type="spellStart"/>
       <w:r>
         <w:rPr>
@@ -15929,7 +16172,7 @@
       <w:pPr>
         <w:pStyle w:val="Ttulo1"/>
       </w:pPr>
-      <w:bookmarkStart w:id="3" w:name="_Toc195632628"/>
+      <w:bookmarkStart w:id="3" w:name="_Toc195636546"/>
       <w:r>
         <w:t>Literature Review</w:t>
       </w:r>
@@ -15940,7 +16183,7 @@
       <w:pPr>
         <w:pStyle w:val="Ttulo2"/>
       </w:pPr>
-      <w:bookmarkStart w:id="4" w:name="_Toc195632629"/>
+      <w:bookmarkStart w:id="4" w:name="_Toc195636547"/>
       <w:r>
         <w:t xml:space="preserve">2.1 </w:t>
       </w:r>
@@ -15957,7 +16200,7 @@
       <w:pPr>
         <w:pStyle w:val="Ttulo2"/>
       </w:pPr>
-      <w:bookmarkStart w:id="5" w:name="_Toc195632630"/>
+      <w:bookmarkStart w:id="5" w:name="_Toc195636548"/>
       <w:r>
         <w:t>2.2</w:t>
       </w:r>
@@ -15971,7 +16214,7 @@
       <w:pPr>
         <w:pStyle w:val="Ttulo2"/>
       </w:pPr>
-      <w:bookmarkStart w:id="6" w:name="_Toc195632631"/>
+      <w:bookmarkStart w:id="6" w:name="_Toc195636549"/>
       <w:r>
         <w:t>2.3</w:t>
       </w:r>
@@ -16079,7 +16322,7 @@
           <w:color w:val="0000FF"/>
         </w:rPr>
       </w:pPr>
-      <w:bookmarkStart w:id="7" w:name="_Toc195632632"/>
+      <w:bookmarkStart w:id="7" w:name="_Toc195636550"/>
       <w:r>
         <w:t>Technologies</w:t>
       </w:r>
@@ -16109,7 +16352,7 @@
           <w:color w:val="0000FF"/>
         </w:rPr>
       </w:pPr>
-      <w:bookmarkStart w:id="8" w:name="_Toc195632633"/>
+      <w:bookmarkStart w:id="8" w:name="_Toc195636551"/>
       <w:r>
         <w:t>3</w:t>
       </w:r>
@@ -16785,7 +17028,7 @@
       <w:pPr>
         <w:pStyle w:val="Ttulo2"/>
       </w:pPr>
-      <w:bookmarkStart w:id="9" w:name="_Toc195632634"/>
+      <w:bookmarkStart w:id="9" w:name="_Toc195636552"/>
       <w:r>
         <w:t>3</w:t>
       </w:r>
@@ -17207,7 +17450,9 @@
       <w:pPr>
         <w:pStyle w:val="Ttulo2"/>
       </w:pPr>
-      <w:bookmarkStart w:id="10" w:name="_Toc195632635"/>
+      <w:bookmarkStart w:id="10" w:name="_Toc195636553"/>
+      <w:bookmarkStart w:id="11" w:name="_3.3__Data"/>
+      <w:bookmarkEnd w:id="11"/>
       <w:r>
         <w:t>3</w:t>
       </w:r>
@@ -18296,11 +18541,11 @@
       <w:pPr>
         <w:pStyle w:val="Ttulo1"/>
       </w:pPr>
-      <w:bookmarkStart w:id="11" w:name="_Toc195632636"/>
+      <w:bookmarkStart w:id="12" w:name="_Toc195636554"/>
       <w:r>
         <w:t>Development</w:t>
       </w:r>
-      <w:bookmarkEnd w:id="11"/>
+      <w:bookmarkEnd w:id="12"/>
     </w:p>
     <w:p>
       <w:pPr>
@@ -18316,7 +18561,7 @@
       <w:pPr>
         <w:pStyle w:val="Ttulo2"/>
       </w:pPr>
-      <w:bookmarkStart w:id="12" w:name="_Toc195632637"/>
+      <w:bookmarkStart w:id="13" w:name="_Toc195636555"/>
       <w:r>
         <w:t>4</w:t>
       </w:r>
@@ -18335,7 +18580,7 @@
       <w:r>
         <w:t>l’apartat</w:t>
       </w:r>
-      <w:bookmarkEnd w:id="12"/>
+      <w:bookmarkEnd w:id="13"/>
       <w:proofErr w:type="spellEnd"/>
       <w:r>
         <w:t xml:space="preserve"> </w:t>
@@ -18347,17 +18592,17 @@
       <w:pPr>
         <w:pStyle w:val="Ttulo2"/>
       </w:pPr>
-      <w:bookmarkStart w:id="13" w:name="_Toc195632638"/>
+      <w:bookmarkStart w:id="14" w:name="_Toc195636556"/>
       <w:r>
         <w:t>4</w:t>
       </w:r>
       <w:r>
         <w:t xml:space="preserve">.2  Project </w:t>
       </w:r>
-      <w:bookmarkEnd w:id="13"/>
       <w:r>
         <w:t>Structure</w:t>
       </w:r>
+      <w:bookmarkEnd w:id="14"/>
     </w:p>
     <w:p/>
     <w:p>
@@ -19365,27 +19610,23 @@
       <w:pPr>
         <w:pStyle w:val="Ttulo1"/>
       </w:pPr>
-      <w:bookmarkStart w:id="14" w:name="_Toc195632639"/>
+      <w:bookmarkStart w:id="15" w:name="_Toc195636557"/>
       <w:r>
         <w:t>Experimental Design</w:t>
       </w:r>
-      <w:bookmarkEnd w:id="14"/>
+      <w:bookmarkEnd w:id="15"/>
     </w:p>
     <w:p/>
     <w:p>
       <w:pPr>
         <w:pStyle w:val="Ttulo2"/>
       </w:pPr>
-      <w:bookmarkStart w:id="15" w:name="_Toc195632640"/>
+      <w:bookmarkStart w:id="16" w:name="_Toc195636558"/>
       <w:r>
         <w:t>5</w:t>
       </w:r>
       <w:r>
-        <w:t>.1</w:t>
-      </w:r>
-      <w:bookmarkEnd w:id="15"/>
-      <w:r>
-        <w:t xml:space="preserve"> </w:t>
+        <w:t xml:space="preserve">.1 </w:t>
       </w:r>
       <w:r>
         <w:t xml:space="preserve"> </w:t>
@@ -19393,6 +19634,7 @@
       <w:r>
         <w:t>Objectives and Hypothesis</w:t>
       </w:r>
+      <w:bookmarkEnd w:id="16"/>
     </w:p>
     <w:p/>
     <w:p>
@@ -19596,6 +19838,7 @@
           <w:color w:val="0000FF"/>
         </w:rPr>
       </w:pPr>
+      <w:bookmarkStart w:id="17" w:name="_Toc195636559"/>
       <w:r>
         <w:t>5</w:t>
       </w:r>
@@ -19605,72 +19848,355 @@
       <w:r>
         <w:t>2  Participants</w:t>
       </w:r>
-      <w:r>
-        <w:t xml:space="preserve"> </w:t>
-      </w:r>
-      <w:r>
-        <w:t xml:space="preserve"> </w:t>
-      </w:r>
+      <w:bookmarkEnd w:id="17"/>
+      <w:r>
+        <w:t xml:space="preserve"> </w:t>
+      </w:r>
+      <w:r>
+        <w:t xml:space="preserve"> </w:t>
+      </w:r>
+    </w:p>
+    <w:p>
+      <w:pPr>
+        <w:jc w:val="both"/>
+      </w:pPr>
+    </w:p>
+    <w:p>
+      <w:pPr>
+        <w:ind w:right="4"/>
+        <w:jc w:val="both"/>
+        <w:rPr>
+          <w:sz w:val="22"/>
+          <w:szCs w:val="22"/>
+        </w:rPr>
+      </w:pPr>
+      <w:r>
+        <w:rPr>
+          <w:sz w:val="22"/>
+          <w:szCs w:val="22"/>
+        </w:rPr>
+        <w:t>The questionnaire is open to people of all ages, although it is primarily targeted at individuals over 16 years old, as this is the legal minimum working age in many countries. Some questions address topics that require a certain level of maturity, such as job candidate selection.</w:t>
+      </w:r>
+    </w:p>
+    <w:p>
+      <w:pPr>
+        <w:ind w:right="4"/>
+        <w:jc w:val="both"/>
+        <w:rPr>
+          <w:sz w:val="22"/>
+          <w:szCs w:val="22"/>
+        </w:rPr>
+      </w:pPr>
+    </w:p>
+    <w:p>
+      <w:pPr>
+        <w:ind w:right="4"/>
+        <w:jc w:val="both"/>
+        <w:rPr>
+          <w:sz w:val="22"/>
+          <w:szCs w:val="22"/>
+        </w:rPr>
+      </w:pPr>
+      <w:r>
+        <w:rPr>
+          <w:sz w:val="22"/>
+          <w:szCs w:val="22"/>
+        </w:rPr>
+        <w:t>There will be no exclusion based on gender, nationality, socioeconomic status, or academic background. The only requirements to participate are having internet access and an interest in completing the questionnaire.</w:t>
+      </w:r>
+    </w:p>
+    <w:p>
+      <w:pPr>
+        <w:ind w:right="4"/>
+        <w:jc w:val="both"/>
+        <w:rPr>
+          <w:sz w:val="22"/>
+          <w:szCs w:val="22"/>
+        </w:rPr>
+      </w:pPr>
+    </w:p>
+    <w:p>
+      <w:pPr>
+        <w:ind w:right="4"/>
+        <w:jc w:val="both"/>
+        <w:rPr>
+          <w:sz w:val="22"/>
+          <w:szCs w:val="22"/>
+        </w:rPr>
+      </w:pPr>
+    </w:p>
+    <w:p>
+      <w:pPr>
+        <w:pStyle w:val="Ttulo2"/>
+      </w:pPr>
+      <w:bookmarkStart w:id="18" w:name="_Toc195636560"/>
+      <w:r>
+        <w:t>5</w:t>
+      </w:r>
+      <w:r>
+        <w:t>.</w:t>
+      </w:r>
+      <w:r>
+        <w:t>3</w:t>
+      </w:r>
+      <w:r>
+        <w:t xml:space="preserve">  </w:t>
+      </w:r>
+      <w:r>
+        <w:t>Recruitment Method</w:t>
+      </w:r>
+      <w:bookmarkEnd w:id="18"/>
     </w:p>
     <w:p/>
     <w:p>
       <w:pPr>
-        <w:ind w:right="4"/>
-        <w:jc w:val="both"/>
-        <w:rPr>
-          <w:sz w:val="22"/>
-          <w:szCs w:val="22"/>
-        </w:rPr>
-      </w:pPr>
-      <w:r>
-        <w:rPr>
-          <w:sz w:val="22"/>
-          <w:szCs w:val="22"/>
-        </w:rPr>
-        <w:t>The questionnaire is open to people of all ages, although it is primarily targeted at individuals over 16 years old, as this is the legal minimum working age in many countries. Some questions address topics that require a certain level of maturity, such as job candidate selection.</w:t>
-      </w:r>
-    </w:p>
-    <w:p>
-      <w:pPr>
-        <w:ind w:right="4"/>
-        <w:jc w:val="both"/>
-        <w:rPr>
-          <w:sz w:val="22"/>
-          <w:szCs w:val="22"/>
-        </w:rPr>
-      </w:pPr>
-    </w:p>
-    <w:p>
-      <w:pPr>
-        <w:ind w:right="4"/>
-        <w:jc w:val="both"/>
-        <w:rPr>
-          <w:sz w:val="22"/>
-          <w:szCs w:val="22"/>
-        </w:rPr>
-      </w:pPr>
-      <w:r>
-        <w:rPr>
-          <w:sz w:val="22"/>
-          <w:szCs w:val="22"/>
-        </w:rPr>
-        <w:t>There will be no exclusion based on gender, nationality, socioeconomic status, or academic background. The only requirements to participate are having internet access and an interest in completing the questionnaire.</w:t>
-      </w:r>
-    </w:p>
-    <w:p>
-      <w:pPr>
-        <w:ind w:right="4"/>
-        <w:jc w:val="both"/>
-        <w:rPr>
-          <w:sz w:val="22"/>
-          <w:szCs w:val="22"/>
-        </w:rPr>
-      </w:pPr>
-    </w:p>
-    <w:p>
-      <w:pPr>
-        <w:ind w:right="4"/>
-        <w:jc w:val="both"/>
+        <w:jc w:val="both"/>
+        <w:rPr>
+          <w:sz w:val="22"/>
+          <w:szCs w:val="22"/>
+        </w:rPr>
+      </w:pPr>
+      <w:r>
+        <w:rPr>
+          <w:sz w:val="22"/>
+          <w:szCs w:val="22"/>
+        </w:rPr>
+        <w:t xml:space="preserve">Participants will be recruited </w:t>
+      </w:r>
+      <w:r>
+        <w:rPr>
+          <w:sz w:val="22"/>
+          <w:szCs w:val="22"/>
+        </w:rPr>
+        <w:t>through various</w:t>
+      </w:r>
+      <w:r>
+        <w:rPr>
+          <w:sz w:val="22"/>
+          <w:szCs w:val="22"/>
+        </w:rPr>
+        <w:t xml:space="preserve"> methods, such as </w:t>
+      </w:r>
+      <w:r>
+        <w:rPr>
+          <w:sz w:val="22"/>
+          <w:szCs w:val="22"/>
+        </w:rPr>
+        <w:t xml:space="preserve">direct </w:t>
+      </w:r>
+      <w:r>
+        <w:rPr>
+          <w:sz w:val="22"/>
+          <w:szCs w:val="22"/>
+        </w:rPr>
+        <w:t xml:space="preserve">messages </w:t>
+      </w:r>
+      <w:r>
+        <w:rPr>
+          <w:sz w:val="22"/>
+          <w:szCs w:val="22"/>
+        </w:rPr>
+        <w:t xml:space="preserve">sent </w:t>
+      </w:r>
+      <w:r>
+        <w:rPr>
+          <w:sz w:val="22"/>
+          <w:szCs w:val="22"/>
+        </w:rPr>
+        <w:t>via WhatsApp. A</w:t>
+      </w:r>
+      <w:r>
+        <w:rPr>
+          <w:sz w:val="22"/>
+          <w:szCs w:val="22"/>
+        </w:rPr>
+        <w:t>dditionally</w:t>
+      </w:r>
+      <w:r>
+        <w:rPr>
+          <w:sz w:val="22"/>
+          <w:szCs w:val="22"/>
+        </w:rPr>
+        <w:t xml:space="preserve">, </w:t>
+      </w:r>
+      <w:r>
+        <w:rPr>
+          <w:sz w:val="22"/>
+          <w:szCs w:val="22"/>
+        </w:rPr>
+        <w:t>invitations may be distributed by</w:t>
+      </w:r>
+      <w:r>
+        <w:rPr>
+          <w:sz w:val="22"/>
+          <w:szCs w:val="22"/>
+        </w:rPr>
+        <w:t xml:space="preserve"> </w:t>
+      </w:r>
+      <w:r>
+        <w:rPr>
+          <w:sz w:val="22"/>
+          <w:szCs w:val="22"/>
+        </w:rPr>
+        <w:t>e</w:t>
+      </w:r>
+      <w:r>
+        <w:rPr>
+          <w:sz w:val="22"/>
+          <w:szCs w:val="22"/>
+        </w:rPr>
+        <w:t xml:space="preserve">mail, </w:t>
+      </w:r>
+      <w:r>
+        <w:rPr>
+          <w:sz w:val="22"/>
+          <w:szCs w:val="22"/>
+        </w:rPr>
+        <w:t>both through personal contact</w:t>
+      </w:r>
+      <w:r>
+        <w:rPr>
+          <w:sz w:val="22"/>
+          <w:szCs w:val="22"/>
+        </w:rPr>
+        <w:t>s</w:t>
+      </w:r>
+      <w:r>
+        <w:rPr>
+          <w:sz w:val="22"/>
+          <w:szCs w:val="22"/>
+        </w:rPr>
+        <w:t xml:space="preserve"> </w:t>
+      </w:r>
+      <w:r>
+        <w:rPr>
+          <w:sz w:val="22"/>
+          <w:szCs w:val="22"/>
+        </w:rPr>
+        <w:t xml:space="preserve">and, if possible, </w:t>
+      </w:r>
+      <w:r>
+        <w:rPr>
+          <w:sz w:val="22"/>
+          <w:szCs w:val="22"/>
+        </w:rPr>
+        <w:t xml:space="preserve">via </w:t>
+      </w:r>
+      <w:r>
+        <w:rPr>
+          <w:sz w:val="22"/>
+          <w:szCs w:val="22"/>
+        </w:rPr>
+        <w:t xml:space="preserve">targeted </w:t>
+      </w:r>
+      <w:r>
+        <w:rPr>
+          <w:sz w:val="22"/>
+          <w:szCs w:val="22"/>
+        </w:rPr>
+        <w:t xml:space="preserve"> university groups</w:t>
+      </w:r>
+      <w:r>
+        <w:rPr>
+          <w:sz w:val="22"/>
+          <w:szCs w:val="22"/>
+        </w:rPr>
+        <w:t xml:space="preserve"> or mailing list platforms.</w:t>
+      </w:r>
+    </w:p>
+    <w:p>
+      <w:pPr>
+        <w:jc w:val="both"/>
+        <w:rPr>
+          <w:sz w:val="22"/>
+          <w:szCs w:val="22"/>
+        </w:rPr>
+      </w:pPr>
+    </w:p>
+    <w:p>
+      <w:pPr>
+        <w:jc w:val="both"/>
+        <w:rPr>
+          <w:sz w:val="22"/>
+          <w:szCs w:val="22"/>
+        </w:rPr>
+      </w:pPr>
+      <w:r>
+        <w:rPr>
+          <w:sz w:val="22"/>
+          <w:szCs w:val="22"/>
+        </w:rPr>
+        <w:t xml:space="preserve">The participants will </w:t>
+      </w:r>
+      <w:r>
+        <w:rPr>
+          <w:sz w:val="22"/>
+          <w:szCs w:val="22"/>
+        </w:rPr>
+        <w:t>receive</w:t>
+      </w:r>
+      <w:r>
+        <w:rPr>
+          <w:sz w:val="22"/>
+          <w:szCs w:val="22"/>
+        </w:rPr>
+        <w:t xml:space="preserve"> a message including a link to the questionnaire</w:t>
+      </w:r>
+      <w:r>
+        <w:rPr>
+          <w:sz w:val="22"/>
+          <w:szCs w:val="22"/>
+        </w:rPr>
+        <w:t>, along</w:t>
+      </w:r>
+      <w:r>
+        <w:rPr>
+          <w:sz w:val="22"/>
+          <w:szCs w:val="22"/>
+        </w:rPr>
+        <w:t xml:space="preserve"> with a brief </w:t>
+      </w:r>
+      <w:r>
+        <w:rPr>
+          <w:sz w:val="22"/>
+          <w:szCs w:val="22"/>
+        </w:rPr>
+        <w:t>explanation of</w:t>
+      </w:r>
+      <w:r>
+        <w:rPr>
+          <w:sz w:val="22"/>
+          <w:szCs w:val="22"/>
+        </w:rPr>
+        <w:t xml:space="preserve"> the </w:t>
+      </w:r>
+      <w:r>
+        <w:rPr>
+          <w:sz w:val="22"/>
+          <w:szCs w:val="22"/>
+        </w:rPr>
+        <w:t>project's purpose and relevance</w:t>
+      </w:r>
+      <w:r>
+        <w:rPr>
+          <w:sz w:val="22"/>
+          <w:szCs w:val="22"/>
+        </w:rPr>
+        <w:t xml:space="preserve">. </w:t>
+      </w:r>
+    </w:p>
+    <w:p>
+      <w:pPr>
+        <w:ind w:right="4"/>
+        <w:jc w:val="both"/>
+        <w:rPr>
+          <w:sz w:val="22"/>
+          <w:szCs w:val="22"/>
+        </w:rPr>
+      </w:pPr>
+    </w:p>
+    <w:p>
+      <w:pPr>
         <w:rPr>
           <w:sz w:val="22"/>
           <w:szCs w:val="22"/>
@@ -19680,7 +20206,11 @@
     <w:p>
       <w:pPr>
         <w:pStyle w:val="Ttulo2"/>
-      </w:pPr>
+        <w:rPr>
+          <w:bCs/>
+        </w:rPr>
+      </w:pPr>
+      <w:bookmarkStart w:id="19" w:name="_Toc195636561"/>
       <w:r>
         <w:t>5</w:t>
       </w:r>
@@ -19688,79 +20218,203 @@
         <w:t>.</w:t>
       </w:r>
       <w:r>
-        <w:t>3</w:t>
+        <w:t>4</w:t>
       </w:r>
       <w:r>
         <w:t xml:space="preserve">  </w:t>
       </w:r>
       <w:r>
-        <w:t>Recruitment Method</w:t>
+        <w:rPr>
+          <w:bCs/>
+        </w:rPr>
+        <w:t>Procedure</w:t>
+      </w:r>
+      <w:bookmarkEnd w:id="19"/>
+    </w:p>
+    <w:p>
+      <w:pPr>
+        <w:jc w:val="both"/>
+      </w:pPr>
+    </w:p>
+    <w:p>
+      <w:pPr>
+        <w:jc w:val="both"/>
+        <w:rPr>
+          <w:sz w:val="22"/>
+          <w:szCs w:val="22"/>
+        </w:rPr>
+      </w:pPr>
+      <w:r>
+        <w:rPr>
+          <w:sz w:val="22"/>
+          <w:szCs w:val="22"/>
+        </w:rPr>
+        <w:t xml:space="preserve">Participants will access the questionnaire through a shared link. Upon entering, they will first see a brief description of the project, followed by the initial section of the questionnaire, which collects basic </w:t>
+      </w:r>
+      <w:r>
+        <w:rPr>
+          <w:sz w:val="22"/>
+          <w:szCs w:val="22"/>
+        </w:rPr>
+        <w:t>personal</w:t>
+      </w:r>
+      <w:r>
+        <w:rPr>
+          <w:sz w:val="22"/>
+          <w:szCs w:val="22"/>
+        </w:rPr>
+        <w:t xml:space="preserve"> information.</w:t>
+      </w:r>
+    </w:p>
+    <w:p>
+      <w:pPr>
+        <w:jc w:val="both"/>
+        <w:rPr>
+          <w:sz w:val="22"/>
+          <w:szCs w:val="22"/>
+        </w:rPr>
+      </w:pPr>
+    </w:p>
+    <w:p>
+      <w:pPr>
+        <w:jc w:val="both"/>
+        <w:rPr>
+          <w:sz w:val="22"/>
+          <w:szCs w:val="22"/>
+        </w:rPr>
+      </w:pPr>
+      <w:r>
+        <w:rPr>
+          <w:sz w:val="22"/>
+          <w:szCs w:val="22"/>
+        </w:rPr>
+        <w:t>Next, participants will answer a set of questions assessing their general knowledge about artificial intelligence. This is followed by a final section containing scenario-based questions related to the use of AI in specific contexts, such as job recruitment.</w:t>
+      </w:r>
+    </w:p>
+    <w:p>
+      <w:pPr>
+        <w:jc w:val="both"/>
+        <w:rPr>
+          <w:sz w:val="22"/>
+          <w:szCs w:val="22"/>
+        </w:rPr>
+      </w:pPr>
+    </w:p>
+    <w:p>
+      <w:pPr>
+        <w:jc w:val="both"/>
+        <w:rPr>
+          <w:sz w:val="22"/>
+          <w:szCs w:val="22"/>
+        </w:rPr>
+      </w:pPr>
+      <w:r>
+        <w:rPr>
+          <w:sz w:val="22"/>
+          <w:szCs w:val="22"/>
+        </w:rPr>
+        <w:t>At the end of the questionnaire, participants will find a “Submit” button. Once clicked, their responses will be recorded and stored for later analysis.</w:t>
+      </w:r>
+    </w:p>
+    <w:p>
+      <w:pPr>
+        <w:pStyle w:val="Ttulo2"/>
+      </w:pPr>
+      <w:r>
+        <w:t>5</w:t>
+      </w:r>
+      <w:r>
+        <w:t>.</w:t>
+      </w:r>
+      <w:r>
+        <w:t>5 Collected Data</w:t>
       </w:r>
     </w:p>
     <w:p/>
     <w:p>
       <w:pPr>
-        <w:rPr>
-          <w:sz w:val="22"/>
-          <w:szCs w:val="22"/>
-        </w:rPr>
-      </w:pPr>
-      <w:r>
-        <w:rPr>
-          <w:sz w:val="22"/>
-          <w:szCs w:val="22"/>
-        </w:rPr>
-        <w:t xml:space="preserve">Participants will be recruited </w:t>
-      </w:r>
-      <w:r>
-        <w:rPr>
-          <w:sz w:val="22"/>
-          <w:szCs w:val="22"/>
-        </w:rPr>
-        <w:t>through various</w:t>
-      </w:r>
-      <w:r>
-        <w:rPr>
-          <w:sz w:val="22"/>
-          <w:szCs w:val="22"/>
-        </w:rPr>
-        <w:t xml:space="preserve"> methods, such as </w:t>
-      </w:r>
-      <w:r>
-        <w:rPr>
-          <w:sz w:val="22"/>
-          <w:szCs w:val="22"/>
-        </w:rPr>
-        <w:t xml:space="preserve">direct </w:t>
-      </w:r>
-      <w:r>
-        <w:rPr>
-          <w:sz w:val="22"/>
-          <w:szCs w:val="22"/>
-        </w:rPr>
-        <w:t xml:space="preserve">messages </w:t>
-      </w:r>
-      <w:r>
-        <w:rPr>
-          <w:sz w:val="22"/>
-          <w:szCs w:val="22"/>
-        </w:rPr>
-        <w:t xml:space="preserve">sent </w:t>
-      </w:r>
-      <w:r>
-        <w:rPr>
-          <w:sz w:val="22"/>
-          <w:szCs w:val="22"/>
-        </w:rPr>
-        <w:t>via WhatsApp. A</w:t>
-      </w:r>
-      <w:r>
-        <w:rPr>
-          <w:sz w:val="22"/>
-          <w:szCs w:val="22"/>
-        </w:rPr>
-        <w:t>dditionally</w:t>
-      </w:r>
+        <w:jc w:val="both"/>
+        <w:rPr>
+          <w:sz w:val="22"/>
+          <w:szCs w:val="22"/>
+        </w:rPr>
+      </w:pPr>
+      <w:r>
+        <w:rPr>
+          <w:sz w:val="22"/>
+          <w:szCs w:val="22"/>
+        </w:rPr>
+        <w:t xml:space="preserve">As </w:t>
+      </w:r>
+      <w:r>
+        <w:rPr>
+          <w:sz w:val="22"/>
+          <w:szCs w:val="22"/>
+        </w:rPr>
+        <w:t xml:space="preserve">mentioned in </w:t>
+      </w:r>
+      <w:hyperlink w:anchor="_3.3__Data" w:history="1">
+        <w:r>
+          <w:rPr>
+            <w:rStyle w:val="Hipervnculo"/>
+            <w:i/>
+            <w:iCs/>
+            <w:color w:val="auto"/>
+            <w:sz w:val="22"/>
+            <w:szCs w:val="22"/>
+            <w:u w:val="none"/>
+          </w:rPr>
+          <w:t>C</w:t>
+        </w:r>
+        <w:r>
+          <w:rPr>
+            <w:rStyle w:val="Hipervnculo"/>
+            <w:i/>
+            <w:iCs/>
+            <w:color w:val="auto"/>
+            <w:sz w:val="22"/>
+            <w:szCs w:val="22"/>
+            <w:u w:val="none"/>
+          </w:rPr>
+          <w:t>ha</w:t>
+        </w:r>
+        <w:r>
+          <w:rPr>
+            <w:rStyle w:val="Hipervnculo"/>
+            <w:i/>
+            <w:iCs/>
+            <w:color w:val="auto"/>
+            <w:sz w:val="22"/>
+            <w:szCs w:val="22"/>
+            <w:u w:val="none"/>
+          </w:rPr>
+          <w:t>p</w:t>
+        </w:r>
+        <w:r>
+          <w:rPr>
+            <w:rStyle w:val="Hipervnculo"/>
+            <w:i/>
+            <w:iCs/>
+            <w:color w:val="auto"/>
+            <w:sz w:val="22"/>
+            <w:szCs w:val="22"/>
+            <w:u w:val="none"/>
+          </w:rPr>
+          <w:t>t</w:t>
+        </w:r>
+        <w:r>
+          <w:rPr>
+            <w:rStyle w:val="Hipervnculo"/>
+            <w:i/>
+            <w:iCs/>
+            <w:color w:val="auto"/>
+            <w:sz w:val="22"/>
+            <w:szCs w:val="22"/>
+            <w:u w:val="none"/>
+          </w:rPr>
+          <w:t>er 3</w:t>
+        </w:r>
+      </w:hyperlink>
       <w:r>
         <w:rPr>
           <w:sz w:val="22"/>
@@ -19773,35 +20427,181 @@
           <w:sz w:val="22"/>
           <w:szCs w:val="22"/>
         </w:rPr>
-        <w:t>invitations may be distributed by</w:t>
-      </w:r>
-      <w:r>
-        <w:rPr>
-          <w:sz w:val="22"/>
-          <w:szCs w:val="22"/>
-        </w:rPr>
-        <w:t xml:space="preserve"> </w:t>
-      </w:r>
-      <w:r>
-        <w:rPr>
-          <w:sz w:val="22"/>
-          <w:szCs w:val="22"/>
-        </w:rPr>
-        <w:t>e</w:t>
-      </w:r>
-      <w:r>
-        <w:rPr>
-          <w:sz w:val="22"/>
-          <w:szCs w:val="22"/>
-        </w:rPr>
-        <w:t xml:space="preserve">mail, </w:t>
-      </w:r>
-      <w:r>
-        <w:rPr>
-          <w:sz w:val="22"/>
-          <w:szCs w:val="22"/>
-        </w:rPr>
-        <w:t>both through personal contact</w:t>
+        <w:t xml:space="preserve">the data is </w:t>
+      </w:r>
+      <w:r>
+        <w:rPr>
+          <w:sz w:val="22"/>
+          <w:szCs w:val="22"/>
+        </w:rPr>
+        <w:t>stored in</w:t>
+      </w:r>
+      <w:r>
+        <w:rPr>
+          <w:sz w:val="22"/>
+          <w:szCs w:val="22"/>
+        </w:rPr>
+        <w:t xml:space="preserve"> a private </w:t>
+      </w:r>
+      <w:r>
+        <w:rPr>
+          <w:i/>
+          <w:iCs/>
+          <w:sz w:val="22"/>
+          <w:szCs w:val="22"/>
+        </w:rPr>
+        <w:t>Google sheet</w:t>
+      </w:r>
+      <w:r>
+        <w:rPr>
+          <w:sz w:val="22"/>
+          <w:szCs w:val="22"/>
+        </w:rPr>
+        <w:t xml:space="preserve"> structured </w:t>
+      </w:r>
+      <w:r>
+        <w:rPr>
+          <w:sz w:val="22"/>
+          <w:szCs w:val="22"/>
+        </w:rPr>
+        <w:t>as shown below</w:t>
+      </w:r>
+    </w:p>
+    <w:p>
+      <w:pPr>
+        <w:jc w:val="both"/>
+        <w:rPr>
+          <w:sz w:val="22"/>
+          <w:szCs w:val="22"/>
+        </w:rPr>
+      </w:pPr>
+    </w:p>
+    <w:p>
+      <w:pPr>
+        <w:jc w:val="center"/>
+        <w:rPr>
+          <w:sz w:val="22"/>
+          <w:szCs w:val="22"/>
+        </w:rPr>
+      </w:pPr>
+      <w:commentRangeStart w:id="20"/>
+      <w:r>
+        <w:rPr>
+          <w:noProof/>
+          <w:sz w:val="22"/>
+          <w:szCs w:val="22"/>
+        </w:rPr>
+        <w:drawing>
+          <wp:inline distT="0" distB="0" distL="0" distR="0" wp14:anchorId="0C84B6C9" wp14:editId="5ED8960B">
+            <wp:extent cx="5188374" cy="1308735"/>
+            <wp:effectExtent l="0" t="0" r="0" b="5715"/>
+            <wp:docPr id="79919183" name="Imagen 1"/>
+            <wp:cNvGraphicFramePr>
+              <a:graphicFrameLocks xmlns:a="http://schemas.openxmlformats.org/drawingml/2006/main" noChangeAspect="1"/>
+            </wp:cNvGraphicFramePr>
+            <a:graphic xmlns:a="http://schemas.openxmlformats.org/drawingml/2006/main">
+              <a:graphicData uri="http://schemas.openxmlformats.org/drawingml/2006/picture">
+                <pic:pic xmlns:pic="http://schemas.openxmlformats.org/drawingml/2006/picture">
+                  <pic:nvPicPr>
+                    <pic:cNvPr id="179779459" name=""/>
+                    <pic:cNvPicPr/>
+                  </pic:nvPicPr>
+                  <pic:blipFill rotWithShape="1">
+                    <a:blip r:embed="rId32"/>
+                    <a:srcRect r="9746"/>
+                    <a:stretch/>
+                  </pic:blipFill>
+                  <pic:spPr bwMode="auto">
+                    <a:xfrm>
+                      <a:off x="0" y="0"/>
+                      <a:ext cx="5188374" cy="1308735"/>
+                    </a:xfrm>
+                    <a:prstGeom prst="rect">
+                      <a:avLst/>
+                    </a:prstGeom>
+                    <a:ln>
+                      <a:noFill/>
+                    </a:ln>
+                    <a:extLst>
+                      <a:ext uri="{53640926-AAD7-44D8-BBD7-CCE9431645EC}">
+                        <a14:shadowObscured xmlns:a14="http://schemas.microsoft.com/office/drawing/2010/main"/>
+                      </a:ext>
+                    </a:extLst>
+                  </pic:spPr>
+                </pic:pic>
+              </a:graphicData>
+            </a:graphic>
+          </wp:inline>
+        </w:drawing>
+      </w:r>
+      <w:commentRangeEnd w:id="20"/>
+      <w:r>
+        <w:rPr>
+          <w:rStyle w:val="Refdecomentario"/>
+        </w:rPr>
+        <w:commentReference w:id="20"/>
+      </w:r>
+    </w:p>
+    <w:p>
+      <w:pPr>
+        <w:ind w:right="4"/>
+        <w:jc w:val="center"/>
+        <w:rPr>
+          <w:i/>
+          <w:iCs/>
+          <w:sz w:val="22"/>
+          <w:szCs w:val="22"/>
+        </w:rPr>
+      </w:pPr>
+      <w:r>
+        <w:rPr>
+          <w:i/>
+          <w:iCs/>
+          <w:sz w:val="22"/>
+          <w:szCs w:val="22"/>
+        </w:rPr>
+        <w:t>Image 3: Spreadsheet structure</w:t>
+      </w:r>
+    </w:p>
+    <w:p>
+      <w:pPr>
+        <w:jc w:val="both"/>
+        <w:rPr>
+          <w:sz w:val="22"/>
+          <w:szCs w:val="22"/>
+        </w:rPr>
+      </w:pPr>
+    </w:p>
+    <w:p>
+      <w:pPr>
+        <w:jc w:val="both"/>
+        <w:rPr>
+          <w:sz w:val="22"/>
+          <w:szCs w:val="22"/>
+        </w:rPr>
+      </w:pPr>
+    </w:p>
+    <w:p>
+      <w:pPr>
+        <w:jc w:val="both"/>
+        <w:rPr>
+          <w:sz w:val="22"/>
+          <w:szCs w:val="22"/>
+        </w:rPr>
+      </w:pPr>
+      <w:r>
+        <w:rPr>
+          <w:sz w:val="22"/>
+          <w:szCs w:val="22"/>
+        </w:rPr>
+        <w:t xml:space="preserve">The </w:t>
+      </w:r>
+      <w:r>
+        <w:rPr>
+          <w:sz w:val="22"/>
+          <w:szCs w:val="22"/>
+        </w:rPr>
+        <w:t>questionnaire collect</w:t>
       </w:r>
       <w:r>
         <w:rPr>
@@ -19815,207 +20615,235 @@
           <w:sz w:val="22"/>
           <w:szCs w:val="22"/>
         </w:rPr>
-        <w:t xml:space="preserve"> </w:t>
-      </w:r>
-      <w:r>
-        <w:rPr>
-          <w:sz w:val="22"/>
-          <w:szCs w:val="22"/>
-        </w:rPr>
-        <w:t xml:space="preserve">and, if possible, </w:t>
-      </w:r>
-      <w:r>
-        <w:rPr>
-          <w:sz w:val="22"/>
-          <w:szCs w:val="22"/>
-        </w:rPr>
-        <w:t xml:space="preserve">via </w:t>
-      </w:r>
-      <w:r>
-        <w:rPr>
-          <w:sz w:val="22"/>
-          <w:szCs w:val="22"/>
-        </w:rPr>
-        <w:t xml:space="preserve">targeted </w:t>
-      </w:r>
-      <w:r>
-        <w:rPr>
-          <w:sz w:val="22"/>
-          <w:szCs w:val="22"/>
-        </w:rPr>
-        <w:t xml:space="preserve"> university groups</w:t>
-      </w:r>
-      <w:r>
-        <w:rPr>
-          <w:sz w:val="22"/>
-          <w:szCs w:val="22"/>
-        </w:rPr>
-        <w:t xml:space="preserve"> or mailing list platforms.</w:t>
-      </w:r>
-    </w:p>
-    <w:p>
-      <w:pPr>
-        <w:rPr>
-          <w:sz w:val="22"/>
-          <w:szCs w:val="22"/>
-        </w:rPr>
-      </w:pPr>
-    </w:p>
-    <w:p>
-      <w:pPr>
-        <w:rPr>
-          <w:sz w:val="22"/>
-          <w:szCs w:val="22"/>
-        </w:rPr>
-      </w:pPr>
-      <w:r>
-        <w:rPr>
-          <w:sz w:val="22"/>
-          <w:szCs w:val="22"/>
-        </w:rPr>
-        <w:t xml:space="preserve">The participants will </w:t>
-      </w:r>
-      <w:r>
-        <w:rPr>
-          <w:sz w:val="22"/>
-          <w:szCs w:val="22"/>
-        </w:rPr>
-        <w:t>receive</w:t>
-      </w:r>
-      <w:r>
-        <w:rPr>
-          <w:sz w:val="22"/>
-          <w:szCs w:val="22"/>
-        </w:rPr>
-        <w:t xml:space="preserve"> a message including a link to the questionnaire</w:t>
-      </w:r>
-      <w:r>
-        <w:rPr>
-          <w:sz w:val="22"/>
-          <w:szCs w:val="22"/>
-        </w:rPr>
-        <w:t>, along</w:t>
-      </w:r>
-      <w:r>
-        <w:rPr>
-          <w:sz w:val="22"/>
-          <w:szCs w:val="22"/>
-        </w:rPr>
-        <w:t xml:space="preserve"> with a brief </w:t>
-      </w:r>
-      <w:r>
-        <w:rPr>
-          <w:sz w:val="22"/>
-          <w:szCs w:val="22"/>
-        </w:rPr>
-        <w:t>explanation of</w:t>
-      </w:r>
-      <w:r>
-        <w:rPr>
-          <w:sz w:val="22"/>
-          <w:szCs w:val="22"/>
-        </w:rPr>
-        <w:t xml:space="preserve"> the </w:t>
-      </w:r>
-      <w:r>
-        <w:rPr>
-          <w:sz w:val="22"/>
-          <w:szCs w:val="22"/>
-        </w:rPr>
-        <w:t>project's purpose and relevance</w:t>
-      </w:r>
-      <w:r>
-        <w:rPr>
-          <w:sz w:val="22"/>
-          <w:szCs w:val="22"/>
-        </w:rPr>
-        <w:t xml:space="preserve">. </w:t>
-      </w:r>
-    </w:p>
-    <w:p>
-      <w:pPr>
-        <w:ind w:right="4"/>
-        <w:jc w:val="both"/>
-        <w:rPr>
-          <w:sz w:val="22"/>
-          <w:szCs w:val="22"/>
-        </w:rPr>
-      </w:pPr>
-    </w:p>
-    <w:p>
-      <w:pPr>
-        <w:rPr>
-          <w:sz w:val="22"/>
-          <w:szCs w:val="22"/>
-        </w:rPr>
-      </w:pPr>
-    </w:p>
-    <w:p>
-      <w:pPr>
-        <w:pStyle w:val="Ttulo2"/>
-      </w:pPr>
-      <w:r>
-        <w:t>5</w:t>
-      </w:r>
-      <w:r>
-        <w:t>.</w:t>
-      </w:r>
-      <w:r>
-        <w:t>4</w:t>
-      </w:r>
-      <w:r>
-        <w:t xml:space="preserve">  </w:t>
-      </w:r>
-    </w:p>
-    <w:p>
-      <w:pPr>
-        <w:rPr>
-          <w:sz w:val="22"/>
-          <w:szCs w:val="22"/>
-        </w:rPr>
-      </w:pPr>
-      <w:r>
-        <w:rPr>
-          <w:sz w:val="22"/>
-          <w:szCs w:val="22"/>
-        </w:rPr>
-        <w:br w:type="page"/>
-      </w:r>
-    </w:p>
-    <w:p>
-      <w:pPr>
-        <w:ind w:right="4"/>
-        <w:jc w:val="both"/>
-        <w:rPr>
-          <w:b/>
-          <w:color w:val="0000FF"/>
-          <w:sz w:val="30"/>
-          <w:szCs w:val="30"/>
-        </w:rPr>
-      </w:pPr>
-      <w:r>
+        <w:t xml:space="preserve"> the timestamp at</w:t>
+      </w:r>
+      <w:r>
+        <w:rPr>
+          <w:sz w:val="22"/>
+          <w:szCs w:val="22"/>
+        </w:rPr>
+        <w:t xml:space="preserve"> the moment of submission</w:t>
+      </w:r>
+      <w:r>
+        <w:rPr>
+          <w:sz w:val="22"/>
+          <w:szCs w:val="22"/>
+        </w:rPr>
+        <w:t>, the</w:t>
+      </w:r>
+      <w:r>
+        <w:rPr>
+          <w:sz w:val="22"/>
+          <w:szCs w:val="22"/>
+        </w:rPr>
+        <w:t xml:space="preserve"> participant’s</w:t>
+      </w:r>
+      <w:r>
+        <w:rPr>
+          <w:sz w:val="22"/>
+          <w:szCs w:val="22"/>
+        </w:rPr>
+        <w:t xml:space="preserve"> email</w:t>
+      </w:r>
+      <w:r>
+        <w:rPr>
+          <w:sz w:val="22"/>
+          <w:szCs w:val="22"/>
+        </w:rPr>
+        <w:t xml:space="preserve"> address, if </w:t>
+      </w:r>
+      <w:r>
+        <w:rPr>
+          <w:sz w:val="22"/>
+          <w:szCs w:val="22"/>
+        </w:rPr>
+        <w:t>the</w:t>
+      </w:r>
+      <w:r>
+        <w:rPr>
+          <w:sz w:val="22"/>
+          <w:szCs w:val="22"/>
+        </w:rPr>
+        <w:t>y</w:t>
+      </w:r>
+      <w:r>
+        <w:rPr>
+          <w:sz w:val="22"/>
+          <w:szCs w:val="22"/>
+        </w:rPr>
+        <w:t xml:space="preserve"> </w:t>
+      </w:r>
+      <w:r>
+        <w:rPr>
+          <w:sz w:val="22"/>
+          <w:szCs w:val="22"/>
+        </w:rPr>
+        <w:t>decided to provide it (this field is optional),</w:t>
+      </w:r>
+      <w:r>
+        <w:rPr>
+          <w:sz w:val="22"/>
+          <w:szCs w:val="22"/>
+        </w:rPr>
+        <w:t xml:space="preserve"> age, academic level, </w:t>
+      </w:r>
+      <w:r>
+        <w:rPr>
+          <w:sz w:val="22"/>
+          <w:szCs w:val="22"/>
+        </w:rPr>
+        <w:t>field of study</w:t>
+      </w:r>
+      <w:r>
+        <w:rPr>
+          <w:sz w:val="22"/>
+          <w:szCs w:val="22"/>
+        </w:rPr>
+        <w:t xml:space="preserve">, years of experience in that </w:t>
+      </w:r>
+      <w:r>
+        <w:rPr>
+          <w:sz w:val="22"/>
+          <w:szCs w:val="22"/>
+        </w:rPr>
+        <w:t>field</w:t>
+      </w:r>
+      <w:r>
+        <w:rPr>
+          <w:sz w:val="22"/>
+          <w:szCs w:val="22"/>
+        </w:rPr>
+        <w:t xml:space="preserve">, </w:t>
+      </w:r>
+      <w:r>
+        <w:rPr>
+          <w:sz w:val="22"/>
+          <w:szCs w:val="22"/>
+        </w:rPr>
+        <w:t xml:space="preserve">country of residence and </w:t>
+      </w:r>
+      <w:r>
+        <w:rPr>
+          <w:sz w:val="22"/>
+          <w:szCs w:val="22"/>
+        </w:rPr>
+        <w:t xml:space="preserve"> finally the </w:t>
+      </w:r>
+      <w:r>
+        <w:rPr>
+          <w:sz w:val="22"/>
+          <w:szCs w:val="22"/>
+        </w:rPr>
+        <w:t>responses to each</w:t>
+      </w:r>
+      <w:r>
+        <w:rPr>
+          <w:sz w:val="22"/>
+          <w:szCs w:val="22"/>
+        </w:rPr>
+        <w:t xml:space="preserve"> </w:t>
+      </w:r>
+      <w:r>
+        <w:rPr>
+          <w:sz w:val="22"/>
+          <w:szCs w:val="22"/>
+        </w:rPr>
+        <w:t>question</w:t>
+      </w:r>
+      <w:r>
+        <w:rPr>
+          <w:sz w:val="22"/>
+          <w:szCs w:val="22"/>
+        </w:rPr>
+        <w:t xml:space="preserve">, </w:t>
+      </w:r>
+      <w:r>
+        <w:rPr>
+          <w:sz w:val="22"/>
+          <w:szCs w:val="22"/>
+        </w:rPr>
+        <w:t xml:space="preserve">with </w:t>
+      </w:r>
+      <w:r>
+        <w:rPr>
+          <w:sz w:val="22"/>
+          <w:szCs w:val="22"/>
+        </w:rPr>
+        <w:t xml:space="preserve">each </w:t>
+      </w:r>
+      <w:r>
+        <w:rPr>
+          <w:sz w:val="22"/>
+          <w:szCs w:val="22"/>
+        </w:rPr>
+        <w:t>answer</w:t>
+      </w:r>
+      <w:r>
+        <w:rPr>
+          <w:sz w:val="22"/>
+          <w:szCs w:val="22"/>
+        </w:rPr>
+        <w:t xml:space="preserve"> in </w:t>
+      </w:r>
+      <w:r>
+        <w:rPr>
+          <w:sz w:val="22"/>
+          <w:szCs w:val="22"/>
+        </w:rPr>
+        <w:t>its</w:t>
+      </w:r>
+      <w:r>
+        <w:rPr>
+          <w:sz w:val="22"/>
+          <w:szCs w:val="22"/>
+        </w:rPr>
+        <w:t xml:space="preserve"> respective column. </w:t>
+      </w:r>
+    </w:p>
+    <w:p/>
+    <w:p>
+      <w:pPr>
+        <w:rPr>
+          <w:sz w:val="22"/>
+          <w:szCs w:val="22"/>
+        </w:rPr>
+      </w:pPr>
+    </w:p>
+    <w:p>
+      <w:pPr>
         <w:rPr>
           <w:b/>
           <w:sz w:val="30"/>
           <w:szCs w:val="30"/>
         </w:rPr>
-        <w:t>C</w:t>
-      </w:r>
+      </w:pPr>
       <w:r>
         <w:rPr>
           <w:b/>
           <w:sz w:val="30"/>
           <w:szCs w:val="30"/>
         </w:rPr>
-        <w:t>hapter</w:t>
-      </w:r>
+        <w:br w:type="page"/>
+      </w:r>
+    </w:p>
+    <w:p>
+      <w:pPr>
+        <w:ind w:right="4"/>
+        <w:jc w:val="both"/>
+        <w:rPr>
+          <w:b/>
+          <w:color w:val="0000FF"/>
+          <w:sz w:val="30"/>
+          <w:szCs w:val="30"/>
+        </w:rPr>
+      </w:pPr>
       <w:r>
         <w:rPr>
           <w:b/>
           <w:sz w:val="30"/>
           <w:szCs w:val="30"/>
         </w:rPr>
-        <w:t xml:space="preserve"> </w:t>
+        <w:t>C</w:t>
       </w:r>
       <w:r>
         <w:rPr>
@@ -20023,213 +20851,222 @@
           <w:sz w:val="30"/>
           <w:szCs w:val="30"/>
         </w:rPr>
-        <w:t>6</w:t>
-      </w:r>
-    </w:p>
-    <w:p>
-      <w:pPr>
-        <w:ind w:right="4"/>
-        <w:jc w:val="both"/>
-        <w:rPr>
-          <w:b/>
-          <w:color w:val="0000FF"/>
-          <w:sz w:val="40"/>
-          <w:szCs w:val="40"/>
-        </w:rPr>
-      </w:pPr>
-    </w:p>
-    <w:p>
-      <w:pPr>
-        <w:pStyle w:val="Ttulo1"/>
-      </w:pPr>
-      <w:bookmarkStart w:id="16" w:name="_Toc195632641"/>
-      <w:r>
-        <w:t>Analysis and Interpretation of Results</w:t>
-      </w:r>
-      <w:bookmarkEnd w:id="16"/>
-    </w:p>
-    <w:p>
-      <w:pPr>
-        <w:ind w:right="4"/>
-        <w:jc w:val="both"/>
-        <w:rPr>
-          <w:color w:val="0000FF"/>
-          <w:sz w:val="28"/>
-          <w:szCs w:val="28"/>
-        </w:rPr>
-      </w:pPr>
-    </w:p>
-    <w:p>
-      <w:pPr>
-        <w:pStyle w:val="Ttulo2"/>
-        <w:rPr>
-          <w:color w:val="0000FF"/>
-        </w:rPr>
-      </w:pPr>
-      <w:bookmarkStart w:id="17" w:name="_Toc195632642"/>
-      <w:r>
-        <w:t>6</w:t>
-      </w:r>
-      <w:r>
-        <w:t xml:space="preserve">.1 </w:t>
-      </w:r>
-      <w:r>
-        <w:t xml:space="preserve"> </w:t>
-      </w:r>
-      <w:r>
-        <w:t>Language</w:t>
-      </w:r>
-      <w:r>
-        <w:t>: Python</w:t>
-      </w:r>
-      <w:bookmarkEnd w:id="17"/>
-      <w:r>
-        <w:rPr>
-          <w:color w:val="0000FF"/>
-        </w:rPr>
-        <w:t xml:space="preserve"> </w:t>
-      </w:r>
-    </w:p>
-    <w:p/>
-    <w:p>
-      <w:pPr>
-        <w:ind w:right="4"/>
-        <w:jc w:val="both"/>
-        <w:rPr>
-          <w:sz w:val="22"/>
-          <w:szCs w:val="22"/>
-        </w:rPr>
-      </w:pPr>
-      <w:r>
-        <w:rPr>
-          <w:sz w:val="22"/>
-          <w:szCs w:val="22"/>
-        </w:rPr>
-        <w:t xml:space="preserve">For </w:t>
-      </w:r>
-    </w:p>
-    <w:p>
-      <w:pPr>
-        <w:ind w:right="4"/>
-        <w:jc w:val="both"/>
-        <w:rPr>
-          <w:sz w:val="22"/>
-          <w:szCs w:val="22"/>
-        </w:rPr>
-      </w:pPr>
-    </w:p>
-    <w:p>
-      <w:pPr>
-        <w:ind w:right="4"/>
-        <w:jc w:val="both"/>
-        <w:rPr>
-          <w:sz w:val="22"/>
-          <w:szCs w:val="22"/>
-        </w:rPr>
-      </w:pPr>
-    </w:p>
-    <w:p>
-      <w:pPr>
-        <w:ind w:right="4"/>
-        <w:jc w:val="both"/>
-        <w:rPr>
-          <w:sz w:val="22"/>
-          <w:szCs w:val="22"/>
-        </w:rPr>
-      </w:pPr>
-    </w:p>
-    <w:p>
-      <w:pPr>
-        <w:ind w:right="4"/>
-        <w:jc w:val="both"/>
-        <w:rPr>
-          <w:sz w:val="22"/>
-          <w:szCs w:val="22"/>
-        </w:rPr>
-      </w:pPr>
-    </w:p>
-    <w:p>
-      <w:pPr>
-        <w:ind w:right="4"/>
-        <w:jc w:val="both"/>
-        <w:rPr>
-          <w:sz w:val="22"/>
-          <w:szCs w:val="22"/>
-        </w:rPr>
-      </w:pPr>
-    </w:p>
-    <w:p>
-      <w:pPr>
-        <w:ind w:right="4"/>
-        <w:jc w:val="both"/>
-        <w:rPr>
-          <w:sz w:val="22"/>
-          <w:szCs w:val="22"/>
-        </w:rPr>
-      </w:pPr>
-    </w:p>
-    <w:p>
-      <w:pPr>
-        <w:ind w:right="4"/>
-        <w:jc w:val="both"/>
-        <w:rPr>
-          <w:sz w:val="22"/>
-          <w:szCs w:val="22"/>
-        </w:rPr>
-      </w:pPr>
-    </w:p>
-    <w:p>
-      <w:pPr>
-        <w:ind w:right="4"/>
-        <w:jc w:val="both"/>
-        <w:rPr>
-          <w:sz w:val="22"/>
-          <w:szCs w:val="22"/>
-        </w:rPr>
-      </w:pPr>
-    </w:p>
-    <w:p>
-      <w:pPr>
-        <w:ind w:right="4"/>
-        <w:jc w:val="both"/>
-        <w:rPr>
-          <w:sz w:val="22"/>
-          <w:szCs w:val="22"/>
-        </w:rPr>
-      </w:pPr>
-    </w:p>
-    <w:p>
-      <w:pPr>
-        <w:ind w:right="4"/>
-        <w:jc w:val="both"/>
-        <w:rPr>
-          <w:sz w:val="22"/>
-          <w:szCs w:val="22"/>
-        </w:rPr>
-      </w:pPr>
-    </w:p>
-    <w:p>
-      <w:pPr>
-        <w:rPr>
-          <w:sz w:val="22"/>
-          <w:szCs w:val="22"/>
-        </w:rPr>
-      </w:pPr>
-    </w:p>
-    <w:p>
-      <w:pPr>
+        <w:t>hapter</w:t>
+      </w:r>
+      <w:r>
         <w:rPr>
           <w:b/>
           <w:sz w:val="30"/>
           <w:szCs w:val="30"/>
         </w:rPr>
-      </w:pPr>
+        <w:t xml:space="preserve"> </w:t>
+      </w:r>
       <w:r>
         <w:rPr>
           <w:b/>
           <w:sz w:val="30"/>
           <w:szCs w:val="30"/>
         </w:rPr>
+        <w:t>6</w:t>
+      </w:r>
+    </w:p>
+    <w:p>
+      <w:pPr>
+        <w:ind w:right="4"/>
+        <w:jc w:val="both"/>
+        <w:rPr>
+          <w:b/>
+          <w:color w:val="0000FF"/>
+          <w:sz w:val="40"/>
+          <w:szCs w:val="40"/>
+        </w:rPr>
+      </w:pPr>
+    </w:p>
+    <w:p>
+      <w:pPr>
+        <w:pStyle w:val="Ttulo1"/>
+      </w:pPr>
+      <w:bookmarkStart w:id="21" w:name="_Toc195636562"/>
+      <w:r>
+        <w:t>Analysis and Interpretation of Results</w:t>
+      </w:r>
+      <w:bookmarkEnd w:id="21"/>
+    </w:p>
+    <w:p>
+      <w:pPr>
+        <w:ind w:right="4"/>
+        <w:jc w:val="both"/>
+        <w:rPr>
+          <w:color w:val="0000FF"/>
+          <w:sz w:val="28"/>
+          <w:szCs w:val="28"/>
+        </w:rPr>
+      </w:pPr>
+    </w:p>
+    <w:p>
+      <w:pPr>
+        <w:pStyle w:val="Ttulo2"/>
+        <w:rPr>
+          <w:color w:val="0000FF"/>
+        </w:rPr>
+      </w:pPr>
+      <w:bookmarkStart w:id="22" w:name="_Toc195636563"/>
+      <w:r>
+        <w:t>6</w:t>
+      </w:r>
+      <w:r>
+        <w:t xml:space="preserve">.1 </w:t>
+      </w:r>
+      <w:r>
+        <w:t xml:space="preserve"> </w:t>
+      </w:r>
+      <w:r>
+        <w:t>Language</w:t>
+      </w:r>
+      <w:r>
+        <w:t>: Python</w:t>
+      </w:r>
+      <w:bookmarkEnd w:id="22"/>
+      <w:r>
+        <w:rPr>
+          <w:color w:val="0000FF"/>
+        </w:rPr>
+        <w:t xml:space="preserve"> </w:t>
+      </w:r>
+    </w:p>
+    <w:p/>
+    <w:p>
+      <w:pPr>
+        <w:ind w:right="4"/>
+        <w:jc w:val="both"/>
+        <w:rPr>
+          <w:sz w:val="22"/>
+          <w:szCs w:val="22"/>
+        </w:rPr>
+      </w:pPr>
+    </w:p>
+    <w:p>
+      <w:pPr>
+        <w:ind w:right="4"/>
+        <w:jc w:val="both"/>
+        <w:rPr>
+          <w:sz w:val="22"/>
+          <w:szCs w:val="22"/>
+        </w:rPr>
+      </w:pPr>
+    </w:p>
+    <w:p>
+      <w:pPr>
+        <w:ind w:right="4"/>
+        <w:jc w:val="both"/>
+        <w:rPr>
+          <w:sz w:val="22"/>
+          <w:szCs w:val="22"/>
+        </w:rPr>
+      </w:pPr>
+    </w:p>
+    <w:p>
+      <w:pPr>
+        <w:ind w:right="4"/>
+        <w:jc w:val="both"/>
+        <w:rPr>
+          <w:sz w:val="22"/>
+          <w:szCs w:val="22"/>
+        </w:rPr>
+      </w:pPr>
+    </w:p>
+    <w:p>
+      <w:pPr>
+        <w:ind w:right="4"/>
+        <w:jc w:val="both"/>
+        <w:rPr>
+          <w:sz w:val="22"/>
+          <w:szCs w:val="22"/>
+        </w:rPr>
+      </w:pPr>
+    </w:p>
+    <w:p>
+      <w:pPr>
+        <w:ind w:right="4"/>
+        <w:jc w:val="both"/>
+        <w:rPr>
+          <w:sz w:val="22"/>
+          <w:szCs w:val="22"/>
+        </w:rPr>
+      </w:pPr>
+    </w:p>
+    <w:p>
+      <w:pPr>
+        <w:ind w:right="4"/>
+        <w:jc w:val="both"/>
+        <w:rPr>
+          <w:sz w:val="22"/>
+          <w:szCs w:val="22"/>
+        </w:rPr>
+      </w:pPr>
+    </w:p>
+    <w:p>
+      <w:pPr>
+        <w:ind w:right="4"/>
+        <w:jc w:val="both"/>
+        <w:rPr>
+          <w:sz w:val="22"/>
+          <w:szCs w:val="22"/>
+        </w:rPr>
+      </w:pPr>
+    </w:p>
+    <w:p>
+      <w:pPr>
+        <w:ind w:right="4"/>
+        <w:jc w:val="both"/>
+        <w:rPr>
+          <w:sz w:val="22"/>
+          <w:szCs w:val="22"/>
+        </w:rPr>
+      </w:pPr>
+    </w:p>
+    <w:p>
+      <w:pPr>
+        <w:ind w:right="4"/>
+        <w:jc w:val="both"/>
+        <w:rPr>
+          <w:sz w:val="22"/>
+          <w:szCs w:val="22"/>
+        </w:rPr>
+      </w:pPr>
+    </w:p>
+    <w:p>
+      <w:pPr>
+        <w:ind w:right="4"/>
+        <w:jc w:val="both"/>
+        <w:rPr>
+          <w:sz w:val="22"/>
+          <w:szCs w:val="22"/>
+        </w:rPr>
+      </w:pPr>
+    </w:p>
+    <w:p>
+      <w:pPr>
+        <w:rPr>
+          <w:sz w:val="22"/>
+          <w:szCs w:val="22"/>
+        </w:rPr>
+      </w:pPr>
+    </w:p>
+    <w:p>
+      <w:pPr>
+        <w:rPr>
+          <w:b/>
+          <w:sz w:val="30"/>
+          <w:szCs w:val="30"/>
+        </w:rPr>
+      </w:pPr>
+      <w:r>
+        <w:rPr>
+          <w:b/>
+          <w:sz w:val="30"/>
+          <w:szCs w:val="30"/>
+        </w:rPr>
         <w:br w:type="page"/>
       </w:r>
     </w:p>
@@ -20252,7 +21089,7 @@
           <w:color w:val="0000FF"/>
         </w:rPr>
       </w:pPr>
-      <w:bookmarkStart w:id="18" w:name="_Toc195632643"/>
+      <w:bookmarkStart w:id="23" w:name="_Toc195636564"/>
       <w:r>
         <w:t xml:space="preserve">Conclusions </w:t>
       </w:r>
@@ -20276,7 +21113,7 @@
       <w:r>
         <w:t>futur</w:t>
       </w:r>
-      <w:bookmarkEnd w:id="18"/>
+      <w:bookmarkEnd w:id="23"/>
       <w:proofErr w:type="spellEnd"/>
     </w:p>
     <w:p>
@@ -21281,7 +22118,7 @@
           <w:lang w:val="es-ES"/>
         </w:rPr>
       </w:pPr>
-      <w:hyperlink r:id="rId33">
+      <w:hyperlink r:id="rId37">
         <w:r>
           <w:rPr>
             <w:i/>
@@ -21814,7 +22651,7 @@
           <w:lang w:val="es-ES"/>
         </w:rPr>
       </w:pPr>
-      <w:hyperlink r:id="rId34">
+      <w:hyperlink r:id="rId38">
         <w:r>
           <w:rPr>
             <w:i/>
@@ -22283,7 +23120,7 @@
         </w:rPr>
         <w:t xml:space="preserve"> del 2022, des de</w:t>
       </w:r>
-      <w:hyperlink r:id="rId35">
+      <w:hyperlink r:id="rId39">
         <w:r>
           <w:rPr>
             <w:color w:val="0000FF"/>
@@ -22408,7 +23245,7 @@
         </w:rPr>
         <w:t xml:space="preserve">. (n.d.). </w:t>
       </w:r>
-      <w:hyperlink r:id="rId36" w:history="1">
+      <w:hyperlink r:id="rId40" w:history="1">
         <w:r>
           <w:rPr>
             <w:rStyle w:val="Hipervnculo"/>
@@ -22491,7 +23328,7 @@
         </w:rPr>
         <w:t xml:space="preserve">. TIOBE. </w:t>
       </w:r>
-      <w:hyperlink r:id="rId37" w:history="1">
+      <w:hyperlink r:id="rId41" w:history="1">
         <w:r>
           <w:rPr>
             <w:rStyle w:val="Hipervnculo"/>
@@ -22570,7 +23407,7 @@
         </w:rPr>
         <w:t xml:space="preserve">Google Workspace. </w:t>
       </w:r>
-      <w:hyperlink r:id="rId38" w:history="1">
+      <w:hyperlink r:id="rId42" w:history="1">
         <w:r>
           <w:rPr>
             <w:rStyle w:val="Hipervnculo"/>
@@ -22630,7 +23467,7 @@
         </w:rPr>
         <w:t xml:space="preserve">Google Sheets API Overview. (n.d.). Google for Developers. </w:t>
       </w:r>
-      <w:hyperlink r:id="rId39" w:history="1">
+      <w:hyperlink r:id="rId43" w:history="1">
         <w:r>
           <w:rPr>
             <w:rStyle w:val="Hipervnculo"/>
@@ -22699,7 +23536,7 @@
         </w:rPr>
         <w:t xml:space="preserve">. (n.d.-b). Google for Developers. </w:t>
       </w:r>
-      <w:hyperlink r:id="rId40" w:history="1">
+      <w:hyperlink r:id="rId44" w:history="1">
         <w:r>
           <w:rPr>
             <w:rStyle w:val="Hipervnculo"/>
@@ -22764,7 +23601,7 @@
         </w:rPr>
         <w:t xml:space="preserve">. (s. f.). Google Cloud. </w:t>
       </w:r>
-      <w:hyperlink r:id="rId41" w:history="1">
+      <w:hyperlink r:id="rId45" w:history="1">
         <w:r>
           <w:rPr>
             <w:rStyle w:val="Hipervnculo"/>
@@ -23381,13 +24218,52 @@
       </w:pPr>
     </w:p>
     <w:sectPr>
-      <w:footerReference w:type="default" r:id="rId42"/>
+      <w:footerReference w:type="default" r:id="rId46"/>
       <w:pgSz w:w="11899" w:h="16838"/>
       <w:pgMar w:top="1418" w:right="1429" w:bottom="1418" w:left="1417" w:header="709" w:footer="709" w:gutter="0"/>
       <w:cols w:space="720"/>
     </w:sectPr>
   </w:body>
 </w:document>
+</file>
+
+<file path=word/comments.xml><?xml version="1.0" encoding="utf-8"?>
+<w:comments xmlns:wpc="http://schemas.microsoft.com/office/word/2010/wordprocessingCanvas" xmlns:cx="http://schemas.microsoft.com/office/drawing/2014/chartex" xmlns:cx1="http://schemas.microsoft.com/office/drawing/2015/9/8/chartex" xmlns:cx2="http://schemas.microsoft.com/office/drawing/2015/10/21/chartex" xmlns:cx3="http://schemas.microsoft.com/office/drawing/2016/5/9/chartex" xmlns:cx4="http://schemas.microsoft.com/office/drawing/2016/5/10/chartex" xmlns:cx5="http://schemas.microsoft.com/office/drawing/2016/5/11/chartex" xmlns:cx6="http://schemas.microsoft.com/office/drawing/2016/5/12/chartex" xmlns:cx7="http://schemas.microsoft.com/office/drawing/2016/5/13/chartex" xmlns:cx8="http://schemas.microsoft.com/office/drawing/2016/5/14/chartex" xmlns:mc="http://schemas.openxmlformats.org/markup-compatibility/2006" xmlns:aink="http://schemas.microsoft.com/office/drawing/2016/ink" xmlns:am3d="http://schemas.microsoft.com/office/drawing/2017/model3d" xmlns:o="urn:schemas-microsoft-com:office:office" xmlns:oel="http://schemas.microsoft.com/office/2019/extlst" xmlns:r="http://schemas.openxmlformats.org/officeDocument/2006/relationships" xmlns:m="http://schemas.openxmlformats.org/officeDocument/2006/math" xmlns:v="urn:schemas-microsoft-com:vml" xmlns:wp14="http://schemas.microsoft.com/office/word/2010/wordprocessingDrawing" xmlns:wp="http://schemas.openxmlformats.org/drawingml/2006/wordprocessingDrawing" xmlns:w10="urn:schemas-microsoft-com:office:word" xmlns:w="http://schemas.openxmlformats.org/wordprocessingml/2006/main" xmlns:w14="http://schemas.microsoft.com/office/word/2010/wordml" xmlns:w15="http://schemas.microsoft.com/office/word/2012/wordml" xmlns:w16cex="http://schemas.microsoft.com/office/word/2018/wordml/cex" xmlns:w16cid="http://schemas.microsoft.com/office/word/2016/wordml/cid" xmlns:w16="http://schemas.microsoft.com/office/word/2018/wordml" xmlns:w16sdtdh="http://schemas.microsoft.com/office/word/2020/wordml/sdtdatahash" xmlns:w16se="http://schemas.microsoft.com/office/word/2015/wordml/symex" xmlns:wpg="http://schemas.microsoft.com/office/word/2010/wordprocessingGroup" xmlns:wpi="http://schemas.microsoft.com/office/word/2010/wordprocessingInk" xmlns:wne="http://schemas.microsoft.com/office/word/2006/wordml" xmlns:wps="http://schemas.microsoft.com/office/word/2010/wordprocessingShape" mc:Ignorable="w14 w15 w16se w16cid w16 w16cex w16sdtdh wp14">
+  <w:comment w:id="20" w:author="Ines Sallent" w:date="2025-04-15T19:25:00Z" w:initials="IS">
+    <w:p>
+      <w:pPr>
+        <w:pStyle w:val="Textocomentario"/>
+      </w:pPr>
+      <w:r>
+        <w:rPr>
+          <w:rStyle w:val="Refdecomentario"/>
+        </w:rPr>
+        <w:annotationRef/>
+      </w:r>
+      <w:r>
+        <w:t xml:space="preserve">Añadir imagen nueva, una vez actualizada la tabla. </w:t>
+      </w:r>
+    </w:p>
+  </w:comment>
+</w:comments>
+</file>
+
+<file path=word/commentsExtended.xml><?xml version="1.0" encoding="utf-8"?>
+<w15:commentsEx xmlns:wpc="http://schemas.microsoft.com/office/word/2010/wordprocessingCanvas" xmlns:cx="http://schemas.microsoft.com/office/drawing/2014/chartex" xmlns:cx1="http://schemas.microsoft.com/office/drawing/2015/9/8/chartex" xmlns:cx2="http://schemas.microsoft.com/office/drawing/2015/10/21/chartex" xmlns:cx3="http://schemas.microsoft.com/office/drawing/2016/5/9/chartex" xmlns:cx4="http://schemas.microsoft.com/office/drawing/2016/5/10/chartex" xmlns:cx5="http://schemas.microsoft.com/office/drawing/2016/5/11/chartex" xmlns:cx6="http://schemas.microsoft.com/office/drawing/2016/5/12/chartex" xmlns:cx7="http://schemas.microsoft.com/office/drawing/2016/5/13/chartex" xmlns:cx8="http://schemas.microsoft.com/office/drawing/2016/5/14/chartex" xmlns:mc="http://schemas.openxmlformats.org/markup-compatibility/2006" xmlns:aink="http://schemas.microsoft.com/office/drawing/2016/ink" xmlns:am3d="http://schemas.microsoft.com/office/drawing/2017/model3d" xmlns:o="urn:schemas-microsoft-com:office:office" xmlns:oel="http://schemas.microsoft.com/office/2019/extlst" xmlns:r="http://schemas.openxmlformats.org/officeDocument/2006/relationships" xmlns:m="http://schemas.openxmlformats.org/officeDocument/2006/math" xmlns:v="urn:schemas-microsoft-com:vml" xmlns:wp14="http://schemas.microsoft.com/office/word/2010/wordprocessingDrawing" xmlns:wp="http://schemas.openxmlformats.org/drawingml/2006/wordprocessingDrawing" xmlns:w10="urn:schemas-microsoft-com:office:word" xmlns:w="http://schemas.openxmlformats.org/wordprocessingml/2006/main" xmlns:w14="http://schemas.microsoft.com/office/word/2010/wordml" xmlns:w15="http://schemas.microsoft.com/office/word/2012/wordml" xmlns:w16cex="http://schemas.microsoft.com/office/word/2018/wordml/cex" xmlns:w16cid="http://schemas.microsoft.com/office/word/2016/wordml/cid" xmlns:w16="http://schemas.microsoft.com/office/word/2018/wordml" xmlns:w16sdtdh="http://schemas.microsoft.com/office/word/2020/wordml/sdtdatahash" xmlns:w16se="http://schemas.microsoft.com/office/word/2015/wordml/symex" xmlns:wpg="http://schemas.microsoft.com/office/word/2010/wordprocessingGroup" xmlns:wpi="http://schemas.microsoft.com/office/word/2010/wordprocessingInk" xmlns:wne="http://schemas.microsoft.com/office/word/2006/wordml" xmlns:wps="http://schemas.microsoft.com/office/word/2010/wordprocessingShape" mc:Ignorable="w14 w15 w16se w16cid w16 w16cex w16sdtdh wp14">
+  <w15:commentEx w15:paraId="059B94BF" w15:done="0"/>
+</w15:commentsEx>
+</file>
+
+<file path=word/commentsExtensible.xml><?xml version="1.0" encoding="utf-8"?>
+<w16cex:commentsExtensible xmlns:wpc="http://schemas.microsoft.com/office/word/2010/wordprocessingCanvas" xmlns:cx="http://schemas.microsoft.com/office/drawing/2014/chartex" xmlns:cx1="http://schemas.microsoft.com/office/drawing/2015/9/8/chartex" xmlns:cx2="http://schemas.microsoft.com/office/drawing/2015/10/21/chartex" xmlns:cx3="http://schemas.microsoft.com/office/drawing/2016/5/9/chartex" xmlns:cx4="http://schemas.microsoft.com/office/drawing/2016/5/10/chartex" xmlns:cx5="http://schemas.microsoft.com/office/drawing/2016/5/11/chartex" xmlns:cx6="http://schemas.microsoft.com/office/drawing/2016/5/12/chartex" xmlns:cx7="http://schemas.microsoft.com/office/drawing/2016/5/13/chartex" xmlns:cx8="http://schemas.microsoft.com/office/drawing/2016/5/14/chartex" xmlns:cr="http://schemas.microsoft.com/office/comments/2020/reactions" xmlns:mc="http://schemas.openxmlformats.org/markup-compatibility/2006" xmlns:aink="http://schemas.microsoft.com/office/drawing/2016/ink" xmlns:am3d="http://schemas.microsoft.com/office/drawing/2017/model3d" xmlns:o="urn:schemas-microsoft-com:office:office" xmlns:oel="http://schemas.microsoft.com/office/2019/extlst" xmlns:r="http://schemas.openxmlformats.org/officeDocument/2006/relationships" xmlns:m="http://schemas.openxmlformats.org/officeDocument/2006/math" xmlns:v="urn:schemas-microsoft-com:vml" xmlns:wp14="http://schemas.microsoft.com/office/word/2010/wordprocessingDrawing" xmlns:wp="http://schemas.openxmlformats.org/drawingml/2006/wordprocessingDrawing" xmlns:w10="urn:schemas-microsoft-com:office:word" xmlns:w="http://schemas.openxmlformats.org/wordprocessingml/2006/main" xmlns:w14="http://schemas.microsoft.com/office/word/2010/wordml" xmlns:w15="http://schemas.microsoft.com/office/word/2012/wordml" xmlns:w16cex="http://schemas.microsoft.com/office/word/2018/wordml/cex" xmlns:w16cid="http://schemas.microsoft.com/office/word/2016/wordml/cid" xmlns:w16="http://schemas.microsoft.com/office/word/2018/wordml" xmlns:w16sdtdh="http://schemas.microsoft.com/office/word/2020/wordml/sdtdatahash" xmlns:w16se="http://schemas.microsoft.com/office/word/2015/wordml/symex" xmlns:wpg="http://schemas.microsoft.com/office/word/2010/wordprocessingGroup" xmlns:wpi="http://schemas.microsoft.com/office/word/2010/wordprocessingInk" xmlns:wne="http://schemas.microsoft.com/office/word/2006/wordml" xmlns:wps="http://schemas.microsoft.com/office/word/2010/wordprocessingShape" mc:Ignorable="w14 w15 w16se w16cid w16 w16cex w16sdtdh cr wp14">
+  <w16cex:commentExtensible w16cex:durableId="3A800108" w16cex:dateUtc="2025-04-15T17:25:00Z"/>
+</w16cex:commentsExtensible>
+</file>
+
+<file path=word/commentsIds.xml><?xml version="1.0" encoding="utf-8"?>
+<w16cid:commentsIds xmlns:wpc="http://schemas.microsoft.com/office/word/2010/wordprocessingCanvas" xmlns:cx="http://schemas.microsoft.com/office/drawing/2014/chartex" xmlns:cx1="http://schemas.microsoft.com/office/drawing/2015/9/8/chartex" xmlns:cx2="http://schemas.microsoft.com/office/drawing/2015/10/21/chartex" xmlns:cx3="http://schemas.microsoft.com/office/drawing/2016/5/9/chartex" xmlns:cx4="http://schemas.microsoft.com/office/drawing/2016/5/10/chartex" xmlns:cx5="http://schemas.microsoft.com/office/drawing/2016/5/11/chartex" xmlns:cx6="http://schemas.microsoft.com/office/drawing/2016/5/12/chartex" xmlns:cx7="http://schemas.microsoft.com/office/drawing/2016/5/13/chartex" xmlns:cx8="http://schemas.microsoft.com/office/drawing/2016/5/14/chartex" xmlns:mc="http://schemas.openxmlformats.org/markup-compatibility/2006" xmlns:aink="http://schemas.microsoft.com/office/drawing/2016/ink" xmlns:am3d="http://schemas.microsoft.com/office/drawing/2017/model3d" xmlns:o="urn:schemas-microsoft-com:office:office" xmlns:oel="http://schemas.microsoft.com/office/2019/extlst" xmlns:r="http://schemas.openxmlformats.org/officeDocument/2006/relationships" xmlns:m="http://schemas.openxmlformats.org/officeDocument/2006/math" xmlns:v="urn:schemas-microsoft-com:vml" xmlns:wp14="http://schemas.microsoft.com/office/word/2010/wordprocessingDrawing" xmlns:wp="http://schemas.openxmlformats.org/drawingml/2006/wordprocessingDrawing" xmlns:w10="urn:schemas-microsoft-com:office:word" xmlns:w="http://schemas.openxmlformats.org/wordprocessingml/2006/main" xmlns:w14="http://schemas.microsoft.com/office/word/2010/wordml" xmlns:w15="http://schemas.microsoft.com/office/word/2012/wordml" xmlns:w16cex="http://schemas.microsoft.com/office/word/2018/wordml/cex" xmlns:w16cid="http://schemas.microsoft.com/office/word/2016/wordml/cid" xmlns:w16="http://schemas.microsoft.com/office/word/2018/wordml" xmlns:w16sdtdh="http://schemas.microsoft.com/office/word/2020/wordml/sdtdatahash" xmlns:w16se="http://schemas.microsoft.com/office/word/2015/wordml/symex" xmlns:wpg="http://schemas.microsoft.com/office/word/2010/wordprocessingGroup" xmlns:wpi="http://schemas.microsoft.com/office/word/2010/wordprocessingInk" xmlns:wne="http://schemas.microsoft.com/office/word/2006/wordml" xmlns:wps="http://schemas.microsoft.com/office/word/2010/wordprocessingShape" mc:Ignorable="w14 w15 w16se w16cid w16 w16cex w16sdtdh wp14">
+  <w16cid:commentId w16cid:paraId="059B94BF" w16cid:durableId="3A800108"/>
+</w16cid:commentsIds>
 </file>
 
 <file path=word/endnotes.xml><?xml version="1.0" encoding="utf-8"?>
@@ -24240,6 +25116,14 @@
     <w:abstractNumId w:val="2"/>
   </w:num>
 </w:numbering>
+</file>
+
+<file path=word/people.xml><?xml version="1.0" encoding="utf-8"?>
+<w15:people xmlns:wpc="http://schemas.microsoft.com/office/word/2010/wordprocessingCanvas" xmlns:cx="http://schemas.microsoft.com/office/drawing/2014/chartex" xmlns:cx1="http://schemas.microsoft.com/office/drawing/2015/9/8/chartex" xmlns:cx2="http://schemas.microsoft.com/office/drawing/2015/10/21/chartex" xmlns:cx3="http://schemas.microsoft.com/office/drawing/2016/5/9/chartex" xmlns:cx4="http://schemas.microsoft.com/office/drawing/2016/5/10/chartex" xmlns:cx5="http://schemas.microsoft.com/office/drawing/2016/5/11/chartex" xmlns:cx6="http://schemas.microsoft.com/office/drawing/2016/5/12/chartex" xmlns:cx7="http://schemas.microsoft.com/office/drawing/2016/5/13/chartex" xmlns:cx8="http://schemas.microsoft.com/office/drawing/2016/5/14/chartex" xmlns:mc="http://schemas.openxmlformats.org/markup-compatibility/2006" xmlns:aink="http://schemas.microsoft.com/office/drawing/2016/ink" xmlns:am3d="http://schemas.microsoft.com/office/drawing/2017/model3d" xmlns:o="urn:schemas-microsoft-com:office:office" xmlns:oel="http://schemas.microsoft.com/office/2019/extlst" xmlns:r="http://schemas.openxmlformats.org/officeDocument/2006/relationships" xmlns:m="http://schemas.openxmlformats.org/officeDocument/2006/math" xmlns:v="urn:schemas-microsoft-com:vml" xmlns:wp14="http://schemas.microsoft.com/office/word/2010/wordprocessingDrawing" xmlns:wp="http://schemas.openxmlformats.org/drawingml/2006/wordprocessingDrawing" xmlns:w10="urn:schemas-microsoft-com:office:word" xmlns:w="http://schemas.openxmlformats.org/wordprocessingml/2006/main" xmlns:w14="http://schemas.microsoft.com/office/word/2010/wordml" xmlns:w15="http://schemas.microsoft.com/office/word/2012/wordml" xmlns:w16cex="http://schemas.microsoft.com/office/word/2018/wordml/cex" xmlns:w16cid="http://schemas.microsoft.com/office/word/2016/wordml/cid" xmlns:w16="http://schemas.microsoft.com/office/word/2018/wordml" xmlns:w16sdtdh="http://schemas.microsoft.com/office/word/2020/wordml/sdtdatahash" xmlns:w16se="http://schemas.microsoft.com/office/word/2015/wordml/symex" xmlns:wpg="http://schemas.microsoft.com/office/word/2010/wordprocessingGroup" xmlns:wpi="http://schemas.microsoft.com/office/word/2010/wordprocessingInk" xmlns:wne="http://schemas.microsoft.com/office/word/2006/wordml" xmlns:wps="http://schemas.microsoft.com/office/word/2010/wordprocessingShape" mc:Ignorable="w14 w15 w16se w16cid w16 w16cex w16sdtdh wp14">
+  <w15:person w15:author="Ines Sallent">
+    <w15:presenceInfo w15:providerId="Windows Live" w15:userId="4ff696988953e46c"/>
+  </w15:person>
+</w15:people>
 </file>
 
 <file path=word/styles.xml><?xml version="1.0" encoding="utf-8"?>
@@ -25087,6 +25971,71 @@
       <w:contextualSpacing/>
     </w:pPr>
   </w:style>
+  <w:style w:type="character" w:styleId="Refdecomentario">
+    <w:name w:val="annotation reference"/>
+    <w:basedOn w:val="Fuentedeprrafopredeter"/>
+    <w:uiPriority w:val="99"/>
+    <w:semiHidden/>
+    <w:unhideWhenUsed/>
+    <w:rsid w:val="006703B0"/>
+    <w:rPr>
+      <w:sz w:val="16"/>
+      <w:szCs w:val="16"/>
+    </w:rPr>
+  </w:style>
+  <w:style w:type="paragraph" w:styleId="Textocomentario">
+    <w:name w:val="annotation text"/>
+    <w:basedOn w:val="Normal"/>
+    <w:link w:val="TextocomentarioCar"/>
+    <w:uiPriority w:val="99"/>
+    <w:unhideWhenUsed/>
+    <w:rsid w:val="006703B0"/>
+    <w:rPr>
+      <w:sz w:val="20"/>
+      <w:szCs w:val="20"/>
+    </w:rPr>
+  </w:style>
+  <w:style w:type="character" w:customStyle="1" w:styleId="TextocomentarioCar">
+    <w:name w:val="Texto comentario Car"/>
+    <w:basedOn w:val="Fuentedeprrafopredeter"/>
+    <w:link w:val="Textocomentario"/>
+    <w:uiPriority w:val="99"/>
+    <w:rsid w:val="006703B0"/>
+    <w:rPr>
+      <w:sz w:val="20"/>
+      <w:szCs w:val="20"/>
+      <w:lang w:val="en-GB"/>
+    </w:rPr>
+  </w:style>
+  <w:style w:type="paragraph" w:styleId="Asuntodelcomentario">
+    <w:name w:val="annotation subject"/>
+    <w:basedOn w:val="Textocomentario"/>
+    <w:next w:val="Textocomentario"/>
+    <w:link w:val="AsuntodelcomentarioCar"/>
+    <w:uiPriority w:val="99"/>
+    <w:semiHidden/>
+    <w:unhideWhenUsed/>
+    <w:rsid w:val="006703B0"/>
+    <w:rPr>
+      <w:b/>
+      <w:bCs/>
+    </w:rPr>
+  </w:style>
+  <w:style w:type="character" w:customStyle="1" w:styleId="AsuntodelcomentarioCar">
+    <w:name w:val="Asunto del comentario Car"/>
+    <w:basedOn w:val="TextocomentarioCar"/>
+    <w:link w:val="Asuntodelcomentario"/>
+    <w:uiPriority w:val="99"/>
+    <w:semiHidden/>
+    <w:rsid w:val="006703B0"/>
+    <w:rPr>
+      <w:b/>
+      <w:bCs/>
+      <w:sz w:val="20"/>
+      <w:szCs w:val="20"/>
+      <w:lang w:val="en-GB"/>
+    </w:rPr>
+  </w:style>
 </w:styles>
 </file>
 

--- a/TFG.docx
+++ b/TFG.docx
@@ -13055,7 +13055,7 @@
             </w:rPr>
             <w:fldChar w:fldCharType="separate"/>
           </w:r>
-          <w:hyperlink w:anchor="_Toc195636544" w:history="1">
+          <w:hyperlink w:anchor="_Toc195640797" w:history="1">
             <w:r>
               <w:rPr>
                 <w:rStyle w:val="Hipervnculo"/>
@@ -13078,7 +13078,7 @@
               <w:rPr>
                 <w:webHidden/>
               </w:rPr>
-              <w:instrText xml:space="preserve"> PAGEREF _Toc195636544 \h </w:instrText>
+              <w:instrText xml:space="preserve"> PAGEREF _Toc195640797 \h </w:instrText>
             </w:r>
             <w:r>
               <w:rPr>
@@ -13120,7 +13120,7 @@
               <w14:ligatures w14:val="standardContextual"/>
             </w:rPr>
           </w:pPr>
-          <w:hyperlink w:anchor="_Toc195636545" w:history="1">
+          <w:hyperlink w:anchor="_Toc195640798" w:history="1">
             <w:r>
               <w:rPr>
                 <w:rStyle w:val="Hipervnculo"/>
@@ -13166,7 +13166,7 @@
                 <w:noProof/>
                 <w:webHidden/>
               </w:rPr>
-              <w:instrText xml:space="preserve"> PAGEREF _Toc195636545 \h </w:instrText>
+              <w:instrText xml:space="preserve"> PAGEREF _Toc195640798 \h </w:instrText>
             </w:r>
             <w:r>
               <w:rPr>
@@ -13206,7 +13206,7 @@
               <w14:ligatures w14:val="standardContextual"/>
             </w:rPr>
           </w:pPr>
-          <w:hyperlink w:anchor="_Toc195636546" w:history="1">
+          <w:hyperlink w:anchor="_Toc195640799" w:history="1">
             <w:r>
               <w:rPr>
                 <w:rStyle w:val="Hipervnculo"/>
@@ -13229,7 +13229,7 @@
               <w:rPr>
                 <w:webHidden/>
               </w:rPr>
-              <w:instrText xml:space="preserve"> PAGEREF _Toc195636546 \h </w:instrText>
+              <w:instrText xml:space="preserve"> PAGEREF _Toc195640799 \h </w:instrText>
             </w:r>
             <w:r>
               <w:rPr>
@@ -13270,7 +13270,7 @@
               <w14:ligatures w14:val="standardContextual"/>
             </w:rPr>
           </w:pPr>
-          <w:hyperlink w:anchor="_Toc195636547" w:history="1">
+          <w:hyperlink w:anchor="_Toc195640800" w:history="1">
             <w:r>
               <w:rPr>
                 <w:rStyle w:val="Hipervnculo"/>
@@ -13297,7 +13297,7 @@
                 <w:noProof/>
                 <w:webHidden/>
               </w:rPr>
-              <w:instrText xml:space="preserve"> PAGEREF _Toc195636547 \h </w:instrText>
+              <w:instrText xml:space="preserve"> PAGEREF _Toc195640800 \h </w:instrText>
             </w:r>
             <w:r>
               <w:rPr>
@@ -13342,7 +13342,7 @@
               <w14:ligatures w14:val="standardContextual"/>
             </w:rPr>
           </w:pPr>
-          <w:hyperlink w:anchor="_Toc195636548" w:history="1">
+          <w:hyperlink w:anchor="_Toc195640801" w:history="1">
             <w:r>
               <w:rPr>
                 <w:rStyle w:val="Hipervnculo"/>
@@ -13369,7 +13369,7 @@
                 <w:noProof/>
                 <w:webHidden/>
               </w:rPr>
-              <w:instrText xml:space="preserve"> PAGEREF _Toc195636548 \h </w:instrText>
+              <w:instrText xml:space="preserve"> PAGEREF _Toc195640801 \h </w:instrText>
             </w:r>
             <w:r>
               <w:rPr>
@@ -13414,7 +13414,7 @@
               <w14:ligatures w14:val="standardContextual"/>
             </w:rPr>
           </w:pPr>
-          <w:hyperlink w:anchor="_Toc195636549" w:history="1">
+          <w:hyperlink w:anchor="_Toc195640802" w:history="1">
             <w:r>
               <w:rPr>
                 <w:rStyle w:val="Hipervnculo"/>
@@ -13441,7 +13441,7 @@
                 <w:noProof/>
                 <w:webHidden/>
               </w:rPr>
-              <w:instrText xml:space="preserve"> PAGEREF _Toc195636549 \h </w:instrText>
+              <w:instrText xml:space="preserve"> PAGEREF _Toc195640802 \h </w:instrText>
             </w:r>
             <w:r>
               <w:rPr>
@@ -13481,7 +13481,7 @@
               <w14:ligatures w14:val="standardContextual"/>
             </w:rPr>
           </w:pPr>
-          <w:hyperlink w:anchor="_Toc195636550" w:history="1">
+          <w:hyperlink w:anchor="_Toc195640803" w:history="1">
             <w:r>
               <w:rPr>
                 <w:rStyle w:val="Hipervnculo"/>
@@ -13504,7 +13504,7 @@
               <w:rPr>
                 <w:webHidden/>
               </w:rPr>
-              <w:instrText xml:space="preserve"> PAGEREF _Toc195636550 \h </w:instrText>
+              <w:instrText xml:space="preserve"> PAGEREF _Toc195640803 \h </w:instrText>
             </w:r>
             <w:r>
               <w:rPr>
@@ -13545,7 +13545,7 @@
               <w14:ligatures w14:val="standardContextual"/>
             </w:rPr>
           </w:pPr>
-          <w:hyperlink w:anchor="_Toc195636551" w:history="1">
+          <w:hyperlink w:anchor="_Toc195640804" w:history="1">
             <w:r>
               <w:rPr>
                 <w:rStyle w:val="Hipervnculo"/>
@@ -13572,7 +13572,7 @@
                 <w:noProof/>
                 <w:webHidden/>
               </w:rPr>
-              <w:instrText xml:space="preserve"> PAGEREF _Toc195636551 \h </w:instrText>
+              <w:instrText xml:space="preserve"> PAGEREF _Toc195640804 \h </w:instrText>
             </w:r>
             <w:r>
               <w:rPr>
@@ -13617,7 +13617,7 @@
               <w14:ligatures w14:val="standardContextual"/>
             </w:rPr>
           </w:pPr>
-          <w:hyperlink w:anchor="_Toc195636552" w:history="1">
+          <w:hyperlink w:anchor="_Toc195640805" w:history="1">
             <w:r>
               <w:rPr>
                 <w:rStyle w:val="Hipervnculo"/>
@@ -13644,7 +13644,7 @@
                 <w:noProof/>
                 <w:webHidden/>
               </w:rPr>
-              <w:instrText xml:space="preserve"> PAGEREF _Toc195636552 \h </w:instrText>
+              <w:instrText xml:space="preserve"> PAGEREF _Toc195640805 \h </w:instrText>
             </w:r>
             <w:r>
               <w:rPr>
@@ -13689,7 +13689,7 @@
               <w14:ligatures w14:val="standardContextual"/>
             </w:rPr>
           </w:pPr>
-          <w:hyperlink w:anchor="_Toc195636553" w:history="1">
+          <w:hyperlink w:anchor="_Toc195640806" w:history="1">
             <w:r>
               <w:rPr>
                 <w:rStyle w:val="Hipervnculo"/>
@@ -13716,7 +13716,7 @@
                 <w:noProof/>
                 <w:webHidden/>
               </w:rPr>
-              <w:instrText xml:space="preserve"> PAGEREF _Toc195636553 \h </w:instrText>
+              <w:instrText xml:space="preserve"> PAGEREF _Toc195640806 \h </w:instrText>
             </w:r>
             <w:r>
               <w:rPr>
@@ -13756,7 +13756,7 @@
               <w14:ligatures w14:val="standardContextual"/>
             </w:rPr>
           </w:pPr>
-          <w:hyperlink w:anchor="_Toc195636554" w:history="1">
+          <w:hyperlink w:anchor="_Toc195640807" w:history="1">
             <w:r>
               <w:rPr>
                 <w:rStyle w:val="Hipervnculo"/>
@@ -13779,7 +13779,7 @@
               <w:rPr>
                 <w:webHidden/>
               </w:rPr>
-              <w:instrText xml:space="preserve"> PAGEREF _Toc195636554 \h </w:instrText>
+              <w:instrText xml:space="preserve"> PAGEREF _Toc195640807 \h </w:instrText>
             </w:r>
             <w:r>
               <w:rPr>
@@ -13820,7 +13820,7 @@
               <w14:ligatures w14:val="standardContextual"/>
             </w:rPr>
           </w:pPr>
-          <w:hyperlink w:anchor="_Toc195636555" w:history="1">
+          <w:hyperlink w:anchor="_Toc195640808" w:history="1">
             <w:r>
               <w:rPr>
                 <w:rStyle w:val="Hipervnculo"/>
@@ -13847,7 +13847,7 @@
                 <w:noProof/>
                 <w:webHidden/>
               </w:rPr>
-              <w:instrText xml:space="preserve"> PAGEREF _Toc195636555 \h </w:instrText>
+              <w:instrText xml:space="preserve"> PAGEREF _Toc195640808 \h </w:instrText>
             </w:r>
             <w:r>
               <w:rPr>
@@ -13892,7 +13892,7 @@
               <w14:ligatures w14:val="standardContextual"/>
             </w:rPr>
           </w:pPr>
-          <w:hyperlink w:anchor="_Toc195636556" w:history="1">
+          <w:hyperlink w:anchor="_Toc195640809" w:history="1">
             <w:r>
               <w:rPr>
                 <w:rStyle w:val="Hipervnculo"/>
@@ -13919,7 +13919,7 @@
                 <w:noProof/>
                 <w:webHidden/>
               </w:rPr>
-              <w:instrText xml:space="preserve"> PAGEREF _Toc195636556 \h </w:instrText>
+              <w:instrText xml:space="preserve"> PAGEREF _Toc195640809 \h </w:instrText>
             </w:r>
             <w:r>
               <w:rPr>
@@ -13959,24 +13959,12 @@
               <w14:ligatures w14:val="standardContextual"/>
             </w:rPr>
           </w:pPr>
-          <w:hyperlink w:anchor="_Toc195636557" w:history="1">
+          <w:hyperlink w:anchor="_Toc195640810" w:history="1">
             <w:r>
               <w:rPr>
                 <w:rStyle w:val="Hipervnculo"/>
               </w:rPr>
-              <w:t>Experimental D</w:t>
-            </w:r>
-            <w:r>
-              <w:rPr>
-                <w:rStyle w:val="Hipervnculo"/>
-              </w:rPr>
-              <w:t>e</w:t>
-            </w:r>
-            <w:r>
-              <w:rPr>
-                <w:rStyle w:val="Hipervnculo"/>
-              </w:rPr>
-              <w:t>sign</w:t>
+              <w:t>Experimental Design</w:t>
             </w:r>
             <w:r>
               <w:rPr>
@@ -13994,7 +13982,7 @@
               <w:rPr>
                 <w:webHidden/>
               </w:rPr>
-              <w:instrText xml:space="preserve"> PAGEREF _Toc195636557 \h </w:instrText>
+              <w:instrText xml:space="preserve"> PAGEREF _Toc195640810 \h </w:instrText>
             </w:r>
             <w:r>
               <w:rPr>
@@ -14035,7 +14023,7 @@
               <w14:ligatures w14:val="standardContextual"/>
             </w:rPr>
           </w:pPr>
-          <w:hyperlink w:anchor="_Toc195636558" w:history="1">
+          <w:hyperlink w:anchor="_Toc195640811" w:history="1">
             <w:r>
               <w:rPr>
                 <w:rStyle w:val="Hipervnculo"/>
@@ -14062,7 +14050,7 @@
                 <w:noProof/>
                 <w:webHidden/>
               </w:rPr>
-              <w:instrText xml:space="preserve"> PAGEREF _Toc195636558 \h </w:instrText>
+              <w:instrText xml:space="preserve"> PAGEREF _Toc195640811 \h </w:instrText>
             </w:r>
             <w:r>
               <w:rPr>
@@ -14107,7 +14095,7 @@
               <w14:ligatures w14:val="standardContextual"/>
             </w:rPr>
           </w:pPr>
-          <w:hyperlink w:anchor="_Toc195636559" w:history="1">
+          <w:hyperlink w:anchor="_Toc195640812" w:history="1">
             <w:r>
               <w:rPr>
                 <w:rStyle w:val="Hipervnculo"/>
@@ -14134,7 +14122,7 @@
                 <w:noProof/>
                 <w:webHidden/>
               </w:rPr>
-              <w:instrText xml:space="preserve"> PAGEREF _Toc195636559 \h </w:instrText>
+              <w:instrText xml:space="preserve"> PAGEREF _Toc195640812 \h </w:instrText>
             </w:r>
             <w:r>
               <w:rPr>
@@ -14179,7 +14167,7 @@
               <w14:ligatures w14:val="standardContextual"/>
             </w:rPr>
           </w:pPr>
-          <w:hyperlink w:anchor="_Toc195636560" w:history="1">
+          <w:hyperlink w:anchor="_Toc195640813" w:history="1">
             <w:r>
               <w:rPr>
                 <w:rStyle w:val="Hipervnculo"/>
@@ -14206,7 +14194,7 @@
                 <w:noProof/>
                 <w:webHidden/>
               </w:rPr>
-              <w:instrText xml:space="preserve"> PAGEREF _Toc195636560 \h </w:instrText>
+              <w:instrText xml:space="preserve"> PAGEREF _Toc195640813 \h </w:instrText>
             </w:r>
             <w:r>
               <w:rPr>
@@ -14251,7 +14239,7 @@
               <w14:ligatures w14:val="standardContextual"/>
             </w:rPr>
           </w:pPr>
-          <w:hyperlink w:anchor="_Toc195636561" w:history="1">
+          <w:hyperlink w:anchor="_Toc195640814" w:history="1">
             <w:r>
               <w:rPr>
                 <w:rStyle w:val="Hipervnculo"/>
@@ -14286,7 +14274,7 @@
                 <w:noProof/>
                 <w:webHidden/>
               </w:rPr>
-              <w:instrText xml:space="preserve"> PAGEREF _Toc195636561 \h </w:instrText>
+              <w:instrText xml:space="preserve"> PAGEREF _Toc195640814 \h </w:instrText>
             </w:r>
             <w:r>
               <w:rPr>
@@ -14319,65 +14307,6 @@
         </w:p>
         <w:p>
           <w:pPr>
-            <w:pStyle w:val="TDC1"/>
-            <w:rPr>
-              <w:rFonts w:asciiTheme="minorHAnsi" w:eastAsiaTheme="minorEastAsia" w:hAnsiTheme="minorHAnsi" w:cstheme="minorBidi"/>
-              <w:kern w:val="2"/>
-              <w14:ligatures w14:val="standardContextual"/>
-            </w:rPr>
-          </w:pPr>
-          <w:hyperlink w:anchor="_Toc195636562" w:history="1">
-            <w:r>
-              <w:rPr>
-                <w:rStyle w:val="Hipervnculo"/>
-              </w:rPr>
-              <w:t>Analysis and Interpretation of Results</w:t>
-            </w:r>
-            <w:r>
-              <w:rPr>
-                <w:webHidden/>
-              </w:rPr>
-              <w:tab/>
-            </w:r>
-            <w:r>
-              <w:rPr>
-                <w:webHidden/>
-              </w:rPr>
-              <w:fldChar w:fldCharType="begin"/>
-            </w:r>
-            <w:r>
-              <w:rPr>
-                <w:webHidden/>
-              </w:rPr>
-              <w:instrText xml:space="preserve"> PAGEREF _Toc195636562 \h </w:instrText>
-            </w:r>
-            <w:r>
-              <w:rPr>
-                <w:webHidden/>
-              </w:rPr>
-            </w:r>
-            <w:r>
-              <w:rPr>
-                <w:webHidden/>
-              </w:rPr>
-              <w:fldChar w:fldCharType="separate"/>
-            </w:r>
-            <w:r>
-              <w:rPr>
-                <w:webHidden/>
-              </w:rPr>
-              <w:t>9</w:t>
-            </w:r>
-            <w:r>
-              <w:rPr>
-                <w:webHidden/>
-              </w:rPr>
-              <w:fldChar w:fldCharType="end"/>
-            </w:r>
-          </w:hyperlink>
-        </w:p>
-        <w:p>
-          <w:pPr>
             <w:pStyle w:val="TDC2"/>
             <w:tabs>
               <w:tab w:val="right" w:leader="dot" w:pos="9043"/>
@@ -14390,13 +14319,13 @@
               <w14:ligatures w14:val="standardContextual"/>
             </w:rPr>
           </w:pPr>
-          <w:hyperlink w:anchor="_Toc195636563" w:history="1">
+          <w:hyperlink w:anchor="_Toc195640815" w:history="1">
             <w:r>
               <w:rPr>
                 <w:rStyle w:val="Hipervnculo"/>
                 <w:noProof/>
               </w:rPr>
-              <w:t>6.1  Language: Python</w:t>
+              <w:t>5.5 Collected Data</w:t>
             </w:r>
             <w:r>
               <w:rPr>
@@ -14417,7 +14346,7 @@
                 <w:noProof/>
                 <w:webHidden/>
               </w:rPr>
-              <w:instrText xml:space="preserve"> PAGEREF _Toc195636563 \h </w:instrText>
+              <w:instrText xml:space="preserve"> PAGEREF _Toc195640815 \h </w:instrText>
             </w:r>
             <w:r>
               <w:rPr>
@@ -14457,7 +14386,138 @@
               <w14:ligatures w14:val="standardContextual"/>
             </w:rPr>
           </w:pPr>
-          <w:hyperlink w:anchor="_Toc195636564" w:history="1">
+          <w:hyperlink w:anchor="_Toc195640816" w:history="1">
+            <w:r>
+              <w:rPr>
+                <w:rStyle w:val="Hipervnculo"/>
+              </w:rPr>
+              <w:t>Analysis and Interpretation of Results</w:t>
+            </w:r>
+            <w:r>
+              <w:rPr>
+                <w:webHidden/>
+              </w:rPr>
+              <w:tab/>
+            </w:r>
+            <w:r>
+              <w:rPr>
+                <w:webHidden/>
+              </w:rPr>
+              <w:fldChar w:fldCharType="begin"/>
+            </w:r>
+            <w:r>
+              <w:rPr>
+                <w:webHidden/>
+              </w:rPr>
+              <w:instrText xml:space="preserve"> PAGEREF _Toc195640816 \h </w:instrText>
+            </w:r>
+            <w:r>
+              <w:rPr>
+                <w:webHidden/>
+              </w:rPr>
+            </w:r>
+            <w:r>
+              <w:rPr>
+                <w:webHidden/>
+              </w:rPr>
+              <w:fldChar w:fldCharType="separate"/>
+            </w:r>
+            <w:r>
+              <w:rPr>
+                <w:webHidden/>
+              </w:rPr>
+              <w:t>10</w:t>
+            </w:r>
+            <w:r>
+              <w:rPr>
+                <w:webHidden/>
+              </w:rPr>
+              <w:fldChar w:fldCharType="end"/>
+            </w:r>
+          </w:hyperlink>
+        </w:p>
+        <w:p>
+          <w:pPr>
+            <w:pStyle w:val="TDC2"/>
+            <w:tabs>
+              <w:tab w:val="right" w:leader="dot" w:pos="9043"/>
+            </w:tabs>
+            <w:rPr>
+              <w:rFonts w:asciiTheme="minorHAnsi" w:eastAsiaTheme="minorEastAsia" w:hAnsiTheme="minorHAnsi" w:cstheme="minorBidi"/>
+              <w:noProof/>
+              <w:kern w:val="2"/>
+              <w:lang w:val="es-ES"/>
+              <w14:ligatures w14:val="standardContextual"/>
+            </w:rPr>
+          </w:pPr>
+          <w:hyperlink w:anchor="_Toc195640817" w:history="1">
+            <w:r>
+              <w:rPr>
+                <w:rStyle w:val="Hipervnculo"/>
+                <w:noProof/>
+              </w:rPr>
+              <w:t>6.1  Language: Python</w:t>
+            </w:r>
+            <w:r>
+              <w:rPr>
+                <w:noProof/>
+                <w:webHidden/>
+              </w:rPr>
+              <w:tab/>
+            </w:r>
+            <w:r>
+              <w:rPr>
+                <w:noProof/>
+                <w:webHidden/>
+              </w:rPr>
+              <w:fldChar w:fldCharType="begin"/>
+            </w:r>
+            <w:r>
+              <w:rPr>
+                <w:noProof/>
+                <w:webHidden/>
+              </w:rPr>
+              <w:instrText xml:space="preserve"> PAGEREF _Toc195640817 \h </w:instrText>
+            </w:r>
+            <w:r>
+              <w:rPr>
+                <w:noProof/>
+                <w:webHidden/>
+              </w:rPr>
+            </w:r>
+            <w:r>
+              <w:rPr>
+                <w:noProof/>
+                <w:webHidden/>
+              </w:rPr>
+              <w:fldChar w:fldCharType="separate"/>
+            </w:r>
+            <w:r>
+              <w:rPr>
+                <w:noProof/>
+                <w:webHidden/>
+              </w:rPr>
+              <w:t>10</w:t>
+            </w:r>
+            <w:r>
+              <w:rPr>
+                <w:noProof/>
+                <w:webHidden/>
+              </w:rPr>
+              <w:fldChar w:fldCharType="end"/>
+            </w:r>
+          </w:hyperlink>
+        </w:p>
+        <w:p>
+          <w:pPr>
+            <w:pStyle w:val="TDC1"/>
+            <w:rPr>
+              <w:rFonts w:asciiTheme="minorHAnsi" w:eastAsiaTheme="minorEastAsia" w:hAnsiTheme="minorHAnsi" w:cstheme="minorBidi"/>
+              <w:kern w:val="2"/>
+              <w14:ligatures w14:val="standardContextual"/>
+            </w:rPr>
+          </w:pPr>
+          <w:hyperlink w:anchor="_Toc195640818" w:history="1">
             <w:r>
               <w:rPr>
                 <w:rStyle w:val="Hipervnculo"/>
@@ -14480,7 +14540,7 @@
               <w:rPr>
                 <w:webHidden/>
               </w:rPr>
-              <w:instrText xml:space="preserve"> PAGEREF _Toc195636564 \h </w:instrText>
+              <w:instrText xml:space="preserve"> PAGEREF _Toc195640818 \h </w:instrText>
             </w:r>
             <w:r>
               <w:rPr>
@@ -14497,7 +14557,7 @@
               <w:rPr>
                 <w:webHidden/>
               </w:rPr>
-              <w:t>11</w:t>
+              <w:t>12</w:t>
             </w:r>
             <w:r>
               <w:rPr>
@@ -15548,7 +15608,7 @@
           <w:lang w:val="es-ES"/>
         </w:rPr>
       </w:pPr>
-      <w:bookmarkStart w:id="1" w:name="_Toc195636544"/>
+      <w:bookmarkStart w:id="1" w:name="_Toc195640797"/>
       <w:proofErr w:type="spellStart"/>
       <w:r>
         <w:rPr>
@@ -15695,7 +15755,7 @@
           <w:lang w:val="es-ES"/>
         </w:rPr>
       </w:pPr>
-      <w:bookmarkStart w:id="2" w:name="_Toc195636545"/>
+      <w:bookmarkStart w:id="2" w:name="_Toc195640798"/>
       <w:proofErr w:type="spellStart"/>
       <w:r>
         <w:rPr>
@@ -16172,7 +16232,7 @@
       <w:pPr>
         <w:pStyle w:val="Ttulo1"/>
       </w:pPr>
-      <w:bookmarkStart w:id="3" w:name="_Toc195636546"/>
+      <w:bookmarkStart w:id="3" w:name="_Toc195640799"/>
       <w:r>
         <w:t>Literature Review</w:t>
       </w:r>
@@ -16183,7 +16243,7 @@
       <w:pPr>
         <w:pStyle w:val="Ttulo2"/>
       </w:pPr>
-      <w:bookmarkStart w:id="4" w:name="_Toc195636547"/>
+      <w:bookmarkStart w:id="4" w:name="_Toc195640800"/>
       <w:r>
         <w:t xml:space="preserve">2.1 </w:t>
       </w:r>
@@ -16200,7 +16260,7 @@
       <w:pPr>
         <w:pStyle w:val="Ttulo2"/>
       </w:pPr>
-      <w:bookmarkStart w:id="5" w:name="_Toc195636548"/>
+      <w:bookmarkStart w:id="5" w:name="_Toc195640801"/>
       <w:r>
         <w:t>2.2</w:t>
       </w:r>
@@ -16214,7 +16274,7 @@
       <w:pPr>
         <w:pStyle w:val="Ttulo2"/>
       </w:pPr>
-      <w:bookmarkStart w:id="6" w:name="_Toc195636549"/>
+      <w:bookmarkStart w:id="6" w:name="_Toc195640802"/>
       <w:r>
         <w:t>2.3</w:t>
       </w:r>
@@ -16322,7 +16382,7 @@
           <w:color w:val="0000FF"/>
         </w:rPr>
       </w:pPr>
-      <w:bookmarkStart w:id="7" w:name="_Toc195636550"/>
+      <w:bookmarkStart w:id="7" w:name="_Toc195640803"/>
       <w:r>
         <w:t>Technologies</w:t>
       </w:r>
@@ -16352,7 +16412,7 @@
           <w:color w:val="0000FF"/>
         </w:rPr>
       </w:pPr>
-      <w:bookmarkStart w:id="8" w:name="_Toc195636551"/>
+      <w:bookmarkStart w:id="8" w:name="_Toc195640804"/>
       <w:r>
         <w:t>3</w:t>
       </w:r>
@@ -17028,7 +17088,7 @@
       <w:pPr>
         <w:pStyle w:val="Ttulo2"/>
       </w:pPr>
-      <w:bookmarkStart w:id="9" w:name="_Toc195636552"/>
+      <w:bookmarkStart w:id="9" w:name="_Toc195640805"/>
       <w:r>
         <w:t>3</w:t>
       </w:r>
@@ -17450,22 +17510,22 @@
       <w:pPr>
         <w:pStyle w:val="Ttulo2"/>
       </w:pPr>
-      <w:bookmarkStart w:id="10" w:name="_Toc195636553"/>
-      <w:bookmarkStart w:id="11" w:name="_3.3__Data"/>
+      <w:bookmarkStart w:id="10" w:name="_3.3__Data"/>
+      <w:bookmarkStart w:id="11" w:name="_Toc195640806"/>
+      <w:bookmarkEnd w:id="10"/>
+      <w:r>
+        <w:t>3</w:t>
+      </w:r>
+      <w:r>
+        <w:t xml:space="preserve">.3  </w:t>
+      </w:r>
+      <w:r>
+        <w:t>Data Base</w:t>
+      </w:r>
+      <w:r>
+        <w:t>: Private Google Sheet</w:t>
+      </w:r>
       <w:bookmarkEnd w:id="11"/>
-      <w:r>
-        <w:t>3</w:t>
-      </w:r>
-      <w:r>
-        <w:t xml:space="preserve">.3  </w:t>
-      </w:r>
-      <w:r>
-        <w:t>Data Base</w:t>
-      </w:r>
-      <w:r>
-        <w:t>: Private Google Sheet</w:t>
-      </w:r>
-      <w:bookmarkEnd w:id="10"/>
     </w:p>
     <w:p>
       <w:pPr>
@@ -18541,7 +18601,7 @@
       <w:pPr>
         <w:pStyle w:val="Ttulo1"/>
       </w:pPr>
-      <w:bookmarkStart w:id="12" w:name="_Toc195636554"/>
+      <w:bookmarkStart w:id="12" w:name="_Toc195640807"/>
       <w:r>
         <w:t>Development</w:t>
       </w:r>
@@ -18561,7 +18621,7 @@
       <w:pPr>
         <w:pStyle w:val="Ttulo2"/>
       </w:pPr>
-      <w:bookmarkStart w:id="13" w:name="_Toc195636555"/>
+      <w:bookmarkStart w:id="13" w:name="_Toc195640808"/>
       <w:r>
         <w:t>4</w:t>
       </w:r>
@@ -18592,7 +18652,7 @@
       <w:pPr>
         <w:pStyle w:val="Ttulo2"/>
       </w:pPr>
-      <w:bookmarkStart w:id="14" w:name="_Toc195636556"/>
+      <w:bookmarkStart w:id="14" w:name="_Toc195640809"/>
       <w:r>
         <w:t>4</w:t>
       </w:r>
@@ -19610,7 +19670,7 @@
       <w:pPr>
         <w:pStyle w:val="Ttulo1"/>
       </w:pPr>
-      <w:bookmarkStart w:id="15" w:name="_Toc195636557"/>
+      <w:bookmarkStart w:id="15" w:name="_Toc195640810"/>
       <w:r>
         <w:t>Experimental Design</w:t>
       </w:r>
@@ -19621,7 +19681,7 @@
       <w:pPr>
         <w:pStyle w:val="Ttulo2"/>
       </w:pPr>
-      <w:bookmarkStart w:id="16" w:name="_Toc195636558"/>
+      <w:bookmarkStart w:id="16" w:name="_Toc195640811"/>
       <w:r>
         <w:t>5</w:t>
       </w:r>
@@ -19838,7 +19898,7 @@
           <w:color w:val="0000FF"/>
         </w:rPr>
       </w:pPr>
-      <w:bookmarkStart w:id="17" w:name="_Toc195636559"/>
+      <w:bookmarkStart w:id="17" w:name="_Toc195640812"/>
       <w:r>
         <w:t>5</w:t>
       </w:r>
@@ -19929,7 +19989,7 @@
       <w:pPr>
         <w:pStyle w:val="Ttulo2"/>
       </w:pPr>
-      <w:bookmarkStart w:id="18" w:name="_Toc195636560"/>
+      <w:bookmarkStart w:id="18" w:name="_Toc195640813"/>
       <w:r>
         <w:t>5</w:t>
       </w:r>
@@ -20210,7 +20270,7 @@
           <w:bCs/>
         </w:rPr>
       </w:pPr>
-      <w:bookmarkStart w:id="19" w:name="_Toc195636561"/>
+      <w:bookmarkStart w:id="19" w:name="_Toc195640814"/>
       <w:r>
         <w:t>5</w:t>
       </w:r>
@@ -20320,6 +20380,7 @@
       <w:pPr>
         <w:pStyle w:val="Ttulo2"/>
       </w:pPr>
+      <w:bookmarkStart w:id="20" w:name="_Toc195640815"/>
       <w:r>
         <w:t>5</w:t>
       </w:r>
@@ -20329,6 +20390,7 @@
       <w:r>
         <w:t>5 Collected Data</w:t>
       </w:r>
+      <w:bookmarkEnd w:id="20"/>
     </w:p>
     <w:p/>
     <w:p>
@@ -20484,7 +20546,7 @@
           <w:szCs w:val="22"/>
         </w:rPr>
       </w:pPr>
-      <w:commentRangeStart w:id="20"/>
+      <w:commentRangeStart w:id="21"/>
       <w:r>
         <w:rPr>
           <w:noProof/>
@@ -20534,12 +20596,12 @@
           </wp:inline>
         </w:drawing>
       </w:r>
-      <w:commentRangeEnd w:id="20"/>
+      <w:commentRangeEnd w:id="21"/>
       <w:r>
         <w:rPr>
           <w:rStyle w:val="Refdecomentario"/>
         </w:rPr>
-        <w:commentReference w:id="20"/>
+        <w:commentReference w:id="21"/>
       </w:r>
     </w:p>
     <w:p>
@@ -20886,11 +20948,11 @@
       <w:pPr>
         <w:pStyle w:val="Ttulo1"/>
       </w:pPr>
-      <w:bookmarkStart w:id="21" w:name="_Toc195636562"/>
+      <w:bookmarkStart w:id="22" w:name="_Toc195640816"/>
       <w:r>
         <w:t>Analysis and Interpretation of Results</w:t>
       </w:r>
-      <w:bookmarkEnd w:id="21"/>
+      <w:bookmarkEnd w:id="22"/>
     </w:p>
     <w:p>
       <w:pPr>
@@ -20910,7 +20972,7 @@
           <w:color w:val="0000FF"/>
         </w:rPr>
       </w:pPr>
-      <w:bookmarkStart w:id="22" w:name="_Toc195636563"/>
+      <w:bookmarkStart w:id="23" w:name="_Toc195640817"/>
       <w:r>
         <w:t>6</w:t>
       </w:r>
@@ -20926,7 +20988,7 @@
       <w:r>
         <w:t>: Python</w:t>
       </w:r>
-      <w:bookmarkEnd w:id="22"/>
+      <w:bookmarkEnd w:id="23"/>
       <w:r>
         <w:rPr>
           <w:color w:val="0000FF"/>
@@ -21089,7 +21151,7 @@
           <w:color w:val="0000FF"/>
         </w:rPr>
       </w:pPr>
-      <w:bookmarkStart w:id="23" w:name="_Toc195636564"/>
+      <w:bookmarkStart w:id="24" w:name="_Toc195640818"/>
       <w:r>
         <w:t xml:space="preserve">Conclusions </w:t>
       </w:r>
@@ -21113,7 +21175,7 @@
       <w:r>
         <w:t>futur</w:t>
       </w:r>
-      <w:bookmarkEnd w:id="23"/>
+      <w:bookmarkEnd w:id="24"/>
       <w:proofErr w:type="spellEnd"/>
     </w:p>
     <w:p>
@@ -24229,7 +24291,7 @@
 
 <file path=word/comments.xml><?xml version="1.0" encoding="utf-8"?>
 <w:comments xmlns:wpc="http://schemas.microsoft.com/office/word/2010/wordprocessingCanvas" xmlns:cx="http://schemas.microsoft.com/office/drawing/2014/chartex" xmlns:cx1="http://schemas.microsoft.com/office/drawing/2015/9/8/chartex" xmlns:cx2="http://schemas.microsoft.com/office/drawing/2015/10/21/chartex" xmlns:cx3="http://schemas.microsoft.com/office/drawing/2016/5/9/chartex" xmlns:cx4="http://schemas.microsoft.com/office/drawing/2016/5/10/chartex" xmlns:cx5="http://schemas.microsoft.com/office/drawing/2016/5/11/chartex" xmlns:cx6="http://schemas.microsoft.com/office/drawing/2016/5/12/chartex" xmlns:cx7="http://schemas.microsoft.com/office/drawing/2016/5/13/chartex" xmlns:cx8="http://schemas.microsoft.com/office/drawing/2016/5/14/chartex" xmlns:mc="http://schemas.openxmlformats.org/markup-compatibility/2006" xmlns:aink="http://schemas.microsoft.com/office/drawing/2016/ink" xmlns:am3d="http://schemas.microsoft.com/office/drawing/2017/model3d" xmlns:o="urn:schemas-microsoft-com:office:office" xmlns:oel="http://schemas.microsoft.com/office/2019/extlst" xmlns:r="http://schemas.openxmlformats.org/officeDocument/2006/relationships" xmlns:m="http://schemas.openxmlformats.org/officeDocument/2006/math" xmlns:v="urn:schemas-microsoft-com:vml" xmlns:wp14="http://schemas.microsoft.com/office/word/2010/wordprocessingDrawing" xmlns:wp="http://schemas.openxmlformats.org/drawingml/2006/wordprocessingDrawing" xmlns:w10="urn:schemas-microsoft-com:office:word" xmlns:w="http://schemas.openxmlformats.org/wordprocessingml/2006/main" xmlns:w14="http://schemas.microsoft.com/office/word/2010/wordml" xmlns:w15="http://schemas.microsoft.com/office/word/2012/wordml" xmlns:w16cex="http://schemas.microsoft.com/office/word/2018/wordml/cex" xmlns:w16cid="http://schemas.microsoft.com/office/word/2016/wordml/cid" xmlns:w16="http://schemas.microsoft.com/office/word/2018/wordml" xmlns:w16sdtdh="http://schemas.microsoft.com/office/word/2020/wordml/sdtdatahash" xmlns:w16se="http://schemas.microsoft.com/office/word/2015/wordml/symex" xmlns:wpg="http://schemas.microsoft.com/office/word/2010/wordprocessingGroup" xmlns:wpi="http://schemas.microsoft.com/office/word/2010/wordprocessingInk" xmlns:wne="http://schemas.microsoft.com/office/word/2006/wordml" xmlns:wps="http://schemas.microsoft.com/office/word/2010/wordprocessingShape" mc:Ignorable="w14 w15 w16se w16cid w16 w16cex w16sdtdh wp14">
-  <w:comment w:id="20" w:author="Ines Sallent" w:date="2025-04-15T19:25:00Z" w:initials="IS">
+  <w:comment w:id="21" w:author="Ines Sallent" w:date="2025-04-15T19:25:00Z" w:initials="IS">
     <w:p>
       <w:pPr>
         <w:pStyle w:val="Textocomentario"/>

--- a/TFG.docx
+++ b/TFG.docx
@@ -6774,29 +6774,23 @@
           <w:b/>
           <w:sz w:val="28"/>
           <w:szCs w:val="28"/>
-          <w:lang w:val="es-ES"/>
-        </w:rPr>
-      </w:pPr>
-      <w:proofErr w:type="spellStart"/>
+        </w:rPr>
+      </w:pPr>
       <w:r>
         <w:rPr>
           <w:b/>
           <w:sz w:val="28"/>
           <w:szCs w:val="28"/>
-          <w:lang w:val="es-ES"/>
-        </w:rPr>
-        <w:t>Resum</w:t>
-      </w:r>
-      <w:proofErr w:type="spellEnd"/>
+        </w:rPr>
+        <w:t>S</w:t>
+      </w:r>
       <w:r>
         <w:rPr>
           <w:b/>
-          <w:color w:val="0000FF"/>
           <w:sz w:val="28"/>
           <w:szCs w:val="28"/>
-          <w:lang w:val="es-ES"/>
-        </w:rPr>
-        <w:t>[mida 14]</w:t>
+        </w:rPr>
+        <w:t>ummary</w:t>
       </w:r>
     </w:p>
     <w:p>
@@ -6828,91 +6822,16 @@
         <w:ind w:right="4"/>
         <w:jc w:val="both"/>
         <w:rPr>
-          <w:color w:val="0000FF"/>
-          <w:sz w:val="22"/>
-          <w:szCs w:val="22"/>
-          <w:lang w:val="es-ES"/>
-        </w:rPr>
-      </w:pPr>
-      <w:proofErr w:type="spellStart"/>
-      <w:r>
-        <w:rPr>
-          <w:color w:val="0000FF"/>
-          <w:sz w:val="22"/>
-          <w:szCs w:val="22"/>
-          <w:lang w:val="es-ES"/>
-        </w:rPr>
-        <w:t>Resum</w:t>
-      </w:r>
-      <w:proofErr w:type="spellEnd"/>
-      <w:r>
-        <w:rPr>
-          <w:color w:val="0000FF"/>
-          <w:sz w:val="22"/>
-          <w:szCs w:val="22"/>
-          <w:lang w:val="es-ES"/>
-        </w:rPr>
-        <w:t xml:space="preserve"> del </w:t>
-      </w:r>
-      <w:proofErr w:type="spellStart"/>
-      <w:r>
-        <w:rPr>
-          <w:color w:val="0000FF"/>
-          <w:sz w:val="22"/>
-          <w:szCs w:val="22"/>
-          <w:lang w:val="es-ES"/>
-        </w:rPr>
-        <w:t>treball</w:t>
-      </w:r>
-      <w:proofErr w:type="spellEnd"/>
-      <w:r>
-        <w:rPr>
-          <w:color w:val="0000FF"/>
-          <w:sz w:val="22"/>
-          <w:szCs w:val="22"/>
-          <w:lang w:val="es-ES"/>
-        </w:rPr>
-        <w:t xml:space="preserve"> en la </w:t>
-      </w:r>
-      <w:proofErr w:type="spellStart"/>
-      <w:r>
-        <w:rPr>
-          <w:color w:val="0000FF"/>
-          <w:sz w:val="22"/>
-          <w:szCs w:val="22"/>
-          <w:lang w:val="es-ES"/>
-        </w:rPr>
-        <w:t>llengua</w:t>
-      </w:r>
-      <w:proofErr w:type="spellEnd"/>
-      <w:r>
-        <w:rPr>
-          <w:color w:val="0000FF"/>
-          <w:sz w:val="22"/>
-          <w:szCs w:val="22"/>
-          <w:lang w:val="es-ES"/>
-        </w:rPr>
-        <w:t xml:space="preserve"> que es </w:t>
-      </w:r>
-      <w:proofErr w:type="spellStart"/>
-      <w:r>
-        <w:rPr>
-          <w:color w:val="0000FF"/>
-          <w:sz w:val="22"/>
-          <w:szCs w:val="22"/>
-          <w:lang w:val="es-ES"/>
-        </w:rPr>
-        <w:t>presenti</w:t>
-      </w:r>
-      <w:proofErr w:type="spellEnd"/>
-      <w:r>
-        <w:rPr>
-          <w:color w:val="0000FF"/>
-          <w:sz w:val="22"/>
-          <w:szCs w:val="22"/>
-          <w:lang w:val="es-ES"/>
-        </w:rPr>
-        <w:t xml:space="preserve"> [mida 11]</w:t>
+          <w:sz w:val="22"/>
+          <w:szCs w:val="22"/>
+        </w:rPr>
+      </w:pPr>
+      <w:r>
+        <w:rPr>
+          <w:sz w:val="22"/>
+          <w:szCs w:val="22"/>
+        </w:rPr>
+        <w:t>As technology continues to advance, the use of Artificial Intelligence (AI) is growing steadily. However, the measures to prevent the potential risks associated with its use have not always kept pace.</w:t>
       </w:r>
     </w:p>
     <w:p>
@@ -6927,92 +6846,10 @@
         <w:ind w:right="4"/>
         <w:jc w:val="both"/>
         <w:rPr>
-          <w:color w:val="0000FF"/>
-          <w:sz w:val="22"/>
-          <w:szCs w:val="22"/>
-          <w:lang w:val="es-ES"/>
-        </w:rPr>
-      </w:pPr>
-      <w:proofErr w:type="spellStart"/>
-      <w:r>
-        <w:rPr>
-          <w:color w:val="0000FF"/>
-          <w:sz w:val="22"/>
-          <w:szCs w:val="22"/>
-          <w:lang w:val="es-ES"/>
-        </w:rPr>
-        <w:t>Extensió</w:t>
-      </w:r>
-      <w:proofErr w:type="spellEnd"/>
-      <w:r>
-        <w:rPr>
-          <w:color w:val="0000FF"/>
-          <w:sz w:val="22"/>
-          <w:szCs w:val="22"/>
-          <w:lang w:val="es-ES"/>
-        </w:rPr>
-        <w:t xml:space="preserve"> </w:t>
-      </w:r>
-      <w:proofErr w:type="spellStart"/>
-      <w:r>
-        <w:rPr>
-          <w:color w:val="0000FF"/>
-          <w:sz w:val="22"/>
-          <w:szCs w:val="22"/>
-          <w:lang w:val="es-ES"/>
-        </w:rPr>
-        <w:t>màxima</w:t>
-      </w:r>
-      <w:proofErr w:type="spellEnd"/>
-      <w:r>
-        <w:rPr>
-          <w:color w:val="0000FF"/>
-          <w:sz w:val="22"/>
-          <w:szCs w:val="22"/>
-          <w:lang w:val="es-ES"/>
-        </w:rPr>
-        <w:t xml:space="preserve"> </w:t>
-      </w:r>
-      <w:proofErr w:type="spellStart"/>
-      <w:r>
-        <w:rPr>
-          <w:color w:val="0000FF"/>
-          <w:sz w:val="22"/>
-          <w:szCs w:val="22"/>
-          <w:lang w:val="es-ES"/>
-        </w:rPr>
-        <w:t>recomanada</w:t>
-      </w:r>
-      <w:proofErr w:type="spellEnd"/>
-      <w:r>
-        <w:rPr>
-          <w:color w:val="0000FF"/>
-          <w:sz w:val="22"/>
-          <w:szCs w:val="22"/>
-          <w:lang w:val="es-ES"/>
-        </w:rPr>
-        <w:t xml:space="preserve">: 150 </w:t>
-      </w:r>
-      <w:proofErr w:type="spellStart"/>
-      <w:r>
-        <w:rPr>
-          <w:color w:val="0000FF"/>
-          <w:sz w:val="22"/>
-          <w:szCs w:val="22"/>
-          <w:lang w:val="es-ES"/>
-        </w:rPr>
-        <w:t>paraules</w:t>
-      </w:r>
-      <w:proofErr w:type="spellEnd"/>
-      <w:r>
-        <w:rPr>
-          <w:color w:val="0000FF"/>
-          <w:sz w:val="22"/>
-          <w:szCs w:val="22"/>
-          <w:lang w:val="es-ES"/>
-        </w:rPr>
-        <w:t>.</w:t>
-      </w:r>
+          <w:sz w:val="22"/>
+          <w:szCs w:val="22"/>
+        </w:rPr>
+      </w:pPr>
     </w:p>
     <w:p>
       <w:pPr>
@@ -7030,1691 +6867,12 @@
           <w:szCs w:val="22"/>
         </w:rPr>
       </w:pPr>
-      <w:proofErr w:type="spellStart"/>
-      <w:r>
-        <w:rPr>
-          <w:sz w:val="22"/>
-          <w:szCs w:val="22"/>
-          <w:lang w:val="es-ES"/>
-        </w:rPr>
-        <w:t>Lorem</w:t>
-      </w:r>
-      <w:proofErr w:type="spellEnd"/>
-      <w:r>
-        <w:rPr>
-          <w:sz w:val="22"/>
-          <w:szCs w:val="22"/>
-          <w:lang w:val="es-ES"/>
-        </w:rPr>
-        <w:t xml:space="preserve"> </w:t>
-      </w:r>
-      <w:proofErr w:type="spellStart"/>
-      <w:r>
-        <w:rPr>
-          <w:sz w:val="22"/>
-          <w:szCs w:val="22"/>
-          <w:lang w:val="es-ES"/>
-        </w:rPr>
-        <w:t>ipsum</w:t>
-      </w:r>
-      <w:proofErr w:type="spellEnd"/>
-      <w:r>
-        <w:rPr>
-          <w:sz w:val="22"/>
-          <w:szCs w:val="22"/>
-          <w:lang w:val="es-ES"/>
-        </w:rPr>
-        <w:t xml:space="preserve"> dolor </w:t>
-      </w:r>
-      <w:proofErr w:type="spellStart"/>
-      <w:r>
-        <w:rPr>
-          <w:sz w:val="22"/>
-          <w:szCs w:val="22"/>
-          <w:lang w:val="es-ES"/>
-        </w:rPr>
-        <w:t>sit</w:t>
-      </w:r>
-      <w:proofErr w:type="spellEnd"/>
-      <w:r>
-        <w:rPr>
-          <w:sz w:val="22"/>
-          <w:szCs w:val="22"/>
-          <w:lang w:val="es-ES"/>
-        </w:rPr>
-        <w:t xml:space="preserve"> </w:t>
-      </w:r>
-      <w:proofErr w:type="spellStart"/>
-      <w:r>
-        <w:rPr>
-          <w:sz w:val="22"/>
-          <w:szCs w:val="22"/>
-          <w:lang w:val="es-ES"/>
-        </w:rPr>
-        <w:t>amet</w:t>
-      </w:r>
-      <w:proofErr w:type="spellEnd"/>
-      <w:r>
-        <w:rPr>
-          <w:sz w:val="22"/>
-          <w:szCs w:val="22"/>
-          <w:lang w:val="es-ES"/>
-        </w:rPr>
-        <w:t xml:space="preserve">, </w:t>
-      </w:r>
-      <w:proofErr w:type="spellStart"/>
-      <w:r>
-        <w:rPr>
-          <w:sz w:val="22"/>
-          <w:szCs w:val="22"/>
-          <w:lang w:val="es-ES"/>
-        </w:rPr>
-        <w:t>consectetur</w:t>
-      </w:r>
-      <w:proofErr w:type="spellEnd"/>
-      <w:r>
-        <w:rPr>
-          <w:sz w:val="22"/>
-          <w:szCs w:val="22"/>
-          <w:lang w:val="es-ES"/>
-        </w:rPr>
-        <w:t xml:space="preserve"> </w:t>
-      </w:r>
-      <w:proofErr w:type="spellStart"/>
-      <w:r>
-        <w:rPr>
-          <w:sz w:val="22"/>
-          <w:szCs w:val="22"/>
-          <w:lang w:val="es-ES"/>
-        </w:rPr>
-        <w:t>adipisici</w:t>
-      </w:r>
-      <w:proofErr w:type="spellEnd"/>
-      <w:r>
-        <w:rPr>
-          <w:sz w:val="22"/>
-          <w:szCs w:val="22"/>
-          <w:lang w:val="es-ES"/>
-        </w:rPr>
-        <w:t xml:space="preserve"> </w:t>
-      </w:r>
-      <w:proofErr w:type="spellStart"/>
-      <w:r>
-        <w:rPr>
-          <w:sz w:val="22"/>
-          <w:szCs w:val="22"/>
-          <w:lang w:val="es-ES"/>
-        </w:rPr>
-        <w:t>elit</w:t>
-      </w:r>
-      <w:proofErr w:type="spellEnd"/>
-      <w:r>
-        <w:rPr>
-          <w:sz w:val="22"/>
-          <w:szCs w:val="22"/>
-          <w:lang w:val="es-ES"/>
-        </w:rPr>
-        <w:t xml:space="preserve">, sed </w:t>
-      </w:r>
-      <w:proofErr w:type="spellStart"/>
-      <w:r>
-        <w:rPr>
-          <w:sz w:val="22"/>
-          <w:szCs w:val="22"/>
-          <w:lang w:val="es-ES"/>
-        </w:rPr>
-        <w:t>eiusmod</w:t>
-      </w:r>
-      <w:proofErr w:type="spellEnd"/>
-      <w:r>
-        <w:rPr>
-          <w:sz w:val="22"/>
-          <w:szCs w:val="22"/>
-          <w:lang w:val="es-ES"/>
-        </w:rPr>
-        <w:t xml:space="preserve"> </w:t>
-      </w:r>
-      <w:proofErr w:type="spellStart"/>
-      <w:r>
-        <w:rPr>
-          <w:sz w:val="22"/>
-          <w:szCs w:val="22"/>
-          <w:lang w:val="es-ES"/>
-        </w:rPr>
-        <w:t>tempor</w:t>
-      </w:r>
-      <w:proofErr w:type="spellEnd"/>
-      <w:r>
-        <w:rPr>
-          <w:sz w:val="22"/>
-          <w:szCs w:val="22"/>
-          <w:lang w:val="es-ES"/>
-        </w:rPr>
-        <w:t xml:space="preserve"> </w:t>
-      </w:r>
-      <w:proofErr w:type="spellStart"/>
-      <w:r>
-        <w:rPr>
-          <w:sz w:val="22"/>
-          <w:szCs w:val="22"/>
-          <w:lang w:val="es-ES"/>
-        </w:rPr>
-        <w:t>incidunt</w:t>
-      </w:r>
-      <w:proofErr w:type="spellEnd"/>
-      <w:r>
-        <w:rPr>
-          <w:sz w:val="22"/>
-          <w:szCs w:val="22"/>
-          <w:lang w:val="es-ES"/>
-        </w:rPr>
-        <w:t xml:space="preserve"> ut labore et </w:t>
-      </w:r>
-      <w:proofErr w:type="spellStart"/>
-      <w:r>
-        <w:rPr>
-          <w:sz w:val="22"/>
-          <w:szCs w:val="22"/>
-          <w:lang w:val="es-ES"/>
-        </w:rPr>
-        <w:t>dolore</w:t>
-      </w:r>
-      <w:proofErr w:type="spellEnd"/>
-      <w:r>
-        <w:rPr>
-          <w:sz w:val="22"/>
-          <w:szCs w:val="22"/>
-          <w:lang w:val="es-ES"/>
-        </w:rPr>
-        <w:t xml:space="preserve"> magna </w:t>
-      </w:r>
-      <w:proofErr w:type="spellStart"/>
-      <w:r>
-        <w:rPr>
-          <w:sz w:val="22"/>
-          <w:szCs w:val="22"/>
-          <w:lang w:val="es-ES"/>
-        </w:rPr>
-        <w:t>aliqua</w:t>
-      </w:r>
-      <w:proofErr w:type="spellEnd"/>
-      <w:r>
-        <w:rPr>
-          <w:sz w:val="22"/>
-          <w:szCs w:val="22"/>
-          <w:lang w:val="es-ES"/>
-        </w:rPr>
-        <w:t xml:space="preserve">. Ut </w:t>
-      </w:r>
-      <w:proofErr w:type="spellStart"/>
-      <w:r>
-        <w:rPr>
-          <w:sz w:val="22"/>
-          <w:szCs w:val="22"/>
-          <w:lang w:val="es-ES"/>
-        </w:rPr>
-        <w:t>enim</w:t>
-      </w:r>
-      <w:proofErr w:type="spellEnd"/>
-      <w:r>
-        <w:rPr>
-          <w:sz w:val="22"/>
-          <w:szCs w:val="22"/>
-          <w:lang w:val="es-ES"/>
-        </w:rPr>
-        <w:t xml:space="preserve"> ad </w:t>
-      </w:r>
-      <w:proofErr w:type="spellStart"/>
-      <w:r>
-        <w:rPr>
-          <w:sz w:val="22"/>
-          <w:szCs w:val="22"/>
-          <w:lang w:val="es-ES"/>
-        </w:rPr>
-        <w:t>minim</w:t>
-      </w:r>
-      <w:proofErr w:type="spellEnd"/>
-      <w:r>
-        <w:rPr>
-          <w:sz w:val="22"/>
-          <w:szCs w:val="22"/>
-          <w:lang w:val="es-ES"/>
-        </w:rPr>
-        <w:t xml:space="preserve"> </w:t>
-      </w:r>
-      <w:proofErr w:type="spellStart"/>
-      <w:r>
-        <w:rPr>
-          <w:sz w:val="22"/>
-          <w:szCs w:val="22"/>
-          <w:lang w:val="es-ES"/>
-        </w:rPr>
-        <w:t>veniam</w:t>
-      </w:r>
-      <w:proofErr w:type="spellEnd"/>
-      <w:r>
-        <w:rPr>
-          <w:sz w:val="22"/>
-          <w:szCs w:val="22"/>
-          <w:lang w:val="es-ES"/>
-        </w:rPr>
-        <w:t xml:space="preserve">, quis </w:t>
-      </w:r>
-      <w:proofErr w:type="spellStart"/>
-      <w:r>
-        <w:rPr>
-          <w:sz w:val="22"/>
-          <w:szCs w:val="22"/>
-          <w:lang w:val="es-ES"/>
-        </w:rPr>
-        <w:t>nostrud</w:t>
-      </w:r>
-      <w:proofErr w:type="spellEnd"/>
-      <w:r>
-        <w:rPr>
-          <w:sz w:val="22"/>
-          <w:szCs w:val="22"/>
-          <w:lang w:val="es-ES"/>
-        </w:rPr>
-        <w:t xml:space="preserve"> </w:t>
-      </w:r>
-      <w:proofErr w:type="spellStart"/>
-      <w:r>
-        <w:rPr>
-          <w:sz w:val="22"/>
-          <w:szCs w:val="22"/>
-          <w:lang w:val="es-ES"/>
-        </w:rPr>
-        <w:t>exercitation</w:t>
-      </w:r>
-      <w:proofErr w:type="spellEnd"/>
-      <w:r>
-        <w:rPr>
-          <w:sz w:val="22"/>
-          <w:szCs w:val="22"/>
-          <w:lang w:val="es-ES"/>
-        </w:rPr>
-        <w:t xml:space="preserve"> </w:t>
-      </w:r>
-      <w:proofErr w:type="spellStart"/>
-      <w:r>
-        <w:rPr>
-          <w:sz w:val="22"/>
-          <w:szCs w:val="22"/>
-          <w:lang w:val="es-ES"/>
-        </w:rPr>
-        <w:t>ullamco</w:t>
-      </w:r>
-      <w:proofErr w:type="spellEnd"/>
-      <w:r>
-        <w:rPr>
-          <w:sz w:val="22"/>
-          <w:szCs w:val="22"/>
-          <w:lang w:val="es-ES"/>
-        </w:rPr>
-        <w:t xml:space="preserve"> </w:t>
-      </w:r>
-      <w:proofErr w:type="spellStart"/>
-      <w:r>
-        <w:rPr>
-          <w:sz w:val="22"/>
-          <w:szCs w:val="22"/>
-          <w:lang w:val="es-ES"/>
-        </w:rPr>
-        <w:t>laboris</w:t>
-      </w:r>
-      <w:proofErr w:type="spellEnd"/>
-      <w:r>
-        <w:rPr>
-          <w:sz w:val="22"/>
-          <w:szCs w:val="22"/>
-          <w:lang w:val="es-ES"/>
-        </w:rPr>
-        <w:t xml:space="preserve"> </w:t>
-      </w:r>
-      <w:proofErr w:type="spellStart"/>
-      <w:r>
-        <w:rPr>
-          <w:sz w:val="22"/>
-          <w:szCs w:val="22"/>
-          <w:lang w:val="es-ES"/>
-        </w:rPr>
-        <w:t>nisi</w:t>
-      </w:r>
-      <w:proofErr w:type="spellEnd"/>
-      <w:r>
-        <w:rPr>
-          <w:sz w:val="22"/>
-          <w:szCs w:val="22"/>
-          <w:lang w:val="es-ES"/>
-        </w:rPr>
-        <w:t xml:space="preserve"> ut </w:t>
-      </w:r>
-      <w:proofErr w:type="spellStart"/>
-      <w:r>
-        <w:rPr>
-          <w:sz w:val="22"/>
-          <w:szCs w:val="22"/>
-          <w:lang w:val="es-ES"/>
-        </w:rPr>
-        <w:t>aliquid</w:t>
-      </w:r>
-      <w:proofErr w:type="spellEnd"/>
-      <w:r>
-        <w:rPr>
-          <w:sz w:val="22"/>
-          <w:szCs w:val="22"/>
-          <w:lang w:val="es-ES"/>
-        </w:rPr>
-        <w:t xml:space="preserve"> ex </w:t>
-      </w:r>
-      <w:proofErr w:type="spellStart"/>
-      <w:r>
-        <w:rPr>
-          <w:sz w:val="22"/>
-          <w:szCs w:val="22"/>
-          <w:lang w:val="es-ES"/>
-        </w:rPr>
-        <w:t>ea</w:t>
-      </w:r>
-      <w:proofErr w:type="spellEnd"/>
-      <w:r>
-        <w:rPr>
-          <w:sz w:val="22"/>
-          <w:szCs w:val="22"/>
-          <w:lang w:val="es-ES"/>
-        </w:rPr>
-        <w:t xml:space="preserve"> </w:t>
-      </w:r>
-      <w:proofErr w:type="spellStart"/>
-      <w:r>
-        <w:rPr>
-          <w:sz w:val="22"/>
-          <w:szCs w:val="22"/>
-          <w:lang w:val="es-ES"/>
-        </w:rPr>
-        <w:t>commodi</w:t>
-      </w:r>
-      <w:proofErr w:type="spellEnd"/>
-      <w:r>
-        <w:rPr>
-          <w:sz w:val="22"/>
-          <w:szCs w:val="22"/>
-          <w:lang w:val="es-ES"/>
-        </w:rPr>
-        <w:t xml:space="preserve"> </w:t>
-      </w:r>
-      <w:proofErr w:type="spellStart"/>
-      <w:r>
-        <w:rPr>
-          <w:sz w:val="22"/>
-          <w:szCs w:val="22"/>
-          <w:lang w:val="es-ES"/>
-        </w:rPr>
-        <w:t>consequat</w:t>
-      </w:r>
-      <w:proofErr w:type="spellEnd"/>
-      <w:r>
-        <w:rPr>
-          <w:sz w:val="22"/>
-          <w:szCs w:val="22"/>
-          <w:lang w:val="es-ES"/>
-        </w:rPr>
-        <w:t xml:space="preserve">. Quis </w:t>
-      </w:r>
-      <w:proofErr w:type="spellStart"/>
-      <w:r>
-        <w:rPr>
-          <w:sz w:val="22"/>
-          <w:szCs w:val="22"/>
-          <w:lang w:val="es-ES"/>
-        </w:rPr>
-        <w:t>aute</w:t>
-      </w:r>
-      <w:proofErr w:type="spellEnd"/>
-      <w:r>
-        <w:rPr>
-          <w:sz w:val="22"/>
-          <w:szCs w:val="22"/>
-          <w:lang w:val="es-ES"/>
-        </w:rPr>
-        <w:t xml:space="preserve"> iure </w:t>
-      </w:r>
-      <w:proofErr w:type="spellStart"/>
-      <w:r>
-        <w:rPr>
-          <w:sz w:val="22"/>
-          <w:szCs w:val="22"/>
-          <w:lang w:val="es-ES"/>
-        </w:rPr>
-        <w:t>reprehenderit</w:t>
-      </w:r>
-      <w:proofErr w:type="spellEnd"/>
-      <w:r>
-        <w:rPr>
-          <w:sz w:val="22"/>
-          <w:szCs w:val="22"/>
-          <w:lang w:val="es-ES"/>
-        </w:rPr>
-        <w:t xml:space="preserve"> in </w:t>
-      </w:r>
-      <w:proofErr w:type="spellStart"/>
-      <w:r>
-        <w:rPr>
-          <w:sz w:val="22"/>
-          <w:szCs w:val="22"/>
-          <w:lang w:val="es-ES"/>
-        </w:rPr>
-        <w:t>voluptate</w:t>
-      </w:r>
-      <w:proofErr w:type="spellEnd"/>
-      <w:r>
-        <w:rPr>
-          <w:sz w:val="22"/>
-          <w:szCs w:val="22"/>
-          <w:lang w:val="es-ES"/>
-        </w:rPr>
-        <w:t xml:space="preserve"> </w:t>
-      </w:r>
-      <w:proofErr w:type="spellStart"/>
-      <w:r>
-        <w:rPr>
-          <w:sz w:val="22"/>
-          <w:szCs w:val="22"/>
-          <w:lang w:val="es-ES"/>
-        </w:rPr>
-        <w:t>velit</w:t>
-      </w:r>
-      <w:proofErr w:type="spellEnd"/>
-      <w:r>
-        <w:rPr>
-          <w:sz w:val="22"/>
-          <w:szCs w:val="22"/>
-          <w:lang w:val="es-ES"/>
-        </w:rPr>
-        <w:t xml:space="preserve"> </w:t>
-      </w:r>
-      <w:proofErr w:type="spellStart"/>
-      <w:r>
-        <w:rPr>
-          <w:sz w:val="22"/>
-          <w:szCs w:val="22"/>
-          <w:lang w:val="es-ES"/>
-        </w:rPr>
-        <w:t>esse</w:t>
-      </w:r>
-      <w:proofErr w:type="spellEnd"/>
-      <w:r>
-        <w:rPr>
-          <w:sz w:val="22"/>
-          <w:szCs w:val="22"/>
-          <w:lang w:val="es-ES"/>
-        </w:rPr>
-        <w:t xml:space="preserve"> </w:t>
-      </w:r>
-      <w:proofErr w:type="spellStart"/>
-      <w:r>
-        <w:rPr>
-          <w:sz w:val="22"/>
-          <w:szCs w:val="22"/>
-          <w:lang w:val="es-ES"/>
-        </w:rPr>
-        <w:t>cillum</w:t>
-      </w:r>
-      <w:proofErr w:type="spellEnd"/>
-      <w:r>
-        <w:rPr>
-          <w:sz w:val="22"/>
-          <w:szCs w:val="22"/>
-          <w:lang w:val="es-ES"/>
-        </w:rPr>
-        <w:t xml:space="preserve"> </w:t>
-      </w:r>
-      <w:proofErr w:type="spellStart"/>
-      <w:r>
-        <w:rPr>
-          <w:sz w:val="22"/>
-          <w:szCs w:val="22"/>
-          <w:lang w:val="es-ES"/>
-        </w:rPr>
-        <w:t>dolore</w:t>
-      </w:r>
-      <w:proofErr w:type="spellEnd"/>
-      <w:r>
-        <w:rPr>
-          <w:sz w:val="22"/>
-          <w:szCs w:val="22"/>
-          <w:lang w:val="es-ES"/>
-        </w:rPr>
-        <w:t xml:space="preserve"> </w:t>
-      </w:r>
-      <w:proofErr w:type="spellStart"/>
-      <w:r>
-        <w:rPr>
-          <w:sz w:val="22"/>
-          <w:szCs w:val="22"/>
-          <w:lang w:val="es-ES"/>
-        </w:rPr>
-        <w:t>eu</w:t>
-      </w:r>
-      <w:proofErr w:type="spellEnd"/>
-      <w:r>
-        <w:rPr>
-          <w:sz w:val="22"/>
-          <w:szCs w:val="22"/>
-          <w:lang w:val="es-ES"/>
-        </w:rPr>
-        <w:t xml:space="preserve"> </w:t>
-      </w:r>
-      <w:proofErr w:type="spellStart"/>
-      <w:r>
-        <w:rPr>
-          <w:sz w:val="22"/>
-          <w:szCs w:val="22"/>
-          <w:lang w:val="es-ES"/>
-        </w:rPr>
-        <w:t>fugiat</w:t>
-      </w:r>
-      <w:proofErr w:type="spellEnd"/>
-      <w:r>
-        <w:rPr>
-          <w:sz w:val="22"/>
-          <w:szCs w:val="22"/>
-          <w:lang w:val="es-ES"/>
-        </w:rPr>
-        <w:t xml:space="preserve"> </w:t>
-      </w:r>
-      <w:proofErr w:type="spellStart"/>
-      <w:r>
-        <w:rPr>
-          <w:sz w:val="22"/>
-          <w:szCs w:val="22"/>
-          <w:lang w:val="es-ES"/>
-        </w:rPr>
-        <w:t>nulla</w:t>
-      </w:r>
-      <w:proofErr w:type="spellEnd"/>
-      <w:r>
-        <w:rPr>
-          <w:sz w:val="22"/>
-          <w:szCs w:val="22"/>
-          <w:lang w:val="es-ES"/>
-        </w:rPr>
-        <w:t xml:space="preserve"> </w:t>
-      </w:r>
-      <w:proofErr w:type="spellStart"/>
-      <w:r>
-        <w:rPr>
-          <w:sz w:val="22"/>
-          <w:szCs w:val="22"/>
-          <w:lang w:val="es-ES"/>
-        </w:rPr>
-        <w:t>pariatur</w:t>
-      </w:r>
-      <w:proofErr w:type="spellEnd"/>
-      <w:r>
-        <w:rPr>
-          <w:sz w:val="22"/>
-          <w:szCs w:val="22"/>
-          <w:lang w:val="es-ES"/>
-        </w:rPr>
-        <w:t xml:space="preserve">. </w:t>
-      </w:r>
-      <w:proofErr w:type="spellStart"/>
-      <w:r>
-        <w:rPr>
-          <w:sz w:val="22"/>
-          <w:szCs w:val="22"/>
-        </w:rPr>
-        <w:t>Excepteur</w:t>
-      </w:r>
-      <w:proofErr w:type="spellEnd"/>
-      <w:r>
-        <w:rPr>
-          <w:sz w:val="22"/>
-          <w:szCs w:val="22"/>
-        </w:rPr>
-        <w:t xml:space="preserve"> </w:t>
-      </w:r>
-      <w:proofErr w:type="spellStart"/>
-      <w:r>
-        <w:rPr>
-          <w:sz w:val="22"/>
-          <w:szCs w:val="22"/>
-        </w:rPr>
-        <w:t>sint</w:t>
-      </w:r>
-      <w:proofErr w:type="spellEnd"/>
-      <w:r>
-        <w:rPr>
-          <w:sz w:val="22"/>
-          <w:szCs w:val="22"/>
-        </w:rPr>
-        <w:t xml:space="preserve"> </w:t>
-      </w:r>
-      <w:proofErr w:type="spellStart"/>
-      <w:r>
-        <w:rPr>
-          <w:sz w:val="22"/>
-          <w:szCs w:val="22"/>
-        </w:rPr>
-        <w:t>obcaecat</w:t>
-      </w:r>
-      <w:proofErr w:type="spellEnd"/>
-      <w:r>
-        <w:rPr>
-          <w:sz w:val="22"/>
-          <w:szCs w:val="22"/>
-        </w:rPr>
-        <w:t xml:space="preserve"> </w:t>
-      </w:r>
-      <w:proofErr w:type="spellStart"/>
-      <w:r>
-        <w:rPr>
-          <w:sz w:val="22"/>
-          <w:szCs w:val="22"/>
-        </w:rPr>
-        <w:t>cupiditat</w:t>
-      </w:r>
-      <w:proofErr w:type="spellEnd"/>
-      <w:r>
-        <w:rPr>
-          <w:sz w:val="22"/>
-          <w:szCs w:val="22"/>
-        </w:rPr>
-        <w:t xml:space="preserve"> non </w:t>
-      </w:r>
-      <w:proofErr w:type="spellStart"/>
-      <w:r>
-        <w:rPr>
-          <w:sz w:val="22"/>
-          <w:szCs w:val="22"/>
-        </w:rPr>
-        <w:t>proident</w:t>
-      </w:r>
-      <w:proofErr w:type="spellEnd"/>
-      <w:r>
-        <w:rPr>
-          <w:sz w:val="22"/>
-          <w:szCs w:val="22"/>
-        </w:rPr>
-        <w:t xml:space="preserve">, sunt in culpa qui </w:t>
-      </w:r>
-      <w:proofErr w:type="spellStart"/>
-      <w:r>
-        <w:rPr>
-          <w:sz w:val="22"/>
-          <w:szCs w:val="22"/>
-        </w:rPr>
-        <w:t>officia</w:t>
-      </w:r>
-      <w:proofErr w:type="spellEnd"/>
-      <w:r>
-        <w:rPr>
-          <w:sz w:val="22"/>
-          <w:szCs w:val="22"/>
-        </w:rPr>
-        <w:t xml:space="preserve"> </w:t>
-      </w:r>
-      <w:proofErr w:type="spellStart"/>
-      <w:r>
-        <w:rPr>
-          <w:sz w:val="22"/>
-          <w:szCs w:val="22"/>
-        </w:rPr>
-        <w:t>deserunt</w:t>
-      </w:r>
-      <w:proofErr w:type="spellEnd"/>
-      <w:r>
-        <w:rPr>
-          <w:sz w:val="22"/>
-          <w:szCs w:val="22"/>
-        </w:rPr>
-        <w:t xml:space="preserve"> </w:t>
-      </w:r>
-      <w:proofErr w:type="spellStart"/>
-      <w:r>
-        <w:rPr>
-          <w:sz w:val="22"/>
-          <w:szCs w:val="22"/>
-        </w:rPr>
-        <w:t>mollit</w:t>
-      </w:r>
-      <w:proofErr w:type="spellEnd"/>
-      <w:r>
-        <w:rPr>
-          <w:sz w:val="22"/>
-          <w:szCs w:val="22"/>
-        </w:rPr>
-        <w:t xml:space="preserve"> </w:t>
-      </w:r>
-      <w:proofErr w:type="spellStart"/>
-      <w:r>
-        <w:rPr>
-          <w:sz w:val="22"/>
-          <w:szCs w:val="22"/>
-        </w:rPr>
-        <w:t>anim</w:t>
-      </w:r>
-      <w:proofErr w:type="spellEnd"/>
-      <w:r>
-        <w:rPr>
-          <w:sz w:val="22"/>
-          <w:szCs w:val="22"/>
-        </w:rPr>
-        <w:t xml:space="preserve"> id </w:t>
-      </w:r>
-      <w:proofErr w:type="spellStart"/>
-      <w:r>
-        <w:rPr>
-          <w:sz w:val="22"/>
-          <w:szCs w:val="22"/>
-        </w:rPr>
-        <w:t>est</w:t>
-      </w:r>
-      <w:proofErr w:type="spellEnd"/>
-      <w:r>
-        <w:rPr>
-          <w:sz w:val="22"/>
-          <w:szCs w:val="22"/>
-        </w:rPr>
-        <w:t xml:space="preserve"> </w:t>
-      </w:r>
-      <w:proofErr w:type="spellStart"/>
-      <w:r>
-        <w:rPr>
-          <w:sz w:val="22"/>
-          <w:szCs w:val="22"/>
-        </w:rPr>
-        <w:t>laborum.Lorem</w:t>
-      </w:r>
-      <w:proofErr w:type="spellEnd"/>
-      <w:r>
-        <w:rPr>
-          <w:sz w:val="22"/>
-          <w:szCs w:val="22"/>
-        </w:rPr>
-        <w:t xml:space="preserve"> ipsum </w:t>
-      </w:r>
-      <w:proofErr w:type="spellStart"/>
-      <w:r>
-        <w:rPr>
-          <w:sz w:val="22"/>
-          <w:szCs w:val="22"/>
-        </w:rPr>
-        <w:t>dolor</w:t>
-      </w:r>
-      <w:proofErr w:type="spellEnd"/>
-      <w:r>
-        <w:rPr>
-          <w:sz w:val="22"/>
-          <w:szCs w:val="22"/>
-        </w:rPr>
-        <w:t xml:space="preserve"> sit </w:t>
-      </w:r>
-      <w:proofErr w:type="spellStart"/>
-      <w:r>
-        <w:rPr>
-          <w:sz w:val="22"/>
-          <w:szCs w:val="22"/>
-        </w:rPr>
-        <w:t>amet</w:t>
-      </w:r>
-      <w:proofErr w:type="spellEnd"/>
-      <w:r>
-        <w:rPr>
-          <w:sz w:val="22"/>
-          <w:szCs w:val="22"/>
-        </w:rPr>
-        <w:t xml:space="preserve">, </w:t>
-      </w:r>
-      <w:proofErr w:type="spellStart"/>
-      <w:r>
-        <w:rPr>
-          <w:sz w:val="22"/>
-          <w:szCs w:val="22"/>
-        </w:rPr>
-        <w:t>consectetur</w:t>
-      </w:r>
-      <w:proofErr w:type="spellEnd"/>
-      <w:r>
-        <w:rPr>
-          <w:sz w:val="22"/>
-          <w:szCs w:val="22"/>
-        </w:rPr>
-        <w:t xml:space="preserve"> </w:t>
-      </w:r>
-      <w:proofErr w:type="spellStart"/>
-      <w:r>
-        <w:rPr>
-          <w:sz w:val="22"/>
-          <w:szCs w:val="22"/>
-        </w:rPr>
-        <w:t>adipisici</w:t>
-      </w:r>
-      <w:proofErr w:type="spellEnd"/>
-      <w:r>
-        <w:rPr>
-          <w:sz w:val="22"/>
-          <w:szCs w:val="22"/>
-        </w:rPr>
-        <w:t xml:space="preserve"> </w:t>
-      </w:r>
-      <w:proofErr w:type="spellStart"/>
-      <w:r>
-        <w:rPr>
-          <w:sz w:val="22"/>
-          <w:szCs w:val="22"/>
-        </w:rPr>
-        <w:t>elit</w:t>
-      </w:r>
-      <w:proofErr w:type="spellEnd"/>
-      <w:r>
-        <w:rPr>
-          <w:sz w:val="22"/>
-          <w:szCs w:val="22"/>
-        </w:rPr>
-        <w:t xml:space="preserve">, </w:t>
-      </w:r>
-      <w:proofErr w:type="spellStart"/>
-      <w:r>
-        <w:rPr>
-          <w:sz w:val="22"/>
-          <w:szCs w:val="22"/>
-        </w:rPr>
-        <w:t>sed</w:t>
-      </w:r>
-      <w:proofErr w:type="spellEnd"/>
-      <w:r>
-        <w:rPr>
-          <w:sz w:val="22"/>
-          <w:szCs w:val="22"/>
-        </w:rPr>
-        <w:t xml:space="preserve"> </w:t>
-      </w:r>
-      <w:proofErr w:type="spellStart"/>
-      <w:r>
-        <w:rPr>
-          <w:sz w:val="22"/>
-          <w:szCs w:val="22"/>
-        </w:rPr>
-        <w:t>eiusmod</w:t>
-      </w:r>
-      <w:proofErr w:type="spellEnd"/>
-      <w:r>
-        <w:rPr>
-          <w:sz w:val="22"/>
-          <w:szCs w:val="22"/>
-        </w:rPr>
-        <w:t xml:space="preserve"> </w:t>
-      </w:r>
-      <w:proofErr w:type="spellStart"/>
-      <w:r>
-        <w:rPr>
-          <w:sz w:val="22"/>
-          <w:szCs w:val="22"/>
-        </w:rPr>
-        <w:t>tempor</w:t>
-      </w:r>
-      <w:proofErr w:type="spellEnd"/>
-      <w:r>
-        <w:rPr>
-          <w:sz w:val="22"/>
-          <w:szCs w:val="22"/>
-        </w:rPr>
-        <w:t xml:space="preserve"> </w:t>
-      </w:r>
-      <w:proofErr w:type="spellStart"/>
-      <w:r>
-        <w:rPr>
-          <w:sz w:val="22"/>
-          <w:szCs w:val="22"/>
-        </w:rPr>
-        <w:t>incidunt</w:t>
-      </w:r>
-      <w:proofErr w:type="spellEnd"/>
-      <w:r>
-        <w:rPr>
-          <w:sz w:val="22"/>
-          <w:szCs w:val="22"/>
-        </w:rPr>
-        <w:t xml:space="preserve"> </w:t>
-      </w:r>
-      <w:proofErr w:type="spellStart"/>
-      <w:r>
-        <w:rPr>
-          <w:sz w:val="22"/>
-          <w:szCs w:val="22"/>
-        </w:rPr>
-        <w:t>ut</w:t>
-      </w:r>
-      <w:proofErr w:type="spellEnd"/>
-      <w:r>
-        <w:rPr>
-          <w:sz w:val="22"/>
-          <w:szCs w:val="22"/>
-        </w:rPr>
-        <w:t xml:space="preserve"> labore et dolore magna </w:t>
-      </w:r>
-      <w:proofErr w:type="spellStart"/>
-      <w:r>
-        <w:rPr>
-          <w:sz w:val="22"/>
-          <w:szCs w:val="22"/>
-        </w:rPr>
-        <w:t>aliqua</w:t>
-      </w:r>
-      <w:proofErr w:type="spellEnd"/>
-      <w:r>
-        <w:rPr>
-          <w:sz w:val="22"/>
-          <w:szCs w:val="22"/>
-        </w:rPr>
-        <w:t xml:space="preserve">. Ut </w:t>
-      </w:r>
-      <w:proofErr w:type="spellStart"/>
-      <w:r>
-        <w:rPr>
-          <w:sz w:val="22"/>
-          <w:szCs w:val="22"/>
-        </w:rPr>
-        <w:t>enim</w:t>
-      </w:r>
-      <w:proofErr w:type="spellEnd"/>
-      <w:r>
-        <w:rPr>
-          <w:sz w:val="22"/>
-          <w:szCs w:val="22"/>
-        </w:rPr>
-        <w:t xml:space="preserve"> ad minim </w:t>
-      </w:r>
-      <w:proofErr w:type="spellStart"/>
-      <w:r>
-        <w:rPr>
-          <w:sz w:val="22"/>
-          <w:szCs w:val="22"/>
-        </w:rPr>
-        <w:t>veniam</w:t>
-      </w:r>
-      <w:proofErr w:type="spellEnd"/>
-      <w:r>
-        <w:rPr>
-          <w:sz w:val="22"/>
-          <w:szCs w:val="22"/>
-        </w:rPr>
-        <w:t xml:space="preserve">, </w:t>
-      </w:r>
-      <w:proofErr w:type="spellStart"/>
-      <w:r>
-        <w:rPr>
-          <w:sz w:val="22"/>
-          <w:szCs w:val="22"/>
-        </w:rPr>
-        <w:t>quis</w:t>
-      </w:r>
-      <w:proofErr w:type="spellEnd"/>
-      <w:r>
-        <w:rPr>
-          <w:sz w:val="22"/>
-          <w:szCs w:val="22"/>
-        </w:rPr>
-        <w:t xml:space="preserve"> </w:t>
-      </w:r>
-      <w:proofErr w:type="spellStart"/>
-      <w:r>
-        <w:rPr>
-          <w:sz w:val="22"/>
-          <w:szCs w:val="22"/>
-        </w:rPr>
-        <w:t>nostrud</w:t>
-      </w:r>
-      <w:proofErr w:type="spellEnd"/>
-      <w:r>
-        <w:rPr>
-          <w:sz w:val="22"/>
-          <w:szCs w:val="22"/>
-        </w:rPr>
-        <w:t xml:space="preserve"> exercitation </w:t>
-      </w:r>
-      <w:proofErr w:type="spellStart"/>
-      <w:r>
-        <w:rPr>
-          <w:sz w:val="22"/>
-          <w:szCs w:val="22"/>
-        </w:rPr>
-        <w:t>ullamco</w:t>
-      </w:r>
-      <w:proofErr w:type="spellEnd"/>
-      <w:r>
-        <w:rPr>
-          <w:sz w:val="22"/>
-          <w:szCs w:val="22"/>
-        </w:rPr>
-        <w:t xml:space="preserve"> </w:t>
-      </w:r>
-      <w:proofErr w:type="spellStart"/>
-      <w:r>
-        <w:rPr>
-          <w:sz w:val="22"/>
-          <w:szCs w:val="22"/>
-        </w:rPr>
-        <w:t>laboris</w:t>
-      </w:r>
-      <w:proofErr w:type="spellEnd"/>
-      <w:r>
-        <w:rPr>
-          <w:sz w:val="22"/>
-          <w:szCs w:val="22"/>
-        </w:rPr>
-        <w:t xml:space="preserve"> nisi </w:t>
-      </w:r>
-      <w:proofErr w:type="spellStart"/>
-      <w:r>
-        <w:rPr>
-          <w:sz w:val="22"/>
-          <w:szCs w:val="22"/>
-        </w:rPr>
-        <w:t>ut</w:t>
-      </w:r>
-      <w:proofErr w:type="spellEnd"/>
-      <w:r>
-        <w:rPr>
-          <w:sz w:val="22"/>
-          <w:szCs w:val="22"/>
-        </w:rPr>
-        <w:t xml:space="preserve"> </w:t>
-      </w:r>
-      <w:proofErr w:type="spellStart"/>
-      <w:r>
-        <w:rPr>
-          <w:sz w:val="22"/>
-          <w:szCs w:val="22"/>
-        </w:rPr>
-        <w:t>aliquid</w:t>
-      </w:r>
-      <w:proofErr w:type="spellEnd"/>
-      <w:r>
-        <w:rPr>
-          <w:sz w:val="22"/>
-          <w:szCs w:val="22"/>
-        </w:rPr>
-        <w:t xml:space="preserve"> ex </w:t>
-      </w:r>
-      <w:proofErr w:type="spellStart"/>
-      <w:r>
-        <w:rPr>
-          <w:sz w:val="22"/>
-          <w:szCs w:val="22"/>
-        </w:rPr>
-        <w:t>ea</w:t>
-      </w:r>
-      <w:proofErr w:type="spellEnd"/>
-      <w:r>
-        <w:rPr>
-          <w:sz w:val="22"/>
-          <w:szCs w:val="22"/>
-        </w:rPr>
-        <w:t xml:space="preserve"> </w:t>
-      </w:r>
-      <w:proofErr w:type="spellStart"/>
-      <w:r>
-        <w:rPr>
-          <w:sz w:val="22"/>
-          <w:szCs w:val="22"/>
-        </w:rPr>
-        <w:t>commodi</w:t>
-      </w:r>
-      <w:proofErr w:type="spellEnd"/>
-      <w:r>
-        <w:rPr>
-          <w:sz w:val="22"/>
-          <w:szCs w:val="22"/>
-        </w:rPr>
-        <w:t xml:space="preserve"> </w:t>
-      </w:r>
-      <w:proofErr w:type="spellStart"/>
-      <w:r>
-        <w:rPr>
-          <w:sz w:val="22"/>
-          <w:szCs w:val="22"/>
-        </w:rPr>
-        <w:t>consequat</w:t>
-      </w:r>
-      <w:proofErr w:type="spellEnd"/>
-      <w:r>
-        <w:rPr>
-          <w:sz w:val="22"/>
-          <w:szCs w:val="22"/>
-        </w:rPr>
-        <w:t xml:space="preserve">. Quis </w:t>
-      </w:r>
-      <w:proofErr w:type="spellStart"/>
-      <w:r>
-        <w:rPr>
-          <w:sz w:val="22"/>
-          <w:szCs w:val="22"/>
-        </w:rPr>
-        <w:t>aute</w:t>
-      </w:r>
-      <w:proofErr w:type="spellEnd"/>
-      <w:r>
-        <w:rPr>
-          <w:sz w:val="22"/>
-          <w:szCs w:val="22"/>
-        </w:rPr>
-        <w:t xml:space="preserve"> </w:t>
-      </w:r>
-      <w:proofErr w:type="spellStart"/>
-      <w:r>
-        <w:rPr>
-          <w:sz w:val="22"/>
-          <w:szCs w:val="22"/>
-        </w:rPr>
-        <w:t>iure</w:t>
-      </w:r>
-      <w:proofErr w:type="spellEnd"/>
-      <w:r>
-        <w:rPr>
-          <w:sz w:val="22"/>
-          <w:szCs w:val="22"/>
-        </w:rPr>
-        <w:t xml:space="preserve"> </w:t>
-      </w:r>
-      <w:proofErr w:type="spellStart"/>
-      <w:r>
-        <w:rPr>
-          <w:sz w:val="22"/>
-          <w:szCs w:val="22"/>
-        </w:rPr>
-        <w:t>reprehenderit</w:t>
-      </w:r>
-      <w:proofErr w:type="spellEnd"/>
-      <w:r>
-        <w:rPr>
-          <w:sz w:val="22"/>
-          <w:szCs w:val="22"/>
-        </w:rPr>
-        <w:t xml:space="preserve"> in </w:t>
-      </w:r>
-      <w:proofErr w:type="spellStart"/>
-      <w:r>
-        <w:rPr>
-          <w:sz w:val="22"/>
-          <w:szCs w:val="22"/>
-        </w:rPr>
-        <w:t>voluptate</w:t>
-      </w:r>
-      <w:proofErr w:type="spellEnd"/>
-      <w:r>
-        <w:rPr>
-          <w:sz w:val="22"/>
-          <w:szCs w:val="22"/>
-        </w:rPr>
-        <w:t xml:space="preserve"> </w:t>
-      </w:r>
-      <w:proofErr w:type="spellStart"/>
-      <w:r>
-        <w:rPr>
-          <w:sz w:val="22"/>
-          <w:szCs w:val="22"/>
-        </w:rPr>
-        <w:t>velit</w:t>
-      </w:r>
-      <w:proofErr w:type="spellEnd"/>
-      <w:r>
-        <w:rPr>
-          <w:sz w:val="22"/>
-          <w:szCs w:val="22"/>
-        </w:rPr>
-        <w:t xml:space="preserve"> </w:t>
-      </w:r>
-      <w:proofErr w:type="spellStart"/>
-      <w:r>
-        <w:rPr>
-          <w:sz w:val="22"/>
-          <w:szCs w:val="22"/>
-        </w:rPr>
-        <w:t>esse</w:t>
-      </w:r>
-      <w:proofErr w:type="spellEnd"/>
-      <w:r>
-        <w:rPr>
-          <w:sz w:val="22"/>
-          <w:szCs w:val="22"/>
-        </w:rPr>
-        <w:t xml:space="preserve"> </w:t>
-      </w:r>
-      <w:proofErr w:type="spellStart"/>
-      <w:r>
-        <w:rPr>
-          <w:sz w:val="22"/>
-          <w:szCs w:val="22"/>
-        </w:rPr>
-        <w:t>cillum</w:t>
-      </w:r>
-      <w:proofErr w:type="spellEnd"/>
-      <w:r>
-        <w:rPr>
-          <w:sz w:val="22"/>
-          <w:szCs w:val="22"/>
-        </w:rPr>
-        <w:t xml:space="preserve"> dolore </w:t>
-      </w:r>
-      <w:proofErr w:type="spellStart"/>
-      <w:r>
-        <w:rPr>
-          <w:sz w:val="22"/>
-          <w:szCs w:val="22"/>
-        </w:rPr>
-        <w:t>eu</w:t>
-      </w:r>
-      <w:proofErr w:type="spellEnd"/>
-      <w:r>
-        <w:rPr>
-          <w:sz w:val="22"/>
-          <w:szCs w:val="22"/>
-        </w:rPr>
-        <w:t xml:space="preserve"> </w:t>
-      </w:r>
-      <w:proofErr w:type="spellStart"/>
-      <w:r>
-        <w:rPr>
-          <w:sz w:val="22"/>
-          <w:szCs w:val="22"/>
-        </w:rPr>
-        <w:t>fugiat</w:t>
-      </w:r>
-      <w:proofErr w:type="spellEnd"/>
-      <w:r>
-        <w:rPr>
-          <w:sz w:val="22"/>
-          <w:szCs w:val="22"/>
-        </w:rPr>
-        <w:t xml:space="preserve"> </w:t>
-      </w:r>
-      <w:proofErr w:type="spellStart"/>
-      <w:r>
-        <w:rPr>
-          <w:sz w:val="22"/>
-          <w:szCs w:val="22"/>
-        </w:rPr>
-        <w:t>nulla</w:t>
-      </w:r>
-      <w:proofErr w:type="spellEnd"/>
-      <w:r>
-        <w:rPr>
-          <w:sz w:val="22"/>
-          <w:szCs w:val="22"/>
-        </w:rPr>
-        <w:t xml:space="preserve"> </w:t>
-      </w:r>
-      <w:proofErr w:type="spellStart"/>
-      <w:r>
-        <w:rPr>
-          <w:sz w:val="22"/>
-          <w:szCs w:val="22"/>
-        </w:rPr>
-        <w:t>pariatur</w:t>
-      </w:r>
-      <w:proofErr w:type="spellEnd"/>
-      <w:r>
-        <w:rPr>
-          <w:sz w:val="22"/>
-          <w:szCs w:val="22"/>
-        </w:rPr>
-        <w:t xml:space="preserve">. </w:t>
-      </w:r>
-      <w:proofErr w:type="spellStart"/>
-      <w:r>
-        <w:rPr>
-          <w:sz w:val="22"/>
-          <w:szCs w:val="22"/>
-        </w:rPr>
-        <w:t>Excepteur</w:t>
-      </w:r>
-      <w:proofErr w:type="spellEnd"/>
-      <w:r>
-        <w:rPr>
-          <w:sz w:val="22"/>
-          <w:szCs w:val="22"/>
-        </w:rPr>
-        <w:t xml:space="preserve"> </w:t>
-      </w:r>
-      <w:proofErr w:type="spellStart"/>
-      <w:r>
-        <w:rPr>
-          <w:sz w:val="22"/>
-          <w:szCs w:val="22"/>
-        </w:rPr>
-        <w:t>sint</w:t>
-      </w:r>
-      <w:proofErr w:type="spellEnd"/>
-      <w:r>
-        <w:rPr>
-          <w:sz w:val="22"/>
-          <w:szCs w:val="22"/>
-        </w:rPr>
-        <w:t xml:space="preserve"> </w:t>
-      </w:r>
-      <w:proofErr w:type="spellStart"/>
-      <w:r>
-        <w:rPr>
-          <w:sz w:val="22"/>
-          <w:szCs w:val="22"/>
-        </w:rPr>
-        <w:t>obcaecat</w:t>
-      </w:r>
-      <w:proofErr w:type="spellEnd"/>
-      <w:r>
-        <w:rPr>
-          <w:sz w:val="22"/>
-          <w:szCs w:val="22"/>
-        </w:rPr>
-        <w:t xml:space="preserve"> </w:t>
-      </w:r>
-      <w:proofErr w:type="spellStart"/>
-      <w:r>
-        <w:rPr>
-          <w:sz w:val="22"/>
-          <w:szCs w:val="22"/>
-        </w:rPr>
-        <w:t>cupiditat</w:t>
-      </w:r>
-      <w:proofErr w:type="spellEnd"/>
-      <w:r>
-        <w:rPr>
-          <w:sz w:val="22"/>
-          <w:szCs w:val="22"/>
-        </w:rPr>
-        <w:t xml:space="preserve"> non </w:t>
-      </w:r>
-      <w:proofErr w:type="spellStart"/>
-      <w:r>
-        <w:rPr>
-          <w:sz w:val="22"/>
-          <w:szCs w:val="22"/>
-        </w:rPr>
-        <w:t>proident</w:t>
-      </w:r>
-      <w:proofErr w:type="spellEnd"/>
-      <w:r>
-        <w:rPr>
-          <w:sz w:val="22"/>
-          <w:szCs w:val="22"/>
-        </w:rPr>
-        <w:t xml:space="preserve">, sunt in culpa qui </w:t>
-      </w:r>
-      <w:proofErr w:type="spellStart"/>
-      <w:r>
-        <w:rPr>
-          <w:sz w:val="22"/>
-          <w:szCs w:val="22"/>
-        </w:rPr>
-        <w:t>officia</w:t>
-      </w:r>
-      <w:proofErr w:type="spellEnd"/>
-      <w:r>
-        <w:rPr>
-          <w:sz w:val="22"/>
-          <w:szCs w:val="22"/>
-        </w:rPr>
-        <w:t xml:space="preserve"> </w:t>
-      </w:r>
-      <w:proofErr w:type="spellStart"/>
-      <w:r>
-        <w:rPr>
-          <w:sz w:val="22"/>
-          <w:szCs w:val="22"/>
-        </w:rPr>
-        <w:t>deserunt</w:t>
-      </w:r>
-      <w:proofErr w:type="spellEnd"/>
-      <w:r>
-        <w:rPr>
-          <w:sz w:val="22"/>
-          <w:szCs w:val="22"/>
-        </w:rPr>
-        <w:t xml:space="preserve"> </w:t>
-      </w:r>
-      <w:proofErr w:type="spellStart"/>
-      <w:r>
-        <w:rPr>
-          <w:sz w:val="22"/>
-          <w:szCs w:val="22"/>
-        </w:rPr>
-        <w:t>mollit</w:t>
-      </w:r>
-      <w:proofErr w:type="spellEnd"/>
-      <w:r>
-        <w:rPr>
-          <w:sz w:val="22"/>
-          <w:szCs w:val="22"/>
-        </w:rPr>
-        <w:t xml:space="preserve"> </w:t>
-      </w:r>
-      <w:proofErr w:type="spellStart"/>
-      <w:r>
-        <w:rPr>
-          <w:sz w:val="22"/>
-          <w:szCs w:val="22"/>
-        </w:rPr>
-        <w:t>anim</w:t>
-      </w:r>
-      <w:proofErr w:type="spellEnd"/>
-      <w:r>
-        <w:rPr>
-          <w:sz w:val="22"/>
-          <w:szCs w:val="22"/>
-        </w:rPr>
-        <w:t xml:space="preserve"> id </w:t>
-      </w:r>
-      <w:proofErr w:type="spellStart"/>
-      <w:r>
-        <w:rPr>
-          <w:sz w:val="22"/>
-          <w:szCs w:val="22"/>
-        </w:rPr>
-        <w:t>est</w:t>
-      </w:r>
-      <w:proofErr w:type="spellEnd"/>
-      <w:r>
-        <w:rPr>
-          <w:sz w:val="22"/>
-          <w:szCs w:val="22"/>
-        </w:rPr>
-        <w:t xml:space="preserve"> </w:t>
-      </w:r>
-      <w:proofErr w:type="spellStart"/>
-      <w:r>
-        <w:rPr>
-          <w:sz w:val="22"/>
-          <w:szCs w:val="22"/>
-        </w:rPr>
-        <w:t>laborum.Lorem</w:t>
-      </w:r>
-      <w:proofErr w:type="spellEnd"/>
-      <w:r>
-        <w:rPr>
-          <w:sz w:val="22"/>
-          <w:szCs w:val="22"/>
-        </w:rPr>
-        <w:t xml:space="preserve"> ipsum </w:t>
-      </w:r>
-      <w:proofErr w:type="spellStart"/>
-      <w:r>
-        <w:rPr>
-          <w:sz w:val="22"/>
-          <w:szCs w:val="22"/>
-        </w:rPr>
-        <w:t>dolor</w:t>
-      </w:r>
-      <w:proofErr w:type="spellEnd"/>
-      <w:r>
-        <w:rPr>
-          <w:sz w:val="22"/>
-          <w:szCs w:val="22"/>
-        </w:rPr>
-        <w:t xml:space="preserve"> sit </w:t>
-      </w:r>
-      <w:proofErr w:type="spellStart"/>
-      <w:r>
-        <w:rPr>
-          <w:sz w:val="22"/>
-          <w:szCs w:val="22"/>
-        </w:rPr>
-        <w:t>amet</w:t>
-      </w:r>
-      <w:proofErr w:type="spellEnd"/>
-      <w:r>
-        <w:rPr>
-          <w:sz w:val="22"/>
-          <w:szCs w:val="22"/>
-        </w:rPr>
-        <w:t xml:space="preserve">, </w:t>
-      </w:r>
-      <w:proofErr w:type="spellStart"/>
-      <w:r>
-        <w:rPr>
-          <w:sz w:val="22"/>
-          <w:szCs w:val="22"/>
-        </w:rPr>
-        <w:t>consectetur</w:t>
-      </w:r>
-      <w:proofErr w:type="spellEnd"/>
-      <w:r>
-        <w:rPr>
-          <w:sz w:val="22"/>
-          <w:szCs w:val="22"/>
-        </w:rPr>
-        <w:t xml:space="preserve"> </w:t>
-      </w:r>
-      <w:proofErr w:type="spellStart"/>
-      <w:r>
-        <w:rPr>
-          <w:sz w:val="22"/>
-          <w:szCs w:val="22"/>
-        </w:rPr>
-        <w:t>adipisici</w:t>
-      </w:r>
-      <w:proofErr w:type="spellEnd"/>
-      <w:r>
-        <w:rPr>
-          <w:sz w:val="22"/>
-          <w:szCs w:val="22"/>
-        </w:rPr>
-        <w:t xml:space="preserve"> </w:t>
-      </w:r>
-      <w:proofErr w:type="spellStart"/>
-      <w:r>
-        <w:rPr>
-          <w:sz w:val="22"/>
-          <w:szCs w:val="22"/>
-        </w:rPr>
-        <w:t>elit</w:t>
-      </w:r>
-      <w:proofErr w:type="spellEnd"/>
-      <w:r>
-        <w:rPr>
-          <w:sz w:val="22"/>
-          <w:szCs w:val="22"/>
-        </w:rPr>
-        <w:t xml:space="preserve">, </w:t>
-      </w:r>
-      <w:proofErr w:type="spellStart"/>
-      <w:r>
-        <w:rPr>
-          <w:sz w:val="22"/>
-          <w:szCs w:val="22"/>
-        </w:rPr>
-        <w:t>sed</w:t>
-      </w:r>
-      <w:proofErr w:type="spellEnd"/>
-      <w:r>
-        <w:rPr>
-          <w:sz w:val="22"/>
-          <w:szCs w:val="22"/>
-        </w:rPr>
-        <w:t xml:space="preserve"> </w:t>
-      </w:r>
-      <w:proofErr w:type="spellStart"/>
-      <w:r>
-        <w:rPr>
-          <w:sz w:val="22"/>
-          <w:szCs w:val="22"/>
-        </w:rPr>
-        <w:t>eiusmod</w:t>
-      </w:r>
-      <w:proofErr w:type="spellEnd"/>
-      <w:r>
-        <w:rPr>
-          <w:sz w:val="22"/>
-          <w:szCs w:val="22"/>
-        </w:rPr>
-        <w:t xml:space="preserve"> </w:t>
-      </w:r>
-      <w:proofErr w:type="spellStart"/>
-      <w:r>
-        <w:rPr>
-          <w:sz w:val="22"/>
-          <w:szCs w:val="22"/>
-        </w:rPr>
-        <w:t>tempor</w:t>
-      </w:r>
-      <w:proofErr w:type="spellEnd"/>
-      <w:r>
-        <w:rPr>
-          <w:sz w:val="22"/>
-          <w:szCs w:val="22"/>
-        </w:rPr>
-        <w:t xml:space="preserve"> </w:t>
-      </w:r>
-      <w:proofErr w:type="spellStart"/>
-      <w:r>
-        <w:rPr>
-          <w:sz w:val="22"/>
-          <w:szCs w:val="22"/>
-        </w:rPr>
-        <w:t>incidunt</w:t>
-      </w:r>
-      <w:proofErr w:type="spellEnd"/>
-      <w:r>
-        <w:rPr>
-          <w:sz w:val="22"/>
-          <w:szCs w:val="22"/>
-        </w:rPr>
-        <w:t xml:space="preserve"> </w:t>
-      </w:r>
-      <w:proofErr w:type="spellStart"/>
-      <w:r>
-        <w:rPr>
-          <w:sz w:val="22"/>
-          <w:szCs w:val="22"/>
-        </w:rPr>
-        <w:t>ut</w:t>
-      </w:r>
-      <w:proofErr w:type="spellEnd"/>
-      <w:r>
-        <w:rPr>
-          <w:sz w:val="22"/>
-          <w:szCs w:val="22"/>
-        </w:rPr>
-        <w:t xml:space="preserve"> labore et dolore magna </w:t>
-      </w:r>
-      <w:proofErr w:type="spellStart"/>
-      <w:r>
-        <w:rPr>
-          <w:sz w:val="22"/>
-          <w:szCs w:val="22"/>
-        </w:rPr>
-        <w:t>aliqua</w:t>
-      </w:r>
-      <w:proofErr w:type="spellEnd"/>
-      <w:r>
-        <w:rPr>
-          <w:sz w:val="22"/>
-          <w:szCs w:val="22"/>
-        </w:rPr>
-        <w:t>.</w:t>
+      <w:r>
+        <w:rPr>
+          <w:sz w:val="22"/>
+          <w:szCs w:val="22"/>
+        </w:rPr>
+        <w:t>The aim of this project is to examine how people perceive the implementation of AI systems in automated processes. The hypothesis proposed is that users tend to be more receptive to AI when it is applied to automatic or repetitive tasks, such as those involved in personnel selection processes.</w:t>
       </w:r>
     </w:p>
     <w:p>
@@ -8750,6 +6908,119 @@
           <w:szCs w:val="22"/>
         </w:rPr>
       </w:pPr>
+      <w:r>
+        <w:rPr>
+          <w:sz w:val="22"/>
+          <w:szCs w:val="22"/>
+        </w:rPr>
+        <w:t>To address this hypothesis, a review of the existing literature is first conducted, in order to deepen the understanding of AI</w:t>
+      </w:r>
+      <w:r>
+        <w:rPr>
+          <w:sz w:val="22"/>
+          <w:szCs w:val="22"/>
+        </w:rPr>
+        <w:t xml:space="preserve">, </w:t>
+      </w:r>
+      <w:r>
+        <w:rPr>
+          <w:sz w:val="22"/>
+          <w:szCs w:val="22"/>
+        </w:rPr>
+        <w:t xml:space="preserve">its definition, evolution, applications in automated processes, and the biases that may arise. Additionally, attention is given to the cognitive biases that affect human decision-making. </w:t>
+      </w:r>
+    </w:p>
+    <w:p>
+      <w:pPr>
+        <w:pBdr>
+          <w:top w:val="nil"/>
+          <w:left w:val="nil"/>
+          <w:bottom w:val="nil"/>
+          <w:right w:val="nil"/>
+          <w:between w:val="nil"/>
+        </w:pBdr>
+        <w:ind w:right="4"/>
+        <w:jc w:val="both"/>
+        <w:rPr>
+          <w:sz w:val="22"/>
+          <w:szCs w:val="22"/>
+        </w:rPr>
+      </w:pPr>
+    </w:p>
+    <w:p>
+      <w:pPr>
+        <w:pBdr>
+          <w:top w:val="nil"/>
+          <w:left w:val="nil"/>
+          <w:bottom w:val="nil"/>
+          <w:right w:val="nil"/>
+          <w:between w:val="nil"/>
+        </w:pBdr>
+        <w:ind w:right="4"/>
+        <w:jc w:val="both"/>
+        <w:rPr>
+          <w:sz w:val="22"/>
+          <w:szCs w:val="22"/>
+        </w:rPr>
+      </w:pPr>
+      <w:r>
+        <w:rPr>
+          <w:sz w:val="22"/>
+          <w:szCs w:val="22"/>
+        </w:rPr>
+        <w:t>Based on this research, a questionnaire is designed from scratch with the aim of assessing users’ knowledge of and attitudes toward AI.</w:t>
+      </w:r>
+    </w:p>
+    <w:p>
+      <w:pPr>
+        <w:pBdr>
+          <w:top w:val="nil"/>
+          <w:left w:val="nil"/>
+          <w:bottom w:val="nil"/>
+          <w:right w:val="nil"/>
+          <w:between w:val="nil"/>
+        </w:pBdr>
+        <w:ind w:right="4"/>
+        <w:jc w:val="both"/>
+        <w:rPr>
+          <w:sz w:val="22"/>
+          <w:szCs w:val="22"/>
+        </w:rPr>
+      </w:pPr>
+    </w:p>
+    <w:p>
+      <w:pPr>
+        <w:pBdr>
+          <w:top w:val="nil"/>
+          <w:left w:val="nil"/>
+          <w:bottom w:val="nil"/>
+          <w:right w:val="nil"/>
+          <w:between w:val="nil"/>
+        </w:pBdr>
+        <w:ind w:right="4"/>
+        <w:jc w:val="both"/>
+        <w:rPr>
+          <w:sz w:val="22"/>
+          <w:szCs w:val="22"/>
+        </w:rPr>
+      </w:pPr>
+    </w:p>
+    <w:p>
+      <w:pPr>
+        <w:pBdr>
+          <w:top w:val="nil"/>
+          <w:left w:val="nil"/>
+          <w:bottom w:val="nil"/>
+          <w:right w:val="nil"/>
+          <w:between w:val="nil"/>
+        </w:pBdr>
+        <w:ind w:right="4"/>
+        <w:jc w:val="both"/>
+        <w:rPr>
+          <w:sz w:val="22"/>
+          <w:szCs w:val="22"/>
+        </w:rPr>
+      </w:pPr>
     </w:p>
     <w:p>
       <w:pPr>
@@ -8762,7 +7033,6 @@
           <w:lang w:val="es-ES"/>
         </w:rPr>
       </w:pPr>
-      <w:proofErr w:type="spellStart"/>
       <w:r>
         <w:rPr>
           <w:b/>
@@ -8772,1985 +7042,1587 @@
         </w:rPr>
         <w:t>Resum</w:t>
       </w:r>
-      <w:proofErr w:type="spellEnd"/>
-      <w:r>
-        <w:rPr>
-          <w:b/>
-          <w:color w:val="0000FF"/>
-          <w:sz w:val="28"/>
-          <w:szCs w:val="28"/>
-          <w:lang w:val="es-ES"/>
-        </w:rPr>
-        <w:t xml:space="preserve"> [en una 2a </w:t>
-      </w:r>
-      <w:proofErr w:type="spellStart"/>
-      <w:r>
-        <w:rPr>
-          <w:b/>
-          <w:color w:val="0000FF"/>
-          <w:sz w:val="28"/>
-          <w:szCs w:val="28"/>
-          <w:lang w:val="es-ES"/>
-        </w:rPr>
-        <w:t>llengua</w:t>
-      </w:r>
-      <w:proofErr w:type="spellEnd"/>
-      <w:r>
-        <w:rPr>
-          <w:b/>
-          <w:color w:val="0000FF"/>
-          <w:sz w:val="28"/>
-          <w:szCs w:val="28"/>
-          <w:lang w:val="es-ES"/>
-        </w:rPr>
-        <w:t>. Ex. Resumen][mida 14]</w:t>
-      </w:r>
-    </w:p>
-    <w:p>
-      <w:pPr>
-        <w:ind w:right="4"/>
-        <w:jc w:val="both"/>
-        <w:rPr>
-          <w:b/>
-          <w:sz w:val="22"/>
-          <w:szCs w:val="22"/>
-          <w:lang w:val="es-ES"/>
-        </w:rPr>
-      </w:pPr>
-    </w:p>
-    <w:p>
-      <w:pPr>
-        <w:ind w:right="4"/>
-        <w:jc w:val="both"/>
-        <w:rPr>
-          <w:color w:val="0000FF"/>
-          <w:sz w:val="22"/>
-          <w:szCs w:val="22"/>
-          <w:lang w:val="es-ES"/>
-        </w:rPr>
-      </w:pPr>
-      <w:proofErr w:type="spellStart"/>
-      <w:r>
-        <w:rPr>
-          <w:color w:val="0000FF"/>
-          <w:sz w:val="22"/>
-          <w:szCs w:val="22"/>
-          <w:lang w:val="es-ES"/>
-        </w:rPr>
-        <w:t>Resum</w:t>
-      </w:r>
-      <w:proofErr w:type="spellEnd"/>
-      <w:r>
-        <w:rPr>
-          <w:color w:val="0000FF"/>
-          <w:sz w:val="22"/>
-          <w:szCs w:val="22"/>
-          <w:lang w:val="es-ES"/>
-        </w:rPr>
-        <w:t xml:space="preserve"> del </w:t>
-      </w:r>
-      <w:proofErr w:type="spellStart"/>
-      <w:r>
-        <w:rPr>
-          <w:color w:val="0000FF"/>
-          <w:sz w:val="22"/>
-          <w:szCs w:val="22"/>
-          <w:lang w:val="es-ES"/>
-        </w:rPr>
-        <w:t>treball</w:t>
-      </w:r>
-      <w:proofErr w:type="spellEnd"/>
-      <w:r>
-        <w:rPr>
-          <w:color w:val="0000FF"/>
-          <w:sz w:val="22"/>
-          <w:szCs w:val="22"/>
-          <w:lang w:val="es-ES"/>
-        </w:rPr>
-        <w:t xml:space="preserve"> en una </w:t>
-      </w:r>
-      <w:proofErr w:type="spellStart"/>
-      <w:r>
-        <w:rPr>
-          <w:color w:val="0000FF"/>
-          <w:sz w:val="22"/>
-          <w:szCs w:val="22"/>
-          <w:lang w:val="es-ES"/>
-        </w:rPr>
-        <w:t>llengua</w:t>
-      </w:r>
-      <w:proofErr w:type="spellEnd"/>
-      <w:r>
-        <w:rPr>
-          <w:color w:val="0000FF"/>
-          <w:sz w:val="22"/>
-          <w:szCs w:val="22"/>
-          <w:lang w:val="es-ES"/>
-        </w:rPr>
-        <w:t xml:space="preserve"> </w:t>
-      </w:r>
-      <w:proofErr w:type="spellStart"/>
-      <w:r>
-        <w:rPr>
-          <w:color w:val="0000FF"/>
-          <w:sz w:val="22"/>
-          <w:szCs w:val="22"/>
-          <w:lang w:val="es-ES"/>
-        </w:rPr>
-        <w:t>diferent</w:t>
-      </w:r>
-      <w:proofErr w:type="spellEnd"/>
-      <w:r>
-        <w:rPr>
-          <w:color w:val="0000FF"/>
-          <w:sz w:val="22"/>
-          <w:szCs w:val="22"/>
-          <w:lang w:val="es-ES"/>
-        </w:rPr>
-        <w:t xml:space="preserve"> a la </w:t>
-      </w:r>
-      <w:proofErr w:type="spellStart"/>
-      <w:r>
-        <w:rPr>
-          <w:color w:val="0000FF"/>
-          <w:sz w:val="22"/>
-          <w:szCs w:val="22"/>
-          <w:lang w:val="es-ES"/>
-        </w:rPr>
-        <w:t>utilitzada</w:t>
-      </w:r>
-      <w:proofErr w:type="spellEnd"/>
-      <w:r>
-        <w:rPr>
-          <w:color w:val="0000FF"/>
-          <w:sz w:val="22"/>
-          <w:szCs w:val="22"/>
-          <w:lang w:val="es-ES"/>
-        </w:rPr>
-        <w:t xml:space="preserve"> [mida 11]</w:t>
-      </w:r>
-    </w:p>
-    <w:p>
-      <w:pPr>
-        <w:ind w:right="4"/>
-        <w:jc w:val="both"/>
-        <w:rPr>
-          <w:color w:val="0000FF"/>
-          <w:sz w:val="22"/>
-          <w:szCs w:val="22"/>
-          <w:lang w:val="es-ES"/>
-        </w:rPr>
-      </w:pPr>
-      <w:proofErr w:type="spellStart"/>
-      <w:r>
-        <w:rPr>
-          <w:color w:val="0000FF"/>
-          <w:sz w:val="22"/>
-          <w:szCs w:val="22"/>
-          <w:lang w:val="es-ES"/>
-        </w:rPr>
-        <w:t>Extensió</w:t>
-      </w:r>
-      <w:proofErr w:type="spellEnd"/>
-      <w:r>
-        <w:rPr>
-          <w:color w:val="0000FF"/>
-          <w:sz w:val="22"/>
-          <w:szCs w:val="22"/>
-          <w:lang w:val="es-ES"/>
-        </w:rPr>
-        <w:t xml:space="preserve"> </w:t>
-      </w:r>
-      <w:proofErr w:type="spellStart"/>
-      <w:r>
-        <w:rPr>
-          <w:color w:val="0000FF"/>
-          <w:sz w:val="22"/>
-          <w:szCs w:val="22"/>
-          <w:lang w:val="es-ES"/>
-        </w:rPr>
-        <w:t>màxima</w:t>
-      </w:r>
-      <w:proofErr w:type="spellEnd"/>
-      <w:r>
-        <w:rPr>
-          <w:color w:val="0000FF"/>
-          <w:sz w:val="22"/>
-          <w:szCs w:val="22"/>
-          <w:lang w:val="es-ES"/>
-        </w:rPr>
-        <w:t xml:space="preserve"> </w:t>
-      </w:r>
-      <w:proofErr w:type="spellStart"/>
-      <w:r>
-        <w:rPr>
-          <w:color w:val="0000FF"/>
-          <w:sz w:val="22"/>
-          <w:szCs w:val="22"/>
-          <w:lang w:val="es-ES"/>
-        </w:rPr>
-        <w:t>recomanada</w:t>
-      </w:r>
-      <w:proofErr w:type="spellEnd"/>
-      <w:r>
-        <w:rPr>
-          <w:color w:val="0000FF"/>
-          <w:sz w:val="22"/>
-          <w:szCs w:val="22"/>
-          <w:lang w:val="es-ES"/>
-        </w:rPr>
-        <w:t xml:space="preserve">: 150 </w:t>
-      </w:r>
-      <w:proofErr w:type="spellStart"/>
-      <w:r>
-        <w:rPr>
-          <w:color w:val="0000FF"/>
-          <w:sz w:val="22"/>
-          <w:szCs w:val="22"/>
-          <w:lang w:val="es-ES"/>
-        </w:rPr>
-        <w:t>paraules</w:t>
-      </w:r>
-      <w:proofErr w:type="spellEnd"/>
-    </w:p>
-    <w:p>
-      <w:pPr>
-        <w:ind w:right="4"/>
-        <w:jc w:val="both"/>
-        <w:rPr>
-          <w:sz w:val="22"/>
-          <w:szCs w:val="22"/>
-        </w:rPr>
-      </w:pPr>
-      <w:proofErr w:type="spellStart"/>
-      <w:r>
-        <w:rPr>
-          <w:sz w:val="22"/>
-          <w:szCs w:val="22"/>
-          <w:lang w:val="es-ES"/>
-        </w:rPr>
-        <w:t>Lorem</w:t>
-      </w:r>
-      <w:proofErr w:type="spellEnd"/>
-      <w:r>
-        <w:rPr>
-          <w:sz w:val="22"/>
-          <w:szCs w:val="22"/>
-          <w:lang w:val="es-ES"/>
-        </w:rPr>
-        <w:t xml:space="preserve"> </w:t>
-      </w:r>
-      <w:proofErr w:type="spellStart"/>
-      <w:r>
-        <w:rPr>
-          <w:sz w:val="22"/>
-          <w:szCs w:val="22"/>
-          <w:lang w:val="es-ES"/>
-        </w:rPr>
-        <w:t>ipsum</w:t>
-      </w:r>
-      <w:proofErr w:type="spellEnd"/>
-      <w:r>
-        <w:rPr>
-          <w:sz w:val="22"/>
-          <w:szCs w:val="22"/>
-          <w:lang w:val="es-ES"/>
-        </w:rPr>
-        <w:t xml:space="preserve"> dolor </w:t>
-      </w:r>
-      <w:proofErr w:type="spellStart"/>
-      <w:r>
-        <w:rPr>
-          <w:sz w:val="22"/>
-          <w:szCs w:val="22"/>
-          <w:lang w:val="es-ES"/>
-        </w:rPr>
-        <w:t>sit</w:t>
-      </w:r>
-      <w:proofErr w:type="spellEnd"/>
-      <w:r>
-        <w:rPr>
-          <w:sz w:val="22"/>
-          <w:szCs w:val="22"/>
-          <w:lang w:val="es-ES"/>
-        </w:rPr>
-        <w:t xml:space="preserve"> </w:t>
-      </w:r>
-      <w:proofErr w:type="spellStart"/>
-      <w:r>
-        <w:rPr>
-          <w:sz w:val="22"/>
-          <w:szCs w:val="22"/>
-          <w:lang w:val="es-ES"/>
-        </w:rPr>
-        <w:t>amet</w:t>
-      </w:r>
-      <w:proofErr w:type="spellEnd"/>
-      <w:r>
-        <w:rPr>
-          <w:sz w:val="22"/>
-          <w:szCs w:val="22"/>
-          <w:lang w:val="es-ES"/>
-        </w:rPr>
-        <w:t xml:space="preserve">, </w:t>
-      </w:r>
-      <w:proofErr w:type="spellStart"/>
-      <w:r>
-        <w:rPr>
-          <w:sz w:val="22"/>
-          <w:szCs w:val="22"/>
-          <w:lang w:val="es-ES"/>
-        </w:rPr>
-        <w:t>consectetur</w:t>
-      </w:r>
-      <w:proofErr w:type="spellEnd"/>
-      <w:r>
-        <w:rPr>
-          <w:sz w:val="22"/>
-          <w:szCs w:val="22"/>
-          <w:lang w:val="es-ES"/>
-        </w:rPr>
-        <w:t xml:space="preserve"> </w:t>
-      </w:r>
-      <w:proofErr w:type="spellStart"/>
-      <w:r>
-        <w:rPr>
-          <w:sz w:val="22"/>
-          <w:szCs w:val="22"/>
-          <w:lang w:val="es-ES"/>
-        </w:rPr>
-        <w:t>adipisici</w:t>
-      </w:r>
-      <w:proofErr w:type="spellEnd"/>
-      <w:r>
-        <w:rPr>
-          <w:sz w:val="22"/>
-          <w:szCs w:val="22"/>
-          <w:lang w:val="es-ES"/>
-        </w:rPr>
-        <w:t xml:space="preserve"> </w:t>
-      </w:r>
-      <w:proofErr w:type="spellStart"/>
-      <w:r>
-        <w:rPr>
-          <w:sz w:val="22"/>
-          <w:szCs w:val="22"/>
-          <w:lang w:val="es-ES"/>
-        </w:rPr>
-        <w:t>elit</w:t>
-      </w:r>
-      <w:proofErr w:type="spellEnd"/>
-      <w:r>
-        <w:rPr>
-          <w:sz w:val="22"/>
-          <w:szCs w:val="22"/>
-          <w:lang w:val="es-ES"/>
-        </w:rPr>
-        <w:t xml:space="preserve">, sed </w:t>
-      </w:r>
-      <w:proofErr w:type="spellStart"/>
-      <w:r>
-        <w:rPr>
-          <w:sz w:val="22"/>
-          <w:szCs w:val="22"/>
-          <w:lang w:val="es-ES"/>
-        </w:rPr>
-        <w:t>eiusmod</w:t>
-      </w:r>
-      <w:proofErr w:type="spellEnd"/>
-      <w:r>
-        <w:rPr>
-          <w:sz w:val="22"/>
-          <w:szCs w:val="22"/>
-          <w:lang w:val="es-ES"/>
-        </w:rPr>
-        <w:t xml:space="preserve"> </w:t>
-      </w:r>
-      <w:proofErr w:type="spellStart"/>
-      <w:r>
-        <w:rPr>
-          <w:sz w:val="22"/>
-          <w:szCs w:val="22"/>
-          <w:lang w:val="es-ES"/>
-        </w:rPr>
-        <w:t>tempor</w:t>
-      </w:r>
-      <w:proofErr w:type="spellEnd"/>
-      <w:r>
-        <w:rPr>
-          <w:sz w:val="22"/>
-          <w:szCs w:val="22"/>
-          <w:lang w:val="es-ES"/>
-        </w:rPr>
-        <w:t xml:space="preserve"> </w:t>
-      </w:r>
-      <w:proofErr w:type="spellStart"/>
-      <w:r>
-        <w:rPr>
-          <w:sz w:val="22"/>
-          <w:szCs w:val="22"/>
-          <w:lang w:val="es-ES"/>
-        </w:rPr>
-        <w:t>incidunt</w:t>
-      </w:r>
-      <w:proofErr w:type="spellEnd"/>
-      <w:r>
-        <w:rPr>
-          <w:sz w:val="22"/>
-          <w:szCs w:val="22"/>
-          <w:lang w:val="es-ES"/>
-        </w:rPr>
-        <w:t xml:space="preserve"> ut labore et </w:t>
-      </w:r>
-      <w:proofErr w:type="spellStart"/>
-      <w:r>
-        <w:rPr>
-          <w:sz w:val="22"/>
-          <w:szCs w:val="22"/>
-          <w:lang w:val="es-ES"/>
-        </w:rPr>
-        <w:t>dolore</w:t>
-      </w:r>
-      <w:proofErr w:type="spellEnd"/>
-      <w:r>
-        <w:rPr>
-          <w:sz w:val="22"/>
-          <w:szCs w:val="22"/>
-          <w:lang w:val="es-ES"/>
-        </w:rPr>
-        <w:t xml:space="preserve"> magna </w:t>
-      </w:r>
-      <w:proofErr w:type="spellStart"/>
-      <w:r>
-        <w:rPr>
-          <w:sz w:val="22"/>
-          <w:szCs w:val="22"/>
-          <w:lang w:val="es-ES"/>
-        </w:rPr>
-        <w:t>aliqua</w:t>
-      </w:r>
-      <w:proofErr w:type="spellEnd"/>
-      <w:r>
-        <w:rPr>
-          <w:sz w:val="22"/>
-          <w:szCs w:val="22"/>
-          <w:lang w:val="es-ES"/>
-        </w:rPr>
-        <w:t xml:space="preserve">. Ut </w:t>
-      </w:r>
-      <w:proofErr w:type="spellStart"/>
-      <w:r>
-        <w:rPr>
-          <w:sz w:val="22"/>
-          <w:szCs w:val="22"/>
-          <w:lang w:val="es-ES"/>
-        </w:rPr>
-        <w:t>enim</w:t>
-      </w:r>
-      <w:proofErr w:type="spellEnd"/>
-      <w:r>
-        <w:rPr>
-          <w:sz w:val="22"/>
-          <w:szCs w:val="22"/>
-          <w:lang w:val="es-ES"/>
-        </w:rPr>
-        <w:t xml:space="preserve"> ad </w:t>
-      </w:r>
-      <w:proofErr w:type="spellStart"/>
-      <w:r>
-        <w:rPr>
-          <w:sz w:val="22"/>
-          <w:szCs w:val="22"/>
-          <w:lang w:val="es-ES"/>
-        </w:rPr>
-        <w:t>minim</w:t>
-      </w:r>
-      <w:proofErr w:type="spellEnd"/>
-      <w:r>
-        <w:rPr>
-          <w:sz w:val="22"/>
-          <w:szCs w:val="22"/>
-          <w:lang w:val="es-ES"/>
-        </w:rPr>
-        <w:t xml:space="preserve"> </w:t>
-      </w:r>
-      <w:proofErr w:type="spellStart"/>
-      <w:r>
-        <w:rPr>
-          <w:sz w:val="22"/>
-          <w:szCs w:val="22"/>
-          <w:lang w:val="es-ES"/>
-        </w:rPr>
-        <w:t>veniam</w:t>
-      </w:r>
-      <w:proofErr w:type="spellEnd"/>
-      <w:r>
-        <w:rPr>
-          <w:sz w:val="22"/>
-          <w:szCs w:val="22"/>
-          <w:lang w:val="es-ES"/>
-        </w:rPr>
-        <w:t xml:space="preserve">, quis </w:t>
-      </w:r>
-      <w:proofErr w:type="spellStart"/>
-      <w:r>
-        <w:rPr>
-          <w:sz w:val="22"/>
-          <w:szCs w:val="22"/>
-          <w:lang w:val="es-ES"/>
-        </w:rPr>
-        <w:t>nostrud</w:t>
-      </w:r>
-      <w:proofErr w:type="spellEnd"/>
-      <w:r>
-        <w:rPr>
-          <w:sz w:val="22"/>
-          <w:szCs w:val="22"/>
-          <w:lang w:val="es-ES"/>
-        </w:rPr>
-        <w:t xml:space="preserve"> </w:t>
-      </w:r>
-      <w:proofErr w:type="spellStart"/>
-      <w:r>
-        <w:rPr>
-          <w:sz w:val="22"/>
-          <w:szCs w:val="22"/>
-          <w:lang w:val="es-ES"/>
-        </w:rPr>
-        <w:t>exercitation</w:t>
-      </w:r>
-      <w:proofErr w:type="spellEnd"/>
-      <w:r>
-        <w:rPr>
-          <w:sz w:val="22"/>
-          <w:szCs w:val="22"/>
-          <w:lang w:val="es-ES"/>
-        </w:rPr>
-        <w:t xml:space="preserve"> </w:t>
-      </w:r>
-      <w:proofErr w:type="spellStart"/>
-      <w:r>
-        <w:rPr>
-          <w:sz w:val="22"/>
-          <w:szCs w:val="22"/>
-          <w:lang w:val="es-ES"/>
-        </w:rPr>
-        <w:t>ullamco</w:t>
-      </w:r>
-      <w:proofErr w:type="spellEnd"/>
-      <w:r>
-        <w:rPr>
-          <w:sz w:val="22"/>
-          <w:szCs w:val="22"/>
-          <w:lang w:val="es-ES"/>
-        </w:rPr>
-        <w:t xml:space="preserve"> </w:t>
-      </w:r>
-      <w:proofErr w:type="spellStart"/>
-      <w:r>
-        <w:rPr>
-          <w:sz w:val="22"/>
-          <w:szCs w:val="22"/>
-          <w:lang w:val="es-ES"/>
-        </w:rPr>
-        <w:t>laboris</w:t>
-      </w:r>
-      <w:proofErr w:type="spellEnd"/>
-      <w:r>
-        <w:rPr>
-          <w:sz w:val="22"/>
-          <w:szCs w:val="22"/>
-          <w:lang w:val="es-ES"/>
-        </w:rPr>
-        <w:t xml:space="preserve"> </w:t>
-      </w:r>
-      <w:proofErr w:type="spellStart"/>
-      <w:r>
-        <w:rPr>
-          <w:sz w:val="22"/>
-          <w:szCs w:val="22"/>
-          <w:lang w:val="es-ES"/>
-        </w:rPr>
-        <w:t>nisi</w:t>
-      </w:r>
-      <w:proofErr w:type="spellEnd"/>
-      <w:r>
-        <w:rPr>
-          <w:sz w:val="22"/>
-          <w:szCs w:val="22"/>
-          <w:lang w:val="es-ES"/>
-        </w:rPr>
-        <w:t xml:space="preserve"> ut </w:t>
-      </w:r>
-      <w:proofErr w:type="spellStart"/>
-      <w:r>
-        <w:rPr>
-          <w:sz w:val="22"/>
-          <w:szCs w:val="22"/>
-          <w:lang w:val="es-ES"/>
-        </w:rPr>
-        <w:t>aliquid</w:t>
-      </w:r>
-      <w:proofErr w:type="spellEnd"/>
-      <w:r>
-        <w:rPr>
-          <w:sz w:val="22"/>
-          <w:szCs w:val="22"/>
-          <w:lang w:val="es-ES"/>
-        </w:rPr>
-        <w:t xml:space="preserve"> ex </w:t>
-      </w:r>
-      <w:proofErr w:type="spellStart"/>
-      <w:r>
-        <w:rPr>
-          <w:sz w:val="22"/>
-          <w:szCs w:val="22"/>
-          <w:lang w:val="es-ES"/>
-        </w:rPr>
-        <w:t>ea</w:t>
-      </w:r>
-      <w:proofErr w:type="spellEnd"/>
-      <w:r>
-        <w:rPr>
-          <w:sz w:val="22"/>
-          <w:szCs w:val="22"/>
-          <w:lang w:val="es-ES"/>
-        </w:rPr>
-        <w:t xml:space="preserve"> </w:t>
-      </w:r>
-      <w:proofErr w:type="spellStart"/>
-      <w:r>
-        <w:rPr>
-          <w:sz w:val="22"/>
-          <w:szCs w:val="22"/>
-          <w:lang w:val="es-ES"/>
-        </w:rPr>
-        <w:t>commodi</w:t>
-      </w:r>
-      <w:proofErr w:type="spellEnd"/>
-      <w:r>
-        <w:rPr>
-          <w:sz w:val="22"/>
-          <w:szCs w:val="22"/>
-          <w:lang w:val="es-ES"/>
-        </w:rPr>
-        <w:t xml:space="preserve"> </w:t>
-      </w:r>
-      <w:proofErr w:type="spellStart"/>
-      <w:r>
-        <w:rPr>
-          <w:sz w:val="22"/>
-          <w:szCs w:val="22"/>
-          <w:lang w:val="es-ES"/>
-        </w:rPr>
-        <w:t>consequat</w:t>
-      </w:r>
-      <w:proofErr w:type="spellEnd"/>
-      <w:r>
-        <w:rPr>
-          <w:sz w:val="22"/>
-          <w:szCs w:val="22"/>
-          <w:lang w:val="es-ES"/>
-        </w:rPr>
-        <w:t xml:space="preserve">. Quis </w:t>
-      </w:r>
-      <w:proofErr w:type="spellStart"/>
-      <w:r>
-        <w:rPr>
-          <w:sz w:val="22"/>
-          <w:szCs w:val="22"/>
-          <w:lang w:val="es-ES"/>
-        </w:rPr>
-        <w:t>aute</w:t>
-      </w:r>
-      <w:proofErr w:type="spellEnd"/>
-      <w:r>
-        <w:rPr>
-          <w:sz w:val="22"/>
-          <w:szCs w:val="22"/>
-          <w:lang w:val="es-ES"/>
-        </w:rPr>
-        <w:t xml:space="preserve"> iure </w:t>
-      </w:r>
-      <w:proofErr w:type="spellStart"/>
-      <w:r>
-        <w:rPr>
-          <w:sz w:val="22"/>
-          <w:szCs w:val="22"/>
-          <w:lang w:val="es-ES"/>
-        </w:rPr>
-        <w:t>reprehenderit</w:t>
-      </w:r>
-      <w:proofErr w:type="spellEnd"/>
-      <w:r>
-        <w:rPr>
-          <w:sz w:val="22"/>
-          <w:szCs w:val="22"/>
-          <w:lang w:val="es-ES"/>
-        </w:rPr>
-        <w:t xml:space="preserve"> in </w:t>
-      </w:r>
-      <w:proofErr w:type="spellStart"/>
-      <w:r>
-        <w:rPr>
-          <w:sz w:val="22"/>
-          <w:szCs w:val="22"/>
-          <w:lang w:val="es-ES"/>
-        </w:rPr>
-        <w:t>voluptate</w:t>
-      </w:r>
-      <w:proofErr w:type="spellEnd"/>
-      <w:r>
-        <w:rPr>
-          <w:sz w:val="22"/>
-          <w:szCs w:val="22"/>
-          <w:lang w:val="es-ES"/>
-        </w:rPr>
-        <w:t xml:space="preserve"> </w:t>
-      </w:r>
-      <w:proofErr w:type="spellStart"/>
-      <w:r>
-        <w:rPr>
-          <w:sz w:val="22"/>
-          <w:szCs w:val="22"/>
-          <w:lang w:val="es-ES"/>
-        </w:rPr>
-        <w:t>velit</w:t>
-      </w:r>
-      <w:proofErr w:type="spellEnd"/>
-      <w:r>
-        <w:rPr>
-          <w:sz w:val="22"/>
-          <w:szCs w:val="22"/>
-          <w:lang w:val="es-ES"/>
-        </w:rPr>
-        <w:t xml:space="preserve"> </w:t>
-      </w:r>
-      <w:proofErr w:type="spellStart"/>
-      <w:r>
-        <w:rPr>
-          <w:sz w:val="22"/>
-          <w:szCs w:val="22"/>
-          <w:lang w:val="es-ES"/>
-        </w:rPr>
-        <w:t>esse</w:t>
-      </w:r>
-      <w:proofErr w:type="spellEnd"/>
-      <w:r>
-        <w:rPr>
-          <w:sz w:val="22"/>
-          <w:szCs w:val="22"/>
-          <w:lang w:val="es-ES"/>
-        </w:rPr>
-        <w:t xml:space="preserve"> </w:t>
-      </w:r>
-      <w:proofErr w:type="spellStart"/>
-      <w:r>
-        <w:rPr>
-          <w:sz w:val="22"/>
-          <w:szCs w:val="22"/>
-          <w:lang w:val="es-ES"/>
-        </w:rPr>
-        <w:t>cillum</w:t>
-      </w:r>
-      <w:proofErr w:type="spellEnd"/>
-      <w:r>
-        <w:rPr>
-          <w:sz w:val="22"/>
-          <w:szCs w:val="22"/>
-          <w:lang w:val="es-ES"/>
-        </w:rPr>
-        <w:t xml:space="preserve"> </w:t>
-      </w:r>
-      <w:proofErr w:type="spellStart"/>
-      <w:r>
-        <w:rPr>
-          <w:sz w:val="22"/>
-          <w:szCs w:val="22"/>
-          <w:lang w:val="es-ES"/>
-        </w:rPr>
-        <w:t>dolore</w:t>
-      </w:r>
-      <w:proofErr w:type="spellEnd"/>
-      <w:r>
-        <w:rPr>
-          <w:sz w:val="22"/>
-          <w:szCs w:val="22"/>
-          <w:lang w:val="es-ES"/>
-        </w:rPr>
-        <w:t xml:space="preserve"> </w:t>
-      </w:r>
-      <w:proofErr w:type="spellStart"/>
-      <w:r>
-        <w:rPr>
-          <w:sz w:val="22"/>
-          <w:szCs w:val="22"/>
-          <w:lang w:val="es-ES"/>
-        </w:rPr>
-        <w:t>eu</w:t>
-      </w:r>
-      <w:proofErr w:type="spellEnd"/>
-      <w:r>
-        <w:rPr>
-          <w:sz w:val="22"/>
-          <w:szCs w:val="22"/>
-          <w:lang w:val="es-ES"/>
-        </w:rPr>
-        <w:t xml:space="preserve"> </w:t>
-      </w:r>
-      <w:proofErr w:type="spellStart"/>
-      <w:r>
-        <w:rPr>
-          <w:sz w:val="22"/>
-          <w:szCs w:val="22"/>
-          <w:lang w:val="es-ES"/>
-        </w:rPr>
-        <w:t>fugiat</w:t>
-      </w:r>
-      <w:proofErr w:type="spellEnd"/>
-      <w:r>
-        <w:rPr>
-          <w:sz w:val="22"/>
-          <w:szCs w:val="22"/>
-          <w:lang w:val="es-ES"/>
-        </w:rPr>
-        <w:t xml:space="preserve"> </w:t>
-      </w:r>
-      <w:proofErr w:type="spellStart"/>
-      <w:r>
-        <w:rPr>
-          <w:sz w:val="22"/>
-          <w:szCs w:val="22"/>
-          <w:lang w:val="es-ES"/>
-        </w:rPr>
-        <w:t>nulla</w:t>
-      </w:r>
-      <w:proofErr w:type="spellEnd"/>
-      <w:r>
-        <w:rPr>
-          <w:sz w:val="22"/>
-          <w:szCs w:val="22"/>
-          <w:lang w:val="es-ES"/>
-        </w:rPr>
-        <w:t xml:space="preserve"> </w:t>
-      </w:r>
-      <w:proofErr w:type="spellStart"/>
-      <w:r>
-        <w:rPr>
-          <w:sz w:val="22"/>
-          <w:szCs w:val="22"/>
-          <w:lang w:val="es-ES"/>
-        </w:rPr>
-        <w:t>pariatur</w:t>
-      </w:r>
-      <w:proofErr w:type="spellEnd"/>
-      <w:r>
-        <w:rPr>
-          <w:sz w:val="22"/>
-          <w:szCs w:val="22"/>
-          <w:lang w:val="es-ES"/>
-        </w:rPr>
-        <w:t xml:space="preserve">. </w:t>
-      </w:r>
-      <w:proofErr w:type="spellStart"/>
-      <w:r>
-        <w:rPr>
-          <w:sz w:val="22"/>
-          <w:szCs w:val="22"/>
-        </w:rPr>
-        <w:t>Excepteur</w:t>
-      </w:r>
-      <w:proofErr w:type="spellEnd"/>
-      <w:r>
-        <w:rPr>
-          <w:sz w:val="22"/>
-          <w:szCs w:val="22"/>
-        </w:rPr>
-        <w:t xml:space="preserve"> </w:t>
-      </w:r>
-      <w:proofErr w:type="spellStart"/>
-      <w:r>
-        <w:rPr>
-          <w:sz w:val="22"/>
-          <w:szCs w:val="22"/>
-        </w:rPr>
-        <w:t>sint</w:t>
-      </w:r>
-      <w:proofErr w:type="spellEnd"/>
-      <w:r>
-        <w:rPr>
-          <w:sz w:val="22"/>
-          <w:szCs w:val="22"/>
-        </w:rPr>
-        <w:t xml:space="preserve"> </w:t>
-      </w:r>
-      <w:proofErr w:type="spellStart"/>
-      <w:r>
-        <w:rPr>
-          <w:sz w:val="22"/>
-          <w:szCs w:val="22"/>
-        </w:rPr>
-        <w:t>obcaecat</w:t>
-      </w:r>
-      <w:proofErr w:type="spellEnd"/>
-      <w:r>
-        <w:rPr>
-          <w:sz w:val="22"/>
-          <w:szCs w:val="22"/>
-        </w:rPr>
-        <w:t xml:space="preserve"> </w:t>
-      </w:r>
-      <w:proofErr w:type="spellStart"/>
-      <w:r>
-        <w:rPr>
-          <w:sz w:val="22"/>
-          <w:szCs w:val="22"/>
-        </w:rPr>
-        <w:t>cupiditat</w:t>
-      </w:r>
-      <w:proofErr w:type="spellEnd"/>
-      <w:r>
-        <w:rPr>
-          <w:sz w:val="22"/>
-          <w:szCs w:val="22"/>
-        </w:rPr>
-        <w:t xml:space="preserve"> non </w:t>
-      </w:r>
-      <w:proofErr w:type="spellStart"/>
-      <w:r>
-        <w:rPr>
-          <w:sz w:val="22"/>
-          <w:szCs w:val="22"/>
-        </w:rPr>
-        <w:t>proident</w:t>
-      </w:r>
-      <w:proofErr w:type="spellEnd"/>
-      <w:r>
-        <w:rPr>
-          <w:sz w:val="22"/>
-          <w:szCs w:val="22"/>
-        </w:rPr>
-        <w:t xml:space="preserve">, sunt in culpa qui </w:t>
-      </w:r>
-      <w:proofErr w:type="spellStart"/>
-      <w:r>
-        <w:rPr>
-          <w:sz w:val="22"/>
-          <w:szCs w:val="22"/>
-        </w:rPr>
-        <w:t>officia</w:t>
-      </w:r>
-      <w:proofErr w:type="spellEnd"/>
-      <w:r>
-        <w:rPr>
-          <w:sz w:val="22"/>
-          <w:szCs w:val="22"/>
-        </w:rPr>
-        <w:t xml:space="preserve"> </w:t>
-      </w:r>
-      <w:proofErr w:type="spellStart"/>
-      <w:r>
-        <w:rPr>
-          <w:sz w:val="22"/>
-          <w:szCs w:val="22"/>
-        </w:rPr>
-        <w:t>deserunt</w:t>
-      </w:r>
-      <w:proofErr w:type="spellEnd"/>
-      <w:r>
-        <w:rPr>
-          <w:sz w:val="22"/>
-          <w:szCs w:val="22"/>
-        </w:rPr>
-        <w:t xml:space="preserve"> </w:t>
-      </w:r>
-      <w:proofErr w:type="spellStart"/>
-      <w:r>
-        <w:rPr>
-          <w:sz w:val="22"/>
-          <w:szCs w:val="22"/>
-        </w:rPr>
-        <w:t>mollit</w:t>
-      </w:r>
-      <w:proofErr w:type="spellEnd"/>
-      <w:r>
-        <w:rPr>
-          <w:sz w:val="22"/>
-          <w:szCs w:val="22"/>
-        </w:rPr>
-        <w:t xml:space="preserve"> </w:t>
-      </w:r>
-      <w:proofErr w:type="spellStart"/>
-      <w:r>
-        <w:rPr>
-          <w:sz w:val="22"/>
-          <w:szCs w:val="22"/>
-        </w:rPr>
-        <w:t>anim</w:t>
-      </w:r>
-      <w:proofErr w:type="spellEnd"/>
-      <w:r>
-        <w:rPr>
-          <w:sz w:val="22"/>
-          <w:szCs w:val="22"/>
-        </w:rPr>
-        <w:t xml:space="preserve"> id </w:t>
-      </w:r>
-      <w:proofErr w:type="spellStart"/>
-      <w:r>
-        <w:rPr>
-          <w:sz w:val="22"/>
-          <w:szCs w:val="22"/>
-        </w:rPr>
-        <w:t>est</w:t>
-      </w:r>
-      <w:proofErr w:type="spellEnd"/>
-      <w:r>
-        <w:rPr>
-          <w:sz w:val="22"/>
-          <w:szCs w:val="22"/>
-        </w:rPr>
-        <w:t xml:space="preserve"> </w:t>
-      </w:r>
-      <w:proofErr w:type="spellStart"/>
-      <w:r>
-        <w:rPr>
-          <w:sz w:val="22"/>
-          <w:szCs w:val="22"/>
-        </w:rPr>
-        <w:t>laborum.Lorem</w:t>
-      </w:r>
-      <w:proofErr w:type="spellEnd"/>
-      <w:r>
-        <w:rPr>
-          <w:sz w:val="22"/>
-          <w:szCs w:val="22"/>
-        </w:rPr>
-        <w:t xml:space="preserve"> ipsum </w:t>
-      </w:r>
-      <w:proofErr w:type="spellStart"/>
-      <w:r>
-        <w:rPr>
-          <w:sz w:val="22"/>
-          <w:szCs w:val="22"/>
-        </w:rPr>
-        <w:t>dolor</w:t>
-      </w:r>
-      <w:proofErr w:type="spellEnd"/>
-      <w:r>
-        <w:rPr>
-          <w:sz w:val="22"/>
-          <w:szCs w:val="22"/>
-        </w:rPr>
-        <w:t xml:space="preserve"> sit </w:t>
-      </w:r>
-      <w:proofErr w:type="spellStart"/>
-      <w:r>
-        <w:rPr>
-          <w:sz w:val="22"/>
-          <w:szCs w:val="22"/>
-        </w:rPr>
-        <w:t>amet</w:t>
-      </w:r>
-      <w:proofErr w:type="spellEnd"/>
-      <w:r>
-        <w:rPr>
-          <w:sz w:val="22"/>
-          <w:szCs w:val="22"/>
-        </w:rPr>
-        <w:t xml:space="preserve">, </w:t>
-      </w:r>
-      <w:proofErr w:type="spellStart"/>
-      <w:r>
-        <w:rPr>
-          <w:sz w:val="22"/>
-          <w:szCs w:val="22"/>
-        </w:rPr>
-        <w:t>consectetur</w:t>
-      </w:r>
-      <w:proofErr w:type="spellEnd"/>
-      <w:r>
-        <w:rPr>
-          <w:sz w:val="22"/>
-          <w:szCs w:val="22"/>
-        </w:rPr>
-        <w:t xml:space="preserve"> </w:t>
-      </w:r>
-      <w:proofErr w:type="spellStart"/>
-      <w:r>
-        <w:rPr>
-          <w:sz w:val="22"/>
-          <w:szCs w:val="22"/>
-        </w:rPr>
-        <w:t>adipisici</w:t>
-      </w:r>
-      <w:proofErr w:type="spellEnd"/>
-      <w:r>
-        <w:rPr>
-          <w:sz w:val="22"/>
-          <w:szCs w:val="22"/>
-        </w:rPr>
-        <w:t xml:space="preserve"> </w:t>
-      </w:r>
-      <w:proofErr w:type="spellStart"/>
-      <w:r>
-        <w:rPr>
-          <w:sz w:val="22"/>
-          <w:szCs w:val="22"/>
-        </w:rPr>
-        <w:t>elit</w:t>
-      </w:r>
-      <w:proofErr w:type="spellEnd"/>
-      <w:r>
-        <w:rPr>
-          <w:sz w:val="22"/>
-          <w:szCs w:val="22"/>
-        </w:rPr>
-        <w:t xml:space="preserve">, </w:t>
-      </w:r>
-      <w:proofErr w:type="spellStart"/>
-      <w:r>
-        <w:rPr>
-          <w:sz w:val="22"/>
-          <w:szCs w:val="22"/>
-        </w:rPr>
-        <w:t>sed</w:t>
-      </w:r>
-      <w:proofErr w:type="spellEnd"/>
-      <w:r>
-        <w:rPr>
-          <w:sz w:val="22"/>
-          <w:szCs w:val="22"/>
-        </w:rPr>
-        <w:t xml:space="preserve"> </w:t>
-      </w:r>
-      <w:proofErr w:type="spellStart"/>
-      <w:r>
-        <w:rPr>
-          <w:sz w:val="22"/>
-          <w:szCs w:val="22"/>
-        </w:rPr>
-        <w:t>eiusmod</w:t>
-      </w:r>
-      <w:proofErr w:type="spellEnd"/>
-      <w:r>
-        <w:rPr>
-          <w:sz w:val="22"/>
-          <w:szCs w:val="22"/>
-        </w:rPr>
-        <w:t xml:space="preserve"> </w:t>
-      </w:r>
-      <w:proofErr w:type="spellStart"/>
-      <w:r>
-        <w:rPr>
-          <w:sz w:val="22"/>
-          <w:szCs w:val="22"/>
-        </w:rPr>
-        <w:t>tempor</w:t>
-      </w:r>
-      <w:proofErr w:type="spellEnd"/>
-      <w:r>
-        <w:rPr>
-          <w:sz w:val="22"/>
-          <w:szCs w:val="22"/>
-        </w:rPr>
-        <w:t xml:space="preserve"> </w:t>
-      </w:r>
-      <w:proofErr w:type="spellStart"/>
-      <w:r>
-        <w:rPr>
-          <w:sz w:val="22"/>
-          <w:szCs w:val="22"/>
-        </w:rPr>
-        <w:t>incidunt</w:t>
-      </w:r>
-      <w:proofErr w:type="spellEnd"/>
-      <w:r>
-        <w:rPr>
-          <w:sz w:val="22"/>
-          <w:szCs w:val="22"/>
-        </w:rPr>
-        <w:t xml:space="preserve"> </w:t>
-      </w:r>
-      <w:proofErr w:type="spellStart"/>
-      <w:r>
-        <w:rPr>
-          <w:sz w:val="22"/>
-          <w:szCs w:val="22"/>
-        </w:rPr>
-        <w:t>ut</w:t>
-      </w:r>
-      <w:proofErr w:type="spellEnd"/>
-      <w:r>
-        <w:rPr>
-          <w:sz w:val="22"/>
-          <w:szCs w:val="22"/>
-        </w:rPr>
-        <w:t xml:space="preserve"> labore et dolore magna </w:t>
-      </w:r>
-      <w:proofErr w:type="spellStart"/>
-      <w:r>
-        <w:rPr>
-          <w:sz w:val="22"/>
-          <w:szCs w:val="22"/>
-        </w:rPr>
-        <w:t>aliqua</w:t>
-      </w:r>
-      <w:proofErr w:type="spellEnd"/>
-      <w:r>
-        <w:rPr>
-          <w:sz w:val="22"/>
-          <w:szCs w:val="22"/>
-        </w:rPr>
-        <w:t xml:space="preserve">. Ut </w:t>
-      </w:r>
-      <w:proofErr w:type="spellStart"/>
-      <w:r>
-        <w:rPr>
-          <w:sz w:val="22"/>
-          <w:szCs w:val="22"/>
-        </w:rPr>
-        <w:t>enim</w:t>
-      </w:r>
-      <w:proofErr w:type="spellEnd"/>
-      <w:r>
-        <w:rPr>
-          <w:sz w:val="22"/>
-          <w:szCs w:val="22"/>
-        </w:rPr>
-        <w:t xml:space="preserve"> ad minim </w:t>
-      </w:r>
-      <w:proofErr w:type="spellStart"/>
-      <w:r>
-        <w:rPr>
-          <w:sz w:val="22"/>
-          <w:szCs w:val="22"/>
-        </w:rPr>
-        <w:t>veniam</w:t>
-      </w:r>
-      <w:proofErr w:type="spellEnd"/>
-      <w:r>
-        <w:rPr>
-          <w:sz w:val="22"/>
-          <w:szCs w:val="22"/>
-        </w:rPr>
-        <w:t xml:space="preserve">, </w:t>
-      </w:r>
-      <w:proofErr w:type="spellStart"/>
-      <w:r>
-        <w:rPr>
-          <w:sz w:val="22"/>
-          <w:szCs w:val="22"/>
-        </w:rPr>
-        <w:t>quis</w:t>
-      </w:r>
-      <w:proofErr w:type="spellEnd"/>
-      <w:r>
-        <w:rPr>
-          <w:sz w:val="22"/>
-          <w:szCs w:val="22"/>
-        </w:rPr>
-        <w:t xml:space="preserve"> </w:t>
-      </w:r>
-      <w:proofErr w:type="spellStart"/>
-      <w:r>
-        <w:rPr>
-          <w:sz w:val="22"/>
-          <w:szCs w:val="22"/>
-        </w:rPr>
-        <w:t>nostrud</w:t>
-      </w:r>
-      <w:proofErr w:type="spellEnd"/>
-      <w:r>
-        <w:rPr>
-          <w:sz w:val="22"/>
-          <w:szCs w:val="22"/>
-        </w:rPr>
-        <w:t xml:space="preserve"> exercitation </w:t>
-      </w:r>
-      <w:proofErr w:type="spellStart"/>
-      <w:r>
-        <w:rPr>
-          <w:sz w:val="22"/>
-          <w:szCs w:val="22"/>
-        </w:rPr>
-        <w:t>ullamco</w:t>
-      </w:r>
-      <w:proofErr w:type="spellEnd"/>
-      <w:r>
-        <w:rPr>
-          <w:sz w:val="22"/>
-          <w:szCs w:val="22"/>
-        </w:rPr>
-        <w:t xml:space="preserve"> </w:t>
-      </w:r>
-      <w:proofErr w:type="spellStart"/>
-      <w:r>
-        <w:rPr>
-          <w:sz w:val="22"/>
-          <w:szCs w:val="22"/>
-        </w:rPr>
-        <w:t>laboris</w:t>
-      </w:r>
-      <w:proofErr w:type="spellEnd"/>
-      <w:r>
-        <w:rPr>
-          <w:sz w:val="22"/>
-          <w:szCs w:val="22"/>
-        </w:rPr>
-        <w:t xml:space="preserve"> nisi </w:t>
-      </w:r>
-      <w:proofErr w:type="spellStart"/>
-      <w:r>
-        <w:rPr>
-          <w:sz w:val="22"/>
-          <w:szCs w:val="22"/>
-        </w:rPr>
-        <w:t>ut</w:t>
-      </w:r>
-      <w:proofErr w:type="spellEnd"/>
-      <w:r>
-        <w:rPr>
-          <w:sz w:val="22"/>
-          <w:szCs w:val="22"/>
-        </w:rPr>
-        <w:t xml:space="preserve"> </w:t>
-      </w:r>
-      <w:proofErr w:type="spellStart"/>
-      <w:r>
-        <w:rPr>
-          <w:sz w:val="22"/>
-          <w:szCs w:val="22"/>
-        </w:rPr>
-        <w:t>aliquid</w:t>
-      </w:r>
-      <w:proofErr w:type="spellEnd"/>
-      <w:r>
-        <w:rPr>
-          <w:sz w:val="22"/>
-          <w:szCs w:val="22"/>
-        </w:rPr>
-        <w:t xml:space="preserve"> ex </w:t>
-      </w:r>
-      <w:proofErr w:type="spellStart"/>
-      <w:r>
-        <w:rPr>
-          <w:sz w:val="22"/>
-          <w:szCs w:val="22"/>
-        </w:rPr>
-        <w:t>ea</w:t>
-      </w:r>
-      <w:proofErr w:type="spellEnd"/>
-      <w:r>
-        <w:rPr>
-          <w:sz w:val="22"/>
-          <w:szCs w:val="22"/>
-        </w:rPr>
-        <w:t xml:space="preserve"> </w:t>
-      </w:r>
-      <w:proofErr w:type="spellStart"/>
-      <w:r>
-        <w:rPr>
-          <w:sz w:val="22"/>
-          <w:szCs w:val="22"/>
-        </w:rPr>
-        <w:t>commodi</w:t>
-      </w:r>
-      <w:proofErr w:type="spellEnd"/>
-      <w:r>
-        <w:rPr>
-          <w:sz w:val="22"/>
-          <w:szCs w:val="22"/>
-        </w:rPr>
-        <w:t xml:space="preserve"> </w:t>
-      </w:r>
-      <w:proofErr w:type="spellStart"/>
-      <w:r>
-        <w:rPr>
-          <w:sz w:val="22"/>
-          <w:szCs w:val="22"/>
-        </w:rPr>
-        <w:t>consequat</w:t>
-      </w:r>
-      <w:proofErr w:type="spellEnd"/>
-      <w:r>
-        <w:rPr>
-          <w:sz w:val="22"/>
-          <w:szCs w:val="22"/>
-        </w:rPr>
-        <w:t xml:space="preserve">. Quis </w:t>
-      </w:r>
-      <w:proofErr w:type="spellStart"/>
-      <w:r>
-        <w:rPr>
-          <w:sz w:val="22"/>
-          <w:szCs w:val="22"/>
-        </w:rPr>
-        <w:t>aute</w:t>
-      </w:r>
-      <w:proofErr w:type="spellEnd"/>
-      <w:r>
-        <w:rPr>
-          <w:sz w:val="22"/>
-          <w:szCs w:val="22"/>
-        </w:rPr>
-        <w:t xml:space="preserve"> </w:t>
-      </w:r>
-      <w:proofErr w:type="spellStart"/>
-      <w:r>
-        <w:rPr>
-          <w:sz w:val="22"/>
-          <w:szCs w:val="22"/>
-        </w:rPr>
-        <w:t>iure</w:t>
-      </w:r>
-      <w:proofErr w:type="spellEnd"/>
-      <w:r>
-        <w:rPr>
-          <w:sz w:val="22"/>
-          <w:szCs w:val="22"/>
-        </w:rPr>
-        <w:t xml:space="preserve"> </w:t>
-      </w:r>
-      <w:proofErr w:type="spellStart"/>
-      <w:r>
-        <w:rPr>
-          <w:sz w:val="22"/>
-          <w:szCs w:val="22"/>
-        </w:rPr>
-        <w:t>reprehenderit</w:t>
-      </w:r>
-      <w:proofErr w:type="spellEnd"/>
-      <w:r>
-        <w:rPr>
-          <w:sz w:val="22"/>
-          <w:szCs w:val="22"/>
-        </w:rPr>
-        <w:t xml:space="preserve"> in </w:t>
-      </w:r>
-      <w:proofErr w:type="spellStart"/>
-      <w:r>
-        <w:rPr>
-          <w:sz w:val="22"/>
-          <w:szCs w:val="22"/>
-        </w:rPr>
-        <w:t>voluptate</w:t>
-      </w:r>
-      <w:proofErr w:type="spellEnd"/>
-      <w:r>
-        <w:rPr>
-          <w:sz w:val="22"/>
-          <w:szCs w:val="22"/>
-        </w:rPr>
-        <w:t xml:space="preserve"> </w:t>
-      </w:r>
-      <w:proofErr w:type="spellStart"/>
-      <w:r>
-        <w:rPr>
-          <w:sz w:val="22"/>
-          <w:szCs w:val="22"/>
-        </w:rPr>
-        <w:t>velit</w:t>
-      </w:r>
-      <w:proofErr w:type="spellEnd"/>
-      <w:r>
-        <w:rPr>
-          <w:sz w:val="22"/>
-          <w:szCs w:val="22"/>
-        </w:rPr>
-        <w:t xml:space="preserve"> </w:t>
-      </w:r>
-      <w:proofErr w:type="spellStart"/>
-      <w:r>
-        <w:rPr>
-          <w:sz w:val="22"/>
-          <w:szCs w:val="22"/>
-        </w:rPr>
-        <w:t>esse</w:t>
-      </w:r>
-      <w:proofErr w:type="spellEnd"/>
-      <w:r>
-        <w:rPr>
-          <w:sz w:val="22"/>
-          <w:szCs w:val="22"/>
-        </w:rPr>
-        <w:t xml:space="preserve"> </w:t>
-      </w:r>
-      <w:proofErr w:type="spellStart"/>
-      <w:r>
-        <w:rPr>
-          <w:sz w:val="22"/>
-          <w:szCs w:val="22"/>
-        </w:rPr>
-        <w:t>cillum</w:t>
-      </w:r>
-      <w:proofErr w:type="spellEnd"/>
-      <w:r>
-        <w:rPr>
-          <w:sz w:val="22"/>
-          <w:szCs w:val="22"/>
-        </w:rPr>
-        <w:t xml:space="preserve"> dolore </w:t>
-      </w:r>
-      <w:proofErr w:type="spellStart"/>
-      <w:r>
-        <w:rPr>
-          <w:sz w:val="22"/>
-          <w:szCs w:val="22"/>
-        </w:rPr>
-        <w:t>eu</w:t>
-      </w:r>
-      <w:proofErr w:type="spellEnd"/>
-      <w:r>
-        <w:rPr>
-          <w:sz w:val="22"/>
-          <w:szCs w:val="22"/>
-        </w:rPr>
-        <w:t xml:space="preserve"> </w:t>
-      </w:r>
-      <w:proofErr w:type="spellStart"/>
-      <w:r>
-        <w:rPr>
-          <w:sz w:val="22"/>
-          <w:szCs w:val="22"/>
-        </w:rPr>
-        <w:t>fugiat</w:t>
-      </w:r>
-      <w:proofErr w:type="spellEnd"/>
-      <w:r>
-        <w:rPr>
-          <w:sz w:val="22"/>
-          <w:szCs w:val="22"/>
-        </w:rPr>
-        <w:t xml:space="preserve"> </w:t>
-      </w:r>
-      <w:proofErr w:type="spellStart"/>
-      <w:r>
-        <w:rPr>
-          <w:sz w:val="22"/>
-          <w:szCs w:val="22"/>
-        </w:rPr>
-        <w:t>nulla</w:t>
-      </w:r>
-      <w:proofErr w:type="spellEnd"/>
-      <w:r>
-        <w:rPr>
-          <w:sz w:val="22"/>
-          <w:szCs w:val="22"/>
-        </w:rPr>
-        <w:t xml:space="preserve"> </w:t>
-      </w:r>
-      <w:proofErr w:type="spellStart"/>
-      <w:r>
-        <w:rPr>
-          <w:sz w:val="22"/>
-          <w:szCs w:val="22"/>
-        </w:rPr>
-        <w:t>pariatur</w:t>
-      </w:r>
-      <w:proofErr w:type="spellEnd"/>
-      <w:r>
-        <w:rPr>
-          <w:sz w:val="22"/>
-          <w:szCs w:val="22"/>
-        </w:rPr>
-        <w:t xml:space="preserve">. </w:t>
-      </w:r>
-      <w:proofErr w:type="spellStart"/>
-      <w:r>
-        <w:rPr>
-          <w:sz w:val="22"/>
-          <w:szCs w:val="22"/>
-        </w:rPr>
-        <w:t>Excepteur</w:t>
-      </w:r>
-      <w:proofErr w:type="spellEnd"/>
-      <w:r>
-        <w:rPr>
-          <w:sz w:val="22"/>
-          <w:szCs w:val="22"/>
-        </w:rPr>
-        <w:t xml:space="preserve"> </w:t>
-      </w:r>
-      <w:proofErr w:type="spellStart"/>
-      <w:r>
-        <w:rPr>
-          <w:sz w:val="22"/>
-          <w:szCs w:val="22"/>
-        </w:rPr>
-        <w:t>sint</w:t>
-      </w:r>
-      <w:proofErr w:type="spellEnd"/>
-      <w:r>
-        <w:rPr>
-          <w:sz w:val="22"/>
-          <w:szCs w:val="22"/>
-        </w:rPr>
-        <w:t xml:space="preserve"> </w:t>
-      </w:r>
-      <w:proofErr w:type="spellStart"/>
-      <w:r>
-        <w:rPr>
-          <w:sz w:val="22"/>
-          <w:szCs w:val="22"/>
-        </w:rPr>
-        <w:t>obcaecat</w:t>
-      </w:r>
-      <w:proofErr w:type="spellEnd"/>
-      <w:r>
-        <w:rPr>
-          <w:sz w:val="22"/>
-          <w:szCs w:val="22"/>
-        </w:rPr>
-        <w:t xml:space="preserve"> </w:t>
-      </w:r>
-      <w:proofErr w:type="spellStart"/>
-      <w:r>
-        <w:rPr>
-          <w:sz w:val="22"/>
-          <w:szCs w:val="22"/>
-        </w:rPr>
-        <w:t>cupiditat</w:t>
-      </w:r>
-      <w:proofErr w:type="spellEnd"/>
-      <w:r>
-        <w:rPr>
-          <w:sz w:val="22"/>
-          <w:szCs w:val="22"/>
-        </w:rPr>
-        <w:t xml:space="preserve"> non </w:t>
-      </w:r>
-      <w:proofErr w:type="spellStart"/>
-      <w:r>
-        <w:rPr>
-          <w:sz w:val="22"/>
-          <w:szCs w:val="22"/>
-        </w:rPr>
-        <w:t>proident</w:t>
-      </w:r>
-      <w:proofErr w:type="spellEnd"/>
-      <w:r>
-        <w:rPr>
-          <w:sz w:val="22"/>
-          <w:szCs w:val="22"/>
-        </w:rPr>
-        <w:t xml:space="preserve">, sunt in culpa qui </w:t>
-      </w:r>
-      <w:proofErr w:type="spellStart"/>
-      <w:r>
-        <w:rPr>
-          <w:sz w:val="22"/>
-          <w:szCs w:val="22"/>
-        </w:rPr>
-        <w:t>officia</w:t>
-      </w:r>
-      <w:proofErr w:type="spellEnd"/>
-      <w:r>
-        <w:rPr>
-          <w:sz w:val="22"/>
-          <w:szCs w:val="22"/>
-        </w:rPr>
-        <w:t xml:space="preserve"> </w:t>
-      </w:r>
-      <w:proofErr w:type="spellStart"/>
-      <w:r>
-        <w:rPr>
-          <w:sz w:val="22"/>
-          <w:szCs w:val="22"/>
-        </w:rPr>
-        <w:t>deserunt</w:t>
-      </w:r>
-      <w:proofErr w:type="spellEnd"/>
-      <w:r>
-        <w:rPr>
-          <w:sz w:val="22"/>
-          <w:szCs w:val="22"/>
-        </w:rPr>
-        <w:t xml:space="preserve"> </w:t>
-      </w:r>
-      <w:proofErr w:type="spellStart"/>
-      <w:r>
-        <w:rPr>
-          <w:sz w:val="22"/>
-          <w:szCs w:val="22"/>
-        </w:rPr>
-        <w:t>mollit</w:t>
-      </w:r>
-      <w:proofErr w:type="spellEnd"/>
-      <w:r>
-        <w:rPr>
-          <w:sz w:val="22"/>
-          <w:szCs w:val="22"/>
-        </w:rPr>
-        <w:t xml:space="preserve"> </w:t>
-      </w:r>
-      <w:proofErr w:type="spellStart"/>
-      <w:r>
-        <w:rPr>
-          <w:sz w:val="22"/>
-          <w:szCs w:val="22"/>
-        </w:rPr>
-        <w:t>anim</w:t>
-      </w:r>
-      <w:proofErr w:type="spellEnd"/>
-      <w:r>
-        <w:rPr>
-          <w:sz w:val="22"/>
-          <w:szCs w:val="22"/>
-        </w:rPr>
-        <w:t xml:space="preserve"> id </w:t>
-      </w:r>
-      <w:proofErr w:type="spellStart"/>
-      <w:r>
-        <w:rPr>
-          <w:sz w:val="22"/>
-          <w:szCs w:val="22"/>
-        </w:rPr>
-        <w:t>est</w:t>
-      </w:r>
-      <w:proofErr w:type="spellEnd"/>
-      <w:r>
-        <w:rPr>
-          <w:sz w:val="22"/>
-          <w:szCs w:val="22"/>
-        </w:rPr>
-        <w:t xml:space="preserve"> </w:t>
-      </w:r>
-      <w:proofErr w:type="spellStart"/>
-      <w:r>
-        <w:rPr>
-          <w:sz w:val="22"/>
-          <w:szCs w:val="22"/>
-        </w:rPr>
-        <w:t>laborum.Lorem</w:t>
-      </w:r>
-      <w:proofErr w:type="spellEnd"/>
-      <w:r>
-        <w:rPr>
-          <w:sz w:val="22"/>
-          <w:szCs w:val="22"/>
-        </w:rPr>
-        <w:t xml:space="preserve"> ipsum </w:t>
-      </w:r>
-      <w:proofErr w:type="spellStart"/>
-      <w:r>
-        <w:rPr>
-          <w:sz w:val="22"/>
-          <w:szCs w:val="22"/>
-        </w:rPr>
-        <w:t>dolor</w:t>
-      </w:r>
-      <w:proofErr w:type="spellEnd"/>
-      <w:r>
-        <w:rPr>
-          <w:sz w:val="22"/>
-          <w:szCs w:val="22"/>
-        </w:rPr>
-        <w:t xml:space="preserve"> sit </w:t>
-      </w:r>
-      <w:proofErr w:type="spellStart"/>
-      <w:r>
-        <w:rPr>
-          <w:sz w:val="22"/>
-          <w:szCs w:val="22"/>
-        </w:rPr>
-        <w:t>amet</w:t>
-      </w:r>
-      <w:proofErr w:type="spellEnd"/>
-      <w:r>
-        <w:rPr>
-          <w:sz w:val="22"/>
-          <w:szCs w:val="22"/>
-        </w:rPr>
-        <w:t xml:space="preserve">, </w:t>
-      </w:r>
-      <w:proofErr w:type="spellStart"/>
-      <w:r>
-        <w:rPr>
-          <w:sz w:val="22"/>
-          <w:szCs w:val="22"/>
-        </w:rPr>
-        <w:t>consectetur</w:t>
-      </w:r>
-      <w:proofErr w:type="spellEnd"/>
-      <w:r>
-        <w:rPr>
-          <w:sz w:val="22"/>
-          <w:szCs w:val="22"/>
-        </w:rPr>
-        <w:t xml:space="preserve"> </w:t>
-      </w:r>
-      <w:proofErr w:type="spellStart"/>
-      <w:r>
-        <w:rPr>
-          <w:sz w:val="22"/>
-          <w:szCs w:val="22"/>
-        </w:rPr>
-        <w:t>adipisici</w:t>
-      </w:r>
-      <w:proofErr w:type="spellEnd"/>
-      <w:r>
-        <w:rPr>
-          <w:sz w:val="22"/>
-          <w:szCs w:val="22"/>
-        </w:rPr>
-        <w:t xml:space="preserve"> </w:t>
-      </w:r>
-      <w:proofErr w:type="spellStart"/>
-      <w:r>
-        <w:rPr>
-          <w:sz w:val="22"/>
-          <w:szCs w:val="22"/>
-        </w:rPr>
-        <w:t>elit</w:t>
-      </w:r>
-      <w:proofErr w:type="spellEnd"/>
-      <w:r>
-        <w:rPr>
-          <w:sz w:val="22"/>
-          <w:szCs w:val="22"/>
-        </w:rPr>
-        <w:t xml:space="preserve">, </w:t>
-      </w:r>
-      <w:proofErr w:type="spellStart"/>
-      <w:r>
-        <w:rPr>
-          <w:sz w:val="22"/>
-          <w:szCs w:val="22"/>
-        </w:rPr>
-        <w:t>sed</w:t>
-      </w:r>
-      <w:proofErr w:type="spellEnd"/>
-      <w:r>
-        <w:rPr>
-          <w:sz w:val="22"/>
-          <w:szCs w:val="22"/>
-        </w:rPr>
-        <w:t xml:space="preserve"> </w:t>
-      </w:r>
-      <w:proofErr w:type="spellStart"/>
-      <w:r>
-        <w:rPr>
-          <w:sz w:val="22"/>
-          <w:szCs w:val="22"/>
-        </w:rPr>
-        <w:t>eiusmod</w:t>
-      </w:r>
-      <w:proofErr w:type="spellEnd"/>
-      <w:r>
-        <w:rPr>
-          <w:sz w:val="22"/>
-          <w:szCs w:val="22"/>
-        </w:rPr>
-        <w:t xml:space="preserve"> </w:t>
-      </w:r>
-      <w:proofErr w:type="spellStart"/>
-      <w:r>
-        <w:rPr>
-          <w:sz w:val="22"/>
-          <w:szCs w:val="22"/>
-        </w:rPr>
-        <w:t>tempor</w:t>
-      </w:r>
-      <w:proofErr w:type="spellEnd"/>
-      <w:r>
-        <w:rPr>
-          <w:sz w:val="22"/>
-          <w:szCs w:val="22"/>
-        </w:rPr>
-        <w:t xml:space="preserve"> </w:t>
-      </w:r>
-      <w:proofErr w:type="spellStart"/>
-      <w:r>
-        <w:rPr>
-          <w:sz w:val="22"/>
-          <w:szCs w:val="22"/>
-        </w:rPr>
-        <w:t>incidunt</w:t>
-      </w:r>
-      <w:proofErr w:type="spellEnd"/>
-      <w:r>
-        <w:rPr>
-          <w:sz w:val="22"/>
-          <w:szCs w:val="22"/>
-        </w:rPr>
-        <w:t xml:space="preserve"> </w:t>
-      </w:r>
-      <w:proofErr w:type="spellStart"/>
-      <w:r>
-        <w:rPr>
-          <w:sz w:val="22"/>
-          <w:szCs w:val="22"/>
-        </w:rPr>
-        <w:t>ut</w:t>
-      </w:r>
-      <w:proofErr w:type="spellEnd"/>
-      <w:r>
-        <w:rPr>
-          <w:sz w:val="22"/>
-          <w:szCs w:val="22"/>
-        </w:rPr>
-        <w:t xml:space="preserve"> labore et dolore magna </w:t>
-      </w:r>
-      <w:proofErr w:type="spellStart"/>
-      <w:r>
-        <w:rPr>
-          <w:sz w:val="22"/>
-          <w:szCs w:val="22"/>
-        </w:rPr>
-        <w:t>aliqua</w:t>
-      </w:r>
-      <w:proofErr w:type="spellEnd"/>
-      <w:r>
-        <w:rPr>
-          <w:sz w:val="22"/>
-          <w:szCs w:val="22"/>
-        </w:rPr>
-        <w:t xml:space="preserve">. </w:t>
-      </w:r>
-    </w:p>
-    <w:p>
-      <w:pPr>
-        <w:ind w:right="4"/>
-        <w:jc w:val="both"/>
-        <w:rPr>
-          <w:sz w:val="22"/>
-          <w:szCs w:val="22"/>
-        </w:rPr>
-      </w:pPr>
-    </w:p>
-    <w:p>
-      <w:pPr>
-        <w:ind w:right="4"/>
-        <w:jc w:val="both"/>
-        <w:rPr>
-          <w:sz w:val="22"/>
-          <w:szCs w:val="22"/>
-        </w:rPr>
-      </w:pPr>
-    </w:p>
-    <w:p>
-      <w:pPr>
-        <w:ind w:right="4"/>
-        <w:jc w:val="both"/>
+      <w:r>
         <w:rPr>
           <w:b/>
           <w:sz w:val="28"/>
           <w:szCs w:val="28"/>
           <w:lang w:val="es-ES"/>
         </w:rPr>
-      </w:pPr>
-      <w:proofErr w:type="spellStart"/>
-      <w:r>
+        <w:t>en</w:t>
+      </w:r>
+      <w:r>
+        <w:rPr>
+          <w:b/>
+          <w:color w:val="0000FF"/>
+          <w:sz w:val="28"/>
+          <w:szCs w:val="28"/>
+          <w:lang w:val="es-ES"/>
+        </w:rPr>
+        <w:t xml:space="preserve"> [en una 2a </w:t>
+      </w:r>
+      <w:proofErr w:type="spellStart"/>
+      <w:r>
+        <w:rPr>
+          <w:b/>
+          <w:color w:val="0000FF"/>
+          <w:sz w:val="28"/>
+          <w:szCs w:val="28"/>
+          <w:lang w:val="es-ES"/>
+        </w:rPr>
+        <w:t>llengua</w:t>
+      </w:r>
+      <w:proofErr w:type="spellEnd"/>
+      <w:r>
+        <w:rPr>
+          <w:b/>
+          <w:color w:val="0000FF"/>
+          <w:sz w:val="28"/>
+          <w:szCs w:val="28"/>
+          <w:lang w:val="es-ES"/>
+        </w:rPr>
+        <w:t>. Ex. Resumen][mida 14]</w:t>
+      </w:r>
+    </w:p>
+    <w:p>
+      <w:pPr>
+        <w:ind w:right="4"/>
+        <w:jc w:val="both"/>
+        <w:rPr>
+          <w:b/>
+          <w:sz w:val="22"/>
+          <w:szCs w:val="22"/>
+          <w:lang w:val="es-ES"/>
+        </w:rPr>
+      </w:pPr>
+    </w:p>
+    <w:p>
+      <w:pPr>
+        <w:ind w:right="4"/>
+        <w:jc w:val="both"/>
+        <w:rPr>
+          <w:sz w:val="22"/>
+          <w:szCs w:val="22"/>
+        </w:rPr>
+      </w:pPr>
+      <w:r>
+        <w:rPr>
+          <w:sz w:val="22"/>
+          <w:szCs w:val="22"/>
+        </w:rPr>
+        <w:t xml:space="preserve">Lorem ipsum dolor sit amet, consectetur adipisici elit, sed eiusmod tempor incidunt ut labore et dolore magna aliqua. </w:t>
+      </w:r>
+      <w:r>
+        <w:rPr>
+          <w:sz w:val="22"/>
+          <w:szCs w:val="22"/>
+          <w:lang w:val="es-ES"/>
+        </w:rPr>
+        <w:t xml:space="preserve">Ut </w:t>
+      </w:r>
+      <w:proofErr w:type="spellStart"/>
+      <w:r>
+        <w:rPr>
+          <w:sz w:val="22"/>
+          <w:szCs w:val="22"/>
+          <w:lang w:val="es-ES"/>
+        </w:rPr>
+        <w:t>enim</w:t>
+      </w:r>
+      <w:proofErr w:type="spellEnd"/>
+      <w:r>
+        <w:rPr>
+          <w:sz w:val="22"/>
+          <w:szCs w:val="22"/>
+          <w:lang w:val="es-ES"/>
+        </w:rPr>
+        <w:t xml:space="preserve"> ad </w:t>
+      </w:r>
+      <w:proofErr w:type="spellStart"/>
+      <w:r>
+        <w:rPr>
+          <w:sz w:val="22"/>
+          <w:szCs w:val="22"/>
+          <w:lang w:val="es-ES"/>
+        </w:rPr>
+        <w:t>minim</w:t>
+      </w:r>
+      <w:proofErr w:type="spellEnd"/>
+      <w:r>
+        <w:rPr>
+          <w:sz w:val="22"/>
+          <w:szCs w:val="22"/>
+          <w:lang w:val="es-ES"/>
+        </w:rPr>
+        <w:t xml:space="preserve"> </w:t>
+      </w:r>
+      <w:proofErr w:type="spellStart"/>
+      <w:r>
+        <w:rPr>
+          <w:sz w:val="22"/>
+          <w:szCs w:val="22"/>
+          <w:lang w:val="es-ES"/>
+        </w:rPr>
+        <w:t>veniam</w:t>
+      </w:r>
+      <w:proofErr w:type="spellEnd"/>
+      <w:r>
+        <w:rPr>
+          <w:sz w:val="22"/>
+          <w:szCs w:val="22"/>
+          <w:lang w:val="es-ES"/>
+        </w:rPr>
+        <w:t xml:space="preserve">, quis </w:t>
+      </w:r>
+      <w:proofErr w:type="spellStart"/>
+      <w:r>
+        <w:rPr>
+          <w:sz w:val="22"/>
+          <w:szCs w:val="22"/>
+          <w:lang w:val="es-ES"/>
+        </w:rPr>
+        <w:t>nostrud</w:t>
+      </w:r>
+      <w:proofErr w:type="spellEnd"/>
+      <w:r>
+        <w:rPr>
+          <w:sz w:val="22"/>
+          <w:szCs w:val="22"/>
+          <w:lang w:val="es-ES"/>
+        </w:rPr>
+        <w:t xml:space="preserve"> </w:t>
+      </w:r>
+      <w:proofErr w:type="spellStart"/>
+      <w:r>
+        <w:rPr>
+          <w:sz w:val="22"/>
+          <w:szCs w:val="22"/>
+          <w:lang w:val="es-ES"/>
+        </w:rPr>
+        <w:t>exercitation</w:t>
+      </w:r>
+      <w:proofErr w:type="spellEnd"/>
+      <w:r>
+        <w:rPr>
+          <w:sz w:val="22"/>
+          <w:szCs w:val="22"/>
+          <w:lang w:val="es-ES"/>
+        </w:rPr>
+        <w:t xml:space="preserve"> </w:t>
+      </w:r>
+      <w:proofErr w:type="spellStart"/>
+      <w:r>
+        <w:rPr>
+          <w:sz w:val="22"/>
+          <w:szCs w:val="22"/>
+          <w:lang w:val="es-ES"/>
+        </w:rPr>
+        <w:t>ullamco</w:t>
+      </w:r>
+      <w:proofErr w:type="spellEnd"/>
+      <w:r>
+        <w:rPr>
+          <w:sz w:val="22"/>
+          <w:szCs w:val="22"/>
+          <w:lang w:val="es-ES"/>
+        </w:rPr>
+        <w:t xml:space="preserve"> </w:t>
+      </w:r>
+      <w:proofErr w:type="spellStart"/>
+      <w:r>
+        <w:rPr>
+          <w:sz w:val="22"/>
+          <w:szCs w:val="22"/>
+          <w:lang w:val="es-ES"/>
+        </w:rPr>
+        <w:t>laboris</w:t>
+      </w:r>
+      <w:proofErr w:type="spellEnd"/>
+      <w:r>
+        <w:rPr>
+          <w:sz w:val="22"/>
+          <w:szCs w:val="22"/>
+          <w:lang w:val="es-ES"/>
+        </w:rPr>
+        <w:t xml:space="preserve"> </w:t>
+      </w:r>
+      <w:proofErr w:type="spellStart"/>
+      <w:r>
+        <w:rPr>
+          <w:sz w:val="22"/>
+          <w:szCs w:val="22"/>
+          <w:lang w:val="es-ES"/>
+        </w:rPr>
+        <w:t>nisi</w:t>
+      </w:r>
+      <w:proofErr w:type="spellEnd"/>
+      <w:r>
+        <w:rPr>
+          <w:sz w:val="22"/>
+          <w:szCs w:val="22"/>
+          <w:lang w:val="es-ES"/>
+        </w:rPr>
+        <w:t xml:space="preserve"> ut </w:t>
+      </w:r>
+      <w:proofErr w:type="spellStart"/>
+      <w:r>
+        <w:rPr>
+          <w:sz w:val="22"/>
+          <w:szCs w:val="22"/>
+          <w:lang w:val="es-ES"/>
+        </w:rPr>
+        <w:t>aliquid</w:t>
+      </w:r>
+      <w:proofErr w:type="spellEnd"/>
+      <w:r>
+        <w:rPr>
+          <w:sz w:val="22"/>
+          <w:szCs w:val="22"/>
+          <w:lang w:val="es-ES"/>
+        </w:rPr>
+        <w:t xml:space="preserve"> ex </w:t>
+      </w:r>
+      <w:proofErr w:type="spellStart"/>
+      <w:r>
+        <w:rPr>
+          <w:sz w:val="22"/>
+          <w:szCs w:val="22"/>
+          <w:lang w:val="es-ES"/>
+        </w:rPr>
+        <w:t>ea</w:t>
+      </w:r>
+      <w:proofErr w:type="spellEnd"/>
+      <w:r>
+        <w:rPr>
+          <w:sz w:val="22"/>
+          <w:szCs w:val="22"/>
+          <w:lang w:val="es-ES"/>
+        </w:rPr>
+        <w:t xml:space="preserve"> </w:t>
+      </w:r>
+      <w:proofErr w:type="spellStart"/>
+      <w:r>
+        <w:rPr>
+          <w:sz w:val="22"/>
+          <w:szCs w:val="22"/>
+          <w:lang w:val="es-ES"/>
+        </w:rPr>
+        <w:t>commodi</w:t>
+      </w:r>
+      <w:proofErr w:type="spellEnd"/>
+      <w:r>
+        <w:rPr>
+          <w:sz w:val="22"/>
+          <w:szCs w:val="22"/>
+          <w:lang w:val="es-ES"/>
+        </w:rPr>
+        <w:t xml:space="preserve"> </w:t>
+      </w:r>
+      <w:proofErr w:type="spellStart"/>
+      <w:r>
+        <w:rPr>
+          <w:sz w:val="22"/>
+          <w:szCs w:val="22"/>
+          <w:lang w:val="es-ES"/>
+        </w:rPr>
+        <w:t>consequat</w:t>
+      </w:r>
+      <w:proofErr w:type="spellEnd"/>
+      <w:r>
+        <w:rPr>
+          <w:sz w:val="22"/>
+          <w:szCs w:val="22"/>
+          <w:lang w:val="es-ES"/>
+        </w:rPr>
+        <w:t xml:space="preserve">. Quis </w:t>
+      </w:r>
+      <w:proofErr w:type="spellStart"/>
+      <w:r>
+        <w:rPr>
+          <w:sz w:val="22"/>
+          <w:szCs w:val="22"/>
+          <w:lang w:val="es-ES"/>
+        </w:rPr>
+        <w:t>aute</w:t>
+      </w:r>
+      <w:proofErr w:type="spellEnd"/>
+      <w:r>
+        <w:rPr>
+          <w:sz w:val="22"/>
+          <w:szCs w:val="22"/>
+          <w:lang w:val="es-ES"/>
+        </w:rPr>
+        <w:t xml:space="preserve"> iure </w:t>
+      </w:r>
+      <w:proofErr w:type="spellStart"/>
+      <w:r>
+        <w:rPr>
+          <w:sz w:val="22"/>
+          <w:szCs w:val="22"/>
+          <w:lang w:val="es-ES"/>
+        </w:rPr>
+        <w:t>reprehenderit</w:t>
+      </w:r>
+      <w:proofErr w:type="spellEnd"/>
+      <w:r>
+        <w:rPr>
+          <w:sz w:val="22"/>
+          <w:szCs w:val="22"/>
+          <w:lang w:val="es-ES"/>
+        </w:rPr>
+        <w:t xml:space="preserve"> in </w:t>
+      </w:r>
+      <w:proofErr w:type="spellStart"/>
+      <w:r>
+        <w:rPr>
+          <w:sz w:val="22"/>
+          <w:szCs w:val="22"/>
+          <w:lang w:val="es-ES"/>
+        </w:rPr>
+        <w:t>voluptate</w:t>
+      </w:r>
+      <w:proofErr w:type="spellEnd"/>
+      <w:r>
+        <w:rPr>
+          <w:sz w:val="22"/>
+          <w:szCs w:val="22"/>
+          <w:lang w:val="es-ES"/>
+        </w:rPr>
+        <w:t xml:space="preserve"> </w:t>
+      </w:r>
+      <w:proofErr w:type="spellStart"/>
+      <w:r>
+        <w:rPr>
+          <w:sz w:val="22"/>
+          <w:szCs w:val="22"/>
+          <w:lang w:val="es-ES"/>
+        </w:rPr>
+        <w:t>velit</w:t>
+      </w:r>
+      <w:proofErr w:type="spellEnd"/>
+      <w:r>
+        <w:rPr>
+          <w:sz w:val="22"/>
+          <w:szCs w:val="22"/>
+          <w:lang w:val="es-ES"/>
+        </w:rPr>
+        <w:t xml:space="preserve"> </w:t>
+      </w:r>
+      <w:proofErr w:type="spellStart"/>
+      <w:r>
+        <w:rPr>
+          <w:sz w:val="22"/>
+          <w:szCs w:val="22"/>
+          <w:lang w:val="es-ES"/>
+        </w:rPr>
+        <w:t>esse</w:t>
+      </w:r>
+      <w:proofErr w:type="spellEnd"/>
+      <w:r>
+        <w:rPr>
+          <w:sz w:val="22"/>
+          <w:szCs w:val="22"/>
+          <w:lang w:val="es-ES"/>
+        </w:rPr>
+        <w:t xml:space="preserve"> </w:t>
+      </w:r>
+      <w:proofErr w:type="spellStart"/>
+      <w:r>
+        <w:rPr>
+          <w:sz w:val="22"/>
+          <w:szCs w:val="22"/>
+          <w:lang w:val="es-ES"/>
+        </w:rPr>
+        <w:t>cillum</w:t>
+      </w:r>
+      <w:proofErr w:type="spellEnd"/>
+      <w:r>
+        <w:rPr>
+          <w:sz w:val="22"/>
+          <w:szCs w:val="22"/>
+          <w:lang w:val="es-ES"/>
+        </w:rPr>
+        <w:t xml:space="preserve"> </w:t>
+      </w:r>
+      <w:proofErr w:type="spellStart"/>
+      <w:r>
+        <w:rPr>
+          <w:sz w:val="22"/>
+          <w:szCs w:val="22"/>
+          <w:lang w:val="es-ES"/>
+        </w:rPr>
+        <w:t>dolore</w:t>
+      </w:r>
+      <w:proofErr w:type="spellEnd"/>
+      <w:r>
+        <w:rPr>
+          <w:sz w:val="22"/>
+          <w:szCs w:val="22"/>
+          <w:lang w:val="es-ES"/>
+        </w:rPr>
+        <w:t xml:space="preserve"> </w:t>
+      </w:r>
+      <w:proofErr w:type="spellStart"/>
+      <w:r>
+        <w:rPr>
+          <w:sz w:val="22"/>
+          <w:szCs w:val="22"/>
+          <w:lang w:val="es-ES"/>
+        </w:rPr>
+        <w:t>eu</w:t>
+      </w:r>
+      <w:proofErr w:type="spellEnd"/>
+      <w:r>
+        <w:rPr>
+          <w:sz w:val="22"/>
+          <w:szCs w:val="22"/>
+          <w:lang w:val="es-ES"/>
+        </w:rPr>
+        <w:t xml:space="preserve"> </w:t>
+      </w:r>
+      <w:proofErr w:type="spellStart"/>
+      <w:r>
+        <w:rPr>
+          <w:sz w:val="22"/>
+          <w:szCs w:val="22"/>
+          <w:lang w:val="es-ES"/>
+        </w:rPr>
+        <w:t>fugiat</w:t>
+      </w:r>
+      <w:proofErr w:type="spellEnd"/>
+      <w:r>
+        <w:rPr>
+          <w:sz w:val="22"/>
+          <w:szCs w:val="22"/>
+          <w:lang w:val="es-ES"/>
+        </w:rPr>
+        <w:t xml:space="preserve"> </w:t>
+      </w:r>
+      <w:proofErr w:type="spellStart"/>
+      <w:r>
+        <w:rPr>
+          <w:sz w:val="22"/>
+          <w:szCs w:val="22"/>
+          <w:lang w:val="es-ES"/>
+        </w:rPr>
+        <w:t>nulla</w:t>
+      </w:r>
+      <w:proofErr w:type="spellEnd"/>
+      <w:r>
+        <w:rPr>
+          <w:sz w:val="22"/>
+          <w:szCs w:val="22"/>
+          <w:lang w:val="es-ES"/>
+        </w:rPr>
+        <w:t xml:space="preserve"> </w:t>
+      </w:r>
+      <w:proofErr w:type="spellStart"/>
+      <w:r>
+        <w:rPr>
+          <w:sz w:val="22"/>
+          <w:szCs w:val="22"/>
+          <w:lang w:val="es-ES"/>
+        </w:rPr>
+        <w:t>pariatur</w:t>
+      </w:r>
+      <w:proofErr w:type="spellEnd"/>
+      <w:r>
+        <w:rPr>
+          <w:sz w:val="22"/>
+          <w:szCs w:val="22"/>
+          <w:lang w:val="es-ES"/>
+        </w:rPr>
+        <w:t xml:space="preserve">. </w:t>
+      </w:r>
+      <w:proofErr w:type="spellStart"/>
+      <w:r>
+        <w:rPr>
+          <w:sz w:val="22"/>
+          <w:szCs w:val="22"/>
+        </w:rPr>
+        <w:t>Excepteur</w:t>
+      </w:r>
+      <w:proofErr w:type="spellEnd"/>
+      <w:r>
+        <w:rPr>
+          <w:sz w:val="22"/>
+          <w:szCs w:val="22"/>
+        </w:rPr>
+        <w:t xml:space="preserve"> </w:t>
+      </w:r>
+      <w:proofErr w:type="spellStart"/>
+      <w:r>
+        <w:rPr>
+          <w:sz w:val="22"/>
+          <w:szCs w:val="22"/>
+        </w:rPr>
+        <w:t>sint</w:t>
+      </w:r>
+      <w:proofErr w:type="spellEnd"/>
+      <w:r>
+        <w:rPr>
+          <w:sz w:val="22"/>
+          <w:szCs w:val="22"/>
+        </w:rPr>
+        <w:t xml:space="preserve"> </w:t>
+      </w:r>
+      <w:proofErr w:type="spellStart"/>
+      <w:r>
+        <w:rPr>
+          <w:sz w:val="22"/>
+          <w:szCs w:val="22"/>
+        </w:rPr>
+        <w:t>obcaecat</w:t>
+      </w:r>
+      <w:proofErr w:type="spellEnd"/>
+      <w:r>
+        <w:rPr>
+          <w:sz w:val="22"/>
+          <w:szCs w:val="22"/>
+        </w:rPr>
+        <w:t xml:space="preserve"> </w:t>
+      </w:r>
+      <w:proofErr w:type="spellStart"/>
+      <w:r>
+        <w:rPr>
+          <w:sz w:val="22"/>
+          <w:szCs w:val="22"/>
+        </w:rPr>
+        <w:t>cupiditat</w:t>
+      </w:r>
+      <w:proofErr w:type="spellEnd"/>
+      <w:r>
+        <w:rPr>
+          <w:sz w:val="22"/>
+          <w:szCs w:val="22"/>
+        </w:rPr>
+        <w:t xml:space="preserve"> non </w:t>
+      </w:r>
+      <w:proofErr w:type="spellStart"/>
+      <w:r>
+        <w:rPr>
+          <w:sz w:val="22"/>
+          <w:szCs w:val="22"/>
+        </w:rPr>
+        <w:t>proident</w:t>
+      </w:r>
+      <w:proofErr w:type="spellEnd"/>
+      <w:r>
+        <w:rPr>
+          <w:sz w:val="22"/>
+          <w:szCs w:val="22"/>
+        </w:rPr>
+        <w:t xml:space="preserve">, sunt in culpa qui </w:t>
+      </w:r>
+      <w:proofErr w:type="spellStart"/>
+      <w:r>
+        <w:rPr>
+          <w:sz w:val="22"/>
+          <w:szCs w:val="22"/>
+        </w:rPr>
+        <w:t>officia</w:t>
+      </w:r>
+      <w:proofErr w:type="spellEnd"/>
+      <w:r>
+        <w:rPr>
+          <w:sz w:val="22"/>
+          <w:szCs w:val="22"/>
+        </w:rPr>
+        <w:t xml:space="preserve"> </w:t>
+      </w:r>
+      <w:proofErr w:type="spellStart"/>
+      <w:r>
+        <w:rPr>
+          <w:sz w:val="22"/>
+          <w:szCs w:val="22"/>
+        </w:rPr>
+        <w:t>deserunt</w:t>
+      </w:r>
+      <w:proofErr w:type="spellEnd"/>
+      <w:r>
+        <w:rPr>
+          <w:sz w:val="22"/>
+          <w:szCs w:val="22"/>
+        </w:rPr>
+        <w:t xml:space="preserve"> </w:t>
+      </w:r>
+      <w:proofErr w:type="spellStart"/>
+      <w:r>
+        <w:rPr>
+          <w:sz w:val="22"/>
+          <w:szCs w:val="22"/>
+        </w:rPr>
+        <w:t>mollit</w:t>
+      </w:r>
+      <w:proofErr w:type="spellEnd"/>
+      <w:r>
+        <w:rPr>
+          <w:sz w:val="22"/>
+          <w:szCs w:val="22"/>
+        </w:rPr>
+        <w:t xml:space="preserve"> </w:t>
+      </w:r>
+      <w:proofErr w:type="spellStart"/>
+      <w:r>
+        <w:rPr>
+          <w:sz w:val="22"/>
+          <w:szCs w:val="22"/>
+        </w:rPr>
+        <w:t>anim</w:t>
+      </w:r>
+      <w:proofErr w:type="spellEnd"/>
+      <w:r>
+        <w:rPr>
+          <w:sz w:val="22"/>
+          <w:szCs w:val="22"/>
+        </w:rPr>
+        <w:t xml:space="preserve"> id </w:t>
+      </w:r>
+      <w:proofErr w:type="spellStart"/>
+      <w:r>
+        <w:rPr>
+          <w:sz w:val="22"/>
+          <w:szCs w:val="22"/>
+        </w:rPr>
+        <w:t>est</w:t>
+      </w:r>
+      <w:proofErr w:type="spellEnd"/>
+      <w:r>
+        <w:rPr>
+          <w:sz w:val="22"/>
+          <w:szCs w:val="22"/>
+        </w:rPr>
+        <w:t xml:space="preserve"> </w:t>
+      </w:r>
+      <w:proofErr w:type="spellStart"/>
+      <w:r>
+        <w:rPr>
+          <w:sz w:val="22"/>
+          <w:szCs w:val="22"/>
+        </w:rPr>
+        <w:t>laborum.Lorem</w:t>
+      </w:r>
+      <w:proofErr w:type="spellEnd"/>
+      <w:r>
+        <w:rPr>
+          <w:sz w:val="22"/>
+          <w:szCs w:val="22"/>
+        </w:rPr>
+        <w:t xml:space="preserve"> ipsum </w:t>
+      </w:r>
+      <w:proofErr w:type="spellStart"/>
+      <w:r>
+        <w:rPr>
+          <w:sz w:val="22"/>
+          <w:szCs w:val="22"/>
+        </w:rPr>
+        <w:t>dolor</w:t>
+      </w:r>
+      <w:proofErr w:type="spellEnd"/>
+      <w:r>
+        <w:rPr>
+          <w:sz w:val="22"/>
+          <w:szCs w:val="22"/>
+        </w:rPr>
+        <w:t xml:space="preserve"> sit </w:t>
+      </w:r>
+      <w:proofErr w:type="spellStart"/>
+      <w:r>
+        <w:rPr>
+          <w:sz w:val="22"/>
+          <w:szCs w:val="22"/>
+        </w:rPr>
+        <w:t>amet</w:t>
+      </w:r>
+      <w:proofErr w:type="spellEnd"/>
+      <w:r>
+        <w:rPr>
+          <w:sz w:val="22"/>
+          <w:szCs w:val="22"/>
+        </w:rPr>
+        <w:t xml:space="preserve">, </w:t>
+      </w:r>
+      <w:proofErr w:type="spellStart"/>
+      <w:r>
+        <w:rPr>
+          <w:sz w:val="22"/>
+          <w:szCs w:val="22"/>
+        </w:rPr>
+        <w:t>consectetur</w:t>
+      </w:r>
+      <w:proofErr w:type="spellEnd"/>
+      <w:r>
+        <w:rPr>
+          <w:sz w:val="22"/>
+          <w:szCs w:val="22"/>
+        </w:rPr>
+        <w:t xml:space="preserve"> </w:t>
+      </w:r>
+      <w:proofErr w:type="spellStart"/>
+      <w:r>
+        <w:rPr>
+          <w:sz w:val="22"/>
+          <w:szCs w:val="22"/>
+        </w:rPr>
+        <w:t>adipisici</w:t>
+      </w:r>
+      <w:proofErr w:type="spellEnd"/>
+      <w:r>
+        <w:rPr>
+          <w:sz w:val="22"/>
+          <w:szCs w:val="22"/>
+        </w:rPr>
+        <w:t xml:space="preserve"> </w:t>
+      </w:r>
+      <w:proofErr w:type="spellStart"/>
+      <w:r>
+        <w:rPr>
+          <w:sz w:val="22"/>
+          <w:szCs w:val="22"/>
+        </w:rPr>
+        <w:t>elit</w:t>
+      </w:r>
+      <w:proofErr w:type="spellEnd"/>
+      <w:r>
+        <w:rPr>
+          <w:sz w:val="22"/>
+          <w:szCs w:val="22"/>
+        </w:rPr>
+        <w:t xml:space="preserve">, </w:t>
+      </w:r>
+      <w:proofErr w:type="spellStart"/>
+      <w:r>
+        <w:rPr>
+          <w:sz w:val="22"/>
+          <w:szCs w:val="22"/>
+        </w:rPr>
+        <w:t>sed</w:t>
+      </w:r>
+      <w:proofErr w:type="spellEnd"/>
+      <w:r>
+        <w:rPr>
+          <w:sz w:val="22"/>
+          <w:szCs w:val="22"/>
+        </w:rPr>
+        <w:t xml:space="preserve"> </w:t>
+      </w:r>
+      <w:proofErr w:type="spellStart"/>
+      <w:r>
+        <w:rPr>
+          <w:sz w:val="22"/>
+          <w:szCs w:val="22"/>
+        </w:rPr>
+        <w:t>eiusmod</w:t>
+      </w:r>
+      <w:proofErr w:type="spellEnd"/>
+      <w:r>
+        <w:rPr>
+          <w:sz w:val="22"/>
+          <w:szCs w:val="22"/>
+        </w:rPr>
+        <w:t xml:space="preserve"> </w:t>
+      </w:r>
+      <w:proofErr w:type="spellStart"/>
+      <w:r>
+        <w:rPr>
+          <w:sz w:val="22"/>
+          <w:szCs w:val="22"/>
+        </w:rPr>
+        <w:t>tempor</w:t>
+      </w:r>
+      <w:proofErr w:type="spellEnd"/>
+      <w:r>
+        <w:rPr>
+          <w:sz w:val="22"/>
+          <w:szCs w:val="22"/>
+        </w:rPr>
+        <w:t xml:space="preserve"> </w:t>
+      </w:r>
+      <w:proofErr w:type="spellStart"/>
+      <w:r>
+        <w:rPr>
+          <w:sz w:val="22"/>
+          <w:szCs w:val="22"/>
+        </w:rPr>
+        <w:t>incidunt</w:t>
+      </w:r>
+      <w:proofErr w:type="spellEnd"/>
+      <w:r>
+        <w:rPr>
+          <w:sz w:val="22"/>
+          <w:szCs w:val="22"/>
+        </w:rPr>
+        <w:t xml:space="preserve"> </w:t>
+      </w:r>
+      <w:proofErr w:type="spellStart"/>
+      <w:r>
+        <w:rPr>
+          <w:sz w:val="22"/>
+          <w:szCs w:val="22"/>
+        </w:rPr>
+        <w:t>ut</w:t>
+      </w:r>
+      <w:proofErr w:type="spellEnd"/>
+      <w:r>
+        <w:rPr>
+          <w:sz w:val="22"/>
+          <w:szCs w:val="22"/>
+        </w:rPr>
+        <w:t xml:space="preserve"> labore et dolore magna </w:t>
+      </w:r>
+      <w:proofErr w:type="spellStart"/>
+      <w:r>
+        <w:rPr>
+          <w:sz w:val="22"/>
+          <w:szCs w:val="22"/>
+        </w:rPr>
+        <w:t>aliqua</w:t>
+      </w:r>
+      <w:proofErr w:type="spellEnd"/>
+      <w:r>
+        <w:rPr>
+          <w:sz w:val="22"/>
+          <w:szCs w:val="22"/>
+        </w:rPr>
+        <w:t xml:space="preserve">. Ut </w:t>
+      </w:r>
+      <w:proofErr w:type="spellStart"/>
+      <w:r>
+        <w:rPr>
+          <w:sz w:val="22"/>
+          <w:szCs w:val="22"/>
+        </w:rPr>
+        <w:t>enim</w:t>
+      </w:r>
+      <w:proofErr w:type="spellEnd"/>
+      <w:r>
+        <w:rPr>
+          <w:sz w:val="22"/>
+          <w:szCs w:val="22"/>
+        </w:rPr>
+        <w:t xml:space="preserve"> ad minim </w:t>
+      </w:r>
+      <w:proofErr w:type="spellStart"/>
+      <w:r>
+        <w:rPr>
+          <w:sz w:val="22"/>
+          <w:szCs w:val="22"/>
+        </w:rPr>
+        <w:t>veniam</w:t>
+      </w:r>
+      <w:proofErr w:type="spellEnd"/>
+      <w:r>
+        <w:rPr>
+          <w:sz w:val="22"/>
+          <w:szCs w:val="22"/>
+        </w:rPr>
+        <w:t xml:space="preserve">, </w:t>
+      </w:r>
+      <w:proofErr w:type="spellStart"/>
+      <w:r>
+        <w:rPr>
+          <w:sz w:val="22"/>
+          <w:szCs w:val="22"/>
+        </w:rPr>
+        <w:t>quis</w:t>
+      </w:r>
+      <w:proofErr w:type="spellEnd"/>
+      <w:r>
+        <w:rPr>
+          <w:sz w:val="22"/>
+          <w:szCs w:val="22"/>
+        </w:rPr>
+        <w:t xml:space="preserve"> </w:t>
+      </w:r>
+      <w:proofErr w:type="spellStart"/>
+      <w:r>
+        <w:rPr>
+          <w:sz w:val="22"/>
+          <w:szCs w:val="22"/>
+        </w:rPr>
+        <w:t>nostrud</w:t>
+      </w:r>
+      <w:proofErr w:type="spellEnd"/>
+      <w:r>
+        <w:rPr>
+          <w:sz w:val="22"/>
+          <w:szCs w:val="22"/>
+        </w:rPr>
+        <w:t xml:space="preserve"> exercitation </w:t>
+      </w:r>
+      <w:proofErr w:type="spellStart"/>
+      <w:r>
+        <w:rPr>
+          <w:sz w:val="22"/>
+          <w:szCs w:val="22"/>
+        </w:rPr>
+        <w:t>ullamco</w:t>
+      </w:r>
+      <w:proofErr w:type="spellEnd"/>
+      <w:r>
+        <w:rPr>
+          <w:sz w:val="22"/>
+          <w:szCs w:val="22"/>
+        </w:rPr>
+        <w:t xml:space="preserve"> </w:t>
+      </w:r>
+      <w:proofErr w:type="spellStart"/>
+      <w:r>
+        <w:rPr>
+          <w:sz w:val="22"/>
+          <w:szCs w:val="22"/>
+        </w:rPr>
+        <w:t>laboris</w:t>
+      </w:r>
+      <w:proofErr w:type="spellEnd"/>
+      <w:r>
+        <w:rPr>
+          <w:sz w:val="22"/>
+          <w:szCs w:val="22"/>
+        </w:rPr>
+        <w:t xml:space="preserve"> nisi </w:t>
+      </w:r>
+      <w:proofErr w:type="spellStart"/>
+      <w:r>
+        <w:rPr>
+          <w:sz w:val="22"/>
+          <w:szCs w:val="22"/>
+        </w:rPr>
+        <w:t>ut</w:t>
+      </w:r>
+      <w:proofErr w:type="spellEnd"/>
+      <w:r>
+        <w:rPr>
+          <w:sz w:val="22"/>
+          <w:szCs w:val="22"/>
+        </w:rPr>
+        <w:t xml:space="preserve"> </w:t>
+      </w:r>
+      <w:proofErr w:type="spellStart"/>
+      <w:r>
+        <w:rPr>
+          <w:sz w:val="22"/>
+          <w:szCs w:val="22"/>
+        </w:rPr>
+        <w:t>aliquid</w:t>
+      </w:r>
+      <w:proofErr w:type="spellEnd"/>
+      <w:r>
+        <w:rPr>
+          <w:sz w:val="22"/>
+          <w:szCs w:val="22"/>
+        </w:rPr>
+        <w:t xml:space="preserve"> ex </w:t>
+      </w:r>
+      <w:proofErr w:type="spellStart"/>
+      <w:r>
+        <w:rPr>
+          <w:sz w:val="22"/>
+          <w:szCs w:val="22"/>
+        </w:rPr>
+        <w:t>ea</w:t>
+      </w:r>
+      <w:proofErr w:type="spellEnd"/>
+      <w:r>
+        <w:rPr>
+          <w:sz w:val="22"/>
+          <w:szCs w:val="22"/>
+        </w:rPr>
+        <w:t xml:space="preserve"> </w:t>
+      </w:r>
+      <w:proofErr w:type="spellStart"/>
+      <w:r>
+        <w:rPr>
+          <w:sz w:val="22"/>
+          <w:szCs w:val="22"/>
+        </w:rPr>
+        <w:t>commodi</w:t>
+      </w:r>
+      <w:proofErr w:type="spellEnd"/>
+      <w:r>
+        <w:rPr>
+          <w:sz w:val="22"/>
+          <w:szCs w:val="22"/>
+        </w:rPr>
+        <w:t xml:space="preserve"> </w:t>
+      </w:r>
+      <w:proofErr w:type="spellStart"/>
+      <w:r>
+        <w:rPr>
+          <w:sz w:val="22"/>
+          <w:szCs w:val="22"/>
+        </w:rPr>
+        <w:t>consequat</w:t>
+      </w:r>
+      <w:proofErr w:type="spellEnd"/>
+      <w:r>
+        <w:rPr>
+          <w:sz w:val="22"/>
+          <w:szCs w:val="22"/>
+        </w:rPr>
+        <w:t xml:space="preserve">. Quis </w:t>
+      </w:r>
+      <w:proofErr w:type="spellStart"/>
+      <w:r>
+        <w:rPr>
+          <w:sz w:val="22"/>
+          <w:szCs w:val="22"/>
+        </w:rPr>
+        <w:t>aute</w:t>
+      </w:r>
+      <w:proofErr w:type="spellEnd"/>
+      <w:r>
+        <w:rPr>
+          <w:sz w:val="22"/>
+          <w:szCs w:val="22"/>
+        </w:rPr>
+        <w:t xml:space="preserve"> </w:t>
+      </w:r>
+      <w:proofErr w:type="spellStart"/>
+      <w:r>
+        <w:rPr>
+          <w:sz w:val="22"/>
+          <w:szCs w:val="22"/>
+        </w:rPr>
+        <w:t>iure</w:t>
+      </w:r>
+      <w:proofErr w:type="spellEnd"/>
+      <w:r>
+        <w:rPr>
+          <w:sz w:val="22"/>
+          <w:szCs w:val="22"/>
+        </w:rPr>
+        <w:t xml:space="preserve"> </w:t>
+      </w:r>
+      <w:proofErr w:type="spellStart"/>
+      <w:r>
+        <w:rPr>
+          <w:sz w:val="22"/>
+          <w:szCs w:val="22"/>
+        </w:rPr>
+        <w:t>reprehenderit</w:t>
+      </w:r>
+      <w:proofErr w:type="spellEnd"/>
+      <w:r>
+        <w:rPr>
+          <w:sz w:val="22"/>
+          <w:szCs w:val="22"/>
+        </w:rPr>
+        <w:t xml:space="preserve"> in </w:t>
+      </w:r>
+      <w:proofErr w:type="spellStart"/>
+      <w:r>
+        <w:rPr>
+          <w:sz w:val="22"/>
+          <w:szCs w:val="22"/>
+        </w:rPr>
+        <w:t>voluptate</w:t>
+      </w:r>
+      <w:proofErr w:type="spellEnd"/>
+      <w:r>
+        <w:rPr>
+          <w:sz w:val="22"/>
+          <w:szCs w:val="22"/>
+        </w:rPr>
+        <w:t xml:space="preserve"> </w:t>
+      </w:r>
+      <w:proofErr w:type="spellStart"/>
+      <w:r>
+        <w:rPr>
+          <w:sz w:val="22"/>
+          <w:szCs w:val="22"/>
+        </w:rPr>
+        <w:t>velit</w:t>
+      </w:r>
+      <w:proofErr w:type="spellEnd"/>
+      <w:r>
+        <w:rPr>
+          <w:sz w:val="22"/>
+          <w:szCs w:val="22"/>
+        </w:rPr>
+        <w:t xml:space="preserve"> </w:t>
+      </w:r>
+      <w:proofErr w:type="spellStart"/>
+      <w:r>
+        <w:rPr>
+          <w:sz w:val="22"/>
+          <w:szCs w:val="22"/>
+        </w:rPr>
+        <w:t>esse</w:t>
+      </w:r>
+      <w:proofErr w:type="spellEnd"/>
+      <w:r>
+        <w:rPr>
+          <w:sz w:val="22"/>
+          <w:szCs w:val="22"/>
+        </w:rPr>
+        <w:t xml:space="preserve"> </w:t>
+      </w:r>
+      <w:proofErr w:type="spellStart"/>
+      <w:r>
+        <w:rPr>
+          <w:sz w:val="22"/>
+          <w:szCs w:val="22"/>
+        </w:rPr>
+        <w:t>cillum</w:t>
+      </w:r>
+      <w:proofErr w:type="spellEnd"/>
+      <w:r>
+        <w:rPr>
+          <w:sz w:val="22"/>
+          <w:szCs w:val="22"/>
+        </w:rPr>
+        <w:t xml:space="preserve"> dolore </w:t>
+      </w:r>
+      <w:proofErr w:type="spellStart"/>
+      <w:r>
+        <w:rPr>
+          <w:sz w:val="22"/>
+          <w:szCs w:val="22"/>
+        </w:rPr>
+        <w:t>eu</w:t>
+      </w:r>
+      <w:proofErr w:type="spellEnd"/>
+      <w:r>
+        <w:rPr>
+          <w:sz w:val="22"/>
+          <w:szCs w:val="22"/>
+        </w:rPr>
+        <w:t xml:space="preserve"> </w:t>
+      </w:r>
+      <w:proofErr w:type="spellStart"/>
+      <w:r>
+        <w:rPr>
+          <w:sz w:val="22"/>
+          <w:szCs w:val="22"/>
+        </w:rPr>
+        <w:t>fugiat</w:t>
+      </w:r>
+      <w:proofErr w:type="spellEnd"/>
+      <w:r>
+        <w:rPr>
+          <w:sz w:val="22"/>
+          <w:szCs w:val="22"/>
+        </w:rPr>
+        <w:t xml:space="preserve"> </w:t>
+      </w:r>
+      <w:proofErr w:type="spellStart"/>
+      <w:r>
+        <w:rPr>
+          <w:sz w:val="22"/>
+          <w:szCs w:val="22"/>
+        </w:rPr>
+        <w:t>nulla</w:t>
+      </w:r>
+      <w:proofErr w:type="spellEnd"/>
+      <w:r>
+        <w:rPr>
+          <w:sz w:val="22"/>
+          <w:szCs w:val="22"/>
+        </w:rPr>
+        <w:t xml:space="preserve"> </w:t>
+      </w:r>
+      <w:proofErr w:type="spellStart"/>
+      <w:r>
+        <w:rPr>
+          <w:sz w:val="22"/>
+          <w:szCs w:val="22"/>
+        </w:rPr>
+        <w:t>pariatur</w:t>
+      </w:r>
+      <w:proofErr w:type="spellEnd"/>
+      <w:r>
+        <w:rPr>
+          <w:sz w:val="22"/>
+          <w:szCs w:val="22"/>
+        </w:rPr>
+        <w:t xml:space="preserve">. </w:t>
+      </w:r>
+      <w:proofErr w:type="spellStart"/>
+      <w:r>
+        <w:rPr>
+          <w:sz w:val="22"/>
+          <w:szCs w:val="22"/>
+        </w:rPr>
+        <w:t>Excepteur</w:t>
+      </w:r>
+      <w:proofErr w:type="spellEnd"/>
+      <w:r>
+        <w:rPr>
+          <w:sz w:val="22"/>
+          <w:szCs w:val="22"/>
+        </w:rPr>
+        <w:t xml:space="preserve"> </w:t>
+      </w:r>
+      <w:proofErr w:type="spellStart"/>
+      <w:r>
+        <w:rPr>
+          <w:sz w:val="22"/>
+          <w:szCs w:val="22"/>
+        </w:rPr>
+        <w:t>sint</w:t>
+      </w:r>
+      <w:proofErr w:type="spellEnd"/>
+      <w:r>
+        <w:rPr>
+          <w:sz w:val="22"/>
+          <w:szCs w:val="22"/>
+        </w:rPr>
+        <w:t xml:space="preserve"> </w:t>
+      </w:r>
+      <w:proofErr w:type="spellStart"/>
+      <w:r>
+        <w:rPr>
+          <w:sz w:val="22"/>
+          <w:szCs w:val="22"/>
+        </w:rPr>
+        <w:t>obcaecat</w:t>
+      </w:r>
+      <w:proofErr w:type="spellEnd"/>
+      <w:r>
+        <w:rPr>
+          <w:sz w:val="22"/>
+          <w:szCs w:val="22"/>
+        </w:rPr>
+        <w:t xml:space="preserve"> </w:t>
+      </w:r>
+      <w:proofErr w:type="spellStart"/>
+      <w:r>
+        <w:rPr>
+          <w:sz w:val="22"/>
+          <w:szCs w:val="22"/>
+        </w:rPr>
+        <w:t>cupiditat</w:t>
+      </w:r>
+      <w:proofErr w:type="spellEnd"/>
+      <w:r>
+        <w:rPr>
+          <w:sz w:val="22"/>
+          <w:szCs w:val="22"/>
+        </w:rPr>
+        <w:t xml:space="preserve"> non </w:t>
+      </w:r>
+      <w:proofErr w:type="spellStart"/>
+      <w:r>
+        <w:rPr>
+          <w:sz w:val="22"/>
+          <w:szCs w:val="22"/>
+        </w:rPr>
+        <w:t>proident</w:t>
+      </w:r>
+      <w:proofErr w:type="spellEnd"/>
+      <w:r>
+        <w:rPr>
+          <w:sz w:val="22"/>
+          <w:szCs w:val="22"/>
+        </w:rPr>
+        <w:t xml:space="preserve">, sunt in culpa qui </w:t>
+      </w:r>
+      <w:proofErr w:type="spellStart"/>
+      <w:r>
+        <w:rPr>
+          <w:sz w:val="22"/>
+          <w:szCs w:val="22"/>
+        </w:rPr>
+        <w:t>officia</w:t>
+      </w:r>
+      <w:proofErr w:type="spellEnd"/>
+      <w:r>
+        <w:rPr>
+          <w:sz w:val="22"/>
+          <w:szCs w:val="22"/>
+        </w:rPr>
+        <w:t xml:space="preserve"> </w:t>
+      </w:r>
+      <w:proofErr w:type="spellStart"/>
+      <w:r>
+        <w:rPr>
+          <w:sz w:val="22"/>
+          <w:szCs w:val="22"/>
+        </w:rPr>
+        <w:t>deserunt</w:t>
+      </w:r>
+      <w:proofErr w:type="spellEnd"/>
+      <w:r>
+        <w:rPr>
+          <w:sz w:val="22"/>
+          <w:szCs w:val="22"/>
+        </w:rPr>
+        <w:t xml:space="preserve"> </w:t>
+      </w:r>
+      <w:proofErr w:type="spellStart"/>
+      <w:r>
+        <w:rPr>
+          <w:sz w:val="22"/>
+          <w:szCs w:val="22"/>
+        </w:rPr>
+        <w:t>mollit</w:t>
+      </w:r>
+      <w:proofErr w:type="spellEnd"/>
+      <w:r>
+        <w:rPr>
+          <w:sz w:val="22"/>
+          <w:szCs w:val="22"/>
+        </w:rPr>
+        <w:t xml:space="preserve"> </w:t>
+      </w:r>
+      <w:proofErr w:type="spellStart"/>
+      <w:r>
+        <w:rPr>
+          <w:sz w:val="22"/>
+          <w:szCs w:val="22"/>
+        </w:rPr>
+        <w:t>anim</w:t>
+      </w:r>
+      <w:proofErr w:type="spellEnd"/>
+      <w:r>
+        <w:rPr>
+          <w:sz w:val="22"/>
+          <w:szCs w:val="22"/>
+        </w:rPr>
+        <w:t xml:space="preserve"> id </w:t>
+      </w:r>
+      <w:proofErr w:type="spellStart"/>
+      <w:r>
+        <w:rPr>
+          <w:sz w:val="22"/>
+          <w:szCs w:val="22"/>
+        </w:rPr>
+        <w:t>est</w:t>
+      </w:r>
+      <w:proofErr w:type="spellEnd"/>
+      <w:r>
+        <w:rPr>
+          <w:sz w:val="22"/>
+          <w:szCs w:val="22"/>
+        </w:rPr>
+        <w:t xml:space="preserve"> </w:t>
+      </w:r>
+      <w:proofErr w:type="spellStart"/>
+      <w:r>
+        <w:rPr>
+          <w:sz w:val="22"/>
+          <w:szCs w:val="22"/>
+        </w:rPr>
+        <w:t>laborum.Lorem</w:t>
+      </w:r>
+      <w:proofErr w:type="spellEnd"/>
+      <w:r>
+        <w:rPr>
+          <w:sz w:val="22"/>
+          <w:szCs w:val="22"/>
+        </w:rPr>
+        <w:t xml:space="preserve"> ipsum </w:t>
+      </w:r>
+      <w:proofErr w:type="spellStart"/>
+      <w:r>
+        <w:rPr>
+          <w:sz w:val="22"/>
+          <w:szCs w:val="22"/>
+        </w:rPr>
+        <w:t>dolor</w:t>
+      </w:r>
+      <w:proofErr w:type="spellEnd"/>
+      <w:r>
+        <w:rPr>
+          <w:sz w:val="22"/>
+          <w:szCs w:val="22"/>
+        </w:rPr>
+        <w:t xml:space="preserve"> sit </w:t>
+      </w:r>
+      <w:proofErr w:type="spellStart"/>
+      <w:r>
+        <w:rPr>
+          <w:sz w:val="22"/>
+          <w:szCs w:val="22"/>
+        </w:rPr>
+        <w:t>amet</w:t>
+      </w:r>
+      <w:proofErr w:type="spellEnd"/>
+      <w:r>
+        <w:rPr>
+          <w:sz w:val="22"/>
+          <w:szCs w:val="22"/>
+        </w:rPr>
+        <w:t xml:space="preserve">, </w:t>
+      </w:r>
+      <w:proofErr w:type="spellStart"/>
+      <w:r>
+        <w:rPr>
+          <w:sz w:val="22"/>
+          <w:szCs w:val="22"/>
+        </w:rPr>
+        <w:t>consectetur</w:t>
+      </w:r>
+      <w:proofErr w:type="spellEnd"/>
+      <w:r>
+        <w:rPr>
+          <w:sz w:val="22"/>
+          <w:szCs w:val="22"/>
+        </w:rPr>
+        <w:t xml:space="preserve"> </w:t>
+      </w:r>
+      <w:proofErr w:type="spellStart"/>
+      <w:r>
+        <w:rPr>
+          <w:sz w:val="22"/>
+          <w:szCs w:val="22"/>
+        </w:rPr>
+        <w:t>adipisici</w:t>
+      </w:r>
+      <w:proofErr w:type="spellEnd"/>
+      <w:r>
+        <w:rPr>
+          <w:sz w:val="22"/>
+          <w:szCs w:val="22"/>
+        </w:rPr>
+        <w:t xml:space="preserve"> </w:t>
+      </w:r>
+      <w:proofErr w:type="spellStart"/>
+      <w:r>
+        <w:rPr>
+          <w:sz w:val="22"/>
+          <w:szCs w:val="22"/>
+        </w:rPr>
+        <w:t>elit</w:t>
+      </w:r>
+      <w:proofErr w:type="spellEnd"/>
+      <w:r>
+        <w:rPr>
+          <w:sz w:val="22"/>
+          <w:szCs w:val="22"/>
+        </w:rPr>
+        <w:t xml:space="preserve">, </w:t>
+      </w:r>
+      <w:proofErr w:type="spellStart"/>
+      <w:r>
+        <w:rPr>
+          <w:sz w:val="22"/>
+          <w:szCs w:val="22"/>
+        </w:rPr>
+        <w:t>sed</w:t>
+      </w:r>
+      <w:proofErr w:type="spellEnd"/>
+      <w:r>
+        <w:rPr>
+          <w:sz w:val="22"/>
+          <w:szCs w:val="22"/>
+        </w:rPr>
+        <w:t xml:space="preserve"> </w:t>
+      </w:r>
+      <w:proofErr w:type="spellStart"/>
+      <w:r>
+        <w:rPr>
+          <w:sz w:val="22"/>
+          <w:szCs w:val="22"/>
+        </w:rPr>
+        <w:t>eiusmod</w:t>
+      </w:r>
+      <w:proofErr w:type="spellEnd"/>
+      <w:r>
+        <w:rPr>
+          <w:sz w:val="22"/>
+          <w:szCs w:val="22"/>
+        </w:rPr>
+        <w:t xml:space="preserve"> </w:t>
+      </w:r>
+      <w:proofErr w:type="spellStart"/>
+      <w:r>
+        <w:rPr>
+          <w:sz w:val="22"/>
+          <w:szCs w:val="22"/>
+        </w:rPr>
+        <w:t>tempor</w:t>
+      </w:r>
+      <w:proofErr w:type="spellEnd"/>
+      <w:r>
+        <w:rPr>
+          <w:sz w:val="22"/>
+          <w:szCs w:val="22"/>
+        </w:rPr>
+        <w:t xml:space="preserve"> </w:t>
+      </w:r>
+      <w:proofErr w:type="spellStart"/>
+      <w:r>
+        <w:rPr>
+          <w:sz w:val="22"/>
+          <w:szCs w:val="22"/>
+        </w:rPr>
+        <w:t>incidunt</w:t>
+      </w:r>
+      <w:proofErr w:type="spellEnd"/>
+      <w:r>
+        <w:rPr>
+          <w:sz w:val="22"/>
+          <w:szCs w:val="22"/>
+        </w:rPr>
+        <w:t xml:space="preserve"> </w:t>
+      </w:r>
+      <w:proofErr w:type="spellStart"/>
+      <w:r>
+        <w:rPr>
+          <w:sz w:val="22"/>
+          <w:szCs w:val="22"/>
+        </w:rPr>
+        <w:t>ut</w:t>
+      </w:r>
+      <w:proofErr w:type="spellEnd"/>
+      <w:r>
+        <w:rPr>
+          <w:sz w:val="22"/>
+          <w:szCs w:val="22"/>
+        </w:rPr>
+        <w:t xml:space="preserve"> labore et dolore magna </w:t>
+      </w:r>
+      <w:proofErr w:type="spellStart"/>
+      <w:r>
+        <w:rPr>
+          <w:sz w:val="22"/>
+          <w:szCs w:val="22"/>
+        </w:rPr>
+        <w:t>aliqua</w:t>
+      </w:r>
+      <w:proofErr w:type="spellEnd"/>
+      <w:r>
+        <w:rPr>
+          <w:sz w:val="22"/>
+          <w:szCs w:val="22"/>
+        </w:rPr>
+        <w:t xml:space="preserve">. </w:t>
+      </w:r>
+    </w:p>
+    <w:p>
+      <w:pPr>
+        <w:ind w:right="4"/>
+        <w:jc w:val="both"/>
+        <w:rPr>
+          <w:sz w:val="22"/>
+          <w:szCs w:val="22"/>
+        </w:rPr>
+      </w:pPr>
+    </w:p>
+    <w:p>
+      <w:pPr>
+        <w:ind w:right="4"/>
+        <w:jc w:val="both"/>
+        <w:rPr>
+          <w:sz w:val="22"/>
+          <w:szCs w:val="22"/>
+        </w:rPr>
+      </w:pPr>
+    </w:p>
+    <w:p>
+      <w:pPr>
+        <w:ind w:right="4"/>
+        <w:jc w:val="both"/>
         <w:rPr>
           <w:b/>
           <w:sz w:val="28"/>
           <w:szCs w:val="28"/>
           <w:lang w:val="es-ES"/>
         </w:rPr>
-        <w:t>Resum</w:t>
-      </w:r>
-      <w:proofErr w:type="spellEnd"/>
+      </w:pPr>
+      <w:proofErr w:type="spellStart"/>
       <w:r>
         <w:rPr>
           <w:b/>
@@ -10758,267 +8630,28 @@
           <w:szCs w:val="28"/>
           <w:lang w:val="es-ES"/>
         </w:rPr>
-        <w:t xml:space="preserve"> </w:t>
-      </w:r>
+        <w:t>Resum</w:t>
+      </w:r>
+      <w:proofErr w:type="spellEnd"/>
       <w:r>
         <w:rPr>
           <w:b/>
-          <w:color w:val="0000FF"/>
           <w:sz w:val="28"/>
           <w:szCs w:val="28"/>
           <w:lang w:val="es-ES"/>
         </w:rPr>
-        <w:t xml:space="preserve">[en una 3a </w:t>
-      </w:r>
-      <w:proofErr w:type="spellStart"/>
-      <w:r>
+        <w:t xml:space="preserve"> </w:t>
+      </w:r>
+    </w:p>
+    <w:p>
+      <w:pPr>
+        <w:ind w:right="4"/>
+        <w:jc w:val="both"/>
         <w:rPr>
           <w:b/>
-          <w:color w:val="0000FF"/>
-          <w:sz w:val="28"/>
-          <w:szCs w:val="28"/>
-          <w:lang w:val="es-ES"/>
-        </w:rPr>
-        <w:t>llengua</w:t>
-      </w:r>
-      <w:proofErr w:type="spellEnd"/>
-      <w:r>
-        <w:rPr>
-          <w:b/>
-          <w:color w:val="0000FF"/>
-          <w:sz w:val="28"/>
-          <w:szCs w:val="28"/>
-          <w:lang w:val="es-ES"/>
-        </w:rPr>
-        <w:t xml:space="preserve">. Ex. </w:t>
-      </w:r>
-      <w:proofErr w:type="spellStart"/>
-      <w:r>
-        <w:rPr>
-          <w:b/>
-          <w:color w:val="0000FF"/>
-          <w:sz w:val="28"/>
-          <w:szCs w:val="28"/>
-          <w:lang w:val="es-ES"/>
-        </w:rPr>
-        <w:t>Abstract</w:t>
-      </w:r>
-      <w:proofErr w:type="spellEnd"/>
-      <w:r>
-        <w:rPr>
-          <w:b/>
-          <w:color w:val="0000FF"/>
-          <w:sz w:val="28"/>
-          <w:szCs w:val="28"/>
-          <w:lang w:val="es-ES"/>
-        </w:rPr>
-        <w:t>][mida 14]</w:t>
-      </w:r>
-    </w:p>
-    <w:p>
-      <w:pPr>
-        <w:ind w:right="4"/>
-        <w:jc w:val="both"/>
-        <w:rPr>
-          <w:b/>
-          <w:lang w:val="es-ES"/>
-        </w:rPr>
-      </w:pPr>
-    </w:p>
-    <w:p>
-      <w:pPr>
-        <w:ind w:right="4"/>
-        <w:jc w:val="both"/>
-        <w:rPr>
-          <w:color w:val="0000FF"/>
-          <w:sz w:val="22"/>
-          <w:szCs w:val="22"/>
-          <w:lang w:val="es-ES"/>
-        </w:rPr>
-      </w:pPr>
-      <w:proofErr w:type="spellStart"/>
-      <w:r>
-        <w:rPr>
-          <w:color w:val="0000FF"/>
-          <w:sz w:val="22"/>
-          <w:szCs w:val="22"/>
-          <w:lang w:val="es-ES"/>
-        </w:rPr>
-        <w:t>Resum</w:t>
-      </w:r>
-      <w:proofErr w:type="spellEnd"/>
-      <w:r>
-        <w:rPr>
-          <w:color w:val="0000FF"/>
-          <w:sz w:val="22"/>
-          <w:szCs w:val="22"/>
-          <w:lang w:val="es-ES"/>
-        </w:rPr>
-        <w:t xml:space="preserve"> del </w:t>
-      </w:r>
-      <w:proofErr w:type="spellStart"/>
-      <w:r>
-        <w:rPr>
-          <w:color w:val="0000FF"/>
-          <w:sz w:val="22"/>
-          <w:szCs w:val="22"/>
-          <w:lang w:val="es-ES"/>
-        </w:rPr>
-        <w:t>treball</w:t>
-      </w:r>
-      <w:proofErr w:type="spellEnd"/>
-      <w:r>
-        <w:rPr>
-          <w:color w:val="0000FF"/>
-          <w:sz w:val="22"/>
-          <w:szCs w:val="22"/>
-          <w:lang w:val="es-ES"/>
-        </w:rPr>
-        <w:t xml:space="preserve"> en una </w:t>
-      </w:r>
-      <w:proofErr w:type="spellStart"/>
-      <w:r>
-        <w:rPr>
-          <w:color w:val="0000FF"/>
-          <w:sz w:val="22"/>
-          <w:szCs w:val="22"/>
-          <w:lang w:val="es-ES"/>
-        </w:rPr>
-        <w:t>llengua</w:t>
-      </w:r>
-      <w:proofErr w:type="spellEnd"/>
-      <w:r>
-        <w:rPr>
-          <w:color w:val="0000FF"/>
-          <w:sz w:val="22"/>
-          <w:szCs w:val="22"/>
-          <w:lang w:val="es-ES"/>
-        </w:rPr>
-        <w:t xml:space="preserve"> </w:t>
-      </w:r>
-      <w:proofErr w:type="spellStart"/>
-      <w:r>
-        <w:rPr>
-          <w:color w:val="0000FF"/>
-          <w:sz w:val="22"/>
-          <w:szCs w:val="22"/>
-          <w:lang w:val="es-ES"/>
-        </w:rPr>
-        <w:t>diferent</w:t>
-      </w:r>
-      <w:proofErr w:type="spellEnd"/>
-      <w:r>
-        <w:rPr>
-          <w:color w:val="0000FF"/>
-          <w:sz w:val="22"/>
-          <w:szCs w:val="22"/>
-          <w:lang w:val="es-ES"/>
-        </w:rPr>
-        <w:t xml:space="preserve"> a la </w:t>
-      </w:r>
-      <w:proofErr w:type="spellStart"/>
-      <w:r>
-        <w:rPr>
-          <w:color w:val="0000FF"/>
-          <w:sz w:val="22"/>
-          <w:szCs w:val="22"/>
-          <w:lang w:val="es-ES"/>
-        </w:rPr>
-        <w:t>utilitzada</w:t>
-      </w:r>
-      <w:proofErr w:type="spellEnd"/>
-      <w:r>
-        <w:rPr>
-          <w:color w:val="0000FF"/>
-          <w:sz w:val="22"/>
-          <w:szCs w:val="22"/>
-          <w:lang w:val="es-ES"/>
-        </w:rPr>
-        <w:t xml:space="preserve"> [mida 11]</w:t>
-      </w:r>
-    </w:p>
-    <w:p>
-      <w:pPr>
-        <w:ind w:right="4"/>
-        <w:jc w:val="both"/>
-        <w:rPr>
-          <w:color w:val="0000FF"/>
-          <w:sz w:val="22"/>
-          <w:szCs w:val="22"/>
-          <w:lang w:val="es-ES"/>
-        </w:rPr>
-      </w:pPr>
-      <w:proofErr w:type="spellStart"/>
-      <w:r>
-        <w:rPr>
-          <w:color w:val="0000FF"/>
-          <w:sz w:val="22"/>
-          <w:szCs w:val="22"/>
-          <w:lang w:val="es-ES"/>
-        </w:rPr>
-        <w:t>Extensió</w:t>
-      </w:r>
-      <w:proofErr w:type="spellEnd"/>
-      <w:r>
-        <w:rPr>
-          <w:color w:val="0000FF"/>
-          <w:sz w:val="22"/>
-          <w:szCs w:val="22"/>
-          <w:lang w:val="es-ES"/>
-        </w:rPr>
-        <w:t xml:space="preserve"> </w:t>
-      </w:r>
-      <w:proofErr w:type="spellStart"/>
-      <w:r>
-        <w:rPr>
-          <w:color w:val="0000FF"/>
-          <w:sz w:val="22"/>
-          <w:szCs w:val="22"/>
-          <w:lang w:val="es-ES"/>
-        </w:rPr>
-        <w:t>màxima</w:t>
-      </w:r>
-      <w:proofErr w:type="spellEnd"/>
-      <w:r>
-        <w:rPr>
-          <w:color w:val="0000FF"/>
-          <w:sz w:val="22"/>
-          <w:szCs w:val="22"/>
-          <w:lang w:val="es-ES"/>
-        </w:rPr>
-        <w:t xml:space="preserve"> </w:t>
-      </w:r>
-      <w:proofErr w:type="spellStart"/>
-      <w:r>
-        <w:rPr>
-          <w:color w:val="0000FF"/>
-          <w:sz w:val="22"/>
-          <w:szCs w:val="22"/>
-          <w:lang w:val="es-ES"/>
-        </w:rPr>
-        <w:t>recomanada</w:t>
-      </w:r>
-      <w:proofErr w:type="spellEnd"/>
-      <w:r>
-        <w:rPr>
-          <w:color w:val="0000FF"/>
-          <w:sz w:val="22"/>
-          <w:szCs w:val="22"/>
-          <w:lang w:val="es-ES"/>
-        </w:rPr>
-        <w:t xml:space="preserve">: 150 </w:t>
-      </w:r>
-      <w:proofErr w:type="spellStart"/>
-      <w:r>
-        <w:rPr>
-          <w:color w:val="0000FF"/>
-          <w:sz w:val="22"/>
-          <w:szCs w:val="22"/>
-          <w:lang w:val="es-ES"/>
-        </w:rPr>
-        <w:t>paraules</w:t>
-      </w:r>
-      <w:proofErr w:type="spellEnd"/>
+          <w:lang w:val="es-ES"/>
+        </w:rPr>
+      </w:pPr>
     </w:p>
     <w:p>
       <w:pPr>
@@ -11033,221 +8666,20 @@
           <w:titlePg/>
         </w:sectPr>
       </w:pPr>
-      <w:proofErr w:type="spellStart"/>
-      <w:r>
-        <w:rPr>
-          <w:sz w:val="22"/>
-          <w:szCs w:val="22"/>
-          <w:lang w:val="es-ES"/>
-        </w:rPr>
-        <w:t>Lorem</w:t>
-      </w:r>
-      <w:proofErr w:type="spellEnd"/>
-      <w:r>
-        <w:rPr>
-          <w:sz w:val="22"/>
-          <w:szCs w:val="22"/>
-          <w:lang w:val="es-ES"/>
-        </w:rPr>
-        <w:t xml:space="preserve"> </w:t>
-      </w:r>
-      <w:proofErr w:type="spellStart"/>
-      <w:r>
-        <w:rPr>
-          <w:sz w:val="22"/>
-          <w:szCs w:val="22"/>
-          <w:lang w:val="es-ES"/>
-        </w:rPr>
-        <w:t>ipsum</w:t>
-      </w:r>
-      <w:proofErr w:type="spellEnd"/>
-      <w:r>
-        <w:rPr>
-          <w:sz w:val="22"/>
-          <w:szCs w:val="22"/>
-          <w:lang w:val="es-ES"/>
-        </w:rPr>
-        <w:t xml:space="preserve"> dolor </w:t>
-      </w:r>
-      <w:proofErr w:type="spellStart"/>
-      <w:r>
-        <w:rPr>
-          <w:sz w:val="22"/>
-          <w:szCs w:val="22"/>
-          <w:lang w:val="es-ES"/>
-        </w:rPr>
-        <w:t>sit</w:t>
-      </w:r>
-      <w:proofErr w:type="spellEnd"/>
-      <w:r>
-        <w:rPr>
-          <w:sz w:val="22"/>
-          <w:szCs w:val="22"/>
-          <w:lang w:val="es-ES"/>
-        </w:rPr>
-        <w:t xml:space="preserve"> </w:t>
-      </w:r>
-      <w:proofErr w:type="spellStart"/>
-      <w:r>
-        <w:rPr>
-          <w:sz w:val="22"/>
-          <w:szCs w:val="22"/>
-          <w:lang w:val="es-ES"/>
-        </w:rPr>
-        <w:t>amet</w:t>
-      </w:r>
-      <w:proofErr w:type="spellEnd"/>
-      <w:r>
-        <w:rPr>
-          <w:sz w:val="22"/>
-          <w:szCs w:val="22"/>
-          <w:lang w:val="es-ES"/>
-        </w:rPr>
-        <w:t xml:space="preserve">, </w:t>
-      </w:r>
-      <w:proofErr w:type="spellStart"/>
-      <w:r>
-        <w:rPr>
-          <w:sz w:val="22"/>
-          <w:szCs w:val="22"/>
-          <w:lang w:val="es-ES"/>
-        </w:rPr>
-        <w:t>consectetur</w:t>
-      </w:r>
-      <w:proofErr w:type="spellEnd"/>
-      <w:r>
-        <w:rPr>
-          <w:sz w:val="22"/>
-          <w:szCs w:val="22"/>
-          <w:lang w:val="es-ES"/>
-        </w:rPr>
-        <w:t xml:space="preserve"> </w:t>
-      </w:r>
-      <w:proofErr w:type="spellStart"/>
-      <w:r>
-        <w:rPr>
-          <w:sz w:val="22"/>
-          <w:szCs w:val="22"/>
-          <w:lang w:val="es-ES"/>
-        </w:rPr>
-        <w:t>adipisici</w:t>
-      </w:r>
-      <w:proofErr w:type="spellEnd"/>
-      <w:r>
-        <w:rPr>
-          <w:sz w:val="22"/>
-          <w:szCs w:val="22"/>
-          <w:lang w:val="es-ES"/>
-        </w:rPr>
-        <w:t xml:space="preserve"> </w:t>
-      </w:r>
-      <w:proofErr w:type="spellStart"/>
-      <w:r>
-        <w:rPr>
-          <w:sz w:val="22"/>
-          <w:szCs w:val="22"/>
-          <w:lang w:val="es-ES"/>
-        </w:rPr>
-        <w:t>elit</w:t>
-      </w:r>
-      <w:proofErr w:type="spellEnd"/>
-      <w:r>
-        <w:rPr>
-          <w:sz w:val="22"/>
-          <w:szCs w:val="22"/>
-          <w:lang w:val="es-ES"/>
-        </w:rPr>
-        <w:t xml:space="preserve">, sed </w:t>
-      </w:r>
-      <w:proofErr w:type="spellStart"/>
-      <w:r>
-        <w:rPr>
-          <w:sz w:val="22"/>
-          <w:szCs w:val="22"/>
-          <w:lang w:val="es-ES"/>
-        </w:rPr>
-        <w:t>eiusmod</w:t>
-      </w:r>
-      <w:proofErr w:type="spellEnd"/>
-      <w:r>
-        <w:rPr>
-          <w:sz w:val="22"/>
-          <w:szCs w:val="22"/>
-          <w:lang w:val="es-ES"/>
-        </w:rPr>
-        <w:t xml:space="preserve"> </w:t>
-      </w:r>
-      <w:proofErr w:type="spellStart"/>
-      <w:r>
-        <w:rPr>
-          <w:sz w:val="22"/>
-          <w:szCs w:val="22"/>
-          <w:lang w:val="es-ES"/>
-        </w:rPr>
-        <w:t>tempor</w:t>
-      </w:r>
-      <w:proofErr w:type="spellEnd"/>
-      <w:r>
-        <w:rPr>
-          <w:sz w:val="22"/>
-          <w:szCs w:val="22"/>
-          <w:lang w:val="es-ES"/>
-        </w:rPr>
-        <w:t xml:space="preserve"> </w:t>
-      </w:r>
-      <w:proofErr w:type="spellStart"/>
-      <w:r>
-        <w:rPr>
-          <w:sz w:val="22"/>
-          <w:szCs w:val="22"/>
-          <w:lang w:val="es-ES"/>
-        </w:rPr>
-        <w:t>incidunt</w:t>
-      </w:r>
-      <w:proofErr w:type="spellEnd"/>
-      <w:r>
-        <w:rPr>
-          <w:sz w:val="22"/>
-          <w:szCs w:val="22"/>
-          <w:lang w:val="es-ES"/>
-        </w:rPr>
-        <w:t xml:space="preserve"> ut labore et </w:t>
-      </w:r>
-      <w:proofErr w:type="spellStart"/>
-      <w:r>
-        <w:rPr>
-          <w:sz w:val="22"/>
-          <w:szCs w:val="22"/>
-          <w:lang w:val="es-ES"/>
-        </w:rPr>
-        <w:t>dolore</w:t>
-      </w:r>
-      <w:proofErr w:type="spellEnd"/>
-      <w:r>
-        <w:rPr>
-          <w:sz w:val="22"/>
-          <w:szCs w:val="22"/>
-          <w:lang w:val="es-ES"/>
-        </w:rPr>
-        <w:t xml:space="preserve"> magna </w:t>
-      </w:r>
-      <w:proofErr w:type="spellStart"/>
-      <w:r>
-        <w:rPr>
-          <w:sz w:val="22"/>
-          <w:szCs w:val="22"/>
-          <w:lang w:val="es-ES"/>
-        </w:rPr>
-        <w:t>aliqua</w:t>
-      </w:r>
-      <w:proofErr w:type="spellEnd"/>
-      <w:r>
-        <w:rPr>
-          <w:sz w:val="22"/>
-          <w:szCs w:val="22"/>
-          <w:lang w:val="es-ES"/>
-        </w:rPr>
-        <w:t xml:space="preserve">. Ut </w:t>
+      <w:r>
+        <w:rPr>
+          <w:sz w:val="22"/>
+          <w:szCs w:val="22"/>
+        </w:rPr>
+        <w:t xml:space="preserve">Lorem ipsum dolor sit amet, consectetur adipisici elit, sed eiusmod tempor incidunt ut labore et dolore magna aliqua. </w:t>
+      </w:r>
+      <w:r>
+        <w:rPr>
+          <w:sz w:val="22"/>
+          <w:szCs w:val="22"/>
+          <w:lang w:val="es-ES"/>
+        </w:rPr>
+        <w:t xml:space="preserve">Ut </w:t>
       </w:r>
       <w:proofErr w:type="spellStart"/>
       <w:r>
@@ -16248,10 +13680,7 @@
         <w:t xml:space="preserve">2.1 </w:t>
       </w:r>
       <w:r>
-        <w:t xml:space="preserve"> </w:t>
-      </w:r>
-      <w:r>
-        <w:t>Definition</w:t>
+        <w:t xml:space="preserve"> Definition</w:t>
       </w:r>
       <w:bookmarkEnd w:id="4"/>
     </w:p>
@@ -16979,7 +14408,7 @@
           <w:noProof/>
         </w:rPr>
         <w:drawing>
-          <wp:inline distT="0" distB="0" distL="0" distR="0" wp14:anchorId="3D06B602" wp14:editId="31BCBE3D">
+          <wp:inline distT="0" distB="0" distL="0" distR="0" wp14:anchorId="3D06B602" wp14:editId="39D2C10C">
             <wp:extent cx="1038225" cy="977260"/>
             <wp:effectExtent l="0" t="0" r="0" b="0"/>
             <wp:docPr id="45602160" name="Imagen 1"/>
@@ -19865,21 +17294,7 @@
           <w:sz w:val="22"/>
           <w:szCs w:val="22"/>
         </w:rPr>
-        <w:t xml:space="preserve">By </w:t>
-      </w:r>
-      <w:r>
-        <w:rPr>
-          <w:sz w:val="22"/>
-          <w:szCs w:val="22"/>
-        </w:rPr>
-        <w:t>analysing</w:t>
-      </w:r>
-      <w:r>
-        <w:rPr>
-          <w:sz w:val="22"/>
-          <w:szCs w:val="22"/>
-        </w:rPr>
-        <w:t xml:space="preserve"> this data, the study aims to identify whether there is a relationship between the degree of familiarity with this technology and the willingness to trust it for process automation.</w:t>
+        <w:t>By analysing this data, the study aims to identify whether there is a relationship between the degree of familiarity with this technology and the willingness to trust it for process automation.</w:t>
       </w:r>
     </w:p>
     <w:p>
@@ -19997,13 +17412,7 @@
         <w:t>.</w:t>
       </w:r>
       <w:r>
-        <w:t>3</w:t>
-      </w:r>
-      <w:r>
-        <w:t xml:space="preserve">  </w:t>
-      </w:r>
-      <w:r>
-        <w:t>Recruitment Method</w:t>
+        <w:t>3  Recruitment Method</w:t>
       </w:r>
       <w:bookmarkEnd w:id="18"/>
     </w:p>
@@ -20278,10 +17687,7 @@
         <w:t>.</w:t>
       </w:r>
       <w:r>
-        <w:t>4</w:t>
-      </w:r>
-      <w:r>
-        <w:t xml:space="preserve">  </w:t>
+        <w:t xml:space="preserve">4  </w:t>
       </w:r>
       <w:r>
         <w:rPr>
@@ -20438,43 +17844,7 @@
             <w:szCs w:val="22"/>
             <w:u w:val="none"/>
           </w:rPr>
-          <w:t>ha</w:t>
-        </w:r>
-        <w:r>
-          <w:rPr>
-            <w:rStyle w:val="Hipervnculo"/>
-            <w:i/>
-            <w:iCs/>
-            <w:color w:val="auto"/>
-            <w:sz w:val="22"/>
-            <w:szCs w:val="22"/>
-            <w:u w:val="none"/>
-          </w:rPr>
-          <w:t>p</w:t>
-        </w:r>
-        <w:r>
-          <w:rPr>
-            <w:rStyle w:val="Hipervnculo"/>
-            <w:i/>
-            <w:iCs/>
-            <w:color w:val="auto"/>
-            <w:sz w:val="22"/>
-            <w:szCs w:val="22"/>
-            <w:u w:val="none"/>
-          </w:rPr>
-          <w:t>t</w:t>
-        </w:r>
-        <w:r>
-          <w:rPr>
-            <w:rStyle w:val="Hipervnculo"/>
-            <w:i/>
-            <w:iCs/>
-            <w:color w:val="auto"/>
-            <w:sz w:val="22"/>
-            <w:szCs w:val="22"/>
-            <w:u w:val="none"/>
-          </w:rPr>
-          <w:t>er 3</w:t>
+          <w:t>hapter 3</w:t>
         </w:r>
       </w:hyperlink>
       <w:r>
@@ -21196,58 +18566,65 @@
         <w:rPr>
           <w:sz w:val="40"/>
           <w:szCs w:val="40"/>
-        </w:rPr>
-      </w:pPr>
-      <w:r>
-        <w:rPr>
-          <w:color w:val="0000FF"/>
-          <w:sz w:val="22"/>
-          <w:szCs w:val="22"/>
-        </w:rPr>
-        <w:t xml:space="preserve">[Es pot </w:t>
-      </w:r>
-      <w:proofErr w:type="spellStart"/>
-      <w:r>
-        <w:rPr>
-          <w:color w:val="0000FF"/>
-          <w:sz w:val="22"/>
-          <w:szCs w:val="22"/>
-        </w:rPr>
-        <w:t>separar</w:t>
-      </w:r>
-      <w:proofErr w:type="spellEnd"/>
-      <w:r>
-        <w:rPr>
-          <w:color w:val="0000FF"/>
-          <w:sz w:val="22"/>
-          <w:szCs w:val="22"/>
-        </w:rPr>
-        <w:t xml:space="preserve"> conclusions </w:t>
-      </w:r>
-      <w:proofErr w:type="spellStart"/>
-      <w:r>
-        <w:rPr>
-          <w:color w:val="0000FF"/>
-          <w:sz w:val="22"/>
-          <w:szCs w:val="22"/>
-        </w:rPr>
-        <w:t>i</w:t>
-      </w:r>
-      <w:proofErr w:type="spellEnd"/>
-      <w:r>
-        <w:rPr>
-          <w:color w:val="0000FF"/>
-          <w:sz w:val="22"/>
-          <w:szCs w:val="22"/>
-        </w:rPr>
-        <w:t xml:space="preserve"> </w:t>
-      </w:r>
-      <w:proofErr w:type="spellStart"/>
-      <w:r>
-        <w:rPr>
-          <w:color w:val="0000FF"/>
-          <w:sz w:val="22"/>
-          <w:szCs w:val="22"/>
+          <w:lang w:val="es-ES"/>
+        </w:rPr>
+      </w:pPr>
+      <w:r>
+        <w:rPr>
+          <w:color w:val="0000FF"/>
+          <w:sz w:val="22"/>
+          <w:szCs w:val="22"/>
+          <w:lang w:val="es-ES"/>
+        </w:rPr>
+        <w:t xml:space="preserve">[Es </w:t>
+      </w:r>
+      <w:proofErr w:type="spellStart"/>
+      <w:r>
+        <w:rPr>
+          <w:color w:val="0000FF"/>
+          <w:sz w:val="22"/>
+          <w:szCs w:val="22"/>
+          <w:lang w:val="es-ES"/>
+        </w:rPr>
+        <w:t>pot</w:t>
+      </w:r>
+      <w:proofErr w:type="spellEnd"/>
+      <w:r>
+        <w:rPr>
+          <w:color w:val="0000FF"/>
+          <w:sz w:val="22"/>
+          <w:szCs w:val="22"/>
+          <w:lang w:val="es-ES"/>
+        </w:rPr>
+        <w:t xml:space="preserve"> separar </w:t>
+      </w:r>
+      <w:proofErr w:type="spellStart"/>
+      <w:r>
+        <w:rPr>
+          <w:color w:val="0000FF"/>
+          <w:sz w:val="22"/>
+          <w:szCs w:val="22"/>
+          <w:lang w:val="es-ES"/>
+        </w:rPr>
+        <w:t>conclusions</w:t>
+      </w:r>
+      <w:proofErr w:type="spellEnd"/>
+      <w:r>
+        <w:rPr>
+          <w:color w:val="0000FF"/>
+          <w:sz w:val="22"/>
+          <w:szCs w:val="22"/>
+          <w:lang w:val="es-ES"/>
+        </w:rPr>
+        <w:t xml:space="preserve"> i </w:t>
+      </w:r>
+      <w:proofErr w:type="spellStart"/>
+      <w:r>
+        <w:rPr>
+          <w:color w:val="0000FF"/>
+          <w:sz w:val="22"/>
+          <w:szCs w:val="22"/>
+          <w:lang w:val="es-ES"/>
         </w:rPr>
         <w:t>treball</w:t>
       </w:r>
@@ -21257,15 +18634,17 @@
           <w:color w:val="0000FF"/>
           <w:sz w:val="22"/>
           <w:szCs w:val="22"/>
-        </w:rPr>
-        <w:t xml:space="preserve"> </w:t>
-      </w:r>
-      <w:proofErr w:type="spellStart"/>
-      <w:r>
-        <w:rPr>
-          <w:color w:val="0000FF"/>
-          <w:sz w:val="22"/>
-          <w:szCs w:val="22"/>
+          <w:lang w:val="es-ES"/>
+        </w:rPr>
+        <w:t xml:space="preserve"> </w:t>
+      </w:r>
+      <w:proofErr w:type="spellStart"/>
+      <w:r>
+        <w:rPr>
+          <w:color w:val="0000FF"/>
+          <w:sz w:val="22"/>
+          <w:szCs w:val="22"/>
+          <w:lang w:val="es-ES"/>
         </w:rPr>
         <w:t>futur</w:t>
       </w:r>
@@ -21275,33 +18654,17 @@
           <w:color w:val="0000FF"/>
           <w:sz w:val="22"/>
           <w:szCs w:val="22"/>
-        </w:rPr>
-        <w:t xml:space="preserve"> </w:t>
-      </w:r>
-      <w:proofErr w:type="spellStart"/>
-      <w:r>
-        <w:rPr>
-          <w:color w:val="0000FF"/>
-          <w:sz w:val="22"/>
-          <w:szCs w:val="22"/>
-        </w:rPr>
-        <w:t>en</w:t>
-      </w:r>
-      <w:proofErr w:type="spellEnd"/>
-      <w:r>
-        <w:rPr>
-          <w:color w:val="0000FF"/>
-          <w:sz w:val="22"/>
-          <w:szCs w:val="22"/>
-        </w:rPr>
-        <w:t xml:space="preserve"> </w:t>
-      </w:r>
-      <w:proofErr w:type="spellStart"/>
-      <w:r>
-        <w:rPr>
-          <w:color w:val="0000FF"/>
-          <w:sz w:val="22"/>
-          <w:szCs w:val="22"/>
+          <w:lang w:val="es-ES"/>
+        </w:rPr>
+        <w:t xml:space="preserve"> en </w:t>
+      </w:r>
+      <w:proofErr w:type="spellStart"/>
+      <w:r>
+        <w:rPr>
+          <w:color w:val="0000FF"/>
+          <w:sz w:val="22"/>
+          <w:szCs w:val="22"/>
+          <w:lang w:val="es-ES"/>
         </w:rPr>
         <w:t>capítols</w:t>
       </w:r>
@@ -21311,15 +18674,17 @@
           <w:color w:val="0000FF"/>
           <w:sz w:val="22"/>
           <w:szCs w:val="22"/>
-        </w:rPr>
-        <w:t xml:space="preserve"> </w:t>
-      </w:r>
-      <w:proofErr w:type="spellStart"/>
-      <w:r>
-        <w:rPr>
-          <w:color w:val="0000FF"/>
-          <w:sz w:val="22"/>
-          <w:szCs w:val="22"/>
+          <w:lang w:val="es-ES"/>
+        </w:rPr>
+        <w:t xml:space="preserve"> </w:t>
+      </w:r>
+      <w:proofErr w:type="spellStart"/>
+      <w:r>
+        <w:rPr>
+          <w:color w:val="0000FF"/>
+          <w:sz w:val="22"/>
+          <w:szCs w:val="22"/>
+          <w:lang w:val="es-ES"/>
         </w:rPr>
         <w:t>diferents</w:t>
       </w:r>
@@ -21329,15 +18694,37 @@
           <w:color w:val="0000FF"/>
           <w:sz w:val="22"/>
           <w:szCs w:val="22"/>
-        </w:rPr>
-        <w:t xml:space="preserve">, sense </w:t>
-      </w:r>
-      <w:proofErr w:type="spellStart"/>
-      <w:r>
-        <w:rPr>
-          <w:color w:val="0000FF"/>
-          <w:sz w:val="22"/>
-          <w:szCs w:val="22"/>
+          <w:lang w:val="es-ES"/>
+        </w:rPr>
+        <w:t xml:space="preserve">, </w:t>
+      </w:r>
+      <w:proofErr w:type="spellStart"/>
+      <w:r>
+        <w:rPr>
+          <w:color w:val="0000FF"/>
+          <w:sz w:val="22"/>
+          <w:szCs w:val="22"/>
+          <w:lang w:val="es-ES"/>
+        </w:rPr>
+        <w:t>sense</w:t>
+      </w:r>
+      <w:proofErr w:type="spellEnd"/>
+      <w:r>
+        <w:rPr>
+          <w:color w:val="0000FF"/>
+          <w:sz w:val="22"/>
+          <w:szCs w:val="22"/>
+          <w:lang w:val="es-ES"/>
+        </w:rPr>
+        <w:t xml:space="preserve"> </w:t>
+      </w:r>
+      <w:proofErr w:type="spellStart"/>
+      <w:r>
+        <w:rPr>
+          <w:color w:val="0000FF"/>
+          <w:sz w:val="22"/>
+          <w:szCs w:val="22"/>
+          <w:lang w:val="es-ES"/>
         </w:rPr>
         <w:t>sobrepassar</w:t>
       </w:r>
@@ -21347,6 +18734,7 @@
           <w:color w:val="0000FF"/>
           <w:sz w:val="22"/>
           <w:szCs w:val="22"/>
+          <w:lang w:val="es-ES"/>
         </w:rPr>
         <w:t xml:space="preserve"> les 30 </w:t>
       </w:r>
@@ -21356,6 +18744,7 @@
           <w:color w:val="0000FF"/>
           <w:sz w:val="22"/>
           <w:szCs w:val="22"/>
+          <w:lang w:val="es-ES"/>
         </w:rPr>
         <w:t>pàgines</w:t>
       </w:r>
@@ -21365,6 +18754,7 @@
           <w:color w:val="0000FF"/>
           <w:sz w:val="22"/>
           <w:szCs w:val="22"/>
+          <w:lang w:val="es-ES"/>
         </w:rPr>
         <w:t xml:space="preserve"> del cos de </w:t>
       </w:r>
@@ -21374,6 +18764,7 @@
           <w:color w:val="0000FF"/>
           <w:sz w:val="22"/>
           <w:szCs w:val="22"/>
+          <w:lang w:val="es-ES"/>
         </w:rPr>
         <w:t>treball</w:t>
       </w:r>
@@ -21383,6 +18774,7 @@
           <w:color w:val="0000FF"/>
           <w:sz w:val="22"/>
           <w:szCs w:val="22"/>
+          <w:lang w:val="es-ES"/>
         </w:rPr>
         <w:t>.]</w:t>
       </w:r>
@@ -21396,6 +18788,7 @@
           <w:color w:val="0000FF"/>
           <w:sz w:val="22"/>
           <w:szCs w:val="22"/>
+          <w:lang w:val="es-ES"/>
         </w:rPr>
       </w:pPr>
     </w:p>
@@ -24777,13 +22170,8 @@
       <w:r>
         <w:t>is a text-based format for storing and exchanging data in a way that’s both human-readable and machine-</w:t>
       </w:r>
-      <w:proofErr w:type="spellStart"/>
-      <w:r>
-        <w:t>parsable</w:t>
-      </w:r>
-      <w:proofErr w:type="spellEnd"/>
-      <w:r>
-        <w:t xml:space="preserve">. </w:t>
+      <w:r>
+        <w:t xml:space="preserve">parsable. </w:t>
       </w:r>
     </w:p>
     <w:p>

--- a/TFG.docx
+++ b/TFG.docx
@@ -6693,14 +6693,12 @@
         <w:rPr>
           <w:i/>
           <w:color w:val="0000FF"/>
-          <w:lang w:val="es-ES"/>
-        </w:rPr>
-      </w:pPr>
-      <w:r>
-        <w:rPr>
-          <w:i/>
-          <w:color w:val="0000FF"/>
-          <w:lang w:val="es-ES"/>
+        </w:rPr>
+      </w:pPr>
+      <w:r>
+        <w:rPr>
+          <w:i/>
+          <w:color w:val="0000FF"/>
         </w:rPr>
         <w:t>[</w:t>
       </w:r>
@@ -6709,7 +6707,6 @@
         <w:rPr>
           <w:i/>
           <w:color w:val="0000FF"/>
-          <w:lang w:val="es-ES"/>
         </w:rPr>
         <w:t>Pàgina</w:t>
       </w:r>
@@ -6718,16 +6715,30 @@
         <w:rPr>
           <w:i/>
           <w:color w:val="0000FF"/>
-          <w:lang w:val="es-ES"/>
-        </w:rPr>
-        <w:t xml:space="preserve"> en </w:t>
-      </w:r>
-      <w:proofErr w:type="spellStart"/>
-      <w:r>
-        <w:rPr>
-          <w:i/>
-          <w:color w:val="0000FF"/>
-          <w:lang w:val="es-ES"/>
+        </w:rPr>
+        <w:t xml:space="preserve"> </w:t>
+      </w:r>
+      <w:proofErr w:type="spellStart"/>
+      <w:r>
+        <w:rPr>
+          <w:i/>
+          <w:color w:val="0000FF"/>
+        </w:rPr>
+        <w:t>en</w:t>
+      </w:r>
+      <w:proofErr w:type="spellEnd"/>
+      <w:r>
+        <w:rPr>
+          <w:i/>
+          <w:color w:val="0000FF"/>
+        </w:rPr>
+        <w:t xml:space="preserve"> </w:t>
+      </w:r>
+      <w:proofErr w:type="spellStart"/>
+      <w:r>
+        <w:rPr>
+          <w:i/>
+          <w:color w:val="0000FF"/>
         </w:rPr>
         <w:t>blanc</w:t>
       </w:r>
@@ -6736,7 +6747,6 @@
         <w:rPr>
           <w:i/>
           <w:color w:val="0000FF"/>
-          <w:lang w:val="es-ES"/>
         </w:rPr>
         <w:t>]</w:t>
       </w:r>
@@ -6748,7 +6758,6 @@
         <w:rPr>
           <w:i/>
           <w:color w:val="0000FF"/>
-          <w:lang w:val="es-ES"/>
         </w:rPr>
         <w:sectPr>
           <w:footerReference w:type="default" r:id="rId15"/>
@@ -6760,9 +6769,6 @@
         </w:sectPr>
       </w:pPr>
       <w:r>
-        <w:rPr>
-          <w:lang w:val="es-ES"/>
-        </w:rPr>
         <w:br w:type="page"/>
       </w:r>
     </w:p>
@@ -6782,15 +6788,7 @@
           <w:sz w:val="28"/>
           <w:szCs w:val="28"/>
         </w:rPr>
-        <w:t>S</w:t>
-      </w:r>
-      <w:r>
-        <w:rPr>
-          <w:b/>
-          <w:sz w:val="28"/>
-          <w:szCs w:val="28"/>
-        </w:rPr>
-        <w:t>ummary</w:t>
+        <w:t>Summary</w:t>
       </w:r>
     </w:p>
     <w:p>
@@ -6806,7 +6804,6 @@
         <w:jc w:val="both"/>
         <w:rPr>
           <w:color w:val="000000"/>
-          <w:lang w:val="es-ES"/>
         </w:rPr>
       </w:pPr>
     </w:p>
@@ -6826,6 +6823,7 @@
           <w:szCs w:val="22"/>
         </w:rPr>
       </w:pPr>
+      <w:commentRangeStart w:id="0"/>
       <w:r>
         <w:rPr>
           <w:sz w:val="22"/>
@@ -6970,6 +6968,13 @@
         </w:rPr>
         <w:t>Based on this research, a questionnaire is designed from scratch with the aim of assessing users’ knowledge of and attitudes toward AI.</w:t>
       </w:r>
+      <w:commentRangeEnd w:id="0"/>
+      <w:r>
+        <w:rPr>
+          <w:rStyle w:val="Refdecomentario"/>
+        </w:rPr>
+        <w:commentReference w:id="0"/>
+      </w:r>
     </w:p>
     <w:p>
       <w:pPr>
@@ -7105,1501 +7110,6 @@
           <w:szCs w:val="22"/>
         </w:rPr>
       </w:pPr>
-      <w:r>
-        <w:rPr>
-          <w:sz w:val="22"/>
-          <w:szCs w:val="22"/>
-        </w:rPr>
-        <w:t xml:space="preserve">Lorem ipsum dolor sit amet, consectetur adipisici elit, sed eiusmod tempor incidunt ut labore et dolore magna aliqua. </w:t>
-      </w:r>
-      <w:r>
-        <w:rPr>
-          <w:sz w:val="22"/>
-          <w:szCs w:val="22"/>
-          <w:lang w:val="es-ES"/>
-        </w:rPr>
-        <w:t xml:space="preserve">Ut </w:t>
-      </w:r>
-      <w:proofErr w:type="spellStart"/>
-      <w:r>
-        <w:rPr>
-          <w:sz w:val="22"/>
-          <w:szCs w:val="22"/>
-          <w:lang w:val="es-ES"/>
-        </w:rPr>
-        <w:t>enim</w:t>
-      </w:r>
-      <w:proofErr w:type="spellEnd"/>
-      <w:r>
-        <w:rPr>
-          <w:sz w:val="22"/>
-          <w:szCs w:val="22"/>
-          <w:lang w:val="es-ES"/>
-        </w:rPr>
-        <w:t xml:space="preserve"> ad </w:t>
-      </w:r>
-      <w:proofErr w:type="spellStart"/>
-      <w:r>
-        <w:rPr>
-          <w:sz w:val="22"/>
-          <w:szCs w:val="22"/>
-          <w:lang w:val="es-ES"/>
-        </w:rPr>
-        <w:t>minim</w:t>
-      </w:r>
-      <w:proofErr w:type="spellEnd"/>
-      <w:r>
-        <w:rPr>
-          <w:sz w:val="22"/>
-          <w:szCs w:val="22"/>
-          <w:lang w:val="es-ES"/>
-        </w:rPr>
-        <w:t xml:space="preserve"> </w:t>
-      </w:r>
-      <w:proofErr w:type="spellStart"/>
-      <w:r>
-        <w:rPr>
-          <w:sz w:val="22"/>
-          <w:szCs w:val="22"/>
-          <w:lang w:val="es-ES"/>
-        </w:rPr>
-        <w:t>veniam</w:t>
-      </w:r>
-      <w:proofErr w:type="spellEnd"/>
-      <w:r>
-        <w:rPr>
-          <w:sz w:val="22"/>
-          <w:szCs w:val="22"/>
-          <w:lang w:val="es-ES"/>
-        </w:rPr>
-        <w:t xml:space="preserve">, quis </w:t>
-      </w:r>
-      <w:proofErr w:type="spellStart"/>
-      <w:r>
-        <w:rPr>
-          <w:sz w:val="22"/>
-          <w:szCs w:val="22"/>
-          <w:lang w:val="es-ES"/>
-        </w:rPr>
-        <w:t>nostrud</w:t>
-      </w:r>
-      <w:proofErr w:type="spellEnd"/>
-      <w:r>
-        <w:rPr>
-          <w:sz w:val="22"/>
-          <w:szCs w:val="22"/>
-          <w:lang w:val="es-ES"/>
-        </w:rPr>
-        <w:t xml:space="preserve"> </w:t>
-      </w:r>
-      <w:proofErr w:type="spellStart"/>
-      <w:r>
-        <w:rPr>
-          <w:sz w:val="22"/>
-          <w:szCs w:val="22"/>
-          <w:lang w:val="es-ES"/>
-        </w:rPr>
-        <w:t>exercitation</w:t>
-      </w:r>
-      <w:proofErr w:type="spellEnd"/>
-      <w:r>
-        <w:rPr>
-          <w:sz w:val="22"/>
-          <w:szCs w:val="22"/>
-          <w:lang w:val="es-ES"/>
-        </w:rPr>
-        <w:t xml:space="preserve"> </w:t>
-      </w:r>
-      <w:proofErr w:type="spellStart"/>
-      <w:r>
-        <w:rPr>
-          <w:sz w:val="22"/>
-          <w:szCs w:val="22"/>
-          <w:lang w:val="es-ES"/>
-        </w:rPr>
-        <w:t>ullamco</w:t>
-      </w:r>
-      <w:proofErr w:type="spellEnd"/>
-      <w:r>
-        <w:rPr>
-          <w:sz w:val="22"/>
-          <w:szCs w:val="22"/>
-          <w:lang w:val="es-ES"/>
-        </w:rPr>
-        <w:t xml:space="preserve"> </w:t>
-      </w:r>
-      <w:proofErr w:type="spellStart"/>
-      <w:r>
-        <w:rPr>
-          <w:sz w:val="22"/>
-          <w:szCs w:val="22"/>
-          <w:lang w:val="es-ES"/>
-        </w:rPr>
-        <w:t>laboris</w:t>
-      </w:r>
-      <w:proofErr w:type="spellEnd"/>
-      <w:r>
-        <w:rPr>
-          <w:sz w:val="22"/>
-          <w:szCs w:val="22"/>
-          <w:lang w:val="es-ES"/>
-        </w:rPr>
-        <w:t xml:space="preserve"> </w:t>
-      </w:r>
-      <w:proofErr w:type="spellStart"/>
-      <w:r>
-        <w:rPr>
-          <w:sz w:val="22"/>
-          <w:szCs w:val="22"/>
-          <w:lang w:val="es-ES"/>
-        </w:rPr>
-        <w:t>nisi</w:t>
-      </w:r>
-      <w:proofErr w:type="spellEnd"/>
-      <w:r>
-        <w:rPr>
-          <w:sz w:val="22"/>
-          <w:szCs w:val="22"/>
-          <w:lang w:val="es-ES"/>
-        </w:rPr>
-        <w:t xml:space="preserve"> ut </w:t>
-      </w:r>
-      <w:proofErr w:type="spellStart"/>
-      <w:r>
-        <w:rPr>
-          <w:sz w:val="22"/>
-          <w:szCs w:val="22"/>
-          <w:lang w:val="es-ES"/>
-        </w:rPr>
-        <w:t>aliquid</w:t>
-      </w:r>
-      <w:proofErr w:type="spellEnd"/>
-      <w:r>
-        <w:rPr>
-          <w:sz w:val="22"/>
-          <w:szCs w:val="22"/>
-          <w:lang w:val="es-ES"/>
-        </w:rPr>
-        <w:t xml:space="preserve"> ex </w:t>
-      </w:r>
-      <w:proofErr w:type="spellStart"/>
-      <w:r>
-        <w:rPr>
-          <w:sz w:val="22"/>
-          <w:szCs w:val="22"/>
-          <w:lang w:val="es-ES"/>
-        </w:rPr>
-        <w:t>ea</w:t>
-      </w:r>
-      <w:proofErr w:type="spellEnd"/>
-      <w:r>
-        <w:rPr>
-          <w:sz w:val="22"/>
-          <w:szCs w:val="22"/>
-          <w:lang w:val="es-ES"/>
-        </w:rPr>
-        <w:t xml:space="preserve"> </w:t>
-      </w:r>
-      <w:proofErr w:type="spellStart"/>
-      <w:r>
-        <w:rPr>
-          <w:sz w:val="22"/>
-          <w:szCs w:val="22"/>
-          <w:lang w:val="es-ES"/>
-        </w:rPr>
-        <w:t>commodi</w:t>
-      </w:r>
-      <w:proofErr w:type="spellEnd"/>
-      <w:r>
-        <w:rPr>
-          <w:sz w:val="22"/>
-          <w:szCs w:val="22"/>
-          <w:lang w:val="es-ES"/>
-        </w:rPr>
-        <w:t xml:space="preserve"> </w:t>
-      </w:r>
-      <w:proofErr w:type="spellStart"/>
-      <w:r>
-        <w:rPr>
-          <w:sz w:val="22"/>
-          <w:szCs w:val="22"/>
-          <w:lang w:val="es-ES"/>
-        </w:rPr>
-        <w:t>consequat</w:t>
-      </w:r>
-      <w:proofErr w:type="spellEnd"/>
-      <w:r>
-        <w:rPr>
-          <w:sz w:val="22"/>
-          <w:szCs w:val="22"/>
-          <w:lang w:val="es-ES"/>
-        </w:rPr>
-        <w:t xml:space="preserve">. Quis </w:t>
-      </w:r>
-      <w:proofErr w:type="spellStart"/>
-      <w:r>
-        <w:rPr>
-          <w:sz w:val="22"/>
-          <w:szCs w:val="22"/>
-          <w:lang w:val="es-ES"/>
-        </w:rPr>
-        <w:t>aute</w:t>
-      </w:r>
-      <w:proofErr w:type="spellEnd"/>
-      <w:r>
-        <w:rPr>
-          <w:sz w:val="22"/>
-          <w:szCs w:val="22"/>
-          <w:lang w:val="es-ES"/>
-        </w:rPr>
-        <w:t xml:space="preserve"> iure </w:t>
-      </w:r>
-      <w:proofErr w:type="spellStart"/>
-      <w:r>
-        <w:rPr>
-          <w:sz w:val="22"/>
-          <w:szCs w:val="22"/>
-          <w:lang w:val="es-ES"/>
-        </w:rPr>
-        <w:t>reprehenderit</w:t>
-      </w:r>
-      <w:proofErr w:type="spellEnd"/>
-      <w:r>
-        <w:rPr>
-          <w:sz w:val="22"/>
-          <w:szCs w:val="22"/>
-          <w:lang w:val="es-ES"/>
-        </w:rPr>
-        <w:t xml:space="preserve"> in </w:t>
-      </w:r>
-      <w:proofErr w:type="spellStart"/>
-      <w:r>
-        <w:rPr>
-          <w:sz w:val="22"/>
-          <w:szCs w:val="22"/>
-          <w:lang w:val="es-ES"/>
-        </w:rPr>
-        <w:t>voluptate</w:t>
-      </w:r>
-      <w:proofErr w:type="spellEnd"/>
-      <w:r>
-        <w:rPr>
-          <w:sz w:val="22"/>
-          <w:szCs w:val="22"/>
-          <w:lang w:val="es-ES"/>
-        </w:rPr>
-        <w:t xml:space="preserve"> </w:t>
-      </w:r>
-      <w:proofErr w:type="spellStart"/>
-      <w:r>
-        <w:rPr>
-          <w:sz w:val="22"/>
-          <w:szCs w:val="22"/>
-          <w:lang w:val="es-ES"/>
-        </w:rPr>
-        <w:t>velit</w:t>
-      </w:r>
-      <w:proofErr w:type="spellEnd"/>
-      <w:r>
-        <w:rPr>
-          <w:sz w:val="22"/>
-          <w:szCs w:val="22"/>
-          <w:lang w:val="es-ES"/>
-        </w:rPr>
-        <w:t xml:space="preserve"> </w:t>
-      </w:r>
-      <w:proofErr w:type="spellStart"/>
-      <w:r>
-        <w:rPr>
-          <w:sz w:val="22"/>
-          <w:szCs w:val="22"/>
-          <w:lang w:val="es-ES"/>
-        </w:rPr>
-        <w:t>esse</w:t>
-      </w:r>
-      <w:proofErr w:type="spellEnd"/>
-      <w:r>
-        <w:rPr>
-          <w:sz w:val="22"/>
-          <w:szCs w:val="22"/>
-          <w:lang w:val="es-ES"/>
-        </w:rPr>
-        <w:t xml:space="preserve"> </w:t>
-      </w:r>
-      <w:proofErr w:type="spellStart"/>
-      <w:r>
-        <w:rPr>
-          <w:sz w:val="22"/>
-          <w:szCs w:val="22"/>
-          <w:lang w:val="es-ES"/>
-        </w:rPr>
-        <w:t>cillum</w:t>
-      </w:r>
-      <w:proofErr w:type="spellEnd"/>
-      <w:r>
-        <w:rPr>
-          <w:sz w:val="22"/>
-          <w:szCs w:val="22"/>
-          <w:lang w:val="es-ES"/>
-        </w:rPr>
-        <w:t xml:space="preserve"> </w:t>
-      </w:r>
-      <w:proofErr w:type="spellStart"/>
-      <w:r>
-        <w:rPr>
-          <w:sz w:val="22"/>
-          <w:szCs w:val="22"/>
-          <w:lang w:val="es-ES"/>
-        </w:rPr>
-        <w:t>dolore</w:t>
-      </w:r>
-      <w:proofErr w:type="spellEnd"/>
-      <w:r>
-        <w:rPr>
-          <w:sz w:val="22"/>
-          <w:szCs w:val="22"/>
-          <w:lang w:val="es-ES"/>
-        </w:rPr>
-        <w:t xml:space="preserve"> </w:t>
-      </w:r>
-      <w:proofErr w:type="spellStart"/>
-      <w:r>
-        <w:rPr>
-          <w:sz w:val="22"/>
-          <w:szCs w:val="22"/>
-          <w:lang w:val="es-ES"/>
-        </w:rPr>
-        <w:t>eu</w:t>
-      </w:r>
-      <w:proofErr w:type="spellEnd"/>
-      <w:r>
-        <w:rPr>
-          <w:sz w:val="22"/>
-          <w:szCs w:val="22"/>
-          <w:lang w:val="es-ES"/>
-        </w:rPr>
-        <w:t xml:space="preserve"> </w:t>
-      </w:r>
-      <w:proofErr w:type="spellStart"/>
-      <w:r>
-        <w:rPr>
-          <w:sz w:val="22"/>
-          <w:szCs w:val="22"/>
-          <w:lang w:val="es-ES"/>
-        </w:rPr>
-        <w:t>fugiat</w:t>
-      </w:r>
-      <w:proofErr w:type="spellEnd"/>
-      <w:r>
-        <w:rPr>
-          <w:sz w:val="22"/>
-          <w:szCs w:val="22"/>
-          <w:lang w:val="es-ES"/>
-        </w:rPr>
-        <w:t xml:space="preserve"> </w:t>
-      </w:r>
-      <w:proofErr w:type="spellStart"/>
-      <w:r>
-        <w:rPr>
-          <w:sz w:val="22"/>
-          <w:szCs w:val="22"/>
-          <w:lang w:val="es-ES"/>
-        </w:rPr>
-        <w:t>nulla</w:t>
-      </w:r>
-      <w:proofErr w:type="spellEnd"/>
-      <w:r>
-        <w:rPr>
-          <w:sz w:val="22"/>
-          <w:szCs w:val="22"/>
-          <w:lang w:val="es-ES"/>
-        </w:rPr>
-        <w:t xml:space="preserve"> </w:t>
-      </w:r>
-      <w:proofErr w:type="spellStart"/>
-      <w:r>
-        <w:rPr>
-          <w:sz w:val="22"/>
-          <w:szCs w:val="22"/>
-          <w:lang w:val="es-ES"/>
-        </w:rPr>
-        <w:t>pariatur</w:t>
-      </w:r>
-      <w:proofErr w:type="spellEnd"/>
-      <w:r>
-        <w:rPr>
-          <w:sz w:val="22"/>
-          <w:szCs w:val="22"/>
-          <w:lang w:val="es-ES"/>
-        </w:rPr>
-        <w:t xml:space="preserve">. </w:t>
-      </w:r>
-      <w:proofErr w:type="spellStart"/>
-      <w:r>
-        <w:rPr>
-          <w:sz w:val="22"/>
-          <w:szCs w:val="22"/>
-        </w:rPr>
-        <w:t>Excepteur</w:t>
-      </w:r>
-      <w:proofErr w:type="spellEnd"/>
-      <w:r>
-        <w:rPr>
-          <w:sz w:val="22"/>
-          <w:szCs w:val="22"/>
-        </w:rPr>
-        <w:t xml:space="preserve"> </w:t>
-      </w:r>
-      <w:proofErr w:type="spellStart"/>
-      <w:r>
-        <w:rPr>
-          <w:sz w:val="22"/>
-          <w:szCs w:val="22"/>
-        </w:rPr>
-        <w:t>sint</w:t>
-      </w:r>
-      <w:proofErr w:type="spellEnd"/>
-      <w:r>
-        <w:rPr>
-          <w:sz w:val="22"/>
-          <w:szCs w:val="22"/>
-        </w:rPr>
-        <w:t xml:space="preserve"> </w:t>
-      </w:r>
-      <w:proofErr w:type="spellStart"/>
-      <w:r>
-        <w:rPr>
-          <w:sz w:val="22"/>
-          <w:szCs w:val="22"/>
-        </w:rPr>
-        <w:t>obcaecat</w:t>
-      </w:r>
-      <w:proofErr w:type="spellEnd"/>
-      <w:r>
-        <w:rPr>
-          <w:sz w:val="22"/>
-          <w:szCs w:val="22"/>
-        </w:rPr>
-        <w:t xml:space="preserve"> </w:t>
-      </w:r>
-      <w:proofErr w:type="spellStart"/>
-      <w:r>
-        <w:rPr>
-          <w:sz w:val="22"/>
-          <w:szCs w:val="22"/>
-        </w:rPr>
-        <w:t>cupiditat</w:t>
-      </w:r>
-      <w:proofErr w:type="spellEnd"/>
-      <w:r>
-        <w:rPr>
-          <w:sz w:val="22"/>
-          <w:szCs w:val="22"/>
-        </w:rPr>
-        <w:t xml:space="preserve"> non </w:t>
-      </w:r>
-      <w:proofErr w:type="spellStart"/>
-      <w:r>
-        <w:rPr>
-          <w:sz w:val="22"/>
-          <w:szCs w:val="22"/>
-        </w:rPr>
-        <w:t>proident</w:t>
-      </w:r>
-      <w:proofErr w:type="spellEnd"/>
-      <w:r>
-        <w:rPr>
-          <w:sz w:val="22"/>
-          <w:szCs w:val="22"/>
-        </w:rPr>
-        <w:t xml:space="preserve">, sunt in culpa qui </w:t>
-      </w:r>
-      <w:proofErr w:type="spellStart"/>
-      <w:r>
-        <w:rPr>
-          <w:sz w:val="22"/>
-          <w:szCs w:val="22"/>
-        </w:rPr>
-        <w:t>officia</w:t>
-      </w:r>
-      <w:proofErr w:type="spellEnd"/>
-      <w:r>
-        <w:rPr>
-          <w:sz w:val="22"/>
-          <w:szCs w:val="22"/>
-        </w:rPr>
-        <w:t xml:space="preserve"> </w:t>
-      </w:r>
-      <w:proofErr w:type="spellStart"/>
-      <w:r>
-        <w:rPr>
-          <w:sz w:val="22"/>
-          <w:szCs w:val="22"/>
-        </w:rPr>
-        <w:t>deserunt</w:t>
-      </w:r>
-      <w:proofErr w:type="spellEnd"/>
-      <w:r>
-        <w:rPr>
-          <w:sz w:val="22"/>
-          <w:szCs w:val="22"/>
-        </w:rPr>
-        <w:t xml:space="preserve"> </w:t>
-      </w:r>
-      <w:proofErr w:type="spellStart"/>
-      <w:r>
-        <w:rPr>
-          <w:sz w:val="22"/>
-          <w:szCs w:val="22"/>
-        </w:rPr>
-        <w:t>mollit</w:t>
-      </w:r>
-      <w:proofErr w:type="spellEnd"/>
-      <w:r>
-        <w:rPr>
-          <w:sz w:val="22"/>
-          <w:szCs w:val="22"/>
-        </w:rPr>
-        <w:t xml:space="preserve"> </w:t>
-      </w:r>
-      <w:proofErr w:type="spellStart"/>
-      <w:r>
-        <w:rPr>
-          <w:sz w:val="22"/>
-          <w:szCs w:val="22"/>
-        </w:rPr>
-        <w:t>anim</w:t>
-      </w:r>
-      <w:proofErr w:type="spellEnd"/>
-      <w:r>
-        <w:rPr>
-          <w:sz w:val="22"/>
-          <w:szCs w:val="22"/>
-        </w:rPr>
-        <w:t xml:space="preserve"> id </w:t>
-      </w:r>
-      <w:proofErr w:type="spellStart"/>
-      <w:r>
-        <w:rPr>
-          <w:sz w:val="22"/>
-          <w:szCs w:val="22"/>
-        </w:rPr>
-        <w:t>est</w:t>
-      </w:r>
-      <w:proofErr w:type="spellEnd"/>
-      <w:r>
-        <w:rPr>
-          <w:sz w:val="22"/>
-          <w:szCs w:val="22"/>
-        </w:rPr>
-        <w:t xml:space="preserve"> </w:t>
-      </w:r>
-      <w:proofErr w:type="spellStart"/>
-      <w:r>
-        <w:rPr>
-          <w:sz w:val="22"/>
-          <w:szCs w:val="22"/>
-        </w:rPr>
-        <w:t>laborum.Lorem</w:t>
-      </w:r>
-      <w:proofErr w:type="spellEnd"/>
-      <w:r>
-        <w:rPr>
-          <w:sz w:val="22"/>
-          <w:szCs w:val="22"/>
-        </w:rPr>
-        <w:t xml:space="preserve"> ipsum </w:t>
-      </w:r>
-      <w:proofErr w:type="spellStart"/>
-      <w:r>
-        <w:rPr>
-          <w:sz w:val="22"/>
-          <w:szCs w:val="22"/>
-        </w:rPr>
-        <w:t>dolor</w:t>
-      </w:r>
-      <w:proofErr w:type="spellEnd"/>
-      <w:r>
-        <w:rPr>
-          <w:sz w:val="22"/>
-          <w:szCs w:val="22"/>
-        </w:rPr>
-        <w:t xml:space="preserve"> sit </w:t>
-      </w:r>
-      <w:proofErr w:type="spellStart"/>
-      <w:r>
-        <w:rPr>
-          <w:sz w:val="22"/>
-          <w:szCs w:val="22"/>
-        </w:rPr>
-        <w:t>amet</w:t>
-      </w:r>
-      <w:proofErr w:type="spellEnd"/>
-      <w:r>
-        <w:rPr>
-          <w:sz w:val="22"/>
-          <w:szCs w:val="22"/>
-        </w:rPr>
-        <w:t xml:space="preserve">, </w:t>
-      </w:r>
-      <w:proofErr w:type="spellStart"/>
-      <w:r>
-        <w:rPr>
-          <w:sz w:val="22"/>
-          <w:szCs w:val="22"/>
-        </w:rPr>
-        <w:t>consectetur</w:t>
-      </w:r>
-      <w:proofErr w:type="spellEnd"/>
-      <w:r>
-        <w:rPr>
-          <w:sz w:val="22"/>
-          <w:szCs w:val="22"/>
-        </w:rPr>
-        <w:t xml:space="preserve"> </w:t>
-      </w:r>
-      <w:proofErr w:type="spellStart"/>
-      <w:r>
-        <w:rPr>
-          <w:sz w:val="22"/>
-          <w:szCs w:val="22"/>
-        </w:rPr>
-        <w:t>adipisici</w:t>
-      </w:r>
-      <w:proofErr w:type="spellEnd"/>
-      <w:r>
-        <w:rPr>
-          <w:sz w:val="22"/>
-          <w:szCs w:val="22"/>
-        </w:rPr>
-        <w:t xml:space="preserve"> </w:t>
-      </w:r>
-      <w:proofErr w:type="spellStart"/>
-      <w:r>
-        <w:rPr>
-          <w:sz w:val="22"/>
-          <w:szCs w:val="22"/>
-        </w:rPr>
-        <w:t>elit</w:t>
-      </w:r>
-      <w:proofErr w:type="spellEnd"/>
-      <w:r>
-        <w:rPr>
-          <w:sz w:val="22"/>
-          <w:szCs w:val="22"/>
-        </w:rPr>
-        <w:t xml:space="preserve">, </w:t>
-      </w:r>
-      <w:proofErr w:type="spellStart"/>
-      <w:r>
-        <w:rPr>
-          <w:sz w:val="22"/>
-          <w:szCs w:val="22"/>
-        </w:rPr>
-        <w:t>sed</w:t>
-      </w:r>
-      <w:proofErr w:type="spellEnd"/>
-      <w:r>
-        <w:rPr>
-          <w:sz w:val="22"/>
-          <w:szCs w:val="22"/>
-        </w:rPr>
-        <w:t xml:space="preserve"> </w:t>
-      </w:r>
-      <w:proofErr w:type="spellStart"/>
-      <w:r>
-        <w:rPr>
-          <w:sz w:val="22"/>
-          <w:szCs w:val="22"/>
-        </w:rPr>
-        <w:t>eiusmod</w:t>
-      </w:r>
-      <w:proofErr w:type="spellEnd"/>
-      <w:r>
-        <w:rPr>
-          <w:sz w:val="22"/>
-          <w:szCs w:val="22"/>
-        </w:rPr>
-        <w:t xml:space="preserve"> </w:t>
-      </w:r>
-      <w:proofErr w:type="spellStart"/>
-      <w:r>
-        <w:rPr>
-          <w:sz w:val="22"/>
-          <w:szCs w:val="22"/>
-        </w:rPr>
-        <w:t>tempor</w:t>
-      </w:r>
-      <w:proofErr w:type="spellEnd"/>
-      <w:r>
-        <w:rPr>
-          <w:sz w:val="22"/>
-          <w:szCs w:val="22"/>
-        </w:rPr>
-        <w:t xml:space="preserve"> </w:t>
-      </w:r>
-      <w:proofErr w:type="spellStart"/>
-      <w:r>
-        <w:rPr>
-          <w:sz w:val="22"/>
-          <w:szCs w:val="22"/>
-        </w:rPr>
-        <w:t>incidunt</w:t>
-      </w:r>
-      <w:proofErr w:type="spellEnd"/>
-      <w:r>
-        <w:rPr>
-          <w:sz w:val="22"/>
-          <w:szCs w:val="22"/>
-        </w:rPr>
-        <w:t xml:space="preserve"> </w:t>
-      </w:r>
-      <w:proofErr w:type="spellStart"/>
-      <w:r>
-        <w:rPr>
-          <w:sz w:val="22"/>
-          <w:szCs w:val="22"/>
-        </w:rPr>
-        <w:t>ut</w:t>
-      </w:r>
-      <w:proofErr w:type="spellEnd"/>
-      <w:r>
-        <w:rPr>
-          <w:sz w:val="22"/>
-          <w:szCs w:val="22"/>
-        </w:rPr>
-        <w:t xml:space="preserve"> labore et dolore magna </w:t>
-      </w:r>
-      <w:proofErr w:type="spellStart"/>
-      <w:r>
-        <w:rPr>
-          <w:sz w:val="22"/>
-          <w:szCs w:val="22"/>
-        </w:rPr>
-        <w:t>aliqua</w:t>
-      </w:r>
-      <w:proofErr w:type="spellEnd"/>
-      <w:r>
-        <w:rPr>
-          <w:sz w:val="22"/>
-          <w:szCs w:val="22"/>
-        </w:rPr>
-        <w:t xml:space="preserve">. Ut </w:t>
-      </w:r>
-      <w:proofErr w:type="spellStart"/>
-      <w:r>
-        <w:rPr>
-          <w:sz w:val="22"/>
-          <w:szCs w:val="22"/>
-        </w:rPr>
-        <w:t>enim</w:t>
-      </w:r>
-      <w:proofErr w:type="spellEnd"/>
-      <w:r>
-        <w:rPr>
-          <w:sz w:val="22"/>
-          <w:szCs w:val="22"/>
-        </w:rPr>
-        <w:t xml:space="preserve"> ad minim </w:t>
-      </w:r>
-      <w:proofErr w:type="spellStart"/>
-      <w:r>
-        <w:rPr>
-          <w:sz w:val="22"/>
-          <w:szCs w:val="22"/>
-        </w:rPr>
-        <w:t>veniam</w:t>
-      </w:r>
-      <w:proofErr w:type="spellEnd"/>
-      <w:r>
-        <w:rPr>
-          <w:sz w:val="22"/>
-          <w:szCs w:val="22"/>
-        </w:rPr>
-        <w:t xml:space="preserve">, </w:t>
-      </w:r>
-      <w:proofErr w:type="spellStart"/>
-      <w:r>
-        <w:rPr>
-          <w:sz w:val="22"/>
-          <w:szCs w:val="22"/>
-        </w:rPr>
-        <w:t>quis</w:t>
-      </w:r>
-      <w:proofErr w:type="spellEnd"/>
-      <w:r>
-        <w:rPr>
-          <w:sz w:val="22"/>
-          <w:szCs w:val="22"/>
-        </w:rPr>
-        <w:t xml:space="preserve"> </w:t>
-      </w:r>
-      <w:proofErr w:type="spellStart"/>
-      <w:r>
-        <w:rPr>
-          <w:sz w:val="22"/>
-          <w:szCs w:val="22"/>
-        </w:rPr>
-        <w:t>nostrud</w:t>
-      </w:r>
-      <w:proofErr w:type="spellEnd"/>
-      <w:r>
-        <w:rPr>
-          <w:sz w:val="22"/>
-          <w:szCs w:val="22"/>
-        </w:rPr>
-        <w:t xml:space="preserve"> exercitation </w:t>
-      </w:r>
-      <w:proofErr w:type="spellStart"/>
-      <w:r>
-        <w:rPr>
-          <w:sz w:val="22"/>
-          <w:szCs w:val="22"/>
-        </w:rPr>
-        <w:t>ullamco</w:t>
-      </w:r>
-      <w:proofErr w:type="spellEnd"/>
-      <w:r>
-        <w:rPr>
-          <w:sz w:val="22"/>
-          <w:szCs w:val="22"/>
-        </w:rPr>
-        <w:t xml:space="preserve"> </w:t>
-      </w:r>
-      <w:proofErr w:type="spellStart"/>
-      <w:r>
-        <w:rPr>
-          <w:sz w:val="22"/>
-          <w:szCs w:val="22"/>
-        </w:rPr>
-        <w:t>laboris</w:t>
-      </w:r>
-      <w:proofErr w:type="spellEnd"/>
-      <w:r>
-        <w:rPr>
-          <w:sz w:val="22"/>
-          <w:szCs w:val="22"/>
-        </w:rPr>
-        <w:t xml:space="preserve"> nisi </w:t>
-      </w:r>
-      <w:proofErr w:type="spellStart"/>
-      <w:r>
-        <w:rPr>
-          <w:sz w:val="22"/>
-          <w:szCs w:val="22"/>
-        </w:rPr>
-        <w:t>ut</w:t>
-      </w:r>
-      <w:proofErr w:type="spellEnd"/>
-      <w:r>
-        <w:rPr>
-          <w:sz w:val="22"/>
-          <w:szCs w:val="22"/>
-        </w:rPr>
-        <w:t xml:space="preserve"> </w:t>
-      </w:r>
-      <w:proofErr w:type="spellStart"/>
-      <w:r>
-        <w:rPr>
-          <w:sz w:val="22"/>
-          <w:szCs w:val="22"/>
-        </w:rPr>
-        <w:t>aliquid</w:t>
-      </w:r>
-      <w:proofErr w:type="spellEnd"/>
-      <w:r>
-        <w:rPr>
-          <w:sz w:val="22"/>
-          <w:szCs w:val="22"/>
-        </w:rPr>
-        <w:t xml:space="preserve"> ex </w:t>
-      </w:r>
-      <w:proofErr w:type="spellStart"/>
-      <w:r>
-        <w:rPr>
-          <w:sz w:val="22"/>
-          <w:szCs w:val="22"/>
-        </w:rPr>
-        <w:t>ea</w:t>
-      </w:r>
-      <w:proofErr w:type="spellEnd"/>
-      <w:r>
-        <w:rPr>
-          <w:sz w:val="22"/>
-          <w:szCs w:val="22"/>
-        </w:rPr>
-        <w:t xml:space="preserve"> </w:t>
-      </w:r>
-      <w:proofErr w:type="spellStart"/>
-      <w:r>
-        <w:rPr>
-          <w:sz w:val="22"/>
-          <w:szCs w:val="22"/>
-        </w:rPr>
-        <w:t>commodi</w:t>
-      </w:r>
-      <w:proofErr w:type="spellEnd"/>
-      <w:r>
-        <w:rPr>
-          <w:sz w:val="22"/>
-          <w:szCs w:val="22"/>
-        </w:rPr>
-        <w:t xml:space="preserve"> </w:t>
-      </w:r>
-      <w:proofErr w:type="spellStart"/>
-      <w:r>
-        <w:rPr>
-          <w:sz w:val="22"/>
-          <w:szCs w:val="22"/>
-        </w:rPr>
-        <w:t>consequat</w:t>
-      </w:r>
-      <w:proofErr w:type="spellEnd"/>
-      <w:r>
-        <w:rPr>
-          <w:sz w:val="22"/>
-          <w:szCs w:val="22"/>
-        </w:rPr>
-        <w:t xml:space="preserve">. Quis </w:t>
-      </w:r>
-      <w:proofErr w:type="spellStart"/>
-      <w:r>
-        <w:rPr>
-          <w:sz w:val="22"/>
-          <w:szCs w:val="22"/>
-        </w:rPr>
-        <w:t>aute</w:t>
-      </w:r>
-      <w:proofErr w:type="spellEnd"/>
-      <w:r>
-        <w:rPr>
-          <w:sz w:val="22"/>
-          <w:szCs w:val="22"/>
-        </w:rPr>
-        <w:t xml:space="preserve"> </w:t>
-      </w:r>
-      <w:proofErr w:type="spellStart"/>
-      <w:r>
-        <w:rPr>
-          <w:sz w:val="22"/>
-          <w:szCs w:val="22"/>
-        </w:rPr>
-        <w:t>iure</w:t>
-      </w:r>
-      <w:proofErr w:type="spellEnd"/>
-      <w:r>
-        <w:rPr>
-          <w:sz w:val="22"/>
-          <w:szCs w:val="22"/>
-        </w:rPr>
-        <w:t xml:space="preserve"> </w:t>
-      </w:r>
-      <w:proofErr w:type="spellStart"/>
-      <w:r>
-        <w:rPr>
-          <w:sz w:val="22"/>
-          <w:szCs w:val="22"/>
-        </w:rPr>
-        <w:t>reprehenderit</w:t>
-      </w:r>
-      <w:proofErr w:type="spellEnd"/>
-      <w:r>
-        <w:rPr>
-          <w:sz w:val="22"/>
-          <w:szCs w:val="22"/>
-        </w:rPr>
-        <w:t xml:space="preserve"> in </w:t>
-      </w:r>
-      <w:proofErr w:type="spellStart"/>
-      <w:r>
-        <w:rPr>
-          <w:sz w:val="22"/>
-          <w:szCs w:val="22"/>
-        </w:rPr>
-        <w:t>voluptate</w:t>
-      </w:r>
-      <w:proofErr w:type="spellEnd"/>
-      <w:r>
-        <w:rPr>
-          <w:sz w:val="22"/>
-          <w:szCs w:val="22"/>
-        </w:rPr>
-        <w:t xml:space="preserve"> </w:t>
-      </w:r>
-      <w:proofErr w:type="spellStart"/>
-      <w:r>
-        <w:rPr>
-          <w:sz w:val="22"/>
-          <w:szCs w:val="22"/>
-        </w:rPr>
-        <w:t>velit</w:t>
-      </w:r>
-      <w:proofErr w:type="spellEnd"/>
-      <w:r>
-        <w:rPr>
-          <w:sz w:val="22"/>
-          <w:szCs w:val="22"/>
-        </w:rPr>
-        <w:t xml:space="preserve"> </w:t>
-      </w:r>
-      <w:proofErr w:type="spellStart"/>
-      <w:r>
-        <w:rPr>
-          <w:sz w:val="22"/>
-          <w:szCs w:val="22"/>
-        </w:rPr>
-        <w:t>esse</w:t>
-      </w:r>
-      <w:proofErr w:type="spellEnd"/>
-      <w:r>
-        <w:rPr>
-          <w:sz w:val="22"/>
-          <w:szCs w:val="22"/>
-        </w:rPr>
-        <w:t xml:space="preserve"> </w:t>
-      </w:r>
-      <w:proofErr w:type="spellStart"/>
-      <w:r>
-        <w:rPr>
-          <w:sz w:val="22"/>
-          <w:szCs w:val="22"/>
-        </w:rPr>
-        <w:t>cillum</w:t>
-      </w:r>
-      <w:proofErr w:type="spellEnd"/>
-      <w:r>
-        <w:rPr>
-          <w:sz w:val="22"/>
-          <w:szCs w:val="22"/>
-        </w:rPr>
-        <w:t xml:space="preserve"> dolore </w:t>
-      </w:r>
-      <w:proofErr w:type="spellStart"/>
-      <w:r>
-        <w:rPr>
-          <w:sz w:val="22"/>
-          <w:szCs w:val="22"/>
-        </w:rPr>
-        <w:t>eu</w:t>
-      </w:r>
-      <w:proofErr w:type="spellEnd"/>
-      <w:r>
-        <w:rPr>
-          <w:sz w:val="22"/>
-          <w:szCs w:val="22"/>
-        </w:rPr>
-        <w:t xml:space="preserve"> </w:t>
-      </w:r>
-      <w:proofErr w:type="spellStart"/>
-      <w:r>
-        <w:rPr>
-          <w:sz w:val="22"/>
-          <w:szCs w:val="22"/>
-        </w:rPr>
-        <w:t>fugiat</w:t>
-      </w:r>
-      <w:proofErr w:type="spellEnd"/>
-      <w:r>
-        <w:rPr>
-          <w:sz w:val="22"/>
-          <w:szCs w:val="22"/>
-        </w:rPr>
-        <w:t xml:space="preserve"> </w:t>
-      </w:r>
-      <w:proofErr w:type="spellStart"/>
-      <w:r>
-        <w:rPr>
-          <w:sz w:val="22"/>
-          <w:szCs w:val="22"/>
-        </w:rPr>
-        <w:t>nulla</w:t>
-      </w:r>
-      <w:proofErr w:type="spellEnd"/>
-      <w:r>
-        <w:rPr>
-          <w:sz w:val="22"/>
-          <w:szCs w:val="22"/>
-        </w:rPr>
-        <w:t xml:space="preserve"> </w:t>
-      </w:r>
-      <w:proofErr w:type="spellStart"/>
-      <w:r>
-        <w:rPr>
-          <w:sz w:val="22"/>
-          <w:szCs w:val="22"/>
-        </w:rPr>
-        <w:t>pariatur</w:t>
-      </w:r>
-      <w:proofErr w:type="spellEnd"/>
-      <w:r>
-        <w:rPr>
-          <w:sz w:val="22"/>
-          <w:szCs w:val="22"/>
-        </w:rPr>
-        <w:t xml:space="preserve">. </w:t>
-      </w:r>
-      <w:proofErr w:type="spellStart"/>
-      <w:r>
-        <w:rPr>
-          <w:sz w:val="22"/>
-          <w:szCs w:val="22"/>
-        </w:rPr>
-        <w:t>Excepteur</w:t>
-      </w:r>
-      <w:proofErr w:type="spellEnd"/>
-      <w:r>
-        <w:rPr>
-          <w:sz w:val="22"/>
-          <w:szCs w:val="22"/>
-        </w:rPr>
-        <w:t xml:space="preserve"> </w:t>
-      </w:r>
-      <w:proofErr w:type="spellStart"/>
-      <w:r>
-        <w:rPr>
-          <w:sz w:val="22"/>
-          <w:szCs w:val="22"/>
-        </w:rPr>
-        <w:t>sint</w:t>
-      </w:r>
-      <w:proofErr w:type="spellEnd"/>
-      <w:r>
-        <w:rPr>
-          <w:sz w:val="22"/>
-          <w:szCs w:val="22"/>
-        </w:rPr>
-        <w:t xml:space="preserve"> </w:t>
-      </w:r>
-      <w:proofErr w:type="spellStart"/>
-      <w:r>
-        <w:rPr>
-          <w:sz w:val="22"/>
-          <w:szCs w:val="22"/>
-        </w:rPr>
-        <w:t>obcaecat</w:t>
-      </w:r>
-      <w:proofErr w:type="spellEnd"/>
-      <w:r>
-        <w:rPr>
-          <w:sz w:val="22"/>
-          <w:szCs w:val="22"/>
-        </w:rPr>
-        <w:t xml:space="preserve"> </w:t>
-      </w:r>
-      <w:proofErr w:type="spellStart"/>
-      <w:r>
-        <w:rPr>
-          <w:sz w:val="22"/>
-          <w:szCs w:val="22"/>
-        </w:rPr>
-        <w:t>cupiditat</w:t>
-      </w:r>
-      <w:proofErr w:type="spellEnd"/>
-      <w:r>
-        <w:rPr>
-          <w:sz w:val="22"/>
-          <w:szCs w:val="22"/>
-        </w:rPr>
-        <w:t xml:space="preserve"> non </w:t>
-      </w:r>
-      <w:proofErr w:type="spellStart"/>
-      <w:r>
-        <w:rPr>
-          <w:sz w:val="22"/>
-          <w:szCs w:val="22"/>
-        </w:rPr>
-        <w:t>proident</w:t>
-      </w:r>
-      <w:proofErr w:type="spellEnd"/>
-      <w:r>
-        <w:rPr>
-          <w:sz w:val="22"/>
-          <w:szCs w:val="22"/>
-        </w:rPr>
-        <w:t xml:space="preserve">, sunt in culpa qui </w:t>
-      </w:r>
-      <w:proofErr w:type="spellStart"/>
-      <w:r>
-        <w:rPr>
-          <w:sz w:val="22"/>
-          <w:szCs w:val="22"/>
-        </w:rPr>
-        <w:t>officia</w:t>
-      </w:r>
-      <w:proofErr w:type="spellEnd"/>
-      <w:r>
-        <w:rPr>
-          <w:sz w:val="22"/>
-          <w:szCs w:val="22"/>
-        </w:rPr>
-        <w:t xml:space="preserve"> </w:t>
-      </w:r>
-      <w:proofErr w:type="spellStart"/>
-      <w:r>
-        <w:rPr>
-          <w:sz w:val="22"/>
-          <w:szCs w:val="22"/>
-        </w:rPr>
-        <w:t>deserunt</w:t>
-      </w:r>
-      <w:proofErr w:type="spellEnd"/>
-      <w:r>
-        <w:rPr>
-          <w:sz w:val="22"/>
-          <w:szCs w:val="22"/>
-        </w:rPr>
-        <w:t xml:space="preserve"> </w:t>
-      </w:r>
-      <w:proofErr w:type="spellStart"/>
-      <w:r>
-        <w:rPr>
-          <w:sz w:val="22"/>
-          <w:szCs w:val="22"/>
-        </w:rPr>
-        <w:t>mollit</w:t>
-      </w:r>
-      <w:proofErr w:type="spellEnd"/>
-      <w:r>
-        <w:rPr>
-          <w:sz w:val="22"/>
-          <w:szCs w:val="22"/>
-        </w:rPr>
-        <w:t xml:space="preserve"> </w:t>
-      </w:r>
-      <w:proofErr w:type="spellStart"/>
-      <w:r>
-        <w:rPr>
-          <w:sz w:val="22"/>
-          <w:szCs w:val="22"/>
-        </w:rPr>
-        <w:t>anim</w:t>
-      </w:r>
-      <w:proofErr w:type="spellEnd"/>
-      <w:r>
-        <w:rPr>
-          <w:sz w:val="22"/>
-          <w:szCs w:val="22"/>
-        </w:rPr>
-        <w:t xml:space="preserve"> id </w:t>
-      </w:r>
-      <w:proofErr w:type="spellStart"/>
-      <w:r>
-        <w:rPr>
-          <w:sz w:val="22"/>
-          <w:szCs w:val="22"/>
-        </w:rPr>
-        <w:t>est</w:t>
-      </w:r>
-      <w:proofErr w:type="spellEnd"/>
-      <w:r>
-        <w:rPr>
-          <w:sz w:val="22"/>
-          <w:szCs w:val="22"/>
-        </w:rPr>
-        <w:t xml:space="preserve"> </w:t>
-      </w:r>
-      <w:proofErr w:type="spellStart"/>
-      <w:r>
-        <w:rPr>
-          <w:sz w:val="22"/>
-          <w:szCs w:val="22"/>
-        </w:rPr>
-        <w:t>laborum.Lorem</w:t>
-      </w:r>
-      <w:proofErr w:type="spellEnd"/>
-      <w:r>
-        <w:rPr>
-          <w:sz w:val="22"/>
-          <w:szCs w:val="22"/>
-        </w:rPr>
-        <w:t xml:space="preserve"> ipsum </w:t>
-      </w:r>
-      <w:proofErr w:type="spellStart"/>
-      <w:r>
-        <w:rPr>
-          <w:sz w:val="22"/>
-          <w:szCs w:val="22"/>
-        </w:rPr>
-        <w:t>dolor</w:t>
-      </w:r>
-      <w:proofErr w:type="spellEnd"/>
-      <w:r>
-        <w:rPr>
-          <w:sz w:val="22"/>
-          <w:szCs w:val="22"/>
-        </w:rPr>
-        <w:t xml:space="preserve"> sit </w:t>
-      </w:r>
-      <w:proofErr w:type="spellStart"/>
-      <w:r>
-        <w:rPr>
-          <w:sz w:val="22"/>
-          <w:szCs w:val="22"/>
-        </w:rPr>
-        <w:t>amet</w:t>
-      </w:r>
-      <w:proofErr w:type="spellEnd"/>
-      <w:r>
-        <w:rPr>
-          <w:sz w:val="22"/>
-          <w:szCs w:val="22"/>
-        </w:rPr>
-        <w:t xml:space="preserve">, </w:t>
-      </w:r>
-      <w:proofErr w:type="spellStart"/>
-      <w:r>
-        <w:rPr>
-          <w:sz w:val="22"/>
-          <w:szCs w:val="22"/>
-        </w:rPr>
-        <w:t>consectetur</w:t>
-      </w:r>
-      <w:proofErr w:type="spellEnd"/>
-      <w:r>
-        <w:rPr>
-          <w:sz w:val="22"/>
-          <w:szCs w:val="22"/>
-        </w:rPr>
-        <w:t xml:space="preserve"> </w:t>
-      </w:r>
-      <w:proofErr w:type="spellStart"/>
-      <w:r>
-        <w:rPr>
-          <w:sz w:val="22"/>
-          <w:szCs w:val="22"/>
-        </w:rPr>
-        <w:t>adipisici</w:t>
-      </w:r>
-      <w:proofErr w:type="spellEnd"/>
-      <w:r>
-        <w:rPr>
-          <w:sz w:val="22"/>
-          <w:szCs w:val="22"/>
-        </w:rPr>
-        <w:t xml:space="preserve"> </w:t>
-      </w:r>
-      <w:proofErr w:type="spellStart"/>
-      <w:r>
-        <w:rPr>
-          <w:sz w:val="22"/>
-          <w:szCs w:val="22"/>
-        </w:rPr>
-        <w:t>elit</w:t>
-      </w:r>
-      <w:proofErr w:type="spellEnd"/>
-      <w:r>
-        <w:rPr>
-          <w:sz w:val="22"/>
-          <w:szCs w:val="22"/>
-        </w:rPr>
-        <w:t xml:space="preserve">, </w:t>
-      </w:r>
-      <w:proofErr w:type="spellStart"/>
-      <w:r>
-        <w:rPr>
-          <w:sz w:val="22"/>
-          <w:szCs w:val="22"/>
-        </w:rPr>
-        <w:t>sed</w:t>
-      </w:r>
-      <w:proofErr w:type="spellEnd"/>
-      <w:r>
-        <w:rPr>
-          <w:sz w:val="22"/>
-          <w:szCs w:val="22"/>
-        </w:rPr>
-        <w:t xml:space="preserve"> </w:t>
-      </w:r>
-      <w:proofErr w:type="spellStart"/>
-      <w:r>
-        <w:rPr>
-          <w:sz w:val="22"/>
-          <w:szCs w:val="22"/>
-        </w:rPr>
-        <w:t>eiusmod</w:t>
-      </w:r>
-      <w:proofErr w:type="spellEnd"/>
-      <w:r>
-        <w:rPr>
-          <w:sz w:val="22"/>
-          <w:szCs w:val="22"/>
-        </w:rPr>
-        <w:t xml:space="preserve"> </w:t>
-      </w:r>
-      <w:proofErr w:type="spellStart"/>
-      <w:r>
-        <w:rPr>
-          <w:sz w:val="22"/>
-          <w:szCs w:val="22"/>
-        </w:rPr>
-        <w:t>tempor</w:t>
-      </w:r>
-      <w:proofErr w:type="spellEnd"/>
-      <w:r>
-        <w:rPr>
-          <w:sz w:val="22"/>
-          <w:szCs w:val="22"/>
-        </w:rPr>
-        <w:t xml:space="preserve"> </w:t>
-      </w:r>
-      <w:proofErr w:type="spellStart"/>
-      <w:r>
-        <w:rPr>
-          <w:sz w:val="22"/>
-          <w:szCs w:val="22"/>
-        </w:rPr>
-        <w:t>incidunt</w:t>
-      </w:r>
-      <w:proofErr w:type="spellEnd"/>
-      <w:r>
-        <w:rPr>
-          <w:sz w:val="22"/>
-          <w:szCs w:val="22"/>
-        </w:rPr>
-        <w:t xml:space="preserve"> </w:t>
-      </w:r>
-      <w:proofErr w:type="spellStart"/>
-      <w:r>
-        <w:rPr>
-          <w:sz w:val="22"/>
-          <w:szCs w:val="22"/>
-        </w:rPr>
-        <w:t>ut</w:t>
-      </w:r>
-      <w:proofErr w:type="spellEnd"/>
-      <w:r>
-        <w:rPr>
-          <w:sz w:val="22"/>
-          <w:szCs w:val="22"/>
-        </w:rPr>
-        <w:t xml:space="preserve"> labore et dolore magna </w:t>
-      </w:r>
-      <w:proofErr w:type="spellStart"/>
-      <w:r>
-        <w:rPr>
-          <w:sz w:val="22"/>
-          <w:szCs w:val="22"/>
-        </w:rPr>
-        <w:t>aliqua</w:t>
-      </w:r>
-      <w:proofErr w:type="spellEnd"/>
-      <w:r>
-        <w:rPr>
-          <w:sz w:val="22"/>
-          <w:szCs w:val="22"/>
-        </w:rPr>
-        <w:t xml:space="preserve">. </w:t>
-      </w:r>
-    </w:p>
-    <w:p>
-      <w:pPr>
-        <w:ind w:right="4"/>
-        <w:jc w:val="both"/>
-        <w:rPr>
-          <w:sz w:val="22"/>
-          <w:szCs w:val="22"/>
-        </w:rPr>
-      </w:pPr>
     </w:p>
     <w:p>
       <w:pPr>
@@ -8619,7 +7129,6 @@
           <w:b/>
           <w:sz w:val="28"/>
           <w:szCs w:val="28"/>
-          <w:lang w:val="es-ES"/>
         </w:rPr>
       </w:pPr>
       <w:proofErr w:type="spellStart"/>
@@ -8628,7 +7137,6 @@
           <w:b/>
           <w:sz w:val="28"/>
           <w:szCs w:val="28"/>
-          <w:lang w:val="es-ES"/>
         </w:rPr>
         <w:t>Resum</w:t>
       </w:r>
@@ -8638,7 +7146,6 @@
           <w:b/>
           <w:sz w:val="28"/>
           <w:szCs w:val="28"/>
-          <w:lang w:val="es-ES"/>
         </w:rPr>
         <w:t xml:space="preserve"> </w:t>
       </w:r>
@@ -8649,17 +7156,50 @@
         <w:jc w:val="both"/>
         <w:rPr>
           <w:b/>
-          <w:lang w:val="es-ES"/>
-        </w:rPr>
-      </w:pPr>
-    </w:p>
-    <w:p>
-      <w:pPr>
-        <w:ind w:right="4"/>
-        <w:jc w:val="both"/>
+        </w:rPr>
+      </w:pPr>
+    </w:p>
+    <w:p>
+      <w:pPr>
+        <w:ind w:right="4"/>
+        <w:jc w:val="both"/>
+      </w:pPr>
+    </w:p>
+    <w:p>
+      <w:pPr>
+        <w:ind w:right="4"/>
+        <w:jc w:val="both"/>
+      </w:pPr>
+    </w:p>
+    <w:p>
+      <w:pPr>
+        <w:rPr>
+          <w:i/>
+          <w:color w:val="0000FF"/>
+          <w:lang w:val="es-ES"/>
+        </w:rPr>
+      </w:pPr>
+      <w:r>
+        <w:rPr>
+          <w:i/>
+          <w:color w:val="0000FF"/>
+          <w:lang w:val="es-ES"/>
+        </w:rPr>
+        <w:br w:type="page"/>
+      </w:r>
+    </w:p>
+    <w:p>
+      <w:pPr>
+        <w:ind w:right="4"/>
+        <w:jc w:val="both"/>
+        <w:rPr>
+          <w:i/>
+          <w:color w:val="0000FF"/>
+          <w:lang w:val="es-ES"/>
+        </w:rPr>
         <w:sectPr>
-          <w:footerReference w:type="default" r:id="rId17"/>
-          <w:footerReference w:type="first" r:id="rId18"/>
+          <w:footerReference w:type="default" r:id="rId21"/>
+          <w:footerReference w:type="first" r:id="rId22"/>
           <w:pgSz w:w="11899" w:h="16838"/>
           <w:pgMar w:top="1418" w:right="1429" w:bottom="1418" w:left="1417" w:header="708" w:footer="708" w:gutter="0"/>
           <w:cols w:space="720"/>
@@ -8668,1522 +7208,6 @@
       </w:pPr>
       <w:r>
         <w:rPr>
-          <w:sz w:val="22"/>
-          <w:szCs w:val="22"/>
-        </w:rPr>
-        <w:t xml:space="preserve">Lorem ipsum dolor sit amet, consectetur adipisici elit, sed eiusmod tempor incidunt ut labore et dolore magna aliqua. </w:t>
-      </w:r>
-      <w:r>
-        <w:rPr>
-          <w:sz w:val="22"/>
-          <w:szCs w:val="22"/>
-          <w:lang w:val="es-ES"/>
-        </w:rPr>
-        <w:t xml:space="preserve">Ut </w:t>
-      </w:r>
-      <w:proofErr w:type="spellStart"/>
-      <w:r>
-        <w:rPr>
-          <w:sz w:val="22"/>
-          <w:szCs w:val="22"/>
-          <w:lang w:val="es-ES"/>
-        </w:rPr>
-        <w:t>enim</w:t>
-      </w:r>
-      <w:proofErr w:type="spellEnd"/>
-      <w:r>
-        <w:rPr>
-          <w:sz w:val="22"/>
-          <w:szCs w:val="22"/>
-          <w:lang w:val="es-ES"/>
-        </w:rPr>
-        <w:t xml:space="preserve"> ad </w:t>
-      </w:r>
-      <w:proofErr w:type="spellStart"/>
-      <w:r>
-        <w:rPr>
-          <w:sz w:val="22"/>
-          <w:szCs w:val="22"/>
-          <w:lang w:val="es-ES"/>
-        </w:rPr>
-        <w:t>minim</w:t>
-      </w:r>
-      <w:proofErr w:type="spellEnd"/>
-      <w:r>
-        <w:rPr>
-          <w:sz w:val="22"/>
-          <w:szCs w:val="22"/>
-          <w:lang w:val="es-ES"/>
-        </w:rPr>
-        <w:t xml:space="preserve"> </w:t>
-      </w:r>
-      <w:proofErr w:type="spellStart"/>
-      <w:r>
-        <w:rPr>
-          <w:sz w:val="22"/>
-          <w:szCs w:val="22"/>
-          <w:lang w:val="es-ES"/>
-        </w:rPr>
-        <w:t>veniam</w:t>
-      </w:r>
-      <w:proofErr w:type="spellEnd"/>
-      <w:r>
-        <w:rPr>
-          <w:sz w:val="22"/>
-          <w:szCs w:val="22"/>
-          <w:lang w:val="es-ES"/>
-        </w:rPr>
-        <w:t xml:space="preserve">, quis </w:t>
-      </w:r>
-      <w:proofErr w:type="spellStart"/>
-      <w:r>
-        <w:rPr>
-          <w:sz w:val="22"/>
-          <w:szCs w:val="22"/>
-          <w:lang w:val="es-ES"/>
-        </w:rPr>
-        <w:t>nostrud</w:t>
-      </w:r>
-      <w:proofErr w:type="spellEnd"/>
-      <w:r>
-        <w:rPr>
-          <w:sz w:val="22"/>
-          <w:szCs w:val="22"/>
-          <w:lang w:val="es-ES"/>
-        </w:rPr>
-        <w:t xml:space="preserve"> </w:t>
-      </w:r>
-      <w:proofErr w:type="spellStart"/>
-      <w:r>
-        <w:rPr>
-          <w:sz w:val="22"/>
-          <w:szCs w:val="22"/>
-          <w:lang w:val="es-ES"/>
-        </w:rPr>
-        <w:t>exercitation</w:t>
-      </w:r>
-      <w:proofErr w:type="spellEnd"/>
-      <w:r>
-        <w:rPr>
-          <w:sz w:val="22"/>
-          <w:szCs w:val="22"/>
-          <w:lang w:val="es-ES"/>
-        </w:rPr>
-        <w:t xml:space="preserve"> </w:t>
-      </w:r>
-      <w:proofErr w:type="spellStart"/>
-      <w:r>
-        <w:rPr>
-          <w:sz w:val="22"/>
-          <w:szCs w:val="22"/>
-          <w:lang w:val="es-ES"/>
-        </w:rPr>
-        <w:t>ullamco</w:t>
-      </w:r>
-      <w:proofErr w:type="spellEnd"/>
-      <w:r>
-        <w:rPr>
-          <w:sz w:val="22"/>
-          <w:szCs w:val="22"/>
-          <w:lang w:val="es-ES"/>
-        </w:rPr>
-        <w:t xml:space="preserve"> </w:t>
-      </w:r>
-      <w:proofErr w:type="spellStart"/>
-      <w:r>
-        <w:rPr>
-          <w:sz w:val="22"/>
-          <w:szCs w:val="22"/>
-          <w:lang w:val="es-ES"/>
-        </w:rPr>
-        <w:t>laboris</w:t>
-      </w:r>
-      <w:proofErr w:type="spellEnd"/>
-      <w:r>
-        <w:rPr>
-          <w:sz w:val="22"/>
-          <w:szCs w:val="22"/>
-          <w:lang w:val="es-ES"/>
-        </w:rPr>
-        <w:t xml:space="preserve"> </w:t>
-      </w:r>
-      <w:proofErr w:type="spellStart"/>
-      <w:r>
-        <w:rPr>
-          <w:sz w:val="22"/>
-          <w:szCs w:val="22"/>
-          <w:lang w:val="es-ES"/>
-        </w:rPr>
-        <w:t>nisi</w:t>
-      </w:r>
-      <w:proofErr w:type="spellEnd"/>
-      <w:r>
-        <w:rPr>
-          <w:sz w:val="22"/>
-          <w:szCs w:val="22"/>
-          <w:lang w:val="es-ES"/>
-        </w:rPr>
-        <w:t xml:space="preserve"> ut </w:t>
-      </w:r>
-      <w:proofErr w:type="spellStart"/>
-      <w:r>
-        <w:rPr>
-          <w:sz w:val="22"/>
-          <w:szCs w:val="22"/>
-          <w:lang w:val="es-ES"/>
-        </w:rPr>
-        <w:t>aliquid</w:t>
-      </w:r>
-      <w:proofErr w:type="spellEnd"/>
-      <w:r>
-        <w:rPr>
-          <w:sz w:val="22"/>
-          <w:szCs w:val="22"/>
-          <w:lang w:val="es-ES"/>
-        </w:rPr>
-        <w:t xml:space="preserve"> ex </w:t>
-      </w:r>
-      <w:proofErr w:type="spellStart"/>
-      <w:r>
-        <w:rPr>
-          <w:sz w:val="22"/>
-          <w:szCs w:val="22"/>
-          <w:lang w:val="es-ES"/>
-        </w:rPr>
-        <w:t>ea</w:t>
-      </w:r>
-      <w:proofErr w:type="spellEnd"/>
-      <w:r>
-        <w:rPr>
-          <w:sz w:val="22"/>
-          <w:szCs w:val="22"/>
-          <w:lang w:val="es-ES"/>
-        </w:rPr>
-        <w:t xml:space="preserve"> </w:t>
-      </w:r>
-      <w:proofErr w:type="spellStart"/>
-      <w:r>
-        <w:rPr>
-          <w:sz w:val="22"/>
-          <w:szCs w:val="22"/>
-          <w:lang w:val="es-ES"/>
-        </w:rPr>
-        <w:t>commodi</w:t>
-      </w:r>
-      <w:proofErr w:type="spellEnd"/>
-      <w:r>
-        <w:rPr>
-          <w:sz w:val="22"/>
-          <w:szCs w:val="22"/>
-          <w:lang w:val="es-ES"/>
-        </w:rPr>
-        <w:t xml:space="preserve"> </w:t>
-      </w:r>
-      <w:proofErr w:type="spellStart"/>
-      <w:r>
-        <w:rPr>
-          <w:sz w:val="22"/>
-          <w:szCs w:val="22"/>
-          <w:lang w:val="es-ES"/>
-        </w:rPr>
-        <w:t>consequat</w:t>
-      </w:r>
-      <w:proofErr w:type="spellEnd"/>
-      <w:r>
-        <w:rPr>
-          <w:sz w:val="22"/>
-          <w:szCs w:val="22"/>
-          <w:lang w:val="es-ES"/>
-        </w:rPr>
-        <w:t xml:space="preserve">. Quis </w:t>
-      </w:r>
-      <w:proofErr w:type="spellStart"/>
-      <w:r>
-        <w:rPr>
-          <w:sz w:val="22"/>
-          <w:szCs w:val="22"/>
-          <w:lang w:val="es-ES"/>
-        </w:rPr>
-        <w:t>aute</w:t>
-      </w:r>
-      <w:proofErr w:type="spellEnd"/>
-      <w:r>
-        <w:rPr>
-          <w:sz w:val="22"/>
-          <w:szCs w:val="22"/>
-          <w:lang w:val="es-ES"/>
-        </w:rPr>
-        <w:t xml:space="preserve"> iure </w:t>
-      </w:r>
-      <w:proofErr w:type="spellStart"/>
-      <w:r>
-        <w:rPr>
-          <w:sz w:val="22"/>
-          <w:szCs w:val="22"/>
-          <w:lang w:val="es-ES"/>
-        </w:rPr>
-        <w:t>reprehenderit</w:t>
-      </w:r>
-      <w:proofErr w:type="spellEnd"/>
-      <w:r>
-        <w:rPr>
-          <w:sz w:val="22"/>
-          <w:szCs w:val="22"/>
-          <w:lang w:val="es-ES"/>
-        </w:rPr>
-        <w:t xml:space="preserve"> in </w:t>
-      </w:r>
-      <w:proofErr w:type="spellStart"/>
-      <w:r>
-        <w:rPr>
-          <w:sz w:val="22"/>
-          <w:szCs w:val="22"/>
-          <w:lang w:val="es-ES"/>
-        </w:rPr>
-        <w:t>voluptate</w:t>
-      </w:r>
-      <w:proofErr w:type="spellEnd"/>
-      <w:r>
-        <w:rPr>
-          <w:sz w:val="22"/>
-          <w:szCs w:val="22"/>
-          <w:lang w:val="es-ES"/>
-        </w:rPr>
-        <w:t xml:space="preserve"> </w:t>
-      </w:r>
-      <w:proofErr w:type="spellStart"/>
-      <w:r>
-        <w:rPr>
-          <w:sz w:val="22"/>
-          <w:szCs w:val="22"/>
-          <w:lang w:val="es-ES"/>
-        </w:rPr>
-        <w:t>velit</w:t>
-      </w:r>
-      <w:proofErr w:type="spellEnd"/>
-      <w:r>
-        <w:rPr>
-          <w:sz w:val="22"/>
-          <w:szCs w:val="22"/>
-          <w:lang w:val="es-ES"/>
-        </w:rPr>
-        <w:t xml:space="preserve"> </w:t>
-      </w:r>
-      <w:proofErr w:type="spellStart"/>
-      <w:r>
-        <w:rPr>
-          <w:sz w:val="22"/>
-          <w:szCs w:val="22"/>
-          <w:lang w:val="es-ES"/>
-        </w:rPr>
-        <w:t>esse</w:t>
-      </w:r>
-      <w:proofErr w:type="spellEnd"/>
-      <w:r>
-        <w:rPr>
-          <w:sz w:val="22"/>
-          <w:szCs w:val="22"/>
-          <w:lang w:val="es-ES"/>
-        </w:rPr>
-        <w:t xml:space="preserve"> </w:t>
-      </w:r>
-      <w:proofErr w:type="spellStart"/>
-      <w:r>
-        <w:rPr>
-          <w:sz w:val="22"/>
-          <w:szCs w:val="22"/>
-          <w:lang w:val="es-ES"/>
-        </w:rPr>
-        <w:t>cillum</w:t>
-      </w:r>
-      <w:proofErr w:type="spellEnd"/>
-      <w:r>
-        <w:rPr>
-          <w:sz w:val="22"/>
-          <w:szCs w:val="22"/>
-          <w:lang w:val="es-ES"/>
-        </w:rPr>
-        <w:t xml:space="preserve"> </w:t>
-      </w:r>
-      <w:proofErr w:type="spellStart"/>
-      <w:r>
-        <w:rPr>
-          <w:sz w:val="22"/>
-          <w:szCs w:val="22"/>
-          <w:lang w:val="es-ES"/>
-        </w:rPr>
-        <w:t>dolore</w:t>
-      </w:r>
-      <w:proofErr w:type="spellEnd"/>
-      <w:r>
-        <w:rPr>
-          <w:sz w:val="22"/>
-          <w:szCs w:val="22"/>
-          <w:lang w:val="es-ES"/>
-        </w:rPr>
-        <w:t xml:space="preserve"> </w:t>
-      </w:r>
-      <w:proofErr w:type="spellStart"/>
-      <w:r>
-        <w:rPr>
-          <w:sz w:val="22"/>
-          <w:szCs w:val="22"/>
-          <w:lang w:val="es-ES"/>
-        </w:rPr>
-        <w:t>eu</w:t>
-      </w:r>
-      <w:proofErr w:type="spellEnd"/>
-      <w:r>
-        <w:rPr>
-          <w:sz w:val="22"/>
-          <w:szCs w:val="22"/>
-          <w:lang w:val="es-ES"/>
-        </w:rPr>
-        <w:t xml:space="preserve"> </w:t>
-      </w:r>
-      <w:proofErr w:type="spellStart"/>
-      <w:r>
-        <w:rPr>
-          <w:sz w:val="22"/>
-          <w:szCs w:val="22"/>
-          <w:lang w:val="es-ES"/>
-        </w:rPr>
-        <w:t>fugiat</w:t>
-      </w:r>
-      <w:proofErr w:type="spellEnd"/>
-      <w:r>
-        <w:rPr>
-          <w:sz w:val="22"/>
-          <w:szCs w:val="22"/>
-          <w:lang w:val="es-ES"/>
-        </w:rPr>
-        <w:t xml:space="preserve"> </w:t>
-      </w:r>
-      <w:proofErr w:type="spellStart"/>
-      <w:r>
-        <w:rPr>
-          <w:sz w:val="22"/>
-          <w:szCs w:val="22"/>
-          <w:lang w:val="es-ES"/>
-        </w:rPr>
-        <w:t>nulla</w:t>
-      </w:r>
-      <w:proofErr w:type="spellEnd"/>
-      <w:r>
-        <w:rPr>
-          <w:sz w:val="22"/>
-          <w:szCs w:val="22"/>
-          <w:lang w:val="es-ES"/>
-        </w:rPr>
-        <w:t xml:space="preserve"> </w:t>
-      </w:r>
-      <w:proofErr w:type="spellStart"/>
-      <w:r>
-        <w:rPr>
-          <w:sz w:val="22"/>
-          <w:szCs w:val="22"/>
-          <w:lang w:val="es-ES"/>
-        </w:rPr>
-        <w:t>pariatur</w:t>
-      </w:r>
-      <w:proofErr w:type="spellEnd"/>
-      <w:r>
-        <w:rPr>
-          <w:sz w:val="22"/>
-          <w:szCs w:val="22"/>
-          <w:lang w:val="es-ES"/>
-        </w:rPr>
-        <w:t xml:space="preserve">. </w:t>
-      </w:r>
-      <w:proofErr w:type="spellStart"/>
-      <w:r>
-        <w:rPr>
-          <w:sz w:val="22"/>
-          <w:szCs w:val="22"/>
-        </w:rPr>
-        <w:t>Excepteur</w:t>
-      </w:r>
-      <w:proofErr w:type="spellEnd"/>
-      <w:r>
-        <w:rPr>
-          <w:sz w:val="22"/>
-          <w:szCs w:val="22"/>
-        </w:rPr>
-        <w:t xml:space="preserve"> </w:t>
-      </w:r>
-      <w:proofErr w:type="spellStart"/>
-      <w:r>
-        <w:rPr>
-          <w:sz w:val="22"/>
-          <w:szCs w:val="22"/>
-        </w:rPr>
-        <w:t>sint</w:t>
-      </w:r>
-      <w:proofErr w:type="spellEnd"/>
-      <w:r>
-        <w:rPr>
-          <w:sz w:val="22"/>
-          <w:szCs w:val="22"/>
-        </w:rPr>
-        <w:t xml:space="preserve"> </w:t>
-      </w:r>
-      <w:proofErr w:type="spellStart"/>
-      <w:r>
-        <w:rPr>
-          <w:sz w:val="22"/>
-          <w:szCs w:val="22"/>
-        </w:rPr>
-        <w:t>obcaecat</w:t>
-      </w:r>
-      <w:proofErr w:type="spellEnd"/>
-      <w:r>
-        <w:rPr>
-          <w:sz w:val="22"/>
-          <w:szCs w:val="22"/>
-        </w:rPr>
-        <w:t xml:space="preserve"> </w:t>
-      </w:r>
-      <w:proofErr w:type="spellStart"/>
-      <w:r>
-        <w:rPr>
-          <w:sz w:val="22"/>
-          <w:szCs w:val="22"/>
-        </w:rPr>
-        <w:t>cupiditat</w:t>
-      </w:r>
-      <w:proofErr w:type="spellEnd"/>
-      <w:r>
-        <w:rPr>
-          <w:sz w:val="22"/>
-          <w:szCs w:val="22"/>
-        </w:rPr>
-        <w:t xml:space="preserve"> non </w:t>
-      </w:r>
-      <w:proofErr w:type="spellStart"/>
-      <w:r>
-        <w:rPr>
-          <w:sz w:val="22"/>
-          <w:szCs w:val="22"/>
-        </w:rPr>
-        <w:t>proident</w:t>
-      </w:r>
-      <w:proofErr w:type="spellEnd"/>
-      <w:r>
-        <w:rPr>
-          <w:sz w:val="22"/>
-          <w:szCs w:val="22"/>
-        </w:rPr>
-        <w:t xml:space="preserve">, sunt in culpa qui </w:t>
-      </w:r>
-      <w:proofErr w:type="spellStart"/>
-      <w:r>
-        <w:rPr>
-          <w:sz w:val="22"/>
-          <w:szCs w:val="22"/>
-        </w:rPr>
-        <w:t>officia</w:t>
-      </w:r>
-      <w:proofErr w:type="spellEnd"/>
-      <w:r>
-        <w:rPr>
-          <w:sz w:val="22"/>
-          <w:szCs w:val="22"/>
-        </w:rPr>
-        <w:t xml:space="preserve"> </w:t>
-      </w:r>
-      <w:proofErr w:type="spellStart"/>
-      <w:r>
-        <w:rPr>
-          <w:sz w:val="22"/>
-          <w:szCs w:val="22"/>
-        </w:rPr>
-        <w:t>deserunt</w:t>
-      </w:r>
-      <w:proofErr w:type="spellEnd"/>
-      <w:r>
-        <w:rPr>
-          <w:sz w:val="22"/>
-          <w:szCs w:val="22"/>
-        </w:rPr>
-        <w:t xml:space="preserve"> </w:t>
-      </w:r>
-      <w:proofErr w:type="spellStart"/>
-      <w:r>
-        <w:rPr>
-          <w:sz w:val="22"/>
-          <w:szCs w:val="22"/>
-        </w:rPr>
-        <w:t>mollit</w:t>
-      </w:r>
-      <w:proofErr w:type="spellEnd"/>
-      <w:r>
-        <w:rPr>
-          <w:sz w:val="22"/>
-          <w:szCs w:val="22"/>
-        </w:rPr>
-        <w:t xml:space="preserve"> </w:t>
-      </w:r>
-      <w:proofErr w:type="spellStart"/>
-      <w:r>
-        <w:rPr>
-          <w:sz w:val="22"/>
-          <w:szCs w:val="22"/>
-        </w:rPr>
-        <w:t>anim</w:t>
-      </w:r>
-      <w:proofErr w:type="spellEnd"/>
-      <w:r>
-        <w:rPr>
-          <w:sz w:val="22"/>
-          <w:szCs w:val="22"/>
-        </w:rPr>
-        <w:t xml:space="preserve"> id </w:t>
-      </w:r>
-      <w:proofErr w:type="spellStart"/>
-      <w:r>
-        <w:rPr>
-          <w:sz w:val="22"/>
-          <w:szCs w:val="22"/>
-        </w:rPr>
-        <w:t>est</w:t>
-      </w:r>
-      <w:proofErr w:type="spellEnd"/>
-      <w:r>
-        <w:rPr>
-          <w:sz w:val="22"/>
-          <w:szCs w:val="22"/>
-        </w:rPr>
-        <w:t xml:space="preserve"> </w:t>
-      </w:r>
-      <w:proofErr w:type="spellStart"/>
-      <w:r>
-        <w:rPr>
-          <w:sz w:val="22"/>
-          <w:szCs w:val="22"/>
-        </w:rPr>
-        <w:t>laborum.Lorem</w:t>
-      </w:r>
-      <w:proofErr w:type="spellEnd"/>
-      <w:r>
-        <w:rPr>
-          <w:sz w:val="22"/>
-          <w:szCs w:val="22"/>
-        </w:rPr>
-        <w:t xml:space="preserve"> ipsum </w:t>
-      </w:r>
-      <w:proofErr w:type="spellStart"/>
-      <w:r>
-        <w:rPr>
-          <w:sz w:val="22"/>
-          <w:szCs w:val="22"/>
-        </w:rPr>
-        <w:t>dolor</w:t>
-      </w:r>
-      <w:proofErr w:type="spellEnd"/>
-      <w:r>
-        <w:rPr>
-          <w:sz w:val="22"/>
-          <w:szCs w:val="22"/>
-        </w:rPr>
-        <w:t xml:space="preserve"> sit </w:t>
-      </w:r>
-      <w:proofErr w:type="spellStart"/>
-      <w:r>
-        <w:rPr>
-          <w:sz w:val="22"/>
-          <w:szCs w:val="22"/>
-        </w:rPr>
-        <w:t>amet</w:t>
-      </w:r>
-      <w:proofErr w:type="spellEnd"/>
-      <w:r>
-        <w:rPr>
-          <w:sz w:val="22"/>
-          <w:szCs w:val="22"/>
-        </w:rPr>
-        <w:t xml:space="preserve">, </w:t>
-      </w:r>
-      <w:proofErr w:type="spellStart"/>
-      <w:r>
-        <w:rPr>
-          <w:sz w:val="22"/>
-          <w:szCs w:val="22"/>
-        </w:rPr>
-        <w:t>consectetur</w:t>
-      </w:r>
-      <w:proofErr w:type="spellEnd"/>
-      <w:r>
-        <w:rPr>
-          <w:sz w:val="22"/>
-          <w:szCs w:val="22"/>
-        </w:rPr>
-        <w:t xml:space="preserve"> </w:t>
-      </w:r>
-      <w:proofErr w:type="spellStart"/>
-      <w:r>
-        <w:rPr>
-          <w:sz w:val="22"/>
-          <w:szCs w:val="22"/>
-        </w:rPr>
-        <w:t>adipisici</w:t>
-      </w:r>
-      <w:proofErr w:type="spellEnd"/>
-      <w:r>
-        <w:rPr>
-          <w:sz w:val="22"/>
-          <w:szCs w:val="22"/>
-        </w:rPr>
-        <w:t xml:space="preserve"> </w:t>
-      </w:r>
-      <w:proofErr w:type="spellStart"/>
-      <w:r>
-        <w:rPr>
-          <w:sz w:val="22"/>
-          <w:szCs w:val="22"/>
-        </w:rPr>
-        <w:t>elit</w:t>
-      </w:r>
-      <w:proofErr w:type="spellEnd"/>
-      <w:r>
-        <w:rPr>
-          <w:sz w:val="22"/>
-          <w:szCs w:val="22"/>
-        </w:rPr>
-        <w:t xml:space="preserve">, </w:t>
-      </w:r>
-      <w:proofErr w:type="spellStart"/>
-      <w:r>
-        <w:rPr>
-          <w:sz w:val="22"/>
-          <w:szCs w:val="22"/>
-        </w:rPr>
-        <w:t>sed</w:t>
-      </w:r>
-      <w:proofErr w:type="spellEnd"/>
-      <w:r>
-        <w:rPr>
-          <w:sz w:val="22"/>
-          <w:szCs w:val="22"/>
-        </w:rPr>
-        <w:t xml:space="preserve"> </w:t>
-      </w:r>
-      <w:proofErr w:type="spellStart"/>
-      <w:r>
-        <w:rPr>
-          <w:sz w:val="22"/>
-          <w:szCs w:val="22"/>
-        </w:rPr>
-        <w:t>eiusmod</w:t>
-      </w:r>
-      <w:proofErr w:type="spellEnd"/>
-      <w:r>
-        <w:rPr>
-          <w:sz w:val="22"/>
-          <w:szCs w:val="22"/>
-        </w:rPr>
-        <w:t xml:space="preserve"> </w:t>
-      </w:r>
-      <w:proofErr w:type="spellStart"/>
-      <w:r>
-        <w:rPr>
-          <w:sz w:val="22"/>
-          <w:szCs w:val="22"/>
-        </w:rPr>
-        <w:t>tempor</w:t>
-      </w:r>
-      <w:proofErr w:type="spellEnd"/>
-      <w:r>
-        <w:rPr>
-          <w:sz w:val="22"/>
-          <w:szCs w:val="22"/>
-        </w:rPr>
-        <w:t xml:space="preserve"> </w:t>
-      </w:r>
-      <w:proofErr w:type="spellStart"/>
-      <w:r>
-        <w:rPr>
-          <w:sz w:val="22"/>
-          <w:szCs w:val="22"/>
-        </w:rPr>
-        <w:t>incidunt</w:t>
-      </w:r>
-      <w:proofErr w:type="spellEnd"/>
-      <w:r>
-        <w:rPr>
-          <w:sz w:val="22"/>
-          <w:szCs w:val="22"/>
-        </w:rPr>
-        <w:t xml:space="preserve"> </w:t>
-      </w:r>
-      <w:proofErr w:type="spellStart"/>
-      <w:r>
-        <w:rPr>
-          <w:sz w:val="22"/>
-          <w:szCs w:val="22"/>
-        </w:rPr>
-        <w:t>ut</w:t>
-      </w:r>
-      <w:proofErr w:type="spellEnd"/>
-      <w:r>
-        <w:rPr>
-          <w:sz w:val="22"/>
-          <w:szCs w:val="22"/>
-        </w:rPr>
-        <w:t xml:space="preserve"> labore et dolore magna </w:t>
-      </w:r>
-      <w:proofErr w:type="spellStart"/>
-      <w:r>
-        <w:rPr>
-          <w:sz w:val="22"/>
-          <w:szCs w:val="22"/>
-        </w:rPr>
-        <w:t>aliqua</w:t>
-      </w:r>
-      <w:proofErr w:type="spellEnd"/>
-      <w:r>
-        <w:rPr>
-          <w:sz w:val="22"/>
-          <w:szCs w:val="22"/>
-        </w:rPr>
-        <w:t xml:space="preserve">. Ut </w:t>
-      </w:r>
-      <w:proofErr w:type="spellStart"/>
-      <w:r>
-        <w:rPr>
-          <w:sz w:val="22"/>
-          <w:szCs w:val="22"/>
-        </w:rPr>
-        <w:t>enim</w:t>
-      </w:r>
-      <w:proofErr w:type="spellEnd"/>
-      <w:r>
-        <w:rPr>
-          <w:sz w:val="22"/>
-          <w:szCs w:val="22"/>
-        </w:rPr>
-        <w:t xml:space="preserve"> ad minim </w:t>
-      </w:r>
-      <w:proofErr w:type="spellStart"/>
-      <w:r>
-        <w:rPr>
-          <w:sz w:val="22"/>
-          <w:szCs w:val="22"/>
-        </w:rPr>
-        <w:t>veniam</w:t>
-      </w:r>
-      <w:proofErr w:type="spellEnd"/>
-      <w:r>
-        <w:rPr>
-          <w:sz w:val="22"/>
-          <w:szCs w:val="22"/>
-        </w:rPr>
-        <w:t xml:space="preserve">, </w:t>
-      </w:r>
-      <w:proofErr w:type="spellStart"/>
-      <w:r>
-        <w:rPr>
-          <w:sz w:val="22"/>
-          <w:szCs w:val="22"/>
-        </w:rPr>
-        <w:t>quis</w:t>
-      </w:r>
-      <w:proofErr w:type="spellEnd"/>
-      <w:r>
-        <w:rPr>
-          <w:sz w:val="22"/>
-          <w:szCs w:val="22"/>
-        </w:rPr>
-        <w:t xml:space="preserve"> </w:t>
-      </w:r>
-      <w:proofErr w:type="spellStart"/>
-      <w:r>
-        <w:rPr>
-          <w:sz w:val="22"/>
-          <w:szCs w:val="22"/>
-        </w:rPr>
-        <w:t>nostrud</w:t>
-      </w:r>
-      <w:proofErr w:type="spellEnd"/>
-      <w:r>
-        <w:rPr>
-          <w:sz w:val="22"/>
-          <w:szCs w:val="22"/>
-        </w:rPr>
-        <w:t xml:space="preserve"> exercitation </w:t>
-      </w:r>
-      <w:proofErr w:type="spellStart"/>
-      <w:r>
-        <w:rPr>
-          <w:sz w:val="22"/>
-          <w:szCs w:val="22"/>
-        </w:rPr>
-        <w:t>ullamco</w:t>
-      </w:r>
-      <w:proofErr w:type="spellEnd"/>
-      <w:r>
-        <w:rPr>
-          <w:sz w:val="22"/>
-          <w:szCs w:val="22"/>
-        </w:rPr>
-        <w:t xml:space="preserve"> </w:t>
-      </w:r>
-      <w:proofErr w:type="spellStart"/>
-      <w:r>
-        <w:rPr>
-          <w:sz w:val="22"/>
-          <w:szCs w:val="22"/>
-        </w:rPr>
-        <w:t>laboris</w:t>
-      </w:r>
-      <w:proofErr w:type="spellEnd"/>
-      <w:r>
-        <w:rPr>
-          <w:sz w:val="22"/>
-          <w:szCs w:val="22"/>
-        </w:rPr>
-        <w:t xml:space="preserve"> nisi </w:t>
-      </w:r>
-      <w:proofErr w:type="spellStart"/>
-      <w:r>
-        <w:rPr>
-          <w:sz w:val="22"/>
-          <w:szCs w:val="22"/>
-        </w:rPr>
-        <w:t>ut</w:t>
-      </w:r>
-      <w:proofErr w:type="spellEnd"/>
-      <w:r>
-        <w:rPr>
-          <w:sz w:val="22"/>
-          <w:szCs w:val="22"/>
-        </w:rPr>
-        <w:t xml:space="preserve"> </w:t>
-      </w:r>
-      <w:proofErr w:type="spellStart"/>
-      <w:r>
-        <w:rPr>
-          <w:sz w:val="22"/>
-          <w:szCs w:val="22"/>
-        </w:rPr>
-        <w:t>aliquid</w:t>
-      </w:r>
-      <w:proofErr w:type="spellEnd"/>
-      <w:r>
-        <w:rPr>
-          <w:sz w:val="22"/>
-          <w:szCs w:val="22"/>
-        </w:rPr>
-        <w:t xml:space="preserve"> ex </w:t>
-      </w:r>
-      <w:proofErr w:type="spellStart"/>
-      <w:r>
-        <w:rPr>
-          <w:sz w:val="22"/>
-          <w:szCs w:val="22"/>
-        </w:rPr>
-        <w:t>ea</w:t>
-      </w:r>
-      <w:proofErr w:type="spellEnd"/>
-      <w:r>
-        <w:rPr>
-          <w:sz w:val="22"/>
-          <w:szCs w:val="22"/>
-        </w:rPr>
-        <w:t xml:space="preserve"> </w:t>
-      </w:r>
-      <w:proofErr w:type="spellStart"/>
-      <w:r>
-        <w:rPr>
-          <w:sz w:val="22"/>
-          <w:szCs w:val="22"/>
-        </w:rPr>
-        <w:t>commodi</w:t>
-      </w:r>
-      <w:proofErr w:type="spellEnd"/>
-      <w:r>
-        <w:rPr>
-          <w:sz w:val="22"/>
-          <w:szCs w:val="22"/>
-        </w:rPr>
-        <w:t xml:space="preserve"> </w:t>
-      </w:r>
-      <w:proofErr w:type="spellStart"/>
-      <w:r>
-        <w:rPr>
-          <w:sz w:val="22"/>
-          <w:szCs w:val="22"/>
-        </w:rPr>
-        <w:t>consequat</w:t>
-      </w:r>
-      <w:proofErr w:type="spellEnd"/>
-      <w:r>
-        <w:rPr>
-          <w:sz w:val="22"/>
-          <w:szCs w:val="22"/>
-        </w:rPr>
-        <w:t xml:space="preserve">. Quis </w:t>
-      </w:r>
-      <w:proofErr w:type="spellStart"/>
-      <w:r>
-        <w:rPr>
-          <w:sz w:val="22"/>
-          <w:szCs w:val="22"/>
-        </w:rPr>
-        <w:t>aute</w:t>
-      </w:r>
-      <w:proofErr w:type="spellEnd"/>
-      <w:r>
-        <w:rPr>
-          <w:sz w:val="22"/>
-          <w:szCs w:val="22"/>
-        </w:rPr>
-        <w:t xml:space="preserve"> </w:t>
-      </w:r>
-      <w:proofErr w:type="spellStart"/>
-      <w:r>
-        <w:rPr>
-          <w:sz w:val="22"/>
-          <w:szCs w:val="22"/>
-        </w:rPr>
-        <w:t>iure</w:t>
-      </w:r>
-      <w:proofErr w:type="spellEnd"/>
-      <w:r>
-        <w:rPr>
-          <w:sz w:val="22"/>
-          <w:szCs w:val="22"/>
-        </w:rPr>
-        <w:t xml:space="preserve"> </w:t>
-      </w:r>
-      <w:proofErr w:type="spellStart"/>
-      <w:r>
-        <w:rPr>
-          <w:sz w:val="22"/>
-          <w:szCs w:val="22"/>
-        </w:rPr>
-        <w:t>reprehenderit</w:t>
-      </w:r>
-      <w:proofErr w:type="spellEnd"/>
-      <w:r>
-        <w:rPr>
-          <w:sz w:val="22"/>
-          <w:szCs w:val="22"/>
-        </w:rPr>
-        <w:t xml:space="preserve"> in </w:t>
-      </w:r>
-      <w:proofErr w:type="spellStart"/>
-      <w:r>
-        <w:rPr>
-          <w:sz w:val="22"/>
-          <w:szCs w:val="22"/>
-        </w:rPr>
-        <w:t>voluptate</w:t>
-      </w:r>
-      <w:proofErr w:type="spellEnd"/>
-      <w:r>
-        <w:rPr>
-          <w:sz w:val="22"/>
-          <w:szCs w:val="22"/>
-        </w:rPr>
-        <w:t xml:space="preserve"> </w:t>
-      </w:r>
-      <w:proofErr w:type="spellStart"/>
-      <w:r>
-        <w:rPr>
-          <w:sz w:val="22"/>
-          <w:szCs w:val="22"/>
-        </w:rPr>
-        <w:t>velit</w:t>
-      </w:r>
-      <w:proofErr w:type="spellEnd"/>
-      <w:r>
-        <w:rPr>
-          <w:sz w:val="22"/>
-          <w:szCs w:val="22"/>
-        </w:rPr>
-        <w:t xml:space="preserve"> </w:t>
-      </w:r>
-      <w:proofErr w:type="spellStart"/>
-      <w:r>
-        <w:rPr>
-          <w:sz w:val="22"/>
-          <w:szCs w:val="22"/>
-        </w:rPr>
-        <w:t>esse</w:t>
-      </w:r>
-      <w:proofErr w:type="spellEnd"/>
-      <w:r>
-        <w:rPr>
-          <w:sz w:val="22"/>
-          <w:szCs w:val="22"/>
-        </w:rPr>
-        <w:t xml:space="preserve"> </w:t>
-      </w:r>
-      <w:proofErr w:type="spellStart"/>
-      <w:r>
-        <w:rPr>
-          <w:sz w:val="22"/>
-          <w:szCs w:val="22"/>
-        </w:rPr>
-        <w:t>cillum</w:t>
-      </w:r>
-      <w:proofErr w:type="spellEnd"/>
-      <w:r>
-        <w:rPr>
-          <w:sz w:val="22"/>
-          <w:szCs w:val="22"/>
-        </w:rPr>
-        <w:t xml:space="preserve"> dolore </w:t>
-      </w:r>
-      <w:proofErr w:type="spellStart"/>
-      <w:r>
-        <w:rPr>
-          <w:sz w:val="22"/>
-          <w:szCs w:val="22"/>
-        </w:rPr>
-        <w:t>eu</w:t>
-      </w:r>
-      <w:proofErr w:type="spellEnd"/>
-      <w:r>
-        <w:rPr>
-          <w:sz w:val="22"/>
-          <w:szCs w:val="22"/>
-        </w:rPr>
-        <w:t xml:space="preserve"> </w:t>
-      </w:r>
-      <w:proofErr w:type="spellStart"/>
-      <w:r>
-        <w:rPr>
-          <w:sz w:val="22"/>
-          <w:szCs w:val="22"/>
-        </w:rPr>
-        <w:t>fugiat</w:t>
-      </w:r>
-      <w:proofErr w:type="spellEnd"/>
-      <w:r>
-        <w:rPr>
-          <w:sz w:val="22"/>
-          <w:szCs w:val="22"/>
-        </w:rPr>
-        <w:t xml:space="preserve"> </w:t>
-      </w:r>
-      <w:proofErr w:type="spellStart"/>
-      <w:r>
-        <w:rPr>
-          <w:sz w:val="22"/>
-          <w:szCs w:val="22"/>
-        </w:rPr>
-        <w:t>nulla</w:t>
-      </w:r>
-      <w:proofErr w:type="spellEnd"/>
-      <w:r>
-        <w:rPr>
-          <w:sz w:val="22"/>
-          <w:szCs w:val="22"/>
-        </w:rPr>
-        <w:t xml:space="preserve"> </w:t>
-      </w:r>
-      <w:proofErr w:type="spellStart"/>
-      <w:r>
-        <w:rPr>
-          <w:sz w:val="22"/>
-          <w:szCs w:val="22"/>
-        </w:rPr>
-        <w:t>pariatur</w:t>
-      </w:r>
-      <w:proofErr w:type="spellEnd"/>
-      <w:r>
-        <w:rPr>
-          <w:sz w:val="22"/>
-          <w:szCs w:val="22"/>
-        </w:rPr>
-        <w:t xml:space="preserve">. </w:t>
-      </w:r>
-      <w:proofErr w:type="spellStart"/>
-      <w:r>
-        <w:rPr>
-          <w:sz w:val="22"/>
-          <w:szCs w:val="22"/>
-        </w:rPr>
-        <w:t>Excepteur</w:t>
-      </w:r>
-      <w:proofErr w:type="spellEnd"/>
-      <w:r>
-        <w:rPr>
-          <w:sz w:val="22"/>
-          <w:szCs w:val="22"/>
-        </w:rPr>
-        <w:t xml:space="preserve"> </w:t>
-      </w:r>
-      <w:proofErr w:type="spellStart"/>
-      <w:r>
-        <w:rPr>
-          <w:sz w:val="22"/>
-          <w:szCs w:val="22"/>
-        </w:rPr>
-        <w:t>sint</w:t>
-      </w:r>
-      <w:proofErr w:type="spellEnd"/>
-      <w:r>
-        <w:rPr>
-          <w:sz w:val="22"/>
-          <w:szCs w:val="22"/>
-        </w:rPr>
-        <w:t xml:space="preserve"> </w:t>
-      </w:r>
-      <w:proofErr w:type="spellStart"/>
-      <w:r>
-        <w:rPr>
-          <w:sz w:val="22"/>
-          <w:szCs w:val="22"/>
-        </w:rPr>
-        <w:t>obcaecat</w:t>
-      </w:r>
-      <w:proofErr w:type="spellEnd"/>
-      <w:r>
-        <w:rPr>
-          <w:sz w:val="22"/>
-          <w:szCs w:val="22"/>
-        </w:rPr>
-        <w:t xml:space="preserve"> </w:t>
-      </w:r>
-      <w:proofErr w:type="spellStart"/>
-      <w:r>
-        <w:rPr>
-          <w:sz w:val="22"/>
-          <w:szCs w:val="22"/>
-        </w:rPr>
-        <w:t>cupiditat</w:t>
-      </w:r>
-      <w:proofErr w:type="spellEnd"/>
-      <w:r>
-        <w:rPr>
-          <w:sz w:val="22"/>
-          <w:szCs w:val="22"/>
-        </w:rPr>
-        <w:t xml:space="preserve"> non </w:t>
-      </w:r>
-      <w:proofErr w:type="spellStart"/>
-      <w:r>
-        <w:rPr>
-          <w:sz w:val="22"/>
-          <w:szCs w:val="22"/>
-        </w:rPr>
-        <w:t>proident</w:t>
-      </w:r>
-      <w:proofErr w:type="spellEnd"/>
-      <w:r>
-        <w:rPr>
-          <w:sz w:val="22"/>
-          <w:szCs w:val="22"/>
-        </w:rPr>
-        <w:t xml:space="preserve">, sunt in culpa qui </w:t>
-      </w:r>
-      <w:proofErr w:type="spellStart"/>
-      <w:r>
-        <w:rPr>
-          <w:sz w:val="22"/>
-          <w:szCs w:val="22"/>
-        </w:rPr>
-        <w:t>officia</w:t>
-      </w:r>
-      <w:proofErr w:type="spellEnd"/>
-      <w:r>
-        <w:rPr>
-          <w:sz w:val="22"/>
-          <w:szCs w:val="22"/>
-        </w:rPr>
-        <w:t xml:space="preserve"> </w:t>
-      </w:r>
-      <w:proofErr w:type="spellStart"/>
-      <w:r>
-        <w:rPr>
-          <w:sz w:val="22"/>
-          <w:szCs w:val="22"/>
-        </w:rPr>
-        <w:t>deserunt</w:t>
-      </w:r>
-      <w:proofErr w:type="spellEnd"/>
-      <w:r>
-        <w:rPr>
-          <w:sz w:val="22"/>
-          <w:szCs w:val="22"/>
-        </w:rPr>
-        <w:t xml:space="preserve"> </w:t>
-      </w:r>
-      <w:proofErr w:type="spellStart"/>
-      <w:r>
-        <w:rPr>
-          <w:sz w:val="22"/>
-          <w:szCs w:val="22"/>
-        </w:rPr>
-        <w:t>mollit</w:t>
-      </w:r>
-      <w:proofErr w:type="spellEnd"/>
-      <w:r>
-        <w:rPr>
-          <w:sz w:val="22"/>
-          <w:szCs w:val="22"/>
-        </w:rPr>
-        <w:t xml:space="preserve"> </w:t>
-      </w:r>
-      <w:proofErr w:type="spellStart"/>
-      <w:r>
-        <w:rPr>
-          <w:sz w:val="22"/>
-          <w:szCs w:val="22"/>
-        </w:rPr>
-        <w:t>anim</w:t>
-      </w:r>
-      <w:proofErr w:type="spellEnd"/>
-      <w:r>
-        <w:rPr>
-          <w:sz w:val="22"/>
-          <w:szCs w:val="22"/>
-        </w:rPr>
-        <w:t xml:space="preserve"> id </w:t>
-      </w:r>
-      <w:proofErr w:type="spellStart"/>
-      <w:r>
-        <w:rPr>
-          <w:sz w:val="22"/>
-          <w:szCs w:val="22"/>
-        </w:rPr>
-        <w:t>est</w:t>
-      </w:r>
-      <w:proofErr w:type="spellEnd"/>
-      <w:r>
-        <w:rPr>
-          <w:sz w:val="22"/>
-          <w:szCs w:val="22"/>
-        </w:rPr>
-        <w:t xml:space="preserve"> </w:t>
-      </w:r>
-      <w:proofErr w:type="spellStart"/>
-      <w:r>
-        <w:rPr>
-          <w:sz w:val="22"/>
-          <w:szCs w:val="22"/>
-        </w:rPr>
-        <w:t>laborum.Lorem</w:t>
-      </w:r>
-      <w:proofErr w:type="spellEnd"/>
-      <w:r>
-        <w:rPr>
-          <w:sz w:val="22"/>
-          <w:szCs w:val="22"/>
-        </w:rPr>
-        <w:t xml:space="preserve"> ipsum </w:t>
-      </w:r>
-      <w:proofErr w:type="spellStart"/>
-      <w:r>
-        <w:rPr>
-          <w:sz w:val="22"/>
-          <w:szCs w:val="22"/>
-        </w:rPr>
-        <w:t>dolor</w:t>
-      </w:r>
-      <w:proofErr w:type="spellEnd"/>
-      <w:r>
-        <w:rPr>
-          <w:sz w:val="22"/>
-          <w:szCs w:val="22"/>
-        </w:rPr>
-        <w:t xml:space="preserve"> sit </w:t>
-      </w:r>
-      <w:proofErr w:type="spellStart"/>
-      <w:r>
-        <w:rPr>
-          <w:sz w:val="22"/>
-          <w:szCs w:val="22"/>
-        </w:rPr>
-        <w:t>amet</w:t>
-      </w:r>
-      <w:proofErr w:type="spellEnd"/>
-      <w:r>
-        <w:rPr>
-          <w:sz w:val="22"/>
-          <w:szCs w:val="22"/>
-        </w:rPr>
-        <w:t xml:space="preserve">, </w:t>
-      </w:r>
-      <w:proofErr w:type="spellStart"/>
-      <w:r>
-        <w:rPr>
-          <w:sz w:val="22"/>
-          <w:szCs w:val="22"/>
-        </w:rPr>
-        <w:t>consectetur</w:t>
-      </w:r>
-      <w:proofErr w:type="spellEnd"/>
-      <w:r>
-        <w:rPr>
-          <w:sz w:val="22"/>
-          <w:szCs w:val="22"/>
-        </w:rPr>
-        <w:t xml:space="preserve"> </w:t>
-      </w:r>
-      <w:proofErr w:type="spellStart"/>
-      <w:r>
-        <w:rPr>
-          <w:sz w:val="22"/>
-          <w:szCs w:val="22"/>
-        </w:rPr>
-        <w:t>adipisici</w:t>
-      </w:r>
-      <w:proofErr w:type="spellEnd"/>
-      <w:r>
-        <w:rPr>
-          <w:sz w:val="22"/>
-          <w:szCs w:val="22"/>
-        </w:rPr>
-        <w:t xml:space="preserve"> </w:t>
-      </w:r>
-      <w:proofErr w:type="spellStart"/>
-      <w:r>
-        <w:rPr>
-          <w:sz w:val="22"/>
-          <w:szCs w:val="22"/>
-        </w:rPr>
-        <w:t>elit</w:t>
-      </w:r>
-      <w:proofErr w:type="spellEnd"/>
-      <w:r>
-        <w:rPr>
-          <w:sz w:val="22"/>
-          <w:szCs w:val="22"/>
-        </w:rPr>
-        <w:t xml:space="preserve">, </w:t>
-      </w:r>
-      <w:proofErr w:type="spellStart"/>
-      <w:r>
-        <w:rPr>
-          <w:sz w:val="22"/>
-          <w:szCs w:val="22"/>
-        </w:rPr>
-        <w:t>sed</w:t>
-      </w:r>
-      <w:proofErr w:type="spellEnd"/>
-      <w:r>
-        <w:rPr>
-          <w:sz w:val="22"/>
-          <w:szCs w:val="22"/>
-        </w:rPr>
-        <w:t xml:space="preserve"> </w:t>
-      </w:r>
-      <w:proofErr w:type="spellStart"/>
-      <w:r>
-        <w:rPr>
-          <w:sz w:val="22"/>
-          <w:szCs w:val="22"/>
-        </w:rPr>
-        <w:t>eiusmod</w:t>
-      </w:r>
-      <w:proofErr w:type="spellEnd"/>
-      <w:r>
-        <w:rPr>
-          <w:sz w:val="22"/>
-          <w:szCs w:val="22"/>
-        </w:rPr>
-        <w:t xml:space="preserve"> </w:t>
-      </w:r>
-      <w:proofErr w:type="spellStart"/>
-      <w:r>
-        <w:rPr>
-          <w:sz w:val="22"/>
-          <w:szCs w:val="22"/>
-        </w:rPr>
-        <w:t>tempor</w:t>
-      </w:r>
-      <w:proofErr w:type="spellEnd"/>
-      <w:r>
-        <w:rPr>
-          <w:sz w:val="22"/>
-          <w:szCs w:val="22"/>
-        </w:rPr>
-        <w:t xml:space="preserve"> </w:t>
-      </w:r>
-      <w:proofErr w:type="spellStart"/>
-      <w:r>
-        <w:rPr>
-          <w:sz w:val="22"/>
-          <w:szCs w:val="22"/>
-        </w:rPr>
-        <w:t>incidunt</w:t>
-      </w:r>
-      <w:proofErr w:type="spellEnd"/>
-      <w:r>
-        <w:rPr>
-          <w:sz w:val="22"/>
-          <w:szCs w:val="22"/>
-        </w:rPr>
-        <w:t xml:space="preserve"> </w:t>
-      </w:r>
-      <w:proofErr w:type="spellStart"/>
-      <w:r>
-        <w:rPr>
-          <w:sz w:val="22"/>
-          <w:szCs w:val="22"/>
-        </w:rPr>
-        <w:t>ut</w:t>
-      </w:r>
-      <w:proofErr w:type="spellEnd"/>
-      <w:r>
-        <w:rPr>
-          <w:sz w:val="22"/>
-          <w:szCs w:val="22"/>
-        </w:rPr>
-        <w:t xml:space="preserve"> labore et dolore magna </w:t>
-      </w:r>
-      <w:proofErr w:type="spellStart"/>
-      <w:r>
-        <w:rPr>
-          <w:sz w:val="22"/>
-          <w:szCs w:val="22"/>
-        </w:rPr>
-        <w:t>aliqua</w:t>
-      </w:r>
-      <w:proofErr w:type="spellEnd"/>
-      <w:r>
-        <w:rPr>
-          <w:sz w:val="22"/>
-          <w:szCs w:val="22"/>
-        </w:rPr>
-        <w:t>.</w:t>
-      </w:r>
-    </w:p>
-    <w:p>
-      <w:pPr>
-        <w:ind w:right="4"/>
-        <w:jc w:val="both"/>
-      </w:pPr>
-    </w:p>
-    <w:p>
-      <w:pPr>
-        <w:ind w:right="4"/>
-        <w:jc w:val="both"/>
-      </w:pPr>
-    </w:p>
-    <w:p>
-      <w:pPr>
-        <w:ind w:right="4"/>
-        <w:jc w:val="both"/>
-        <w:rPr>
-          <w:i/>
-          <w:color w:val="0000FF"/>
-          <w:lang w:val="es-ES"/>
-        </w:rPr>
-        <w:sectPr>
-          <w:footerReference w:type="default" r:id="rId19"/>
-          <w:footerReference w:type="first" r:id="rId20"/>
-          <w:pgSz w:w="11899" w:h="16838"/>
-          <w:pgMar w:top="1418" w:right="1429" w:bottom="1418" w:left="1417" w:header="708" w:footer="708" w:gutter="0"/>
-          <w:cols w:space="720"/>
-          <w:titlePg/>
-        </w:sectPr>
-      </w:pPr>
-      <w:r>
-        <w:rPr>
           <w:i/>
           <w:color w:val="0000FF"/>
           <w:lang w:val="es-ES"/>
@@ -10237,8 +7261,8 @@
           <w:lang w:val="es-ES"/>
         </w:rPr>
       </w:pPr>
-      <w:bookmarkStart w:id="0" w:name="_heading=h.gjdgxs" w:colFirst="0" w:colLast="0"/>
-      <w:bookmarkEnd w:id="0"/>
+      <w:bookmarkStart w:id="1" w:name="_heading=h.gjdgxs" w:colFirst="0" w:colLast="0"/>
+      <w:bookmarkEnd w:id="1"/>
       <w:r>
         <w:rPr>
           <w:b/>
@@ -12261,9 +9285,9 @@
           <w:lang w:val="es-ES"/>
         </w:rPr>
         <w:sectPr>
-          <w:headerReference w:type="default" r:id="rId21"/>
-          <w:footerReference w:type="default" r:id="rId22"/>
-          <w:footerReference w:type="first" r:id="rId23"/>
+          <w:headerReference w:type="default" r:id="rId23"/>
+          <w:footerReference w:type="default" r:id="rId24"/>
+          <w:footerReference w:type="first" r:id="rId25"/>
           <w:pgSz w:w="11899" w:h="16838"/>
           <w:pgMar w:top="1418" w:right="1429" w:bottom="1418" w:left="1417" w:header="708" w:footer="708" w:gutter="0"/>
           <w:cols w:space="720"/>
@@ -12364,617 +9388,6 @@
           <w:color w:val="0000FF"/>
           <w:sz w:val="22"/>
           <w:szCs w:val="22"/>
-          <w:lang w:val="es-ES"/>
-        </w:rPr>
-        <w:sectPr>
-          <w:footerReference w:type="default" r:id="rId24"/>
-          <w:footerReference w:type="first" r:id="rId25"/>
-          <w:pgSz w:w="11899" w:h="16838"/>
-          <w:pgMar w:top="1418" w:right="1429" w:bottom="1418" w:left="1417" w:header="708" w:footer="708" w:gutter="0"/>
-          <w:cols w:space="720"/>
-          <w:titlePg/>
-        </w:sectPr>
-      </w:pPr>
-      <w:r>
-        <w:rPr>
-          <w:i/>
-          <w:color w:val="0000FF"/>
-          <w:sz w:val="22"/>
-          <w:szCs w:val="22"/>
-          <w:lang w:val="es-ES"/>
-        </w:rPr>
-        <w:t xml:space="preserve">[Fes la llista </w:t>
-      </w:r>
-      <w:proofErr w:type="spellStart"/>
-      <w:r>
-        <w:rPr>
-          <w:i/>
-          <w:color w:val="0000FF"/>
-          <w:sz w:val="22"/>
-          <w:szCs w:val="22"/>
-          <w:lang w:val="es-ES"/>
-        </w:rPr>
-        <w:t>amb</w:t>
-      </w:r>
-      <w:proofErr w:type="spellEnd"/>
-      <w:r>
-        <w:rPr>
-          <w:i/>
-          <w:color w:val="0000FF"/>
-          <w:sz w:val="22"/>
-          <w:szCs w:val="22"/>
-          <w:lang w:val="es-ES"/>
-        </w:rPr>
-        <w:t xml:space="preserve"> la </w:t>
-      </w:r>
-      <w:proofErr w:type="spellStart"/>
-      <w:r>
-        <w:rPr>
-          <w:i/>
-          <w:color w:val="0000FF"/>
-          <w:sz w:val="22"/>
-          <w:szCs w:val="22"/>
-          <w:lang w:val="es-ES"/>
-        </w:rPr>
-        <w:t>mateixa</w:t>
-      </w:r>
-      <w:proofErr w:type="spellEnd"/>
-      <w:r>
-        <w:rPr>
-          <w:i/>
-          <w:color w:val="0000FF"/>
-          <w:sz w:val="22"/>
-          <w:szCs w:val="22"/>
-          <w:lang w:val="es-ES"/>
-        </w:rPr>
-        <w:t xml:space="preserve"> estructura mostrada a </w:t>
-      </w:r>
-      <w:proofErr w:type="spellStart"/>
-      <w:r>
-        <w:rPr>
-          <w:i/>
-          <w:color w:val="0000FF"/>
-          <w:sz w:val="22"/>
-          <w:szCs w:val="22"/>
-          <w:lang w:val="es-ES"/>
-        </w:rPr>
-        <w:t>l’índex</w:t>
-      </w:r>
-      <w:proofErr w:type="spellEnd"/>
-      <w:r>
-        <w:rPr>
-          <w:i/>
-          <w:color w:val="0000FF"/>
-          <w:sz w:val="22"/>
-          <w:szCs w:val="22"/>
-          <w:lang w:val="es-ES"/>
-        </w:rPr>
-        <w:t xml:space="preserve">, </w:t>
-      </w:r>
-      <w:proofErr w:type="spellStart"/>
-      <w:r>
-        <w:rPr>
-          <w:i/>
-          <w:color w:val="0000FF"/>
-          <w:sz w:val="22"/>
-          <w:szCs w:val="22"/>
-          <w:lang w:val="es-ES"/>
-        </w:rPr>
-        <w:t>amb</w:t>
-      </w:r>
-      <w:proofErr w:type="spellEnd"/>
-      <w:r>
-        <w:rPr>
-          <w:i/>
-          <w:color w:val="0000FF"/>
-          <w:sz w:val="22"/>
-          <w:szCs w:val="22"/>
-          <w:lang w:val="es-ES"/>
-        </w:rPr>
-        <w:t xml:space="preserve"> mida 11. Les figures i </w:t>
-      </w:r>
-      <w:proofErr w:type="spellStart"/>
-      <w:r>
-        <w:rPr>
-          <w:i/>
-          <w:color w:val="0000FF"/>
-          <w:sz w:val="22"/>
-          <w:szCs w:val="22"/>
-          <w:lang w:val="es-ES"/>
-        </w:rPr>
-        <w:t>gràfics</w:t>
-      </w:r>
-      <w:proofErr w:type="spellEnd"/>
-      <w:r>
-        <w:rPr>
-          <w:i/>
-          <w:color w:val="0000FF"/>
-          <w:sz w:val="22"/>
-          <w:szCs w:val="22"/>
-          <w:lang w:val="es-ES"/>
-        </w:rPr>
-        <w:t xml:space="preserve"> al cos del </w:t>
-      </w:r>
-      <w:proofErr w:type="spellStart"/>
-      <w:r>
-        <w:rPr>
-          <w:i/>
-          <w:color w:val="0000FF"/>
-          <w:sz w:val="22"/>
-          <w:szCs w:val="22"/>
-          <w:lang w:val="es-ES"/>
-        </w:rPr>
-        <w:t>treball</w:t>
-      </w:r>
-      <w:proofErr w:type="spellEnd"/>
-      <w:r>
-        <w:rPr>
-          <w:i/>
-          <w:color w:val="0000FF"/>
-          <w:sz w:val="22"/>
-          <w:szCs w:val="22"/>
-          <w:lang w:val="es-ES"/>
-        </w:rPr>
-        <w:t xml:space="preserve"> es titulen a la </w:t>
-      </w:r>
-      <w:proofErr w:type="spellStart"/>
-      <w:r>
-        <w:rPr>
-          <w:i/>
-          <w:color w:val="0000FF"/>
-          <w:sz w:val="22"/>
-          <w:szCs w:val="22"/>
-          <w:lang w:val="es-ES"/>
-        </w:rPr>
-        <w:t>part</w:t>
-      </w:r>
-      <w:proofErr w:type="spellEnd"/>
-      <w:r>
-        <w:rPr>
-          <w:i/>
-          <w:color w:val="0000FF"/>
-          <w:sz w:val="22"/>
-          <w:szCs w:val="22"/>
-          <w:lang w:val="es-ES"/>
-        </w:rPr>
-        <w:t xml:space="preserve"> </w:t>
-      </w:r>
-      <w:proofErr w:type="spellStart"/>
-      <w:r>
-        <w:rPr>
-          <w:i/>
-          <w:color w:val="0000FF"/>
-          <w:sz w:val="22"/>
-          <w:szCs w:val="22"/>
-          <w:lang w:val="es-ES"/>
-        </w:rPr>
-        <w:t>d’abaix</w:t>
-      </w:r>
-      <w:proofErr w:type="spellEnd"/>
-      <w:r>
-        <w:rPr>
-          <w:i/>
-          <w:color w:val="0000FF"/>
-          <w:sz w:val="22"/>
-          <w:szCs w:val="22"/>
-          <w:lang w:val="es-ES"/>
-        </w:rPr>
-        <w:t xml:space="preserve">, </w:t>
-      </w:r>
-      <w:proofErr w:type="spellStart"/>
-      <w:r>
-        <w:rPr>
-          <w:i/>
-          <w:color w:val="0000FF"/>
-          <w:sz w:val="22"/>
-          <w:szCs w:val="22"/>
-          <w:lang w:val="es-ES"/>
-        </w:rPr>
-        <w:t>amb</w:t>
-      </w:r>
-      <w:proofErr w:type="spellEnd"/>
-      <w:r>
-        <w:rPr>
-          <w:i/>
-          <w:color w:val="0000FF"/>
-          <w:sz w:val="22"/>
-          <w:szCs w:val="22"/>
-          <w:lang w:val="es-ES"/>
-        </w:rPr>
-        <w:t xml:space="preserve"> mida  10]</w:t>
-      </w:r>
-    </w:p>
-    <w:p>
-      <w:pPr>
-        <w:pBdr>
-          <w:top w:val="nil"/>
-          <w:left w:val="nil"/>
-          <w:bottom w:val="nil"/>
-          <w:right w:val="nil"/>
-          <w:between w:val="nil"/>
-        </w:pBdr>
-        <w:ind w:right="4"/>
-        <w:jc w:val="both"/>
-        <w:rPr>
-          <w:color w:val="000000"/>
-          <w:sz w:val="22"/>
-          <w:szCs w:val="22"/>
-          <w:lang w:val="es-ES"/>
-        </w:rPr>
-      </w:pPr>
-    </w:p>
-    <w:p>
-      <w:pPr>
-        <w:pBdr>
-          <w:top w:val="nil"/>
-          <w:left w:val="nil"/>
-          <w:bottom w:val="nil"/>
-          <w:right w:val="nil"/>
-          <w:between w:val="nil"/>
-        </w:pBdr>
-        <w:ind w:right="4"/>
-        <w:jc w:val="both"/>
-        <w:rPr>
-          <w:b/>
-          <w:color w:val="0000FF"/>
-          <w:sz w:val="28"/>
-          <w:szCs w:val="28"/>
-          <w:lang w:val="es-ES"/>
-        </w:rPr>
-      </w:pPr>
-      <w:r>
-        <w:rPr>
-          <w:b/>
-          <w:color w:val="000000"/>
-          <w:sz w:val="28"/>
-          <w:szCs w:val="28"/>
-          <w:lang w:val="es-ES"/>
-        </w:rPr>
-        <w:t xml:space="preserve">Llista de </w:t>
-      </w:r>
-      <w:proofErr w:type="spellStart"/>
-      <w:r>
-        <w:rPr>
-          <w:b/>
-          <w:color w:val="000000"/>
-          <w:sz w:val="28"/>
-          <w:szCs w:val="28"/>
-          <w:lang w:val="es-ES"/>
-        </w:rPr>
-        <w:t>taules</w:t>
-      </w:r>
-      <w:proofErr w:type="spellEnd"/>
-      <w:r>
-        <w:rPr>
-          <w:b/>
-          <w:color w:val="000000"/>
-          <w:lang w:val="es-ES"/>
-        </w:rPr>
-        <w:t xml:space="preserve"> </w:t>
-      </w:r>
-      <w:r>
-        <w:rPr>
-          <w:b/>
-          <w:color w:val="0000FF"/>
-          <w:sz w:val="28"/>
-          <w:szCs w:val="28"/>
-          <w:lang w:val="es-ES"/>
-        </w:rPr>
-        <w:t>[opcional] [mida 14]</w:t>
-      </w:r>
-    </w:p>
-    <w:p>
-      <w:pPr>
-        <w:pBdr>
-          <w:top w:val="nil"/>
-          <w:left w:val="nil"/>
-          <w:bottom w:val="nil"/>
-          <w:right w:val="nil"/>
-          <w:between w:val="nil"/>
-        </w:pBdr>
-        <w:ind w:right="4"/>
-        <w:jc w:val="both"/>
-        <w:rPr>
-          <w:color w:val="0000FF"/>
-          <w:sz w:val="22"/>
-          <w:szCs w:val="22"/>
-          <w:lang w:val="es-ES"/>
-        </w:rPr>
-      </w:pPr>
-    </w:p>
-    <w:p>
-      <w:pPr>
-        <w:ind w:right="4"/>
-        <w:jc w:val="both"/>
-        <w:rPr>
-          <w:i/>
-          <w:color w:val="0000FF"/>
-          <w:sz w:val="22"/>
-          <w:szCs w:val="22"/>
-          <w:lang w:val="es-ES"/>
-        </w:rPr>
-      </w:pPr>
-      <w:r>
-        <w:rPr>
-          <w:i/>
-          <w:color w:val="0000FF"/>
-          <w:sz w:val="22"/>
-          <w:szCs w:val="22"/>
-          <w:lang w:val="es-ES"/>
-        </w:rPr>
-        <w:t xml:space="preserve">[Fes la llista </w:t>
-      </w:r>
-      <w:proofErr w:type="spellStart"/>
-      <w:r>
-        <w:rPr>
-          <w:i/>
-          <w:color w:val="0000FF"/>
-          <w:sz w:val="22"/>
-          <w:szCs w:val="22"/>
-          <w:lang w:val="es-ES"/>
-        </w:rPr>
-        <w:t>amb</w:t>
-      </w:r>
-      <w:proofErr w:type="spellEnd"/>
-      <w:r>
-        <w:rPr>
-          <w:i/>
-          <w:color w:val="0000FF"/>
-          <w:sz w:val="22"/>
-          <w:szCs w:val="22"/>
-          <w:lang w:val="es-ES"/>
-        </w:rPr>
-        <w:t xml:space="preserve"> la </w:t>
-      </w:r>
-      <w:proofErr w:type="spellStart"/>
-      <w:r>
-        <w:rPr>
-          <w:i/>
-          <w:color w:val="0000FF"/>
-          <w:sz w:val="22"/>
-          <w:szCs w:val="22"/>
-          <w:lang w:val="es-ES"/>
-        </w:rPr>
-        <w:t>mateixa</w:t>
-      </w:r>
-      <w:proofErr w:type="spellEnd"/>
-      <w:r>
-        <w:rPr>
-          <w:i/>
-          <w:color w:val="0000FF"/>
-          <w:sz w:val="22"/>
-          <w:szCs w:val="22"/>
-          <w:lang w:val="es-ES"/>
-        </w:rPr>
-        <w:t xml:space="preserve"> estructura mostrada a </w:t>
-      </w:r>
-      <w:proofErr w:type="spellStart"/>
-      <w:r>
-        <w:rPr>
-          <w:i/>
-          <w:color w:val="0000FF"/>
-          <w:sz w:val="22"/>
-          <w:szCs w:val="22"/>
-          <w:lang w:val="es-ES"/>
-        </w:rPr>
-        <w:t>l’índex</w:t>
-      </w:r>
-      <w:proofErr w:type="spellEnd"/>
-      <w:r>
-        <w:rPr>
-          <w:i/>
-          <w:color w:val="0000FF"/>
-          <w:sz w:val="22"/>
-          <w:szCs w:val="22"/>
-          <w:lang w:val="es-ES"/>
-        </w:rPr>
-        <w:t xml:space="preserve">, </w:t>
-      </w:r>
-      <w:proofErr w:type="spellStart"/>
-      <w:r>
-        <w:rPr>
-          <w:i/>
-          <w:color w:val="0000FF"/>
-          <w:sz w:val="22"/>
-          <w:szCs w:val="22"/>
-          <w:lang w:val="es-ES"/>
-        </w:rPr>
-        <w:t>amb</w:t>
-      </w:r>
-      <w:proofErr w:type="spellEnd"/>
-      <w:r>
-        <w:rPr>
-          <w:i/>
-          <w:color w:val="0000FF"/>
-          <w:sz w:val="22"/>
-          <w:szCs w:val="22"/>
-          <w:lang w:val="es-ES"/>
-        </w:rPr>
-        <w:t xml:space="preserve"> mida 11. Les </w:t>
-      </w:r>
-      <w:proofErr w:type="spellStart"/>
-      <w:r>
-        <w:rPr>
-          <w:i/>
-          <w:color w:val="0000FF"/>
-          <w:sz w:val="22"/>
-          <w:szCs w:val="22"/>
-          <w:lang w:val="es-ES"/>
-        </w:rPr>
-        <w:t>taules</w:t>
-      </w:r>
-      <w:proofErr w:type="spellEnd"/>
-      <w:r>
-        <w:rPr>
-          <w:i/>
-          <w:color w:val="0000FF"/>
-          <w:sz w:val="22"/>
-          <w:szCs w:val="22"/>
-          <w:lang w:val="es-ES"/>
-        </w:rPr>
-        <w:t xml:space="preserve"> al cos del </w:t>
-      </w:r>
-      <w:proofErr w:type="spellStart"/>
-      <w:r>
-        <w:rPr>
-          <w:i/>
-          <w:color w:val="0000FF"/>
-          <w:sz w:val="22"/>
-          <w:szCs w:val="22"/>
-          <w:lang w:val="es-ES"/>
-        </w:rPr>
-        <w:t>treball</w:t>
-      </w:r>
-      <w:proofErr w:type="spellEnd"/>
-      <w:r>
-        <w:rPr>
-          <w:i/>
-          <w:color w:val="0000FF"/>
-          <w:sz w:val="22"/>
-          <w:szCs w:val="22"/>
-          <w:lang w:val="es-ES"/>
-        </w:rPr>
-        <w:t xml:space="preserve"> es titulen a la </w:t>
-      </w:r>
-      <w:proofErr w:type="spellStart"/>
-      <w:r>
-        <w:rPr>
-          <w:i/>
-          <w:color w:val="0000FF"/>
-          <w:sz w:val="22"/>
-          <w:szCs w:val="22"/>
-          <w:lang w:val="es-ES"/>
-        </w:rPr>
-        <w:t>part</w:t>
-      </w:r>
-      <w:proofErr w:type="spellEnd"/>
-      <w:r>
-        <w:rPr>
-          <w:i/>
-          <w:color w:val="0000FF"/>
-          <w:sz w:val="22"/>
-          <w:szCs w:val="22"/>
-          <w:lang w:val="es-ES"/>
-        </w:rPr>
-        <w:t xml:space="preserve"> </w:t>
-      </w:r>
-      <w:proofErr w:type="spellStart"/>
-      <w:r>
-        <w:rPr>
-          <w:i/>
-          <w:color w:val="0000FF"/>
-          <w:sz w:val="22"/>
-          <w:szCs w:val="22"/>
-          <w:lang w:val="es-ES"/>
-        </w:rPr>
-        <w:t>d’adalt</w:t>
-      </w:r>
-      <w:proofErr w:type="spellEnd"/>
-      <w:r>
-        <w:rPr>
-          <w:i/>
-          <w:color w:val="0000FF"/>
-          <w:sz w:val="22"/>
-          <w:szCs w:val="22"/>
-          <w:lang w:val="es-ES"/>
-        </w:rPr>
-        <w:t xml:space="preserve">, </w:t>
-      </w:r>
-      <w:proofErr w:type="spellStart"/>
-      <w:r>
-        <w:rPr>
-          <w:i/>
-          <w:color w:val="0000FF"/>
-          <w:sz w:val="22"/>
-          <w:szCs w:val="22"/>
-          <w:lang w:val="es-ES"/>
-        </w:rPr>
-        <w:t>amb</w:t>
-      </w:r>
-      <w:proofErr w:type="spellEnd"/>
-      <w:r>
-        <w:rPr>
-          <w:i/>
-          <w:color w:val="0000FF"/>
-          <w:sz w:val="22"/>
-          <w:szCs w:val="22"/>
-          <w:lang w:val="es-ES"/>
-        </w:rPr>
-        <w:t xml:space="preserve"> mida 10] </w:t>
-      </w:r>
-    </w:p>
-    <w:p>
-      <w:pPr>
-        <w:pBdr>
-          <w:top w:val="nil"/>
-          <w:left w:val="nil"/>
-          <w:bottom w:val="nil"/>
-          <w:right w:val="nil"/>
-          <w:between w:val="nil"/>
-        </w:pBdr>
-        <w:ind w:right="4"/>
-        <w:jc w:val="both"/>
-        <w:rPr>
-          <w:color w:val="0000FF"/>
-          <w:sz w:val="22"/>
-          <w:szCs w:val="22"/>
-          <w:lang w:val="es-ES"/>
-        </w:rPr>
-      </w:pPr>
-    </w:p>
-    <w:p>
-      <w:pPr>
-        <w:pBdr>
-          <w:top w:val="nil"/>
-          <w:left w:val="nil"/>
-          <w:bottom w:val="nil"/>
-          <w:right w:val="nil"/>
-          <w:between w:val="nil"/>
-        </w:pBdr>
-        <w:ind w:right="4"/>
-        <w:jc w:val="both"/>
-        <w:rPr>
-          <w:rFonts w:ascii="Arial" w:eastAsia="Arial" w:hAnsi="Arial" w:cs="Arial"/>
-          <w:color w:val="000000"/>
-          <w:sz w:val="20"/>
-          <w:szCs w:val="20"/>
-          <w:lang w:val="es-ES"/>
-        </w:rPr>
-      </w:pPr>
-    </w:p>
-    <w:p>
-      <w:pPr>
-        <w:pBdr>
-          <w:top w:val="nil"/>
-          <w:left w:val="nil"/>
-          <w:bottom w:val="nil"/>
-          <w:right w:val="nil"/>
-          <w:between w:val="nil"/>
-        </w:pBdr>
-        <w:ind w:right="4"/>
-        <w:jc w:val="both"/>
-        <w:rPr>
-          <w:color w:val="000000"/>
-          <w:sz w:val="20"/>
-          <w:szCs w:val="20"/>
-          <w:lang w:val="es-ES"/>
-        </w:rPr>
-      </w:pPr>
-    </w:p>
-    <w:p>
-      <w:pPr>
-        <w:pBdr>
-          <w:top w:val="nil"/>
-          <w:left w:val="nil"/>
-          <w:bottom w:val="nil"/>
-          <w:right w:val="nil"/>
-          <w:between w:val="nil"/>
-        </w:pBdr>
-        <w:ind w:right="4"/>
-        <w:jc w:val="both"/>
-        <w:rPr>
-          <w:sz w:val="20"/>
-          <w:szCs w:val="20"/>
           <w:lang w:val="es-ES"/>
         </w:rPr>
         <w:sectPr>
@@ -12986,302 +9399,213 @@
           <w:titlePg/>
         </w:sectPr>
       </w:pPr>
-    </w:p>
-    <w:p>
-      <w:pPr>
-        <w:ind w:right="4"/>
-        <w:jc w:val="both"/>
-        <w:rPr>
-          <w:b/>
-          <w:color w:val="0000FF"/>
-          <w:sz w:val="30"/>
-          <w:szCs w:val="30"/>
-          <w:lang w:val="es-ES"/>
-        </w:rPr>
-      </w:pPr>
-      <w:r>
-        <w:rPr>
-          <w:b/>
-          <w:sz w:val="30"/>
-          <w:szCs w:val="30"/>
-          <w:lang w:val="es-ES"/>
-        </w:rPr>
-        <w:t>Capítol 1</w:t>
-      </w:r>
-      <w:r>
-        <w:rPr>
-          <w:b/>
-          <w:color w:val="0000FF"/>
-          <w:sz w:val="30"/>
-          <w:szCs w:val="30"/>
-          <w:lang w:val="es-ES"/>
-        </w:rPr>
-        <w:t>[mida 15]</w:t>
-      </w:r>
-    </w:p>
-    <w:p>
-      <w:pPr>
-        <w:ind w:right="4"/>
-        <w:jc w:val="both"/>
-        <w:rPr>
-          <w:b/>
-          <w:color w:val="0000FF"/>
-          <w:sz w:val="40"/>
-          <w:szCs w:val="40"/>
-          <w:lang w:val="es-ES"/>
-        </w:rPr>
-      </w:pPr>
-    </w:p>
-    <w:p>
-      <w:pPr>
-        <w:pStyle w:val="Ttulo1"/>
-        <w:rPr>
-          <w:color w:val="0000FF"/>
-          <w:lang w:val="es-ES"/>
-        </w:rPr>
-      </w:pPr>
-      <w:bookmarkStart w:id="1" w:name="_Toc195640797"/>
-      <w:proofErr w:type="spellStart"/>
-      <w:r>
-        <w:rPr>
-          <w:lang w:val="es-ES"/>
-        </w:rPr>
-        <w:t>Introducció</w:t>
-      </w:r>
-      <w:proofErr w:type="spellEnd"/>
-      <w:r>
-        <w:rPr>
-          <w:color w:val="0000FF"/>
-          <w:lang w:val="es-ES"/>
-        </w:rPr>
-        <w:t>[mida 20]</w:t>
-      </w:r>
-      <w:bookmarkEnd w:id="1"/>
-    </w:p>
-    <w:p>
-      <w:pPr>
-        <w:ind w:right="4"/>
-        <w:jc w:val="both"/>
-        <w:rPr>
-          <w:b/>
-          <w:sz w:val="40"/>
-          <w:szCs w:val="40"/>
-          <w:lang w:val="es-ES"/>
-        </w:rPr>
-      </w:pPr>
-    </w:p>
-    <w:p>
-      <w:pPr>
-        <w:ind w:right="4"/>
-        <w:jc w:val="both"/>
-        <w:rPr>
-          <w:color w:val="0000FF"/>
-          <w:sz w:val="22"/>
-          <w:szCs w:val="22"/>
-          <w:lang w:val="es-ES"/>
-        </w:rPr>
-      </w:pPr>
-      <w:r>
-        <w:rPr>
-          <w:color w:val="0000FF"/>
-          <w:sz w:val="22"/>
-          <w:szCs w:val="22"/>
-          <w:lang w:val="es-ES"/>
-        </w:rPr>
-        <w:t xml:space="preserve">[ Text </w:t>
-      </w:r>
-      <w:proofErr w:type="spellStart"/>
-      <w:r>
-        <w:rPr>
-          <w:color w:val="0000FF"/>
-          <w:sz w:val="22"/>
-          <w:szCs w:val="22"/>
-          <w:lang w:val="es-ES"/>
-        </w:rPr>
-        <w:t>breu</w:t>
-      </w:r>
-      <w:proofErr w:type="spellEnd"/>
-      <w:r>
-        <w:rPr>
-          <w:color w:val="0000FF"/>
-          <w:sz w:val="22"/>
-          <w:szCs w:val="22"/>
-          <w:lang w:val="es-ES"/>
-        </w:rPr>
-        <w:t xml:space="preserve"> opcional </w:t>
-      </w:r>
-      <w:proofErr w:type="spellStart"/>
-      <w:r>
-        <w:rPr>
-          <w:color w:val="0000FF"/>
-          <w:sz w:val="22"/>
-          <w:szCs w:val="22"/>
-          <w:lang w:val="es-ES"/>
-        </w:rPr>
-        <w:t>d’introducció</w:t>
-      </w:r>
-      <w:proofErr w:type="spellEnd"/>
-      <w:r>
-        <w:rPr>
-          <w:color w:val="0000FF"/>
-          <w:sz w:val="22"/>
-          <w:szCs w:val="22"/>
-          <w:lang w:val="es-ES"/>
-        </w:rPr>
-        <w:t xml:space="preserve"> al capítol][mida 11]</w:t>
-      </w:r>
-    </w:p>
-    <w:p>
-      <w:pPr>
-        <w:ind w:right="4"/>
-        <w:jc w:val="both"/>
-        <w:rPr>
-          <w:b/>
-          <w:color w:val="0000FF"/>
-          <w:sz w:val="22"/>
-          <w:szCs w:val="22"/>
-          <w:lang w:val="es-ES"/>
-        </w:rPr>
-      </w:pPr>
-      <w:proofErr w:type="spellStart"/>
-      <w:r>
-        <w:rPr>
-          <w:sz w:val="22"/>
-          <w:szCs w:val="22"/>
-          <w:lang w:val="es-ES"/>
-        </w:rPr>
-        <w:t>Lorem</w:t>
-      </w:r>
-      <w:proofErr w:type="spellEnd"/>
-      <w:r>
-        <w:rPr>
-          <w:sz w:val="22"/>
-          <w:szCs w:val="22"/>
-          <w:lang w:val="es-ES"/>
-        </w:rPr>
-        <w:t xml:space="preserve"> </w:t>
-      </w:r>
-    </w:p>
-    <w:p>
-      <w:pPr>
-        <w:ind w:right="4"/>
-        <w:jc w:val="both"/>
-        <w:rPr>
-          <w:b/>
-          <w:color w:val="0000FF"/>
-          <w:sz w:val="28"/>
-          <w:szCs w:val="28"/>
-          <w:lang w:val="es-ES"/>
-        </w:rPr>
-      </w:pPr>
-    </w:p>
-    <w:p>
-      <w:pPr>
-        <w:pStyle w:val="Ttulo2"/>
-        <w:numPr>
-          <w:ilvl w:val="1"/>
-          <w:numId w:val="2"/>
-        </w:numPr>
-        <w:rPr>
-          <w:color w:val="0000FF"/>
-          <w:lang w:val="es-ES"/>
-        </w:rPr>
-      </w:pPr>
-      <w:bookmarkStart w:id="2" w:name="_Toc195640798"/>
-      <w:proofErr w:type="spellStart"/>
-      <w:r>
-        <w:rPr>
-          <w:lang w:val="es-ES"/>
-        </w:rPr>
-        <w:t>Títol</w:t>
-      </w:r>
-      <w:proofErr w:type="spellEnd"/>
-      <w:r>
-        <w:rPr>
-          <w:lang w:val="es-ES"/>
-        </w:rPr>
-        <w:t xml:space="preserve"> de </w:t>
-      </w:r>
-      <w:proofErr w:type="spellStart"/>
-      <w:r>
-        <w:rPr>
-          <w:lang w:val="es-ES"/>
-        </w:rPr>
-        <w:t>l’apartat</w:t>
-      </w:r>
-      <w:proofErr w:type="spellEnd"/>
-      <w:r>
-        <w:rPr>
-          <w:lang w:val="es-ES"/>
-        </w:rPr>
-        <w:t xml:space="preserve"> </w:t>
-      </w:r>
-      <w:r>
-        <w:rPr>
-          <w:color w:val="0000FF"/>
-          <w:lang w:val="es-ES"/>
-        </w:rPr>
-        <w:t>[mida 14]</w:t>
-      </w:r>
-      <w:bookmarkEnd w:id="2"/>
-      <w:r>
-        <w:rPr>
-          <w:color w:val="0000FF"/>
-          <w:lang w:val="es-ES"/>
-        </w:rPr>
-        <w:t xml:space="preserve"> </w:t>
-      </w:r>
-    </w:p>
-    <w:p>
-      <w:pPr>
-        <w:ind w:right="4"/>
-        <w:jc w:val="both"/>
-        <w:rPr>
-          <w:sz w:val="22"/>
-          <w:szCs w:val="22"/>
-          <w:lang w:val="es-ES"/>
-        </w:rPr>
-      </w:pPr>
-    </w:p>
-    <w:p>
-      <w:pPr>
-        <w:ind w:right="4"/>
-        <w:jc w:val="both"/>
-        <w:rPr>
-          <w:color w:val="0000FF"/>
-          <w:sz w:val="22"/>
-          <w:szCs w:val="22"/>
-          <w:lang w:val="es-ES"/>
-        </w:rPr>
-      </w:pPr>
-      <w:r>
-        <w:rPr>
-          <w:color w:val="0000FF"/>
-          <w:sz w:val="22"/>
-          <w:szCs w:val="22"/>
-          <w:lang w:val="es-ES"/>
-        </w:rPr>
-        <w:t xml:space="preserve">Text de </w:t>
-      </w:r>
-      <w:proofErr w:type="spellStart"/>
-      <w:r>
-        <w:rPr>
-          <w:color w:val="0000FF"/>
-          <w:sz w:val="22"/>
-          <w:szCs w:val="22"/>
-          <w:lang w:val="es-ES"/>
-        </w:rPr>
-        <w:t>l’apartat</w:t>
-      </w:r>
-      <w:proofErr w:type="spellEnd"/>
-      <w:r>
-        <w:rPr>
-          <w:color w:val="0000FF"/>
-          <w:sz w:val="22"/>
-          <w:szCs w:val="22"/>
-          <w:lang w:val="es-ES"/>
-        </w:rPr>
-        <w:t xml:space="preserve"> [mida 11]</w:t>
+      <w:r>
+        <w:rPr>
+          <w:i/>
+          <w:color w:val="0000FF"/>
+          <w:sz w:val="22"/>
+          <w:szCs w:val="22"/>
+          <w:lang w:val="es-ES"/>
+        </w:rPr>
+        <w:t xml:space="preserve">[Fes la llista </w:t>
+      </w:r>
+      <w:proofErr w:type="spellStart"/>
+      <w:r>
+        <w:rPr>
+          <w:i/>
+          <w:color w:val="0000FF"/>
+          <w:sz w:val="22"/>
+          <w:szCs w:val="22"/>
+          <w:lang w:val="es-ES"/>
+        </w:rPr>
+        <w:t>amb</w:t>
+      </w:r>
+      <w:proofErr w:type="spellEnd"/>
+      <w:r>
+        <w:rPr>
+          <w:i/>
+          <w:color w:val="0000FF"/>
+          <w:sz w:val="22"/>
+          <w:szCs w:val="22"/>
+          <w:lang w:val="es-ES"/>
+        </w:rPr>
+        <w:t xml:space="preserve"> la </w:t>
+      </w:r>
+      <w:proofErr w:type="spellStart"/>
+      <w:r>
+        <w:rPr>
+          <w:i/>
+          <w:color w:val="0000FF"/>
+          <w:sz w:val="22"/>
+          <w:szCs w:val="22"/>
+          <w:lang w:val="es-ES"/>
+        </w:rPr>
+        <w:t>mateixa</w:t>
+      </w:r>
+      <w:proofErr w:type="spellEnd"/>
+      <w:r>
+        <w:rPr>
+          <w:i/>
+          <w:color w:val="0000FF"/>
+          <w:sz w:val="22"/>
+          <w:szCs w:val="22"/>
+          <w:lang w:val="es-ES"/>
+        </w:rPr>
+        <w:t xml:space="preserve"> estructura mostrada a </w:t>
+      </w:r>
+      <w:proofErr w:type="spellStart"/>
+      <w:r>
+        <w:rPr>
+          <w:i/>
+          <w:color w:val="0000FF"/>
+          <w:sz w:val="22"/>
+          <w:szCs w:val="22"/>
+          <w:lang w:val="es-ES"/>
+        </w:rPr>
+        <w:t>l’índex</w:t>
+      </w:r>
+      <w:proofErr w:type="spellEnd"/>
+      <w:r>
+        <w:rPr>
+          <w:i/>
+          <w:color w:val="0000FF"/>
+          <w:sz w:val="22"/>
+          <w:szCs w:val="22"/>
+          <w:lang w:val="es-ES"/>
+        </w:rPr>
+        <w:t xml:space="preserve">, </w:t>
+      </w:r>
+      <w:proofErr w:type="spellStart"/>
+      <w:r>
+        <w:rPr>
+          <w:i/>
+          <w:color w:val="0000FF"/>
+          <w:sz w:val="22"/>
+          <w:szCs w:val="22"/>
+          <w:lang w:val="es-ES"/>
+        </w:rPr>
+        <w:t>amb</w:t>
+      </w:r>
+      <w:proofErr w:type="spellEnd"/>
+      <w:r>
+        <w:rPr>
+          <w:i/>
+          <w:color w:val="0000FF"/>
+          <w:sz w:val="22"/>
+          <w:szCs w:val="22"/>
+          <w:lang w:val="es-ES"/>
+        </w:rPr>
+        <w:t xml:space="preserve"> mida 11. Les figures i </w:t>
+      </w:r>
+      <w:proofErr w:type="spellStart"/>
+      <w:r>
+        <w:rPr>
+          <w:i/>
+          <w:color w:val="0000FF"/>
+          <w:sz w:val="22"/>
+          <w:szCs w:val="22"/>
+          <w:lang w:val="es-ES"/>
+        </w:rPr>
+        <w:t>gràfics</w:t>
+      </w:r>
+      <w:proofErr w:type="spellEnd"/>
+      <w:r>
+        <w:rPr>
+          <w:i/>
+          <w:color w:val="0000FF"/>
+          <w:sz w:val="22"/>
+          <w:szCs w:val="22"/>
+          <w:lang w:val="es-ES"/>
+        </w:rPr>
+        <w:t xml:space="preserve"> al cos del </w:t>
+      </w:r>
+      <w:proofErr w:type="spellStart"/>
+      <w:r>
+        <w:rPr>
+          <w:i/>
+          <w:color w:val="0000FF"/>
+          <w:sz w:val="22"/>
+          <w:szCs w:val="22"/>
+          <w:lang w:val="es-ES"/>
+        </w:rPr>
+        <w:t>treball</w:t>
+      </w:r>
+      <w:proofErr w:type="spellEnd"/>
+      <w:r>
+        <w:rPr>
+          <w:i/>
+          <w:color w:val="0000FF"/>
+          <w:sz w:val="22"/>
+          <w:szCs w:val="22"/>
+          <w:lang w:val="es-ES"/>
+        </w:rPr>
+        <w:t xml:space="preserve"> es titulen a la </w:t>
+      </w:r>
+      <w:proofErr w:type="spellStart"/>
+      <w:r>
+        <w:rPr>
+          <w:i/>
+          <w:color w:val="0000FF"/>
+          <w:sz w:val="22"/>
+          <w:szCs w:val="22"/>
+          <w:lang w:val="es-ES"/>
+        </w:rPr>
+        <w:t>part</w:t>
+      </w:r>
+      <w:proofErr w:type="spellEnd"/>
+      <w:r>
+        <w:rPr>
+          <w:i/>
+          <w:color w:val="0000FF"/>
+          <w:sz w:val="22"/>
+          <w:szCs w:val="22"/>
+          <w:lang w:val="es-ES"/>
+        </w:rPr>
+        <w:t xml:space="preserve"> </w:t>
+      </w:r>
+      <w:proofErr w:type="spellStart"/>
+      <w:r>
+        <w:rPr>
+          <w:i/>
+          <w:color w:val="0000FF"/>
+          <w:sz w:val="22"/>
+          <w:szCs w:val="22"/>
+          <w:lang w:val="es-ES"/>
+        </w:rPr>
+        <w:t>d’abaix</w:t>
+      </w:r>
+      <w:proofErr w:type="spellEnd"/>
+      <w:r>
+        <w:rPr>
+          <w:i/>
+          <w:color w:val="0000FF"/>
+          <w:sz w:val="22"/>
+          <w:szCs w:val="22"/>
+          <w:lang w:val="es-ES"/>
+        </w:rPr>
+        <w:t xml:space="preserve">, </w:t>
+      </w:r>
+      <w:proofErr w:type="spellStart"/>
+      <w:r>
+        <w:rPr>
+          <w:i/>
+          <w:color w:val="0000FF"/>
+          <w:sz w:val="22"/>
+          <w:szCs w:val="22"/>
+          <w:lang w:val="es-ES"/>
+        </w:rPr>
+        <w:t>amb</w:t>
+      </w:r>
+      <w:proofErr w:type="spellEnd"/>
+      <w:r>
+        <w:rPr>
+          <w:i/>
+          <w:color w:val="0000FF"/>
+          <w:sz w:val="22"/>
+          <w:szCs w:val="22"/>
+          <w:lang w:val="es-ES"/>
+        </w:rPr>
+        <w:t xml:space="preserve"> mida  10]</w:t>
       </w:r>
     </w:p>
     <w:p>
@@ -13305,55 +9629,6 @@
     </w:p>
     <w:p>
       <w:pPr>
-        <w:rPr>
-          <w:b/>
-          <w:color w:val="000000"/>
-          <w:lang w:val="es-ES"/>
-        </w:rPr>
-      </w:pPr>
-      <w:proofErr w:type="spellStart"/>
-      <w:r>
-        <w:rPr>
-          <w:b/>
-          <w:lang w:val="es-ES"/>
-        </w:rPr>
-        <w:t>Títol</w:t>
-      </w:r>
-      <w:proofErr w:type="spellEnd"/>
-      <w:r>
-        <w:rPr>
-          <w:b/>
-          <w:lang w:val="es-ES"/>
-        </w:rPr>
-        <w:t xml:space="preserve"> de la </w:t>
-      </w:r>
-      <w:proofErr w:type="spellStart"/>
-      <w:r>
-        <w:rPr>
-          <w:b/>
-          <w:lang w:val="es-ES"/>
-        </w:rPr>
-        <w:t>subdivisió</w:t>
-      </w:r>
-      <w:proofErr w:type="spellEnd"/>
-      <w:r>
-        <w:rPr>
-          <w:b/>
-          <w:lang w:val="es-ES"/>
-        </w:rPr>
-        <w:t xml:space="preserve"> </w:t>
-      </w:r>
-      <w:r>
-        <w:rPr>
-          <w:b/>
-          <w:color w:val="0000FF"/>
-          <w:lang w:val="es-ES"/>
-        </w:rPr>
-        <w:t>[mida 12]</w:t>
-      </w:r>
-    </w:p>
-    <w:p>
-      <w:pPr>
         <w:pBdr>
           <w:top w:val="nil"/>
           <w:left w:val="nil"/>
@@ -13364,12 +9639,53 @@
         <w:ind w:right="4"/>
         <w:jc w:val="both"/>
         <w:rPr>
+          <w:b/>
+          <w:color w:val="0000FF"/>
+          <w:sz w:val="28"/>
+          <w:szCs w:val="28"/>
+          <w:lang w:val="es-ES"/>
+        </w:rPr>
+      </w:pPr>
+      <w:r>
+        <w:rPr>
+          <w:b/>
           <w:color w:val="000000"/>
-          <w:sz w:val="22"/>
-          <w:szCs w:val="22"/>
-          <w:lang w:val="es-ES"/>
-        </w:rPr>
-      </w:pPr>
+          <w:sz w:val="28"/>
+          <w:szCs w:val="28"/>
+          <w:lang w:val="es-ES"/>
+        </w:rPr>
+        <w:t xml:space="preserve">Llista de </w:t>
+      </w:r>
+      <w:proofErr w:type="spellStart"/>
+      <w:r>
+        <w:rPr>
+          <w:b/>
+          <w:color w:val="000000"/>
+          <w:sz w:val="28"/>
+          <w:szCs w:val="28"/>
+          <w:lang w:val="es-ES"/>
+        </w:rPr>
+        <w:t>taules</w:t>
+      </w:r>
+      <w:proofErr w:type="spellEnd"/>
+      <w:r>
+        <w:rPr>
+          <w:b/>
+          <w:color w:val="000000"/>
+          <w:lang w:val="es-ES"/>
+        </w:rPr>
+        <w:t xml:space="preserve"> </w:t>
+      </w:r>
+      <w:r>
+        <w:rPr>
+          <w:b/>
+          <w:color w:val="0000FF"/>
+          <w:sz w:val="28"/>
+          <w:szCs w:val="28"/>
+          <w:lang w:val="es-ES"/>
+        </w:rPr>
+        <w:t>[opcional] [mida 14]</w:t>
+      </w:r>
     </w:p>
     <w:p>
       <w:pPr>
@@ -13389,34 +9705,226 @@
           <w:lang w:val="es-ES"/>
         </w:rPr>
       </w:pPr>
-      <w:r>
-        <w:rPr>
-          <w:color w:val="0000FF"/>
-          <w:sz w:val="22"/>
-          <w:szCs w:val="22"/>
-          <w:lang w:val="es-ES"/>
-        </w:rPr>
-        <w:t xml:space="preserve">Text de la </w:t>
-      </w:r>
-      <w:proofErr w:type="spellStart"/>
-      <w:r>
-        <w:rPr>
-          <w:color w:val="0000FF"/>
-          <w:sz w:val="22"/>
-          <w:szCs w:val="22"/>
-          <w:lang w:val="es-ES"/>
-        </w:rPr>
-        <w:t>subdivisió</w:t>
-      </w:r>
-      <w:proofErr w:type="spellEnd"/>
-      <w:r>
-        <w:rPr>
-          <w:color w:val="0000FF"/>
-          <w:sz w:val="22"/>
-          <w:szCs w:val="22"/>
-          <w:lang w:val="es-ES"/>
-        </w:rPr>
-        <w:t xml:space="preserve">  [mida 11]</w:t>
+    </w:p>
+    <w:p>
+      <w:pPr>
+        <w:ind w:right="4"/>
+        <w:jc w:val="both"/>
+        <w:rPr>
+          <w:i/>
+          <w:color w:val="0000FF"/>
+          <w:sz w:val="22"/>
+          <w:szCs w:val="22"/>
+          <w:lang w:val="es-ES"/>
+        </w:rPr>
+      </w:pPr>
+      <w:r>
+        <w:rPr>
+          <w:i/>
+          <w:color w:val="0000FF"/>
+          <w:sz w:val="22"/>
+          <w:szCs w:val="22"/>
+          <w:lang w:val="es-ES"/>
+        </w:rPr>
+        <w:t xml:space="preserve">[Fes la llista </w:t>
+      </w:r>
+      <w:proofErr w:type="spellStart"/>
+      <w:r>
+        <w:rPr>
+          <w:i/>
+          <w:color w:val="0000FF"/>
+          <w:sz w:val="22"/>
+          <w:szCs w:val="22"/>
+          <w:lang w:val="es-ES"/>
+        </w:rPr>
+        <w:t>amb</w:t>
+      </w:r>
+      <w:proofErr w:type="spellEnd"/>
+      <w:r>
+        <w:rPr>
+          <w:i/>
+          <w:color w:val="0000FF"/>
+          <w:sz w:val="22"/>
+          <w:szCs w:val="22"/>
+          <w:lang w:val="es-ES"/>
+        </w:rPr>
+        <w:t xml:space="preserve"> la </w:t>
+      </w:r>
+      <w:proofErr w:type="spellStart"/>
+      <w:r>
+        <w:rPr>
+          <w:i/>
+          <w:color w:val="0000FF"/>
+          <w:sz w:val="22"/>
+          <w:szCs w:val="22"/>
+          <w:lang w:val="es-ES"/>
+        </w:rPr>
+        <w:t>mateixa</w:t>
+      </w:r>
+      <w:proofErr w:type="spellEnd"/>
+      <w:r>
+        <w:rPr>
+          <w:i/>
+          <w:color w:val="0000FF"/>
+          <w:sz w:val="22"/>
+          <w:szCs w:val="22"/>
+          <w:lang w:val="es-ES"/>
+        </w:rPr>
+        <w:t xml:space="preserve"> estructura mostrada a </w:t>
+      </w:r>
+      <w:proofErr w:type="spellStart"/>
+      <w:r>
+        <w:rPr>
+          <w:i/>
+          <w:color w:val="0000FF"/>
+          <w:sz w:val="22"/>
+          <w:szCs w:val="22"/>
+          <w:lang w:val="es-ES"/>
+        </w:rPr>
+        <w:t>l’índex</w:t>
+      </w:r>
+      <w:proofErr w:type="spellEnd"/>
+      <w:r>
+        <w:rPr>
+          <w:i/>
+          <w:color w:val="0000FF"/>
+          <w:sz w:val="22"/>
+          <w:szCs w:val="22"/>
+          <w:lang w:val="es-ES"/>
+        </w:rPr>
+        <w:t xml:space="preserve">, </w:t>
+      </w:r>
+      <w:proofErr w:type="spellStart"/>
+      <w:r>
+        <w:rPr>
+          <w:i/>
+          <w:color w:val="0000FF"/>
+          <w:sz w:val="22"/>
+          <w:szCs w:val="22"/>
+          <w:lang w:val="es-ES"/>
+        </w:rPr>
+        <w:t>amb</w:t>
+      </w:r>
+      <w:proofErr w:type="spellEnd"/>
+      <w:r>
+        <w:rPr>
+          <w:i/>
+          <w:color w:val="0000FF"/>
+          <w:sz w:val="22"/>
+          <w:szCs w:val="22"/>
+          <w:lang w:val="es-ES"/>
+        </w:rPr>
+        <w:t xml:space="preserve"> mida 11. Les </w:t>
+      </w:r>
+      <w:proofErr w:type="spellStart"/>
+      <w:r>
+        <w:rPr>
+          <w:i/>
+          <w:color w:val="0000FF"/>
+          <w:sz w:val="22"/>
+          <w:szCs w:val="22"/>
+          <w:lang w:val="es-ES"/>
+        </w:rPr>
+        <w:t>taules</w:t>
+      </w:r>
+      <w:proofErr w:type="spellEnd"/>
+      <w:r>
+        <w:rPr>
+          <w:i/>
+          <w:color w:val="0000FF"/>
+          <w:sz w:val="22"/>
+          <w:szCs w:val="22"/>
+          <w:lang w:val="es-ES"/>
+        </w:rPr>
+        <w:t xml:space="preserve"> al cos del </w:t>
+      </w:r>
+      <w:proofErr w:type="spellStart"/>
+      <w:r>
+        <w:rPr>
+          <w:i/>
+          <w:color w:val="0000FF"/>
+          <w:sz w:val="22"/>
+          <w:szCs w:val="22"/>
+          <w:lang w:val="es-ES"/>
+        </w:rPr>
+        <w:t>treball</w:t>
+      </w:r>
+      <w:proofErr w:type="spellEnd"/>
+      <w:r>
+        <w:rPr>
+          <w:i/>
+          <w:color w:val="0000FF"/>
+          <w:sz w:val="22"/>
+          <w:szCs w:val="22"/>
+          <w:lang w:val="es-ES"/>
+        </w:rPr>
+        <w:t xml:space="preserve"> es titulen a la </w:t>
+      </w:r>
+      <w:proofErr w:type="spellStart"/>
+      <w:r>
+        <w:rPr>
+          <w:i/>
+          <w:color w:val="0000FF"/>
+          <w:sz w:val="22"/>
+          <w:szCs w:val="22"/>
+          <w:lang w:val="es-ES"/>
+        </w:rPr>
+        <w:t>part</w:t>
+      </w:r>
+      <w:proofErr w:type="spellEnd"/>
+      <w:r>
+        <w:rPr>
+          <w:i/>
+          <w:color w:val="0000FF"/>
+          <w:sz w:val="22"/>
+          <w:szCs w:val="22"/>
+          <w:lang w:val="es-ES"/>
+        </w:rPr>
+        <w:t xml:space="preserve"> </w:t>
+      </w:r>
+      <w:proofErr w:type="spellStart"/>
+      <w:r>
+        <w:rPr>
+          <w:i/>
+          <w:color w:val="0000FF"/>
+          <w:sz w:val="22"/>
+          <w:szCs w:val="22"/>
+          <w:lang w:val="es-ES"/>
+        </w:rPr>
+        <w:t>d’adalt</w:t>
+      </w:r>
+      <w:proofErr w:type="spellEnd"/>
+      <w:r>
+        <w:rPr>
+          <w:i/>
+          <w:color w:val="0000FF"/>
+          <w:sz w:val="22"/>
+          <w:szCs w:val="22"/>
+          <w:lang w:val="es-ES"/>
+        </w:rPr>
+        <w:t xml:space="preserve">, </w:t>
+      </w:r>
+      <w:proofErr w:type="spellStart"/>
+      <w:r>
+        <w:rPr>
+          <w:i/>
+          <w:color w:val="0000FF"/>
+          <w:sz w:val="22"/>
+          <w:szCs w:val="22"/>
+          <w:lang w:val="es-ES"/>
+        </w:rPr>
+        <w:t>amb</w:t>
+      </w:r>
+      <w:proofErr w:type="spellEnd"/>
+      <w:r>
+        <w:rPr>
+          <w:i/>
+          <w:color w:val="0000FF"/>
+          <w:sz w:val="22"/>
+          <w:szCs w:val="22"/>
+          <w:lang w:val="es-ES"/>
+        </w:rPr>
+        <w:t xml:space="preserve"> mida 10] </w:t>
       </w:r>
     </w:p>
     <w:p>
@@ -13431,61 +9939,12 @@
         <w:ind w:right="4"/>
         <w:jc w:val="both"/>
         <w:rPr>
-          <w:color w:val="000000"/>
-          <w:sz w:val="22"/>
-          <w:szCs w:val="22"/>
-          <w:lang w:val="es-ES"/>
-        </w:rPr>
-      </w:pPr>
-    </w:p>
-    <w:p>
-      <w:pPr>
-        <w:rPr>
-          <w:b/>
-          <w:color w:val="000000"/>
-          <w:lang w:val="es-ES"/>
-        </w:rPr>
-      </w:pPr>
-      <w:proofErr w:type="spellStart"/>
-      <w:r>
-        <w:rPr>
-          <w:b/>
-          <w:lang w:val="es-ES"/>
-        </w:rPr>
-        <w:t>Títol</w:t>
-      </w:r>
-      <w:proofErr w:type="spellEnd"/>
-      <w:r>
-        <w:rPr>
-          <w:b/>
-          <w:lang w:val="es-ES"/>
-        </w:rPr>
-        <w:t xml:space="preserve"> de la </w:t>
-      </w:r>
-      <w:proofErr w:type="spellStart"/>
-      <w:r>
-        <w:rPr>
-          <w:b/>
-          <w:lang w:val="es-ES"/>
-        </w:rPr>
-        <w:t>subdivisió</w:t>
-      </w:r>
-      <w:proofErr w:type="spellEnd"/>
-      <w:r>
-        <w:rPr>
-          <w:b/>
-          <w:lang w:val="es-ES"/>
-        </w:rPr>
-        <w:t xml:space="preserve"> </w:t>
-      </w:r>
-      <w:r>
-        <w:rPr>
-          <w:b/>
-          <w:color w:val="0000FF"/>
-          <w:lang w:val="es-ES"/>
-        </w:rPr>
-        <w:t>[mida 12]</w:t>
-      </w:r>
+          <w:color w:val="0000FF"/>
+          <w:sz w:val="22"/>
+          <w:szCs w:val="22"/>
+          <w:lang w:val="es-ES"/>
+        </w:rPr>
+      </w:pPr>
     </w:p>
     <w:p>
       <w:pPr>
@@ -13499,20 +9958,10 @@
         <w:ind w:right="4"/>
         <w:jc w:val="both"/>
         <w:rPr>
+          <w:rFonts w:ascii="Arial" w:eastAsia="Arial" w:hAnsi="Arial" w:cs="Arial"/>
           <w:color w:val="000000"/>
-          <w:sz w:val="22"/>
-          <w:szCs w:val="22"/>
-          <w:lang w:val="es-ES"/>
-        </w:rPr>
-      </w:pPr>
-    </w:p>
-    <w:p>
-      <w:pPr>
-        <w:ind w:right="4"/>
-        <w:jc w:val="both"/>
-        <w:rPr>
-          <w:sz w:val="22"/>
-          <w:szCs w:val="22"/>
+          <w:sz w:val="20"/>
+          <w:szCs w:val="20"/>
           <w:lang w:val="es-ES"/>
         </w:rPr>
       </w:pPr>
@@ -13530,8 +9979,8 @@
         <w:jc w:val="both"/>
         <w:rPr>
           <w:color w:val="000000"/>
-          <w:sz w:val="22"/>
-          <w:szCs w:val="22"/>
+          <w:sz w:val="20"/>
+          <w:szCs w:val="20"/>
           <w:lang w:val="es-ES"/>
         </w:rPr>
       </w:pPr>
@@ -13548,12 +9997,316 @@
         <w:ind w:right="4"/>
         <w:jc w:val="both"/>
         <w:rPr>
-          <w:color w:val="000000"/>
           <w:sz w:val="20"/>
           <w:szCs w:val="20"/>
           <w:lang w:val="es-ES"/>
         </w:rPr>
-      </w:pPr>
+        <w:sectPr>
+          <w:footerReference w:type="default" r:id="rId28"/>
+          <w:footerReference w:type="first" r:id="rId29"/>
+          <w:pgSz w:w="11899" w:h="16838"/>
+          <w:pgMar w:top="1418" w:right="1429" w:bottom="1418" w:left="1417" w:header="708" w:footer="708" w:gutter="0"/>
+          <w:cols w:space="720"/>
+          <w:titlePg/>
+        </w:sectPr>
+      </w:pPr>
+    </w:p>
+    <w:p>
+      <w:pPr>
+        <w:ind w:right="4"/>
+        <w:jc w:val="both"/>
+        <w:rPr>
+          <w:b/>
+          <w:color w:val="0000FF"/>
+          <w:sz w:val="30"/>
+          <w:szCs w:val="30"/>
+          <w:lang w:val="es-ES"/>
+        </w:rPr>
+      </w:pPr>
+      <w:r>
+        <w:rPr>
+          <w:b/>
+          <w:sz w:val="30"/>
+          <w:szCs w:val="30"/>
+          <w:lang w:val="es-ES"/>
+        </w:rPr>
+        <w:t>Capítol 1</w:t>
+      </w:r>
+      <w:r>
+        <w:rPr>
+          <w:b/>
+          <w:color w:val="0000FF"/>
+          <w:sz w:val="30"/>
+          <w:szCs w:val="30"/>
+          <w:lang w:val="es-ES"/>
+        </w:rPr>
+        <w:t>[mida 15]</w:t>
+      </w:r>
+    </w:p>
+    <w:p>
+      <w:pPr>
+        <w:ind w:right="4"/>
+        <w:jc w:val="both"/>
+        <w:rPr>
+          <w:b/>
+          <w:color w:val="0000FF"/>
+          <w:sz w:val="40"/>
+          <w:szCs w:val="40"/>
+          <w:lang w:val="es-ES"/>
+        </w:rPr>
+      </w:pPr>
+    </w:p>
+    <w:p>
+      <w:pPr>
+        <w:pStyle w:val="Ttulo1"/>
+        <w:rPr>
+          <w:color w:val="0000FF"/>
+          <w:lang w:val="es-ES"/>
+        </w:rPr>
+      </w:pPr>
+      <w:bookmarkStart w:id="2" w:name="_Toc195640797"/>
+      <w:proofErr w:type="spellStart"/>
+      <w:r>
+        <w:rPr>
+          <w:lang w:val="es-ES"/>
+        </w:rPr>
+        <w:t>Introducció</w:t>
+      </w:r>
+      <w:proofErr w:type="spellEnd"/>
+      <w:r>
+        <w:rPr>
+          <w:color w:val="0000FF"/>
+          <w:lang w:val="es-ES"/>
+        </w:rPr>
+        <w:t>[mida 20]</w:t>
+      </w:r>
+      <w:bookmarkEnd w:id="2"/>
+    </w:p>
+    <w:p>
+      <w:pPr>
+        <w:ind w:right="4"/>
+        <w:jc w:val="both"/>
+        <w:rPr>
+          <w:b/>
+          <w:sz w:val="40"/>
+          <w:szCs w:val="40"/>
+          <w:lang w:val="es-ES"/>
+        </w:rPr>
+      </w:pPr>
+    </w:p>
+    <w:p>
+      <w:pPr>
+        <w:ind w:right="4"/>
+        <w:jc w:val="both"/>
+        <w:rPr>
+          <w:color w:val="0000FF"/>
+          <w:sz w:val="22"/>
+          <w:szCs w:val="22"/>
+          <w:lang w:val="es-ES"/>
+        </w:rPr>
+      </w:pPr>
+      <w:r>
+        <w:rPr>
+          <w:color w:val="0000FF"/>
+          <w:sz w:val="22"/>
+          <w:szCs w:val="22"/>
+          <w:lang w:val="es-ES"/>
+        </w:rPr>
+        <w:t xml:space="preserve">[ Text </w:t>
+      </w:r>
+      <w:proofErr w:type="spellStart"/>
+      <w:r>
+        <w:rPr>
+          <w:color w:val="0000FF"/>
+          <w:sz w:val="22"/>
+          <w:szCs w:val="22"/>
+          <w:lang w:val="es-ES"/>
+        </w:rPr>
+        <w:t>breu</w:t>
+      </w:r>
+      <w:proofErr w:type="spellEnd"/>
+      <w:r>
+        <w:rPr>
+          <w:color w:val="0000FF"/>
+          <w:sz w:val="22"/>
+          <w:szCs w:val="22"/>
+          <w:lang w:val="es-ES"/>
+        </w:rPr>
+        <w:t xml:space="preserve"> opcional </w:t>
+      </w:r>
+      <w:proofErr w:type="spellStart"/>
+      <w:r>
+        <w:rPr>
+          <w:color w:val="0000FF"/>
+          <w:sz w:val="22"/>
+          <w:szCs w:val="22"/>
+          <w:lang w:val="es-ES"/>
+        </w:rPr>
+        <w:t>d’introducció</w:t>
+      </w:r>
+      <w:proofErr w:type="spellEnd"/>
+      <w:r>
+        <w:rPr>
+          <w:color w:val="0000FF"/>
+          <w:sz w:val="22"/>
+          <w:szCs w:val="22"/>
+          <w:lang w:val="es-ES"/>
+        </w:rPr>
+        <w:t xml:space="preserve"> al capítol][mida 11]</w:t>
+      </w:r>
+    </w:p>
+    <w:p>
+      <w:pPr>
+        <w:ind w:right="4"/>
+        <w:jc w:val="both"/>
+        <w:rPr>
+          <w:b/>
+          <w:color w:val="0000FF"/>
+          <w:sz w:val="22"/>
+          <w:szCs w:val="22"/>
+          <w:lang w:val="es-ES"/>
+        </w:rPr>
+      </w:pPr>
+      <w:proofErr w:type="spellStart"/>
+      <w:r>
+        <w:rPr>
+          <w:sz w:val="22"/>
+          <w:szCs w:val="22"/>
+          <w:lang w:val="es-ES"/>
+        </w:rPr>
+        <w:t>Lorem</w:t>
+      </w:r>
+      <w:proofErr w:type="spellEnd"/>
+      <w:r>
+        <w:rPr>
+          <w:sz w:val="22"/>
+          <w:szCs w:val="22"/>
+          <w:lang w:val="es-ES"/>
+        </w:rPr>
+        <w:t xml:space="preserve"> </w:t>
+      </w:r>
+    </w:p>
+    <w:p>
+      <w:pPr>
+        <w:ind w:right="4"/>
+        <w:jc w:val="both"/>
+        <w:rPr>
+          <w:b/>
+          <w:color w:val="0000FF"/>
+          <w:sz w:val="28"/>
+          <w:szCs w:val="28"/>
+          <w:lang w:val="es-ES"/>
+        </w:rPr>
+      </w:pPr>
+    </w:p>
+    <w:p>
+      <w:pPr>
+        <w:pStyle w:val="Ttulo2"/>
+        <w:numPr>
+          <w:ilvl w:val="1"/>
+          <w:numId w:val="2"/>
+        </w:numPr>
+        <w:rPr>
+          <w:color w:val="0000FF"/>
+          <w:lang w:val="es-ES"/>
+        </w:rPr>
+      </w:pPr>
+      <w:bookmarkStart w:id="3" w:name="_Toc195640798"/>
+      <w:proofErr w:type="spellStart"/>
+      <w:r>
+        <w:rPr>
+          <w:lang w:val="es-ES"/>
+        </w:rPr>
+        <w:t>Títol</w:t>
+      </w:r>
+      <w:proofErr w:type="spellEnd"/>
+      <w:r>
+        <w:rPr>
+          <w:lang w:val="es-ES"/>
+        </w:rPr>
+        <w:t xml:space="preserve"> de </w:t>
+      </w:r>
+      <w:proofErr w:type="spellStart"/>
+      <w:r>
+        <w:rPr>
+          <w:lang w:val="es-ES"/>
+        </w:rPr>
+        <w:t>l’apartat</w:t>
+      </w:r>
+      <w:proofErr w:type="spellEnd"/>
+      <w:r>
+        <w:rPr>
+          <w:lang w:val="es-ES"/>
+        </w:rPr>
+        <w:t xml:space="preserve"> </w:t>
+      </w:r>
+      <w:r>
+        <w:rPr>
+          <w:color w:val="0000FF"/>
+          <w:lang w:val="es-ES"/>
+        </w:rPr>
+        <w:t>[mida 14]</w:t>
+      </w:r>
+      <w:bookmarkEnd w:id="3"/>
+      <w:r>
+        <w:rPr>
+          <w:color w:val="0000FF"/>
+          <w:lang w:val="es-ES"/>
+        </w:rPr>
+        <w:t xml:space="preserve"> </w:t>
+      </w:r>
+    </w:p>
+    <w:p>
+      <w:pPr>
+        <w:ind w:right="4"/>
+        <w:jc w:val="both"/>
+        <w:rPr>
+          <w:sz w:val="22"/>
+          <w:szCs w:val="22"/>
+          <w:lang w:val="es-ES"/>
+        </w:rPr>
+      </w:pPr>
+    </w:p>
+    <w:p>
+      <w:pPr>
+        <w:ind w:right="4"/>
+        <w:jc w:val="both"/>
+        <w:rPr>
+          <w:color w:val="0000FF"/>
+          <w:sz w:val="22"/>
+          <w:szCs w:val="22"/>
+          <w:lang w:val="es-ES"/>
+        </w:rPr>
+      </w:pPr>
+      <w:r>
+        <w:rPr>
+          <w:color w:val="0000FF"/>
+          <w:sz w:val="22"/>
+          <w:szCs w:val="22"/>
+          <w:lang w:val="es-ES"/>
+        </w:rPr>
+        <w:t xml:space="preserve">Text de </w:t>
+      </w:r>
+      <w:proofErr w:type="spellStart"/>
+      <w:r>
+        <w:rPr>
+          <w:color w:val="0000FF"/>
+          <w:sz w:val="22"/>
+          <w:szCs w:val="22"/>
+          <w:lang w:val="es-ES"/>
+        </w:rPr>
+        <w:t>l’apartat</w:t>
+      </w:r>
+      <w:proofErr w:type="spellEnd"/>
+      <w:r>
+        <w:rPr>
+          <w:color w:val="0000FF"/>
+          <w:sz w:val="22"/>
+          <w:szCs w:val="22"/>
+          <w:lang w:val="es-ES"/>
+        </w:rPr>
+        <w:t xml:space="preserve"> [mida 11]</w:t>
+      </w:r>
     </w:p>
     <w:p>
       <w:pPr>
@@ -13568,11 +10321,60 @@
         <w:jc w:val="both"/>
         <w:rPr>
           <w:color w:val="000000"/>
-          <w:sz w:val="20"/>
-          <w:szCs w:val="20"/>
-          <w:lang w:val="es-ES"/>
-        </w:rPr>
-      </w:pPr>
+          <w:sz w:val="22"/>
+          <w:szCs w:val="22"/>
+          <w:lang w:val="es-ES"/>
+        </w:rPr>
+      </w:pPr>
+    </w:p>
+    <w:p>
+      <w:pPr>
+        <w:rPr>
+          <w:b/>
+          <w:color w:val="000000"/>
+          <w:lang w:val="es-ES"/>
+        </w:rPr>
+      </w:pPr>
+      <w:proofErr w:type="spellStart"/>
+      <w:r>
+        <w:rPr>
+          <w:b/>
+          <w:lang w:val="es-ES"/>
+        </w:rPr>
+        <w:t>Títol</w:t>
+      </w:r>
+      <w:proofErr w:type="spellEnd"/>
+      <w:r>
+        <w:rPr>
+          <w:b/>
+          <w:lang w:val="es-ES"/>
+        </w:rPr>
+        <w:t xml:space="preserve"> de la </w:t>
+      </w:r>
+      <w:proofErr w:type="spellStart"/>
+      <w:r>
+        <w:rPr>
+          <w:b/>
+          <w:lang w:val="es-ES"/>
+        </w:rPr>
+        <w:t>subdivisió</w:t>
+      </w:r>
+      <w:proofErr w:type="spellEnd"/>
+      <w:r>
+        <w:rPr>
+          <w:b/>
+          <w:lang w:val="es-ES"/>
+        </w:rPr>
+        <w:t xml:space="preserve"> </w:t>
+      </w:r>
+      <w:r>
+        <w:rPr>
+          <w:b/>
+          <w:color w:val="0000FF"/>
+          <w:lang w:val="es-ES"/>
+        </w:rPr>
+        <w:t>[mida 12]</w:t>
+      </w:r>
     </w:p>
     <w:p>
       <w:pPr>
@@ -13587,6 +10389,190 @@
         <w:jc w:val="both"/>
         <w:rPr>
           <w:color w:val="000000"/>
+          <w:sz w:val="22"/>
+          <w:szCs w:val="22"/>
+          <w:lang w:val="es-ES"/>
+        </w:rPr>
+      </w:pPr>
+    </w:p>
+    <w:p>
+      <w:pPr>
+        <w:pBdr>
+          <w:top w:val="nil"/>
+          <w:left w:val="nil"/>
+          <w:bottom w:val="nil"/>
+          <w:right w:val="nil"/>
+          <w:between w:val="nil"/>
+        </w:pBdr>
+        <w:ind w:right="4"/>
+        <w:jc w:val="both"/>
+        <w:rPr>
+          <w:color w:val="0000FF"/>
+          <w:sz w:val="22"/>
+          <w:szCs w:val="22"/>
+          <w:lang w:val="es-ES"/>
+        </w:rPr>
+      </w:pPr>
+      <w:r>
+        <w:rPr>
+          <w:color w:val="0000FF"/>
+          <w:sz w:val="22"/>
+          <w:szCs w:val="22"/>
+          <w:lang w:val="es-ES"/>
+        </w:rPr>
+        <w:t xml:space="preserve">Text de la </w:t>
+      </w:r>
+      <w:proofErr w:type="spellStart"/>
+      <w:r>
+        <w:rPr>
+          <w:color w:val="0000FF"/>
+          <w:sz w:val="22"/>
+          <w:szCs w:val="22"/>
+          <w:lang w:val="es-ES"/>
+        </w:rPr>
+        <w:t>subdivisió</w:t>
+      </w:r>
+      <w:proofErr w:type="spellEnd"/>
+      <w:r>
+        <w:rPr>
+          <w:color w:val="0000FF"/>
+          <w:sz w:val="22"/>
+          <w:szCs w:val="22"/>
+          <w:lang w:val="es-ES"/>
+        </w:rPr>
+        <w:t xml:space="preserve">  [mida 11]</w:t>
+      </w:r>
+    </w:p>
+    <w:p>
+      <w:pPr>
+        <w:pBdr>
+          <w:top w:val="nil"/>
+          <w:left w:val="nil"/>
+          <w:bottom w:val="nil"/>
+          <w:right w:val="nil"/>
+          <w:between w:val="nil"/>
+        </w:pBdr>
+        <w:ind w:right="4"/>
+        <w:jc w:val="both"/>
+        <w:rPr>
+          <w:color w:val="000000"/>
+          <w:sz w:val="22"/>
+          <w:szCs w:val="22"/>
+          <w:lang w:val="es-ES"/>
+        </w:rPr>
+      </w:pPr>
+    </w:p>
+    <w:p>
+      <w:pPr>
+        <w:rPr>
+          <w:b/>
+          <w:color w:val="000000"/>
+          <w:lang w:val="es-ES"/>
+        </w:rPr>
+      </w:pPr>
+      <w:proofErr w:type="spellStart"/>
+      <w:r>
+        <w:rPr>
+          <w:b/>
+          <w:lang w:val="es-ES"/>
+        </w:rPr>
+        <w:t>Títol</w:t>
+      </w:r>
+      <w:proofErr w:type="spellEnd"/>
+      <w:r>
+        <w:rPr>
+          <w:b/>
+          <w:lang w:val="es-ES"/>
+        </w:rPr>
+        <w:t xml:space="preserve"> de la </w:t>
+      </w:r>
+      <w:proofErr w:type="spellStart"/>
+      <w:r>
+        <w:rPr>
+          <w:b/>
+          <w:lang w:val="es-ES"/>
+        </w:rPr>
+        <w:t>subdivisió</w:t>
+      </w:r>
+      <w:proofErr w:type="spellEnd"/>
+      <w:r>
+        <w:rPr>
+          <w:b/>
+          <w:lang w:val="es-ES"/>
+        </w:rPr>
+        <w:t xml:space="preserve"> </w:t>
+      </w:r>
+      <w:r>
+        <w:rPr>
+          <w:b/>
+          <w:color w:val="0000FF"/>
+          <w:lang w:val="es-ES"/>
+        </w:rPr>
+        <w:t>[mida 12]</w:t>
+      </w:r>
+    </w:p>
+    <w:p>
+      <w:pPr>
+        <w:pBdr>
+          <w:top w:val="nil"/>
+          <w:left w:val="nil"/>
+          <w:bottom w:val="nil"/>
+          <w:right w:val="nil"/>
+          <w:between w:val="nil"/>
+        </w:pBdr>
+        <w:ind w:right="4"/>
+        <w:jc w:val="both"/>
+        <w:rPr>
+          <w:color w:val="000000"/>
+          <w:sz w:val="22"/>
+          <w:szCs w:val="22"/>
+          <w:lang w:val="es-ES"/>
+        </w:rPr>
+      </w:pPr>
+    </w:p>
+    <w:p>
+      <w:pPr>
+        <w:ind w:right="4"/>
+        <w:jc w:val="both"/>
+        <w:rPr>
+          <w:sz w:val="22"/>
+          <w:szCs w:val="22"/>
+          <w:lang w:val="es-ES"/>
+        </w:rPr>
+      </w:pPr>
+    </w:p>
+    <w:p>
+      <w:pPr>
+        <w:pBdr>
+          <w:top w:val="nil"/>
+          <w:left w:val="nil"/>
+          <w:bottom w:val="nil"/>
+          <w:right w:val="nil"/>
+          <w:between w:val="nil"/>
+        </w:pBdr>
+        <w:ind w:right="4"/>
+        <w:jc w:val="both"/>
+        <w:rPr>
+          <w:color w:val="000000"/>
+          <w:sz w:val="22"/>
+          <w:szCs w:val="22"/>
+          <w:lang w:val="es-ES"/>
+        </w:rPr>
+      </w:pPr>
+    </w:p>
+    <w:p>
+      <w:pPr>
+        <w:pBdr>
+          <w:top w:val="nil"/>
+          <w:left w:val="nil"/>
+          <w:bottom w:val="nil"/>
+          <w:right w:val="nil"/>
+          <w:between w:val="nil"/>
+        </w:pBdr>
+        <w:ind w:right="4"/>
+        <w:jc w:val="both"/>
+        <w:rPr>
+          <w:color w:val="000000"/>
           <w:sz w:val="20"/>
           <w:szCs w:val="20"/>
           <w:lang w:val="es-ES"/>
@@ -13595,16 +10581,54 @@
     </w:p>
     <w:p>
       <w:pPr>
-        <w:ind w:right="4"/>
-        <w:jc w:val="both"/>
-        <w:rPr>
+        <w:pBdr>
+          <w:top w:val="nil"/>
+          <w:left w:val="nil"/>
+          <w:bottom w:val="nil"/>
+          <w:right w:val="nil"/>
+          <w:between w:val="nil"/>
+        </w:pBdr>
+        <w:ind w:right="4"/>
+        <w:jc w:val="both"/>
+        <w:rPr>
+          <w:color w:val="000000"/>
           <w:sz w:val="20"/>
           <w:szCs w:val="20"/>
           <w:lang w:val="es-ES"/>
         </w:rPr>
+      </w:pPr>
+    </w:p>
+    <w:p>
+      <w:pPr>
+        <w:pBdr>
+          <w:top w:val="nil"/>
+          <w:left w:val="nil"/>
+          <w:bottom w:val="nil"/>
+          <w:right w:val="nil"/>
+          <w:between w:val="nil"/>
+        </w:pBdr>
+        <w:ind w:right="4"/>
+        <w:jc w:val="both"/>
+        <w:rPr>
+          <w:color w:val="000000"/>
+          <w:sz w:val="20"/>
+          <w:szCs w:val="20"/>
+          <w:lang w:val="es-ES"/>
+        </w:rPr>
+      </w:pPr>
+    </w:p>
+    <w:p>
+      <w:pPr>
+        <w:ind w:right="4"/>
+        <w:jc w:val="both"/>
+        <w:rPr>
+          <w:sz w:val="20"/>
+          <w:szCs w:val="20"/>
+          <w:lang w:val="es-ES"/>
+        </w:rPr>
         <w:sectPr>
-          <w:footerReference w:type="default" r:id="rId28"/>
-          <w:footerReference w:type="first" r:id="rId29"/>
+          <w:footerReference w:type="default" r:id="rId30"/>
+          <w:footerReference w:type="first" r:id="rId31"/>
           <w:pgSz w:w="11899" w:h="16838"/>
           <w:pgMar w:top="1418" w:right="1429" w:bottom="1418" w:left="1417" w:header="709" w:footer="709" w:gutter="0"/>
           <w:pgNumType w:start="1"/>
@@ -13664,50 +10688,50 @@
       <w:pPr>
         <w:pStyle w:val="Ttulo1"/>
       </w:pPr>
-      <w:bookmarkStart w:id="3" w:name="_Toc195640799"/>
+      <w:bookmarkStart w:id="4" w:name="_Toc195640799"/>
       <w:r>
         <w:t>Literature Review</w:t>
       </w:r>
-      <w:bookmarkEnd w:id="3"/>
+      <w:bookmarkEnd w:id="4"/>
     </w:p>
     <w:p/>
     <w:p>
       <w:pPr>
         <w:pStyle w:val="Ttulo2"/>
       </w:pPr>
-      <w:bookmarkStart w:id="4" w:name="_Toc195640800"/>
+      <w:bookmarkStart w:id="5" w:name="_Toc195640800"/>
       <w:r>
         <w:t xml:space="preserve">2.1 </w:t>
       </w:r>
       <w:r>
         <w:t xml:space="preserve"> Definition</w:t>
       </w:r>
-      <w:bookmarkEnd w:id="4"/>
+      <w:bookmarkEnd w:id="5"/>
     </w:p>
     <w:p/>
     <w:p>
       <w:pPr>
         <w:pStyle w:val="Ttulo2"/>
       </w:pPr>
-      <w:bookmarkStart w:id="5" w:name="_Toc195640801"/>
+      <w:bookmarkStart w:id="6" w:name="_Toc195640801"/>
       <w:r>
         <w:t>2.2</w:t>
       </w:r>
       <w:r>
         <w:t xml:space="preserve">  Evolution</w:t>
       </w:r>
-      <w:bookmarkEnd w:id="5"/>
+      <w:bookmarkEnd w:id="6"/>
     </w:p>
     <w:p/>
     <w:p>
       <w:pPr>
         <w:pStyle w:val="Ttulo2"/>
       </w:pPr>
-      <w:bookmarkStart w:id="6" w:name="_Toc195640802"/>
+      <w:bookmarkStart w:id="7" w:name="_Toc195640802"/>
       <w:r>
         <w:t>2.3</w:t>
       </w:r>
-      <w:bookmarkEnd w:id="6"/>
+      <w:bookmarkEnd w:id="7"/>
       <w:r>
         <w:t xml:space="preserve">  </w:t>
       </w:r>
@@ -13811,7 +10835,7 @@
           <w:color w:val="0000FF"/>
         </w:rPr>
       </w:pPr>
-      <w:bookmarkStart w:id="7" w:name="_Toc195640803"/>
+      <w:bookmarkStart w:id="8" w:name="_Toc195640803"/>
       <w:r>
         <w:t>Technologies</w:t>
       </w:r>
@@ -13821,7 +10845,7 @@
       <w:r>
         <w:t>used</w:t>
       </w:r>
-      <w:bookmarkEnd w:id="7"/>
+      <w:bookmarkEnd w:id="8"/>
     </w:p>
     <w:p>
       <w:pPr>
@@ -13841,7 +10865,7 @@
           <w:color w:val="0000FF"/>
         </w:rPr>
       </w:pPr>
-      <w:bookmarkStart w:id="8" w:name="_Toc195640804"/>
+      <w:bookmarkStart w:id="9" w:name="_Toc195640804"/>
       <w:r>
         <w:t>3</w:t>
       </w:r>
@@ -13857,7 +10881,7 @@
       <w:r>
         <w:t>: Python</w:t>
       </w:r>
-      <w:bookmarkEnd w:id="8"/>
+      <w:bookmarkEnd w:id="9"/>
       <w:r>
         <w:rPr>
           <w:color w:val="0000FF"/>
@@ -14408,7 +11432,7 @@
           <w:noProof/>
         </w:rPr>
         <w:drawing>
-          <wp:inline distT="0" distB="0" distL="0" distR="0" wp14:anchorId="3D06B602" wp14:editId="39D2C10C">
+          <wp:inline distT="0" distB="0" distL="0" distR="0" wp14:anchorId="3D06B602" wp14:editId="7E31650D">
             <wp:extent cx="1038225" cy="977260"/>
             <wp:effectExtent l="0" t="0" r="0" b="0"/>
             <wp:docPr id="45602160" name="Imagen 1"/>
@@ -14425,7 +11449,7 @@
                     </pic:cNvPicPr>
                   </pic:nvPicPr>
                   <pic:blipFill rotWithShape="1">
-                    <a:blip r:embed="rId30" cstate="print">
+                    <a:blip r:embed="rId32" cstate="print">
                       <a:extLst>
                         <a:ext uri="{28A0092B-C50C-407E-A947-70E740481C1C}">
                           <a14:useLocalDpi xmlns:a14="http://schemas.microsoft.com/office/drawing/2010/main" val="0"/>
@@ -14517,7 +11541,7 @@
       <w:pPr>
         <w:pStyle w:val="Ttulo2"/>
       </w:pPr>
-      <w:bookmarkStart w:id="9" w:name="_Toc195640805"/>
+      <w:bookmarkStart w:id="10" w:name="_Toc195640805"/>
       <w:r>
         <w:t>3</w:t>
       </w:r>
@@ -14530,7 +11554,7 @@
       <w:r>
         <w:t>: Streamlit</w:t>
       </w:r>
-      <w:bookmarkEnd w:id="9"/>
+      <w:bookmarkEnd w:id="10"/>
     </w:p>
     <w:p>
       <w:pPr>
@@ -14862,7 +11886,7 @@
                     </pic:cNvPicPr>
                   </pic:nvPicPr>
                   <pic:blipFill>
-                    <a:blip r:embed="rId31" cstate="print">
+                    <a:blip r:embed="rId33" cstate="print">
                       <a:extLst>
                         <a:ext uri="{28A0092B-C50C-407E-A947-70E740481C1C}">
                           <a14:useLocalDpi xmlns:a14="http://schemas.microsoft.com/office/drawing/2010/main" val="0"/>
@@ -14939,9 +11963,9 @@
       <w:pPr>
         <w:pStyle w:val="Ttulo2"/>
       </w:pPr>
-      <w:bookmarkStart w:id="10" w:name="_3.3__Data"/>
-      <w:bookmarkStart w:id="11" w:name="_Toc195640806"/>
-      <w:bookmarkEnd w:id="10"/>
+      <w:bookmarkStart w:id="11" w:name="_3.3__Data"/>
+      <w:bookmarkStart w:id="12" w:name="_Toc195640806"/>
+      <w:bookmarkEnd w:id="11"/>
       <w:r>
         <w:t>3</w:t>
       </w:r>
@@ -14954,7 +11978,7 @@
       <w:r>
         <w:t>: Private Google Sheet</w:t>
       </w:r>
-      <w:bookmarkEnd w:id="11"/>
+      <w:bookmarkEnd w:id="12"/>
     </w:p>
     <w:p>
       <w:pPr>
@@ -15142,7 +12166,7 @@
                     <pic:cNvPicPr/>
                   </pic:nvPicPr>
                   <pic:blipFill>
-                    <a:blip r:embed="rId32"/>
+                    <a:blip r:embed="rId34"/>
                     <a:stretch>
                       <a:fillRect/>
                     </a:stretch>
@@ -16030,11 +13054,11 @@
       <w:pPr>
         <w:pStyle w:val="Ttulo1"/>
       </w:pPr>
-      <w:bookmarkStart w:id="12" w:name="_Toc195640807"/>
+      <w:bookmarkStart w:id="13" w:name="_Toc195640807"/>
       <w:r>
         <w:t>Development</w:t>
       </w:r>
-      <w:bookmarkEnd w:id="12"/>
+      <w:bookmarkEnd w:id="13"/>
     </w:p>
     <w:p>
       <w:pPr>
@@ -16050,7 +13074,7 @@
       <w:pPr>
         <w:pStyle w:val="Ttulo2"/>
       </w:pPr>
-      <w:bookmarkStart w:id="13" w:name="_Toc195640808"/>
+      <w:bookmarkStart w:id="14" w:name="_Toc195640808"/>
       <w:r>
         <w:t>4</w:t>
       </w:r>
@@ -16069,7 +13093,7 @@
       <w:r>
         <w:t>l’apartat</w:t>
       </w:r>
-      <w:bookmarkEnd w:id="13"/>
+      <w:bookmarkEnd w:id="14"/>
       <w:proofErr w:type="spellEnd"/>
       <w:r>
         <w:t xml:space="preserve"> </w:t>
@@ -16081,7 +13105,7 @@
       <w:pPr>
         <w:pStyle w:val="Ttulo2"/>
       </w:pPr>
-      <w:bookmarkStart w:id="14" w:name="_Toc195640809"/>
+      <w:bookmarkStart w:id="15" w:name="_Toc195640809"/>
       <w:r>
         <w:t>4</w:t>
       </w:r>
@@ -16091,7 +13115,7 @@
       <w:r>
         <w:t>Structure</w:t>
       </w:r>
-      <w:bookmarkEnd w:id="14"/>
+      <w:bookmarkEnd w:id="15"/>
     </w:p>
     <w:p/>
     <w:p>
@@ -17099,18 +14123,18 @@
       <w:pPr>
         <w:pStyle w:val="Ttulo1"/>
       </w:pPr>
-      <w:bookmarkStart w:id="15" w:name="_Toc195640810"/>
+      <w:bookmarkStart w:id="16" w:name="_Toc195640810"/>
       <w:r>
         <w:t>Experimental Design</w:t>
       </w:r>
-      <w:bookmarkEnd w:id="15"/>
+      <w:bookmarkEnd w:id="16"/>
     </w:p>
     <w:p/>
     <w:p>
       <w:pPr>
         <w:pStyle w:val="Ttulo2"/>
       </w:pPr>
-      <w:bookmarkStart w:id="16" w:name="_Toc195640811"/>
+      <w:bookmarkStart w:id="17" w:name="_Toc195640811"/>
       <w:r>
         <w:t>5</w:t>
       </w:r>
@@ -17123,7 +14147,7 @@
       <w:r>
         <w:t>Objectives and Hypothesis</w:t>
       </w:r>
-      <w:bookmarkEnd w:id="16"/>
+      <w:bookmarkEnd w:id="17"/>
     </w:p>
     <w:p/>
     <w:p>
@@ -17313,7 +14337,7 @@
           <w:color w:val="0000FF"/>
         </w:rPr>
       </w:pPr>
-      <w:bookmarkStart w:id="17" w:name="_Toc195640812"/>
+      <w:bookmarkStart w:id="18" w:name="_Toc195640812"/>
       <w:r>
         <w:t>5</w:t>
       </w:r>
@@ -17323,7 +14347,7 @@
       <w:r>
         <w:t>2  Participants</w:t>
       </w:r>
-      <w:bookmarkEnd w:id="17"/>
+      <w:bookmarkEnd w:id="18"/>
       <w:r>
         <w:t xml:space="preserve"> </w:t>
       </w:r>
@@ -17404,7 +14428,7 @@
       <w:pPr>
         <w:pStyle w:val="Ttulo2"/>
       </w:pPr>
-      <w:bookmarkStart w:id="18" w:name="_Toc195640813"/>
+      <w:bookmarkStart w:id="19" w:name="_Toc195640813"/>
       <w:r>
         <w:t>5</w:t>
       </w:r>
@@ -17414,7 +14438,7 @@
       <w:r>
         <w:t>3  Recruitment Method</w:t>
       </w:r>
-      <w:bookmarkEnd w:id="18"/>
+      <w:bookmarkEnd w:id="19"/>
     </w:p>
     <w:p/>
     <w:p>
@@ -17679,7 +14703,7 @@
           <w:bCs/>
         </w:rPr>
       </w:pPr>
-      <w:bookmarkStart w:id="19" w:name="_Toc195640814"/>
+      <w:bookmarkStart w:id="20" w:name="_Toc195640814"/>
       <w:r>
         <w:t>5</w:t>
       </w:r>
@@ -17695,7 +14719,7 @@
         </w:rPr>
         <w:t>Procedure</w:t>
       </w:r>
-      <w:bookmarkEnd w:id="19"/>
+      <w:bookmarkEnd w:id="20"/>
     </w:p>
     <w:p>
       <w:pPr>
@@ -17786,7 +14810,7 @@
       <w:pPr>
         <w:pStyle w:val="Ttulo2"/>
       </w:pPr>
-      <w:bookmarkStart w:id="20" w:name="_Toc195640815"/>
+      <w:bookmarkStart w:id="21" w:name="_Toc195640815"/>
       <w:r>
         <w:t>5</w:t>
       </w:r>
@@ -17796,7 +14820,7 @@
       <w:r>
         <w:t>5 Collected Data</w:t>
       </w:r>
-      <w:bookmarkEnd w:id="20"/>
+      <w:bookmarkEnd w:id="21"/>
     </w:p>
     <w:p/>
     <w:p>
@@ -17916,7 +14940,7 @@
           <w:szCs w:val="22"/>
         </w:rPr>
       </w:pPr>
-      <w:commentRangeStart w:id="21"/>
+      <w:commentRangeStart w:id="22"/>
       <w:r>
         <w:rPr>
           <w:noProof/>
@@ -17939,7 +14963,7 @@
                     <pic:cNvPicPr/>
                   </pic:nvPicPr>
                   <pic:blipFill rotWithShape="1">
-                    <a:blip r:embed="rId32"/>
+                    <a:blip r:embed="rId34"/>
                     <a:srcRect r="9746"/>
                     <a:stretch/>
                   </pic:blipFill>
@@ -17966,12 +14990,12 @@
           </wp:inline>
         </w:drawing>
       </w:r>
-      <w:commentRangeEnd w:id="21"/>
+      <w:commentRangeEnd w:id="22"/>
       <w:r>
         <w:rPr>
           <w:rStyle w:val="Refdecomentario"/>
         </w:rPr>
-        <w:commentReference w:id="21"/>
+        <w:commentReference w:id="22"/>
       </w:r>
     </w:p>
     <w:p>
@@ -18318,11 +15342,11 @@
       <w:pPr>
         <w:pStyle w:val="Ttulo1"/>
       </w:pPr>
-      <w:bookmarkStart w:id="22" w:name="_Toc195640816"/>
+      <w:bookmarkStart w:id="23" w:name="_Toc195640816"/>
       <w:r>
         <w:t>Analysis and Interpretation of Results</w:t>
       </w:r>
-      <w:bookmarkEnd w:id="22"/>
+      <w:bookmarkEnd w:id="23"/>
     </w:p>
     <w:p>
       <w:pPr>
@@ -18342,7 +15366,7 @@
           <w:color w:val="0000FF"/>
         </w:rPr>
       </w:pPr>
-      <w:bookmarkStart w:id="23" w:name="_Toc195640817"/>
+      <w:bookmarkStart w:id="24" w:name="_Toc195640817"/>
       <w:r>
         <w:t>6</w:t>
       </w:r>
@@ -18358,7 +15382,7 @@
       <w:r>
         <w:t>: Python</w:t>
       </w:r>
-      <w:bookmarkEnd w:id="23"/>
+      <w:bookmarkEnd w:id="24"/>
       <w:r>
         <w:rPr>
           <w:color w:val="0000FF"/>
@@ -18521,7 +15545,7 @@
           <w:color w:val="0000FF"/>
         </w:rPr>
       </w:pPr>
-      <w:bookmarkStart w:id="24" w:name="_Toc195640818"/>
+      <w:bookmarkStart w:id="25" w:name="_Toc195640818"/>
       <w:r>
         <w:t xml:space="preserve">Conclusions </w:t>
       </w:r>
@@ -18545,7 +15569,7 @@
       <w:r>
         <w:t>futur</w:t>
       </w:r>
-      <w:bookmarkEnd w:id="24"/>
+      <w:bookmarkEnd w:id="25"/>
       <w:proofErr w:type="spellEnd"/>
     </w:p>
     <w:p>
@@ -18827,25 +15851,7 @@
           <w:sz w:val="22"/>
           <w:szCs w:val="22"/>
         </w:rPr>
-        <w:t xml:space="preserve"> </w:t>
-      </w:r>
-      <w:proofErr w:type="spellStart"/>
-      <w:r>
-        <w:rPr>
-          <w:color w:val="0000FF"/>
-          <w:sz w:val="22"/>
-          <w:szCs w:val="22"/>
-        </w:rPr>
-        <w:t>i</w:t>
-      </w:r>
-      <w:proofErr w:type="spellEnd"/>
-      <w:r>
-        <w:rPr>
-          <w:color w:val="0000FF"/>
-          <w:sz w:val="22"/>
-          <w:szCs w:val="22"/>
-        </w:rPr>
-        <w:t xml:space="preserve"> </w:t>
+        <w:t xml:space="preserve"> i </w:t>
       </w:r>
       <w:proofErr w:type="spellStart"/>
       <w:r>
@@ -19573,7 +16579,7 @@
           <w:lang w:val="es-ES"/>
         </w:rPr>
       </w:pPr>
-      <w:hyperlink r:id="rId37">
+      <w:hyperlink r:id="rId35">
         <w:r>
           <w:rPr>
             <w:i/>
@@ -20106,7 +17112,7 @@
           <w:lang w:val="es-ES"/>
         </w:rPr>
       </w:pPr>
-      <w:hyperlink r:id="rId38">
+      <w:hyperlink r:id="rId36">
         <w:r>
           <w:rPr>
             <w:i/>
@@ -20575,7 +17581,7 @@
         </w:rPr>
         <w:t xml:space="preserve"> del 2022, des de</w:t>
       </w:r>
-      <w:hyperlink r:id="rId39">
+      <w:hyperlink r:id="rId37">
         <w:r>
           <w:rPr>
             <w:color w:val="0000FF"/>
@@ -20700,7 +17706,7 @@
         </w:rPr>
         <w:t xml:space="preserve">. (n.d.). </w:t>
       </w:r>
-      <w:hyperlink r:id="rId40" w:history="1">
+      <w:hyperlink r:id="rId38" w:history="1">
         <w:r>
           <w:rPr>
             <w:rStyle w:val="Hipervnculo"/>
@@ -20783,7 +17789,7 @@
         </w:rPr>
         <w:t xml:space="preserve">. TIOBE. </w:t>
       </w:r>
-      <w:hyperlink r:id="rId41" w:history="1">
+      <w:hyperlink r:id="rId39" w:history="1">
         <w:r>
           <w:rPr>
             <w:rStyle w:val="Hipervnculo"/>
@@ -20862,7 +17868,7 @@
         </w:rPr>
         <w:t xml:space="preserve">Google Workspace. </w:t>
       </w:r>
-      <w:hyperlink r:id="rId42" w:history="1">
+      <w:hyperlink r:id="rId40" w:history="1">
         <w:r>
           <w:rPr>
             <w:rStyle w:val="Hipervnculo"/>
@@ -20922,7 +17928,7 @@
         </w:rPr>
         <w:t xml:space="preserve">Google Sheets API Overview. (n.d.). Google for Developers. </w:t>
       </w:r>
-      <w:hyperlink r:id="rId43" w:history="1">
+      <w:hyperlink r:id="rId41" w:history="1">
         <w:r>
           <w:rPr>
             <w:rStyle w:val="Hipervnculo"/>
@@ -20991,7 +17997,7 @@
         </w:rPr>
         <w:t xml:space="preserve">. (n.d.-b). Google for Developers. </w:t>
       </w:r>
-      <w:hyperlink r:id="rId44" w:history="1">
+      <w:hyperlink r:id="rId42" w:history="1">
         <w:r>
           <w:rPr>
             <w:rStyle w:val="Hipervnculo"/>
@@ -21056,7 +18062,7 @@
         </w:rPr>
         <w:t xml:space="preserve">. (s. f.). Google Cloud. </w:t>
       </w:r>
-      <w:hyperlink r:id="rId45" w:history="1">
+      <w:hyperlink r:id="rId43" w:history="1">
         <w:r>
           <w:rPr>
             <w:rStyle w:val="Hipervnculo"/>
@@ -21673,7 +18679,7 @@
       </w:pPr>
     </w:p>
     <w:sectPr>
-      <w:footerReference w:type="default" r:id="rId46"/>
+      <w:footerReference w:type="default" r:id="rId44"/>
       <w:pgSz w:w="11899" w:h="16838"/>
       <w:pgMar w:top="1418" w:right="1429" w:bottom="1418" w:left="1417" w:header="709" w:footer="709" w:gutter="0"/>
       <w:cols w:space="720"/>
@@ -21684,7 +18690,23 @@
 
 <file path=word/comments.xml><?xml version="1.0" encoding="utf-8"?>
 <w:comments xmlns:wpc="http://schemas.microsoft.com/office/word/2010/wordprocessingCanvas" xmlns:cx="http://schemas.microsoft.com/office/drawing/2014/chartex" xmlns:cx1="http://schemas.microsoft.com/office/drawing/2015/9/8/chartex" xmlns:cx2="http://schemas.microsoft.com/office/drawing/2015/10/21/chartex" xmlns:cx3="http://schemas.microsoft.com/office/drawing/2016/5/9/chartex" xmlns:cx4="http://schemas.microsoft.com/office/drawing/2016/5/10/chartex" xmlns:cx5="http://schemas.microsoft.com/office/drawing/2016/5/11/chartex" xmlns:cx6="http://schemas.microsoft.com/office/drawing/2016/5/12/chartex" xmlns:cx7="http://schemas.microsoft.com/office/drawing/2016/5/13/chartex" xmlns:cx8="http://schemas.microsoft.com/office/drawing/2016/5/14/chartex" xmlns:mc="http://schemas.openxmlformats.org/markup-compatibility/2006" xmlns:aink="http://schemas.microsoft.com/office/drawing/2016/ink" xmlns:am3d="http://schemas.microsoft.com/office/drawing/2017/model3d" xmlns:o="urn:schemas-microsoft-com:office:office" xmlns:oel="http://schemas.microsoft.com/office/2019/extlst" xmlns:r="http://schemas.openxmlformats.org/officeDocument/2006/relationships" xmlns:m="http://schemas.openxmlformats.org/officeDocument/2006/math" xmlns:v="urn:schemas-microsoft-com:vml" xmlns:wp14="http://schemas.microsoft.com/office/word/2010/wordprocessingDrawing" xmlns:wp="http://schemas.openxmlformats.org/drawingml/2006/wordprocessingDrawing" xmlns:w10="urn:schemas-microsoft-com:office:word" xmlns:w="http://schemas.openxmlformats.org/wordprocessingml/2006/main" xmlns:w14="http://schemas.microsoft.com/office/word/2010/wordml" xmlns:w15="http://schemas.microsoft.com/office/word/2012/wordml" xmlns:w16cex="http://schemas.microsoft.com/office/word/2018/wordml/cex" xmlns:w16cid="http://schemas.microsoft.com/office/word/2016/wordml/cid" xmlns:w16="http://schemas.microsoft.com/office/word/2018/wordml" xmlns:w16sdtdh="http://schemas.microsoft.com/office/word/2020/wordml/sdtdatahash" xmlns:w16se="http://schemas.microsoft.com/office/word/2015/wordml/symex" xmlns:wpg="http://schemas.microsoft.com/office/word/2010/wordprocessingGroup" xmlns:wpi="http://schemas.microsoft.com/office/word/2010/wordprocessingInk" xmlns:wne="http://schemas.microsoft.com/office/word/2006/wordml" xmlns:wps="http://schemas.microsoft.com/office/word/2010/wordprocessingShape" mc:Ignorable="w14 w15 w16se w16cid w16 w16cex w16sdtdh wp14">
-  <w:comment w:id="21" w:author="Ines Sallent" w:date="2025-04-15T19:25:00Z" w:initials="IS">
+  <w:comment w:id="0" w:author="Ines Sallent" w:date="2025-04-22T09:10:00Z" w:initials="IS">
+    <w:p>
+      <w:pPr>
+        <w:pStyle w:val="Textocomentario"/>
+      </w:pPr>
+      <w:r>
+        <w:rPr>
+          <w:rStyle w:val="Refdecomentario"/>
+        </w:rPr>
+        <w:annotationRef/>
+      </w:r>
+      <w:r>
+        <w:t>Al acabar el trabajo volverlo a hacer. (Esto es un esbozo)</w:t>
+      </w:r>
+    </w:p>
+  </w:comment>
+  <w:comment w:id="22" w:author="Ines Sallent" w:date="2025-04-15T19:25:00Z" w:initials="IS">
     <w:p>
       <w:pPr>
         <w:pStyle w:val="Textocomentario"/>
@@ -21705,18 +18727,21 @@
 
 <file path=word/commentsExtended.xml><?xml version="1.0" encoding="utf-8"?>
 <w15:commentsEx xmlns:wpc="http://schemas.microsoft.com/office/word/2010/wordprocessingCanvas" xmlns:cx="http://schemas.microsoft.com/office/drawing/2014/chartex" xmlns:cx1="http://schemas.microsoft.com/office/drawing/2015/9/8/chartex" xmlns:cx2="http://schemas.microsoft.com/office/drawing/2015/10/21/chartex" xmlns:cx3="http://schemas.microsoft.com/office/drawing/2016/5/9/chartex" xmlns:cx4="http://schemas.microsoft.com/office/drawing/2016/5/10/chartex" xmlns:cx5="http://schemas.microsoft.com/office/drawing/2016/5/11/chartex" xmlns:cx6="http://schemas.microsoft.com/office/drawing/2016/5/12/chartex" xmlns:cx7="http://schemas.microsoft.com/office/drawing/2016/5/13/chartex" xmlns:cx8="http://schemas.microsoft.com/office/drawing/2016/5/14/chartex" xmlns:mc="http://schemas.openxmlformats.org/markup-compatibility/2006" xmlns:aink="http://schemas.microsoft.com/office/drawing/2016/ink" xmlns:am3d="http://schemas.microsoft.com/office/drawing/2017/model3d" xmlns:o="urn:schemas-microsoft-com:office:office" xmlns:oel="http://schemas.microsoft.com/office/2019/extlst" xmlns:r="http://schemas.openxmlformats.org/officeDocument/2006/relationships" xmlns:m="http://schemas.openxmlformats.org/officeDocument/2006/math" xmlns:v="urn:schemas-microsoft-com:vml" xmlns:wp14="http://schemas.microsoft.com/office/word/2010/wordprocessingDrawing" xmlns:wp="http://schemas.openxmlformats.org/drawingml/2006/wordprocessingDrawing" xmlns:w10="urn:schemas-microsoft-com:office:word" xmlns:w="http://schemas.openxmlformats.org/wordprocessingml/2006/main" xmlns:w14="http://schemas.microsoft.com/office/word/2010/wordml" xmlns:w15="http://schemas.microsoft.com/office/word/2012/wordml" xmlns:w16cex="http://schemas.microsoft.com/office/word/2018/wordml/cex" xmlns:w16cid="http://schemas.microsoft.com/office/word/2016/wordml/cid" xmlns:w16="http://schemas.microsoft.com/office/word/2018/wordml" xmlns:w16sdtdh="http://schemas.microsoft.com/office/word/2020/wordml/sdtdatahash" xmlns:w16se="http://schemas.microsoft.com/office/word/2015/wordml/symex" xmlns:wpg="http://schemas.microsoft.com/office/word/2010/wordprocessingGroup" xmlns:wpi="http://schemas.microsoft.com/office/word/2010/wordprocessingInk" xmlns:wne="http://schemas.microsoft.com/office/word/2006/wordml" xmlns:wps="http://schemas.microsoft.com/office/word/2010/wordprocessingShape" mc:Ignorable="w14 w15 w16se w16cid w16 w16cex w16sdtdh wp14">
+  <w15:commentEx w15:paraId="6AB1B65A" w15:done="0"/>
   <w15:commentEx w15:paraId="059B94BF" w15:done="0"/>
 </w15:commentsEx>
 </file>
 
 <file path=word/commentsExtensible.xml><?xml version="1.0" encoding="utf-8"?>
 <w16cex:commentsExtensible xmlns:wpc="http://schemas.microsoft.com/office/word/2010/wordprocessingCanvas" xmlns:cx="http://schemas.microsoft.com/office/drawing/2014/chartex" xmlns:cx1="http://schemas.microsoft.com/office/drawing/2015/9/8/chartex" xmlns:cx2="http://schemas.microsoft.com/office/drawing/2015/10/21/chartex" xmlns:cx3="http://schemas.microsoft.com/office/drawing/2016/5/9/chartex" xmlns:cx4="http://schemas.microsoft.com/office/drawing/2016/5/10/chartex" xmlns:cx5="http://schemas.microsoft.com/office/drawing/2016/5/11/chartex" xmlns:cx6="http://schemas.microsoft.com/office/drawing/2016/5/12/chartex" xmlns:cx7="http://schemas.microsoft.com/office/drawing/2016/5/13/chartex" xmlns:cx8="http://schemas.microsoft.com/office/drawing/2016/5/14/chartex" xmlns:cr="http://schemas.microsoft.com/office/comments/2020/reactions" xmlns:mc="http://schemas.openxmlformats.org/markup-compatibility/2006" xmlns:aink="http://schemas.microsoft.com/office/drawing/2016/ink" xmlns:am3d="http://schemas.microsoft.com/office/drawing/2017/model3d" xmlns:o="urn:schemas-microsoft-com:office:office" xmlns:oel="http://schemas.microsoft.com/office/2019/extlst" xmlns:r="http://schemas.openxmlformats.org/officeDocument/2006/relationships" xmlns:m="http://schemas.openxmlformats.org/officeDocument/2006/math" xmlns:v="urn:schemas-microsoft-com:vml" xmlns:wp14="http://schemas.microsoft.com/office/word/2010/wordprocessingDrawing" xmlns:wp="http://schemas.openxmlformats.org/drawingml/2006/wordprocessingDrawing" xmlns:w10="urn:schemas-microsoft-com:office:word" xmlns:w="http://schemas.openxmlformats.org/wordprocessingml/2006/main" xmlns:w14="http://schemas.microsoft.com/office/word/2010/wordml" xmlns:w15="http://schemas.microsoft.com/office/word/2012/wordml" xmlns:w16cex="http://schemas.microsoft.com/office/word/2018/wordml/cex" xmlns:w16cid="http://schemas.microsoft.com/office/word/2016/wordml/cid" xmlns:w16="http://schemas.microsoft.com/office/word/2018/wordml" xmlns:w16sdtdh="http://schemas.microsoft.com/office/word/2020/wordml/sdtdatahash" xmlns:w16se="http://schemas.microsoft.com/office/word/2015/wordml/symex" xmlns:wpg="http://schemas.microsoft.com/office/word/2010/wordprocessingGroup" xmlns:wpi="http://schemas.microsoft.com/office/word/2010/wordprocessingInk" xmlns:wne="http://schemas.microsoft.com/office/word/2006/wordml" xmlns:wps="http://schemas.microsoft.com/office/word/2010/wordprocessingShape" mc:Ignorable="w14 w15 w16se w16cid w16 w16cex w16sdtdh cr wp14">
+  <w16cex:commentExtensible w16cex:durableId="54487153" w16cex:dateUtc="2025-04-22T07:10:00Z"/>
   <w16cex:commentExtensible w16cex:durableId="3A800108" w16cex:dateUtc="2025-04-15T17:25:00Z"/>
 </w16cex:commentsExtensible>
 </file>
 
 <file path=word/commentsIds.xml><?xml version="1.0" encoding="utf-8"?>
 <w16cid:commentsIds xmlns:wpc="http://schemas.microsoft.com/office/word/2010/wordprocessingCanvas" xmlns:cx="http://schemas.microsoft.com/office/drawing/2014/chartex" xmlns:cx1="http://schemas.microsoft.com/office/drawing/2015/9/8/chartex" xmlns:cx2="http://schemas.microsoft.com/office/drawing/2015/10/21/chartex" xmlns:cx3="http://schemas.microsoft.com/office/drawing/2016/5/9/chartex" xmlns:cx4="http://schemas.microsoft.com/office/drawing/2016/5/10/chartex" xmlns:cx5="http://schemas.microsoft.com/office/drawing/2016/5/11/chartex" xmlns:cx6="http://schemas.microsoft.com/office/drawing/2016/5/12/chartex" xmlns:cx7="http://schemas.microsoft.com/office/drawing/2016/5/13/chartex" xmlns:cx8="http://schemas.microsoft.com/office/drawing/2016/5/14/chartex" xmlns:mc="http://schemas.openxmlformats.org/markup-compatibility/2006" xmlns:aink="http://schemas.microsoft.com/office/drawing/2016/ink" xmlns:am3d="http://schemas.microsoft.com/office/drawing/2017/model3d" xmlns:o="urn:schemas-microsoft-com:office:office" xmlns:oel="http://schemas.microsoft.com/office/2019/extlst" xmlns:r="http://schemas.openxmlformats.org/officeDocument/2006/relationships" xmlns:m="http://schemas.openxmlformats.org/officeDocument/2006/math" xmlns:v="urn:schemas-microsoft-com:vml" xmlns:wp14="http://schemas.microsoft.com/office/word/2010/wordprocessingDrawing" xmlns:wp="http://schemas.openxmlformats.org/drawingml/2006/wordprocessingDrawing" xmlns:w10="urn:schemas-microsoft-com:office:word" xmlns:w="http://schemas.openxmlformats.org/wordprocessingml/2006/main" xmlns:w14="http://schemas.microsoft.com/office/word/2010/wordml" xmlns:w15="http://schemas.microsoft.com/office/word/2012/wordml" xmlns:w16cex="http://schemas.microsoft.com/office/word/2018/wordml/cex" xmlns:w16cid="http://schemas.microsoft.com/office/word/2016/wordml/cid" xmlns:w16="http://schemas.microsoft.com/office/word/2018/wordml" xmlns:w16sdtdh="http://schemas.microsoft.com/office/word/2020/wordml/sdtdatahash" xmlns:w16se="http://schemas.microsoft.com/office/word/2015/wordml/symex" xmlns:wpg="http://schemas.microsoft.com/office/word/2010/wordprocessingGroup" xmlns:wpi="http://schemas.microsoft.com/office/word/2010/wordprocessingInk" xmlns:wne="http://schemas.microsoft.com/office/word/2006/wordml" xmlns:wps="http://schemas.microsoft.com/office/word/2010/wordprocessingShape" mc:Ignorable="w14 w15 w16se w16cid w16 w16cex w16sdtdh wp14">
+  <w16cid:commentId w16cid:paraId="6AB1B65A" w16cid:durableId="54487153"/>
   <w16cid:commentId w16cid:paraId="059B94BF" w16cid:durableId="3A800108"/>
 </w16cid:commentsIds>
 </file>
@@ -21794,7 +18819,7 @@
         <w:sz w:val="20"/>
         <w:szCs w:val="20"/>
       </w:rPr>
-      <w:t>VIII</w:t>
+      <w:t>IX</w:t>
     </w:r>
   </w:p>
 </w:ftr>
@@ -21802,11 +18827,7 @@
 
 <file path=word/footer11.xml><?xml version="1.0" encoding="utf-8"?>
 <w:ftr xmlns:wpc="http://schemas.microsoft.com/office/word/2010/wordprocessingCanvas" xmlns:cx="http://schemas.microsoft.com/office/drawing/2014/chartex" xmlns:cx1="http://schemas.microsoft.com/office/drawing/2015/9/8/chartex" xmlns:cx2="http://schemas.microsoft.com/office/drawing/2015/10/21/chartex" xmlns:cx3="http://schemas.microsoft.com/office/drawing/2016/5/9/chartex" xmlns:cx4="http://schemas.microsoft.com/office/drawing/2016/5/10/chartex" xmlns:cx5="http://schemas.microsoft.com/office/drawing/2016/5/11/chartex" xmlns:cx6="http://schemas.microsoft.com/office/drawing/2016/5/12/chartex" xmlns:cx7="http://schemas.microsoft.com/office/drawing/2016/5/13/chartex" xmlns:cx8="http://schemas.microsoft.com/office/drawing/2016/5/14/chartex" xmlns:mc="http://schemas.openxmlformats.org/markup-compatibility/2006" xmlns:aink="http://schemas.microsoft.com/office/drawing/2016/ink" xmlns:am3d="http://schemas.microsoft.com/office/drawing/2017/model3d" xmlns:o="urn:schemas-microsoft-com:office:office" xmlns:oel="http://schemas.microsoft.com/office/2019/extlst" xmlns:r="http://schemas.openxmlformats.org/officeDocument/2006/relationships" xmlns:m="http://schemas.openxmlformats.org/officeDocument/2006/math" xmlns:v="urn:schemas-microsoft-com:vml" xmlns:wp14="http://schemas.microsoft.com/office/word/2010/wordprocessingDrawing" xmlns:wp="http://schemas.openxmlformats.org/drawingml/2006/wordprocessingDrawing" xmlns:w10="urn:schemas-microsoft-com:office:word" xmlns:w="http://schemas.openxmlformats.org/wordprocessingml/2006/main" xmlns:w14="http://schemas.microsoft.com/office/word/2010/wordml" xmlns:w15="http://schemas.microsoft.com/office/word/2012/wordml" xmlns:w16cex="http://schemas.microsoft.com/office/word/2018/wordml/cex" xmlns:w16cid="http://schemas.microsoft.com/office/word/2016/wordml/cid" xmlns:w16="http://schemas.microsoft.com/office/word/2018/wordml" xmlns:w16sdtdh="http://schemas.microsoft.com/office/word/2020/wordml/sdtdatahash" xmlns:w16se="http://schemas.microsoft.com/office/word/2015/wordml/symex" xmlns:wpg="http://schemas.microsoft.com/office/word/2010/wordprocessingGroup" xmlns:wpi="http://schemas.microsoft.com/office/word/2010/wordprocessingInk" xmlns:wne="http://schemas.microsoft.com/office/word/2006/wordml" xmlns:wps="http://schemas.microsoft.com/office/word/2010/wordprocessingShape" mc:Ignorable="w14 w15 w16se w16cid w16 w16cex w16sdtdh wp14">
-  <w:p>
-    <w:pPr>
-      <w:jc w:val="right"/>
-    </w:pPr>
-  </w:p>
+  <w:p/>
 </w:ftr>
 </file>
 
@@ -21825,7 +18846,7 @@
         <w:sz w:val="20"/>
         <w:szCs w:val="20"/>
       </w:rPr>
-      <w:t>IX</w:t>
+      <w:t>X</w:t>
     </w:r>
   </w:p>
 </w:ftr>
@@ -21852,40 +18873,13 @@
         <w:sz w:val="20"/>
         <w:szCs w:val="20"/>
       </w:rPr>
-      <w:t>X</w:t>
+      <w:t>XI</w:t>
     </w:r>
   </w:p>
 </w:ftr>
 </file>
 
 <file path=word/footer15.xml><?xml version="1.0" encoding="utf-8"?>
-<w:ftr xmlns:wpc="http://schemas.microsoft.com/office/word/2010/wordprocessingCanvas" xmlns:cx="http://schemas.microsoft.com/office/drawing/2014/chartex" xmlns:cx1="http://schemas.microsoft.com/office/drawing/2015/9/8/chartex" xmlns:cx2="http://schemas.microsoft.com/office/drawing/2015/10/21/chartex" xmlns:cx3="http://schemas.microsoft.com/office/drawing/2016/5/9/chartex" xmlns:cx4="http://schemas.microsoft.com/office/drawing/2016/5/10/chartex" xmlns:cx5="http://schemas.microsoft.com/office/drawing/2016/5/11/chartex" xmlns:cx6="http://schemas.microsoft.com/office/drawing/2016/5/12/chartex" xmlns:cx7="http://schemas.microsoft.com/office/drawing/2016/5/13/chartex" xmlns:cx8="http://schemas.microsoft.com/office/drawing/2016/5/14/chartex" xmlns:mc="http://schemas.openxmlformats.org/markup-compatibility/2006" xmlns:aink="http://schemas.microsoft.com/office/drawing/2016/ink" xmlns:am3d="http://schemas.microsoft.com/office/drawing/2017/model3d" xmlns:o="urn:schemas-microsoft-com:office:office" xmlns:oel="http://schemas.microsoft.com/office/2019/extlst" xmlns:r="http://schemas.openxmlformats.org/officeDocument/2006/relationships" xmlns:m="http://schemas.openxmlformats.org/officeDocument/2006/math" xmlns:v="urn:schemas-microsoft-com:vml" xmlns:wp14="http://schemas.microsoft.com/office/word/2010/wordprocessingDrawing" xmlns:wp="http://schemas.openxmlformats.org/drawingml/2006/wordprocessingDrawing" xmlns:w10="urn:schemas-microsoft-com:office:word" xmlns:w="http://schemas.openxmlformats.org/wordprocessingml/2006/main" xmlns:w14="http://schemas.microsoft.com/office/word/2010/wordml" xmlns:w15="http://schemas.microsoft.com/office/word/2012/wordml" xmlns:w16cex="http://schemas.microsoft.com/office/word/2018/wordml/cex" xmlns:w16cid="http://schemas.microsoft.com/office/word/2016/wordml/cid" xmlns:w16="http://schemas.microsoft.com/office/word/2018/wordml" xmlns:w16sdtdh="http://schemas.microsoft.com/office/word/2020/wordml/sdtdatahash" xmlns:w16se="http://schemas.microsoft.com/office/word/2015/wordml/symex" xmlns:wpg="http://schemas.microsoft.com/office/word/2010/wordprocessingGroup" xmlns:wpi="http://schemas.microsoft.com/office/word/2010/wordprocessingInk" xmlns:wne="http://schemas.microsoft.com/office/word/2006/wordml" xmlns:wps="http://schemas.microsoft.com/office/word/2010/wordprocessingShape" mc:Ignorable="w14 w15 w16se w16cid w16 w16cex w16sdtdh wp14">
-  <w:p/>
-</w:ftr>
-</file>
-
-<file path=word/footer16.xml><?xml version="1.0" encoding="utf-8"?>
-<w:ftr xmlns:wpc="http://schemas.microsoft.com/office/word/2010/wordprocessingCanvas" xmlns:cx="http://schemas.microsoft.com/office/drawing/2014/chartex" xmlns:cx1="http://schemas.microsoft.com/office/drawing/2015/9/8/chartex" xmlns:cx2="http://schemas.microsoft.com/office/drawing/2015/10/21/chartex" xmlns:cx3="http://schemas.microsoft.com/office/drawing/2016/5/9/chartex" xmlns:cx4="http://schemas.microsoft.com/office/drawing/2016/5/10/chartex" xmlns:cx5="http://schemas.microsoft.com/office/drawing/2016/5/11/chartex" xmlns:cx6="http://schemas.microsoft.com/office/drawing/2016/5/12/chartex" xmlns:cx7="http://schemas.microsoft.com/office/drawing/2016/5/13/chartex" xmlns:cx8="http://schemas.microsoft.com/office/drawing/2016/5/14/chartex" xmlns:mc="http://schemas.openxmlformats.org/markup-compatibility/2006" xmlns:aink="http://schemas.microsoft.com/office/drawing/2016/ink" xmlns:am3d="http://schemas.microsoft.com/office/drawing/2017/model3d" xmlns:o="urn:schemas-microsoft-com:office:office" xmlns:oel="http://schemas.microsoft.com/office/2019/extlst" xmlns:r="http://schemas.openxmlformats.org/officeDocument/2006/relationships" xmlns:m="http://schemas.openxmlformats.org/officeDocument/2006/math" xmlns:v="urn:schemas-microsoft-com:vml" xmlns:wp14="http://schemas.microsoft.com/office/word/2010/wordprocessingDrawing" xmlns:wp="http://schemas.openxmlformats.org/drawingml/2006/wordprocessingDrawing" xmlns:w10="urn:schemas-microsoft-com:office:word" xmlns:w="http://schemas.openxmlformats.org/wordprocessingml/2006/main" xmlns:w14="http://schemas.microsoft.com/office/word/2010/wordml" xmlns:w15="http://schemas.microsoft.com/office/word/2012/wordml" xmlns:w16cex="http://schemas.microsoft.com/office/word/2018/wordml/cex" xmlns:w16cid="http://schemas.microsoft.com/office/word/2016/wordml/cid" xmlns:w16="http://schemas.microsoft.com/office/word/2018/wordml" xmlns:w16sdtdh="http://schemas.microsoft.com/office/word/2020/wordml/sdtdatahash" xmlns:w16se="http://schemas.microsoft.com/office/word/2015/wordml/symex" xmlns:wpg="http://schemas.microsoft.com/office/word/2010/wordprocessingGroup" xmlns:wpi="http://schemas.microsoft.com/office/word/2010/wordprocessingInk" xmlns:wne="http://schemas.microsoft.com/office/word/2006/wordml" xmlns:wps="http://schemas.microsoft.com/office/word/2010/wordprocessingShape" mc:Ignorable="w14 w15 w16se w16cid w16 w16cex w16sdtdh wp14">
-  <w:p>
-    <w:pPr>
-      <w:jc w:val="right"/>
-      <w:rPr>
-        <w:sz w:val="20"/>
-        <w:szCs w:val="20"/>
-      </w:rPr>
-    </w:pPr>
-    <w:r>
-      <w:rPr>
-        <w:sz w:val="20"/>
-        <w:szCs w:val="20"/>
-      </w:rPr>
-      <w:t>XI</w:t>
-    </w:r>
-  </w:p>
-</w:ftr>
-</file>
-
-<file path=word/footer17.xml><?xml version="1.0" encoding="utf-8"?>
 <w:ftr xmlns:wpc="http://schemas.microsoft.com/office/word/2010/wordprocessingCanvas" xmlns:cx="http://schemas.microsoft.com/office/drawing/2014/chartex" xmlns:cx1="http://schemas.microsoft.com/office/drawing/2015/9/8/chartex" xmlns:cx2="http://schemas.microsoft.com/office/drawing/2015/10/21/chartex" xmlns:cx3="http://schemas.microsoft.com/office/drawing/2016/5/9/chartex" xmlns:cx4="http://schemas.microsoft.com/office/drawing/2016/5/10/chartex" xmlns:cx5="http://schemas.microsoft.com/office/drawing/2016/5/11/chartex" xmlns:cx6="http://schemas.microsoft.com/office/drawing/2016/5/12/chartex" xmlns:cx7="http://schemas.microsoft.com/office/drawing/2016/5/13/chartex" xmlns:cx8="http://schemas.microsoft.com/office/drawing/2016/5/14/chartex" xmlns:mc="http://schemas.openxmlformats.org/markup-compatibility/2006" xmlns:aink="http://schemas.microsoft.com/office/drawing/2016/ink" xmlns:am3d="http://schemas.microsoft.com/office/drawing/2017/model3d" xmlns:o="urn:schemas-microsoft-com:office:office" xmlns:oel="http://schemas.microsoft.com/office/2019/extlst" xmlns:r="http://schemas.openxmlformats.org/officeDocument/2006/relationships" xmlns:m="http://schemas.openxmlformats.org/officeDocument/2006/math" xmlns:v="urn:schemas-microsoft-com:vml" xmlns:wp14="http://schemas.microsoft.com/office/word/2010/wordprocessingDrawing" xmlns:wp="http://schemas.openxmlformats.org/drawingml/2006/wordprocessingDrawing" xmlns:w10="urn:schemas-microsoft-com:office:word" xmlns:w="http://schemas.openxmlformats.org/wordprocessingml/2006/main" xmlns:w14="http://schemas.microsoft.com/office/word/2010/wordml" xmlns:w15="http://schemas.microsoft.com/office/word/2012/wordml" xmlns:w16cex="http://schemas.microsoft.com/office/word/2018/wordml/cex" xmlns:w16cid="http://schemas.microsoft.com/office/word/2016/wordml/cid" xmlns:w16="http://schemas.microsoft.com/office/word/2018/wordml" xmlns:w16sdtdh="http://schemas.microsoft.com/office/word/2020/wordml/sdtdatahash" xmlns:w16se="http://schemas.microsoft.com/office/word/2015/wordml/symex" xmlns:wpg="http://schemas.microsoft.com/office/word/2010/wordprocessingGroup" xmlns:wpi="http://schemas.microsoft.com/office/word/2010/wordprocessingInk" xmlns:wne="http://schemas.microsoft.com/office/word/2006/wordml" xmlns:wps="http://schemas.microsoft.com/office/word/2010/wordprocessingShape" mc:Ignorable="w14 w15 w16se w16cid w16 w16cex w16sdtdh wp14">
   <w:p>
     <w:pPr>
@@ -21940,7 +18934,7 @@
 </w:ftr>
 </file>
 
-<file path=word/footer18.xml><?xml version="1.0" encoding="utf-8"?>
+<file path=word/footer16.xml><?xml version="1.0" encoding="utf-8"?>
 <w:ftr xmlns:wpc="http://schemas.microsoft.com/office/word/2010/wordprocessingCanvas" xmlns:cx="http://schemas.microsoft.com/office/drawing/2014/chartex" xmlns:cx1="http://schemas.microsoft.com/office/drawing/2015/9/8/chartex" xmlns:cx2="http://schemas.microsoft.com/office/drawing/2015/10/21/chartex" xmlns:cx3="http://schemas.microsoft.com/office/drawing/2016/5/9/chartex" xmlns:cx4="http://schemas.microsoft.com/office/drawing/2016/5/10/chartex" xmlns:cx5="http://schemas.microsoft.com/office/drawing/2016/5/11/chartex" xmlns:cx6="http://schemas.microsoft.com/office/drawing/2016/5/12/chartex" xmlns:cx7="http://schemas.microsoft.com/office/drawing/2016/5/13/chartex" xmlns:cx8="http://schemas.microsoft.com/office/drawing/2016/5/14/chartex" xmlns:mc="http://schemas.openxmlformats.org/markup-compatibility/2006" xmlns:aink="http://schemas.microsoft.com/office/drawing/2016/ink" xmlns:am3d="http://schemas.microsoft.com/office/drawing/2017/model3d" xmlns:o="urn:schemas-microsoft-com:office:office" xmlns:oel="http://schemas.microsoft.com/office/2019/extlst" xmlns:r="http://schemas.openxmlformats.org/officeDocument/2006/relationships" xmlns:m="http://schemas.openxmlformats.org/officeDocument/2006/math" xmlns:v="urn:schemas-microsoft-com:vml" xmlns:wp14="http://schemas.microsoft.com/office/word/2010/wordprocessingDrawing" xmlns:wp="http://schemas.openxmlformats.org/drawingml/2006/wordprocessingDrawing" xmlns:w10="urn:schemas-microsoft-com:office:word" xmlns:w="http://schemas.openxmlformats.org/wordprocessingml/2006/main" xmlns:w14="http://schemas.microsoft.com/office/word/2010/wordml" xmlns:w15="http://schemas.microsoft.com/office/word/2012/wordml" xmlns:w16cex="http://schemas.microsoft.com/office/word/2018/wordml/cex" xmlns:w16cid="http://schemas.microsoft.com/office/word/2016/wordml/cid" xmlns:w16="http://schemas.microsoft.com/office/word/2018/wordml" xmlns:w16sdtdh="http://schemas.microsoft.com/office/word/2020/wordml/sdtdatahash" xmlns:w16se="http://schemas.microsoft.com/office/word/2015/wordml/symex" xmlns:wpg="http://schemas.microsoft.com/office/word/2010/wordprocessingGroup" xmlns:wpi="http://schemas.microsoft.com/office/word/2010/wordprocessingInk" xmlns:wne="http://schemas.microsoft.com/office/word/2006/wordml" xmlns:wps="http://schemas.microsoft.com/office/word/2010/wordprocessingShape" mc:Ignorable="w14 w15 w16se w16cid w16 w16cex w16sdtdh wp14">
   <w:p>
     <w:pPr>
@@ -21950,7 +18944,7 @@
 </w:ftr>
 </file>
 
-<file path=word/footer19.xml><?xml version="1.0" encoding="utf-8"?>
+<file path=word/footer17.xml><?xml version="1.0" encoding="utf-8"?>
 <w:ftr xmlns:wpc="http://schemas.microsoft.com/office/word/2010/wordprocessingCanvas" xmlns:cx="http://schemas.microsoft.com/office/drawing/2014/chartex" xmlns:cx1="http://schemas.microsoft.com/office/drawing/2015/9/8/chartex" xmlns:cx2="http://schemas.microsoft.com/office/drawing/2015/10/21/chartex" xmlns:cx3="http://schemas.microsoft.com/office/drawing/2016/5/9/chartex" xmlns:cx4="http://schemas.microsoft.com/office/drawing/2016/5/10/chartex" xmlns:cx5="http://schemas.microsoft.com/office/drawing/2016/5/11/chartex" xmlns:cx6="http://schemas.microsoft.com/office/drawing/2016/5/12/chartex" xmlns:cx7="http://schemas.microsoft.com/office/drawing/2016/5/13/chartex" xmlns:cx8="http://schemas.microsoft.com/office/drawing/2016/5/14/chartex" xmlns:mc="http://schemas.openxmlformats.org/markup-compatibility/2006" xmlns:aink="http://schemas.microsoft.com/office/drawing/2016/ink" xmlns:am3d="http://schemas.microsoft.com/office/drawing/2017/model3d" xmlns:o="urn:schemas-microsoft-com:office:office" xmlns:oel="http://schemas.microsoft.com/office/2019/extlst" xmlns:r="http://schemas.openxmlformats.org/officeDocument/2006/relationships" xmlns:m="http://schemas.openxmlformats.org/officeDocument/2006/math" xmlns:v="urn:schemas-microsoft-com:vml" xmlns:wp14="http://schemas.microsoft.com/office/word/2010/wordprocessingDrawing" xmlns:wp="http://schemas.openxmlformats.org/drawingml/2006/wordprocessingDrawing" xmlns:w10="urn:schemas-microsoft-com:office:word" xmlns:w="http://schemas.openxmlformats.org/wordprocessingml/2006/main" xmlns:w14="http://schemas.microsoft.com/office/word/2010/wordml" xmlns:w15="http://schemas.microsoft.com/office/word/2012/wordml" xmlns:w16cex="http://schemas.microsoft.com/office/word/2018/wordml/cex" xmlns:w16cid="http://schemas.microsoft.com/office/word/2016/wordml/cid" xmlns:w16="http://schemas.microsoft.com/office/word/2018/wordml" xmlns:w16sdtdh="http://schemas.microsoft.com/office/word/2020/wordml/sdtdatahash" xmlns:w16se="http://schemas.microsoft.com/office/word/2015/wordml/symex" xmlns:wpg="http://schemas.microsoft.com/office/word/2010/wordprocessingGroup" xmlns:wpi="http://schemas.microsoft.com/office/word/2010/wordprocessingInk" xmlns:wne="http://schemas.microsoft.com/office/word/2006/wordml" xmlns:wps="http://schemas.microsoft.com/office/word/2010/wordprocessingShape" mc:Ignorable="w14 w15 w16se w16cid w16 w16cex w16sdtdh wp14">
   <w:p>
     <w:pPr>
@@ -22100,7 +19094,7 @@
         <w:sz w:val="20"/>
         <w:szCs w:val="20"/>
       </w:rPr>
-      <w:t>VII</w:t>
+      <w:t>VIII</w:t>
     </w:r>
   </w:p>
 </w:ftr>
@@ -22108,7 +19102,11 @@
 
 <file path=word/footer9.xml><?xml version="1.0" encoding="utf-8"?>
 <w:ftr xmlns:wpc="http://schemas.microsoft.com/office/word/2010/wordprocessingCanvas" xmlns:cx="http://schemas.microsoft.com/office/drawing/2014/chartex" xmlns:cx1="http://schemas.microsoft.com/office/drawing/2015/9/8/chartex" xmlns:cx2="http://schemas.microsoft.com/office/drawing/2015/10/21/chartex" xmlns:cx3="http://schemas.microsoft.com/office/drawing/2016/5/9/chartex" xmlns:cx4="http://schemas.microsoft.com/office/drawing/2016/5/10/chartex" xmlns:cx5="http://schemas.microsoft.com/office/drawing/2016/5/11/chartex" xmlns:cx6="http://schemas.microsoft.com/office/drawing/2016/5/12/chartex" xmlns:cx7="http://schemas.microsoft.com/office/drawing/2016/5/13/chartex" xmlns:cx8="http://schemas.microsoft.com/office/drawing/2016/5/14/chartex" xmlns:mc="http://schemas.openxmlformats.org/markup-compatibility/2006" xmlns:aink="http://schemas.microsoft.com/office/drawing/2016/ink" xmlns:am3d="http://schemas.microsoft.com/office/drawing/2017/model3d" xmlns:o="urn:schemas-microsoft-com:office:office" xmlns:oel="http://schemas.microsoft.com/office/2019/extlst" xmlns:r="http://schemas.openxmlformats.org/officeDocument/2006/relationships" xmlns:m="http://schemas.openxmlformats.org/officeDocument/2006/math" xmlns:v="urn:schemas-microsoft-com:vml" xmlns:wp14="http://schemas.microsoft.com/office/word/2010/wordprocessingDrawing" xmlns:wp="http://schemas.openxmlformats.org/drawingml/2006/wordprocessingDrawing" xmlns:w10="urn:schemas-microsoft-com:office:word" xmlns:w="http://schemas.openxmlformats.org/wordprocessingml/2006/main" xmlns:w14="http://schemas.microsoft.com/office/word/2010/wordml" xmlns:w15="http://schemas.microsoft.com/office/word/2012/wordml" xmlns:w16cex="http://schemas.microsoft.com/office/word/2018/wordml/cex" xmlns:w16cid="http://schemas.microsoft.com/office/word/2016/wordml/cid" xmlns:w16="http://schemas.microsoft.com/office/word/2018/wordml" xmlns:w16sdtdh="http://schemas.microsoft.com/office/word/2020/wordml/sdtdatahash" xmlns:w16se="http://schemas.microsoft.com/office/word/2015/wordml/symex" xmlns:wpg="http://schemas.microsoft.com/office/word/2010/wordprocessingGroup" xmlns:wpi="http://schemas.microsoft.com/office/word/2010/wordprocessingInk" xmlns:wne="http://schemas.microsoft.com/office/word/2006/wordml" xmlns:wps="http://schemas.microsoft.com/office/word/2010/wordprocessingShape" mc:Ignorable="w14 w15 w16se w16cid w16 w16cex w16sdtdh wp14">
-  <w:p/>
+  <w:p>
+    <w:pPr>
+      <w:jc w:val="right"/>
+    </w:pPr>
+  </w:p>
 </w:ftr>
 </file>
 
@@ -22168,10 +19166,7 @@
         <w:t xml:space="preserve">) </w:t>
       </w:r>
       <w:r>
-        <w:t>is a text-based format for storing and exchanging data in a way that’s both human-readable and machine-</w:t>
-      </w:r>
-      <w:r>
-        <w:t xml:space="preserve">parsable. </w:t>
+        <w:t xml:space="preserve">is a text-based format for storing and exchanging data in a way that’s both human-readable and machine-parsable. </w:t>
       </w:r>
     </w:p>
     <w:p>
@@ -23092,6 +20087,7 @@
   <w:style w:type="character" w:default="1" w:styleId="Fuentedeprrafopredeter">
     <w:name w:val="Default Paragraph Font"/>
     <w:uiPriority w:val="1"/>
+    <w:semiHidden/>
     <w:unhideWhenUsed/>
   </w:style>
   <w:style w:type="table" w:default="1" w:styleId="Tablanormal">
@@ -23810,28 +20806,28 @@
 </file>
 
 <file path=customXml/item1.xml><?xml version="1.0" encoding="utf-8"?>
+<b:Sources xmlns:b="http://schemas.openxmlformats.org/officeDocument/2006/bibliography" xmlns="http://schemas.openxmlformats.org/officeDocument/2006/bibliography" SelectedStyle="\APASixthEditionOfficeOnline.xsl" StyleName="APA" Version="6"/>
+</file>
+
+<file path=customXml/item2.xml><?xml version="1.0" encoding="utf-8"?>
 <go:gDocsCustomXmlDataStorage xmlns:go="http://customooxmlschemas.google.com/" xmlns:r="http://schemas.openxmlformats.org/officeDocument/2006/relationships" uri="GoogleDocsCustomDataVersion2">
   <go:docsCustomData xmlns:go="http://customooxmlschemas.google.com/" roundtripDataSignature="AMtx7mjt025+aDq70ULLsR5DW7E4QGNEMw==">CgMxLjAyCGguZ2pkZ3hzMg5oLmoweWVjdW5mY2N0djIOaC52NjExc3RyNnB1cGwyDmguZzR6NXg5a2N1bW1qMg5oLjl1djN6dTV0czdzYzIOaC5rZ2htZXpsd2h2a2EyDmguOTN5a2toc2gybDN0Mg5oLm85dHkzOXlsd2w4ZTINaC43eHhsMnB3ejJyZTIOaC55MGdpOWpsb3pzbXM4AHIhMUZDWlZWSUdpQS01ZVRGcmpIVGtTb1AzaVhZYWJrRGhQ</go:docsCustomData>
 </go:gDocsCustomXmlDataStorage>
 </file>
 
-<file path=customXml/item2.xml><?xml version="1.0" encoding="utf-8"?>
-<b:Sources xmlns:b="http://schemas.openxmlformats.org/officeDocument/2006/bibliography" xmlns="http://schemas.openxmlformats.org/officeDocument/2006/bibliography" SelectedStyle="\APASixthEditionOfficeOnline.xsl" StyleName="APA" Version="6"/>
+<file path=customXml/itemProps1.xml><?xml version="1.0" encoding="utf-8"?>
+<ds:datastoreItem xmlns:ds="http://schemas.openxmlformats.org/officeDocument/2006/customXml" ds:itemID="{CD49BCCC-11BE-413F-869A-EDD2CE2B4BB5}">
+  <ds:schemaRefs>
+    <ds:schemaRef ds:uri="http://schemas.openxmlformats.org/officeDocument/2006/bibliography"/>
+  </ds:schemaRefs>
+</ds:datastoreItem>
 </file>
 
-<file path=customXml/itemProps1.xml><?xml version="1.0" encoding="utf-8"?>
+<file path=customXml/itemProps2.xml><?xml version="1.0" encoding="utf-8"?>
 <ds:datastoreItem xmlns:ds="http://schemas.openxmlformats.org/officeDocument/2006/customXml" ds:itemID="{11111111-1234-1234-1234-123412341234}">
   <ds:schemaRefs>
     <ds:schemaRef ds:uri="http://customooxmlschemas.google.com/"/>
     <ds:schemaRef ds:uri="http://schemas.openxmlformats.org/officeDocument/2006/relationships"/>
   </ds:schemaRefs>
 </ds:datastoreItem>
-</file>
-
-<file path=customXml/itemProps2.xml><?xml version="1.0" encoding="utf-8"?>
-<ds:datastoreItem xmlns:ds="http://schemas.openxmlformats.org/officeDocument/2006/customXml" ds:itemID="{CD49BCCC-11BE-413F-869A-EDD2CE2B4BB5}">
-  <ds:schemaRefs>
-    <ds:schemaRef ds:uri="http://schemas.openxmlformats.org/officeDocument/2006/bibliography"/>
-  </ds:schemaRefs>
-</ds:datastoreItem>
 </file>
--- a/TFG.docx
+++ b/TFG.docx
@@ -7108,16 +7108,18 @@
         <w:rPr>
           <w:sz w:val="22"/>
           <w:szCs w:val="22"/>
-        </w:rPr>
-      </w:pPr>
-    </w:p>
-    <w:p>
-      <w:pPr>
-        <w:ind w:right="4"/>
-        <w:jc w:val="both"/>
-        <w:rPr>
-          <w:sz w:val="22"/>
-          <w:szCs w:val="22"/>
+          <w:lang w:val="es-ES"/>
+        </w:rPr>
+      </w:pPr>
+    </w:p>
+    <w:p>
+      <w:pPr>
+        <w:ind w:right="4"/>
+        <w:jc w:val="both"/>
+        <w:rPr>
+          <w:sz w:val="22"/>
+          <w:szCs w:val="22"/>
+          <w:lang w:val="es-ES"/>
         </w:rPr>
       </w:pPr>
     </w:p>
@@ -7129,6 +7131,7 @@
           <w:b/>
           <w:sz w:val="28"/>
           <w:szCs w:val="28"/>
+          <w:lang w:val="es-ES"/>
         </w:rPr>
       </w:pPr>
       <w:proofErr w:type="spellStart"/>
@@ -7137,6 +7140,7 @@
           <w:b/>
           <w:sz w:val="28"/>
           <w:szCs w:val="28"/>
+          <w:lang w:val="es-ES"/>
         </w:rPr>
         <w:t>Resum</w:t>
       </w:r>
@@ -7146,6 +7150,7 @@
           <w:b/>
           <w:sz w:val="28"/>
           <w:szCs w:val="28"/>
+          <w:lang w:val="es-ES"/>
         </w:rPr>
         <w:t xml:space="preserve"> </w:t>
       </w:r>
@@ -7156,19 +7161,26 @@
         <w:jc w:val="both"/>
         <w:rPr>
           <w:b/>
-        </w:rPr>
-      </w:pPr>
-    </w:p>
-    <w:p>
-      <w:pPr>
-        <w:ind w:right="4"/>
-        <w:jc w:val="both"/>
-      </w:pPr>
-    </w:p>
-    <w:p>
-      <w:pPr>
-        <w:ind w:right="4"/>
-        <w:jc w:val="both"/>
+          <w:lang w:val="es-ES"/>
+        </w:rPr>
+      </w:pPr>
+    </w:p>
+    <w:p>
+      <w:pPr>
+        <w:ind w:right="4"/>
+        <w:jc w:val="both"/>
+        <w:rPr>
+          <w:lang w:val="es-ES"/>
+        </w:rPr>
+      </w:pPr>
+    </w:p>
+    <w:p>
+      <w:pPr>
+        <w:ind w:right="4"/>
+        <w:jc w:val="both"/>
+        <w:rPr>
+          <w:lang w:val="es-ES"/>
+        </w:rPr>
       </w:pPr>
     </w:p>
     <w:p>
@@ -10697,6 +10709,33 @@
     <w:p/>
     <w:p>
       <w:pPr>
+        <w:jc w:val="both"/>
+      </w:pPr>
+      <w:r>
+        <w:rPr>
+          <w:rFonts w:eastAsiaTheme="minorHAnsi"/>
+          <w:kern w:val="2"/>
+          <w:lang w:eastAsia="en-US"/>
+          <w14:ligatures w14:val="standardContextual"/>
+        </w:rPr>
+        <w:t>To</w:t>
+      </w:r>
+      <w:r>
+        <w:rPr>
+          <w:rFonts w:eastAsiaTheme="minorHAnsi"/>
+          <w:kern w:val="2"/>
+          <w:lang w:eastAsia="en-US"/>
+          <w14:ligatures w14:val="standardContextual"/>
+        </w:rPr>
+        <w:t xml:space="preserve"> address the hypothesis of this project, a literature review on Artificial Intelligence (AI) has been conducted, focusing on its definition, historical development, inherent biases, and ethical considerations. This chapter provides the theoretical foundation necessary to understand the context and relevance of the study.</w:t>
+      </w:r>
+      <w:r>
+        <w:tab/>
+      </w:r>
+    </w:p>
+    <w:p/>
+    <w:p>
+      <w:pPr>
         <w:pStyle w:val="Ttulo2"/>
       </w:pPr>
       <w:bookmarkStart w:id="5" w:name="_Toc195640800"/>
@@ -11432,7 +11471,7 @@
           <w:noProof/>
         </w:rPr>
         <w:drawing>
-          <wp:inline distT="0" distB="0" distL="0" distR="0" wp14:anchorId="3D06B602" wp14:editId="7E31650D">
+          <wp:inline distT="0" distB="0" distL="0" distR="0" wp14:anchorId="3D06B602" wp14:editId="445457A1">
             <wp:extent cx="1038225" cy="977260"/>
             <wp:effectExtent l="0" t="0" r="0" b="0"/>
             <wp:docPr id="45602160" name="Imagen 1"/>
@@ -20087,7 +20126,6 @@
   <w:style w:type="character" w:default="1" w:styleId="Fuentedeprrafopredeter">
     <w:name w:val="Default Paragraph Font"/>
     <w:uiPriority w:val="1"/>
-    <w:semiHidden/>
     <w:unhideWhenUsed/>
   </w:style>
   <w:style w:type="table" w:default="1" w:styleId="Tablanormal">
@@ -20806,28 +20844,28 @@
 </file>
 
 <file path=customXml/item1.xml><?xml version="1.0" encoding="utf-8"?>
-<b:Sources xmlns:b="http://schemas.openxmlformats.org/officeDocument/2006/bibliography" xmlns="http://schemas.openxmlformats.org/officeDocument/2006/bibliography" SelectedStyle="\APASixthEditionOfficeOnline.xsl" StyleName="APA" Version="6"/>
-</file>
-
-<file path=customXml/item2.xml><?xml version="1.0" encoding="utf-8"?>
 <go:gDocsCustomXmlDataStorage xmlns:go="http://customooxmlschemas.google.com/" xmlns:r="http://schemas.openxmlformats.org/officeDocument/2006/relationships" uri="GoogleDocsCustomDataVersion2">
   <go:docsCustomData xmlns:go="http://customooxmlschemas.google.com/" roundtripDataSignature="AMtx7mjt025+aDq70ULLsR5DW7E4QGNEMw==">CgMxLjAyCGguZ2pkZ3hzMg5oLmoweWVjdW5mY2N0djIOaC52NjExc3RyNnB1cGwyDmguZzR6NXg5a2N1bW1qMg5oLjl1djN6dTV0czdzYzIOaC5rZ2htZXpsd2h2a2EyDmguOTN5a2toc2gybDN0Mg5oLm85dHkzOXlsd2w4ZTINaC43eHhsMnB3ejJyZTIOaC55MGdpOWpsb3pzbXM4AHIhMUZDWlZWSUdpQS01ZVRGcmpIVGtTb1AzaVhZYWJrRGhQ</go:docsCustomData>
 </go:gDocsCustomXmlDataStorage>
 </file>
 
-<file path=customXml/itemProps1.xml><?xml version="1.0" encoding="utf-8"?>
-<ds:datastoreItem xmlns:ds="http://schemas.openxmlformats.org/officeDocument/2006/customXml" ds:itemID="{CD49BCCC-11BE-413F-869A-EDD2CE2B4BB5}">
-  <ds:schemaRefs>
-    <ds:schemaRef ds:uri="http://schemas.openxmlformats.org/officeDocument/2006/bibliography"/>
-  </ds:schemaRefs>
-</ds:datastoreItem>
+<file path=customXml/item2.xml><?xml version="1.0" encoding="utf-8"?>
+<b:Sources xmlns:b="http://schemas.openxmlformats.org/officeDocument/2006/bibliography" xmlns="http://schemas.openxmlformats.org/officeDocument/2006/bibliography" SelectedStyle="\APASixthEditionOfficeOnline.xsl" StyleName="APA" Version="6"/>
 </file>
 
-<file path=customXml/itemProps2.xml><?xml version="1.0" encoding="utf-8"?>
+<file path=customXml/itemProps1.xml><?xml version="1.0" encoding="utf-8"?>
 <ds:datastoreItem xmlns:ds="http://schemas.openxmlformats.org/officeDocument/2006/customXml" ds:itemID="{11111111-1234-1234-1234-123412341234}">
   <ds:schemaRefs>
     <ds:schemaRef ds:uri="http://customooxmlschemas.google.com/"/>
     <ds:schemaRef ds:uri="http://schemas.openxmlformats.org/officeDocument/2006/relationships"/>
   </ds:schemaRefs>
 </ds:datastoreItem>
+</file>
+
+<file path=customXml/itemProps2.xml><?xml version="1.0" encoding="utf-8"?>
+<ds:datastoreItem xmlns:ds="http://schemas.openxmlformats.org/officeDocument/2006/customXml" ds:itemID="{CD49BCCC-11BE-413F-869A-EDD2CE2B4BB5}">
+  <ds:schemaRefs>
+    <ds:schemaRef ds:uri="http://schemas.openxmlformats.org/officeDocument/2006/bibliography"/>
+  </ds:schemaRefs>
+</ds:datastoreItem>
 </file>